--- a/HW2/report_template.docx
+++ b/HW2/report_template.docx
@@ -1,12 +1,12 @@
 
 <file path=word/document.xml><?xml version="1.0" encoding="utf-8"?>
-<w:document xmlns:wpc="http://schemas.microsoft.com/office/word/2010/wordprocessingCanvas" xmlns:cx="http://schemas.microsoft.com/office/drawing/2014/chartex" xmlns:cx1="http://schemas.microsoft.com/office/drawing/2015/9/8/chartex" xmlns:cx2="http://schemas.microsoft.com/office/drawing/2015/10/21/chartex" xmlns:cx3="http://schemas.microsoft.com/office/drawing/2016/5/9/chartex" xmlns:cx4="http://schemas.microsoft.com/office/drawing/2016/5/10/chartex" xmlns:cx5="http://schemas.microsoft.com/office/drawing/2016/5/11/chartex" xmlns:cx6="http://schemas.microsoft.com/office/drawing/2016/5/12/chartex" xmlns:cx7="http://schemas.microsoft.com/office/drawing/2016/5/13/chartex" xmlns:cx8="http://schemas.microsoft.com/office/drawing/2016/5/14/chartex" xmlns:mc="http://schemas.openxmlformats.org/markup-compatibility/2006" xmlns:aink="http://schemas.microsoft.com/office/drawing/2016/ink" xmlns:am3d="http://schemas.microsoft.com/office/drawing/2017/model3d" xmlns:o="urn:schemas-microsoft-com:office:office" xmlns:r="http://schemas.openxmlformats.org/officeDocument/2006/relationships" xmlns:m="http://schemas.openxmlformats.org/officeDocument/2006/math" xmlns:v="urn:schemas-microsoft-com:vml" xmlns:wp14="http://schemas.microsoft.com/office/word/2010/wordprocessingDrawing" xmlns:wp="http://schemas.openxmlformats.org/drawingml/2006/wordprocessingDrawing" xmlns:w10="urn:schemas-microsoft-com:office:word" xmlns:w="http://schemas.openxmlformats.org/wordprocessingml/2006/main" xmlns:w14="http://schemas.microsoft.com/office/word/2010/wordml" xmlns:w15="http://schemas.microsoft.com/office/word/2012/wordml" xmlns:w16cid="http://schemas.microsoft.com/office/word/2016/wordml/cid" xmlns:w16se="http://schemas.microsoft.com/office/word/2015/wordml/symex" xmlns:wpg="http://schemas.microsoft.com/office/word/2010/wordprocessingGroup" xmlns:wpi="http://schemas.microsoft.com/office/word/2010/wordprocessingInk" xmlns:wne="http://schemas.microsoft.com/office/word/2006/wordml" xmlns:wps="http://schemas.microsoft.com/office/word/2010/wordprocessingShape" mc:Ignorable="w14 w15 w16se w16cid wp14">
+<w:document xmlns:wpc="http://schemas.microsoft.com/office/word/2010/wordprocessingCanvas" xmlns:cx="http://schemas.microsoft.com/office/drawing/2014/chartex" xmlns:cx1="http://schemas.microsoft.com/office/drawing/2015/9/8/chartex" xmlns:cx2="http://schemas.microsoft.com/office/drawing/2015/10/21/chartex" xmlns:cx3="http://schemas.microsoft.com/office/drawing/2016/5/9/chartex" xmlns:cx4="http://schemas.microsoft.com/office/drawing/2016/5/10/chartex" xmlns:cx5="http://schemas.microsoft.com/office/drawing/2016/5/11/chartex" xmlns:cx6="http://schemas.microsoft.com/office/drawing/2016/5/12/chartex" xmlns:cx7="http://schemas.microsoft.com/office/drawing/2016/5/13/chartex" xmlns:cx8="http://schemas.microsoft.com/office/drawing/2016/5/14/chartex" xmlns:mc="http://schemas.openxmlformats.org/markup-compatibility/2006" xmlns:aink="http://schemas.microsoft.com/office/drawing/2016/ink" xmlns:am3d="http://schemas.microsoft.com/office/drawing/2017/model3d" xmlns:o="urn:schemas-microsoft-com:office:office" xmlns:r="http://schemas.openxmlformats.org/officeDocument/2006/relationships" xmlns:m="http://schemas.openxmlformats.org/officeDocument/2006/math" xmlns:v="urn:schemas-microsoft-com:vml" xmlns:wp14="http://schemas.microsoft.com/office/word/2010/wordprocessingDrawing" xmlns:wp="http://schemas.openxmlformats.org/drawingml/2006/wordprocessingDrawing" xmlns:w10="urn:schemas-microsoft-com:office:word" xmlns:w="http://schemas.openxmlformats.org/wordprocessingml/2006/main" xmlns:w14="http://schemas.microsoft.com/office/word/2010/wordml" xmlns:w15="http://schemas.microsoft.com/office/word/2012/wordml" xmlns:w16cex="http://schemas.microsoft.com/office/word/2018/wordml/cex" xmlns:w16cid="http://schemas.microsoft.com/office/word/2016/wordml/cid" xmlns:w16="http://schemas.microsoft.com/office/word/2018/wordml" xmlns:w16sdtdh="http://schemas.microsoft.com/office/word/2020/wordml/sdtdatahash" xmlns:w16se="http://schemas.microsoft.com/office/word/2015/wordml/symex" xmlns:wpg="http://schemas.microsoft.com/office/word/2010/wordprocessingGroup" xmlns:wpi="http://schemas.microsoft.com/office/word/2010/wordprocessingInk" xmlns:wne="http://schemas.microsoft.com/office/word/2006/wordml" xmlns:wps="http://schemas.microsoft.com/office/word/2010/wordprocessingShape" mc:Ignorable="w14 w15 w16se w16cid w16 w16cex w16sdtdh wp14">
   <w:body>
     <w:p>
       <w:pPr>
         <w:jc w:val="center"/>
         <w:rPr>
-          <w:rFonts w:ascii="Times New Roman" w:eastAsia="標楷體" w:hAnsi="Times New Roman" w:cs="Times New Roman"/>
+          <w:rFonts w:ascii="Times New Roman" w:eastAsia="DFKai-SB" w:hAnsi="Times New Roman" w:cs="Times New Roman"/>
           <w:b/>
           <w:sz w:val="48"/>
           <w:szCs w:val="48"/>
@@ -14,7 +14,7 @@
       </w:pPr>
       <w:r>
         <w:rPr>
-          <w:rFonts w:ascii="Times New Roman" w:eastAsia="標楷體" w:hAnsi="Times New Roman" w:cs="Times New Roman"/>
+          <w:rFonts w:ascii="Times New Roman" w:eastAsia="DFKai-SB" w:hAnsi="Times New Roman" w:cs="Times New Roman"/>
           <w:b/>
           <w:sz w:val="48"/>
           <w:szCs w:val="48"/>
@@ -23,7 +23,7 @@
       </w:r>
       <w:r>
         <w:rPr>
-          <w:rFonts w:ascii="Times New Roman" w:eastAsia="標楷體" w:hAnsi="Times New Roman" w:cs="Times New Roman" w:hint="eastAsia"/>
+          <w:rFonts w:ascii="Times New Roman" w:eastAsia="DFKai-SB" w:hAnsi="Times New Roman" w:cs="Times New Roman" w:hint="eastAsia"/>
           <w:b/>
           <w:sz w:val="48"/>
           <w:szCs w:val="48"/>
@@ -32,7 +32,7 @@
       </w:r>
       <w:r>
         <w:rPr>
-          <w:rFonts w:ascii="Times New Roman" w:eastAsia="標楷體" w:hAnsi="Times New Roman" w:cs="Times New Roman"/>
+          <w:rFonts w:ascii="Times New Roman" w:eastAsia="DFKai-SB" w:hAnsi="Times New Roman" w:cs="Times New Roman"/>
           <w:b/>
           <w:sz w:val="48"/>
           <w:szCs w:val="48"/>
@@ -41,7 +41,7 @@
       </w:r>
       <w:r>
         <w:rPr>
-          <w:rFonts w:ascii="Times New Roman" w:eastAsia="標楷體" w:hAnsi="Times New Roman" w:cs="Times New Roman"/>
+          <w:rFonts w:ascii="Times New Roman" w:eastAsia="DFKai-SB" w:hAnsi="Times New Roman" w:cs="Times New Roman"/>
           <w:b/>
           <w:sz w:val="48"/>
           <w:szCs w:val="48"/>
@@ -50,7 +50,7 @@
       </w:r>
       <w:r>
         <w:rPr>
-          <w:rFonts w:ascii="Times New Roman" w:eastAsia="標楷體" w:hAnsi="Times New Roman" w:cs="Times New Roman" w:hint="eastAsia"/>
+          <w:rFonts w:ascii="Times New Roman" w:eastAsia="DFKai-SB" w:hAnsi="Times New Roman" w:cs="Times New Roman" w:hint="eastAsia"/>
           <w:b/>
           <w:sz w:val="48"/>
           <w:szCs w:val="48"/>
@@ -59,7 +59,7 @@
       </w:r>
       <w:r>
         <w:rPr>
-          <w:rFonts w:ascii="Times New Roman" w:eastAsia="標楷體" w:hAnsi="Times New Roman" w:cs="Times New Roman"/>
+          <w:rFonts w:ascii="Times New Roman" w:eastAsia="DFKai-SB" w:hAnsi="Times New Roman" w:cs="Times New Roman"/>
           <w:b/>
           <w:sz w:val="48"/>
           <w:szCs w:val="48"/>
@@ -70,7 +70,7 @@
     <w:p>
       <w:pPr>
         <w:rPr>
-          <w:rFonts w:ascii="Times New Roman" w:eastAsia="標楷體" w:hAnsi="Times New Roman" w:cs="Times New Roman"/>
+          <w:rFonts w:ascii="Times New Roman" w:eastAsia="DFKai-SB" w:hAnsi="Times New Roman" w:cs="Times New Roman"/>
           <w:b/>
           <w:sz w:val="40"/>
           <w:szCs w:val="40"/>
@@ -79,7 +79,7 @@
       </w:pPr>
       <w:r>
         <w:rPr>
-          <w:rFonts w:ascii="Times New Roman" w:eastAsia="標楷體" w:hAnsi="Times New Roman" w:cs="Times New Roman"/>
+          <w:rFonts w:ascii="Times New Roman" w:eastAsia="DFKai-SB" w:hAnsi="Times New Roman" w:cs="Times New Roman"/>
           <w:noProof/>
           <w:sz w:val="40"/>
           <w:szCs w:val="40"/>
@@ -133,30 +133,30 @@
                           <w:p>
                             <w:pPr>
                               <w:rPr>
-                                <w:rFonts w:ascii="Times New Roman" w:eastAsia="標楷體" w:hAnsi="Times New Roman" w:cs="Times New Roman" w:hint="eastAsia"/>
+                                <w:rFonts w:ascii="Times New Roman" w:eastAsia="DFKai-SB" w:hAnsi="Times New Roman" w:cs="Times New Roman"/>
                               </w:rPr>
                             </w:pPr>
                             <w:r>
                               <w:rPr>
-                                <w:rFonts w:ascii="Times New Roman" w:eastAsia="標楷體" w:hAnsi="Times New Roman" w:cs="Times New Roman"/>
+                                <w:rFonts w:ascii="Times New Roman" w:eastAsia="DFKai-SB" w:hAnsi="Times New Roman" w:cs="Times New Roman"/>
                               </w:rPr>
                               <w:t xml:space="preserve">Student ID: </w:t>
                             </w:r>
                             <w:r>
                               <w:rPr>
-                                <w:rFonts w:ascii="Times New Roman" w:eastAsia="標楷體" w:hAnsi="Times New Roman" w:cs="Times New Roman"/>
+                                <w:rFonts w:ascii="Times New Roman" w:eastAsia="DFKai-SB" w:hAnsi="Times New Roman" w:cs="Times New Roman"/>
                               </w:rPr>
                               <w:t>R0</w:t>
                             </w:r>
                             <w:r>
                               <w:rPr>
-                                <w:rFonts w:ascii="Times New Roman" w:eastAsia="標楷體" w:hAnsi="Times New Roman" w:cs="Times New Roman" w:hint="eastAsia"/>
+                                <w:rFonts w:ascii="Times New Roman" w:eastAsia="DFKai-SB" w:hAnsi="Times New Roman" w:cs="Times New Roman" w:hint="eastAsia"/>
                               </w:rPr>
                               <w:t>1</w:t>
                             </w:r>
                             <w:r>
                               <w:rPr>
-                                <w:rFonts w:ascii="Times New Roman" w:eastAsia="標楷體" w:hAnsi="Times New Roman" w:cs="Times New Roman"/>
+                                <w:rFonts w:ascii="Times New Roman" w:eastAsia="DFKai-SB" w:hAnsi="Times New Roman" w:cs="Times New Roman"/>
                               </w:rPr>
                               <w:t>234567</w:t>
                             </w:r>
@@ -164,24 +164,24 @@
                           <w:p>
                             <w:pPr>
                               <w:rPr>
-                                <w:rFonts w:ascii="Times New Roman" w:eastAsia="標楷體" w:hAnsi="Times New Roman" w:cs="Times New Roman"/>
+                                <w:rFonts w:ascii="Times New Roman" w:eastAsia="DFKai-SB" w:hAnsi="Times New Roman" w:cs="Times New Roman"/>
                               </w:rPr>
                             </w:pPr>
                             <w:r>
                               <w:rPr>
-                                <w:rFonts w:ascii="Times New Roman" w:eastAsia="標楷體" w:hAnsi="Times New Roman" w:cs="Times New Roman"/>
+                                <w:rFonts w:ascii="Times New Roman" w:eastAsia="DFKai-SB" w:hAnsi="Times New Roman" w:cs="Times New Roman"/>
                               </w:rPr>
                               <w:t xml:space="preserve">Name: </w:t>
                             </w:r>
                             <w:r>
                               <w:rPr>
-                                <w:rFonts w:ascii="Times New Roman" w:eastAsia="標楷體" w:hAnsi="Times New Roman" w:cs="Times New Roman" w:hint="eastAsia"/>
+                                <w:rFonts w:ascii="Times New Roman" w:eastAsia="DFKai-SB" w:hAnsi="Times New Roman" w:cs="Times New Roman" w:hint="eastAsia"/>
                               </w:rPr>
                               <w:t>x</w:t>
                             </w:r>
                             <w:r>
                               <w:rPr>
-                                <w:rFonts w:ascii="Times New Roman" w:eastAsia="標楷體" w:hAnsi="Times New Roman" w:cs="Times New Roman"/>
+                                <w:rFonts w:ascii="Times New Roman" w:eastAsia="DFKai-SB" w:hAnsi="Times New Roman" w:cs="Times New Roman"/>
                               </w:rPr>
                               <w:t>xx</w:t>
                             </w:r>
@@ -215,30 +215,30 @@
                     <w:p>
                       <w:pPr>
                         <w:rPr>
-                          <w:rFonts w:ascii="Times New Roman" w:eastAsia="標楷體" w:hAnsi="Times New Roman" w:cs="Times New Roman" w:hint="eastAsia"/>
+                          <w:rFonts w:ascii="Times New Roman" w:eastAsia="DFKai-SB" w:hAnsi="Times New Roman" w:cs="Times New Roman"/>
                         </w:rPr>
                       </w:pPr>
                       <w:r>
                         <w:rPr>
-                          <w:rFonts w:ascii="Times New Roman" w:eastAsia="標楷體" w:hAnsi="Times New Roman" w:cs="Times New Roman"/>
+                          <w:rFonts w:ascii="Times New Roman" w:eastAsia="DFKai-SB" w:hAnsi="Times New Roman" w:cs="Times New Roman"/>
                         </w:rPr>
                         <w:t xml:space="preserve">Student ID: </w:t>
                       </w:r>
                       <w:r>
                         <w:rPr>
-                          <w:rFonts w:ascii="Times New Roman" w:eastAsia="標楷體" w:hAnsi="Times New Roman" w:cs="Times New Roman"/>
+                          <w:rFonts w:ascii="Times New Roman" w:eastAsia="DFKai-SB" w:hAnsi="Times New Roman" w:cs="Times New Roman"/>
                         </w:rPr>
                         <w:t>R0</w:t>
                       </w:r>
                       <w:r>
                         <w:rPr>
-                          <w:rFonts w:ascii="Times New Roman" w:eastAsia="標楷體" w:hAnsi="Times New Roman" w:cs="Times New Roman" w:hint="eastAsia"/>
+                          <w:rFonts w:ascii="Times New Roman" w:eastAsia="DFKai-SB" w:hAnsi="Times New Roman" w:cs="Times New Roman" w:hint="eastAsia"/>
                         </w:rPr>
                         <w:t>1</w:t>
                       </w:r>
                       <w:r>
                         <w:rPr>
-                          <w:rFonts w:ascii="Times New Roman" w:eastAsia="標楷體" w:hAnsi="Times New Roman" w:cs="Times New Roman"/>
+                          <w:rFonts w:ascii="Times New Roman" w:eastAsia="DFKai-SB" w:hAnsi="Times New Roman" w:cs="Times New Roman"/>
                         </w:rPr>
                         <w:t>234567</w:t>
                       </w:r>
@@ -246,24 +246,24 @@
                     <w:p>
                       <w:pPr>
                         <w:rPr>
-                          <w:rFonts w:ascii="Times New Roman" w:eastAsia="標楷體" w:hAnsi="Times New Roman" w:cs="Times New Roman"/>
+                          <w:rFonts w:ascii="Times New Roman" w:eastAsia="DFKai-SB" w:hAnsi="Times New Roman" w:cs="Times New Roman"/>
                         </w:rPr>
                       </w:pPr>
                       <w:r>
                         <w:rPr>
-                          <w:rFonts w:ascii="Times New Roman" w:eastAsia="標楷體" w:hAnsi="Times New Roman" w:cs="Times New Roman"/>
+                          <w:rFonts w:ascii="Times New Roman" w:eastAsia="DFKai-SB" w:hAnsi="Times New Roman" w:cs="Times New Roman"/>
                         </w:rPr>
                         <w:t xml:space="preserve">Name: </w:t>
                       </w:r>
                       <w:r>
                         <w:rPr>
-                          <w:rFonts w:ascii="Times New Roman" w:eastAsia="標楷體" w:hAnsi="Times New Roman" w:cs="Times New Roman" w:hint="eastAsia"/>
+                          <w:rFonts w:ascii="Times New Roman" w:eastAsia="DFKai-SB" w:hAnsi="Times New Roman" w:cs="Times New Roman" w:hint="eastAsia"/>
                         </w:rPr>
                         <w:t>x</w:t>
                       </w:r>
                       <w:r>
                         <w:rPr>
-                          <w:rFonts w:ascii="Times New Roman" w:eastAsia="標楷體" w:hAnsi="Times New Roman" w:cs="Times New Roman"/>
+                          <w:rFonts w:ascii="Times New Roman" w:eastAsia="DFKai-SB" w:hAnsi="Times New Roman" w:cs="Times New Roman"/>
                         </w:rPr>
                         <w:t>xx</w:t>
                       </w:r>
@@ -280,7 +280,7 @@
     <w:p>
       <w:pPr>
         <w:rPr>
-          <w:rFonts w:ascii="Times New Roman" w:eastAsia="標楷體" w:hAnsi="Times New Roman" w:cs="Times New Roman"/>
+          <w:rFonts w:ascii="Times New Roman" w:eastAsia="DFKai-SB" w:hAnsi="Times New Roman" w:cs="Times New Roman"/>
           <w:b/>
           <w:sz w:val="40"/>
           <w:szCs w:val="40"/>
@@ -291,7 +291,7 @@
     <w:p>
       <w:pPr>
         <w:rPr>
-          <w:rFonts w:ascii="Times New Roman" w:eastAsia="標楷體" w:hAnsi="Times New Roman" w:cs="Times New Roman"/>
+          <w:rFonts w:ascii="Times New Roman" w:eastAsia="DFKai-SB" w:hAnsi="Times New Roman" w:cs="Times New Roman"/>
           <w:b/>
           <w:sz w:val="40"/>
           <w:szCs w:val="40"/>
@@ -300,7 +300,7 @@
       </w:pPr>
       <w:r>
         <w:rPr>
-          <w:rFonts w:ascii="Times New Roman" w:eastAsia="標楷體" w:hAnsi="Times New Roman" w:cs="Times New Roman"/>
+          <w:rFonts w:ascii="Times New Roman" w:eastAsia="DFKai-SB" w:hAnsi="Times New Roman" w:cs="Times New Roman"/>
           <w:b/>
           <w:sz w:val="40"/>
           <w:szCs w:val="40"/>
@@ -310,7 +310,7 @@
       </w:r>
       <w:r>
         <w:rPr>
-          <w:rFonts w:ascii="Times New Roman" w:eastAsia="標楷體" w:hAnsi="Times New Roman" w:cs="Times New Roman"/>
+          <w:rFonts w:ascii="Times New Roman" w:eastAsia="DFKai-SB" w:hAnsi="Times New Roman" w:cs="Times New Roman"/>
           <w:b/>
           <w:sz w:val="40"/>
           <w:szCs w:val="40"/>
@@ -320,7 +320,7 @@
       </w:r>
       <w:r>
         <w:rPr>
-          <w:rFonts w:ascii="Times New Roman" w:eastAsia="標楷體" w:hAnsi="Times New Roman" w:cs="Times New Roman"/>
+          <w:rFonts w:ascii="Times New Roman" w:eastAsia="DFKai-SB" w:hAnsi="Times New Roman" w:cs="Times New Roman"/>
           <w:b/>
           <w:sz w:val="40"/>
           <w:szCs w:val="40"/>
@@ -330,7 +330,7 @@
       </w:r>
       <w:r>
         <w:rPr>
-          <w:rFonts w:ascii="Times New Roman" w:eastAsia="標楷體" w:hAnsi="Times New Roman" w:cs="Times New Roman"/>
+          <w:rFonts w:ascii="Times New Roman" w:eastAsia="DFKai-SB" w:hAnsi="Times New Roman" w:cs="Times New Roman"/>
           <w:b/>
           <w:sz w:val="40"/>
           <w:szCs w:val="40"/>
@@ -340,7 +340,7 @@
       </w:r>
       <w:r>
         <w:rPr>
-          <w:rFonts w:ascii="Times New Roman" w:eastAsia="標楷體" w:hAnsi="Times New Roman" w:cs="Times New Roman"/>
+          <w:rFonts w:ascii="Times New Roman" w:eastAsia="DFKai-SB" w:hAnsi="Times New Roman" w:cs="Times New Roman"/>
           <w:b/>
           <w:sz w:val="40"/>
           <w:szCs w:val="40"/>
@@ -352,15 +352,15 @@
     <w:p>
       <w:pPr>
         <w:rPr>
-          <w:rFonts w:ascii="Times New Roman" w:eastAsia="標楷體" w:hAnsi="Times New Roman" w:cs="Times New Roman"/>
-          <w:b/>
-          <w:sz w:val="28"/>
-          <w:szCs w:val="28"/>
-        </w:rPr>
-      </w:pPr>
-      <w:r>
-        <w:rPr>
-          <w:rFonts w:ascii="Times New Roman" w:eastAsia="標楷體" w:hAnsi="Times New Roman" w:cs="Times New Roman"/>
+          <w:rFonts w:ascii="Times New Roman" w:eastAsia="DFKai-SB" w:hAnsi="Times New Roman" w:cs="Times New Roman"/>
+          <w:b/>
+          <w:sz w:val="28"/>
+          <w:szCs w:val="28"/>
+        </w:rPr>
+      </w:pPr>
+      <w:r>
+        <w:rPr>
+          <w:rFonts w:ascii="Times New Roman" w:eastAsia="DFKai-SB" w:hAnsi="Times New Roman" w:cs="Times New Roman"/>
           <w:b/>
           <w:sz w:val="28"/>
           <w:szCs w:val="28"/>
@@ -371,15 +371,15 @@
     <w:p>
       <w:pPr>
         <w:rPr>
-          <w:rFonts w:ascii="Times New Roman" w:eastAsia="標楷體" w:hAnsi="Times New Roman" w:cs="Times New Roman"/>
-          <w:b/>
-          <w:sz w:val="28"/>
-          <w:szCs w:val="28"/>
-        </w:rPr>
-      </w:pPr>
-      <w:r>
-        <w:rPr>
-          <w:rFonts w:ascii="Times New Roman" w:eastAsia="標楷體" w:hAnsi="Times New Roman" w:cs="Times New Roman"/>
+          <w:rFonts w:ascii="Times New Roman" w:eastAsia="DFKai-SB" w:hAnsi="Times New Roman" w:cs="Times New Roman"/>
+          <w:b/>
+          <w:sz w:val="28"/>
+          <w:szCs w:val="28"/>
+        </w:rPr>
+      </w:pPr>
+      <w:r>
+        <w:rPr>
+          <w:rFonts w:ascii="Times New Roman" w:eastAsia="DFKai-SB" w:hAnsi="Times New Roman" w:cs="Times New Roman"/>
           <w:b/>
           <w:sz w:val="28"/>
           <w:szCs w:val="28"/>
@@ -390,7 +390,7 @@
     <w:p>
       <w:pPr>
         <w:rPr>
-          <w:rFonts w:ascii="Times New Roman" w:eastAsia="標楷體" w:hAnsi="Times New Roman" w:cs="Times New Roman"/>
+          <w:rFonts w:ascii="Times New Roman" w:eastAsia="DFKai-SB" w:hAnsi="Times New Roman" w:cs="Times New Roman"/>
           <w:b/>
           <w:sz w:val="28"/>
           <w:szCs w:val="28"/>
@@ -400,7 +400,7 @@
     <w:p>
       <w:pPr>
         <w:rPr>
-          <w:rFonts w:ascii="Times New Roman" w:eastAsia="標楷體" w:hAnsi="Times New Roman" w:cs="Times New Roman"/>
+          <w:rFonts w:ascii="Times New Roman" w:eastAsia="DFKai-SB" w:hAnsi="Times New Roman" w:cs="Times New Roman"/>
           <w:b/>
           <w:sz w:val="28"/>
           <w:szCs w:val="28"/>
@@ -410,15 +410,15 @@
     <w:p>
       <w:pPr>
         <w:rPr>
-          <w:rFonts w:ascii="Times New Roman" w:eastAsia="標楷體" w:hAnsi="Times New Roman" w:cs="Times New Roman"/>
-          <w:b/>
-          <w:sz w:val="28"/>
-          <w:szCs w:val="28"/>
-        </w:rPr>
-      </w:pPr>
-      <w:r>
-        <w:rPr>
-          <w:rFonts w:ascii="Times New Roman" w:eastAsia="標楷體" w:hAnsi="Times New Roman" w:cs="Times New Roman"/>
+          <w:rFonts w:ascii="Times New Roman" w:eastAsia="DFKai-SB" w:hAnsi="Times New Roman" w:cs="Times New Roman"/>
+          <w:b/>
+          <w:sz w:val="28"/>
+          <w:szCs w:val="28"/>
+        </w:rPr>
+      </w:pPr>
+      <w:r>
+        <w:rPr>
+          <w:rFonts w:ascii="Times New Roman" w:eastAsia="DFKai-SB" w:hAnsi="Times New Roman" w:cs="Times New Roman"/>
           <w:b/>
           <w:sz w:val="28"/>
           <w:szCs w:val="28"/>
@@ -427,7 +427,7 @@
       </w:r>
       <w:r>
         <w:rPr>
-          <w:rFonts w:ascii="Times New Roman" w:eastAsia="標楷體" w:hAnsi="Times New Roman" w:cs="Times New Roman"/>
+          <w:rFonts w:ascii="Times New Roman" w:eastAsia="DFKai-SB" w:hAnsi="Times New Roman" w:cs="Times New Roman"/>
           <w:b/>
           <w:sz w:val="28"/>
           <w:szCs w:val="28"/>
@@ -436,7 +436,7 @@
       </w:r>
       <w:r>
         <w:rPr>
-          <w:rFonts w:ascii="Times New Roman" w:eastAsia="標楷體" w:hAnsi="Times New Roman" w:cs="Times New Roman"/>
+          <w:rFonts w:ascii="Times New Roman" w:eastAsia="DFKai-SB" w:hAnsi="Times New Roman" w:cs="Times New Roman"/>
           <w:b/>
           <w:sz w:val="28"/>
           <w:szCs w:val="28"/>
@@ -447,7 +447,7 @@
     <w:p>
       <w:pPr>
         <w:rPr>
-          <w:rFonts w:ascii="Times New Roman" w:eastAsia="標楷體" w:hAnsi="Times New Roman" w:cs="Times New Roman"/>
+          <w:rFonts w:ascii="Times New Roman" w:eastAsia="DFKai-SB" w:hAnsi="Times New Roman" w:cs="Times New Roman"/>
           <w:b/>
           <w:color w:val="FF0000"/>
           <w:sz w:val="28"/>
@@ -458,7 +458,7 @@
     <w:p>
       <w:pPr>
         <w:rPr>
-          <w:rFonts w:ascii="Times New Roman" w:eastAsia="標楷體" w:hAnsi="Times New Roman" w:cs="Times New Roman"/>
+          <w:rFonts w:ascii="Times New Roman" w:eastAsia="DFKai-SB" w:hAnsi="Times New Roman" w:cs="Times New Roman"/>
           <w:b/>
           <w:color w:val="FF0000"/>
           <w:sz w:val="28"/>
@@ -469,7 +469,7 @@
     <w:p>
       <w:pPr>
         <w:rPr>
-          <w:rFonts w:ascii="Times New Roman" w:eastAsia="標楷體" w:hAnsi="Times New Roman" w:cs="Times New Roman"/>
+          <w:rFonts w:ascii="Times New Roman" w:eastAsia="DFKai-SB" w:hAnsi="Times New Roman" w:cs="Times New Roman"/>
           <w:b/>
           <w:sz w:val="40"/>
           <w:szCs w:val="40"/>
@@ -478,7 +478,7 @@
       </w:pPr>
       <w:r>
         <w:rPr>
-          <w:rFonts w:ascii="Times New Roman" w:eastAsia="標楷體" w:hAnsi="Times New Roman" w:cs="Times New Roman"/>
+          <w:rFonts w:ascii="Times New Roman" w:eastAsia="DFKai-SB" w:hAnsi="Times New Roman" w:cs="Times New Roman"/>
           <w:b/>
           <w:sz w:val="40"/>
           <w:szCs w:val="40"/>
@@ -488,7 +488,7 @@
       </w:r>
       <w:r>
         <w:rPr>
-          <w:rFonts w:ascii="Times New Roman" w:eastAsia="標楷體" w:hAnsi="Times New Roman" w:cs="Times New Roman"/>
+          <w:rFonts w:ascii="Times New Roman" w:eastAsia="DFKai-SB" w:hAnsi="Times New Roman" w:cs="Times New Roman"/>
           <w:b/>
           <w:sz w:val="40"/>
           <w:szCs w:val="40"/>
@@ -498,7 +498,7 @@
       </w:r>
       <w:r>
         <w:rPr>
-          <w:rFonts w:ascii="Times New Roman" w:eastAsia="標楷體" w:hAnsi="Times New Roman" w:cs="Times New Roman"/>
+          <w:rFonts w:ascii="Times New Roman" w:eastAsia="DFKai-SB" w:hAnsi="Times New Roman" w:cs="Times New Roman"/>
           <w:b/>
           <w:sz w:val="40"/>
           <w:szCs w:val="40"/>
@@ -508,7 +508,7 @@
       </w:r>
       <w:r>
         <w:rPr>
-          <w:rFonts w:ascii="Times New Roman" w:eastAsia="標楷體" w:hAnsi="Times New Roman" w:cs="Times New Roman"/>
+          <w:rFonts w:ascii="Times New Roman" w:eastAsia="DFKai-SB" w:hAnsi="Times New Roman" w:cs="Times New Roman"/>
           <w:b/>
           <w:sz w:val="40"/>
           <w:szCs w:val="40"/>
@@ -518,7 +518,7 @@
       </w:r>
       <w:r>
         <w:rPr>
-          <w:rFonts w:ascii="Times New Roman" w:eastAsia="標楷體" w:hAnsi="Times New Roman" w:cs="Times New Roman"/>
+          <w:rFonts w:ascii="Times New Roman" w:eastAsia="DFKai-SB" w:hAnsi="Times New Roman" w:cs="Times New Roman"/>
           <w:b/>
           <w:sz w:val="40"/>
           <w:szCs w:val="40"/>
@@ -528,7 +528,7 @@
       </w:r>
       <w:r>
         <w:rPr>
-          <w:rFonts w:ascii="Times New Roman" w:eastAsia="標楷體" w:hAnsi="Times New Roman" w:cs="Times New Roman"/>
+          <w:rFonts w:ascii="Times New Roman" w:eastAsia="DFKai-SB" w:hAnsi="Times New Roman" w:cs="Times New Roman"/>
           <w:b/>
           <w:sz w:val="40"/>
           <w:szCs w:val="40"/>
@@ -538,7 +538,7 @@
       </w:r>
       <w:r>
         <w:rPr>
-          <w:rFonts w:ascii="Times New Roman" w:eastAsia="標楷體" w:hAnsi="Times New Roman" w:cs="Times New Roman"/>
+          <w:rFonts w:ascii="Times New Roman" w:eastAsia="DFKai-SB" w:hAnsi="Times New Roman" w:cs="Times New Roman"/>
           <w:b/>
           <w:sz w:val="40"/>
           <w:szCs w:val="40"/>
@@ -550,15 +550,15 @@
     <w:p>
       <w:pPr>
         <w:rPr>
-          <w:rFonts w:ascii="Times New Roman" w:eastAsia="標楷體" w:hAnsi="Times New Roman" w:cs="Times New Roman"/>
-          <w:b/>
-          <w:sz w:val="28"/>
-          <w:szCs w:val="28"/>
-        </w:rPr>
-      </w:pPr>
-      <w:r>
-        <w:rPr>
-          <w:rFonts w:ascii="Times New Roman" w:eastAsia="標楷體" w:hAnsi="Times New Roman" w:cs="Times New Roman"/>
+          <w:rFonts w:ascii="Times New Roman" w:eastAsia="DFKai-SB" w:hAnsi="Times New Roman" w:cs="Times New Roman"/>
+          <w:b/>
+          <w:sz w:val="28"/>
+          <w:szCs w:val="28"/>
+        </w:rPr>
+      </w:pPr>
+      <w:r>
+        <w:rPr>
+          <w:rFonts w:ascii="Times New Roman" w:eastAsia="DFKai-SB" w:hAnsi="Times New Roman" w:cs="Times New Roman"/>
           <w:b/>
           <w:sz w:val="28"/>
           <w:szCs w:val="28"/>
@@ -567,7 +567,7 @@
       </w:r>
       <w:r>
         <w:rPr>
-          <w:rFonts w:ascii="Times New Roman" w:eastAsia="標楷體" w:hAnsi="Times New Roman" w:cs="Times New Roman"/>
+          <w:rFonts w:ascii="Times New Roman" w:eastAsia="DFKai-SB" w:hAnsi="Times New Roman" w:cs="Times New Roman"/>
           <w:b/>
           <w:sz w:val="28"/>
           <w:szCs w:val="28"/>
@@ -576,7 +576,7 @@
       </w:r>
       <w:r>
         <w:rPr>
-          <w:rFonts w:ascii="Times New Roman" w:eastAsia="標楷體" w:hAnsi="Times New Roman" w:cs="Times New Roman"/>
+          <w:rFonts w:ascii="Times New Roman" w:eastAsia="DFKai-SB" w:hAnsi="Times New Roman" w:cs="Times New Roman"/>
           <w:b/>
           <w:sz w:val="28"/>
           <w:szCs w:val="28"/>
@@ -587,15 +587,15 @@
     <w:p>
       <w:pPr>
         <w:rPr>
-          <w:rFonts w:ascii="Times New Roman" w:eastAsia="標楷體" w:hAnsi="Times New Roman" w:cs="Times New Roman"/>
-          <w:b/>
-          <w:sz w:val="28"/>
-          <w:szCs w:val="28"/>
-        </w:rPr>
-      </w:pPr>
-      <w:r>
-        <w:rPr>
-          <w:rFonts w:ascii="Times New Roman" w:eastAsia="標楷體" w:hAnsi="Times New Roman" w:cs="Times New Roman" w:hint="eastAsia"/>
+          <w:rFonts w:ascii="Times New Roman" w:eastAsia="DFKai-SB" w:hAnsi="Times New Roman" w:cs="Times New Roman"/>
+          <w:b/>
+          <w:sz w:val="28"/>
+          <w:szCs w:val="28"/>
+        </w:rPr>
+      </w:pPr>
+      <w:r>
+        <w:rPr>
+          <w:rFonts w:ascii="Times New Roman" w:eastAsia="DFKai-SB" w:hAnsi="Times New Roman" w:cs="Times New Roman" w:hint="eastAsia"/>
           <w:b/>
           <w:sz w:val="28"/>
           <w:szCs w:val="28"/>
@@ -604,18 +604,210 @@
       </w:r>
       <w:r>
         <w:rPr>
-          <w:rFonts w:ascii="Times New Roman" w:eastAsia="標楷體" w:hAnsi="Times New Roman" w:cs="Times New Roman"/>
+          <w:rFonts w:ascii="Times New Roman" w:eastAsia="DFKai-SB" w:hAnsi="Times New Roman" w:cs="Times New Roman"/>
           <w:b/>
           <w:sz w:val="28"/>
           <w:szCs w:val="28"/>
         </w:rPr>
         <w:t>ns:</w:t>
       </w:r>
+    </w:p>
+    <w:tbl>
+      <w:tblPr>
+        <w:tblStyle w:val="TableGrid"/>
+        <w:tblW w:w="0" w:type="auto"/>
+        <w:tblLook w:val="04A0" w:firstRow="1" w:lastRow="0" w:firstColumn="1" w:lastColumn="0" w:noHBand="0" w:noVBand="1"/>
+      </w:tblPr>
+      <w:tblGrid>
+        <w:gridCol w:w="5228"/>
+        <w:gridCol w:w="5228"/>
+      </w:tblGrid>
+      <w:tr>
+        <w:tc>
+          <w:tcPr>
+            <w:tcW w:w="5228" w:type="dxa"/>
+          </w:tcPr>
+          <w:p>
+            <w:pPr>
+              <w:jc w:val="center"/>
+              <w:rPr>
+                <w:rFonts w:ascii="Times New Roman" w:eastAsia="DFKai-SB" w:hAnsi="Times New Roman" w:cs="Times New Roman"/>
+                <w:bCs/>
+                <w:sz w:val="28"/>
+                <w:szCs w:val="28"/>
+              </w:rPr>
+            </w:pPr>
+            <w:proofErr w:type="spellStart"/>
+            <w:r>
+              <w:rPr>
+                <w:rFonts w:ascii="Times New Roman" w:eastAsia="DFKai-SB" w:hAnsi="Times New Roman" w:cs="Times New Roman"/>
+                <w:bCs/>
+                <w:sz w:val="28"/>
+                <w:szCs w:val="28"/>
+              </w:rPr>
+              <w:t>MyNet</w:t>
+            </w:r>
+            <w:proofErr w:type="spellEnd"/>
+            <w:r>
+              <w:rPr>
+                <w:rFonts w:ascii="Times New Roman" w:eastAsia="DFKai-SB" w:hAnsi="Times New Roman" w:cs="Times New Roman"/>
+                <w:bCs/>
+                <w:sz w:val="28"/>
+                <w:szCs w:val="28"/>
+              </w:rPr>
+              <w:t xml:space="preserve"> V</w:t>
+            </w:r>
+            <w:r>
+              <w:rPr>
+                <w:rFonts w:ascii="Times New Roman" w:eastAsia="DFKai-SB" w:hAnsi="Times New Roman" w:cs="Times New Roman"/>
+                <w:bCs/>
+                <w:sz w:val="28"/>
+                <w:szCs w:val="28"/>
+              </w:rPr>
+              <w:t xml:space="preserve">alidation </w:t>
+            </w:r>
+            <w:r>
+              <w:rPr>
+                <w:rFonts w:ascii="Times New Roman" w:eastAsia="DFKai-SB" w:hAnsi="Times New Roman" w:cs="Times New Roman"/>
+                <w:bCs/>
+                <w:sz w:val="28"/>
+                <w:szCs w:val="28"/>
+              </w:rPr>
+              <w:t>S</w:t>
+            </w:r>
+            <w:r>
+              <w:rPr>
+                <w:rFonts w:ascii="Times New Roman" w:eastAsia="DFKai-SB" w:hAnsi="Times New Roman" w:cs="Times New Roman"/>
+                <w:bCs/>
+                <w:sz w:val="28"/>
+                <w:szCs w:val="28"/>
+              </w:rPr>
+              <w:t>et</w:t>
+            </w:r>
+            <w:r>
+              <w:rPr>
+                <w:rFonts w:ascii="Times New Roman" w:eastAsia="DFKai-SB" w:hAnsi="Times New Roman" w:cs="Times New Roman"/>
+                <w:bCs/>
+                <w:sz w:val="28"/>
+                <w:szCs w:val="28"/>
+              </w:rPr>
+              <w:t xml:space="preserve"> Accuracy</w:t>
+            </w:r>
+          </w:p>
+        </w:tc>
+        <w:tc>
+          <w:tcPr>
+            <w:tcW w:w="5228" w:type="dxa"/>
+          </w:tcPr>
+          <w:p>
+            <w:pPr>
+              <w:jc w:val="center"/>
+              <w:rPr>
+                <w:rFonts w:ascii="Times New Roman" w:eastAsia="DFKai-SB" w:hAnsi="Times New Roman" w:cs="Times New Roman"/>
+                <w:bCs/>
+                <w:sz w:val="28"/>
+                <w:szCs w:val="28"/>
+              </w:rPr>
+            </w:pPr>
+            <w:proofErr w:type="spellStart"/>
+            <w:r>
+              <w:rPr>
+                <w:rFonts w:ascii="Times New Roman" w:eastAsia="DFKai-SB" w:hAnsi="Times New Roman" w:cs="Times New Roman"/>
+                <w:bCs/>
+                <w:sz w:val="28"/>
+                <w:szCs w:val="28"/>
+              </w:rPr>
+              <w:t>Res</w:t>
+            </w:r>
+            <w:r>
+              <w:rPr>
+                <w:rFonts w:ascii="Times New Roman" w:eastAsia="DFKai-SB" w:hAnsi="Times New Roman" w:cs="Times New Roman"/>
+                <w:bCs/>
+                <w:sz w:val="28"/>
+                <w:szCs w:val="28"/>
+              </w:rPr>
+              <w:t>Net</w:t>
+            </w:r>
+            <w:proofErr w:type="spellEnd"/>
+            <w:r>
+              <w:rPr>
+                <w:rFonts w:ascii="Times New Roman" w:eastAsia="DFKai-SB" w:hAnsi="Times New Roman" w:cs="Times New Roman"/>
+                <w:bCs/>
+                <w:sz w:val="28"/>
+                <w:szCs w:val="28"/>
+              </w:rPr>
+              <w:t xml:space="preserve"> Validation Set Accuracy</w:t>
+            </w:r>
+          </w:p>
+        </w:tc>
+      </w:tr>
+      <w:tr>
+        <w:tc>
+          <w:tcPr>
+            <w:tcW w:w="5228" w:type="dxa"/>
+          </w:tcPr>
+          <w:p>
+            <w:pPr>
+              <w:jc w:val="center"/>
+              <w:rPr>
+                <w:rFonts w:ascii="Times New Roman" w:eastAsia="DFKai-SB" w:hAnsi="Times New Roman" w:cs="Times New Roman"/>
+                <w:bCs/>
+                <w:sz w:val="28"/>
+                <w:szCs w:val="28"/>
+              </w:rPr>
+            </w:pPr>
+            <w:r>
+              <w:rPr>
+                <w:rFonts w:ascii="Times New Roman" w:eastAsia="DFKai-SB" w:hAnsi="Times New Roman" w:cs="Times New Roman"/>
+                <w:bCs/>
+                <w:sz w:val="28"/>
+                <w:szCs w:val="28"/>
+              </w:rPr>
+              <w:t>0.8518</w:t>
+            </w:r>
+          </w:p>
+        </w:tc>
+        <w:tc>
+          <w:tcPr>
+            <w:tcW w:w="5228" w:type="dxa"/>
+          </w:tcPr>
+          <w:p>
+            <w:pPr>
+              <w:jc w:val="center"/>
+              <w:rPr>
+                <w:rFonts w:ascii="Times New Roman" w:eastAsia="DFKai-SB" w:hAnsi="Times New Roman" w:cs="Times New Roman"/>
+                <w:bCs/>
+                <w:sz w:val="28"/>
+                <w:szCs w:val="28"/>
+              </w:rPr>
+            </w:pPr>
+            <w:r>
+              <w:rPr>
+                <w:rFonts w:ascii="Times New Roman" w:eastAsia="DFKai-SB" w:hAnsi="Times New Roman" w:cs="Times New Roman"/>
+                <w:bCs/>
+                <w:sz w:val="28"/>
+                <w:szCs w:val="28"/>
+              </w:rPr>
+              <w:t>0.8328</w:t>
+            </w:r>
+          </w:p>
+        </w:tc>
+      </w:tr>
+    </w:tbl>
+    <w:p>
+      <w:pPr>
+        <w:rPr>
+          <w:rFonts w:ascii="Times New Roman" w:eastAsia="DFKai-SB" w:hAnsi="Times New Roman" w:cs="Times New Roman"/>
+          <w:b/>
+          <w:sz w:val="28"/>
+          <w:szCs w:val="28"/>
+        </w:rPr>
+      </w:pPr>
     </w:p>
     <w:p>
       <w:pPr>
         <w:rPr>
-          <w:rFonts w:ascii="Times New Roman" w:eastAsia="標楷體" w:hAnsi="Times New Roman" w:cs="Times New Roman"/>
+          <w:rFonts w:ascii="Times New Roman" w:eastAsia="DFKai-SB" w:hAnsi="Times New Roman" w:cs="Times New Roman"/>
           <w:b/>
           <w:sz w:val="28"/>
           <w:szCs w:val="28"/>
@@ -625,7 +817,7 @@
     <w:p>
       <w:pPr>
         <w:rPr>
-          <w:rFonts w:ascii="Times New Roman" w:eastAsia="標楷體" w:hAnsi="Times New Roman" w:cs="Times New Roman"/>
+          <w:rFonts w:ascii="Times New Roman" w:eastAsia="DFKai-SB" w:hAnsi="Times New Roman" w:cs="Times New Roman"/>
           <w:b/>
           <w:sz w:val="28"/>
           <w:szCs w:val="28"/>
@@ -635,113 +827,93 @@
     <w:p>
       <w:pPr>
         <w:rPr>
-          <w:rFonts w:ascii="Times New Roman" w:eastAsia="標楷體" w:hAnsi="Times New Roman" w:cs="Times New Roman" w:hint="eastAsia"/>
-          <w:b/>
-          <w:sz w:val="28"/>
-          <w:szCs w:val="28"/>
-        </w:rPr>
-      </w:pPr>
+          <w:rFonts w:ascii="Times New Roman" w:eastAsia="DFKai-SB" w:hAnsi="Times New Roman" w:cs="Times New Roman"/>
+          <w:b/>
+          <w:sz w:val="28"/>
+          <w:szCs w:val="28"/>
+        </w:rPr>
+      </w:pPr>
+      <w:r>
+        <w:rPr>
+          <w:rFonts w:ascii="Times New Roman" w:eastAsia="DFKai-SB" w:hAnsi="Times New Roman" w:cs="Times New Roman"/>
+          <w:b/>
+          <w:sz w:val="28"/>
+          <w:szCs w:val="28"/>
+        </w:rPr>
+        <w:t>•</w:t>
+      </w:r>
+      <w:r>
+        <w:rPr>
+          <w:rFonts w:ascii="Times New Roman" w:eastAsia="DFKai-SB" w:hAnsi="Times New Roman" w:cs="Times New Roman"/>
+          <w:b/>
+          <w:sz w:val="28"/>
+          <w:szCs w:val="28"/>
+        </w:rPr>
+        <w:t xml:space="preserve"> Print the network architecture &amp; number of parameters of both models. What is the main difference between </w:t>
+      </w:r>
+      <w:proofErr w:type="spellStart"/>
+      <w:r>
+        <w:rPr>
+          <w:rFonts w:ascii="Times New Roman" w:eastAsia="DFKai-SB" w:hAnsi="Times New Roman" w:cs="Times New Roman"/>
+          <w:b/>
+          <w:sz w:val="28"/>
+          <w:szCs w:val="28"/>
+        </w:rPr>
+        <w:t>ResNet</w:t>
+      </w:r>
+      <w:proofErr w:type="spellEnd"/>
+      <w:r>
+        <w:rPr>
+          <w:rFonts w:ascii="Times New Roman" w:eastAsia="DFKai-SB" w:hAnsi="Times New Roman" w:cs="Times New Roman"/>
+          <w:b/>
+          <w:sz w:val="28"/>
+          <w:szCs w:val="28"/>
+        </w:rPr>
+        <w:t xml:space="preserve"> and other CNN architectures? (5%)</w:t>
+      </w:r>
     </w:p>
     <w:p>
       <w:pPr>
         <w:rPr>
-          <w:rFonts w:ascii="Times New Roman" w:eastAsia="標楷體" w:hAnsi="Times New Roman" w:cs="Times New Roman"/>
-          <w:b/>
-          <w:sz w:val="28"/>
-          <w:szCs w:val="28"/>
-        </w:rPr>
-      </w:pPr>
-      <w:r>
-        <w:rPr>
-          <w:rFonts w:ascii="Times New Roman" w:eastAsia="標楷體" w:hAnsi="Times New Roman" w:cs="Times New Roman"/>
-          <w:b/>
-          <w:sz w:val="28"/>
-          <w:szCs w:val="28"/>
-        </w:rPr>
-        <w:t>•</w:t>
-      </w:r>
-      <w:r>
-        <w:rPr>
-          <w:rFonts w:ascii="Times New Roman" w:eastAsia="標楷體" w:hAnsi="Times New Roman" w:cs="Times New Roman"/>
-          <w:b/>
-          <w:sz w:val="28"/>
-          <w:szCs w:val="28"/>
-        </w:rPr>
-        <w:t xml:space="preserve"> Print the network architecture &amp; number of parameters of both models. What is the main difference between </w:t>
-      </w:r>
-      <w:proofErr w:type="spellStart"/>
-      <w:r>
-        <w:rPr>
-          <w:rFonts w:ascii="Times New Roman" w:eastAsia="標楷體" w:hAnsi="Times New Roman" w:cs="Times New Roman"/>
-          <w:b/>
-          <w:sz w:val="28"/>
-          <w:szCs w:val="28"/>
-        </w:rPr>
-        <w:t>ResNet</w:t>
-      </w:r>
-      <w:proofErr w:type="spellEnd"/>
-      <w:r>
-        <w:rPr>
-          <w:rFonts w:ascii="Times New Roman" w:eastAsia="標楷體" w:hAnsi="Times New Roman" w:cs="Times New Roman"/>
-          <w:b/>
-          <w:sz w:val="28"/>
-          <w:szCs w:val="28"/>
-        </w:rPr>
-        <w:t xml:space="preserve"> and other CNN architectures? </w:t>
-      </w:r>
-      <w:proofErr w:type="gramStart"/>
-      <w:r>
-        <w:rPr>
-          <w:rFonts w:ascii="Times New Roman" w:eastAsia="標楷體" w:hAnsi="Times New Roman" w:cs="Times New Roman"/>
-          <w:b/>
-          <w:sz w:val="28"/>
-          <w:szCs w:val="28"/>
-        </w:rPr>
-        <w:t>(</w:t>
-      </w:r>
-      <w:proofErr w:type="gramEnd"/>
-      <w:r>
-        <w:rPr>
-          <w:rFonts w:ascii="Times New Roman" w:eastAsia="標楷體" w:hAnsi="Times New Roman" w:cs="Times New Roman"/>
-          <w:b/>
-          <w:sz w:val="28"/>
-          <w:szCs w:val="28"/>
-        </w:rPr>
-        <w:t>5%)</w:t>
+          <w:rFonts w:ascii="Times New Roman" w:eastAsia="DFKai-SB" w:hAnsi="Times New Roman" w:cs="Times New Roman"/>
+          <w:b/>
+          <w:sz w:val="28"/>
+          <w:szCs w:val="28"/>
+        </w:rPr>
+      </w:pPr>
+      <w:r>
+        <w:rPr>
+          <w:rFonts w:ascii="Times New Roman" w:eastAsia="DFKai-SB" w:hAnsi="Times New Roman" w:cs="Times New Roman" w:hint="eastAsia"/>
+          <w:b/>
+          <w:sz w:val="28"/>
+          <w:szCs w:val="28"/>
+        </w:rPr>
+        <w:t>A</w:t>
+      </w:r>
+      <w:r>
+        <w:rPr>
+          <w:rFonts w:ascii="Times New Roman" w:eastAsia="DFKai-SB" w:hAnsi="Times New Roman" w:cs="Times New Roman"/>
+          <w:b/>
+          <w:sz w:val="28"/>
+          <w:szCs w:val="28"/>
+        </w:rPr>
+        <w:t>ns:</w:t>
       </w:r>
     </w:p>
     <w:p>
       <w:pPr>
         <w:rPr>
-          <w:rFonts w:ascii="Times New Roman" w:eastAsia="標楷體" w:hAnsi="Times New Roman" w:cs="Times New Roman"/>
-          <w:b/>
-          <w:sz w:val="28"/>
-          <w:szCs w:val="28"/>
-        </w:rPr>
-      </w:pPr>
-      <w:r>
-        <w:rPr>
-          <w:rFonts w:ascii="Times New Roman" w:eastAsia="標楷體" w:hAnsi="Times New Roman" w:cs="Times New Roman" w:hint="eastAsia"/>
-          <w:b/>
-          <w:sz w:val="28"/>
-          <w:szCs w:val="28"/>
-        </w:rPr>
-        <w:t>A</w:t>
-      </w:r>
-      <w:r>
-        <w:rPr>
-          <w:rFonts w:ascii="Times New Roman" w:eastAsia="標楷體" w:hAnsi="Times New Roman" w:cs="Times New Roman"/>
-          <w:b/>
-          <w:sz w:val="28"/>
-          <w:szCs w:val="28"/>
-        </w:rPr>
-        <w:t>ns:</w:t>
-      </w:r>
+          <w:rFonts w:ascii="Times New Roman" w:eastAsia="DFKai-SB" w:hAnsi="Times New Roman" w:cs="Times New Roman"/>
+          <w:b/>
+          <w:sz w:val="28"/>
+          <w:szCs w:val="28"/>
+        </w:rPr>
+      </w:pPr>
     </w:p>
     <w:p>
       <w:pPr>
         <w:rPr>
-          <w:rFonts w:ascii="Times New Roman" w:eastAsia="標楷體" w:hAnsi="Times New Roman" w:cs="Times New Roman"/>
+          <w:rFonts w:ascii="Times New Roman" w:eastAsia="DFKai-SB" w:hAnsi="Times New Roman" w:cs="Times New Roman"/>
           <w:b/>
           <w:sz w:val="28"/>
           <w:szCs w:val="28"/>
@@ -751,7 +923,7 @@
     <w:p>
       <w:pPr>
         <w:rPr>
-          <w:rFonts w:ascii="Times New Roman" w:eastAsia="標楷體" w:hAnsi="Times New Roman" w:cs="Times New Roman"/>
+          <w:rFonts w:ascii="Times New Roman" w:eastAsia="DFKai-SB" w:hAnsi="Times New Roman" w:cs="Times New Roman"/>
           <w:b/>
           <w:sz w:val="28"/>
           <w:szCs w:val="28"/>
@@ -761,210 +933,1590 @@
     <w:p>
       <w:pPr>
         <w:rPr>
-          <w:rFonts w:ascii="Times New Roman" w:eastAsia="標楷體" w:hAnsi="Times New Roman" w:cs="Times New Roman" w:hint="eastAsia"/>
-          <w:b/>
-          <w:sz w:val="28"/>
-          <w:szCs w:val="28"/>
-        </w:rPr>
-      </w:pPr>
+          <w:rFonts w:ascii="Times New Roman" w:eastAsia="DFKai-SB" w:hAnsi="Times New Roman" w:cs="Times New Roman"/>
+          <w:b/>
+          <w:sz w:val="28"/>
+          <w:szCs w:val="28"/>
+        </w:rPr>
+      </w:pPr>
+      <w:r>
+        <w:rPr>
+          <w:rFonts w:ascii="Times New Roman" w:eastAsia="DFKai-SB" w:hAnsi="Times New Roman" w:cs="Times New Roman"/>
+          <w:b/>
+          <w:sz w:val="28"/>
+          <w:szCs w:val="28"/>
+        </w:rPr>
+        <w:t xml:space="preserve">• </w:t>
+      </w:r>
+      <w:r>
+        <w:rPr>
+          <w:rFonts w:ascii="Times New Roman" w:eastAsia="DFKai-SB" w:hAnsi="Times New Roman" w:cs="Times New Roman"/>
+          <w:b/>
+          <w:sz w:val="28"/>
+          <w:szCs w:val="28"/>
+        </w:rPr>
+        <w:t>Plot four learning curves (loss &amp; accuracy) of the training process (train/validation) for both models. Total 8 plots. (8%)</w:t>
+      </w:r>
     </w:p>
     <w:p>
       <w:pPr>
         <w:rPr>
-          <w:rFonts w:ascii="Times New Roman" w:eastAsia="標楷體" w:hAnsi="Times New Roman" w:cs="Times New Roman"/>
-          <w:b/>
-          <w:sz w:val="28"/>
-          <w:szCs w:val="28"/>
-        </w:rPr>
-      </w:pPr>
-      <w:r>
-        <w:rPr>
-          <w:rFonts w:ascii="Times New Roman" w:eastAsia="標楷體" w:hAnsi="Times New Roman" w:cs="Times New Roman"/>
-          <w:b/>
-          <w:sz w:val="28"/>
-          <w:szCs w:val="28"/>
-        </w:rPr>
-        <w:t xml:space="preserve">• </w:t>
-      </w:r>
-      <w:r>
-        <w:rPr>
-          <w:rFonts w:ascii="Times New Roman" w:eastAsia="標楷體" w:hAnsi="Times New Roman" w:cs="Times New Roman"/>
-          <w:b/>
-          <w:sz w:val="28"/>
-          <w:szCs w:val="28"/>
-        </w:rPr>
-        <w:t>Plot four learning curves (loss &amp; accuracy) of the training process (train/validation) for both models. Total 8 plots. (8%)</w:t>
-      </w:r>
+          <w:rFonts w:ascii="Times New Roman" w:eastAsia="DFKai-SB" w:hAnsi="Times New Roman" w:cs="Times New Roman"/>
+          <w:b/>
+          <w:sz w:val="28"/>
+          <w:szCs w:val="28"/>
+        </w:rPr>
+      </w:pPr>
+      <w:r>
+        <w:rPr>
+          <w:rFonts w:ascii="Times New Roman" w:eastAsia="DFKai-SB" w:hAnsi="Times New Roman" w:cs="Times New Roman"/>
+          <w:b/>
+          <w:sz w:val="28"/>
+          <w:szCs w:val="28"/>
+        </w:rPr>
+        <w:t xml:space="preserve">Ans: </w:t>
+      </w:r>
+    </w:p>
+    <w:tbl>
+      <w:tblPr>
+        <w:tblStyle w:val="TableGrid"/>
+        <w:tblW w:w="5000" w:type="pct"/>
+        <w:jc w:val="center"/>
+        <w:tblLook w:val="04A0" w:firstRow="1" w:lastRow="0" w:firstColumn="1" w:lastColumn="0" w:noHBand="0" w:noVBand="1"/>
+      </w:tblPr>
+      <w:tblGrid>
+        <w:gridCol w:w="5232"/>
+        <w:gridCol w:w="5224"/>
+      </w:tblGrid>
+      <w:tr>
+        <w:trPr>
+          <w:trHeight w:val="392"/>
+          <w:jc w:val="center"/>
+        </w:trPr>
+        <w:tc>
+          <w:tcPr>
+            <w:tcW w:w="5000" w:type="pct"/>
+            <w:gridSpan w:val="2"/>
+          </w:tcPr>
+          <w:p>
+            <w:pPr>
+              <w:jc w:val="center"/>
+              <w:rPr>
+                <w:rFonts w:ascii="Times New Roman" w:eastAsia="DFKai-SB" w:hAnsi="Times New Roman" w:cs="Times New Roman"/>
+                <w:bCs/>
+                <w:sz w:val="28"/>
+                <w:szCs w:val="28"/>
+              </w:rPr>
+            </w:pPr>
+            <w:proofErr w:type="spellStart"/>
+            <w:r>
+              <w:rPr>
+                <w:rFonts w:ascii="Times New Roman" w:eastAsia="DFKai-SB" w:hAnsi="Times New Roman" w:cs="Times New Roman" w:hint="eastAsia"/>
+                <w:bCs/>
+                <w:sz w:val="28"/>
+                <w:szCs w:val="28"/>
+              </w:rPr>
+              <w:t>My</w:t>
+            </w:r>
+            <w:r>
+              <w:rPr>
+                <w:rFonts w:ascii="Times New Roman" w:eastAsia="DFKai-SB" w:hAnsi="Times New Roman" w:cs="Times New Roman"/>
+                <w:bCs/>
+                <w:sz w:val="28"/>
+                <w:szCs w:val="28"/>
+              </w:rPr>
+              <w:t>N</w:t>
+            </w:r>
+            <w:r>
+              <w:rPr>
+                <w:rFonts w:ascii="Times New Roman" w:eastAsia="DFKai-SB" w:hAnsi="Times New Roman" w:cs="Times New Roman"/>
+                <w:bCs/>
+                <w:sz w:val="28"/>
+                <w:szCs w:val="28"/>
+              </w:rPr>
+              <w:t>et</w:t>
+            </w:r>
+            <w:proofErr w:type="spellEnd"/>
+          </w:p>
+        </w:tc>
+      </w:tr>
+      <w:tr>
+        <w:trPr>
+          <w:trHeight w:val="401"/>
+          <w:jc w:val="center"/>
+        </w:trPr>
+        <w:tc>
+          <w:tcPr>
+            <w:tcW w:w="2461" w:type="pct"/>
+          </w:tcPr>
+          <w:p>
+            <w:pPr>
+              <w:jc w:val="center"/>
+              <w:rPr>
+                <w:rFonts w:ascii="Times New Roman" w:eastAsia="DFKai-SB" w:hAnsi="Times New Roman" w:cs="Times New Roman"/>
+                <w:bCs/>
+                <w:sz w:val="28"/>
+                <w:szCs w:val="28"/>
+              </w:rPr>
+            </w:pPr>
+            <w:r>
+              <w:rPr>
+                <w:rFonts w:ascii="Times New Roman" w:eastAsia="DFKai-SB" w:hAnsi="Times New Roman" w:cs="Times New Roman"/>
+                <w:bCs/>
+                <w:sz w:val="28"/>
+                <w:szCs w:val="28"/>
+              </w:rPr>
+              <w:t>Train Accuracy</w:t>
+            </w:r>
+          </w:p>
+        </w:tc>
+        <w:tc>
+          <w:tcPr>
+            <w:tcW w:w="2539" w:type="pct"/>
+          </w:tcPr>
+          <w:p>
+            <w:pPr>
+              <w:jc w:val="center"/>
+              <w:rPr>
+                <w:rFonts w:ascii="Times New Roman" w:eastAsia="DFKai-SB" w:hAnsi="Times New Roman" w:cs="Times New Roman"/>
+                <w:bCs/>
+                <w:sz w:val="28"/>
+                <w:szCs w:val="28"/>
+              </w:rPr>
+            </w:pPr>
+            <w:r>
+              <w:rPr>
+                <w:rFonts w:ascii="Times New Roman" w:eastAsia="DFKai-SB" w:hAnsi="Times New Roman" w:cs="Times New Roman"/>
+                <w:bCs/>
+                <w:sz w:val="28"/>
+                <w:szCs w:val="28"/>
+              </w:rPr>
+              <w:t>Train Loss</w:t>
+            </w:r>
+          </w:p>
+        </w:tc>
+      </w:tr>
+      <w:tr>
+        <w:trPr>
+          <w:trHeight w:val="392"/>
+          <w:jc w:val="center"/>
+        </w:trPr>
+        <w:tc>
+          <w:tcPr>
+            <w:tcW w:w="2461" w:type="pct"/>
+          </w:tcPr>
+          <w:p>
+            <w:pPr>
+              <w:jc w:val="center"/>
+              <w:rPr>
+                <w:rFonts w:ascii="Times New Roman" w:eastAsia="DFKai-SB" w:hAnsi="Times New Roman" w:cs="Times New Roman"/>
+                <w:b/>
+                <w:sz w:val="28"/>
+                <w:szCs w:val="28"/>
+              </w:rPr>
+            </w:pPr>
+            <w:r>
+              <w:rPr>
+                <w:rFonts w:ascii="Times New Roman" w:eastAsia="DFKai-SB" w:hAnsi="Times New Roman" w:cs="Times New Roman" w:hint="eastAsia"/>
+                <w:bCs/>
+                <w:noProof/>
+                <w:sz w:val="28"/>
+                <w:szCs w:val="28"/>
+              </w:rPr>
+              <w:lastRenderedPageBreak/>
+              <w:drawing>
+                <wp:inline distT="0" distB="0" distL="0" distR="0" wp14:anchorId="5DA4172B" wp14:editId="19877F5F">
+                  <wp:extent cx="3155957" cy="2365513"/>
+                  <wp:effectExtent l="0" t="0" r="6350" b="0"/>
+                  <wp:docPr id="7" name="Picture 7"/>
+                  <wp:cNvGraphicFramePr>
+                    <a:graphicFrameLocks xmlns:a="http://schemas.openxmlformats.org/drawingml/2006/main" noChangeAspect="1"/>
+                  </wp:cNvGraphicFramePr>
+                  <a:graphic xmlns:a="http://schemas.openxmlformats.org/drawingml/2006/main">
+                    <a:graphicData uri="http://schemas.openxmlformats.org/drawingml/2006/picture">
+                      <pic:pic xmlns:pic="http://schemas.openxmlformats.org/drawingml/2006/picture">
+                        <pic:nvPicPr>
+                          <pic:cNvPr id="0" name="Picture 3"/>
+                          <pic:cNvPicPr>
+                            <a:picLocks noChangeAspect="1" noChangeArrowheads="1"/>
+                          </pic:cNvPicPr>
+                        </pic:nvPicPr>
+                        <pic:blipFill>
+                          <a:blip r:embed="rId7">
+                            <a:extLst>
+                              <a:ext uri="{28A0092B-C50C-407E-A947-70E740481C1C}">
+                                <a14:useLocalDpi xmlns:a14="http://schemas.microsoft.com/office/drawing/2010/main" val="0"/>
+                              </a:ext>
+                            </a:extLst>
+                          </a:blip>
+                          <a:srcRect/>
+                          <a:stretch>
+                            <a:fillRect/>
+                          </a:stretch>
+                        </pic:blipFill>
+                        <pic:spPr bwMode="auto">
+                          <a:xfrm>
+                            <a:off x="0" y="0"/>
+                            <a:ext cx="3182710" cy="2385565"/>
+                          </a:xfrm>
+                          <a:prstGeom prst="rect">
+                            <a:avLst/>
+                          </a:prstGeom>
+                          <a:noFill/>
+                          <a:ln>
+                            <a:noFill/>
+                          </a:ln>
+                        </pic:spPr>
+                      </pic:pic>
+                    </a:graphicData>
+                  </a:graphic>
+                </wp:inline>
+              </w:drawing>
+            </w:r>
+          </w:p>
+        </w:tc>
+        <w:tc>
+          <w:tcPr>
+            <w:tcW w:w="2539" w:type="pct"/>
+          </w:tcPr>
+          <w:p>
+            <w:pPr>
+              <w:jc w:val="center"/>
+              <w:rPr>
+                <w:rFonts w:ascii="Times New Roman" w:eastAsia="DFKai-SB" w:hAnsi="Times New Roman" w:cs="Times New Roman"/>
+                <w:b/>
+                <w:sz w:val="28"/>
+                <w:szCs w:val="28"/>
+              </w:rPr>
+            </w:pPr>
+            <w:r>
+              <w:rPr>
+                <w:noProof/>
+              </w:rPr>
+              <w:drawing>
+                <wp:inline distT="0" distB="0" distL="0" distR="0" wp14:anchorId="19C3867D" wp14:editId="370238DF">
+                  <wp:extent cx="3333777" cy="2498795"/>
+                  <wp:effectExtent l="0" t="0" r="0" b="0"/>
+                  <wp:docPr id="8" name="Picture 8"/>
+                  <wp:cNvGraphicFramePr>
+                    <a:graphicFrameLocks xmlns:a="http://schemas.openxmlformats.org/drawingml/2006/main" noChangeAspect="1"/>
+                  </wp:cNvGraphicFramePr>
+                  <a:graphic xmlns:a="http://schemas.openxmlformats.org/drawingml/2006/main">
+                    <a:graphicData uri="http://schemas.openxmlformats.org/drawingml/2006/picture">
+                      <pic:pic xmlns:pic="http://schemas.openxmlformats.org/drawingml/2006/picture">
+                        <pic:nvPicPr>
+                          <pic:cNvPr id="0" name="Picture 4"/>
+                          <pic:cNvPicPr>
+                            <a:picLocks noChangeAspect="1" noChangeArrowheads="1"/>
+                          </pic:cNvPicPr>
+                        </pic:nvPicPr>
+                        <pic:blipFill>
+                          <a:blip r:embed="rId8">
+                            <a:extLst>
+                              <a:ext uri="{28A0092B-C50C-407E-A947-70E740481C1C}">
+                                <a14:useLocalDpi xmlns:a14="http://schemas.microsoft.com/office/drawing/2010/main" val="0"/>
+                              </a:ext>
+                            </a:extLst>
+                          </a:blip>
+                          <a:srcRect/>
+                          <a:stretch>
+                            <a:fillRect/>
+                          </a:stretch>
+                        </pic:blipFill>
+                        <pic:spPr bwMode="auto">
+                          <a:xfrm>
+                            <a:off x="0" y="0"/>
+                            <a:ext cx="3363606" cy="2521153"/>
+                          </a:xfrm>
+                          <a:prstGeom prst="rect">
+                            <a:avLst/>
+                          </a:prstGeom>
+                          <a:noFill/>
+                          <a:ln>
+                            <a:noFill/>
+                          </a:ln>
+                        </pic:spPr>
+                      </pic:pic>
+                    </a:graphicData>
+                  </a:graphic>
+                </wp:inline>
+              </w:drawing>
+            </w:r>
+          </w:p>
+        </w:tc>
+      </w:tr>
+      <w:tr>
+        <w:trPr>
+          <w:trHeight w:val="392"/>
+          <w:jc w:val="center"/>
+        </w:trPr>
+        <w:tc>
+          <w:tcPr>
+            <w:tcW w:w="2461" w:type="pct"/>
+          </w:tcPr>
+          <w:p>
+            <w:pPr>
+              <w:jc w:val="center"/>
+              <w:rPr>
+                <w:rFonts w:ascii="Times New Roman" w:eastAsia="DFKai-SB" w:hAnsi="Times New Roman" w:cs="Times New Roman"/>
+                <w:bCs/>
+                <w:sz w:val="28"/>
+                <w:szCs w:val="28"/>
+              </w:rPr>
+            </w:pPr>
+            <w:r>
+              <w:rPr>
+                <w:rFonts w:ascii="Times New Roman" w:eastAsia="DFKai-SB" w:hAnsi="Times New Roman" w:cs="Times New Roman"/>
+                <w:bCs/>
+                <w:sz w:val="28"/>
+                <w:szCs w:val="28"/>
+              </w:rPr>
+              <w:t>Validation Accuracy</w:t>
+            </w:r>
+          </w:p>
+        </w:tc>
+        <w:tc>
+          <w:tcPr>
+            <w:tcW w:w="2539" w:type="pct"/>
+          </w:tcPr>
+          <w:p>
+            <w:pPr>
+              <w:jc w:val="center"/>
+              <w:rPr>
+                <w:rFonts w:ascii="Times New Roman" w:eastAsia="DFKai-SB" w:hAnsi="Times New Roman" w:cs="Times New Roman"/>
+                <w:bCs/>
+                <w:sz w:val="28"/>
+                <w:szCs w:val="28"/>
+              </w:rPr>
+            </w:pPr>
+            <w:r>
+              <w:rPr>
+                <w:rFonts w:ascii="Times New Roman" w:eastAsia="DFKai-SB" w:hAnsi="Times New Roman" w:cs="Times New Roman"/>
+                <w:bCs/>
+                <w:sz w:val="28"/>
+                <w:szCs w:val="28"/>
+              </w:rPr>
+              <w:t>Validation Loss</w:t>
+            </w:r>
+          </w:p>
+        </w:tc>
+      </w:tr>
+      <w:tr>
+        <w:trPr>
+          <w:trHeight w:val="401"/>
+          <w:jc w:val="center"/>
+        </w:trPr>
+        <w:tc>
+          <w:tcPr>
+            <w:tcW w:w="2461" w:type="pct"/>
+          </w:tcPr>
+          <w:p>
+            <w:pPr>
+              <w:tabs>
+                <w:tab w:val="left" w:pos="4195"/>
+              </w:tabs>
+              <w:jc w:val="center"/>
+              <w:rPr>
+                <w:rFonts w:ascii="Times New Roman" w:eastAsia="DFKai-SB" w:hAnsi="Times New Roman" w:cs="Times New Roman"/>
+                <w:b/>
+                <w:sz w:val="28"/>
+                <w:szCs w:val="28"/>
+              </w:rPr>
+            </w:pPr>
+            <w:r>
+              <w:rPr>
+                <w:noProof/>
+              </w:rPr>
+              <w:drawing>
+                <wp:inline distT="0" distB="0" distL="0" distR="0" wp14:anchorId="6DEEC11F" wp14:editId="387F29D9">
+                  <wp:extent cx="3339548" cy="2503121"/>
+                  <wp:effectExtent l="0" t="0" r="0" b="0"/>
+                  <wp:docPr id="9" name="Picture 9"/>
+                  <wp:cNvGraphicFramePr>
+                    <a:graphicFrameLocks xmlns:a="http://schemas.openxmlformats.org/drawingml/2006/main" noChangeAspect="1"/>
+                  </wp:cNvGraphicFramePr>
+                  <a:graphic xmlns:a="http://schemas.openxmlformats.org/drawingml/2006/main">
+                    <a:graphicData uri="http://schemas.openxmlformats.org/drawingml/2006/picture">
+                      <pic:pic xmlns:pic="http://schemas.openxmlformats.org/drawingml/2006/picture">
+                        <pic:nvPicPr>
+                          <pic:cNvPr id="0" name="Picture 6"/>
+                          <pic:cNvPicPr>
+                            <a:picLocks noChangeAspect="1" noChangeArrowheads="1"/>
+                          </pic:cNvPicPr>
+                        </pic:nvPicPr>
+                        <pic:blipFill>
+                          <a:blip r:embed="rId9">
+                            <a:extLst>
+                              <a:ext uri="{28A0092B-C50C-407E-A947-70E740481C1C}">
+                                <a14:useLocalDpi xmlns:a14="http://schemas.microsoft.com/office/drawing/2010/main" val="0"/>
+                              </a:ext>
+                            </a:extLst>
+                          </a:blip>
+                          <a:srcRect/>
+                          <a:stretch>
+                            <a:fillRect/>
+                          </a:stretch>
+                        </pic:blipFill>
+                        <pic:spPr bwMode="auto">
+                          <a:xfrm>
+                            <a:off x="0" y="0"/>
+                            <a:ext cx="3387539" cy="2539092"/>
+                          </a:xfrm>
+                          <a:prstGeom prst="rect">
+                            <a:avLst/>
+                          </a:prstGeom>
+                          <a:noFill/>
+                          <a:ln>
+                            <a:noFill/>
+                          </a:ln>
+                        </pic:spPr>
+                      </pic:pic>
+                    </a:graphicData>
+                  </a:graphic>
+                </wp:inline>
+              </w:drawing>
+            </w:r>
+          </w:p>
+        </w:tc>
+        <w:tc>
+          <w:tcPr>
+            <w:tcW w:w="2539" w:type="pct"/>
+          </w:tcPr>
+          <w:p>
+            <w:pPr>
+              <w:jc w:val="center"/>
+              <w:rPr>
+                <w:rFonts w:ascii="Times New Roman" w:eastAsia="DFKai-SB" w:hAnsi="Times New Roman" w:cs="Times New Roman"/>
+                <w:b/>
+                <w:sz w:val="28"/>
+                <w:szCs w:val="28"/>
+              </w:rPr>
+            </w:pPr>
+            <w:r>
+              <w:rPr>
+                <w:noProof/>
+              </w:rPr>
+              <w:drawing>
+                <wp:inline distT="0" distB="0" distL="0" distR="0" wp14:anchorId="7F6A4F85" wp14:editId="66975526">
+                  <wp:extent cx="3330493" cy="2496333"/>
+                  <wp:effectExtent l="0" t="0" r="3810" b="0"/>
+                  <wp:docPr id="10" name="Picture 10"/>
+                  <wp:cNvGraphicFramePr>
+                    <a:graphicFrameLocks xmlns:a="http://schemas.openxmlformats.org/drawingml/2006/main" noChangeAspect="1"/>
+                  </wp:cNvGraphicFramePr>
+                  <a:graphic xmlns:a="http://schemas.openxmlformats.org/drawingml/2006/main">
+                    <a:graphicData uri="http://schemas.openxmlformats.org/drawingml/2006/picture">
+                      <pic:pic xmlns:pic="http://schemas.openxmlformats.org/drawingml/2006/picture">
+                        <pic:nvPicPr>
+                          <pic:cNvPr id="0" name="Picture 8"/>
+                          <pic:cNvPicPr>
+                            <a:picLocks noChangeAspect="1" noChangeArrowheads="1"/>
+                          </pic:cNvPicPr>
+                        </pic:nvPicPr>
+                        <pic:blipFill>
+                          <a:blip r:embed="rId10">
+                            <a:extLst>
+                              <a:ext uri="{28A0092B-C50C-407E-A947-70E740481C1C}">
+                                <a14:useLocalDpi xmlns:a14="http://schemas.microsoft.com/office/drawing/2010/main" val="0"/>
+                              </a:ext>
+                            </a:extLst>
+                          </a:blip>
+                          <a:srcRect/>
+                          <a:stretch>
+                            <a:fillRect/>
+                          </a:stretch>
+                        </pic:blipFill>
+                        <pic:spPr bwMode="auto">
+                          <a:xfrm>
+                            <a:off x="0" y="0"/>
+                            <a:ext cx="3381330" cy="2534438"/>
+                          </a:xfrm>
+                          <a:prstGeom prst="rect">
+                            <a:avLst/>
+                          </a:prstGeom>
+                          <a:noFill/>
+                          <a:ln>
+                            <a:noFill/>
+                          </a:ln>
+                        </pic:spPr>
+                      </pic:pic>
+                    </a:graphicData>
+                  </a:graphic>
+                </wp:inline>
+              </w:drawing>
+            </w:r>
+          </w:p>
+        </w:tc>
+      </w:tr>
+    </w:tbl>
+    <w:p>
+      <w:pPr>
+        <w:rPr>
+          <w:rFonts w:ascii="Times New Roman" w:eastAsia="DFKai-SB" w:hAnsi="Times New Roman" w:cs="Times New Roman"/>
+          <w:b/>
+          <w:sz w:val="28"/>
+          <w:szCs w:val="28"/>
+        </w:rPr>
+      </w:pPr>
+    </w:p>
+    <w:tbl>
+      <w:tblPr>
+        <w:tblStyle w:val="TableGrid"/>
+        <w:tblW w:w="0" w:type="auto"/>
+        <w:jc w:val="center"/>
+        <w:tblLayout w:type="fixed"/>
+        <w:tblLook w:val="04A0" w:firstRow="1" w:lastRow="0" w:firstColumn="1" w:lastColumn="0" w:noHBand="0" w:noVBand="1"/>
+      </w:tblPr>
+      <w:tblGrid>
+        <w:gridCol w:w="5228"/>
+        <w:gridCol w:w="5228"/>
+      </w:tblGrid>
+      <w:tr>
+        <w:trPr>
+          <w:trHeight w:val="392"/>
+          <w:jc w:val="center"/>
+        </w:trPr>
+        <w:tc>
+          <w:tcPr>
+            <w:tcW w:w="10456" w:type="dxa"/>
+            <w:gridSpan w:val="2"/>
+          </w:tcPr>
+          <w:p>
+            <w:pPr>
+              <w:jc w:val="center"/>
+              <w:rPr>
+                <w:rFonts w:ascii="Times New Roman" w:eastAsia="DFKai-SB" w:hAnsi="Times New Roman" w:cs="Times New Roman"/>
+                <w:bCs/>
+                <w:sz w:val="28"/>
+                <w:szCs w:val="28"/>
+              </w:rPr>
+            </w:pPr>
+            <w:proofErr w:type="spellStart"/>
+            <w:r>
+              <w:rPr>
+                <w:rFonts w:ascii="Times New Roman" w:eastAsia="DFKai-SB" w:hAnsi="Times New Roman" w:cs="Times New Roman"/>
+                <w:bCs/>
+                <w:sz w:val="28"/>
+                <w:szCs w:val="28"/>
+              </w:rPr>
+              <w:t>ResNet</w:t>
+            </w:r>
+            <w:proofErr w:type="spellEnd"/>
+          </w:p>
+        </w:tc>
+      </w:tr>
+      <w:tr>
+        <w:trPr>
+          <w:trHeight w:val="401"/>
+          <w:jc w:val="center"/>
+        </w:trPr>
+        <w:tc>
+          <w:tcPr>
+            <w:tcW w:w="5228" w:type="dxa"/>
+          </w:tcPr>
+          <w:p>
+            <w:pPr>
+              <w:jc w:val="center"/>
+              <w:rPr>
+                <w:rFonts w:ascii="Times New Roman" w:eastAsia="DFKai-SB" w:hAnsi="Times New Roman" w:cs="Times New Roman"/>
+                <w:bCs/>
+                <w:sz w:val="28"/>
+                <w:szCs w:val="28"/>
+              </w:rPr>
+            </w:pPr>
+            <w:r>
+              <w:rPr>
+                <w:rFonts w:ascii="Times New Roman" w:eastAsia="DFKai-SB" w:hAnsi="Times New Roman" w:cs="Times New Roman"/>
+                <w:bCs/>
+                <w:sz w:val="28"/>
+                <w:szCs w:val="28"/>
+              </w:rPr>
+              <w:t>Train Accuracy</w:t>
+            </w:r>
+          </w:p>
+        </w:tc>
+        <w:tc>
+          <w:tcPr>
+            <w:tcW w:w="5228" w:type="dxa"/>
+          </w:tcPr>
+          <w:p>
+            <w:pPr>
+              <w:jc w:val="center"/>
+              <w:rPr>
+                <w:rFonts w:ascii="Times New Roman" w:eastAsia="DFKai-SB" w:hAnsi="Times New Roman" w:cs="Times New Roman"/>
+                <w:bCs/>
+                <w:sz w:val="28"/>
+                <w:szCs w:val="28"/>
+              </w:rPr>
+            </w:pPr>
+            <w:r>
+              <w:rPr>
+                <w:rFonts w:ascii="Times New Roman" w:eastAsia="DFKai-SB" w:hAnsi="Times New Roman" w:cs="Times New Roman"/>
+                <w:bCs/>
+                <w:sz w:val="28"/>
+                <w:szCs w:val="28"/>
+              </w:rPr>
+              <w:t>Train Loss</w:t>
+            </w:r>
+          </w:p>
+        </w:tc>
+      </w:tr>
+      <w:tr>
+        <w:trPr>
+          <w:trHeight w:val="392"/>
+          <w:jc w:val="center"/>
+        </w:trPr>
+        <w:tc>
+          <w:tcPr>
+            <w:tcW w:w="5228" w:type="dxa"/>
+          </w:tcPr>
+          <w:p>
+            <w:pPr>
+              <w:jc w:val="center"/>
+              <w:rPr>
+                <w:rFonts w:ascii="Times New Roman" w:eastAsia="DFKai-SB" w:hAnsi="Times New Roman" w:cs="Times New Roman"/>
+                <w:b/>
+                <w:sz w:val="28"/>
+                <w:szCs w:val="28"/>
+              </w:rPr>
+            </w:pPr>
+            <w:r>
+              <w:rPr>
+                <w:noProof/>
+              </w:rPr>
+              <w:drawing>
+                <wp:inline distT="0" distB="0" distL="0" distR="0" wp14:anchorId="6345E944" wp14:editId="2DD603E8">
+                  <wp:extent cx="3304761" cy="2477047"/>
+                  <wp:effectExtent l="0" t="0" r="0" b="0"/>
+                  <wp:docPr id="15" name="Picture 15"/>
+                  <wp:cNvGraphicFramePr>
+                    <a:graphicFrameLocks xmlns:a="http://schemas.openxmlformats.org/drawingml/2006/main" noChangeAspect="1"/>
+                  </wp:cNvGraphicFramePr>
+                  <a:graphic xmlns:a="http://schemas.openxmlformats.org/drawingml/2006/main">
+                    <a:graphicData uri="http://schemas.openxmlformats.org/drawingml/2006/picture">
+                      <pic:pic xmlns:pic="http://schemas.openxmlformats.org/drawingml/2006/picture">
+                        <pic:nvPicPr>
+                          <pic:cNvPr id="0" name="Picture 10"/>
+                          <pic:cNvPicPr>
+                            <a:picLocks noChangeAspect="1" noChangeArrowheads="1"/>
+                          </pic:cNvPicPr>
+                        </pic:nvPicPr>
+                        <pic:blipFill>
+                          <a:blip r:embed="rId11">
+                            <a:extLst>
+                              <a:ext uri="{28A0092B-C50C-407E-A947-70E740481C1C}">
+                                <a14:useLocalDpi xmlns:a14="http://schemas.microsoft.com/office/drawing/2010/main" val="0"/>
+                              </a:ext>
+                            </a:extLst>
+                          </a:blip>
+                          <a:srcRect/>
+                          <a:stretch>
+                            <a:fillRect/>
+                          </a:stretch>
+                        </pic:blipFill>
+                        <pic:spPr bwMode="auto">
+                          <a:xfrm>
+                            <a:off x="0" y="0"/>
+                            <a:ext cx="3322358" cy="2490237"/>
+                          </a:xfrm>
+                          <a:prstGeom prst="rect">
+                            <a:avLst/>
+                          </a:prstGeom>
+                          <a:noFill/>
+                          <a:ln>
+                            <a:noFill/>
+                          </a:ln>
+                        </pic:spPr>
+                      </pic:pic>
+                    </a:graphicData>
+                  </a:graphic>
+                </wp:inline>
+              </w:drawing>
+            </w:r>
+          </w:p>
+        </w:tc>
+        <w:tc>
+          <w:tcPr>
+            <w:tcW w:w="5228" w:type="dxa"/>
+          </w:tcPr>
+          <w:p>
+            <w:pPr>
+              <w:jc w:val="center"/>
+              <w:rPr>
+                <w:rFonts w:ascii="Times New Roman" w:eastAsia="DFKai-SB" w:hAnsi="Times New Roman" w:cs="Times New Roman"/>
+                <w:b/>
+                <w:sz w:val="28"/>
+                <w:szCs w:val="28"/>
+              </w:rPr>
+            </w:pPr>
+            <w:r>
+              <w:rPr>
+                <w:noProof/>
+              </w:rPr>
+              <w:drawing>
+                <wp:inline distT="0" distB="0" distL="0" distR="0" wp14:anchorId="02AE3C76" wp14:editId="2EF9D497">
+                  <wp:extent cx="3313833" cy="2483847"/>
+                  <wp:effectExtent l="0" t="0" r="1270" b="0"/>
+                  <wp:docPr id="16" name="Picture 16"/>
+                  <wp:cNvGraphicFramePr>
+                    <a:graphicFrameLocks xmlns:a="http://schemas.openxmlformats.org/drawingml/2006/main" noChangeAspect="1"/>
+                  </wp:cNvGraphicFramePr>
+                  <a:graphic xmlns:a="http://schemas.openxmlformats.org/drawingml/2006/main">
+                    <a:graphicData uri="http://schemas.openxmlformats.org/drawingml/2006/picture">
+                      <pic:pic xmlns:pic="http://schemas.openxmlformats.org/drawingml/2006/picture">
+                        <pic:nvPicPr>
+                          <pic:cNvPr id="0" name="Picture 12"/>
+                          <pic:cNvPicPr>
+                            <a:picLocks noChangeAspect="1" noChangeArrowheads="1"/>
+                          </pic:cNvPicPr>
+                        </pic:nvPicPr>
+                        <pic:blipFill>
+                          <a:blip r:embed="rId12">
+                            <a:extLst>
+                              <a:ext uri="{28A0092B-C50C-407E-A947-70E740481C1C}">
+                                <a14:useLocalDpi xmlns:a14="http://schemas.microsoft.com/office/drawing/2010/main" val="0"/>
+                              </a:ext>
+                            </a:extLst>
+                          </a:blip>
+                          <a:srcRect/>
+                          <a:stretch>
+                            <a:fillRect/>
+                          </a:stretch>
+                        </pic:blipFill>
+                        <pic:spPr bwMode="auto">
+                          <a:xfrm>
+                            <a:off x="0" y="0"/>
+                            <a:ext cx="3342879" cy="2505618"/>
+                          </a:xfrm>
+                          <a:prstGeom prst="rect">
+                            <a:avLst/>
+                          </a:prstGeom>
+                          <a:noFill/>
+                          <a:ln>
+                            <a:noFill/>
+                          </a:ln>
+                        </pic:spPr>
+                      </pic:pic>
+                    </a:graphicData>
+                  </a:graphic>
+                </wp:inline>
+              </w:drawing>
+            </w:r>
+          </w:p>
+        </w:tc>
+      </w:tr>
+      <w:tr>
+        <w:trPr>
+          <w:trHeight w:val="392"/>
+          <w:jc w:val="center"/>
+        </w:trPr>
+        <w:tc>
+          <w:tcPr>
+            <w:tcW w:w="5228" w:type="dxa"/>
+          </w:tcPr>
+          <w:p>
+            <w:pPr>
+              <w:jc w:val="center"/>
+              <w:rPr>
+                <w:rFonts w:ascii="Times New Roman" w:eastAsia="DFKai-SB" w:hAnsi="Times New Roman" w:cs="Times New Roman"/>
+                <w:bCs/>
+                <w:sz w:val="28"/>
+                <w:szCs w:val="28"/>
+              </w:rPr>
+            </w:pPr>
+            <w:r>
+              <w:rPr>
+                <w:rFonts w:ascii="Times New Roman" w:eastAsia="DFKai-SB" w:hAnsi="Times New Roman" w:cs="Times New Roman"/>
+                <w:bCs/>
+                <w:sz w:val="28"/>
+                <w:szCs w:val="28"/>
+              </w:rPr>
+              <w:t>Validation Accuracy</w:t>
+            </w:r>
+          </w:p>
+        </w:tc>
+        <w:tc>
+          <w:tcPr>
+            <w:tcW w:w="5228" w:type="dxa"/>
+          </w:tcPr>
+          <w:p>
+            <w:pPr>
+              <w:jc w:val="center"/>
+              <w:rPr>
+                <w:rFonts w:ascii="Times New Roman" w:eastAsia="DFKai-SB" w:hAnsi="Times New Roman" w:cs="Times New Roman"/>
+                <w:bCs/>
+                <w:sz w:val="28"/>
+                <w:szCs w:val="28"/>
+              </w:rPr>
+            </w:pPr>
+            <w:r>
+              <w:rPr>
+                <w:rFonts w:ascii="Times New Roman" w:eastAsia="DFKai-SB" w:hAnsi="Times New Roman" w:cs="Times New Roman"/>
+                <w:bCs/>
+                <w:sz w:val="28"/>
+                <w:szCs w:val="28"/>
+              </w:rPr>
+              <w:t>Validation Loss</w:t>
+            </w:r>
+          </w:p>
+        </w:tc>
+      </w:tr>
+      <w:tr>
+        <w:trPr>
+          <w:trHeight w:val="401"/>
+          <w:jc w:val="center"/>
+        </w:trPr>
+        <w:tc>
+          <w:tcPr>
+            <w:tcW w:w="5228" w:type="dxa"/>
+          </w:tcPr>
+          <w:p>
+            <w:pPr>
+              <w:tabs>
+                <w:tab w:val="left" w:pos="4195"/>
+              </w:tabs>
+              <w:jc w:val="center"/>
+              <w:rPr>
+                <w:rFonts w:ascii="Times New Roman" w:eastAsia="DFKai-SB" w:hAnsi="Times New Roman" w:cs="Times New Roman"/>
+                <w:b/>
+                <w:sz w:val="28"/>
+                <w:szCs w:val="28"/>
+              </w:rPr>
+            </w:pPr>
+            <w:r>
+              <w:rPr>
+                <w:noProof/>
+              </w:rPr>
+              <w:lastRenderedPageBreak/>
+              <w:drawing>
+                <wp:inline distT="0" distB="0" distL="0" distR="0" wp14:anchorId="709D8F77" wp14:editId="1F8E66AA">
+                  <wp:extent cx="3308451" cy="2479813"/>
+                  <wp:effectExtent l="0" t="0" r="6350" b="0"/>
+                  <wp:docPr id="17" name="Picture 17"/>
+                  <wp:cNvGraphicFramePr>
+                    <a:graphicFrameLocks xmlns:a="http://schemas.openxmlformats.org/drawingml/2006/main" noChangeAspect="1"/>
+                  </wp:cNvGraphicFramePr>
+                  <a:graphic xmlns:a="http://schemas.openxmlformats.org/drawingml/2006/main">
+                    <a:graphicData uri="http://schemas.openxmlformats.org/drawingml/2006/picture">
+                      <pic:pic xmlns:pic="http://schemas.openxmlformats.org/drawingml/2006/picture">
+                        <pic:nvPicPr>
+                          <pic:cNvPr id="0" name="Picture 14"/>
+                          <pic:cNvPicPr>
+                            <a:picLocks noChangeAspect="1" noChangeArrowheads="1"/>
+                          </pic:cNvPicPr>
+                        </pic:nvPicPr>
+                        <pic:blipFill>
+                          <a:blip r:embed="rId13">
+                            <a:extLst>
+                              <a:ext uri="{28A0092B-C50C-407E-A947-70E740481C1C}">
+                                <a14:useLocalDpi xmlns:a14="http://schemas.microsoft.com/office/drawing/2010/main" val="0"/>
+                              </a:ext>
+                            </a:extLst>
+                          </a:blip>
+                          <a:srcRect/>
+                          <a:stretch>
+                            <a:fillRect/>
+                          </a:stretch>
+                        </pic:blipFill>
+                        <pic:spPr bwMode="auto">
+                          <a:xfrm>
+                            <a:off x="0" y="0"/>
+                            <a:ext cx="3333353" cy="2498478"/>
+                          </a:xfrm>
+                          <a:prstGeom prst="rect">
+                            <a:avLst/>
+                          </a:prstGeom>
+                          <a:noFill/>
+                          <a:ln>
+                            <a:noFill/>
+                          </a:ln>
+                        </pic:spPr>
+                      </pic:pic>
+                    </a:graphicData>
+                  </a:graphic>
+                </wp:inline>
+              </w:drawing>
+            </w:r>
+          </w:p>
+        </w:tc>
+        <w:tc>
+          <w:tcPr>
+            <w:tcW w:w="5228" w:type="dxa"/>
+          </w:tcPr>
+          <w:p>
+            <w:pPr>
+              <w:jc w:val="center"/>
+              <w:rPr>
+                <w:rFonts w:ascii="Times New Roman" w:eastAsia="DFKai-SB" w:hAnsi="Times New Roman" w:cs="Times New Roman"/>
+                <w:b/>
+                <w:sz w:val="28"/>
+                <w:szCs w:val="28"/>
+              </w:rPr>
+            </w:pPr>
+            <w:r>
+              <w:rPr>
+                <w:noProof/>
+              </w:rPr>
+              <w:drawing>
+                <wp:inline distT="0" distB="0" distL="0" distR="0" wp14:anchorId="742FC724" wp14:editId="6FB3DB32">
+                  <wp:extent cx="3334136" cy="2499065"/>
+                  <wp:effectExtent l="0" t="0" r="0" b="0"/>
+                  <wp:docPr id="18" name="Picture 18"/>
+                  <wp:cNvGraphicFramePr>
+                    <a:graphicFrameLocks xmlns:a="http://schemas.openxmlformats.org/drawingml/2006/main" noChangeAspect="1"/>
+                  </wp:cNvGraphicFramePr>
+                  <a:graphic xmlns:a="http://schemas.openxmlformats.org/drawingml/2006/main">
+                    <a:graphicData uri="http://schemas.openxmlformats.org/drawingml/2006/picture">
+                      <pic:pic xmlns:pic="http://schemas.openxmlformats.org/drawingml/2006/picture">
+                        <pic:nvPicPr>
+                          <pic:cNvPr id="0" name="Picture 16"/>
+                          <pic:cNvPicPr>
+                            <a:picLocks noChangeAspect="1" noChangeArrowheads="1"/>
+                          </pic:cNvPicPr>
+                        </pic:nvPicPr>
+                        <pic:blipFill>
+                          <a:blip r:embed="rId14">
+                            <a:extLst>
+                              <a:ext uri="{28A0092B-C50C-407E-A947-70E740481C1C}">
+                                <a14:useLocalDpi xmlns:a14="http://schemas.microsoft.com/office/drawing/2010/main" val="0"/>
+                              </a:ext>
+                            </a:extLst>
+                          </a:blip>
+                          <a:srcRect/>
+                          <a:stretch>
+                            <a:fillRect/>
+                          </a:stretch>
+                        </pic:blipFill>
+                        <pic:spPr bwMode="auto">
+                          <a:xfrm>
+                            <a:off x="0" y="0"/>
+                            <a:ext cx="3358466" cy="2517301"/>
+                          </a:xfrm>
+                          <a:prstGeom prst="rect">
+                            <a:avLst/>
+                          </a:prstGeom>
+                          <a:noFill/>
+                          <a:ln>
+                            <a:noFill/>
+                          </a:ln>
+                        </pic:spPr>
+                      </pic:pic>
+                    </a:graphicData>
+                  </a:graphic>
+                </wp:inline>
+              </w:drawing>
+            </w:r>
+          </w:p>
+        </w:tc>
+      </w:tr>
+    </w:tbl>
+    <w:p>
+      <w:pPr>
+        <w:rPr>
+          <w:rFonts w:ascii="Times New Roman" w:eastAsia="DFKai-SB" w:hAnsi="Times New Roman" w:cs="Times New Roman"/>
+          <w:b/>
+          <w:sz w:val="28"/>
+          <w:szCs w:val="28"/>
+        </w:rPr>
+      </w:pPr>
     </w:p>
     <w:p>
       <w:pPr>
         <w:rPr>
-          <w:rFonts w:ascii="Times New Roman" w:eastAsia="標楷體" w:hAnsi="Times New Roman" w:cs="Times New Roman"/>
-          <w:b/>
-          <w:sz w:val="28"/>
-          <w:szCs w:val="28"/>
-        </w:rPr>
-      </w:pPr>
-      <w:r>
-        <w:rPr>
-          <w:rFonts w:ascii="Times New Roman" w:eastAsia="標楷體" w:hAnsi="Times New Roman" w:cs="Times New Roman"/>
-          <w:b/>
-          <w:sz w:val="28"/>
-          <w:szCs w:val="28"/>
-        </w:rPr>
-        <w:t xml:space="preserve">Ans: </w:t>
-      </w:r>
+          <w:rFonts w:ascii="Times New Roman" w:eastAsia="DFKai-SB" w:hAnsi="Times New Roman" w:cs="Times New Roman"/>
+          <w:b/>
+          <w:sz w:val="28"/>
+          <w:szCs w:val="28"/>
+        </w:rPr>
+      </w:pPr>
     </w:p>
     <w:p>
       <w:pPr>
         <w:rPr>
-          <w:rFonts w:ascii="Times New Roman" w:eastAsia="標楷體" w:hAnsi="Times New Roman" w:cs="Times New Roman"/>
-          <w:b/>
-          <w:sz w:val="28"/>
-          <w:szCs w:val="28"/>
-        </w:rPr>
-      </w:pPr>
+          <w:rFonts w:ascii="Times New Roman" w:eastAsia="DFKai-SB" w:hAnsi="Times New Roman" w:cs="Times New Roman"/>
+          <w:b/>
+          <w:sz w:val="28"/>
+          <w:szCs w:val="28"/>
+        </w:rPr>
+      </w:pPr>
+      <w:r>
+        <w:rPr>
+          <w:rFonts w:ascii="Times New Roman" w:eastAsia="DFKai-SB" w:hAnsi="Times New Roman" w:cs="Times New Roman"/>
+          <w:b/>
+          <w:sz w:val="28"/>
+          <w:szCs w:val="28"/>
+        </w:rPr>
+        <w:t xml:space="preserve">• </w:t>
+      </w:r>
+      <w:r>
+        <w:rPr>
+          <w:rFonts w:ascii="Times New Roman" w:eastAsia="DFKai-SB" w:hAnsi="Times New Roman" w:cs="Times New Roman"/>
+          <w:b/>
+          <w:sz w:val="28"/>
+          <w:szCs w:val="28"/>
+        </w:rPr>
+        <w:t xml:space="preserve">Briefly describe what method do you apply on your best model? (e.g. data augmentation, model architecture, loss function, </w:t>
+      </w:r>
+      <w:proofErr w:type="spellStart"/>
+      <w:r>
+        <w:rPr>
+          <w:rFonts w:ascii="Times New Roman" w:eastAsia="DFKai-SB" w:hAnsi="Times New Roman" w:cs="Times New Roman"/>
+          <w:b/>
+          <w:sz w:val="28"/>
+          <w:szCs w:val="28"/>
+        </w:rPr>
+        <w:t>etc</w:t>
+      </w:r>
+      <w:proofErr w:type="spellEnd"/>
+      <w:r>
+        <w:rPr>
+          <w:rFonts w:ascii="Times New Roman" w:eastAsia="DFKai-SB" w:hAnsi="Times New Roman" w:cs="Times New Roman"/>
+          <w:b/>
+          <w:sz w:val="28"/>
+          <w:szCs w:val="28"/>
+        </w:rPr>
+        <w:t>)</w:t>
+      </w:r>
+      <w:r>
+        <w:rPr>
+          <w:rFonts w:ascii="Times New Roman" w:eastAsia="DFKai-SB" w:hAnsi="Times New Roman" w:cs="Times New Roman"/>
+          <w:b/>
+          <w:sz w:val="28"/>
+          <w:szCs w:val="28"/>
+        </w:rPr>
+        <w:t xml:space="preserve"> (</w:t>
+      </w:r>
+      <w:r>
+        <w:rPr>
+          <w:rFonts w:ascii="Times New Roman" w:eastAsia="DFKai-SB" w:hAnsi="Times New Roman" w:cs="Times New Roman"/>
+          <w:b/>
+          <w:sz w:val="28"/>
+          <w:szCs w:val="28"/>
+        </w:rPr>
+        <w:t>10</w:t>
+      </w:r>
+      <w:r>
+        <w:rPr>
+          <w:rFonts w:ascii="Times New Roman" w:eastAsia="DFKai-SB" w:hAnsi="Times New Roman" w:cs="Times New Roman"/>
+          <w:b/>
+          <w:sz w:val="28"/>
+          <w:szCs w:val="28"/>
+        </w:rPr>
+        <w:t>%)</w:t>
+      </w:r>
     </w:p>
     <w:p>
       <w:pPr>
         <w:rPr>
-          <w:rFonts w:ascii="Times New Roman" w:eastAsia="標楷體" w:hAnsi="Times New Roman" w:cs="Times New Roman" w:hint="eastAsia"/>
-          <w:b/>
-          <w:sz w:val="28"/>
-          <w:szCs w:val="28"/>
-        </w:rPr>
-      </w:pPr>
+          <w:rFonts w:ascii="Times New Roman" w:eastAsia="DFKai-SB" w:hAnsi="Times New Roman" w:cs="Times New Roman"/>
+          <w:b/>
+          <w:sz w:val="28"/>
+          <w:szCs w:val="28"/>
+        </w:rPr>
+      </w:pPr>
+      <w:r>
+        <w:rPr>
+          <w:rFonts w:ascii="Times New Roman" w:eastAsia="DFKai-SB" w:hAnsi="Times New Roman" w:cs="Times New Roman"/>
+          <w:b/>
+          <w:sz w:val="28"/>
+          <w:szCs w:val="28"/>
+        </w:rPr>
+        <w:t>Ans:</w:t>
+      </w:r>
     </w:p>
     <w:p>
       <w:pPr>
-        <w:rPr>
-          <w:rFonts w:ascii="Times New Roman" w:eastAsia="標楷體" w:hAnsi="Times New Roman" w:cs="Times New Roman"/>
-          <w:b/>
-          <w:sz w:val="28"/>
-          <w:szCs w:val="28"/>
-        </w:rPr>
-      </w:pPr>
+        <w:ind w:left="480"/>
+        <w:rPr>
+          <w:rFonts w:ascii="Times New Roman" w:eastAsia="DFKai-SB" w:hAnsi="Times New Roman" w:cs="Times New Roman"/>
+          <w:bCs/>
+          <w:sz w:val="28"/>
+          <w:szCs w:val="28"/>
+        </w:rPr>
+      </w:pPr>
+      <w:r>
+        <w:rPr>
+          <w:rFonts w:ascii="Times New Roman" w:eastAsia="DFKai-SB" w:hAnsi="Times New Roman" w:cs="Times New Roman"/>
+          <w:bCs/>
+          <w:sz w:val="28"/>
+          <w:szCs w:val="28"/>
+        </w:rPr>
+        <w:t>Data Augmentation:</w:t>
+      </w:r>
+      <w:r>
+        <w:rPr>
+          <w:rFonts w:ascii="Times New Roman" w:eastAsia="DFKai-SB" w:hAnsi="Times New Roman" w:cs="Times New Roman" w:hint="eastAsia"/>
+          <w:bCs/>
+          <w:sz w:val="28"/>
+          <w:szCs w:val="28"/>
+        </w:rPr>
+        <w:t xml:space="preserve"> </w:t>
+      </w:r>
+      <w:r>
+        <w:rPr>
+          <w:rFonts w:ascii="Times New Roman" w:eastAsia="DFKai-SB" w:hAnsi="Times New Roman" w:cs="Times New Roman" w:hint="eastAsia"/>
+          <w:bCs/>
+          <w:sz w:val="28"/>
+          <w:szCs w:val="28"/>
+        </w:rPr>
+        <w:t>我</w:t>
+      </w:r>
+      <w:r>
+        <w:rPr>
+          <w:rFonts w:ascii="Times New Roman" w:eastAsia="DFKai-SB" w:hAnsi="Times New Roman" w:cs="Times New Roman" w:hint="eastAsia"/>
+          <w:bCs/>
+          <w:sz w:val="28"/>
+          <w:szCs w:val="28"/>
+        </w:rPr>
+        <w:t>先移除</w:t>
+      </w:r>
+      <w:r>
+        <w:rPr>
+          <w:rFonts w:ascii="Times New Roman" w:eastAsia="DFKai-SB" w:hAnsi="Times New Roman" w:cs="Times New Roman" w:hint="eastAsia"/>
+          <w:bCs/>
+          <w:sz w:val="28"/>
+          <w:szCs w:val="28"/>
+        </w:rPr>
+        <w:t>sample code</w:t>
+      </w:r>
+      <w:r>
+        <w:rPr>
+          <w:rFonts w:ascii="Times New Roman" w:eastAsia="DFKai-SB" w:hAnsi="Times New Roman" w:cs="Times New Roman" w:hint="eastAsia"/>
+          <w:bCs/>
+          <w:sz w:val="28"/>
+          <w:szCs w:val="28"/>
+        </w:rPr>
+        <w:t>中的</w:t>
+      </w:r>
+      <w:proofErr w:type="gramStart"/>
+      <w:r>
+        <w:rPr>
+          <w:rFonts w:ascii="Times New Roman" w:eastAsia="DFKai-SB" w:hAnsi="Times New Roman" w:cs="Times New Roman"/>
+          <w:bCs/>
+          <w:sz w:val="28"/>
+          <w:szCs w:val="28"/>
+        </w:rPr>
+        <w:t>Resize(</w:t>
+      </w:r>
+      <w:proofErr w:type="gramEnd"/>
+      <w:r>
+        <w:rPr>
+          <w:rFonts w:ascii="Times New Roman" w:eastAsia="DFKai-SB" w:hAnsi="Times New Roman" w:cs="Times New Roman"/>
+          <w:bCs/>
+          <w:sz w:val="28"/>
+          <w:szCs w:val="28"/>
+        </w:rPr>
+        <w:t>(32, 32))</w:t>
+      </w:r>
+      <w:r>
+        <w:rPr>
+          <w:rFonts w:ascii="Times New Roman" w:eastAsia="DFKai-SB" w:hAnsi="Times New Roman" w:cs="Times New Roman" w:hint="eastAsia"/>
+          <w:bCs/>
+          <w:sz w:val="28"/>
+          <w:szCs w:val="28"/>
+        </w:rPr>
+        <w:t>，並以</w:t>
+      </w:r>
+      <w:proofErr w:type="spellStart"/>
+      <w:r>
+        <w:rPr>
+          <w:rFonts w:ascii="Times New Roman" w:eastAsia="DFKai-SB" w:hAnsi="Times New Roman" w:cs="Times New Roman"/>
+          <w:bCs/>
+          <w:sz w:val="28"/>
+          <w:szCs w:val="28"/>
+        </w:rPr>
+        <w:t>RandomCrop</w:t>
+      </w:r>
+      <w:proofErr w:type="spellEnd"/>
+      <w:r>
+        <w:rPr>
+          <w:rFonts w:ascii="Times New Roman" w:eastAsia="DFKai-SB" w:hAnsi="Times New Roman" w:cs="Times New Roman"/>
+          <w:bCs/>
+          <w:sz w:val="28"/>
+          <w:szCs w:val="28"/>
+        </w:rPr>
+        <w:t>((32, 32), padding = 4)</w:t>
+      </w:r>
+      <w:r>
+        <w:rPr>
+          <w:rFonts w:ascii="Times New Roman" w:eastAsia="DFKai-SB" w:hAnsi="Times New Roman" w:cs="Times New Roman" w:hint="eastAsia"/>
+          <w:bCs/>
+          <w:sz w:val="28"/>
+          <w:szCs w:val="28"/>
+        </w:rPr>
+        <w:t>代替。接下來再對圖片做</w:t>
+      </w:r>
+      <w:proofErr w:type="spellStart"/>
+      <w:r>
+        <w:rPr>
+          <w:rFonts w:ascii="Times New Roman" w:eastAsia="DFKai-SB" w:hAnsi="Times New Roman" w:cs="Times New Roman"/>
+          <w:bCs/>
+          <w:sz w:val="28"/>
+          <w:szCs w:val="28"/>
+        </w:rPr>
+        <w:t>RandomHorizontalFlip</w:t>
+      </w:r>
+      <w:proofErr w:type="spellEnd"/>
+      <w:r>
+        <w:rPr>
+          <w:rFonts w:ascii="Times New Roman" w:eastAsia="DFKai-SB" w:hAnsi="Times New Roman" w:cs="Times New Roman"/>
+          <w:bCs/>
+          <w:sz w:val="28"/>
+          <w:szCs w:val="28"/>
+        </w:rPr>
+        <w:t>(0.5)</w:t>
+      </w:r>
     </w:p>
     <w:p>
       <w:pPr>
-        <w:rPr>
-          <w:rFonts w:ascii="Times New Roman" w:eastAsia="標楷體" w:hAnsi="Times New Roman" w:cs="Times New Roman"/>
-          <w:b/>
-          <w:sz w:val="28"/>
-          <w:szCs w:val="28"/>
-        </w:rPr>
-      </w:pPr>
-      <w:r>
-        <w:rPr>
-          <w:rFonts w:ascii="Times New Roman" w:eastAsia="標楷體" w:hAnsi="Times New Roman" w:cs="Times New Roman"/>
-          <w:b/>
-          <w:sz w:val="28"/>
-          <w:szCs w:val="28"/>
-        </w:rPr>
-        <w:t xml:space="preserve">• </w:t>
-      </w:r>
-      <w:r>
-        <w:rPr>
-          <w:rFonts w:ascii="Times New Roman" w:eastAsia="標楷體" w:hAnsi="Times New Roman" w:cs="Times New Roman"/>
-          <w:b/>
-          <w:sz w:val="28"/>
-          <w:szCs w:val="28"/>
-        </w:rPr>
-        <w:t xml:space="preserve">Briefly describe what method do you apply on your best model? (e.g. data augmentation, model architecture, loss function, </w:t>
+        <w:ind w:left="480"/>
+        <w:rPr>
+          <w:rFonts w:ascii="Times New Roman" w:eastAsia="DFKai-SB" w:hAnsi="Times New Roman" w:cs="Times New Roman"/>
+          <w:bCs/>
+          <w:sz w:val="28"/>
+          <w:szCs w:val="28"/>
+        </w:rPr>
+      </w:pPr>
+      <w:r>
+        <w:rPr>
+          <w:rFonts w:ascii="Times New Roman" w:eastAsia="DFKai-SB" w:hAnsi="Times New Roman" w:cs="Times New Roman" w:hint="eastAsia"/>
+          <w:bCs/>
+          <w:sz w:val="28"/>
+          <w:szCs w:val="28"/>
+        </w:rPr>
+        <w:t>Mo</w:t>
+      </w:r>
+      <w:r>
+        <w:rPr>
+          <w:rFonts w:ascii="Times New Roman" w:eastAsia="DFKai-SB" w:hAnsi="Times New Roman" w:cs="Times New Roman"/>
+          <w:bCs/>
+          <w:sz w:val="28"/>
+          <w:szCs w:val="28"/>
+        </w:rPr>
+        <w:t xml:space="preserve">del: </w:t>
+      </w:r>
+      <w:r>
+        <w:rPr>
+          <w:rFonts w:ascii="Times New Roman" w:eastAsia="DFKai-SB" w:hAnsi="Times New Roman" w:cs="Times New Roman" w:hint="eastAsia"/>
+          <w:bCs/>
+          <w:sz w:val="28"/>
+          <w:szCs w:val="28"/>
+        </w:rPr>
+        <w:t>我的架構為一直做</w:t>
+      </w:r>
+      <w:r>
+        <w:rPr>
+          <w:rFonts w:ascii="Times New Roman" w:eastAsia="DFKai-SB" w:hAnsi="Times New Roman" w:cs="Times New Roman"/>
+          <w:bCs/>
+          <w:sz w:val="28"/>
+          <w:szCs w:val="28"/>
+        </w:rPr>
+        <w:t>Conv2d</w:t>
+      </w:r>
+      <w:r>
+        <w:rPr>
+          <w:rFonts w:ascii="Times New Roman" w:eastAsia="DFKai-SB" w:hAnsi="Times New Roman" w:cs="Times New Roman" w:hint="eastAsia"/>
+          <w:bCs/>
+          <w:sz w:val="28"/>
+          <w:szCs w:val="28"/>
+        </w:rPr>
+        <w:t>=&gt;</w:t>
+      </w:r>
+      <w:r>
+        <w:rPr>
+          <w:rFonts w:ascii="Times New Roman" w:eastAsia="DFKai-SB" w:hAnsi="Times New Roman" w:cs="Times New Roman"/>
+          <w:bCs/>
+          <w:sz w:val="28"/>
+          <w:szCs w:val="28"/>
+        </w:rPr>
+        <w:t>BatchNorm2d</w:t>
+      </w:r>
+      <w:r>
+        <w:rPr>
+          <w:rFonts w:ascii="Times New Roman" w:eastAsia="DFKai-SB" w:hAnsi="Times New Roman" w:cs="Times New Roman" w:hint="eastAsia"/>
+          <w:bCs/>
+          <w:sz w:val="28"/>
+          <w:szCs w:val="28"/>
+        </w:rPr>
+        <w:t>=&gt;</w:t>
       </w:r>
       <w:proofErr w:type="spellStart"/>
       <w:r>
         <w:rPr>
-          <w:rFonts w:ascii="Times New Roman" w:eastAsia="標楷體" w:hAnsi="Times New Roman" w:cs="Times New Roman"/>
-          <w:b/>
-          <w:sz w:val="28"/>
-          <w:szCs w:val="28"/>
-        </w:rPr>
-        <w:t>etc</w:t>
+          <w:rFonts w:ascii="Times New Roman" w:eastAsia="DFKai-SB" w:hAnsi="Times New Roman" w:cs="Times New Roman"/>
+          <w:bCs/>
+          <w:sz w:val="28"/>
+          <w:szCs w:val="28"/>
+        </w:rPr>
+        <w:t>ReLU</w:t>
       </w:r>
       <w:proofErr w:type="spellEnd"/>
       <w:r>
         <w:rPr>
-          <w:rFonts w:ascii="Times New Roman" w:eastAsia="標楷體" w:hAnsi="Times New Roman" w:cs="Times New Roman"/>
-          <w:b/>
-          <w:sz w:val="28"/>
-          <w:szCs w:val="28"/>
-        </w:rPr>
-        <w:t>)</w:t>
-      </w:r>
-      <w:r>
-        <w:rPr>
-          <w:rFonts w:ascii="Times New Roman" w:eastAsia="標楷體" w:hAnsi="Times New Roman" w:cs="Times New Roman"/>
-          <w:b/>
-          <w:sz w:val="28"/>
-          <w:szCs w:val="28"/>
-        </w:rPr>
-        <w:t xml:space="preserve"> (</w:t>
-      </w:r>
-      <w:r>
-        <w:rPr>
-          <w:rFonts w:ascii="Times New Roman" w:eastAsia="標楷體" w:hAnsi="Times New Roman" w:cs="Times New Roman"/>
-          <w:b/>
-          <w:sz w:val="28"/>
-          <w:szCs w:val="28"/>
-        </w:rPr>
-        <w:t>10</w:t>
-      </w:r>
-      <w:r>
-        <w:rPr>
-          <w:rFonts w:ascii="Times New Roman" w:eastAsia="標楷體" w:hAnsi="Times New Roman" w:cs="Times New Roman"/>
-          <w:b/>
-          <w:sz w:val="28"/>
-          <w:szCs w:val="28"/>
-        </w:rPr>
-        <w:t>%)</w:t>
+          <w:rFonts w:ascii="Times New Roman" w:eastAsia="DFKai-SB" w:hAnsi="Times New Roman" w:cs="Times New Roman" w:hint="eastAsia"/>
+          <w:bCs/>
+          <w:sz w:val="28"/>
+          <w:szCs w:val="28"/>
+        </w:rPr>
+        <w:t>，有時候會接著做</w:t>
+      </w:r>
+      <w:r>
+        <w:rPr>
+          <w:rFonts w:ascii="Times New Roman" w:eastAsia="DFKai-SB" w:hAnsi="Times New Roman" w:cs="Times New Roman" w:hint="eastAsia"/>
+          <w:bCs/>
+          <w:sz w:val="28"/>
+          <w:szCs w:val="28"/>
+        </w:rPr>
+        <w:t>M</w:t>
+      </w:r>
+      <w:r>
+        <w:rPr>
+          <w:rFonts w:ascii="Times New Roman" w:eastAsia="DFKai-SB" w:hAnsi="Times New Roman" w:cs="Times New Roman"/>
+          <w:bCs/>
+          <w:sz w:val="28"/>
+          <w:szCs w:val="28"/>
+        </w:rPr>
+        <w:t>axPool2d</w:t>
+      </w:r>
+      <w:r>
+        <w:rPr>
+          <w:rFonts w:ascii="Times New Roman" w:eastAsia="DFKai-SB" w:hAnsi="Times New Roman" w:cs="Times New Roman" w:hint="eastAsia"/>
+          <w:bCs/>
+          <w:sz w:val="28"/>
+          <w:szCs w:val="28"/>
+        </w:rPr>
+        <w:t>，反覆數次之後會對結果做</w:t>
+      </w:r>
+      <w:r>
+        <w:rPr>
+          <w:rFonts w:ascii="Times New Roman" w:eastAsia="DFKai-SB" w:hAnsi="Times New Roman" w:cs="Times New Roman" w:hint="eastAsia"/>
+          <w:bCs/>
+          <w:sz w:val="28"/>
+          <w:szCs w:val="28"/>
+        </w:rPr>
+        <w:t>A</w:t>
+      </w:r>
+      <w:r>
+        <w:rPr>
+          <w:rFonts w:ascii="Times New Roman" w:eastAsia="DFKai-SB" w:hAnsi="Times New Roman" w:cs="Times New Roman"/>
+          <w:bCs/>
+          <w:sz w:val="28"/>
+          <w:szCs w:val="28"/>
+        </w:rPr>
+        <w:t>vgPool2d</w:t>
+      </w:r>
+      <w:r>
+        <w:rPr>
+          <w:rFonts w:ascii="Times New Roman" w:eastAsia="DFKai-SB" w:hAnsi="Times New Roman" w:cs="Times New Roman" w:hint="eastAsia"/>
+          <w:bCs/>
+          <w:sz w:val="28"/>
+          <w:szCs w:val="28"/>
+        </w:rPr>
+        <w:t>，最後再</w:t>
+      </w:r>
+      <w:r>
+        <w:rPr>
+          <w:rFonts w:ascii="Times New Roman" w:eastAsia="DFKai-SB" w:hAnsi="Times New Roman" w:cs="Times New Roman"/>
+          <w:bCs/>
+          <w:sz w:val="28"/>
+          <w:szCs w:val="28"/>
+        </w:rPr>
+        <w:t>Flatten=&gt;Linear</w:t>
+      </w:r>
+      <w:r>
+        <w:rPr>
+          <w:rFonts w:ascii="Times New Roman" w:eastAsia="DFKai-SB" w:hAnsi="Times New Roman" w:cs="Times New Roman" w:hint="eastAsia"/>
+          <w:bCs/>
+          <w:sz w:val="28"/>
+          <w:szCs w:val="28"/>
+        </w:rPr>
+        <w:t>產出分類</w:t>
       </w:r>
     </w:p>
     <w:p>
       <w:pPr>
-        <w:rPr>
-          <w:rFonts w:ascii="Times New Roman" w:eastAsia="標楷體" w:hAnsi="Times New Roman" w:cs="Times New Roman"/>
-          <w:b/>
-          <w:sz w:val="28"/>
-          <w:szCs w:val="28"/>
-        </w:rPr>
-      </w:pPr>
-      <w:r>
-        <w:rPr>
-          <w:rFonts w:ascii="Times New Roman" w:eastAsia="標楷體" w:hAnsi="Times New Roman" w:cs="Times New Roman"/>
-          <w:b/>
-          <w:sz w:val="28"/>
-          <w:szCs w:val="28"/>
-        </w:rPr>
-        <w:t>Ans:</w:t>
+        <w:ind w:left="480"/>
+        <w:rPr>
+          <w:rFonts w:ascii="Times New Roman" w:eastAsia="DFKai-SB" w:hAnsi="Times New Roman" w:cs="Times New Roman"/>
+          <w:bCs/>
+          <w:sz w:val="28"/>
+          <w:szCs w:val="28"/>
+        </w:rPr>
+      </w:pPr>
+      <w:r>
+        <w:rPr>
+          <w:rFonts w:ascii="Times New Roman" w:eastAsia="DFKai-SB" w:hAnsi="Times New Roman" w:cs="Times New Roman" w:hint="eastAsia"/>
+          <w:bCs/>
+          <w:sz w:val="28"/>
+          <w:szCs w:val="28"/>
+        </w:rPr>
+        <w:t>L</w:t>
+      </w:r>
+      <w:r>
+        <w:rPr>
+          <w:rFonts w:ascii="Times New Roman" w:eastAsia="DFKai-SB" w:hAnsi="Times New Roman" w:cs="Times New Roman"/>
+          <w:bCs/>
+          <w:sz w:val="28"/>
+          <w:szCs w:val="28"/>
+        </w:rPr>
+        <w:t xml:space="preserve">oss Function: </w:t>
+      </w:r>
+      <w:r>
+        <w:rPr>
+          <w:rFonts w:ascii="Times New Roman" w:eastAsia="DFKai-SB" w:hAnsi="Times New Roman" w:cs="Times New Roman" w:hint="eastAsia"/>
+          <w:bCs/>
+          <w:sz w:val="28"/>
+          <w:szCs w:val="28"/>
+        </w:rPr>
+        <w:t>仍然使用</w:t>
+      </w:r>
+      <w:proofErr w:type="spellStart"/>
+      <w:r>
+        <w:rPr>
+          <w:rFonts w:ascii="Times New Roman" w:eastAsia="DFKai-SB" w:hAnsi="Times New Roman" w:cs="Times New Roman" w:hint="eastAsia"/>
+          <w:bCs/>
+          <w:sz w:val="28"/>
+          <w:szCs w:val="28"/>
+        </w:rPr>
+        <w:t>C</w:t>
+      </w:r>
+      <w:r>
+        <w:rPr>
+          <w:rFonts w:ascii="Times New Roman" w:eastAsia="DFKai-SB" w:hAnsi="Times New Roman" w:cs="Times New Roman"/>
+          <w:bCs/>
+          <w:sz w:val="28"/>
+          <w:szCs w:val="28"/>
+        </w:rPr>
+        <w:t>rossEntropyLoss</w:t>
+      </w:r>
+      <w:proofErr w:type="spellEnd"/>
+      <w:r>
+        <w:rPr>
+          <w:rFonts w:ascii="Times New Roman" w:eastAsia="DFKai-SB" w:hAnsi="Times New Roman" w:cs="Times New Roman" w:hint="eastAsia"/>
+          <w:bCs/>
+          <w:sz w:val="28"/>
+          <w:szCs w:val="28"/>
+        </w:rPr>
+        <w:t>並無更動</w:t>
       </w:r>
     </w:p>
     <w:p>
       <w:pPr>
-        <w:rPr>
-          <w:rFonts w:ascii="Times New Roman" w:eastAsia="標楷體" w:hAnsi="Times New Roman" w:cs="Times New Roman"/>
-          <w:b/>
-          <w:sz w:val="28"/>
-          <w:szCs w:val="28"/>
-        </w:rPr>
-      </w:pPr>
+        <w:ind w:left="480"/>
+        <w:rPr>
+          <w:rFonts w:ascii="Times New Roman" w:eastAsia="DFKai-SB" w:hAnsi="Times New Roman" w:cs="Times New Roman" w:hint="eastAsia"/>
+          <w:bCs/>
+          <w:sz w:val="28"/>
+          <w:szCs w:val="28"/>
+        </w:rPr>
+      </w:pPr>
+      <w:r>
+        <w:rPr>
+          <w:rFonts w:ascii="Times New Roman" w:eastAsia="DFKai-SB" w:hAnsi="Times New Roman" w:cs="Times New Roman" w:hint="eastAsia"/>
+          <w:bCs/>
+          <w:sz w:val="28"/>
+          <w:szCs w:val="28"/>
+        </w:rPr>
+        <w:t>O</w:t>
+      </w:r>
+      <w:r>
+        <w:rPr>
+          <w:rFonts w:ascii="Times New Roman" w:eastAsia="DFKai-SB" w:hAnsi="Times New Roman" w:cs="Times New Roman"/>
+          <w:bCs/>
+          <w:sz w:val="28"/>
+          <w:szCs w:val="28"/>
+        </w:rPr>
+        <w:t>thers:</w:t>
+      </w:r>
+      <w:r>
+        <w:rPr>
+          <w:rFonts w:ascii="Times New Roman" w:eastAsia="DFKai-SB" w:hAnsi="Times New Roman" w:cs="Times New Roman" w:hint="eastAsia"/>
+          <w:bCs/>
+          <w:sz w:val="28"/>
+          <w:szCs w:val="28"/>
+        </w:rPr>
+        <w:t xml:space="preserve"> </w:t>
+      </w:r>
+      <w:r>
+        <w:rPr>
+          <w:rFonts w:ascii="Times New Roman" w:eastAsia="DFKai-SB" w:hAnsi="Times New Roman" w:cs="Times New Roman" w:hint="eastAsia"/>
+          <w:bCs/>
+          <w:sz w:val="28"/>
+          <w:szCs w:val="28"/>
+        </w:rPr>
+        <w:t>我將</w:t>
+      </w:r>
+      <w:r>
+        <w:rPr>
+          <w:rFonts w:ascii="Times New Roman" w:eastAsia="DFKai-SB" w:hAnsi="Times New Roman" w:cs="Times New Roman" w:hint="eastAsia"/>
+          <w:bCs/>
+          <w:sz w:val="28"/>
+          <w:szCs w:val="28"/>
+        </w:rPr>
+        <w:t>b</w:t>
+      </w:r>
+      <w:r>
+        <w:rPr>
+          <w:rFonts w:ascii="Times New Roman" w:eastAsia="DFKai-SB" w:hAnsi="Times New Roman" w:cs="Times New Roman"/>
+          <w:bCs/>
+          <w:sz w:val="28"/>
+          <w:szCs w:val="28"/>
+        </w:rPr>
+        <w:t>atch</w:t>
+      </w:r>
+      <w:r>
+        <w:rPr>
+          <w:rFonts w:ascii="Times New Roman" w:eastAsia="DFKai-SB" w:hAnsi="Times New Roman" w:cs="Times New Roman" w:hint="eastAsia"/>
+          <w:bCs/>
+          <w:sz w:val="28"/>
+          <w:szCs w:val="28"/>
+        </w:rPr>
+        <w:t>加大為</w:t>
+      </w:r>
+      <w:r>
+        <w:rPr>
+          <w:rFonts w:ascii="Times New Roman" w:eastAsia="DFKai-SB" w:hAnsi="Times New Roman" w:cs="Times New Roman" w:hint="eastAsia"/>
+          <w:bCs/>
+          <w:sz w:val="28"/>
+          <w:szCs w:val="28"/>
+        </w:rPr>
+        <w:t>64</w:t>
+      </w:r>
+      <w:r>
+        <w:rPr>
+          <w:rFonts w:ascii="Times New Roman" w:eastAsia="DFKai-SB" w:hAnsi="Times New Roman" w:cs="Times New Roman" w:hint="eastAsia"/>
+          <w:bCs/>
+          <w:sz w:val="28"/>
+          <w:szCs w:val="28"/>
+        </w:rPr>
+        <w:t>會有較好的學習效果</w:t>
+      </w:r>
     </w:p>
     <w:p>
       <w:pPr>
-        <w:rPr>
-          <w:rFonts w:ascii="Times New Roman" w:eastAsia="標楷體" w:hAnsi="Times New Roman" w:cs="Times New Roman" w:hint="eastAsia"/>
-          <w:b/>
-          <w:sz w:val="28"/>
-          <w:szCs w:val="28"/>
-        </w:rPr>
-      </w:pPr>
-      <w:bookmarkStart w:id="0" w:name="_GoBack"/>
-      <w:bookmarkEnd w:id="0"/>
+        <w:ind w:left="480"/>
+        <w:rPr>
+          <w:rFonts w:ascii="Times New Roman" w:eastAsia="DFKai-SB" w:hAnsi="Times New Roman" w:cs="Times New Roman" w:hint="eastAsia"/>
+          <w:bCs/>
+          <w:sz w:val="28"/>
+          <w:szCs w:val="28"/>
+        </w:rPr>
+      </w:pPr>
     </w:p>
     <w:p>
       <w:pPr>
         <w:rPr>
-          <w:rFonts w:ascii="Times New Roman" w:eastAsia="標楷體" w:hAnsi="Times New Roman" w:cs="Times New Roman" w:hint="eastAsia"/>
+          <w:rFonts w:ascii="Times New Roman" w:eastAsia="DFKai-SB" w:hAnsi="Times New Roman" w:cs="Times New Roman"/>
+          <w:b/>
+          <w:sz w:val="28"/>
+          <w:szCs w:val="28"/>
+        </w:rPr>
+      </w:pPr>
+    </w:p>
+    <w:p>
+      <w:pPr>
+        <w:rPr>
+          <w:rFonts w:ascii="Times New Roman" w:eastAsia="DFKai-SB" w:hAnsi="Times New Roman" w:cs="Times New Roman"/>
           <w:b/>
           <w:szCs w:val="18"/>
         </w:rPr>
@@ -981,7 +2533,7 @@
 </file>
 
 <file path=word/endnotes.xml><?xml version="1.0" encoding="utf-8"?>
-<w:endnotes xmlns:wpc="http://schemas.microsoft.com/office/word/2010/wordprocessingCanvas" xmlns:cx="http://schemas.microsoft.com/office/drawing/2014/chartex" xmlns:cx1="http://schemas.microsoft.com/office/drawing/2015/9/8/chartex" xmlns:cx2="http://schemas.microsoft.com/office/drawing/2015/10/21/chartex" xmlns:cx3="http://schemas.microsoft.com/office/drawing/2016/5/9/chartex" xmlns:cx4="http://schemas.microsoft.com/office/drawing/2016/5/10/chartex" xmlns:cx5="http://schemas.microsoft.com/office/drawing/2016/5/11/chartex" xmlns:cx6="http://schemas.microsoft.com/office/drawing/2016/5/12/chartex" xmlns:cx7="http://schemas.microsoft.com/office/drawing/2016/5/13/chartex" xmlns:cx8="http://schemas.microsoft.com/office/drawing/2016/5/14/chartex" xmlns:mc="http://schemas.openxmlformats.org/markup-compatibility/2006" xmlns:aink="http://schemas.microsoft.com/office/drawing/2016/ink" xmlns:am3d="http://schemas.microsoft.com/office/drawing/2017/model3d" xmlns:o="urn:schemas-microsoft-com:office:office" xmlns:r="http://schemas.openxmlformats.org/officeDocument/2006/relationships" xmlns:m="http://schemas.openxmlformats.org/officeDocument/2006/math" xmlns:v="urn:schemas-microsoft-com:vml" xmlns:wp14="http://schemas.microsoft.com/office/word/2010/wordprocessingDrawing" xmlns:wp="http://schemas.openxmlformats.org/drawingml/2006/wordprocessingDrawing" xmlns:w10="urn:schemas-microsoft-com:office:word" xmlns:w="http://schemas.openxmlformats.org/wordprocessingml/2006/main" xmlns:w14="http://schemas.microsoft.com/office/word/2010/wordml" xmlns:w15="http://schemas.microsoft.com/office/word/2012/wordml" xmlns:w16cid="http://schemas.microsoft.com/office/word/2016/wordml/cid" xmlns:w16se="http://schemas.microsoft.com/office/word/2015/wordml/symex" xmlns:wpg="http://schemas.microsoft.com/office/word/2010/wordprocessingGroup" xmlns:wpi="http://schemas.microsoft.com/office/word/2010/wordprocessingInk" xmlns:wne="http://schemas.microsoft.com/office/word/2006/wordml" xmlns:wps="http://schemas.microsoft.com/office/word/2010/wordprocessingShape" mc:Ignorable="w14 w15 w16se w16cid wp14">
+<w:endnotes xmlns:wpc="http://schemas.microsoft.com/office/word/2010/wordprocessingCanvas" xmlns:cx="http://schemas.microsoft.com/office/drawing/2014/chartex" xmlns:cx1="http://schemas.microsoft.com/office/drawing/2015/9/8/chartex" xmlns:cx2="http://schemas.microsoft.com/office/drawing/2015/10/21/chartex" xmlns:cx3="http://schemas.microsoft.com/office/drawing/2016/5/9/chartex" xmlns:cx4="http://schemas.microsoft.com/office/drawing/2016/5/10/chartex" xmlns:cx5="http://schemas.microsoft.com/office/drawing/2016/5/11/chartex" xmlns:cx6="http://schemas.microsoft.com/office/drawing/2016/5/12/chartex" xmlns:cx7="http://schemas.microsoft.com/office/drawing/2016/5/13/chartex" xmlns:cx8="http://schemas.microsoft.com/office/drawing/2016/5/14/chartex" xmlns:mc="http://schemas.openxmlformats.org/markup-compatibility/2006" xmlns:aink="http://schemas.microsoft.com/office/drawing/2016/ink" xmlns:am3d="http://schemas.microsoft.com/office/drawing/2017/model3d" xmlns:o="urn:schemas-microsoft-com:office:office" xmlns:r="http://schemas.openxmlformats.org/officeDocument/2006/relationships" xmlns:m="http://schemas.openxmlformats.org/officeDocument/2006/math" xmlns:v="urn:schemas-microsoft-com:vml" xmlns:wp14="http://schemas.microsoft.com/office/word/2010/wordprocessingDrawing" xmlns:wp="http://schemas.openxmlformats.org/drawingml/2006/wordprocessingDrawing" xmlns:w10="urn:schemas-microsoft-com:office:word" xmlns:w="http://schemas.openxmlformats.org/wordprocessingml/2006/main" xmlns:w14="http://schemas.microsoft.com/office/word/2010/wordml" xmlns:w15="http://schemas.microsoft.com/office/word/2012/wordml" xmlns:w16cex="http://schemas.microsoft.com/office/word/2018/wordml/cex" xmlns:w16cid="http://schemas.microsoft.com/office/word/2016/wordml/cid" xmlns:w16="http://schemas.microsoft.com/office/word/2018/wordml" xmlns:w16sdtdh="http://schemas.microsoft.com/office/word/2020/wordml/sdtdatahash" xmlns:w16se="http://schemas.microsoft.com/office/word/2015/wordml/symex" xmlns:wpg="http://schemas.microsoft.com/office/word/2010/wordprocessingGroup" xmlns:wpi="http://schemas.microsoft.com/office/word/2010/wordprocessingInk" xmlns:wne="http://schemas.microsoft.com/office/word/2006/wordml" xmlns:wps="http://schemas.microsoft.com/office/word/2010/wordprocessingShape" mc:Ignorable="w14 w15 w16se w16cid w16 w16cex w16sdtdh wp14">
   <w:endnote w:type="separator" w:id="-1">
     <w:p>
       <w:r>
@@ -1000,7 +2552,7 @@
 </file>
 
 <file path=word/footnotes.xml><?xml version="1.0" encoding="utf-8"?>
-<w:footnotes xmlns:wpc="http://schemas.microsoft.com/office/word/2010/wordprocessingCanvas" xmlns:cx="http://schemas.microsoft.com/office/drawing/2014/chartex" xmlns:cx1="http://schemas.microsoft.com/office/drawing/2015/9/8/chartex" xmlns:cx2="http://schemas.microsoft.com/office/drawing/2015/10/21/chartex" xmlns:cx3="http://schemas.microsoft.com/office/drawing/2016/5/9/chartex" xmlns:cx4="http://schemas.microsoft.com/office/drawing/2016/5/10/chartex" xmlns:cx5="http://schemas.microsoft.com/office/drawing/2016/5/11/chartex" xmlns:cx6="http://schemas.microsoft.com/office/drawing/2016/5/12/chartex" xmlns:cx7="http://schemas.microsoft.com/office/drawing/2016/5/13/chartex" xmlns:cx8="http://schemas.microsoft.com/office/drawing/2016/5/14/chartex" xmlns:mc="http://schemas.openxmlformats.org/markup-compatibility/2006" xmlns:aink="http://schemas.microsoft.com/office/drawing/2016/ink" xmlns:am3d="http://schemas.microsoft.com/office/drawing/2017/model3d" xmlns:o="urn:schemas-microsoft-com:office:office" xmlns:r="http://schemas.openxmlformats.org/officeDocument/2006/relationships" xmlns:m="http://schemas.openxmlformats.org/officeDocument/2006/math" xmlns:v="urn:schemas-microsoft-com:vml" xmlns:wp14="http://schemas.microsoft.com/office/word/2010/wordprocessingDrawing" xmlns:wp="http://schemas.openxmlformats.org/drawingml/2006/wordprocessingDrawing" xmlns:w10="urn:schemas-microsoft-com:office:word" xmlns:w="http://schemas.openxmlformats.org/wordprocessingml/2006/main" xmlns:w14="http://schemas.microsoft.com/office/word/2010/wordml" xmlns:w15="http://schemas.microsoft.com/office/word/2012/wordml" xmlns:w16cid="http://schemas.microsoft.com/office/word/2016/wordml/cid" xmlns:w16se="http://schemas.microsoft.com/office/word/2015/wordml/symex" xmlns:wpg="http://schemas.microsoft.com/office/word/2010/wordprocessingGroup" xmlns:wpi="http://schemas.microsoft.com/office/word/2010/wordprocessingInk" xmlns:wne="http://schemas.microsoft.com/office/word/2006/wordml" xmlns:wps="http://schemas.microsoft.com/office/word/2010/wordprocessingShape" mc:Ignorable="w14 w15 w16se w16cid wp14">
+<w:footnotes xmlns:wpc="http://schemas.microsoft.com/office/word/2010/wordprocessingCanvas" xmlns:cx="http://schemas.microsoft.com/office/drawing/2014/chartex" xmlns:cx1="http://schemas.microsoft.com/office/drawing/2015/9/8/chartex" xmlns:cx2="http://schemas.microsoft.com/office/drawing/2015/10/21/chartex" xmlns:cx3="http://schemas.microsoft.com/office/drawing/2016/5/9/chartex" xmlns:cx4="http://schemas.microsoft.com/office/drawing/2016/5/10/chartex" xmlns:cx5="http://schemas.microsoft.com/office/drawing/2016/5/11/chartex" xmlns:cx6="http://schemas.microsoft.com/office/drawing/2016/5/12/chartex" xmlns:cx7="http://schemas.microsoft.com/office/drawing/2016/5/13/chartex" xmlns:cx8="http://schemas.microsoft.com/office/drawing/2016/5/14/chartex" xmlns:mc="http://schemas.openxmlformats.org/markup-compatibility/2006" xmlns:aink="http://schemas.microsoft.com/office/drawing/2016/ink" xmlns:am3d="http://schemas.microsoft.com/office/drawing/2017/model3d" xmlns:o="urn:schemas-microsoft-com:office:office" xmlns:r="http://schemas.openxmlformats.org/officeDocument/2006/relationships" xmlns:m="http://schemas.openxmlformats.org/officeDocument/2006/math" xmlns:v="urn:schemas-microsoft-com:vml" xmlns:wp14="http://schemas.microsoft.com/office/word/2010/wordprocessingDrawing" xmlns:wp="http://schemas.openxmlformats.org/drawingml/2006/wordprocessingDrawing" xmlns:w10="urn:schemas-microsoft-com:office:word" xmlns:w="http://schemas.openxmlformats.org/wordprocessingml/2006/main" xmlns:w14="http://schemas.microsoft.com/office/word/2010/wordml" xmlns:w15="http://schemas.microsoft.com/office/word/2012/wordml" xmlns:w16cex="http://schemas.microsoft.com/office/word/2018/wordml/cex" xmlns:w16cid="http://schemas.microsoft.com/office/word/2016/wordml/cid" xmlns:w16="http://schemas.microsoft.com/office/word/2018/wordml" xmlns:w16sdtdh="http://schemas.microsoft.com/office/word/2020/wordml/sdtdatahash" xmlns:w16se="http://schemas.microsoft.com/office/word/2015/wordml/symex" xmlns:wpg="http://schemas.microsoft.com/office/word/2010/wordprocessingGroup" xmlns:wpi="http://schemas.microsoft.com/office/word/2010/wordprocessingInk" xmlns:wne="http://schemas.microsoft.com/office/word/2006/wordml" xmlns:wps="http://schemas.microsoft.com/office/word/2010/wordprocessingShape" mc:Ignorable="w14 w15 w16se w16cid w16 w16cex w16sdtdh wp14">
   <w:footnote w:type="separator" w:id="-1">
     <w:p>
       <w:r>
@@ -1019,7 +2571,7 @@
 </file>
 
 <file path=word/numbering.xml><?xml version="1.0" encoding="utf-8"?>
-<w:numbering xmlns:wpc="http://schemas.microsoft.com/office/word/2010/wordprocessingCanvas" xmlns:cx="http://schemas.microsoft.com/office/drawing/2014/chartex" xmlns:cx1="http://schemas.microsoft.com/office/drawing/2015/9/8/chartex" xmlns:cx2="http://schemas.microsoft.com/office/drawing/2015/10/21/chartex" xmlns:cx3="http://schemas.microsoft.com/office/drawing/2016/5/9/chartex" xmlns:cx4="http://schemas.microsoft.com/office/drawing/2016/5/10/chartex" xmlns:cx5="http://schemas.microsoft.com/office/drawing/2016/5/11/chartex" xmlns:cx6="http://schemas.microsoft.com/office/drawing/2016/5/12/chartex" xmlns:cx7="http://schemas.microsoft.com/office/drawing/2016/5/13/chartex" xmlns:cx8="http://schemas.microsoft.com/office/drawing/2016/5/14/chartex" xmlns:mc="http://schemas.openxmlformats.org/markup-compatibility/2006" xmlns:aink="http://schemas.microsoft.com/office/drawing/2016/ink" xmlns:am3d="http://schemas.microsoft.com/office/drawing/2017/model3d" xmlns:o="urn:schemas-microsoft-com:office:office" xmlns:r="http://schemas.openxmlformats.org/officeDocument/2006/relationships" xmlns:m="http://schemas.openxmlformats.org/officeDocument/2006/math" xmlns:v="urn:schemas-microsoft-com:vml" xmlns:wp14="http://schemas.microsoft.com/office/word/2010/wordprocessingDrawing" xmlns:wp="http://schemas.openxmlformats.org/drawingml/2006/wordprocessingDrawing" xmlns:w10="urn:schemas-microsoft-com:office:word" xmlns:w="http://schemas.openxmlformats.org/wordprocessingml/2006/main" xmlns:w14="http://schemas.microsoft.com/office/word/2010/wordml" xmlns:w15="http://schemas.microsoft.com/office/word/2012/wordml" xmlns:w16cid="http://schemas.microsoft.com/office/word/2016/wordml/cid" xmlns:w16se="http://schemas.microsoft.com/office/word/2015/wordml/symex" xmlns:wpg="http://schemas.microsoft.com/office/word/2010/wordprocessingGroup" xmlns:wpi="http://schemas.microsoft.com/office/word/2010/wordprocessingInk" xmlns:wne="http://schemas.microsoft.com/office/word/2006/wordml" xmlns:wps="http://schemas.microsoft.com/office/word/2010/wordprocessingShape" mc:Ignorable="w14 w15 w16se w16cid wp14">
+<w:numbering xmlns:wpc="http://schemas.microsoft.com/office/word/2010/wordprocessingCanvas" xmlns:cx="http://schemas.microsoft.com/office/drawing/2014/chartex" xmlns:cx1="http://schemas.microsoft.com/office/drawing/2015/9/8/chartex" xmlns:cx2="http://schemas.microsoft.com/office/drawing/2015/10/21/chartex" xmlns:cx3="http://schemas.microsoft.com/office/drawing/2016/5/9/chartex" xmlns:cx4="http://schemas.microsoft.com/office/drawing/2016/5/10/chartex" xmlns:cx5="http://schemas.microsoft.com/office/drawing/2016/5/11/chartex" xmlns:cx6="http://schemas.microsoft.com/office/drawing/2016/5/12/chartex" xmlns:cx7="http://schemas.microsoft.com/office/drawing/2016/5/13/chartex" xmlns:cx8="http://schemas.microsoft.com/office/drawing/2016/5/14/chartex" xmlns:mc="http://schemas.openxmlformats.org/markup-compatibility/2006" xmlns:aink="http://schemas.microsoft.com/office/drawing/2016/ink" xmlns:am3d="http://schemas.microsoft.com/office/drawing/2017/model3d" xmlns:o="urn:schemas-microsoft-com:office:office" xmlns:r="http://schemas.openxmlformats.org/officeDocument/2006/relationships" xmlns:m="http://schemas.openxmlformats.org/officeDocument/2006/math" xmlns:v="urn:schemas-microsoft-com:vml" xmlns:wp14="http://schemas.microsoft.com/office/word/2010/wordprocessingDrawing" xmlns:wp="http://schemas.openxmlformats.org/drawingml/2006/wordprocessingDrawing" xmlns:w10="urn:schemas-microsoft-com:office:word" xmlns:w="http://schemas.openxmlformats.org/wordprocessingml/2006/main" xmlns:w14="http://schemas.microsoft.com/office/word/2010/wordml" xmlns:w15="http://schemas.microsoft.com/office/word/2012/wordml" xmlns:w16cex="http://schemas.microsoft.com/office/word/2018/wordml/cex" xmlns:w16cid="http://schemas.microsoft.com/office/word/2016/wordml/cid" xmlns:w16="http://schemas.microsoft.com/office/word/2018/wordml" xmlns:w16sdtdh="http://schemas.microsoft.com/office/word/2020/wordml/sdtdatahash" xmlns:w16se="http://schemas.microsoft.com/office/word/2015/wordml/symex" xmlns:wpg="http://schemas.microsoft.com/office/word/2010/wordprocessingGroup" xmlns:wpi="http://schemas.microsoft.com/office/word/2010/wordprocessingInk" xmlns:wne="http://schemas.microsoft.com/office/word/2006/wordml" xmlns:wps="http://schemas.microsoft.com/office/word/2010/wordprocessingShape" mc:Ignorable="w14 w15 w16se w16cid w16 w16cex w16sdtdh wp14">
   <w:abstractNum w:abstractNumId="0" w15:restartNumberingAfterBreak="0">
     <w:nsid w:val="016E74C5"/>
     <w:multiLevelType w:val="hybridMultilevel"/>
@@ -2181,7 +3733,7 @@
 </file>
 
 <file path=word/styles.xml><?xml version="1.0" encoding="utf-8"?>
-<w:styles xmlns:mc="http://schemas.openxmlformats.org/markup-compatibility/2006" xmlns:r="http://schemas.openxmlformats.org/officeDocument/2006/relationships" xmlns:w="http://schemas.openxmlformats.org/wordprocessingml/2006/main" xmlns:w14="http://schemas.microsoft.com/office/word/2010/wordml" xmlns:w15="http://schemas.microsoft.com/office/word/2012/wordml" xmlns:w16cid="http://schemas.microsoft.com/office/word/2016/wordml/cid" xmlns:w16se="http://schemas.microsoft.com/office/word/2015/wordml/symex" mc:Ignorable="w14 w15 w16se w16cid">
+<w:styles xmlns:mc="http://schemas.openxmlformats.org/markup-compatibility/2006" xmlns:r="http://schemas.openxmlformats.org/officeDocument/2006/relationships" xmlns:w="http://schemas.openxmlformats.org/wordprocessingml/2006/main" xmlns:w14="http://schemas.microsoft.com/office/word/2010/wordml" xmlns:w15="http://schemas.microsoft.com/office/word/2012/wordml" xmlns:w16cex="http://schemas.microsoft.com/office/word/2018/wordml/cex" xmlns:w16cid="http://schemas.microsoft.com/office/word/2016/wordml/cid" xmlns:w16="http://schemas.microsoft.com/office/word/2018/wordml" xmlns:w16sdtdh="http://schemas.microsoft.com/office/word/2020/wordml/sdtdatahash" xmlns:w16se="http://schemas.microsoft.com/office/word/2015/wordml/symex" mc:Ignorable="w14 w15 w16se w16cid w16 w16cex w16sdtdh">
   <w:docDefaults>
     <w:rPrDefault>
       <w:rPr>
@@ -2194,7 +3746,7 @@
     </w:rPrDefault>
     <w:pPrDefault/>
   </w:docDefaults>
-  <w:latentStyles w:defLockedState="0" w:defUIPriority="99" w:defSemiHidden="0" w:defUnhideWhenUsed="0" w:defQFormat="0" w:count="375">
+  <w:latentStyles w:defLockedState="0" w:defUIPriority="99" w:defSemiHidden="0" w:defUnhideWhenUsed="0" w:defQFormat="0" w:count="376">
     <w:lsdException w:name="Normal" w:uiPriority="0" w:qFormat="1"/>
     <w:lsdException w:name="heading 1" w:uiPriority="9" w:qFormat="1"/>
     <w:lsdException w:name="heading 2" w:semiHidden="1" w:uiPriority="9" w:unhideWhenUsed="1" w:qFormat="1"/>
@@ -2300,7 +3852,6 @@
     <w:lsdException w:name="HTML Sample" w:semiHidden="1" w:unhideWhenUsed="1"/>
     <w:lsdException w:name="HTML Typewriter" w:semiHidden="1" w:unhideWhenUsed="1"/>
     <w:lsdException w:name="HTML Variable" w:semiHidden="1" w:unhideWhenUsed="1"/>
-    <w:lsdException w:name="Normal Table" w:semiHidden="1" w:unhideWhenUsed="1"/>
     <w:lsdException w:name="annotation subject" w:semiHidden="1" w:unhideWhenUsed="1"/>
     <w:lsdException w:name="No List" w:semiHidden="1" w:unhideWhenUsed="1"/>
     <w:lsdException w:name="Outline List 1" w:semiHidden="1" w:unhideWhenUsed="1"/>
@@ -2347,10 +3898,8 @@
     <w:lsdException w:name="Table Subtle 2" w:semiHidden="1" w:unhideWhenUsed="1"/>
     <w:lsdException w:name="Table Web 1" w:semiHidden="1" w:unhideWhenUsed="1"/>
     <w:lsdException w:name="Table Web 2" w:semiHidden="1" w:unhideWhenUsed="1"/>
-    <w:lsdException w:name="Table Web 3" w:semiHidden="1" w:unhideWhenUsed="1"/>
     <w:lsdException w:name="Balloon Text" w:semiHidden="1" w:unhideWhenUsed="1"/>
     <w:lsdException w:name="Table Grid" w:uiPriority="39"/>
-    <w:lsdException w:name="Table Theme" w:semiHidden="1" w:unhideWhenUsed="1"/>
     <w:lsdException w:name="Placeholder Text" w:semiHidden="1"/>
     <w:lsdException w:name="No Spacing" w:uiPriority="1" w:qFormat="1"/>
     <w:lsdException w:name="Light Shading" w:uiPriority="60"/>
@@ -2570,19 +4119,21 @@
     <w:lsdException w:name="Smart Hyperlink" w:semiHidden="1" w:unhideWhenUsed="1"/>
     <w:lsdException w:name="Hashtag" w:semiHidden="1" w:unhideWhenUsed="1"/>
     <w:lsdException w:name="Unresolved Mention" w:semiHidden="1" w:unhideWhenUsed="1"/>
+    <w:lsdException w:name="Smart Link" w:semiHidden="1" w:unhideWhenUsed="1"/>
   </w:latentStyles>
-  <w:style w:type="paragraph" w:default="1" w:styleId="a">
+  <w:style w:type="paragraph" w:default="1" w:styleId="Normal">
     <w:name w:val="Normal"/>
     <w:qFormat/>
+    <w:rsid w:val="00DF57EA"/>
     <w:pPr>
       <w:widowControl w:val="0"/>
     </w:pPr>
   </w:style>
-  <w:style w:type="paragraph" w:styleId="1">
+  <w:style w:type="paragraph" w:styleId="Heading1">
     <w:name w:val="heading 1"/>
-    <w:basedOn w:val="a"/>
-    <w:next w:val="a"/>
-    <w:link w:val="10"/>
+    <w:basedOn w:val="Normal"/>
+    <w:next w:val="Normal"/>
+    <w:link w:val="Heading1Char"/>
     <w:uiPriority w:val="9"/>
     <w:qFormat/>
     <w:rsid w:val="00F37E68"/>
@@ -2600,11 +4151,11 @@
       <w:szCs w:val="52"/>
     </w:rPr>
   </w:style>
-  <w:style w:type="paragraph" w:styleId="2">
+  <w:style w:type="paragraph" w:styleId="Heading2">
     <w:name w:val="heading 2"/>
-    <w:basedOn w:val="a"/>
-    <w:next w:val="a"/>
-    <w:link w:val="20"/>
+    <w:basedOn w:val="Normal"/>
+    <w:next w:val="Normal"/>
+    <w:link w:val="Heading2Char"/>
     <w:uiPriority w:val="9"/>
     <w:semiHidden/>
     <w:unhideWhenUsed/>
@@ -2623,13 +4174,13 @@
       <w:szCs w:val="48"/>
     </w:rPr>
   </w:style>
-  <w:style w:type="character" w:default="1" w:styleId="a0">
+  <w:style w:type="character" w:default="1" w:styleId="DefaultParagraphFont">
     <w:name w:val="Default Paragraph Font"/>
     <w:uiPriority w:val="1"/>
     <w:semiHidden/>
     <w:unhideWhenUsed/>
   </w:style>
-  <w:style w:type="table" w:default="1" w:styleId="a1">
+  <w:style w:type="table" w:default="1" w:styleId="TableNormal">
     <w:name w:val="Normal Table"/>
     <w:uiPriority w:val="99"/>
     <w:semiHidden/>
@@ -2644,16 +4195,16 @@
       </w:tblCellMar>
     </w:tblPr>
   </w:style>
-  <w:style w:type="numbering" w:default="1" w:styleId="a2">
+  <w:style w:type="numbering" w:default="1" w:styleId="NoList">
     <w:name w:val="No List"/>
     <w:uiPriority w:val="99"/>
     <w:semiHidden/>
     <w:unhideWhenUsed/>
   </w:style>
-  <w:style w:type="character" w:customStyle="1" w:styleId="10">
-    <w:name w:val="標題 1 字元"/>
-    <w:basedOn w:val="a0"/>
-    <w:link w:val="1"/>
+  <w:style w:type="character" w:customStyle="1" w:styleId="Heading1Char">
+    <w:name w:val="Heading 1 Char"/>
+    <w:basedOn w:val="DefaultParagraphFont"/>
+    <w:link w:val="Heading1"/>
     <w:uiPriority w:val="9"/>
     <w:rsid w:val="00F37E68"/>
     <w:rPr>
@@ -2665,11 +4216,11 @@
       <w:szCs w:val="52"/>
     </w:rPr>
   </w:style>
-  <w:style w:type="paragraph" w:styleId="a3">
+  <w:style w:type="paragraph" w:styleId="Title">
     <w:name w:val="Title"/>
-    <w:basedOn w:val="a"/>
-    <w:next w:val="a"/>
-    <w:link w:val="a4"/>
+    <w:basedOn w:val="Normal"/>
+    <w:next w:val="Normal"/>
+    <w:link w:val="TitleChar"/>
     <w:uiPriority w:val="10"/>
     <w:qFormat/>
     <w:rsid w:val="00F37E68"/>
@@ -2686,10 +4237,10 @@
       <w:szCs w:val="32"/>
     </w:rPr>
   </w:style>
-  <w:style w:type="character" w:customStyle="1" w:styleId="a4">
-    <w:name w:val="標題 字元"/>
-    <w:basedOn w:val="a0"/>
-    <w:link w:val="a3"/>
+  <w:style w:type="character" w:customStyle="1" w:styleId="TitleChar">
+    <w:name w:val="Title Char"/>
+    <w:basedOn w:val="DefaultParagraphFont"/>
+    <w:link w:val="Title"/>
     <w:uiPriority w:val="10"/>
     <w:rsid w:val="00F37E68"/>
     <w:rPr>
@@ -2700,9 +4251,9 @@
       <w:szCs w:val="32"/>
     </w:rPr>
   </w:style>
-  <w:style w:type="table" w:styleId="a5">
+  <w:style w:type="table" w:styleId="TableGrid">
     <w:name w:val="Table Grid"/>
-    <w:basedOn w:val="a1"/>
+    <w:basedOn w:val="TableNormal"/>
     <w:uiPriority w:val="39"/>
     <w:rsid w:val="00651538"/>
     <w:tblPr>
@@ -2716,9 +4267,9 @@
       </w:tblBorders>
     </w:tblPr>
   </w:style>
-  <w:style w:type="table" w:styleId="4">
+  <w:style w:type="table" w:styleId="GridTable4">
     <w:name w:val="Grid Table 4"/>
-    <w:basedOn w:val="a1"/>
+    <w:basedOn w:val="TableNormal"/>
     <w:uiPriority w:val="49"/>
     <w:rsid w:val="00651538"/>
     <w:tblPr>
@@ -2789,10 +4340,10 @@
       </w:tcPr>
     </w:tblStylePr>
   </w:style>
-  <w:style w:type="paragraph" w:styleId="HTML">
+  <w:style w:type="paragraph" w:styleId="HTMLPreformatted">
     <w:name w:val="HTML Preformatted"/>
-    <w:basedOn w:val="a"/>
-    <w:link w:val="HTML0"/>
+    <w:basedOn w:val="Normal"/>
+    <w:link w:val="HTMLPreformattedChar"/>
     <w:uiPriority w:val="99"/>
     <w:semiHidden/>
     <w:unhideWhenUsed/>
@@ -2819,27 +4370,27 @@
       </w:tabs>
     </w:pPr>
     <w:rPr>
-      <w:rFonts w:ascii="細明體" w:eastAsia="細明體" w:hAnsi="細明體" w:cs="細明體"/>
+      <w:rFonts w:ascii="MingLiU" w:eastAsia="MingLiU" w:hAnsi="MingLiU" w:cs="MingLiU"/>
       <w:kern w:val="0"/>
       <w:szCs w:val="24"/>
     </w:rPr>
   </w:style>
-  <w:style w:type="character" w:customStyle="1" w:styleId="HTML0">
-    <w:name w:val="HTML 預設格式 字元"/>
-    <w:basedOn w:val="a0"/>
-    <w:link w:val="HTML"/>
+  <w:style w:type="character" w:customStyle="1" w:styleId="HTMLPreformattedChar">
+    <w:name w:val="HTML Preformatted Char"/>
+    <w:basedOn w:val="DefaultParagraphFont"/>
+    <w:link w:val="HTMLPreformatted"/>
     <w:uiPriority w:val="99"/>
     <w:semiHidden/>
     <w:rsid w:val="00651538"/>
     <w:rPr>
-      <w:rFonts w:ascii="細明體" w:eastAsia="細明體" w:hAnsi="細明體" w:cs="細明體"/>
+      <w:rFonts w:ascii="MingLiU" w:eastAsia="MingLiU" w:hAnsi="MingLiU" w:cs="MingLiU"/>
       <w:kern w:val="0"/>
       <w:szCs w:val="24"/>
     </w:rPr>
   </w:style>
-  <w:style w:type="table" w:styleId="5">
+  <w:style w:type="table" w:styleId="GridTable5Dark">
     <w:name w:val="Grid Table 5 Dark"/>
-    <w:basedOn w:val="a1"/>
+    <w:basedOn w:val="TableNormal"/>
     <w:uiPriority w:val="50"/>
     <w:rsid w:val="00651538"/>
     <w:tblPr>
@@ -2940,9 +4491,9 @@
       </w:tcPr>
     </w:tblStylePr>
   </w:style>
-  <w:style w:type="character" w:styleId="a6">
+  <w:style w:type="character" w:styleId="PlaceholderText">
     <w:name w:val="Placeholder Text"/>
-    <w:basedOn w:val="a0"/>
+    <w:basedOn w:val="DefaultParagraphFont"/>
     <w:uiPriority w:val="99"/>
     <w:semiHidden/>
     <w:rsid w:val="00304174"/>
@@ -2950,9 +4501,9 @@
       <w:color w:val="808080"/>
     </w:rPr>
   </w:style>
-  <w:style w:type="character" w:styleId="a7">
+  <w:style w:type="character" w:styleId="Hyperlink">
     <w:name w:val="Hyperlink"/>
-    <w:basedOn w:val="a0"/>
+    <w:basedOn w:val="DefaultParagraphFont"/>
     <w:uiPriority w:val="99"/>
     <w:unhideWhenUsed/>
     <w:rsid w:val="00C1093F"/>
@@ -2961,9 +4512,9 @@
       <w:u w:val="single"/>
     </w:rPr>
   </w:style>
-  <w:style w:type="character" w:styleId="a8">
+  <w:style w:type="character" w:styleId="UnresolvedMention">
     <w:name w:val="Unresolved Mention"/>
-    <w:basedOn w:val="a0"/>
+    <w:basedOn w:val="DefaultParagraphFont"/>
     <w:uiPriority w:val="99"/>
     <w:semiHidden/>
     <w:unhideWhenUsed/>
@@ -2973,9 +4524,9 @@
       <w:shd w:val="clear" w:color="auto" w:fill="E1DFDD"/>
     </w:rPr>
   </w:style>
-  <w:style w:type="paragraph" w:styleId="a9">
+  <w:style w:type="paragraph" w:styleId="ListParagraph">
     <w:name w:val="List Paragraph"/>
-    <w:basedOn w:val="a"/>
+    <w:basedOn w:val="Normal"/>
     <w:uiPriority w:val="34"/>
     <w:qFormat/>
     <w:rsid w:val="003F04A3"/>
@@ -2983,10 +4534,10 @@
       <w:ind w:leftChars="200" w:left="480"/>
     </w:pPr>
   </w:style>
-  <w:style w:type="character" w:customStyle="1" w:styleId="20">
-    <w:name w:val="標題 2 字元"/>
-    <w:basedOn w:val="a0"/>
-    <w:link w:val="2"/>
+  <w:style w:type="character" w:customStyle="1" w:styleId="Heading2Char">
+    <w:name w:val="Heading 2 Char"/>
+    <w:basedOn w:val="DefaultParagraphFont"/>
+    <w:link w:val="Heading2"/>
     <w:uiPriority w:val="9"/>
     <w:semiHidden/>
     <w:rsid w:val="000037A2"/>
@@ -2998,10 +4549,10 @@
       <w:szCs w:val="48"/>
     </w:rPr>
   </w:style>
-  <w:style w:type="paragraph" w:styleId="aa">
+  <w:style w:type="paragraph" w:styleId="Header">
     <w:name w:val="header"/>
-    <w:basedOn w:val="a"/>
-    <w:link w:val="ab"/>
+    <w:basedOn w:val="Normal"/>
+    <w:link w:val="HeaderChar"/>
     <w:uiPriority w:val="99"/>
     <w:unhideWhenUsed/>
     <w:rsid w:val="008215FD"/>
@@ -3017,10 +4568,10 @@
       <w:szCs w:val="20"/>
     </w:rPr>
   </w:style>
-  <w:style w:type="character" w:customStyle="1" w:styleId="ab">
-    <w:name w:val="頁首 字元"/>
-    <w:basedOn w:val="a0"/>
-    <w:link w:val="aa"/>
+  <w:style w:type="character" w:customStyle="1" w:styleId="HeaderChar">
+    <w:name w:val="Header Char"/>
+    <w:basedOn w:val="DefaultParagraphFont"/>
+    <w:link w:val="Header"/>
     <w:uiPriority w:val="99"/>
     <w:rsid w:val="008215FD"/>
     <w:rPr>
@@ -3028,10 +4579,10 @@
       <w:szCs w:val="20"/>
     </w:rPr>
   </w:style>
-  <w:style w:type="paragraph" w:styleId="ac">
+  <w:style w:type="paragraph" w:styleId="Footer">
     <w:name w:val="footer"/>
-    <w:basedOn w:val="a"/>
-    <w:link w:val="ad"/>
+    <w:basedOn w:val="Normal"/>
+    <w:link w:val="FooterChar"/>
     <w:uiPriority w:val="99"/>
     <w:unhideWhenUsed/>
     <w:rsid w:val="008215FD"/>
@@ -3047,10 +4598,10 @@
       <w:szCs w:val="20"/>
     </w:rPr>
   </w:style>
-  <w:style w:type="character" w:customStyle="1" w:styleId="ad">
-    <w:name w:val="頁尾 字元"/>
-    <w:basedOn w:val="a0"/>
-    <w:link w:val="ac"/>
+  <w:style w:type="character" w:customStyle="1" w:styleId="FooterChar">
+    <w:name w:val="Footer Char"/>
+    <w:basedOn w:val="DefaultParagraphFont"/>
+    <w:link w:val="Footer"/>
     <w:uiPriority w:val="99"/>
     <w:rsid w:val="008215FD"/>
     <w:rPr>

--- a/HW2/report_template.docx
+++ b/HW2/report_template.docx
@@ -1,6 +1,6 @@
 
 <file path=word/document.xml><?xml version="1.0" encoding="utf-8"?>
-<w:document xmlns:wpc="http://schemas.microsoft.com/office/word/2010/wordprocessingCanvas" xmlns:cx="http://schemas.microsoft.com/office/drawing/2014/chartex" xmlns:cx1="http://schemas.microsoft.com/office/drawing/2015/9/8/chartex" xmlns:cx2="http://schemas.microsoft.com/office/drawing/2015/10/21/chartex" xmlns:cx3="http://schemas.microsoft.com/office/drawing/2016/5/9/chartex" xmlns:cx4="http://schemas.microsoft.com/office/drawing/2016/5/10/chartex" xmlns:cx5="http://schemas.microsoft.com/office/drawing/2016/5/11/chartex" xmlns:cx6="http://schemas.microsoft.com/office/drawing/2016/5/12/chartex" xmlns:cx7="http://schemas.microsoft.com/office/drawing/2016/5/13/chartex" xmlns:cx8="http://schemas.microsoft.com/office/drawing/2016/5/14/chartex" xmlns:mc="http://schemas.openxmlformats.org/markup-compatibility/2006" xmlns:aink="http://schemas.microsoft.com/office/drawing/2016/ink" xmlns:am3d="http://schemas.microsoft.com/office/drawing/2017/model3d" xmlns:o="urn:schemas-microsoft-com:office:office" xmlns:r="http://schemas.openxmlformats.org/officeDocument/2006/relationships" xmlns:m="http://schemas.openxmlformats.org/officeDocument/2006/math" xmlns:v="urn:schemas-microsoft-com:vml" xmlns:wp14="http://schemas.microsoft.com/office/word/2010/wordprocessingDrawing" xmlns:wp="http://schemas.openxmlformats.org/drawingml/2006/wordprocessingDrawing" xmlns:w10="urn:schemas-microsoft-com:office:word" xmlns:w="http://schemas.openxmlformats.org/wordprocessingml/2006/main" xmlns:w14="http://schemas.microsoft.com/office/word/2010/wordml" xmlns:w15="http://schemas.microsoft.com/office/word/2012/wordml" xmlns:w16cex="http://schemas.microsoft.com/office/word/2018/wordml/cex" xmlns:w16cid="http://schemas.microsoft.com/office/word/2016/wordml/cid" xmlns:w16="http://schemas.microsoft.com/office/word/2018/wordml" xmlns:w16sdtdh="http://schemas.microsoft.com/office/word/2020/wordml/sdtdatahash" xmlns:w16se="http://schemas.microsoft.com/office/word/2015/wordml/symex" xmlns:wpg="http://schemas.microsoft.com/office/word/2010/wordprocessingGroup" xmlns:wpi="http://schemas.microsoft.com/office/word/2010/wordprocessingInk" xmlns:wne="http://schemas.microsoft.com/office/word/2006/wordml" xmlns:wps="http://schemas.microsoft.com/office/word/2010/wordprocessingShape" mc:Ignorable="w14 w15 w16se w16cid w16 w16cex w16sdtdh wp14">
+<w:document xmlns:wpc="http://schemas.microsoft.com/office/word/2010/wordprocessingCanvas" xmlns:cx="http://schemas.microsoft.com/office/drawing/2014/chartex" xmlns:cx1="http://schemas.microsoft.com/office/drawing/2015/9/8/chartex" xmlns:cx2="http://schemas.microsoft.com/office/drawing/2015/10/21/chartex" xmlns:cx3="http://schemas.microsoft.com/office/drawing/2016/5/9/chartex" xmlns:cx4="http://schemas.microsoft.com/office/drawing/2016/5/10/chartex" xmlns:cx5="http://schemas.microsoft.com/office/drawing/2016/5/11/chartex" xmlns:cx6="http://schemas.microsoft.com/office/drawing/2016/5/12/chartex" xmlns:cx7="http://schemas.microsoft.com/office/drawing/2016/5/13/chartex" xmlns:cx8="http://schemas.microsoft.com/office/drawing/2016/5/14/chartex" xmlns:mc="http://schemas.openxmlformats.org/markup-compatibility/2006" xmlns:aink="http://schemas.microsoft.com/office/drawing/2016/ink" xmlns:am3d="http://schemas.microsoft.com/office/drawing/2017/model3d" xmlns:o="urn:schemas-microsoft-com:office:office" xmlns:oel="http://schemas.microsoft.com/office/2019/extlst" xmlns:r="http://schemas.openxmlformats.org/officeDocument/2006/relationships" xmlns:m="http://schemas.openxmlformats.org/officeDocument/2006/math" xmlns:v="urn:schemas-microsoft-com:vml" xmlns:wp14="http://schemas.microsoft.com/office/word/2010/wordprocessingDrawing" xmlns:wp="http://schemas.openxmlformats.org/drawingml/2006/wordprocessingDrawing" xmlns:w10="urn:schemas-microsoft-com:office:word" xmlns:w="http://schemas.openxmlformats.org/wordprocessingml/2006/main" xmlns:w14="http://schemas.microsoft.com/office/word/2010/wordml" xmlns:w15="http://schemas.microsoft.com/office/word/2012/wordml" xmlns:w16cex="http://schemas.microsoft.com/office/word/2018/wordml/cex" xmlns:w16cid="http://schemas.microsoft.com/office/word/2016/wordml/cid" xmlns:w16="http://schemas.microsoft.com/office/word/2018/wordml" xmlns:w16sdtdh="http://schemas.microsoft.com/office/word/2020/wordml/sdtdatahash" xmlns:w16se="http://schemas.microsoft.com/office/word/2015/wordml/symex" xmlns:wpg="http://schemas.microsoft.com/office/word/2010/wordprocessingGroup" xmlns:wpi="http://schemas.microsoft.com/office/word/2010/wordprocessingInk" xmlns:wne="http://schemas.microsoft.com/office/word/2006/wordml" xmlns:wps="http://schemas.microsoft.com/office/word/2010/wordprocessingShape" mc:Ignorable="w14 w15 w16se w16cid w16 w16cex w16sdtdh wp14">
   <w:body>
     <w:p>
       <w:pPr>
@@ -87,16 +87,16 @@
         <mc:AlternateContent>
           <mc:Choice Requires="wps">
             <w:drawing>
-              <wp:anchor distT="45720" distB="45720" distL="114300" distR="114300" simplePos="0" relativeHeight="251659264" behindDoc="0" locked="0" layoutInCell="1" allowOverlap="1" wp14:anchorId="2885D001" wp14:editId="7C70DC2E">
+              <wp:anchor distT="45720" distB="45720" distL="114300" distR="114300" simplePos="0" relativeHeight="251659264" behindDoc="0" locked="0" layoutInCell="1" allowOverlap="1" wp14:anchorId="2885D001" wp14:editId="1BFB3CFA">
                 <wp:simplePos x="0" y="0"/>
                 <wp:positionH relativeFrom="margin">
-                  <wp:align>right</wp:align>
+                  <wp:posOffset>4947920</wp:posOffset>
                 </wp:positionH>
                 <wp:positionV relativeFrom="paragraph">
-                  <wp:posOffset>98425</wp:posOffset>
+                  <wp:posOffset>101600</wp:posOffset>
                 </wp:positionV>
-                <wp:extent cx="1666875" cy="561975"/>
-                <wp:effectExtent l="0" t="0" r="28575" b="28575"/>
+                <wp:extent cx="1666875" cy="643467"/>
+                <wp:effectExtent l="0" t="0" r="9525" b="17145"/>
                 <wp:wrapNone/>
                 <wp:docPr id="217" name="文字方塊 2"/>
                 <wp:cNvGraphicFramePr>
@@ -111,7 +111,7 @@
                       <wps:spPr bwMode="auto">
                         <a:xfrm>
                           <a:off x="0" y="0"/>
-                          <a:ext cx="1666875" cy="561975"/>
+                          <a:ext cx="1666875" cy="643467"/>
                         </a:xfrm>
                         <a:prstGeom prst="rect">
                           <a:avLst/>
@@ -140,31 +140,21 @@
                               <w:rPr>
                                 <w:rFonts w:ascii="Times New Roman" w:eastAsia="DFKai-SB" w:hAnsi="Times New Roman" w:cs="Times New Roman"/>
                               </w:rPr>
-                              <w:t xml:space="preserve">Student ID: </w:t>
+                              <w:t>Student ID: R</w:t>
                             </w:r>
                             <w:r>
                               <w:rPr>
                                 <w:rFonts w:ascii="Times New Roman" w:eastAsia="DFKai-SB" w:hAnsi="Times New Roman" w:cs="Times New Roman"/>
                               </w:rPr>
-                              <w:t>R0</w:t>
-                            </w:r>
-                            <w:r>
-                              <w:rPr>
-                                <w:rFonts w:ascii="Times New Roman" w:eastAsia="DFKai-SB" w:hAnsi="Times New Roman" w:cs="Times New Roman" w:hint="eastAsia"/>
-                              </w:rPr>
-                              <w:t>1</w:t>
-                            </w:r>
-                            <w:r>
-                              <w:rPr>
-                                <w:rFonts w:ascii="Times New Roman" w:eastAsia="DFKai-SB" w:hAnsi="Times New Roman" w:cs="Times New Roman"/>
-                              </w:rPr>
-                              <w:t>234567</w:t>
+                              <w:t>11921103</w:t>
                             </w:r>
                           </w:p>
                           <w:p>
                             <w:pPr>
                               <w:rPr>
                                 <w:rFonts w:ascii="Times New Roman" w:eastAsia="DFKai-SB" w:hAnsi="Times New Roman" w:cs="Times New Roman"/>
+                                <w:sz w:val="22"/>
+                                <w:szCs w:val="21"/>
                               </w:rPr>
                             </w:pPr>
                             <w:r>
@@ -175,15 +165,9 @@
                             </w:r>
                             <w:r>
                               <w:rPr>
-                                <w:rFonts w:ascii="Times New Roman" w:eastAsia="DFKai-SB" w:hAnsi="Times New Roman" w:cs="Times New Roman" w:hint="eastAsia"/>
-                              </w:rPr>
-                              <w:t>x</w:t>
-                            </w:r>
-                            <w:r>
-                              <w:rPr>
                                 <w:rFonts w:ascii="Times New Roman" w:eastAsia="DFKai-SB" w:hAnsi="Times New Roman" w:cs="Times New Roman"/>
                               </w:rPr>
-                              <w:t>xx</w:t>
+                              <w:t>張銘軒</w:t>
                             </w:r>
                           </w:p>
                         </w:txbxContent>
@@ -209,7 +193,7 @@
                 <v:stroke joinstyle="miter"/>
                 <v:path gradientshapeok="t" o:connecttype="rect"/>
               </v:shapetype>
-              <v:shape id="文字方塊 2" o:spid="_x0000_s1026" type="#_x0000_t202" style="position:absolute;margin-left:80.05pt;margin-top:7.75pt;width:131.25pt;height:44.25pt;z-index:251659264;visibility:visible;mso-wrap-style:square;mso-width-percent:0;mso-height-percent:0;mso-wrap-distance-left:9pt;mso-wrap-distance-top:3.6pt;mso-wrap-distance-right:9pt;mso-wrap-distance-bottom:3.6pt;mso-position-horizontal:right;mso-position-horizontal-relative:margin;mso-position-vertical:absolute;mso-position-vertical-relative:text;mso-width-percent:0;mso-height-percent:0;mso-width-relative:margin;mso-height-relative:margin;v-text-anchor:top" o:gfxdata="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">
+              <v:shape id="文字方塊 2" o:spid="_x0000_s1026" type="#_x0000_t202" style="position:absolute;margin-left:389.6pt;margin-top:8pt;width:131.25pt;height:50.65pt;z-index:251659264;visibility:visible;mso-wrap-style:square;mso-width-percent:0;mso-height-percent:0;mso-wrap-distance-left:9pt;mso-wrap-distance-top:3.6pt;mso-wrap-distance-right:9pt;mso-wrap-distance-bottom:3.6pt;mso-position-horizontal:absolute;mso-position-horizontal-relative:margin;mso-position-vertical:absolute;mso-position-vertical-relative:text;mso-width-percent:0;mso-height-percent:0;mso-width-relative:margin;mso-height-relative:margin;v-text-anchor:top" o:gfxdata="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">
                 <v:textbox>
                   <w:txbxContent>
                     <w:p>
@@ -222,31 +206,21 @@
                         <w:rPr>
                           <w:rFonts w:ascii="Times New Roman" w:eastAsia="DFKai-SB" w:hAnsi="Times New Roman" w:cs="Times New Roman"/>
                         </w:rPr>
-                        <w:t xml:space="preserve">Student ID: </w:t>
+                        <w:t>Student ID: R</w:t>
                       </w:r>
                       <w:r>
                         <w:rPr>
                           <w:rFonts w:ascii="Times New Roman" w:eastAsia="DFKai-SB" w:hAnsi="Times New Roman" w:cs="Times New Roman"/>
                         </w:rPr>
-                        <w:t>R0</w:t>
-                      </w:r>
-                      <w:r>
-                        <w:rPr>
-                          <w:rFonts w:ascii="Times New Roman" w:eastAsia="DFKai-SB" w:hAnsi="Times New Roman" w:cs="Times New Roman" w:hint="eastAsia"/>
-                        </w:rPr>
-                        <w:t>1</w:t>
-                      </w:r>
-                      <w:r>
-                        <w:rPr>
-                          <w:rFonts w:ascii="Times New Roman" w:eastAsia="DFKai-SB" w:hAnsi="Times New Roman" w:cs="Times New Roman"/>
-                        </w:rPr>
-                        <w:t>234567</w:t>
+                        <w:t>11921103</w:t>
                       </w:r>
                     </w:p>
                     <w:p>
                       <w:pPr>
                         <w:rPr>
                           <w:rFonts w:ascii="Times New Roman" w:eastAsia="DFKai-SB" w:hAnsi="Times New Roman" w:cs="Times New Roman"/>
+                          <w:sz w:val="22"/>
+                          <w:szCs w:val="21"/>
                         </w:rPr>
                       </w:pPr>
                       <w:r>
@@ -257,15 +231,9 @@
                       </w:r>
                       <w:r>
                         <w:rPr>
-                          <w:rFonts w:ascii="Times New Roman" w:eastAsia="DFKai-SB" w:hAnsi="Times New Roman" w:cs="Times New Roman" w:hint="eastAsia"/>
-                        </w:rPr>
-                        <w:t>x</w:t>
-                      </w:r>
-                      <w:r>
-                        <w:rPr>
                           <w:rFonts w:ascii="Times New Roman" w:eastAsia="DFKai-SB" w:hAnsi="Times New Roman" w:cs="Times New Roman"/>
                         </w:rPr>
-                        <w:t>xx</w:t>
+                        <w:t>張銘軒</w:t>
                       </w:r>
                     </w:p>
                   </w:txbxContent>
@@ -387,26 +355,103 @@
         <w:t>Ans:</w:t>
       </w:r>
     </w:p>
-    <w:p>
-      <w:pPr>
-        <w:rPr>
-          <w:rFonts w:ascii="Times New Roman" w:eastAsia="DFKai-SB" w:hAnsi="Times New Roman" w:cs="Times New Roman"/>
-          <w:b/>
-          <w:sz w:val="28"/>
-          <w:szCs w:val="28"/>
-        </w:rPr>
-      </w:pPr>
-    </w:p>
-    <w:p>
-      <w:pPr>
-        <w:rPr>
-          <w:rFonts w:ascii="Times New Roman" w:eastAsia="DFKai-SB" w:hAnsi="Times New Roman" w:cs="Times New Roman"/>
-          <w:b/>
-          <w:sz w:val="28"/>
-          <w:szCs w:val="28"/>
-        </w:rPr>
-      </w:pPr>
-    </w:p>
+    <w:tbl>
+      <w:tblPr>
+        <w:tblStyle w:val="TableGrid"/>
+        <w:tblW w:w="0" w:type="auto"/>
+        <w:tblLook w:val="04A0" w:firstRow="1" w:lastRow="0" w:firstColumn="1" w:lastColumn="0" w:noHBand="0" w:noVBand="1"/>
+      </w:tblPr>
+      <w:tblGrid>
+        <w:gridCol w:w="5228"/>
+        <w:gridCol w:w="5228"/>
+      </w:tblGrid>
+      <w:tr>
+        <w:tc>
+          <w:tcPr>
+            <w:tcW w:w="5228" w:type="dxa"/>
+          </w:tcPr>
+          <w:p>
+            <w:pPr>
+              <w:jc w:val="center"/>
+              <w:rPr>
+                <w:rFonts w:ascii="Times New Roman" w:eastAsia="DFKai-SB" w:hAnsi="Times New Roman" w:cs="Times New Roman"/>
+                <w:bCs/>
+                <w:sz w:val="28"/>
+                <w:szCs w:val="28"/>
+              </w:rPr>
+            </w:pPr>
+            <w:r>
+              <w:rPr>
+                <w:rFonts w:ascii="Times New Roman" w:eastAsia="DFKai-SB" w:hAnsi="Times New Roman" w:cs="Times New Roman"/>
+                <w:bCs/>
+                <w:sz w:val="28"/>
+                <w:szCs w:val="28"/>
+              </w:rPr>
+              <w:t>Bag of Sift</w:t>
+            </w:r>
+          </w:p>
+        </w:tc>
+        <w:tc>
+          <w:tcPr>
+            <w:tcW w:w="5228" w:type="dxa"/>
+          </w:tcPr>
+          <w:p>
+            <w:pPr>
+              <w:jc w:val="center"/>
+              <w:rPr>
+                <w:rFonts w:ascii="Times New Roman" w:eastAsia="DFKai-SB" w:hAnsi="Times New Roman" w:cs="Times New Roman"/>
+                <w:bCs/>
+                <w:sz w:val="28"/>
+                <w:szCs w:val="28"/>
+              </w:rPr>
+            </w:pPr>
+            <w:r>
+              <w:rPr>
+                <w:rFonts w:ascii="Times New Roman" w:eastAsia="DFKai-SB" w:hAnsi="Times New Roman" w:cs="Times New Roman"/>
+                <w:bCs/>
+                <w:sz w:val="28"/>
+                <w:szCs w:val="28"/>
+              </w:rPr>
+              <w:t>Tiny Image</w:t>
+            </w:r>
+          </w:p>
+        </w:tc>
+      </w:tr>
+      <w:tr>
+        <w:tc>
+          <w:tcPr>
+            <w:tcW w:w="5228" w:type="dxa"/>
+          </w:tcPr>
+          <w:p>
+            <w:pPr>
+              <w:jc w:val="center"/>
+              <w:rPr>
+                <w:rFonts w:ascii="Times New Roman" w:eastAsia="DFKai-SB" w:hAnsi="Times New Roman" w:cs="Times New Roman"/>
+                <w:bCs/>
+                <w:sz w:val="28"/>
+                <w:szCs w:val="28"/>
+              </w:rPr>
+            </w:pPr>
+          </w:p>
+        </w:tc>
+        <w:tc>
+          <w:tcPr>
+            <w:tcW w:w="5228" w:type="dxa"/>
+          </w:tcPr>
+          <w:p>
+            <w:pPr>
+              <w:jc w:val="center"/>
+              <w:rPr>
+                <w:rFonts w:ascii="Times New Roman" w:eastAsia="DFKai-SB" w:hAnsi="Times New Roman" w:cs="Times New Roman"/>
+                <w:bCs/>
+                <w:sz w:val="28"/>
+                <w:szCs w:val="28"/>
+              </w:rPr>
+            </w:pPr>
+          </w:p>
+        </w:tc>
+      </w:tr>
+    </w:tbl>
     <w:p>
       <w:pPr>
         <w:rPr>
@@ -655,43 +700,7 @@
                 <w:sz w:val="28"/>
                 <w:szCs w:val="28"/>
               </w:rPr>
-              <w:t xml:space="preserve"> V</w:t>
-            </w:r>
-            <w:r>
-              <w:rPr>
-                <w:rFonts w:ascii="Times New Roman" w:eastAsia="DFKai-SB" w:hAnsi="Times New Roman" w:cs="Times New Roman"/>
-                <w:bCs/>
-                <w:sz w:val="28"/>
-                <w:szCs w:val="28"/>
-              </w:rPr>
-              <w:t xml:space="preserve">alidation </w:t>
-            </w:r>
-            <w:r>
-              <w:rPr>
-                <w:rFonts w:ascii="Times New Roman" w:eastAsia="DFKai-SB" w:hAnsi="Times New Roman" w:cs="Times New Roman"/>
-                <w:bCs/>
-                <w:sz w:val="28"/>
-                <w:szCs w:val="28"/>
-              </w:rPr>
-              <w:t>S</w:t>
-            </w:r>
-            <w:r>
-              <w:rPr>
-                <w:rFonts w:ascii="Times New Roman" w:eastAsia="DFKai-SB" w:hAnsi="Times New Roman" w:cs="Times New Roman"/>
-                <w:bCs/>
-                <w:sz w:val="28"/>
-                <w:szCs w:val="28"/>
-              </w:rPr>
-              <w:t>et</w:t>
-            </w:r>
-            <w:r>
-              <w:rPr>
-                <w:rFonts w:ascii="Times New Roman" w:eastAsia="DFKai-SB" w:hAnsi="Times New Roman" w:cs="Times New Roman"/>
-                <w:bCs/>
-                <w:sz w:val="28"/>
-                <w:szCs w:val="28"/>
-              </w:rPr>
-              <w:t xml:space="preserve"> Accuracy</w:t>
+              <w:t xml:space="preserve"> Validation Set Accuracy</w:t>
             </w:r>
           </w:p>
         </w:tc>
@@ -717,16 +726,7 @@
                 <w:sz w:val="28"/>
                 <w:szCs w:val="28"/>
               </w:rPr>
-              <w:t>Res</w:t>
-            </w:r>
-            <w:r>
-              <w:rPr>
-                <w:rFonts w:ascii="Times New Roman" w:eastAsia="DFKai-SB" w:hAnsi="Times New Roman" w:cs="Times New Roman"/>
-                <w:bCs/>
-                <w:sz w:val="28"/>
-                <w:szCs w:val="28"/>
-              </w:rPr>
-              <w:t>Net</w:t>
+              <w:t>ResNet</w:t>
             </w:r>
             <w:proofErr w:type="spellEnd"/>
             <w:r>
@@ -803,36 +803,35 @@
           <w:szCs w:val="28"/>
         </w:rPr>
       </w:pPr>
-    </w:p>
-    <w:p>
-      <w:pPr>
+      <w:r>
         <w:rPr>
           <w:rFonts w:ascii="Times New Roman" w:eastAsia="DFKai-SB" w:hAnsi="Times New Roman" w:cs="Times New Roman"/>
           <w:b/>
           <w:sz w:val="28"/>
           <w:szCs w:val="28"/>
         </w:rPr>
-      </w:pPr>
-    </w:p>
-    <w:p>
-      <w:pPr>
+        <w:t>•</w:t>
+      </w:r>
+      <w:r>
         <w:rPr>
           <w:rFonts w:ascii="Times New Roman" w:eastAsia="DFKai-SB" w:hAnsi="Times New Roman" w:cs="Times New Roman"/>
           <w:b/>
           <w:sz w:val="28"/>
           <w:szCs w:val="28"/>
         </w:rPr>
-      </w:pPr>
-    </w:p>
-    <w:p>
-      <w:pPr>
+        <w:t xml:space="preserve"> Print the network architecture &amp; number of parameters of both models. What is the main difference between </w:t>
+      </w:r>
+      <w:proofErr w:type="spellStart"/>
+      <w:r>
         <w:rPr>
           <w:rFonts w:ascii="Times New Roman" w:eastAsia="DFKai-SB" w:hAnsi="Times New Roman" w:cs="Times New Roman"/>
           <w:b/>
           <w:sz w:val="28"/>
           <w:szCs w:val="28"/>
         </w:rPr>
-      </w:pPr>
+        <w:t>ResNet</w:t>
+      </w:r>
+      <w:proofErr w:type="spellEnd"/>
       <w:r>
         <w:rPr>
           <w:rFonts w:ascii="Times New Roman" w:eastAsia="DFKai-SB" w:hAnsi="Times New Roman" w:cs="Times New Roman"/>
@@ -840,18 +839,27 @@
           <w:sz w:val="28"/>
           <w:szCs w:val="28"/>
         </w:rPr>
-        <w:t>•</w:t>
+        <w:t xml:space="preserve"> and other CNN architectures? (5%)</w:t>
       </w:r>
-      <w:r>
+    </w:p>
+    <w:p>
+      <w:pPr>
         <w:rPr>
           <w:rFonts w:ascii="Times New Roman" w:eastAsia="DFKai-SB" w:hAnsi="Times New Roman" w:cs="Times New Roman"/>
           <w:b/>
           <w:sz w:val="28"/>
           <w:szCs w:val="28"/>
         </w:rPr>
-        <w:t xml:space="preserve"> Print the network architecture &amp; number of parameters of both models. What is the main difference between </w:t>
+      </w:pPr>
+      <w:r>
+        <w:rPr>
+          <w:rFonts w:ascii="Times New Roman" w:eastAsia="DFKai-SB" w:hAnsi="Times New Roman" w:cs="Times New Roman" w:hint="eastAsia"/>
+          <w:b/>
+          <w:sz w:val="28"/>
+          <w:szCs w:val="28"/>
+        </w:rPr>
+        <w:t>A</w:t>
       </w:r>
-      <w:proofErr w:type="spellStart"/>
       <w:r>
         <w:rPr>
           <w:rFonts w:ascii="Times New Roman" w:eastAsia="DFKai-SB" w:hAnsi="Times New Roman" w:cs="Times New Roman"/>
@@ -859,93 +867,5786 @@
           <w:sz w:val="28"/>
           <w:szCs w:val="28"/>
         </w:rPr>
-        <w:t>ResNet</w:t>
+        <w:t>ns:</w:t>
       </w:r>
-      <w:proofErr w:type="spellEnd"/>
-      <w:r>
+    </w:p>
+    <w:tbl>
+      <w:tblPr>
+        <w:tblStyle w:val="TableGrid"/>
+        <w:tblW w:w="0" w:type="auto"/>
+        <w:tblLook w:val="04A0" w:firstRow="1" w:lastRow="0" w:firstColumn="1" w:lastColumn="0" w:noHBand="0" w:noVBand="1"/>
+      </w:tblPr>
+      <w:tblGrid>
+        <w:gridCol w:w="10456"/>
+      </w:tblGrid>
+      <w:tr>
+        <w:tc>
+          <w:tcPr>
+            <w:tcW w:w="10456" w:type="dxa"/>
+          </w:tcPr>
+          <w:p>
+            <w:pPr>
+              <w:rPr>
+                <w:rFonts w:ascii="Times New Roman" w:eastAsia="DFKai-SB" w:hAnsi="Times New Roman" w:cs="Times New Roman"/>
+                <w:bCs/>
+                <w:szCs w:val="24"/>
+              </w:rPr>
+            </w:pPr>
+            <w:proofErr w:type="spellStart"/>
+            <w:proofErr w:type="gramStart"/>
+            <w:r>
+              <w:rPr>
+                <w:rFonts w:ascii="Times New Roman" w:eastAsia="DFKai-SB" w:hAnsi="Times New Roman" w:cs="Times New Roman"/>
+                <w:bCs/>
+                <w:szCs w:val="24"/>
+              </w:rPr>
+              <w:t>MyNet</w:t>
+            </w:r>
+            <w:proofErr w:type="spellEnd"/>
+            <w:r>
+              <w:rPr>
+                <w:rFonts w:ascii="Times New Roman" w:eastAsia="DFKai-SB" w:hAnsi="Times New Roman" w:cs="Times New Roman"/>
+                <w:bCs/>
+                <w:szCs w:val="24"/>
+              </w:rPr>
+              <w:t>(</w:t>
+            </w:r>
+            <w:proofErr w:type="gramEnd"/>
+          </w:p>
+          <w:p>
+            <w:pPr>
+              <w:rPr>
+                <w:rFonts w:ascii="Times New Roman" w:eastAsia="DFKai-SB" w:hAnsi="Times New Roman" w:cs="Times New Roman"/>
+                <w:bCs/>
+                <w:szCs w:val="24"/>
+              </w:rPr>
+            </w:pPr>
+            <w:r>
+              <w:rPr>
+                <w:rFonts w:ascii="Times New Roman" w:eastAsia="DFKai-SB" w:hAnsi="Times New Roman" w:cs="Times New Roman"/>
+                <w:bCs/>
+                <w:szCs w:val="24"/>
+              </w:rPr>
+              <w:t xml:space="preserve">  (</w:t>
+            </w:r>
+            <w:proofErr w:type="spellStart"/>
+            <w:r>
+              <w:rPr>
+                <w:rFonts w:ascii="Times New Roman" w:eastAsia="DFKai-SB" w:hAnsi="Times New Roman" w:cs="Times New Roman"/>
+                <w:bCs/>
+                <w:szCs w:val="24"/>
+              </w:rPr>
+              <w:t>nnet</w:t>
+            </w:r>
+            <w:proofErr w:type="spellEnd"/>
+            <w:r>
+              <w:rPr>
+                <w:rFonts w:ascii="Times New Roman" w:eastAsia="DFKai-SB" w:hAnsi="Times New Roman" w:cs="Times New Roman"/>
+                <w:bCs/>
+                <w:szCs w:val="24"/>
+              </w:rPr>
+              <w:t xml:space="preserve">): </w:t>
+            </w:r>
+            <w:proofErr w:type="gramStart"/>
+            <w:r>
+              <w:rPr>
+                <w:rFonts w:ascii="Times New Roman" w:eastAsia="DFKai-SB" w:hAnsi="Times New Roman" w:cs="Times New Roman"/>
+                <w:bCs/>
+                <w:szCs w:val="24"/>
+              </w:rPr>
+              <w:t>Sequential(</w:t>
+            </w:r>
+            <w:proofErr w:type="gramEnd"/>
+          </w:p>
+          <w:p>
+            <w:pPr>
+              <w:rPr>
+                <w:rFonts w:ascii="Times New Roman" w:eastAsia="DFKai-SB" w:hAnsi="Times New Roman" w:cs="Times New Roman"/>
+                <w:bCs/>
+                <w:szCs w:val="24"/>
+              </w:rPr>
+            </w:pPr>
+            <w:r>
+              <w:rPr>
+                <w:rFonts w:ascii="Times New Roman" w:eastAsia="DFKai-SB" w:hAnsi="Times New Roman" w:cs="Times New Roman"/>
+                <w:bCs/>
+                <w:szCs w:val="24"/>
+              </w:rPr>
+              <w:t xml:space="preserve">    (0): Conv2</w:t>
+            </w:r>
+            <w:proofErr w:type="gramStart"/>
+            <w:r>
+              <w:rPr>
+                <w:rFonts w:ascii="Times New Roman" w:eastAsia="DFKai-SB" w:hAnsi="Times New Roman" w:cs="Times New Roman"/>
+                <w:bCs/>
+                <w:szCs w:val="24"/>
+              </w:rPr>
+              <w:t>d(</w:t>
+            </w:r>
+            <w:proofErr w:type="gramEnd"/>
+            <w:r>
+              <w:rPr>
+                <w:rFonts w:ascii="Times New Roman" w:eastAsia="DFKai-SB" w:hAnsi="Times New Roman" w:cs="Times New Roman"/>
+                <w:bCs/>
+                <w:szCs w:val="24"/>
+              </w:rPr>
+              <w:t xml:space="preserve">3, 64, </w:t>
+            </w:r>
+            <w:proofErr w:type="spellStart"/>
+            <w:r>
+              <w:rPr>
+                <w:rFonts w:ascii="Times New Roman" w:eastAsia="DFKai-SB" w:hAnsi="Times New Roman" w:cs="Times New Roman"/>
+                <w:bCs/>
+                <w:szCs w:val="24"/>
+              </w:rPr>
+              <w:t>kernel_size</w:t>
+            </w:r>
+            <w:proofErr w:type="spellEnd"/>
+            <w:r>
+              <w:rPr>
+                <w:rFonts w:ascii="Times New Roman" w:eastAsia="DFKai-SB" w:hAnsi="Times New Roman" w:cs="Times New Roman"/>
+                <w:bCs/>
+                <w:szCs w:val="24"/>
+              </w:rPr>
+              <w:t>=(3, 3), stride=(1, 1), padding=(1, 1))</w:t>
+            </w:r>
+          </w:p>
+          <w:p>
+            <w:pPr>
+              <w:rPr>
+                <w:rFonts w:ascii="Times New Roman" w:eastAsia="DFKai-SB" w:hAnsi="Times New Roman" w:cs="Times New Roman"/>
+                <w:bCs/>
+                <w:szCs w:val="24"/>
+              </w:rPr>
+            </w:pPr>
+            <w:r>
+              <w:rPr>
+                <w:rFonts w:ascii="Times New Roman" w:eastAsia="DFKai-SB" w:hAnsi="Times New Roman" w:cs="Times New Roman"/>
+                <w:bCs/>
+                <w:szCs w:val="24"/>
+              </w:rPr>
+              <w:t xml:space="preserve">    (1): BatchNorm2</w:t>
+            </w:r>
+            <w:proofErr w:type="gramStart"/>
+            <w:r>
+              <w:rPr>
+                <w:rFonts w:ascii="Times New Roman" w:eastAsia="DFKai-SB" w:hAnsi="Times New Roman" w:cs="Times New Roman"/>
+                <w:bCs/>
+                <w:szCs w:val="24"/>
+              </w:rPr>
+              <w:t>d(</w:t>
+            </w:r>
+            <w:proofErr w:type="gramEnd"/>
+            <w:r>
+              <w:rPr>
+                <w:rFonts w:ascii="Times New Roman" w:eastAsia="DFKai-SB" w:hAnsi="Times New Roman" w:cs="Times New Roman"/>
+                <w:bCs/>
+                <w:szCs w:val="24"/>
+              </w:rPr>
+              <w:t xml:space="preserve">64, eps=1e-05, momentum=0.1, affine=True, </w:t>
+            </w:r>
+            <w:proofErr w:type="spellStart"/>
+            <w:r>
+              <w:rPr>
+                <w:rFonts w:ascii="Times New Roman" w:eastAsia="DFKai-SB" w:hAnsi="Times New Roman" w:cs="Times New Roman"/>
+                <w:bCs/>
+                <w:szCs w:val="24"/>
+              </w:rPr>
+              <w:t>track_running_stats</w:t>
+            </w:r>
+            <w:proofErr w:type="spellEnd"/>
+            <w:r>
+              <w:rPr>
+                <w:rFonts w:ascii="Times New Roman" w:eastAsia="DFKai-SB" w:hAnsi="Times New Roman" w:cs="Times New Roman"/>
+                <w:bCs/>
+                <w:szCs w:val="24"/>
+              </w:rPr>
+              <w:t>=True)</w:t>
+            </w:r>
+          </w:p>
+          <w:p>
+            <w:pPr>
+              <w:rPr>
+                <w:rFonts w:ascii="Times New Roman" w:eastAsia="DFKai-SB" w:hAnsi="Times New Roman" w:cs="Times New Roman"/>
+                <w:bCs/>
+                <w:szCs w:val="24"/>
+              </w:rPr>
+            </w:pPr>
+            <w:r>
+              <w:rPr>
+                <w:rFonts w:ascii="Times New Roman" w:eastAsia="DFKai-SB" w:hAnsi="Times New Roman" w:cs="Times New Roman"/>
+                <w:bCs/>
+                <w:szCs w:val="24"/>
+              </w:rPr>
+              <w:t xml:space="preserve">    (2): </w:t>
+            </w:r>
+            <w:proofErr w:type="spellStart"/>
+            <w:r>
+              <w:rPr>
+                <w:rFonts w:ascii="Times New Roman" w:eastAsia="DFKai-SB" w:hAnsi="Times New Roman" w:cs="Times New Roman"/>
+                <w:bCs/>
+                <w:szCs w:val="24"/>
+              </w:rPr>
+              <w:t>ReLU</w:t>
+            </w:r>
+            <w:proofErr w:type="spellEnd"/>
+            <w:r>
+              <w:rPr>
+                <w:rFonts w:ascii="Times New Roman" w:eastAsia="DFKai-SB" w:hAnsi="Times New Roman" w:cs="Times New Roman"/>
+                <w:bCs/>
+                <w:szCs w:val="24"/>
+              </w:rPr>
+              <w:t>(</w:t>
+            </w:r>
+            <w:proofErr w:type="spellStart"/>
+            <w:r>
+              <w:rPr>
+                <w:rFonts w:ascii="Times New Roman" w:eastAsia="DFKai-SB" w:hAnsi="Times New Roman" w:cs="Times New Roman"/>
+                <w:bCs/>
+                <w:szCs w:val="24"/>
+              </w:rPr>
+              <w:t>inplace</w:t>
+            </w:r>
+            <w:proofErr w:type="spellEnd"/>
+            <w:r>
+              <w:rPr>
+                <w:rFonts w:ascii="Times New Roman" w:eastAsia="DFKai-SB" w:hAnsi="Times New Roman" w:cs="Times New Roman"/>
+                <w:bCs/>
+                <w:szCs w:val="24"/>
+              </w:rPr>
+              <w:t>=True)</w:t>
+            </w:r>
+          </w:p>
+          <w:p>
+            <w:pPr>
+              <w:rPr>
+                <w:rFonts w:ascii="Times New Roman" w:eastAsia="DFKai-SB" w:hAnsi="Times New Roman" w:cs="Times New Roman"/>
+                <w:bCs/>
+                <w:szCs w:val="24"/>
+              </w:rPr>
+            </w:pPr>
+            <w:r>
+              <w:rPr>
+                <w:rFonts w:ascii="Times New Roman" w:eastAsia="DFKai-SB" w:hAnsi="Times New Roman" w:cs="Times New Roman"/>
+                <w:bCs/>
+                <w:szCs w:val="24"/>
+              </w:rPr>
+              <w:t xml:space="preserve">    (3): MaxPool2</w:t>
+            </w:r>
+            <w:proofErr w:type="gramStart"/>
+            <w:r>
+              <w:rPr>
+                <w:rFonts w:ascii="Times New Roman" w:eastAsia="DFKai-SB" w:hAnsi="Times New Roman" w:cs="Times New Roman"/>
+                <w:bCs/>
+                <w:szCs w:val="24"/>
+              </w:rPr>
+              <w:t>d(</w:t>
+            </w:r>
+            <w:proofErr w:type="spellStart"/>
+            <w:proofErr w:type="gramEnd"/>
+            <w:r>
+              <w:rPr>
+                <w:rFonts w:ascii="Times New Roman" w:eastAsia="DFKai-SB" w:hAnsi="Times New Roman" w:cs="Times New Roman"/>
+                <w:bCs/>
+                <w:szCs w:val="24"/>
+              </w:rPr>
+              <w:t>kernel_size</w:t>
+            </w:r>
+            <w:proofErr w:type="spellEnd"/>
+            <w:r>
+              <w:rPr>
+                <w:rFonts w:ascii="Times New Roman" w:eastAsia="DFKai-SB" w:hAnsi="Times New Roman" w:cs="Times New Roman"/>
+                <w:bCs/>
+                <w:szCs w:val="24"/>
+              </w:rPr>
+              <w:t xml:space="preserve">=2, stride=2, padding=0, dilation=1, </w:t>
+            </w:r>
+            <w:proofErr w:type="spellStart"/>
+            <w:r>
+              <w:rPr>
+                <w:rFonts w:ascii="Times New Roman" w:eastAsia="DFKai-SB" w:hAnsi="Times New Roman" w:cs="Times New Roman"/>
+                <w:bCs/>
+                <w:szCs w:val="24"/>
+              </w:rPr>
+              <w:t>ceil_mode</w:t>
+            </w:r>
+            <w:proofErr w:type="spellEnd"/>
+            <w:r>
+              <w:rPr>
+                <w:rFonts w:ascii="Times New Roman" w:eastAsia="DFKai-SB" w:hAnsi="Times New Roman" w:cs="Times New Roman"/>
+                <w:bCs/>
+                <w:szCs w:val="24"/>
+              </w:rPr>
+              <w:t>=False)</w:t>
+            </w:r>
+          </w:p>
+          <w:p>
+            <w:pPr>
+              <w:rPr>
+                <w:rFonts w:ascii="Times New Roman" w:eastAsia="DFKai-SB" w:hAnsi="Times New Roman" w:cs="Times New Roman"/>
+                <w:bCs/>
+                <w:szCs w:val="24"/>
+              </w:rPr>
+            </w:pPr>
+            <w:r>
+              <w:rPr>
+                <w:rFonts w:ascii="Times New Roman" w:eastAsia="DFKai-SB" w:hAnsi="Times New Roman" w:cs="Times New Roman"/>
+                <w:bCs/>
+                <w:szCs w:val="24"/>
+              </w:rPr>
+              <w:t xml:space="preserve">    (4): Conv2</w:t>
+            </w:r>
+            <w:proofErr w:type="gramStart"/>
+            <w:r>
+              <w:rPr>
+                <w:rFonts w:ascii="Times New Roman" w:eastAsia="DFKai-SB" w:hAnsi="Times New Roman" w:cs="Times New Roman"/>
+                <w:bCs/>
+                <w:szCs w:val="24"/>
+              </w:rPr>
+              <w:t>d(</w:t>
+            </w:r>
+            <w:proofErr w:type="gramEnd"/>
+            <w:r>
+              <w:rPr>
+                <w:rFonts w:ascii="Times New Roman" w:eastAsia="DFKai-SB" w:hAnsi="Times New Roman" w:cs="Times New Roman"/>
+                <w:bCs/>
+                <w:szCs w:val="24"/>
+              </w:rPr>
+              <w:t xml:space="preserve">64, 128, </w:t>
+            </w:r>
+            <w:proofErr w:type="spellStart"/>
+            <w:r>
+              <w:rPr>
+                <w:rFonts w:ascii="Times New Roman" w:eastAsia="DFKai-SB" w:hAnsi="Times New Roman" w:cs="Times New Roman"/>
+                <w:bCs/>
+                <w:szCs w:val="24"/>
+              </w:rPr>
+              <w:t>kernel_size</w:t>
+            </w:r>
+            <w:proofErr w:type="spellEnd"/>
+            <w:r>
+              <w:rPr>
+                <w:rFonts w:ascii="Times New Roman" w:eastAsia="DFKai-SB" w:hAnsi="Times New Roman" w:cs="Times New Roman"/>
+                <w:bCs/>
+                <w:szCs w:val="24"/>
+              </w:rPr>
+              <w:t>=(3, 3), stride=(1, 1), padding=(1, 1))</w:t>
+            </w:r>
+          </w:p>
+          <w:p>
+            <w:pPr>
+              <w:rPr>
+                <w:rFonts w:ascii="Times New Roman" w:eastAsia="DFKai-SB" w:hAnsi="Times New Roman" w:cs="Times New Roman"/>
+                <w:bCs/>
+                <w:szCs w:val="24"/>
+              </w:rPr>
+            </w:pPr>
+            <w:r>
+              <w:rPr>
+                <w:rFonts w:ascii="Times New Roman" w:eastAsia="DFKai-SB" w:hAnsi="Times New Roman" w:cs="Times New Roman"/>
+                <w:bCs/>
+                <w:szCs w:val="24"/>
+              </w:rPr>
+              <w:t xml:space="preserve">    (5): BatchNorm2</w:t>
+            </w:r>
+            <w:proofErr w:type="gramStart"/>
+            <w:r>
+              <w:rPr>
+                <w:rFonts w:ascii="Times New Roman" w:eastAsia="DFKai-SB" w:hAnsi="Times New Roman" w:cs="Times New Roman"/>
+                <w:bCs/>
+                <w:szCs w:val="24"/>
+              </w:rPr>
+              <w:t>d(</w:t>
+            </w:r>
+            <w:proofErr w:type="gramEnd"/>
+            <w:r>
+              <w:rPr>
+                <w:rFonts w:ascii="Times New Roman" w:eastAsia="DFKai-SB" w:hAnsi="Times New Roman" w:cs="Times New Roman"/>
+                <w:bCs/>
+                <w:szCs w:val="24"/>
+              </w:rPr>
+              <w:t xml:space="preserve">128, eps=1e-05, momentum=0.1, affine=True, </w:t>
+            </w:r>
+            <w:proofErr w:type="spellStart"/>
+            <w:r>
+              <w:rPr>
+                <w:rFonts w:ascii="Times New Roman" w:eastAsia="DFKai-SB" w:hAnsi="Times New Roman" w:cs="Times New Roman"/>
+                <w:bCs/>
+                <w:szCs w:val="24"/>
+              </w:rPr>
+              <w:t>track_running_stats</w:t>
+            </w:r>
+            <w:proofErr w:type="spellEnd"/>
+            <w:r>
+              <w:rPr>
+                <w:rFonts w:ascii="Times New Roman" w:eastAsia="DFKai-SB" w:hAnsi="Times New Roman" w:cs="Times New Roman"/>
+                <w:bCs/>
+                <w:szCs w:val="24"/>
+              </w:rPr>
+              <w:t>=True)</w:t>
+            </w:r>
+          </w:p>
+          <w:p>
+            <w:pPr>
+              <w:rPr>
+                <w:rFonts w:ascii="Times New Roman" w:eastAsia="DFKai-SB" w:hAnsi="Times New Roman" w:cs="Times New Roman"/>
+                <w:bCs/>
+                <w:szCs w:val="24"/>
+              </w:rPr>
+            </w:pPr>
+            <w:r>
+              <w:rPr>
+                <w:rFonts w:ascii="Times New Roman" w:eastAsia="DFKai-SB" w:hAnsi="Times New Roman" w:cs="Times New Roman"/>
+                <w:bCs/>
+                <w:szCs w:val="24"/>
+              </w:rPr>
+              <w:t xml:space="preserve">    (6): </w:t>
+            </w:r>
+            <w:proofErr w:type="spellStart"/>
+            <w:r>
+              <w:rPr>
+                <w:rFonts w:ascii="Times New Roman" w:eastAsia="DFKai-SB" w:hAnsi="Times New Roman" w:cs="Times New Roman"/>
+                <w:bCs/>
+                <w:szCs w:val="24"/>
+              </w:rPr>
+              <w:t>ReLU</w:t>
+            </w:r>
+            <w:proofErr w:type="spellEnd"/>
+            <w:r>
+              <w:rPr>
+                <w:rFonts w:ascii="Times New Roman" w:eastAsia="DFKai-SB" w:hAnsi="Times New Roman" w:cs="Times New Roman"/>
+                <w:bCs/>
+                <w:szCs w:val="24"/>
+              </w:rPr>
+              <w:t>(</w:t>
+            </w:r>
+            <w:proofErr w:type="spellStart"/>
+            <w:r>
+              <w:rPr>
+                <w:rFonts w:ascii="Times New Roman" w:eastAsia="DFKai-SB" w:hAnsi="Times New Roman" w:cs="Times New Roman"/>
+                <w:bCs/>
+                <w:szCs w:val="24"/>
+              </w:rPr>
+              <w:t>inplace</w:t>
+            </w:r>
+            <w:proofErr w:type="spellEnd"/>
+            <w:r>
+              <w:rPr>
+                <w:rFonts w:ascii="Times New Roman" w:eastAsia="DFKai-SB" w:hAnsi="Times New Roman" w:cs="Times New Roman"/>
+                <w:bCs/>
+                <w:szCs w:val="24"/>
+              </w:rPr>
+              <w:t>=True)</w:t>
+            </w:r>
+          </w:p>
+          <w:p>
+            <w:pPr>
+              <w:rPr>
+                <w:rFonts w:ascii="Times New Roman" w:eastAsia="DFKai-SB" w:hAnsi="Times New Roman" w:cs="Times New Roman"/>
+                <w:bCs/>
+                <w:szCs w:val="24"/>
+              </w:rPr>
+            </w:pPr>
+            <w:r>
+              <w:rPr>
+                <w:rFonts w:ascii="Times New Roman" w:eastAsia="DFKai-SB" w:hAnsi="Times New Roman" w:cs="Times New Roman"/>
+                <w:bCs/>
+                <w:szCs w:val="24"/>
+              </w:rPr>
+              <w:t xml:space="preserve">    (7): MaxPool2</w:t>
+            </w:r>
+            <w:proofErr w:type="gramStart"/>
+            <w:r>
+              <w:rPr>
+                <w:rFonts w:ascii="Times New Roman" w:eastAsia="DFKai-SB" w:hAnsi="Times New Roman" w:cs="Times New Roman"/>
+                <w:bCs/>
+                <w:szCs w:val="24"/>
+              </w:rPr>
+              <w:t>d(</w:t>
+            </w:r>
+            <w:proofErr w:type="spellStart"/>
+            <w:proofErr w:type="gramEnd"/>
+            <w:r>
+              <w:rPr>
+                <w:rFonts w:ascii="Times New Roman" w:eastAsia="DFKai-SB" w:hAnsi="Times New Roman" w:cs="Times New Roman"/>
+                <w:bCs/>
+                <w:szCs w:val="24"/>
+              </w:rPr>
+              <w:t>kernel_size</w:t>
+            </w:r>
+            <w:proofErr w:type="spellEnd"/>
+            <w:r>
+              <w:rPr>
+                <w:rFonts w:ascii="Times New Roman" w:eastAsia="DFKai-SB" w:hAnsi="Times New Roman" w:cs="Times New Roman"/>
+                <w:bCs/>
+                <w:szCs w:val="24"/>
+              </w:rPr>
+              <w:t xml:space="preserve">=2, stride=2, padding=0, dilation=1, </w:t>
+            </w:r>
+            <w:proofErr w:type="spellStart"/>
+            <w:r>
+              <w:rPr>
+                <w:rFonts w:ascii="Times New Roman" w:eastAsia="DFKai-SB" w:hAnsi="Times New Roman" w:cs="Times New Roman"/>
+                <w:bCs/>
+                <w:szCs w:val="24"/>
+              </w:rPr>
+              <w:t>ceil_mode</w:t>
+            </w:r>
+            <w:proofErr w:type="spellEnd"/>
+            <w:r>
+              <w:rPr>
+                <w:rFonts w:ascii="Times New Roman" w:eastAsia="DFKai-SB" w:hAnsi="Times New Roman" w:cs="Times New Roman"/>
+                <w:bCs/>
+                <w:szCs w:val="24"/>
+              </w:rPr>
+              <w:t>=False)</w:t>
+            </w:r>
+          </w:p>
+          <w:p>
+            <w:pPr>
+              <w:rPr>
+                <w:rFonts w:ascii="Times New Roman" w:eastAsia="DFKai-SB" w:hAnsi="Times New Roman" w:cs="Times New Roman"/>
+                <w:bCs/>
+                <w:szCs w:val="24"/>
+              </w:rPr>
+            </w:pPr>
+            <w:r>
+              <w:rPr>
+                <w:rFonts w:ascii="Times New Roman" w:eastAsia="DFKai-SB" w:hAnsi="Times New Roman" w:cs="Times New Roman"/>
+                <w:bCs/>
+                <w:szCs w:val="24"/>
+              </w:rPr>
+              <w:t xml:space="preserve">    (8): Conv2</w:t>
+            </w:r>
+            <w:proofErr w:type="gramStart"/>
+            <w:r>
+              <w:rPr>
+                <w:rFonts w:ascii="Times New Roman" w:eastAsia="DFKai-SB" w:hAnsi="Times New Roman" w:cs="Times New Roman"/>
+                <w:bCs/>
+                <w:szCs w:val="24"/>
+              </w:rPr>
+              <w:t>d(</w:t>
+            </w:r>
+            <w:proofErr w:type="gramEnd"/>
+            <w:r>
+              <w:rPr>
+                <w:rFonts w:ascii="Times New Roman" w:eastAsia="DFKai-SB" w:hAnsi="Times New Roman" w:cs="Times New Roman"/>
+                <w:bCs/>
+                <w:szCs w:val="24"/>
+              </w:rPr>
+              <w:t xml:space="preserve">128, 256, </w:t>
+            </w:r>
+            <w:proofErr w:type="spellStart"/>
+            <w:r>
+              <w:rPr>
+                <w:rFonts w:ascii="Times New Roman" w:eastAsia="DFKai-SB" w:hAnsi="Times New Roman" w:cs="Times New Roman"/>
+                <w:bCs/>
+                <w:szCs w:val="24"/>
+              </w:rPr>
+              <w:t>kernel_size</w:t>
+            </w:r>
+            <w:proofErr w:type="spellEnd"/>
+            <w:r>
+              <w:rPr>
+                <w:rFonts w:ascii="Times New Roman" w:eastAsia="DFKai-SB" w:hAnsi="Times New Roman" w:cs="Times New Roman"/>
+                <w:bCs/>
+                <w:szCs w:val="24"/>
+              </w:rPr>
+              <w:t>=(3, 3), stride=(1, 1), padding=(1, 1))</w:t>
+            </w:r>
+          </w:p>
+          <w:p>
+            <w:pPr>
+              <w:rPr>
+                <w:rFonts w:ascii="Times New Roman" w:eastAsia="DFKai-SB" w:hAnsi="Times New Roman" w:cs="Times New Roman"/>
+                <w:bCs/>
+                <w:szCs w:val="24"/>
+              </w:rPr>
+            </w:pPr>
+            <w:r>
+              <w:rPr>
+                <w:rFonts w:ascii="Times New Roman" w:eastAsia="DFKai-SB" w:hAnsi="Times New Roman" w:cs="Times New Roman"/>
+                <w:bCs/>
+                <w:szCs w:val="24"/>
+              </w:rPr>
+              <w:t xml:space="preserve">    (9): BatchNorm2</w:t>
+            </w:r>
+            <w:proofErr w:type="gramStart"/>
+            <w:r>
+              <w:rPr>
+                <w:rFonts w:ascii="Times New Roman" w:eastAsia="DFKai-SB" w:hAnsi="Times New Roman" w:cs="Times New Roman"/>
+                <w:bCs/>
+                <w:szCs w:val="24"/>
+              </w:rPr>
+              <w:t>d(</w:t>
+            </w:r>
+            <w:proofErr w:type="gramEnd"/>
+            <w:r>
+              <w:rPr>
+                <w:rFonts w:ascii="Times New Roman" w:eastAsia="DFKai-SB" w:hAnsi="Times New Roman" w:cs="Times New Roman"/>
+                <w:bCs/>
+                <w:szCs w:val="24"/>
+              </w:rPr>
+              <w:t xml:space="preserve">256, eps=1e-05, momentum=0.1, affine=True, </w:t>
+            </w:r>
+            <w:proofErr w:type="spellStart"/>
+            <w:r>
+              <w:rPr>
+                <w:rFonts w:ascii="Times New Roman" w:eastAsia="DFKai-SB" w:hAnsi="Times New Roman" w:cs="Times New Roman"/>
+                <w:bCs/>
+                <w:szCs w:val="24"/>
+              </w:rPr>
+              <w:t>track_running_stats</w:t>
+            </w:r>
+            <w:proofErr w:type="spellEnd"/>
+            <w:r>
+              <w:rPr>
+                <w:rFonts w:ascii="Times New Roman" w:eastAsia="DFKai-SB" w:hAnsi="Times New Roman" w:cs="Times New Roman"/>
+                <w:bCs/>
+                <w:szCs w:val="24"/>
+              </w:rPr>
+              <w:t>=True)</w:t>
+            </w:r>
+          </w:p>
+          <w:p>
+            <w:pPr>
+              <w:rPr>
+                <w:rFonts w:ascii="Times New Roman" w:eastAsia="DFKai-SB" w:hAnsi="Times New Roman" w:cs="Times New Roman"/>
+                <w:bCs/>
+                <w:szCs w:val="24"/>
+              </w:rPr>
+            </w:pPr>
+            <w:r>
+              <w:rPr>
+                <w:rFonts w:ascii="Times New Roman" w:eastAsia="DFKai-SB" w:hAnsi="Times New Roman" w:cs="Times New Roman"/>
+                <w:bCs/>
+                <w:szCs w:val="24"/>
+              </w:rPr>
+              <w:t xml:space="preserve">    (10): </w:t>
+            </w:r>
+            <w:proofErr w:type="spellStart"/>
+            <w:r>
+              <w:rPr>
+                <w:rFonts w:ascii="Times New Roman" w:eastAsia="DFKai-SB" w:hAnsi="Times New Roman" w:cs="Times New Roman"/>
+                <w:bCs/>
+                <w:szCs w:val="24"/>
+              </w:rPr>
+              <w:t>ReLU</w:t>
+            </w:r>
+            <w:proofErr w:type="spellEnd"/>
+            <w:r>
+              <w:rPr>
+                <w:rFonts w:ascii="Times New Roman" w:eastAsia="DFKai-SB" w:hAnsi="Times New Roman" w:cs="Times New Roman"/>
+                <w:bCs/>
+                <w:szCs w:val="24"/>
+              </w:rPr>
+              <w:t>(</w:t>
+            </w:r>
+            <w:proofErr w:type="spellStart"/>
+            <w:r>
+              <w:rPr>
+                <w:rFonts w:ascii="Times New Roman" w:eastAsia="DFKai-SB" w:hAnsi="Times New Roman" w:cs="Times New Roman"/>
+                <w:bCs/>
+                <w:szCs w:val="24"/>
+              </w:rPr>
+              <w:t>inplace</w:t>
+            </w:r>
+            <w:proofErr w:type="spellEnd"/>
+            <w:r>
+              <w:rPr>
+                <w:rFonts w:ascii="Times New Roman" w:eastAsia="DFKai-SB" w:hAnsi="Times New Roman" w:cs="Times New Roman"/>
+                <w:bCs/>
+                <w:szCs w:val="24"/>
+              </w:rPr>
+              <w:t>=True)</w:t>
+            </w:r>
+          </w:p>
+          <w:p>
+            <w:pPr>
+              <w:rPr>
+                <w:rFonts w:ascii="Times New Roman" w:eastAsia="DFKai-SB" w:hAnsi="Times New Roman" w:cs="Times New Roman"/>
+                <w:bCs/>
+                <w:szCs w:val="24"/>
+              </w:rPr>
+            </w:pPr>
+            <w:r>
+              <w:rPr>
+                <w:rFonts w:ascii="Times New Roman" w:eastAsia="DFKai-SB" w:hAnsi="Times New Roman" w:cs="Times New Roman"/>
+                <w:bCs/>
+                <w:szCs w:val="24"/>
+              </w:rPr>
+              <w:t xml:space="preserve">    (11): Conv2</w:t>
+            </w:r>
+            <w:proofErr w:type="gramStart"/>
+            <w:r>
+              <w:rPr>
+                <w:rFonts w:ascii="Times New Roman" w:eastAsia="DFKai-SB" w:hAnsi="Times New Roman" w:cs="Times New Roman"/>
+                <w:bCs/>
+                <w:szCs w:val="24"/>
+              </w:rPr>
+              <w:t>d(</w:t>
+            </w:r>
+            <w:proofErr w:type="gramEnd"/>
+            <w:r>
+              <w:rPr>
+                <w:rFonts w:ascii="Times New Roman" w:eastAsia="DFKai-SB" w:hAnsi="Times New Roman" w:cs="Times New Roman"/>
+                <w:bCs/>
+                <w:szCs w:val="24"/>
+              </w:rPr>
+              <w:t xml:space="preserve">256, 256, </w:t>
+            </w:r>
+            <w:proofErr w:type="spellStart"/>
+            <w:r>
+              <w:rPr>
+                <w:rFonts w:ascii="Times New Roman" w:eastAsia="DFKai-SB" w:hAnsi="Times New Roman" w:cs="Times New Roman"/>
+                <w:bCs/>
+                <w:szCs w:val="24"/>
+              </w:rPr>
+              <w:t>kernel_size</w:t>
+            </w:r>
+            <w:proofErr w:type="spellEnd"/>
+            <w:r>
+              <w:rPr>
+                <w:rFonts w:ascii="Times New Roman" w:eastAsia="DFKai-SB" w:hAnsi="Times New Roman" w:cs="Times New Roman"/>
+                <w:bCs/>
+                <w:szCs w:val="24"/>
+              </w:rPr>
+              <w:t>=(3, 3), stride=(1, 1), padding=(1, 1))</w:t>
+            </w:r>
+          </w:p>
+          <w:p>
+            <w:pPr>
+              <w:rPr>
+                <w:rFonts w:ascii="Times New Roman" w:eastAsia="DFKai-SB" w:hAnsi="Times New Roman" w:cs="Times New Roman"/>
+                <w:bCs/>
+                <w:szCs w:val="24"/>
+              </w:rPr>
+            </w:pPr>
+            <w:r>
+              <w:rPr>
+                <w:rFonts w:ascii="Times New Roman" w:eastAsia="DFKai-SB" w:hAnsi="Times New Roman" w:cs="Times New Roman"/>
+                <w:bCs/>
+                <w:szCs w:val="24"/>
+              </w:rPr>
+              <w:t xml:space="preserve">    (12): BatchNorm2</w:t>
+            </w:r>
+            <w:proofErr w:type="gramStart"/>
+            <w:r>
+              <w:rPr>
+                <w:rFonts w:ascii="Times New Roman" w:eastAsia="DFKai-SB" w:hAnsi="Times New Roman" w:cs="Times New Roman"/>
+                <w:bCs/>
+                <w:szCs w:val="24"/>
+              </w:rPr>
+              <w:t>d(</w:t>
+            </w:r>
+            <w:proofErr w:type="gramEnd"/>
+            <w:r>
+              <w:rPr>
+                <w:rFonts w:ascii="Times New Roman" w:eastAsia="DFKai-SB" w:hAnsi="Times New Roman" w:cs="Times New Roman"/>
+                <w:bCs/>
+                <w:szCs w:val="24"/>
+              </w:rPr>
+              <w:t xml:space="preserve">256, eps=1e-05, momentum=0.1, affine=True, </w:t>
+            </w:r>
+            <w:proofErr w:type="spellStart"/>
+            <w:r>
+              <w:rPr>
+                <w:rFonts w:ascii="Times New Roman" w:eastAsia="DFKai-SB" w:hAnsi="Times New Roman" w:cs="Times New Roman"/>
+                <w:bCs/>
+                <w:szCs w:val="24"/>
+              </w:rPr>
+              <w:t>track_running_stats</w:t>
+            </w:r>
+            <w:proofErr w:type="spellEnd"/>
+            <w:r>
+              <w:rPr>
+                <w:rFonts w:ascii="Times New Roman" w:eastAsia="DFKai-SB" w:hAnsi="Times New Roman" w:cs="Times New Roman"/>
+                <w:bCs/>
+                <w:szCs w:val="24"/>
+              </w:rPr>
+              <w:t>=True)</w:t>
+            </w:r>
+          </w:p>
+          <w:p>
+            <w:pPr>
+              <w:rPr>
+                <w:rFonts w:ascii="Times New Roman" w:eastAsia="DFKai-SB" w:hAnsi="Times New Roman" w:cs="Times New Roman"/>
+                <w:bCs/>
+                <w:szCs w:val="24"/>
+              </w:rPr>
+            </w:pPr>
+            <w:r>
+              <w:rPr>
+                <w:rFonts w:ascii="Times New Roman" w:eastAsia="DFKai-SB" w:hAnsi="Times New Roman" w:cs="Times New Roman"/>
+                <w:bCs/>
+                <w:szCs w:val="24"/>
+              </w:rPr>
+              <w:t xml:space="preserve">    (13): </w:t>
+            </w:r>
+            <w:proofErr w:type="spellStart"/>
+            <w:r>
+              <w:rPr>
+                <w:rFonts w:ascii="Times New Roman" w:eastAsia="DFKai-SB" w:hAnsi="Times New Roman" w:cs="Times New Roman"/>
+                <w:bCs/>
+                <w:szCs w:val="24"/>
+              </w:rPr>
+              <w:t>ReLU</w:t>
+            </w:r>
+            <w:proofErr w:type="spellEnd"/>
+            <w:r>
+              <w:rPr>
+                <w:rFonts w:ascii="Times New Roman" w:eastAsia="DFKai-SB" w:hAnsi="Times New Roman" w:cs="Times New Roman"/>
+                <w:bCs/>
+                <w:szCs w:val="24"/>
+              </w:rPr>
+              <w:t>(</w:t>
+            </w:r>
+            <w:proofErr w:type="spellStart"/>
+            <w:r>
+              <w:rPr>
+                <w:rFonts w:ascii="Times New Roman" w:eastAsia="DFKai-SB" w:hAnsi="Times New Roman" w:cs="Times New Roman"/>
+                <w:bCs/>
+                <w:szCs w:val="24"/>
+              </w:rPr>
+              <w:t>inplace</w:t>
+            </w:r>
+            <w:proofErr w:type="spellEnd"/>
+            <w:r>
+              <w:rPr>
+                <w:rFonts w:ascii="Times New Roman" w:eastAsia="DFKai-SB" w:hAnsi="Times New Roman" w:cs="Times New Roman"/>
+                <w:bCs/>
+                <w:szCs w:val="24"/>
+              </w:rPr>
+              <w:t>=True)</w:t>
+            </w:r>
+          </w:p>
+          <w:p>
+            <w:pPr>
+              <w:rPr>
+                <w:rFonts w:ascii="Times New Roman" w:eastAsia="DFKai-SB" w:hAnsi="Times New Roman" w:cs="Times New Roman"/>
+                <w:bCs/>
+                <w:szCs w:val="24"/>
+              </w:rPr>
+            </w:pPr>
+            <w:r>
+              <w:rPr>
+                <w:rFonts w:ascii="Times New Roman" w:eastAsia="DFKai-SB" w:hAnsi="Times New Roman" w:cs="Times New Roman"/>
+                <w:bCs/>
+                <w:szCs w:val="24"/>
+              </w:rPr>
+              <w:t xml:space="preserve">    (14): MaxPool2</w:t>
+            </w:r>
+            <w:proofErr w:type="gramStart"/>
+            <w:r>
+              <w:rPr>
+                <w:rFonts w:ascii="Times New Roman" w:eastAsia="DFKai-SB" w:hAnsi="Times New Roman" w:cs="Times New Roman"/>
+                <w:bCs/>
+                <w:szCs w:val="24"/>
+              </w:rPr>
+              <w:t>d(</w:t>
+            </w:r>
+            <w:proofErr w:type="spellStart"/>
+            <w:proofErr w:type="gramEnd"/>
+            <w:r>
+              <w:rPr>
+                <w:rFonts w:ascii="Times New Roman" w:eastAsia="DFKai-SB" w:hAnsi="Times New Roman" w:cs="Times New Roman"/>
+                <w:bCs/>
+                <w:szCs w:val="24"/>
+              </w:rPr>
+              <w:t>kernel_size</w:t>
+            </w:r>
+            <w:proofErr w:type="spellEnd"/>
+            <w:r>
+              <w:rPr>
+                <w:rFonts w:ascii="Times New Roman" w:eastAsia="DFKai-SB" w:hAnsi="Times New Roman" w:cs="Times New Roman"/>
+                <w:bCs/>
+                <w:szCs w:val="24"/>
+              </w:rPr>
+              <w:t xml:space="preserve">=2, stride=2, padding=0, dilation=1, </w:t>
+            </w:r>
+            <w:proofErr w:type="spellStart"/>
+            <w:r>
+              <w:rPr>
+                <w:rFonts w:ascii="Times New Roman" w:eastAsia="DFKai-SB" w:hAnsi="Times New Roman" w:cs="Times New Roman"/>
+                <w:bCs/>
+                <w:szCs w:val="24"/>
+              </w:rPr>
+              <w:t>ceil_mode</w:t>
+            </w:r>
+            <w:proofErr w:type="spellEnd"/>
+            <w:r>
+              <w:rPr>
+                <w:rFonts w:ascii="Times New Roman" w:eastAsia="DFKai-SB" w:hAnsi="Times New Roman" w:cs="Times New Roman"/>
+                <w:bCs/>
+                <w:szCs w:val="24"/>
+              </w:rPr>
+              <w:t>=False)</w:t>
+            </w:r>
+          </w:p>
+          <w:p>
+            <w:pPr>
+              <w:rPr>
+                <w:rFonts w:ascii="Times New Roman" w:eastAsia="DFKai-SB" w:hAnsi="Times New Roman" w:cs="Times New Roman"/>
+                <w:bCs/>
+                <w:szCs w:val="24"/>
+              </w:rPr>
+            </w:pPr>
+            <w:r>
+              <w:rPr>
+                <w:rFonts w:ascii="Times New Roman" w:eastAsia="DFKai-SB" w:hAnsi="Times New Roman" w:cs="Times New Roman"/>
+                <w:bCs/>
+                <w:szCs w:val="24"/>
+              </w:rPr>
+              <w:lastRenderedPageBreak/>
+              <w:t xml:space="preserve">    (15): Conv2</w:t>
+            </w:r>
+            <w:proofErr w:type="gramStart"/>
+            <w:r>
+              <w:rPr>
+                <w:rFonts w:ascii="Times New Roman" w:eastAsia="DFKai-SB" w:hAnsi="Times New Roman" w:cs="Times New Roman"/>
+                <w:bCs/>
+                <w:szCs w:val="24"/>
+              </w:rPr>
+              <w:t>d(</w:t>
+            </w:r>
+            <w:proofErr w:type="gramEnd"/>
+            <w:r>
+              <w:rPr>
+                <w:rFonts w:ascii="Times New Roman" w:eastAsia="DFKai-SB" w:hAnsi="Times New Roman" w:cs="Times New Roman"/>
+                <w:bCs/>
+                <w:szCs w:val="24"/>
+              </w:rPr>
+              <w:t xml:space="preserve">256, 512, </w:t>
+            </w:r>
+            <w:proofErr w:type="spellStart"/>
+            <w:r>
+              <w:rPr>
+                <w:rFonts w:ascii="Times New Roman" w:eastAsia="DFKai-SB" w:hAnsi="Times New Roman" w:cs="Times New Roman"/>
+                <w:bCs/>
+                <w:szCs w:val="24"/>
+              </w:rPr>
+              <w:t>kernel_size</w:t>
+            </w:r>
+            <w:proofErr w:type="spellEnd"/>
+            <w:r>
+              <w:rPr>
+                <w:rFonts w:ascii="Times New Roman" w:eastAsia="DFKai-SB" w:hAnsi="Times New Roman" w:cs="Times New Roman"/>
+                <w:bCs/>
+                <w:szCs w:val="24"/>
+              </w:rPr>
+              <w:t>=(3, 3), stride=(1, 1), padding=(1, 1))</w:t>
+            </w:r>
+          </w:p>
+          <w:p>
+            <w:pPr>
+              <w:rPr>
+                <w:rFonts w:ascii="Times New Roman" w:eastAsia="DFKai-SB" w:hAnsi="Times New Roman" w:cs="Times New Roman"/>
+                <w:bCs/>
+                <w:szCs w:val="24"/>
+              </w:rPr>
+            </w:pPr>
+            <w:r>
+              <w:rPr>
+                <w:rFonts w:ascii="Times New Roman" w:eastAsia="DFKai-SB" w:hAnsi="Times New Roman" w:cs="Times New Roman"/>
+                <w:bCs/>
+                <w:szCs w:val="24"/>
+              </w:rPr>
+              <w:t xml:space="preserve">    (16): BatchNorm2</w:t>
+            </w:r>
+            <w:proofErr w:type="gramStart"/>
+            <w:r>
+              <w:rPr>
+                <w:rFonts w:ascii="Times New Roman" w:eastAsia="DFKai-SB" w:hAnsi="Times New Roman" w:cs="Times New Roman"/>
+                <w:bCs/>
+                <w:szCs w:val="24"/>
+              </w:rPr>
+              <w:t>d(</w:t>
+            </w:r>
+            <w:proofErr w:type="gramEnd"/>
+            <w:r>
+              <w:rPr>
+                <w:rFonts w:ascii="Times New Roman" w:eastAsia="DFKai-SB" w:hAnsi="Times New Roman" w:cs="Times New Roman"/>
+                <w:bCs/>
+                <w:szCs w:val="24"/>
+              </w:rPr>
+              <w:t xml:space="preserve">512, eps=1e-05, momentum=0.1, affine=True, </w:t>
+            </w:r>
+            <w:proofErr w:type="spellStart"/>
+            <w:r>
+              <w:rPr>
+                <w:rFonts w:ascii="Times New Roman" w:eastAsia="DFKai-SB" w:hAnsi="Times New Roman" w:cs="Times New Roman"/>
+                <w:bCs/>
+                <w:szCs w:val="24"/>
+              </w:rPr>
+              <w:t>track_running_stats</w:t>
+            </w:r>
+            <w:proofErr w:type="spellEnd"/>
+            <w:r>
+              <w:rPr>
+                <w:rFonts w:ascii="Times New Roman" w:eastAsia="DFKai-SB" w:hAnsi="Times New Roman" w:cs="Times New Roman"/>
+                <w:bCs/>
+                <w:szCs w:val="24"/>
+              </w:rPr>
+              <w:t>=True)</w:t>
+            </w:r>
+          </w:p>
+          <w:p>
+            <w:pPr>
+              <w:rPr>
+                <w:rFonts w:ascii="Times New Roman" w:eastAsia="DFKai-SB" w:hAnsi="Times New Roman" w:cs="Times New Roman"/>
+                <w:bCs/>
+                <w:szCs w:val="24"/>
+              </w:rPr>
+            </w:pPr>
+            <w:r>
+              <w:rPr>
+                <w:rFonts w:ascii="Times New Roman" w:eastAsia="DFKai-SB" w:hAnsi="Times New Roman" w:cs="Times New Roman"/>
+                <w:bCs/>
+                <w:szCs w:val="24"/>
+              </w:rPr>
+              <w:t xml:space="preserve">    (17): </w:t>
+            </w:r>
+            <w:proofErr w:type="spellStart"/>
+            <w:r>
+              <w:rPr>
+                <w:rFonts w:ascii="Times New Roman" w:eastAsia="DFKai-SB" w:hAnsi="Times New Roman" w:cs="Times New Roman"/>
+                <w:bCs/>
+                <w:szCs w:val="24"/>
+              </w:rPr>
+              <w:t>ReLU</w:t>
+            </w:r>
+            <w:proofErr w:type="spellEnd"/>
+            <w:r>
+              <w:rPr>
+                <w:rFonts w:ascii="Times New Roman" w:eastAsia="DFKai-SB" w:hAnsi="Times New Roman" w:cs="Times New Roman"/>
+                <w:bCs/>
+                <w:szCs w:val="24"/>
+              </w:rPr>
+              <w:t>(</w:t>
+            </w:r>
+            <w:proofErr w:type="spellStart"/>
+            <w:r>
+              <w:rPr>
+                <w:rFonts w:ascii="Times New Roman" w:eastAsia="DFKai-SB" w:hAnsi="Times New Roman" w:cs="Times New Roman"/>
+                <w:bCs/>
+                <w:szCs w:val="24"/>
+              </w:rPr>
+              <w:t>inplace</w:t>
+            </w:r>
+            <w:proofErr w:type="spellEnd"/>
+            <w:r>
+              <w:rPr>
+                <w:rFonts w:ascii="Times New Roman" w:eastAsia="DFKai-SB" w:hAnsi="Times New Roman" w:cs="Times New Roman"/>
+                <w:bCs/>
+                <w:szCs w:val="24"/>
+              </w:rPr>
+              <w:t>=True)</w:t>
+            </w:r>
+          </w:p>
+          <w:p>
+            <w:pPr>
+              <w:rPr>
+                <w:rFonts w:ascii="Times New Roman" w:eastAsia="DFKai-SB" w:hAnsi="Times New Roman" w:cs="Times New Roman"/>
+                <w:bCs/>
+                <w:szCs w:val="24"/>
+              </w:rPr>
+            </w:pPr>
+            <w:r>
+              <w:rPr>
+                <w:rFonts w:ascii="Times New Roman" w:eastAsia="DFKai-SB" w:hAnsi="Times New Roman" w:cs="Times New Roman"/>
+                <w:bCs/>
+                <w:szCs w:val="24"/>
+              </w:rPr>
+              <w:t xml:space="preserve">    (18): Conv2</w:t>
+            </w:r>
+            <w:proofErr w:type="gramStart"/>
+            <w:r>
+              <w:rPr>
+                <w:rFonts w:ascii="Times New Roman" w:eastAsia="DFKai-SB" w:hAnsi="Times New Roman" w:cs="Times New Roman"/>
+                <w:bCs/>
+                <w:szCs w:val="24"/>
+              </w:rPr>
+              <w:t>d(</w:t>
+            </w:r>
+            <w:proofErr w:type="gramEnd"/>
+            <w:r>
+              <w:rPr>
+                <w:rFonts w:ascii="Times New Roman" w:eastAsia="DFKai-SB" w:hAnsi="Times New Roman" w:cs="Times New Roman"/>
+                <w:bCs/>
+                <w:szCs w:val="24"/>
+              </w:rPr>
+              <w:t xml:space="preserve">512, 512, </w:t>
+            </w:r>
+            <w:proofErr w:type="spellStart"/>
+            <w:r>
+              <w:rPr>
+                <w:rFonts w:ascii="Times New Roman" w:eastAsia="DFKai-SB" w:hAnsi="Times New Roman" w:cs="Times New Roman"/>
+                <w:bCs/>
+                <w:szCs w:val="24"/>
+              </w:rPr>
+              <w:t>kernel_size</w:t>
+            </w:r>
+            <w:proofErr w:type="spellEnd"/>
+            <w:r>
+              <w:rPr>
+                <w:rFonts w:ascii="Times New Roman" w:eastAsia="DFKai-SB" w:hAnsi="Times New Roman" w:cs="Times New Roman"/>
+                <w:bCs/>
+                <w:szCs w:val="24"/>
+              </w:rPr>
+              <w:t>=(3, 3), stride=(1, 1), padding=(1, 1))</w:t>
+            </w:r>
+          </w:p>
+          <w:p>
+            <w:pPr>
+              <w:rPr>
+                <w:rFonts w:ascii="Times New Roman" w:eastAsia="DFKai-SB" w:hAnsi="Times New Roman" w:cs="Times New Roman"/>
+                <w:bCs/>
+                <w:szCs w:val="24"/>
+              </w:rPr>
+            </w:pPr>
+            <w:r>
+              <w:rPr>
+                <w:rFonts w:ascii="Times New Roman" w:eastAsia="DFKai-SB" w:hAnsi="Times New Roman" w:cs="Times New Roman"/>
+                <w:bCs/>
+                <w:szCs w:val="24"/>
+              </w:rPr>
+              <w:t xml:space="preserve">    (19): BatchNorm2</w:t>
+            </w:r>
+            <w:proofErr w:type="gramStart"/>
+            <w:r>
+              <w:rPr>
+                <w:rFonts w:ascii="Times New Roman" w:eastAsia="DFKai-SB" w:hAnsi="Times New Roman" w:cs="Times New Roman"/>
+                <w:bCs/>
+                <w:szCs w:val="24"/>
+              </w:rPr>
+              <w:t>d(</w:t>
+            </w:r>
+            <w:proofErr w:type="gramEnd"/>
+            <w:r>
+              <w:rPr>
+                <w:rFonts w:ascii="Times New Roman" w:eastAsia="DFKai-SB" w:hAnsi="Times New Roman" w:cs="Times New Roman"/>
+                <w:bCs/>
+                <w:szCs w:val="24"/>
+              </w:rPr>
+              <w:t xml:space="preserve">512, eps=1e-05, momentum=0.1, affine=True, </w:t>
+            </w:r>
+            <w:proofErr w:type="spellStart"/>
+            <w:r>
+              <w:rPr>
+                <w:rFonts w:ascii="Times New Roman" w:eastAsia="DFKai-SB" w:hAnsi="Times New Roman" w:cs="Times New Roman"/>
+                <w:bCs/>
+                <w:szCs w:val="24"/>
+              </w:rPr>
+              <w:t>track_running_stats</w:t>
+            </w:r>
+            <w:proofErr w:type="spellEnd"/>
+            <w:r>
+              <w:rPr>
+                <w:rFonts w:ascii="Times New Roman" w:eastAsia="DFKai-SB" w:hAnsi="Times New Roman" w:cs="Times New Roman"/>
+                <w:bCs/>
+                <w:szCs w:val="24"/>
+              </w:rPr>
+              <w:t>=True)</w:t>
+            </w:r>
+          </w:p>
+          <w:p>
+            <w:pPr>
+              <w:rPr>
+                <w:rFonts w:ascii="Times New Roman" w:eastAsia="DFKai-SB" w:hAnsi="Times New Roman" w:cs="Times New Roman"/>
+                <w:bCs/>
+                <w:szCs w:val="24"/>
+              </w:rPr>
+            </w:pPr>
+            <w:r>
+              <w:rPr>
+                <w:rFonts w:ascii="Times New Roman" w:eastAsia="DFKai-SB" w:hAnsi="Times New Roman" w:cs="Times New Roman"/>
+                <w:bCs/>
+                <w:szCs w:val="24"/>
+              </w:rPr>
+              <w:t xml:space="preserve">    (20): </w:t>
+            </w:r>
+            <w:proofErr w:type="spellStart"/>
+            <w:r>
+              <w:rPr>
+                <w:rFonts w:ascii="Times New Roman" w:eastAsia="DFKai-SB" w:hAnsi="Times New Roman" w:cs="Times New Roman"/>
+                <w:bCs/>
+                <w:szCs w:val="24"/>
+              </w:rPr>
+              <w:t>ReLU</w:t>
+            </w:r>
+            <w:proofErr w:type="spellEnd"/>
+            <w:r>
+              <w:rPr>
+                <w:rFonts w:ascii="Times New Roman" w:eastAsia="DFKai-SB" w:hAnsi="Times New Roman" w:cs="Times New Roman"/>
+                <w:bCs/>
+                <w:szCs w:val="24"/>
+              </w:rPr>
+              <w:t>(</w:t>
+            </w:r>
+            <w:proofErr w:type="spellStart"/>
+            <w:r>
+              <w:rPr>
+                <w:rFonts w:ascii="Times New Roman" w:eastAsia="DFKai-SB" w:hAnsi="Times New Roman" w:cs="Times New Roman"/>
+                <w:bCs/>
+                <w:szCs w:val="24"/>
+              </w:rPr>
+              <w:t>inplace</w:t>
+            </w:r>
+            <w:proofErr w:type="spellEnd"/>
+            <w:r>
+              <w:rPr>
+                <w:rFonts w:ascii="Times New Roman" w:eastAsia="DFKai-SB" w:hAnsi="Times New Roman" w:cs="Times New Roman"/>
+                <w:bCs/>
+                <w:szCs w:val="24"/>
+              </w:rPr>
+              <w:t>=True)</w:t>
+            </w:r>
+          </w:p>
+          <w:p>
+            <w:pPr>
+              <w:rPr>
+                <w:rFonts w:ascii="Times New Roman" w:eastAsia="DFKai-SB" w:hAnsi="Times New Roman" w:cs="Times New Roman"/>
+                <w:bCs/>
+                <w:szCs w:val="24"/>
+              </w:rPr>
+            </w:pPr>
+            <w:r>
+              <w:rPr>
+                <w:rFonts w:ascii="Times New Roman" w:eastAsia="DFKai-SB" w:hAnsi="Times New Roman" w:cs="Times New Roman"/>
+                <w:bCs/>
+                <w:szCs w:val="24"/>
+              </w:rPr>
+              <w:t xml:space="preserve">    (21): MaxPool2</w:t>
+            </w:r>
+            <w:proofErr w:type="gramStart"/>
+            <w:r>
+              <w:rPr>
+                <w:rFonts w:ascii="Times New Roman" w:eastAsia="DFKai-SB" w:hAnsi="Times New Roman" w:cs="Times New Roman"/>
+                <w:bCs/>
+                <w:szCs w:val="24"/>
+              </w:rPr>
+              <w:t>d(</w:t>
+            </w:r>
+            <w:proofErr w:type="spellStart"/>
+            <w:proofErr w:type="gramEnd"/>
+            <w:r>
+              <w:rPr>
+                <w:rFonts w:ascii="Times New Roman" w:eastAsia="DFKai-SB" w:hAnsi="Times New Roman" w:cs="Times New Roman"/>
+                <w:bCs/>
+                <w:szCs w:val="24"/>
+              </w:rPr>
+              <w:t>kernel_size</w:t>
+            </w:r>
+            <w:proofErr w:type="spellEnd"/>
+            <w:r>
+              <w:rPr>
+                <w:rFonts w:ascii="Times New Roman" w:eastAsia="DFKai-SB" w:hAnsi="Times New Roman" w:cs="Times New Roman"/>
+                <w:bCs/>
+                <w:szCs w:val="24"/>
+              </w:rPr>
+              <w:t xml:space="preserve">=2, stride=2, padding=0, dilation=1, </w:t>
+            </w:r>
+            <w:proofErr w:type="spellStart"/>
+            <w:r>
+              <w:rPr>
+                <w:rFonts w:ascii="Times New Roman" w:eastAsia="DFKai-SB" w:hAnsi="Times New Roman" w:cs="Times New Roman"/>
+                <w:bCs/>
+                <w:szCs w:val="24"/>
+              </w:rPr>
+              <w:t>ceil_mode</w:t>
+            </w:r>
+            <w:proofErr w:type="spellEnd"/>
+            <w:r>
+              <w:rPr>
+                <w:rFonts w:ascii="Times New Roman" w:eastAsia="DFKai-SB" w:hAnsi="Times New Roman" w:cs="Times New Roman"/>
+                <w:bCs/>
+                <w:szCs w:val="24"/>
+              </w:rPr>
+              <w:t>=False)</w:t>
+            </w:r>
+          </w:p>
+          <w:p>
+            <w:pPr>
+              <w:rPr>
+                <w:rFonts w:ascii="Times New Roman" w:eastAsia="DFKai-SB" w:hAnsi="Times New Roman" w:cs="Times New Roman"/>
+                <w:bCs/>
+                <w:szCs w:val="24"/>
+              </w:rPr>
+            </w:pPr>
+            <w:r>
+              <w:rPr>
+                <w:rFonts w:ascii="Times New Roman" w:eastAsia="DFKai-SB" w:hAnsi="Times New Roman" w:cs="Times New Roman"/>
+                <w:bCs/>
+                <w:szCs w:val="24"/>
+              </w:rPr>
+              <w:t xml:space="preserve">    (22): Conv2</w:t>
+            </w:r>
+            <w:proofErr w:type="gramStart"/>
+            <w:r>
+              <w:rPr>
+                <w:rFonts w:ascii="Times New Roman" w:eastAsia="DFKai-SB" w:hAnsi="Times New Roman" w:cs="Times New Roman"/>
+                <w:bCs/>
+                <w:szCs w:val="24"/>
+              </w:rPr>
+              <w:t>d(</w:t>
+            </w:r>
+            <w:proofErr w:type="gramEnd"/>
+            <w:r>
+              <w:rPr>
+                <w:rFonts w:ascii="Times New Roman" w:eastAsia="DFKai-SB" w:hAnsi="Times New Roman" w:cs="Times New Roman"/>
+                <w:bCs/>
+                <w:szCs w:val="24"/>
+              </w:rPr>
+              <w:t xml:space="preserve">512, 512, </w:t>
+            </w:r>
+            <w:proofErr w:type="spellStart"/>
+            <w:r>
+              <w:rPr>
+                <w:rFonts w:ascii="Times New Roman" w:eastAsia="DFKai-SB" w:hAnsi="Times New Roman" w:cs="Times New Roman"/>
+                <w:bCs/>
+                <w:szCs w:val="24"/>
+              </w:rPr>
+              <w:t>kernel_size</w:t>
+            </w:r>
+            <w:proofErr w:type="spellEnd"/>
+            <w:r>
+              <w:rPr>
+                <w:rFonts w:ascii="Times New Roman" w:eastAsia="DFKai-SB" w:hAnsi="Times New Roman" w:cs="Times New Roman"/>
+                <w:bCs/>
+                <w:szCs w:val="24"/>
+              </w:rPr>
+              <w:t>=(3, 3), stride=(1, 1), padding=(1, 1))</w:t>
+            </w:r>
+          </w:p>
+          <w:p>
+            <w:pPr>
+              <w:rPr>
+                <w:rFonts w:ascii="Times New Roman" w:eastAsia="DFKai-SB" w:hAnsi="Times New Roman" w:cs="Times New Roman"/>
+                <w:bCs/>
+                <w:szCs w:val="24"/>
+              </w:rPr>
+            </w:pPr>
+            <w:r>
+              <w:rPr>
+                <w:rFonts w:ascii="Times New Roman" w:eastAsia="DFKai-SB" w:hAnsi="Times New Roman" w:cs="Times New Roman"/>
+                <w:bCs/>
+                <w:szCs w:val="24"/>
+              </w:rPr>
+              <w:t xml:space="preserve">    (23): BatchNorm2</w:t>
+            </w:r>
+            <w:proofErr w:type="gramStart"/>
+            <w:r>
+              <w:rPr>
+                <w:rFonts w:ascii="Times New Roman" w:eastAsia="DFKai-SB" w:hAnsi="Times New Roman" w:cs="Times New Roman"/>
+                <w:bCs/>
+                <w:szCs w:val="24"/>
+              </w:rPr>
+              <w:t>d(</w:t>
+            </w:r>
+            <w:proofErr w:type="gramEnd"/>
+            <w:r>
+              <w:rPr>
+                <w:rFonts w:ascii="Times New Roman" w:eastAsia="DFKai-SB" w:hAnsi="Times New Roman" w:cs="Times New Roman"/>
+                <w:bCs/>
+                <w:szCs w:val="24"/>
+              </w:rPr>
+              <w:t xml:space="preserve">512, eps=1e-05, momentum=0.1, affine=True, </w:t>
+            </w:r>
+            <w:proofErr w:type="spellStart"/>
+            <w:r>
+              <w:rPr>
+                <w:rFonts w:ascii="Times New Roman" w:eastAsia="DFKai-SB" w:hAnsi="Times New Roman" w:cs="Times New Roman"/>
+                <w:bCs/>
+                <w:szCs w:val="24"/>
+              </w:rPr>
+              <w:t>track_running_stats</w:t>
+            </w:r>
+            <w:proofErr w:type="spellEnd"/>
+            <w:r>
+              <w:rPr>
+                <w:rFonts w:ascii="Times New Roman" w:eastAsia="DFKai-SB" w:hAnsi="Times New Roman" w:cs="Times New Roman"/>
+                <w:bCs/>
+                <w:szCs w:val="24"/>
+              </w:rPr>
+              <w:t>=True)</w:t>
+            </w:r>
+          </w:p>
+          <w:p>
+            <w:pPr>
+              <w:rPr>
+                <w:rFonts w:ascii="Times New Roman" w:eastAsia="DFKai-SB" w:hAnsi="Times New Roman" w:cs="Times New Roman"/>
+                <w:bCs/>
+                <w:szCs w:val="24"/>
+              </w:rPr>
+            </w:pPr>
+            <w:r>
+              <w:rPr>
+                <w:rFonts w:ascii="Times New Roman" w:eastAsia="DFKai-SB" w:hAnsi="Times New Roman" w:cs="Times New Roman"/>
+                <w:bCs/>
+                <w:szCs w:val="24"/>
+              </w:rPr>
+              <w:t xml:space="preserve">    (24): </w:t>
+            </w:r>
+            <w:proofErr w:type="spellStart"/>
+            <w:r>
+              <w:rPr>
+                <w:rFonts w:ascii="Times New Roman" w:eastAsia="DFKai-SB" w:hAnsi="Times New Roman" w:cs="Times New Roman"/>
+                <w:bCs/>
+                <w:szCs w:val="24"/>
+              </w:rPr>
+              <w:t>ReLU</w:t>
+            </w:r>
+            <w:proofErr w:type="spellEnd"/>
+            <w:r>
+              <w:rPr>
+                <w:rFonts w:ascii="Times New Roman" w:eastAsia="DFKai-SB" w:hAnsi="Times New Roman" w:cs="Times New Roman"/>
+                <w:bCs/>
+                <w:szCs w:val="24"/>
+              </w:rPr>
+              <w:t>(</w:t>
+            </w:r>
+            <w:proofErr w:type="spellStart"/>
+            <w:r>
+              <w:rPr>
+                <w:rFonts w:ascii="Times New Roman" w:eastAsia="DFKai-SB" w:hAnsi="Times New Roman" w:cs="Times New Roman"/>
+                <w:bCs/>
+                <w:szCs w:val="24"/>
+              </w:rPr>
+              <w:t>inplace</w:t>
+            </w:r>
+            <w:proofErr w:type="spellEnd"/>
+            <w:r>
+              <w:rPr>
+                <w:rFonts w:ascii="Times New Roman" w:eastAsia="DFKai-SB" w:hAnsi="Times New Roman" w:cs="Times New Roman"/>
+                <w:bCs/>
+                <w:szCs w:val="24"/>
+              </w:rPr>
+              <w:t>=True)</w:t>
+            </w:r>
+          </w:p>
+          <w:p>
+            <w:pPr>
+              <w:rPr>
+                <w:rFonts w:ascii="Times New Roman" w:eastAsia="DFKai-SB" w:hAnsi="Times New Roman" w:cs="Times New Roman"/>
+                <w:bCs/>
+                <w:szCs w:val="24"/>
+              </w:rPr>
+            </w:pPr>
+            <w:r>
+              <w:rPr>
+                <w:rFonts w:ascii="Times New Roman" w:eastAsia="DFKai-SB" w:hAnsi="Times New Roman" w:cs="Times New Roman"/>
+                <w:bCs/>
+                <w:szCs w:val="24"/>
+              </w:rPr>
+              <w:t xml:space="preserve">    (25): Conv2</w:t>
+            </w:r>
+            <w:proofErr w:type="gramStart"/>
+            <w:r>
+              <w:rPr>
+                <w:rFonts w:ascii="Times New Roman" w:eastAsia="DFKai-SB" w:hAnsi="Times New Roman" w:cs="Times New Roman"/>
+                <w:bCs/>
+                <w:szCs w:val="24"/>
+              </w:rPr>
+              <w:t>d(</w:t>
+            </w:r>
+            <w:proofErr w:type="gramEnd"/>
+            <w:r>
+              <w:rPr>
+                <w:rFonts w:ascii="Times New Roman" w:eastAsia="DFKai-SB" w:hAnsi="Times New Roman" w:cs="Times New Roman"/>
+                <w:bCs/>
+                <w:szCs w:val="24"/>
+              </w:rPr>
+              <w:t xml:space="preserve">512, 512, </w:t>
+            </w:r>
+            <w:proofErr w:type="spellStart"/>
+            <w:r>
+              <w:rPr>
+                <w:rFonts w:ascii="Times New Roman" w:eastAsia="DFKai-SB" w:hAnsi="Times New Roman" w:cs="Times New Roman"/>
+                <w:bCs/>
+                <w:szCs w:val="24"/>
+              </w:rPr>
+              <w:t>kernel_size</w:t>
+            </w:r>
+            <w:proofErr w:type="spellEnd"/>
+            <w:r>
+              <w:rPr>
+                <w:rFonts w:ascii="Times New Roman" w:eastAsia="DFKai-SB" w:hAnsi="Times New Roman" w:cs="Times New Roman"/>
+                <w:bCs/>
+                <w:szCs w:val="24"/>
+              </w:rPr>
+              <w:t>=(3, 3), stride=(1, 1), padding=(1, 1))</w:t>
+            </w:r>
+          </w:p>
+          <w:p>
+            <w:pPr>
+              <w:rPr>
+                <w:rFonts w:ascii="Times New Roman" w:eastAsia="DFKai-SB" w:hAnsi="Times New Roman" w:cs="Times New Roman"/>
+                <w:bCs/>
+                <w:szCs w:val="24"/>
+              </w:rPr>
+            </w:pPr>
+            <w:r>
+              <w:rPr>
+                <w:rFonts w:ascii="Times New Roman" w:eastAsia="DFKai-SB" w:hAnsi="Times New Roman" w:cs="Times New Roman"/>
+                <w:bCs/>
+                <w:szCs w:val="24"/>
+              </w:rPr>
+              <w:t xml:space="preserve">    (26): BatchNorm2</w:t>
+            </w:r>
+            <w:proofErr w:type="gramStart"/>
+            <w:r>
+              <w:rPr>
+                <w:rFonts w:ascii="Times New Roman" w:eastAsia="DFKai-SB" w:hAnsi="Times New Roman" w:cs="Times New Roman"/>
+                <w:bCs/>
+                <w:szCs w:val="24"/>
+              </w:rPr>
+              <w:t>d(</w:t>
+            </w:r>
+            <w:proofErr w:type="gramEnd"/>
+            <w:r>
+              <w:rPr>
+                <w:rFonts w:ascii="Times New Roman" w:eastAsia="DFKai-SB" w:hAnsi="Times New Roman" w:cs="Times New Roman"/>
+                <w:bCs/>
+                <w:szCs w:val="24"/>
+              </w:rPr>
+              <w:t xml:space="preserve">512, eps=1e-05, momentum=0.1, affine=True, </w:t>
+            </w:r>
+            <w:proofErr w:type="spellStart"/>
+            <w:r>
+              <w:rPr>
+                <w:rFonts w:ascii="Times New Roman" w:eastAsia="DFKai-SB" w:hAnsi="Times New Roman" w:cs="Times New Roman"/>
+                <w:bCs/>
+                <w:szCs w:val="24"/>
+              </w:rPr>
+              <w:t>track_running_stats</w:t>
+            </w:r>
+            <w:proofErr w:type="spellEnd"/>
+            <w:r>
+              <w:rPr>
+                <w:rFonts w:ascii="Times New Roman" w:eastAsia="DFKai-SB" w:hAnsi="Times New Roman" w:cs="Times New Roman"/>
+                <w:bCs/>
+                <w:szCs w:val="24"/>
+              </w:rPr>
+              <w:t>=True)</w:t>
+            </w:r>
+          </w:p>
+          <w:p>
+            <w:pPr>
+              <w:rPr>
+                <w:rFonts w:ascii="Times New Roman" w:eastAsia="DFKai-SB" w:hAnsi="Times New Roman" w:cs="Times New Roman"/>
+                <w:bCs/>
+                <w:szCs w:val="24"/>
+              </w:rPr>
+            </w:pPr>
+            <w:r>
+              <w:rPr>
+                <w:rFonts w:ascii="Times New Roman" w:eastAsia="DFKai-SB" w:hAnsi="Times New Roman" w:cs="Times New Roman"/>
+                <w:bCs/>
+                <w:szCs w:val="24"/>
+              </w:rPr>
+              <w:t xml:space="preserve">    (27): </w:t>
+            </w:r>
+            <w:proofErr w:type="spellStart"/>
+            <w:r>
+              <w:rPr>
+                <w:rFonts w:ascii="Times New Roman" w:eastAsia="DFKai-SB" w:hAnsi="Times New Roman" w:cs="Times New Roman"/>
+                <w:bCs/>
+                <w:szCs w:val="24"/>
+              </w:rPr>
+              <w:t>ReLU</w:t>
+            </w:r>
+            <w:proofErr w:type="spellEnd"/>
+            <w:r>
+              <w:rPr>
+                <w:rFonts w:ascii="Times New Roman" w:eastAsia="DFKai-SB" w:hAnsi="Times New Roman" w:cs="Times New Roman"/>
+                <w:bCs/>
+                <w:szCs w:val="24"/>
+              </w:rPr>
+              <w:t>(</w:t>
+            </w:r>
+            <w:proofErr w:type="spellStart"/>
+            <w:r>
+              <w:rPr>
+                <w:rFonts w:ascii="Times New Roman" w:eastAsia="DFKai-SB" w:hAnsi="Times New Roman" w:cs="Times New Roman"/>
+                <w:bCs/>
+                <w:szCs w:val="24"/>
+              </w:rPr>
+              <w:t>inplace</w:t>
+            </w:r>
+            <w:proofErr w:type="spellEnd"/>
+            <w:r>
+              <w:rPr>
+                <w:rFonts w:ascii="Times New Roman" w:eastAsia="DFKai-SB" w:hAnsi="Times New Roman" w:cs="Times New Roman"/>
+                <w:bCs/>
+                <w:szCs w:val="24"/>
+              </w:rPr>
+              <w:t>=True)</w:t>
+            </w:r>
+          </w:p>
+          <w:p>
+            <w:pPr>
+              <w:rPr>
+                <w:rFonts w:ascii="Times New Roman" w:eastAsia="DFKai-SB" w:hAnsi="Times New Roman" w:cs="Times New Roman"/>
+                <w:bCs/>
+                <w:szCs w:val="24"/>
+              </w:rPr>
+            </w:pPr>
+            <w:r>
+              <w:rPr>
+                <w:rFonts w:ascii="Times New Roman" w:eastAsia="DFKai-SB" w:hAnsi="Times New Roman" w:cs="Times New Roman"/>
+                <w:bCs/>
+                <w:szCs w:val="24"/>
+              </w:rPr>
+              <w:t xml:space="preserve">    (28): MaxPool2</w:t>
+            </w:r>
+            <w:proofErr w:type="gramStart"/>
+            <w:r>
+              <w:rPr>
+                <w:rFonts w:ascii="Times New Roman" w:eastAsia="DFKai-SB" w:hAnsi="Times New Roman" w:cs="Times New Roman"/>
+                <w:bCs/>
+                <w:szCs w:val="24"/>
+              </w:rPr>
+              <w:t>d(</w:t>
+            </w:r>
+            <w:proofErr w:type="spellStart"/>
+            <w:proofErr w:type="gramEnd"/>
+            <w:r>
+              <w:rPr>
+                <w:rFonts w:ascii="Times New Roman" w:eastAsia="DFKai-SB" w:hAnsi="Times New Roman" w:cs="Times New Roman"/>
+                <w:bCs/>
+                <w:szCs w:val="24"/>
+              </w:rPr>
+              <w:t>kernel_size</w:t>
+            </w:r>
+            <w:proofErr w:type="spellEnd"/>
+            <w:r>
+              <w:rPr>
+                <w:rFonts w:ascii="Times New Roman" w:eastAsia="DFKai-SB" w:hAnsi="Times New Roman" w:cs="Times New Roman"/>
+                <w:bCs/>
+                <w:szCs w:val="24"/>
+              </w:rPr>
+              <w:t xml:space="preserve">=2, stride=2, padding=0, dilation=1, </w:t>
+            </w:r>
+            <w:proofErr w:type="spellStart"/>
+            <w:r>
+              <w:rPr>
+                <w:rFonts w:ascii="Times New Roman" w:eastAsia="DFKai-SB" w:hAnsi="Times New Roman" w:cs="Times New Roman"/>
+                <w:bCs/>
+                <w:szCs w:val="24"/>
+              </w:rPr>
+              <w:t>ceil_mode</w:t>
+            </w:r>
+            <w:proofErr w:type="spellEnd"/>
+            <w:r>
+              <w:rPr>
+                <w:rFonts w:ascii="Times New Roman" w:eastAsia="DFKai-SB" w:hAnsi="Times New Roman" w:cs="Times New Roman"/>
+                <w:bCs/>
+                <w:szCs w:val="24"/>
+              </w:rPr>
+              <w:t>=False)</w:t>
+            </w:r>
+          </w:p>
+          <w:p>
+            <w:pPr>
+              <w:rPr>
+                <w:rFonts w:ascii="Times New Roman" w:eastAsia="DFKai-SB" w:hAnsi="Times New Roman" w:cs="Times New Roman"/>
+                <w:bCs/>
+                <w:szCs w:val="24"/>
+              </w:rPr>
+            </w:pPr>
+            <w:r>
+              <w:rPr>
+                <w:rFonts w:ascii="Times New Roman" w:eastAsia="DFKai-SB" w:hAnsi="Times New Roman" w:cs="Times New Roman"/>
+                <w:bCs/>
+                <w:szCs w:val="24"/>
+              </w:rPr>
+              <w:t xml:space="preserve">    (29): AvgPool2</w:t>
+            </w:r>
+            <w:proofErr w:type="gramStart"/>
+            <w:r>
+              <w:rPr>
+                <w:rFonts w:ascii="Times New Roman" w:eastAsia="DFKai-SB" w:hAnsi="Times New Roman" w:cs="Times New Roman"/>
+                <w:bCs/>
+                <w:szCs w:val="24"/>
+              </w:rPr>
+              <w:t>d(</w:t>
+            </w:r>
+            <w:proofErr w:type="spellStart"/>
+            <w:proofErr w:type="gramEnd"/>
+            <w:r>
+              <w:rPr>
+                <w:rFonts w:ascii="Times New Roman" w:eastAsia="DFKai-SB" w:hAnsi="Times New Roman" w:cs="Times New Roman"/>
+                <w:bCs/>
+                <w:szCs w:val="24"/>
+              </w:rPr>
+              <w:t>kernel_size</w:t>
+            </w:r>
+            <w:proofErr w:type="spellEnd"/>
+            <w:r>
+              <w:rPr>
+                <w:rFonts w:ascii="Times New Roman" w:eastAsia="DFKai-SB" w:hAnsi="Times New Roman" w:cs="Times New Roman"/>
+                <w:bCs/>
+                <w:szCs w:val="24"/>
+              </w:rPr>
+              <w:t>=1, stride=1, padding=0)</w:t>
+            </w:r>
+          </w:p>
+          <w:p>
+            <w:pPr>
+              <w:rPr>
+                <w:rFonts w:ascii="Times New Roman" w:eastAsia="DFKai-SB" w:hAnsi="Times New Roman" w:cs="Times New Roman"/>
+                <w:bCs/>
+                <w:szCs w:val="24"/>
+              </w:rPr>
+            </w:pPr>
+            <w:r>
+              <w:rPr>
+                <w:rFonts w:ascii="Times New Roman" w:eastAsia="DFKai-SB" w:hAnsi="Times New Roman" w:cs="Times New Roman"/>
+                <w:bCs/>
+                <w:szCs w:val="24"/>
+              </w:rPr>
+              <w:t xml:space="preserve">    (30): </w:t>
+            </w:r>
+            <w:proofErr w:type="gramStart"/>
+            <w:r>
+              <w:rPr>
+                <w:rFonts w:ascii="Times New Roman" w:eastAsia="DFKai-SB" w:hAnsi="Times New Roman" w:cs="Times New Roman"/>
+                <w:bCs/>
+                <w:szCs w:val="24"/>
+              </w:rPr>
+              <w:t>Flatten(</w:t>
+            </w:r>
+            <w:proofErr w:type="spellStart"/>
+            <w:proofErr w:type="gramEnd"/>
+            <w:r>
+              <w:rPr>
+                <w:rFonts w:ascii="Times New Roman" w:eastAsia="DFKai-SB" w:hAnsi="Times New Roman" w:cs="Times New Roman"/>
+                <w:bCs/>
+                <w:szCs w:val="24"/>
+              </w:rPr>
+              <w:t>start_dim</w:t>
+            </w:r>
+            <w:proofErr w:type="spellEnd"/>
+            <w:r>
+              <w:rPr>
+                <w:rFonts w:ascii="Times New Roman" w:eastAsia="DFKai-SB" w:hAnsi="Times New Roman" w:cs="Times New Roman"/>
+                <w:bCs/>
+                <w:szCs w:val="24"/>
+              </w:rPr>
+              <w:t xml:space="preserve">=1, </w:t>
+            </w:r>
+            <w:proofErr w:type="spellStart"/>
+            <w:r>
+              <w:rPr>
+                <w:rFonts w:ascii="Times New Roman" w:eastAsia="DFKai-SB" w:hAnsi="Times New Roman" w:cs="Times New Roman"/>
+                <w:bCs/>
+                <w:szCs w:val="24"/>
+              </w:rPr>
+              <w:t>end_dim</w:t>
+            </w:r>
+            <w:proofErr w:type="spellEnd"/>
+            <w:r>
+              <w:rPr>
+                <w:rFonts w:ascii="Times New Roman" w:eastAsia="DFKai-SB" w:hAnsi="Times New Roman" w:cs="Times New Roman"/>
+                <w:bCs/>
+                <w:szCs w:val="24"/>
+              </w:rPr>
+              <w:t>=-1)</w:t>
+            </w:r>
+          </w:p>
+          <w:p>
+            <w:pPr>
+              <w:rPr>
+                <w:rFonts w:ascii="Times New Roman" w:eastAsia="DFKai-SB" w:hAnsi="Times New Roman" w:cs="Times New Roman"/>
+                <w:bCs/>
+                <w:szCs w:val="24"/>
+              </w:rPr>
+            </w:pPr>
+            <w:r>
+              <w:rPr>
+                <w:rFonts w:ascii="Times New Roman" w:eastAsia="DFKai-SB" w:hAnsi="Times New Roman" w:cs="Times New Roman"/>
+                <w:bCs/>
+                <w:szCs w:val="24"/>
+              </w:rPr>
+              <w:t xml:space="preserve">    (31): </w:t>
+            </w:r>
+            <w:proofErr w:type="gramStart"/>
+            <w:r>
+              <w:rPr>
+                <w:rFonts w:ascii="Times New Roman" w:eastAsia="DFKai-SB" w:hAnsi="Times New Roman" w:cs="Times New Roman"/>
+                <w:bCs/>
+                <w:szCs w:val="24"/>
+              </w:rPr>
+              <w:t>Linear(</w:t>
+            </w:r>
+            <w:proofErr w:type="spellStart"/>
+            <w:proofErr w:type="gramEnd"/>
+            <w:r>
+              <w:rPr>
+                <w:rFonts w:ascii="Times New Roman" w:eastAsia="DFKai-SB" w:hAnsi="Times New Roman" w:cs="Times New Roman"/>
+                <w:bCs/>
+                <w:szCs w:val="24"/>
+              </w:rPr>
+              <w:t>in_features</w:t>
+            </w:r>
+            <w:proofErr w:type="spellEnd"/>
+            <w:r>
+              <w:rPr>
+                <w:rFonts w:ascii="Times New Roman" w:eastAsia="DFKai-SB" w:hAnsi="Times New Roman" w:cs="Times New Roman"/>
+                <w:bCs/>
+                <w:szCs w:val="24"/>
+              </w:rPr>
+              <w:t xml:space="preserve">=512, </w:t>
+            </w:r>
+            <w:proofErr w:type="spellStart"/>
+            <w:r>
+              <w:rPr>
+                <w:rFonts w:ascii="Times New Roman" w:eastAsia="DFKai-SB" w:hAnsi="Times New Roman" w:cs="Times New Roman"/>
+                <w:bCs/>
+                <w:szCs w:val="24"/>
+              </w:rPr>
+              <w:t>out_features</w:t>
+            </w:r>
+            <w:proofErr w:type="spellEnd"/>
+            <w:r>
+              <w:rPr>
+                <w:rFonts w:ascii="Times New Roman" w:eastAsia="DFKai-SB" w:hAnsi="Times New Roman" w:cs="Times New Roman"/>
+                <w:bCs/>
+                <w:szCs w:val="24"/>
+              </w:rPr>
+              <w:t>=10, bias=True)</w:t>
+            </w:r>
+          </w:p>
+          <w:p>
+            <w:pPr>
+              <w:rPr>
+                <w:rFonts w:ascii="Times New Roman" w:eastAsia="DFKai-SB" w:hAnsi="Times New Roman" w:cs="Times New Roman"/>
+                <w:bCs/>
+                <w:szCs w:val="24"/>
+              </w:rPr>
+            </w:pPr>
+            <w:r>
+              <w:rPr>
+                <w:rFonts w:ascii="Times New Roman" w:eastAsia="DFKai-SB" w:hAnsi="Times New Roman" w:cs="Times New Roman"/>
+                <w:bCs/>
+                <w:szCs w:val="24"/>
+              </w:rPr>
+              <w:t xml:space="preserve">  )</w:t>
+            </w:r>
+          </w:p>
+          <w:p>
+            <w:pPr>
+              <w:rPr>
+                <w:rFonts w:ascii="Times New Roman" w:eastAsia="DFKai-SB" w:hAnsi="Times New Roman" w:cs="Times New Roman"/>
+                <w:bCs/>
+                <w:szCs w:val="24"/>
+              </w:rPr>
+            </w:pPr>
+            <w:r>
+              <w:rPr>
+                <w:rFonts w:ascii="Times New Roman" w:eastAsia="DFKai-SB" w:hAnsi="Times New Roman" w:cs="Times New Roman"/>
+                <w:bCs/>
+                <w:szCs w:val="24"/>
+              </w:rPr>
+              <w:t>)</w:t>
+            </w:r>
+          </w:p>
+        </w:tc>
+      </w:tr>
+      <w:tr>
+        <w:tc>
+          <w:tcPr>
+            <w:tcW w:w="10456" w:type="dxa"/>
+          </w:tcPr>
+          <w:p>
+            <w:pPr>
+              <w:rPr>
+                <w:rFonts w:ascii="Times New Roman" w:eastAsia="DFKai-SB" w:hAnsi="Times New Roman" w:cs="Times New Roman"/>
+                <w:bCs/>
+                <w:szCs w:val="24"/>
+              </w:rPr>
+            </w:pPr>
+            <w:r>
+              <w:rPr>
+                <w:rFonts w:ascii="Times New Roman" w:eastAsia="DFKai-SB" w:hAnsi="Times New Roman" w:cs="Times New Roman"/>
+                <w:bCs/>
+                <w:szCs w:val="24"/>
+              </w:rPr>
+              <w:lastRenderedPageBreak/>
+              <w:t>ResNet18(</w:t>
+            </w:r>
+          </w:p>
+          <w:p>
+            <w:pPr>
+              <w:rPr>
+                <w:rFonts w:ascii="Times New Roman" w:eastAsia="DFKai-SB" w:hAnsi="Times New Roman" w:cs="Times New Roman"/>
+                <w:bCs/>
+                <w:szCs w:val="24"/>
+              </w:rPr>
+            </w:pPr>
+            <w:r>
+              <w:rPr>
+                <w:rFonts w:ascii="Times New Roman" w:eastAsia="DFKai-SB" w:hAnsi="Times New Roman" w:cs="Times New Roman"/>
+                <w:bCs/>
+                <w:szCs w:val="24"/>
+              </w:rPr>
+              <w:t xml:space="preserve">  (</w:t>
+            </w:r>
+            <w:proofErr w:type="spellStart"/>
+            <w:r>
+              <w:rPr>
+                <w:rFonts w:ascii="Times New Roman" w:eastAsia="DFKai-SB" w:hAnsi="Times New Roman" w:cs="Times New Roman"/>
+                <w:bCs/>
+                <w:szCs w:val="24"/>
+              </w:rPr>
+              <w:t>resnet</w:t>
+            </w:r>
+            <w:proofErr w:type="spellEnd"/>
+            <w:r>
+              <w:rPr>
+                <w:rFonts w:ascii="Times New Roman" w:eastAsia="DFKai-SB" w:hAnsi="Times New Roman" w:cs="Times New Roman"/>
+                <w:bCs/>
+                <w:szCs w:val="24"/>
+              </w:rPr>
+              <w:t xml:space="preserve">): </w:t>
+            </w:r>
+            <w:proofErr w:type="spellStart"/>
+            <w:proofErr w:type="gramStart"/>
+            <w:r>
+              <w:rPr>
+                <w:rFonts w:ascii="Times New Roman" w:eastAsia="DFKai-SB" w:hAnsi="Times New Roman" w:cs="Times New Roman"/>
+                <w:bCs/>
+                <w:szCs w:val="24"/>
+              </w:rPr>
+              <w:t>ResNet</w:t>
+            </w:r>
+            <w:proofErr w:type="spellEnd"/>
+            <w:r>
+              <w:rPr>
+                <w:rFonts w:ascii="Times New Roman" w:eastAsia="DFKai-SB" w:hAnsi="Times New Roman" w:cs="Times New Roman"/>
+                <w:bCs/>
+                <w:szCs w:val="24"/>
+              </w:rPr>
+              <w:t>(</w:t>
+            </w:r>
+            <w:proofErr w:type="gramEnd"/>
+          </w:p>
+          <w:p>
+            <w:pPr>
+              <w:rPr>
+                <w:rFonts w:ascii="Times New Roman" w:eastAsia="DFKai-SB" w:hAnsi="Times New Roman" w:cs="Times New Roman"/>
+                <w:bCs/>
+                <w:szCs w:val="24"/>
+              </w:rPr>
+            </w:pPr>
+            <w:r>
+              <w:rPr>
+                <w:rFonts w:ascii="Times New Roman" w:eastAsia="DFKai-SB" w:hAnsi="Times New Roman" w:cs="Times New Roman"/>
+                <w:bCs/>
+                <w:szCs w:val="24"/>
+              </w:rPr>
+              <w:t xml:space="preserve">    (conv1): Conv2</w:t>
+            </w:r>
+            <w:proofErr w:type="gramStart"/>
+            <w:r>
+              <w:rPr>
+                <w:rFonts w:ascii="Times New Roman" w:eastAsia="DFKai-SB" w:hAnsi="Times New Roman" w:cs="Times New Roman"/>
+                <w:bCs/>
+                <w:szCs w:val="24"/>
+              </w:rPr>
+              <w:t>d(</w:t>
+            </w:r>
+            <w:proofErr w:type="gramEnd"/>
+            <w:r>
+              <w:rPr>
+                <w:rFonts w:ascii="Times New Roman" w:eastAsia="DFKai-SB" w:hAnsi="Times New Roman" w:cs="Times New Roman"/>
+                <w:bCs/>
+                <w:szCs w:val="24"/>
+              </w:rPr>
+              <w:t xml:space="preserve">3, 64, </w:t>
+            </w:r>
+            <w:proofErr w:type="spellStart"/>
+            <w:r>
+              <w:rPr>
+                <w:rFonts w:ascii="Times New Roman" w:eastAsia="DFKai-SB" w:hAnsi="Times New Roman" w:cs="Times New Roman"/>
+                <w:bCs/>
+                <w:szCs w:val="24"/>
+              </w:rPr>
+              <w:t>kernel_size</w:t>
+            </w:r>
+            <w:proofErr w:type="spellEnd"/>
+            <w:r>
+              <w:rPr>
+                <w:rFonts w:ascii="Times New Roman" w:eastAsia="DFKai-SB" w:hAnsi="Times New Roman" w:cs="Times New Roman"/>
+                <w:bCs/>
+                <w:szCs w:val="24"/>
+              </w:rPr>
+              <w:t>=(7, 7), stride=(2, 2), padding=(3, 3), bias=False)</w:t>
+            </w:r>
+          </w:p>
+          <w:p>
+            <w:pPr>
+              <w:rPr>
+                <w:rFonts w:ascii="Times New Roman" w:eastAsia="DFKai-SB" w:hAnsi="Times New Roman" w:cs="Times New Roman"/>
+                <w:bCs/>
+                <w:szCs w:val="24"/>
+              </w:rPr>
+            </w:pPr>
+            <w:r>
+              <w:rPr>
+                <w:rFonts w:ascii="Times New Roman" w:eastAsia="DFKai-SB" w:hAnsi="Times New Roman" w:cs="Times New Roman"/>
+                <w:bCs/>
+                <w:szCs w:val="24"/>
+              </w:rPr>
+              <w:t xml:space="preserve">    (bn1): BatchNorm2</w:t>
+            </w:r>
+            <w:proofErr w:type="gramStart"/>
+            <w:r>
+              <w:rPr>
+                <w:rFonts w:ascii="Times New Roman" w:eastAsia="DFKai-SB" w:hAnsi="Times New Roman" w:cs="Times New Roman"/>
+                <w:bCs/>
+                <w:szCs w:val="24"/>
+              </w:rPr>
+              <w:t>d(</w:t>
+            </w:r>
+            <w:proofErr w:type="gramEnd"/>
+            <w:r>
+              <w:rPr>
+                <w:rFonts w:ascii="Times New Roman" w:eastAsia="DFKai-SB" w:hAnsi="Times New Roman" w:cs="Times New Roman"/>
+                <w:bCs/>
+                <w:szCs w:val="24"/>
+              </w:rPr>
+              <w:t xml:space="preserve">64, eps=1e-05, momentum=0.1, affine=True, </w:t>
+            </w:r>
+            <w:proofErr w:type="spellStart"/>
+            <w:r>
+              <w:rPr>
+                <w:rFonts w:ascii="Times New Roman" w:eastAsia="DFKai-SB" w:hAnsi="Times New Roman" w:cs="Times New Roman"/>
+                <w:bCs/>
+                <w:szCs w:val="24"/>
+              </w:rPr>
+              <w:t>track_running_stats</w:t>
+            </w:r>
+            <w:proofErr w:type="spellEnd"/>
+            <w:r>
+              <w:rPr>
+                <w:rFonts w:ascii="Times New Roman" w:eastAsia="DFKai-SB" w:hAnsi="Times New Roman" w:cs="Times New Roman"/>
+                <w:bCs/>
+                <w:szCs w:val="24"/>
+              </w:rPr>
+              <w:t>=True)</w:t>
+            </w:r>
+          </w:p>
+          <w:p>
+            <w:pPr>
+              <w:rPr>
+                <w:rFonts w:ascii="Times New Roman" w:eastAsia="DFKai-SB" w:hAnsi="Times New Roman" w:cs="Times New Roman"/>
+                <w:bCs/>
+                <w:szCs w:val="24"/>
+              </w:rPr>
+            </w:pPr>
+            <w:r>
+              <w:rPr>
+                <w:rFonts w:ascii="Times New Roman" w:eastAsia="DFKai-SB" w:hAnsi="Times New Roman" w:cs="Times New Roman"/>
+                <w:bCs/>
+                <w:szCs w:val="24"/>
+              </w:rPr>
+              <w:t xml:space="preserve">    (</w:t>
+            </w:r>
+            <w:proofErr w:type="spellStart"/>
+            <w:r>
+              <w:rPr>
+                <w:rFonts w:ascii="Times New Roman" w:eastAsia="DFKai-SB" w:hAnsi="Times New Roman" w:cs="Times New Roman"/>
+                <w:bCs/>
+                <w:szCs w:val="24"/>
+              </w:rPr>
+              <w:t>relu</w:t>
+            </w:r>
+            <w:proofErr w:type="spellEnd"/>
+            <w:r>
+              <w:rPr>
+                <w:rFonts w:ascii="Times New Roman" w:eastAsia="DFKai-SB" w:hAnsi="Times New Roman" w:cs="Times New Roman"/>
+                <w:bCs/>
+                <w:szCs w:val="24"/>
+              </w:rPr>
+              <w:t xml:space="preserve">): </w:t>
+            </w:r>
+            <w:proofErr w:type="spellStart"/>
+            <w:r>
+              <w:rPr>
+                <w:rFonts w:ascii="Times New Roman" w:eastAsia="DFKai-SB" w:hAnsi="Times New Roman" w:cs="Times New Roman"/>
+                <w:bCs/>
+                <w:szCs w:val="24"/>
+              </w:rPr>
+              <w:t>ReLU</w:t>
+            </w:r>
+            <w:proofErr w:type="spellEnd"/>
+            <w:r>
+              <w:rPr>
+                <w:rFonts w:ascii="Times New Roman" w:eastAsia="DFKai-SB" w:hAnsi="Times New Roman" w:cs="Times New Roman"/>
+                <w:bCs/>
+                <w:szCs w:val="24"/>
+              </w:rPr>
+              <w:t>(</w:t>
+            </w:r>
+            <w:proofErr w:type="spellStart"/>
+            <w:r>
+              <w:rPr>
+                <w:rFonts w:ascii="Times New Roman" w:eastAsia="DFKai-SB" w:hAnsi="Times New Roman" w:cs="Times New Roman"/>
+                <w:bCs/>
+                <w:szCs w:val="24"/>
+              </w:rPr>
+              <w:t>inplace</w:t>
+            </w:r>
+            <w:proofErr w:type="spellEnd"/>
+            <w:r>
+              <w:rPr>
+                <w:rFonts w:ascii="Times New Roman" w:eastAsia="DFKai-SB" w:hAnsi="Times New Roman" w:cs="Times New Roman"/>
+                <w:bCs/>
+                <w:szCs w:val="24"/>
+              </w:rPr>
+              <w:t>=True)</w:t>
+            </w:r>
+          </w:p>
+          <w:p>
+            <w:pPr>
+              <w:rPr>
+                <w:rFonts w:ascii="Times New Roman" w:eastAsia="DFKai-SB" w:hAnsi="Times New Roman" w:cs="Times New Roman"/>
+                <w:bCs/>
+                <w:szCs w:val="24"/>
+              </w:rPr>
+            </w:pPr>
+            <w:r>
+              <w:rPr>
+                <w:rFonts w:ascii="Times New Roman" w:eastAsia="DFKai-SB" w:hAnsi="Times New Roman" w:cs="Times New Roman"/>
+                <w:bCs/>
+                <w:szCs w:val="24"/>
+              </w:rPr>
+              <w:t xml:space="preserve">    (</w:t>
+            </w:r>
+            <w:proofErr w:type="spellStart"/>
+            <w:r>
+              <w:rPr>
+                <w:rFonts w:ascii="Times New Roman" w:eastAsia="DFKai-SB" w:hAnsi="Times New Roman" w:cs="Times New Roman"/>
+                <w:bCs/>
+                <w:szCs w:val="24"/>
+              </w:rPr>
+              <w:t>maxpool</w:t>
+            </w:r>
+            <w:proofErr w:type="spellEnd"/>
+            <w:r>
+              <w:rPr>
+                <w:rFonts w:ascii="Times New Roman" w:eastAsia="DFKai-SB" w:hAnsi="Times New Roman" w:cs="Times New Roman"/>
+                <w:bCs/>
+                <w:szCs w:val="24"/>
+              </w:rPr>
+              <w:t>): MaxPool2</w:t>
+            </w:r>
+            <w:proofErr w:type="gramStart"/>
+            <w:r>
+              <w:rPr>
+                <w:rFonts w:ascii="Times New Roman" w:eastAsia="DFKai-SB" w:hAnsi="Times New Roman" w:cs="Times New Roman"/>
+                <w:bCs/>
+                <w:szCs w:val="24"/>
+              </w:rPr>
+              <w:t>d(</w:t>
+            </w:r>
+            <w:proofErr w:type="spellStart"/>
+            <w:proofErr w:type="gramEnd"/>
+            <w:r>
+              <w:rPr>
+                <w:rFonts w:ascii="Times New Roman" w:eastAsia="DFKai-SB" w:hAnsi="Times New Roman" w:cs="Times New Roman"/>
+                <w:bCs/>
+                <w:szCs w:val="24"/>
+              </w:rPr>
+              <w:t>kernel_size</w:t>
+            </w:r>
+            <w:proofErr w:type="spellEnd"/>
+            <w:r>
+              <w:rPr>
+                <w:rFonts w:ascii="Times New Roman" w:eastAsia="DFKai-SB" w:hAnsi="Times New Roman" w:cs="Times New Roman"/>
+                <w:bCs/>
+                <w:szCs w:val="24"/>
+              </w:rPr>
+              <w:t xml:space="preserve">=3, stride=2, padding=1, dilation=1, </w:t>
+            </w:r>
+            <w:proofErr w:type="spellStart"/>
+            <w:r>
+              <w:rPr>
+                <w:rFonts w:ascii="Times New Roman" w:eastAsia="DFKai-SB" w:hAnsi="Times New Roman" w:cs="Times New Roman"/>
+                <w:bCs/>
+                <w:szCs w:val="24"/>
+              </w:rPr>
+              <w:t>ceil_mode</w:t>
+            </w:r>
+            <w:proofErr w:type="spellEnd"/>
+            <w:r>
+              <w:rPr>
+                <w:rFonts w:ascii="Times New Roman" w:eastAsia="DFKai-SB" w:hAnsi="Times New Roman" w:cs="Times New Roman"/>
+                <w:bCs/>
+                <w:szCs w:val="24"/>
+              </w:rPr>
+              <w:t>=False)</w:t>
+            </w:r>
+          </w:p>
+          <w:p>
+            <w:pPr>
+              <w:rPr>
+                <w:rFonts w:ascii="Times New Roman" w:eastAsia="DFKai-SB" w:hAnsi="Times New Roman" w:cs="Times New Roman"/>
+                <w:bCs/>
+                <w:szCs w:val="24"/>
+              </w:rPr>
+            </w:pPr>
+            <w:r>
+              <w:rPr>
+                <w:rFonts w:ascii="Times New Roman" w:eastAsia="DFKai-SB" w:hAnsi="Times New Roman" w:cs="Times New Roman"/>
+                <w:bCs/>
+                <w:szCs w:val="24"/>
+              </w:rPr>
+              <w:t xml:space="preserve">    (layer1): </w:t>
+            </w:r>
+            <w:proofErr w:type="gramStart"/>
+            <w:r>
+              <w:rPr>
+                <w:rFonts w:ascii="Times New Roman" w:eastAsia="DFKai-SB" w:hAnsi="Times New Roman" w:cs="Times New Roman"/>
+                <w:bCs/>
+                <w:szCs w:val="24"/>
+              </w:rPr>
+              <w:t>Sequential(</w:t>
+            </w:r>
+            <w:proofErr w:type="gramEnd"/>
+          </w:p>
+          <w:p>
+            <w:pPr>
+              <w:rPr>
+                <w:rFonts w:ascii="Times New Roman" w:eastAsia="DFKai-SB" w:hAnsi="Times New Roman" w:cs="Times New Roman"/>
+                <w:bCs/>
+                <w:szCs w:val="24"/>
+              </w:rPr>
+            </w:pPr>
+            <w:r>
+              <w:rPr>
+                <w:rFonts w:ascii="Times New Roman" w:eastAsia="DFKai-SB" w:hAnsi="Times New Roman" w:cs="Times New Roman"/>
+                <w:bCs/>
+                <w:szCs w:val="24"/>
+              </w:rPr>
+              <w:t xml:space="preserve">      (0): </w:t>
+            </w:r>
+            <w:proofErr w:type="spellStart"/>
+            <w:proofErr w:type="gramStart"/>
+            <w:r>
+              <w:rPr>
+                <w:rFonts w:ascii="Times New Roman" w:eastAsia="DFKai-SB" w:hAnsi="Times New Roman" w:cs="Times New Roman"/>
+                <w:bCs/>
+                <w:szCs w:val="24"/>
+              </w:rPr>
+              <w:t>BasicBlock</w:t>
+            </w:r>
+            <w:proofErr w:type="spellEnd"/>
+            <w:r>
+              <w:rPr>
+                <w:rFonts w:ascii="Times New Roman" w:eastAsia="DFKai-SB" w:hAnsi="Times New Roman" w:cs="Times New Roman"/>
+                <w:bCs/>
+                <w:szCs w:val="24"/>
+              </w:rPr>
+              <w:t>(</w:t>
+            </w:r>
+            <w:proofErr w:type="gramEnd"/>
+          </w:p>
+          <w:p>
+            <w:pPr>
+              <w:rPr>
+                <w:rFonts w:ascii="Times New Roman" w:eastAsia="DFKai-SB" w:hAnsi="Times New Roman" w:cs="Times New Roman"/>
+                <w:bCs/>
+                <w:szCs w:val="24"/>
+              </w:rPr>
+            </w:pPr>
+            <w:r>
+              <w:rPr>
+                <w:rFonts w:ascii="Times New Roman" w:eastAsia="DFKai-SB" w:hAnsi="Times New Roman" w:cs="Times New Roman"/>
+                <w:bCs/>
+                <w:szCs w:val="24"/>
+              </w:rPr>
+              <w:t xml:space="preserve">        (conv1): Conv2</w:t>
+            </w:r>
+            <w:proofErr w:type="gramStart"/>
+            <w:r>
+              <w:rPr>
+                <w:rFonts w:ascii="Times New Roman" w:eastAsia="DFKai-SB" w:hAnsi="Times New Roman" w:cs="Times New Roman"/>
+                <w:bCs/>
+                <w:szCs w:val="24"/>
+              </w:rPr>
+              <w:t>d(</w:t>
+            </w:r>
+            <w:proofErr w:type="gramEnd"/>
+            <w:r>
+              <w:rPr>
+                <w:rFonts w:ascii="Times New Roman" w:eastAsia="DFKai-SB" w:hAnsi="Times New Roman" w:cs="Times New Roman"/>
+                <w:bCs/>
+                <w:szCs w:val="24"/>
+              </w:rPr>
+              <w:t xml:space="preserve">64, 64, </w:t>
+            </w:r>
+            <w:proofErr w:type="spellStart"/>
+            <w:r>
+              <w:rPr>
+                <w:rFonts w:ascii="Times New Roman" w:eastAsia="DFKai-SB" w:hAnsi="Times New Roman" w:cs="Times New Roman"/>
+                <w:bCs/>
+                <w:szCs w:val="24"/>
+              </w:rPr>
+              <w:t>kernel_size</w:t>
+            </w:r>
+            <w:proofErr w:type="spellEnd"/>
+            <w:r>
+              <w:rPr>
+                <w:rFonts w:ascii="Times New Roman" w:eastAsia="DFKai-SB" w:hAnsi="Times New Roman" w:cs="Times New Roman"/>
+                <w:bCs/>
+                <w:szCs w:val="24"/>
+              </w:rPr>
+              <w:t>=(3, 3), stride=(1, 1), padding=(1, 1), bias=False)</w:t>
+            </w:r>
+          </w:p>
+          <w:p>
+            <w:pPr>
+              <w:rPr>
+                <w:rFonts w:ascii="Times New Roman" w:eastAsia="DFKai-SB" w:hAnsi="Times New Roman" w:cs="Times New Roman"/>
+                <w:bCs/>
+                <w:szCs w:val="24"/>
+              </w:rPr>
+            </w:pPr>
+            <w:r>
+              <w:rPr>
+                <w:rFonts w:ascii="Times New Roman" w:eastAsia="DFKai-SB" w:hAnsi="Times New Roman" w:cs="Times New Roman"/>
+                <w:bCs/>
+                <w:szCs w:val="24"/>
+              </w:rPr>
+              <w:t xml:space="preserve">        (bn1): BatchNorm2</w:t>
+            </w:r>
+            <w:proofErr w:type="gramStart"/>
+            <w:r>
+              <w:rPr>
+                <w:rFonts w:ascii="Times New Roman" w:eastAsia="DFKai-SB" w:hAnsi="Times New Roman" w:cs="Times New Roman"/>
+                <w:bCs/>
+                <w:szCs w:val="24"/>
+              </w:rPr>
+              <w:t>d(</w:t>
+            </w:r>
+            <w:proofErr w:type="gramEnd"/>
+            <w:r>
+              <w:rPr>
+                <w:rFonts w:ascii="Times New Roman" w:eastAsia="DFKai-SB" w:hAnsi="Times New Roman" w:cs="Times New Roman"/>
+                <w:bCs/>
+                <w:szCs w:val="24"/>
+              </w:rPr>
+              <w:t xml:space="preserve">64, eps=1e-05, momentum=0.1, affine=True, </w:t>
+            </w:r>
+            <w:proofErr w:type="spellStart"/>
+            <w:r>
+              <w:rPr>
+                <w:rFonts w:ascii="Times New Roman" w:eastAsia="DFKai-SB" w:hAnsi="Times New Roman" w:cs="Times New Roman"/>
+                <w:bCs/>
+                <w:szCs w:val="24"/>
+              </w:rPr>
+              <w:t>track_running_stats</w:t>
+            </w:r>
+            <w:proofErr w:type="spellEnd"/>
+            <w:r>
+              <w:rPr>
+                <w:rFonts w:ascii="Times New Roman" w:eastAsia="DFKai-SB" w:hAnsi="Times New Roman" w:cs="Times New Roman"/>
+                <w:bCs/>
+                <w:szCs w:val="24"/>
+              </w:rPr>
+              <w:t>=True)</w:t>
+            </w:r>
+          </w:p>
+          <w:p>
+            <w:pPr>
+              <w:rPr>
+                <w:rFonts w:ascii="Times New Roman" w:eastAsia="DFKai-SB" w:hAnsi="Times New Roman" w:cs="Times New Roman"/>
+                <w:bCs/>
+                <w:szCs w:val="24"/>
+              </w:rPr>
+            </w:pPr>
+            <w:r>
+              <w:rPr>
+                <w:rFonts w:ascii="Times New Roman" w:eastAsia="DFKai-SB" w:hAnsi="Times New Roman" w:cs="Times New Roman"/>
+                <w:bCs/>
+                <w:szCs w:val="24"/>
+              </w:rPr>
+              <w:t xml:space="preserve">        (</w:t>
+            </w:r>
+            <w:proofErr w:type="spellStart"/>
+            <w:r>
+              <w:rPr>
+                <w:rFonts w:ascii="Times New Roman" w:eastAsia="DFKai-SB" w:hAnsi="Times New Roman" w:cs="Times New Roman"/>
+                <w:bCs/>
+                <w:szCs w:val="24"/>
+              </w:rPr>
+              <w:t>relu</w:t>
+            </w:r>
+            <w:proofErr w:type="spellEnd"/>
+            <w:r>
+              <w:rPr>
+                <w:rFonts w:ascii="Times New Roman" w:eastAsia="DFKai-SB" w:hAnsi="Times New Roman" w:cs="Times New Roman"/>
+                <w:bCs/>
+                <w:szCs w:val="24"/>
+              </w:rPr>
+              <w:t xml:space="preserve">): </w:t>
+            </w:r>
+            <w:proofErr w:type="spellStart"/>
+            <w:r>
+              <w:rPr>
+                <w:rFonts w:ascii="Times New Roman" w:eastAsia="DFKai-SB" w:hAnsi="Times New Roman" w:cs="Times New Roman"/>
+                <w:bCs/>
+                <w:szCs w:val="24"/>
+              </w:rPr>
+              <w:t>ReLU</w:t>
+            </w:r>
+            <w:proofErr w:type="spellEnd"/>
+            <w:r>
+              <w:rPr>
+                <w:rFonts w:ascii="Times New Roman" w:eastAsia="DFKai-SB" w:hAnsi="Times New Roman" w:cs="Times New Roman"/>
+                <w:bCs/>
+                <w:szCs w:val="24"/>
+              </w:rPr>
+              <w:t>(</w:t>
+            </w:r>
+            <w:proofErr w:type="spellStart"/>
+            <w:r>
+              <w:rPr>
+                <w:rFonts w:ascii="Times New Roman" w:eastAsia="DFKai-SB" w:hAnsi="Times New Roman" w:cs="Times New Roman"/>
+                <w:bCs/>
+                <w:szCs w:val="24"/>
+              </w:rPr>
+              <w:t>inplace</w:t>
+            </w:r>
+            <w:proofErr w:type="spellEnd"/>
+            <w:r>
+              <w:rPr>
+                <w:rFonts w:ascii="Times New Roman" w:eastAsia="DFKai-SB" w:hAnsi="Times New Roman" w:cs="Times New Roman"/>
+                <w:bCs/>
+                <w:szCs w:val="24"/>
+              </w:rPr>
+              <w:t>=True)</w:t>
+            </w:r>
+          </w:p>
+          <w:p>
+            <w:pPr>
+              <w:rPr>
+                <w:rFonts w:ascii="Times New Roman" w:eastAsia="DFKai-SB" w:hAnsi="Times New Roman" w:cs="Times New Roman"/>
+                <w:bCs/>
+                <w:szCs w:val="24"/>
+              </w:rPr>
+            </w:pPr>
+            <w:r>
+              <w:rPr>
+                <w:rFonts w:ascii="Times New Roman" w:eastAsia="DFKai-SB" w:hAnsi="Times New Roman" w:cs="Times New Roman"/>
+                <w:bCs/>
+                <w:szCs w:val="24"/>
+              </w:rPr>
+              <w:t xml:space="preserve">        (conv2): Conv2</w:t>
+            </w:r>
+            <w:proofErr w:type="gramStart"/>
+            <w:r>
+              <w:rPr>
+                <w:rFonts w:ascii="Times New Roman" w:eastAsia="DFKai-SB" w:hAnsi="Times New Roman" w:cs="Times New Roman"/>
+                <w:bCs/>
+                <w:szCs w:val="24"/>
+              </w:rPr>
+              <w:t>d(</w:t>
+            </w:r>
+            <w:proofErr w:type="gramEnd"/>
+            <w:r>
+              <w:rPr>
+                <w:rFonts w:ascii="Times New Roman" w:eastAsia="DFKai-SB" w:hAnsi="Times New Roman" w:cs="Times New Roman"/>
+                <w:bCs/>
+                <w:szCs w:val="24"/>
+              </w:rPr>
+              <w:t xml:space="preserve">64, 64, </w:t>
+            </w:r>
+            <w:proofErr w:type="spellStart"/>
+            <w:r>
+              <w:rPr>
+                <w:rFonts w:ascii="Times New Roman" w:eastAsia="DFKai-SB" w:hAnsi="Times New Roman" w:cs="Times New Roman"/>
+                <w:bCs/>
+                <w:szCs w:val="24"/>
+              </w:rPr>
+              <w:t>kernel_size</w:t>
+            </w:r>
+            <w:proofErr w:type="spellEnd"/>
+            <w:r>
+              <w:rPr>
+                <w:rFonts w:ascii="Times New Roman" w:eastAsia="DFKai-SB" w:hAnsi="Times New Roman" w:cs="Times New Roman"/>
+                <w:bCs/>
+                <w:szCs w:val="24"/>
+              </w:rPr>
+              <w:t>=(3, 3), stride=(1, 1), padding=(1, 1), bias=False)</w:t>
+            </w:r>
+          </w:p>
+          <w:p>
+            <w:pPr>
+              <w:rPr>
+                <w:rFonts w:ascii="Times New Roman" w:eastAsia="DFKai-SB" w:hAnsi="Times New Roman" w:cs="Times New Roman"/>
+                <w:bCs/>
+                <w:szCs w:val="24"/>
+              </w:rPr>
+            </w:pPr>
+            <w:r>
+              <w:rPr>
+                <w:rFonts w:ascii="Times New Roman" w:eastAsia="DFKai-SB" w:hAnsi="Times New Roman" w:cs="Times New Roman"/>
+                <w:bCs/>
+                <w:szCs w:val="24"/>
+              </w:rPr>
+              <w:t xml:space="preserve">        (bn2): BatchNorm2</w:t>
+            </w:r>
+            <w:proofErr w:type="gramStart"/>
+            <w:r>
+              <w:rPr>
+                <w:rFonts w:ascii="Times New Roman" w:eastAsia="DFKai-SB" w:hAnsi="Times New Roman" w:cs="Times New Roman"/>
+                <w:bCs/>
+                <w:szCs w:val="24"/>
+              </w:rPr>
+              <w:t>d(</w:t>
+            </w:r>
+            <w:proofErr w:type="gramEnd"/>
+            <w:r>
+              <w:rPr>
+                <w:rFonts w:ascii="Times New Roman" w:eastAsia="DFKai-SB" w:hAnsi="Times New Roman" w:cs="Times New Roman"/>
+                <w:bCs/>
+                <w:szCs w:val="24"/>
+              </w:rPr>
+              <w:t xml:space="preserve">64, eps=1e-05, momentum=0.1, affine=True, </w:t>
+            </w:r>
+            <w:proofErr w:type="spellStart"/>
+            <w:r>
+              <w:rPr>
+                <w:rFonts w:ascii="Times New Roman" w:eastAsia="DFKai-SB" w:hAnsi="Times New Roman" w:cs="Times New Roman"/>
+                <w:bCs/>
+                <w:szCs w:val="24"/>
+              </w:rPr>
+              <w:t>track_running_stats</w:t>
+            </w:r>
+            <w:proofErr w:type="spellEnd"/>
+            <w:r>
+              <w:rPr>
+                <w:rFonts w:ascii="Times New Roman" w:eastAsia="DFKai-SB" w:hAnsi="Times New Roman" w:cs="Times New Roman"/>
+                <w:bCs/>
+                <w:szCs w:val="24"/>
+              </w:rPr>
+              <w:t>=True)</w:t>
+            </w:r>
+          </w:p>
+          <w:p>
+            <w:pPr>
+              <w:rPr>
+                <w:rFonts w:ascii="Times New Roman" w:eastAsia="DFKai-SB" w:hAnsi="Times New Roman" w:cs="Times New Roman"/>
+                <w:bCs/>
+                <w:szCs w:val="24"/>
+              </w:rPr>
+            </w:pPr>
+            <w:r>
+              <w:rPr>
+                <w:rFonts w:ascii="Times New Roman" w:eastAsia="DFKai-SB" w:hAnsi="Times New Roman" w:cs="Times New Roman"/>
+                <w:bCs/>
+                <w:szCs w:val="24"/>
+              </w:rPr>
+              <w:t xml:space="preserve">      )</w:t>
+            </w:r>
+          </w:p>
+          <w:p>
+            <w:pPr>
+              <w:rPr>
+                <w:rFonts w:ascii="Times New Roman" w:eastAsia="DFKai-SB" w:hAnsi="Times New Roman" w:cs="Times New Roman"/>
+                <w:bCs/>
+                <w:szCs w:val="24"/>
+              </w:rPr>
+            </w:pPr>
+            <w:r>
+              <w:rPr>
+                <w:rFonts w:ascii="Times New Roman" w:eastAsia="DFKai-SB" w:hAnsi="Times New Roman" w:cs="Times New Roman"/>
+                <w:bCs/>
+                <w:szCs w:val="24"/>
+              </w:rPr>
+              <w:t xml:space="preserve">      (1): </w:t>
+            </w:r>
+            <w:proofErr w:type="spellStart"/>
+            <w:proofErr w:type="gramStart"/>
+            <w:r>
+              <w:rPr>
+                <w:rFonts w:ascii="Times New Roman" w:eastAsia="DFKai-SB" w:hAnsi="Times New Roman" w:cs="Times New Roman"/>
+                <w:bCs/>
+                <w:szCs w:val="24"/>
+              </w:rPr>
+              <w:t>BasicBlock</w:t>
+            </w:r>
+            <w:proofErr w:type="spellEnd"/>
+            <w:r>
+              <w:rPr>
+                <w:rFonts w:ascii="Times New Roman" w:eastAsia="DFKai-SB" w:hAnsi="Times New Roman" w:cs="Times New Roman"/>
+                <w:bCs/>
+                <w:szCs w:val="24"/>
+              </w:rPr>
+              <w:t>(</w:t>
+            </w:r>
+            <w:proofErr w:type="gramEnd"/>
+          </w:p>
+          <w:p>
+            <w:pPr>
+              <w:rPr>
+                <w:rFonts w:ascii="Times New Roman" w:eastAsia="DFKai-SB" w:hAnsi="Times New Roman" w:cs="Times New Roman"/>
+                <w:bCs/>
+                <w:szCs w:val="24"/>
+              </w:rPr>
+            </w:pPr>
+            <w:r>
+              <w:rPr>
+                <w:rFonts w:ascii="Times New Roman" w:eastAsia="DFKai-SB" w:hAnsi="Times New Roman" w:cs="Times New Roman"/>
+                <w:bCs/>
+                <w:szCs w:val="24"/>
+              </w:rPr>
+              <w:t xml:space="preserve">        (conv1): Conv2</w:t>
+            </w:r>
+            <w:proofErr w:type="gramStart"/>
+            <w:r>
+              <w:rPr>
+                <w:rFonts w:ascii="Times New Roman" w:eastAsia="DFKai-SB" w:hAnsi="Times New Roman" w:cs="Times New Roman"/>
+                <w:bCs/>
+                <w:szCs w:val="24"/>
+              </w:rPr>
+              <w:t>d(</w:t>
+            </w:r>
+            <w:proofErr w:type="gramEnd"/>
+            <w:r>
+              <w:rPr>
+                <w:rFonts w:ascii="Times New Roman" w:eastAsia="DFKai-SB" w:hAnsi="Times New Roman" w:cs="Times New Roman"/>
+                <w:bCs/>
+                <w:szCs w:val="24"/>
+              </w:rPr>
+              <w:t xml:space="preserve">64, 64, </w:t>
+            </w:r>
+            <w:proofErr w:type="spellStart"/>
+            <w:r>
+              <w:rPr>
+                <w:rFonts w:ascii="Times New Roman" w:eastAsia="DFKai-SB" w:hAnsi="Times New Roman" w:cs="Times New Roman"/>
+                <w:bCs/>
+                <w:szCs w:val="24"/>
+              </w:rPr>
+              <w:t>kernel_size</w:t>
+            </w:r>
+            <w:proofErr w:type="spellEnd"/>
+            <w:r>
+              <w:rPr>
+                <w:rFonts w:ascii="Times New Roman" w:eastAsia="DFKai-SB" w:hAnsi="Times New Roman" w:cs="Times New Roman"/>
+                <w:bCs/>
+                <w:szCs w:val="24"/>
+              </w:rPr>
+              <w:t>=(3, 3), stride=(1, 1), padding=(1, 1), bias=False)</w:t>
+            </w:r>
+          </w:p>
+          <w:p>
+            <w:pPr>
+              <w:rPr>
+                <w:rFonts w:ascii="Times New Roman" w:eastAsia="DFKai-SB" w:hAnsi="Times New Roman" w:cs="Times New Roman"/>
+                <w:bCs/>
+                <w:szCs w:val="24"/>
+              </w:rPr>
+            </w:pPr>
+            <w:r>
+              <w:rPr>
+                <w:rFonts w:ascii="Times New Roman" w:eastAsia="DFKai-SB" w:hAnsi="Times New Roman" w:cs="Times New Roman"/>
+                <w:bCs/>
+                <w:szCs w:val="24"/>
+              </w:rPr>
+              <w:t xml:space="preserve">        (bn1): BatchNorm2</w:t>
+            </w:r>
+            <w:proofErr w:type="gramStart"/>
+            <w:r>
+              <w:rPr>
+                <w:rFonts w:ascii="Times New Roman" w:eastAsia="DFKai-SB" w:hAnsi="Times New Roman" w:cs="Times New Roman"/>
+                <w:bCs/>
+                <w:szCs w:val="24"/>
+              </w:rPr>
+              <w:t>d(</w:t>
+            </w:r>
+            <w:proofErr w:type="gramEnd"/>
+            <w:r>
+              <w:rPr>
+                <w:rFonts w:ascii="Times New Roman" w:eastAsia="DFKai-SB" w:hAnsi="Times New Roman" w:cs="Times New Roman"/>
+                <w:bCs/>
+                <w:szCs w:val="24"/>
+              </w:rPr>
+              <w:t xml:space="preserve">64, eps=1e-05, momentum=0.1, affine=True, </w:t>
+            </w:r>
+            <w:proofErr w:type="spellStart"/>
+            <w:r>
+              <w:rPr>
+                <w:rFonts w:ascii="Times New Roman" w:eastAsia="DFKai-SB" w:hAnsi="Times New Roman" w:cs="Times New Roman"/>
+                <w:bCs/>
+                <w:szCs w:val="24"/>
+              </w:rPr>
+              <w:t>track_running_stats</w:t>
+            </w:r>
+            <w:proofErr w:type="spellEnd"/>
+            <w:r>
+              <w:rPr>
+                <w:rFonts w:ascii="Times New Roman" w:eastAsia="DFKai-SB" w:hAnsi="Times New Roman" w:cs="Times New Roman"/>
+                <w:bCs/>
+                <w:szCs w:val="24"/>
+              </w:rPr>
+              <w:t>=True)</w:t>
+            </w:r>
+          </w:p>
+          <w:p>
+            <w:pPr>
+              <w:rPr>
+                <w:rFonts w:ascii="Times New Roman" w:eastAsia="DFKai-SB" w:hAnsi="Times New Roman" w:cs="Times New Roman"/>
+                <w:bCs/>
+                <w:szCs w:val="24"/>
+              </w:rPr>
+            </w:pPr>
+            <w:r>
+              <w:rPr>
+                <w:rFonts w:ascii="Times New Roman" w:eastAsia="DFKai-SB" w:hAnsi="Times New Roman" w:cs="Times New Roman"/>
+                <w:bCs/>
+                <w:szCs w:val="24"/>
+              </w:rPr>
+              <w:t xml:space="preserve">        (</w:t>
+            </w:r>
+            <w:proofErr w:type="spellStart"/>
+            <w:r>
+              <w:rPr>
+                <w:rFonts w:ascii="Times New Roman" w:eastAsia="DFKai-SB" w:hAnsi="Times New Roman" w:cs="Times New Roman"/>
+                <w:bCs/>
+                <w:szCs w:val="24"/>
+              </w:rPr>
+              <w:t>relu</w:t>
+            </w:r>
+            <w:proofErr w:type="spellEnd"/>
+            <w:r>
+              <w:rPr>
+                <w:rFonts w:ascii="Times New Roman" w:eastAsia="DFKai-SB" w:hAnsi="Times New Roman" w:cs="Times New Roman"/>
+                <w:bCs/>
+                <w:szCs w:val="24"/>
+              </w:rPr>
+              <w:t xml:space="preserve">): </w:t>
+            </w:r>
+            <w:proofErr w:type="spellStart"/>
+            <w:r>
+              <w:rPr>
+                <w:rFonts w:ascii="Times New Roman" w:eastAsia="DFKai-SB" w:hAnsi="Times New Roman" w:cs="Times New Roman"/>
+                <w:bCs/>
+                <w:szCs w:val="24"/>
+              </w:rPr>
+              <w:t>ReLU</w:t>
+            </w:r>
+            <w:proofErr w:type="spellEnd"/>
+            <w:r>
+              <w:rPr>
+                <w:rFonts w:ascii="Times New Roman" w:eastAsia="DFKai-SB" w:hAnsi="Times New Roman" w:cs="Times New Roman"/>
+                <w:bCs/>
+                <w:szCs w:val="24"/>
+              </w:rPr>
+              <w:t>(</w:t>
+            </w:r>
+            <w:proofErr w:type="spellStart"/>
+            <w:r>
+              <w:rPr>
+                <w:rFonts w:ascii="Times New Roman" w:eastAsia="DFKai-SB" w:hAnsi="Times New Roman" w:cs="Times New Roman"/>
+                <w:bCs/>
+                <w:szCs w:val="24"/>
+              </w:rPr>
+              <w:t>inplace</w:t>
+            </w:r>
+            <w:proofErr w:type="spellEnd"/>
+            <w:r>
+              <w:rPr>
+                <w:rFonts w:ascii="Times New Roman" w:eastAsia="DFKai-SB" w:hAnsi="Times New Roman" w:cs="Times New Roman"/>
+                <w:bCs/>
+                <w:szCs w:val="24"/>
+              </w:rPr>
+              <w:t>=True)</w:t>
+            </w:r>
+          </w:p>
+          <w:p>
+            <w:pPr>
+              <w:rPr>
+                <w:rFonts w:ascii="Times New Roman" w:eastAsia="DFKai-SB" w:hAnsi="Times New Roman" w:cs="Times New Roman"/>
+                <w:bCs/>
+                <w:szCs w:val="24"/>
+              </w:rPr>
+            </w:pPr>
+            <w:r>
+              <w:rPr>
+                <w:rFonts w:ascii="Times New Roman" w:eastAsia="DFKai-SB" w:hAnsi="Times New Roman" w:cs="Times New Roman"/>
+                <w:bCs/>
+                <w:szCs w:val="24"/>
+              </w:rPr>
+              <w:t xml:space="preserve">        (conv2): Conv2</w:t>
+            </w:r>
+            <w:proofErr w:type="gramStart"/>
+            <w:r>
+              <w:rPr>
+                <w:rFonts w:ascii="Times New Roman" w:eastAsia="DFKai-SB" w:hAnsi="Times New Roman" w:cs="Times New Roman"/>
+                <w:bCs/>
+                <w:szCs w:val="24"/>
+              </w:rPr>
+              <w:t>d(</w:t>
+            </w:r>
+            <w:proofErr w:type="gramEnd"/>
+            <w:r>
+              <w:rPr>
+                <w:rFonts w:ascii="Times New Roman" w:eastAsia="DFKai-SB" w:hAnsi="Times New Roman" w:cs="Times New Roman"/>
+                <w:bCs/>
+                <w:szCs w:val="24"/>
+              </w:rPr>
+              <w:t xml:space="preserve">64, 64, </w:t>
+            </w:r>
+            <w:proofErr w:type="spellStart"/>
+            <w:r>
+              <w:rPr>
+                <w:rFonts w:ascii="Times New Roman" w:eastAsia="DFKai-SB" w:hAnsi="Times New Roman" w:cs="Times New Roman"/>
+                <w:bCs/>
+                <w:szCs w:val="24"/>
+              </w:rPr>
+              <w:t>kernel_size</w:t>
+            </w:r>
+            <w:proofErr w:type="spellEnd"/>
+            <w:r>
+              <w:rPr>
+                <w:rFonts w:ascii="Times New Roman" w:eastAsia="DFKai-SB" w:hAnsi="Times New Roman" w:cs="Times New Roman"/>
+                <w:bCs/>
+                <w:szCs w:val="24"/>
+              </w:rPr>
+              <w:t>=(3, 3), stride=(1, 1), padding=(1, 1), bias=False)</w:t>
+            </w:r>
+          </w:p>
+          <w:p>
+            <w:pPr>
+              <w:rPr>
+                <w:rFonts w:ascii="Times New Roman" w:eastAsia="DFKai-SB" w:hAnsi="Times New Roman" w:cs="Times New Roman"/>
+                <w:bCs/>
+                <w:szCs w:val="24"/>
+              </w:rPr>
+            </w:pPr>
+            <w:r>
+              <w:rPr>
+                <w:rFonts w:ascii="Times New Roman" w:eastAsia="DFKai-SB" w:hAnsi="Times New Roman" w:cs="Times New Roman"/>
+                <w:bCs/>
+                <w:szCs w:val="24"/>
+              </w:rPr>
+              <w:t xml:space="preserve">        (bn2): BatchNorm2</w:t>
+            </w:r>
+            <w:proofErr w:type="gramStart"/>
+            <w:r>
+              <w:rPr>
+                <w:rFonts w:ascii="Times New Roman" w:eastAsia="DFKai-SB" w:hAnsi="Times New Roman" w:cs="Times New Roman"/>
+                <w:bCs/>
+                <w:szCs w:val="24"/>
+              </w:rPr>
+              <w:t>d(</w:t>
+            </w:r>
+            <w:proofErr w:type="gramEnd"/>
+            <w:r>
+              <w:rPr>
+                <w:rFonts w:ascii="Times New Roman" w:eastAsia="DFKai-SB" w:hAnsi="Times New Roman" w:cs="Times New Roman"/>
+                <w:bCs/>
+                <w:szCs w:val="24"/>
+              </w:rPr>
+              <w:t xml:space="preserve">64, eps=1e-05, momentum=0.1, affine=True, </w:t>
+            </w:r>
+            <w:proofErr w:type="spellStart"/>
+            <w:r>
+              <w:rPr>
+                <w:rFonts w:ascii="Times New Roman" w:eastAsia="DFKai-SB" w:hAnsi="Times New Roman" w:cs="Times New Roman"/>
+                <w:bCs/>
+                <w:szCs w:val="24"/>
+              </w:rPr>
+              <w:t>track_running_stats</w:t>
+            </w:r>
+            <w:proofErr w:type="spellEnd"/>
+            <w:r>
+              <w:rPr>
+                <w:rFonts w:ascii="Times New Roman" w:eastAsia="DFKai-SB" w:hAnsi="Times New Roman" w:cs="Times New Roman"/>
+                <w:bCs/>
+                <w:szCs w:val="24"/>
+              </w:rPr>
+              <w:t>=True)</w:t>
+            </w:r>
+          </w:p>
+          <w:p>
+            <w:pPr>
+              <w:rPr>
+                <w:rFonts w:ascii="Times New Roman" w:eastAsia="DFKai-SB" w:hAnsi="Times New Roman" w:cs="Times New Roman"/>
+                <w:bCs/>
+                <w:szCs w:val="24"/>
+              </w:rPr>
+            </w:pPr>
+            <w:r>
+              <w:rPr>
+                <w:rFonts w:ascii="Times New Roman" w:eastAsia="DFKai-SB" w:hAnsi="Times New Roman" w:cs="Times New Roman"/>
+                <w:bCs/>
+                <w:szCs w:val="24"/>
+              </w:rPr>
+              <w:t xml:space="preserve">      )</w:t>
+            </w:r>
+          </w:p>
+          <w:p>
+            <w:pPr>
+              <w:rPr>
+                <w:rFonts w:ascii="Times New Roman" w:eastAsia="DFKai-SB" w:hAnsi="Times New Roman" w:cs="Times New Roman"/>
+                <w:bCs/>
+                <w:szCs w:val="24"/>
+              </w:rPr>
+            </w:pPr>
+            <w:r>
+              <w:rPr>
+                <w:rFonts w:ascii="Times New Roman" w:eastAsia="DFKai-SB" w:hAnsi="Times New Roman" w:cs="Times New Roman"/>
+                <w:bCs/>
+                <w:szCs w:val="24"/>
+              </w:rPr>
+              <w:t xml:space="preserve">    )</w:t>
+            </w:r>
+          </w:p>
+          <w:p>
+            <w:pPr>
+              <w:rPr>
+                <w:rFonts w:ascii="Times New Roman" w:eastAsia="DFKai-SB" w:hAnsi="Times New Roman" w:cs="Times New Roman"/>
+                <w:bCs/>
+                <w:szCs w:val="24"/>
+              </w:rPr>
+            </w:pPr>
+            <w:r>
+              <w:rPr>
+                <w:rFonts w:ascii="Times New Roman" w:eastAsia="DFKai-SB" w:hAnsi="Times New Roman" w:cs="Times New Roman"/>
+                <w:bCs/>
+                <w:szCs w:val="24"/>
+              </w:rPr>
+              <w:t xml:space="preserve">    (layer2): </w:t>
+            </w:r>
+            <w:proofErr w:type="gramStart"/>
+            <w:r>
+              <w:rPr>
+                <w:rFonts w:ascii="Times New Roman" w:eastAsia="DFKai-SB" w:hAnsi="Times New Roman" w:cs="Times New Roman"/>
+                <w:bCs/>
+                <w:szCs w:val="24"/>
+              </w:rPr>
+              <w:t>Sequential(</w:t>
+            </w:r>
+            <w:proofErr w:type="gramEnd"/>
+          </w:p>
+          <w:p>
+            <w:pPr>
+              <w:rPr>
+                <w:rFonts w:ascii="Times New Roman" w:eastAsia="DFKai-SB" w:hAnsi="Times New Roman" w:cs="Times New Roman"/>
+                <w:bCs/>
+                <w:szCs w:val="24"/>
+              </w:rPr>
+            </w:pPr>
+            <w:r>
+              <w:rPr>
+                <w:rFonts w:ascii="Times New Roman" w:eastAsia="DFKai-SB" w:hAnsi="Times New Roman" w:cs="Times New Roman"/>
+                <w:bCs/>
+                <w:szCs w:val="24"/>
+              </w:rPr>
+              <w:lastRenderedPageBreak/>
+              <w:t xml:space="preserve">      (0): </w:t>
+            </w:r>
+            <w:proofErr w:type="spellStart"/>
+            <w:proofErr w:type="gramStart"/>
+            <w:r>
+              <w:rPr>
+                <w:rFonts w:ascii="Times New Roman" w:eastAsia="DFKai-SB" w:hAnsi="Times New Roman" w:cs="Times New Roman"/>
+                <w:bCs/>
+                <w:szCs w:val="24"/>
+              </w:rPr>
+              <w:t>BasicBlock</w:t>
+            </w:r>
+            <w:proofErr w:type="spellEnd"/>
+            <w:r>
+              <w:rPr>
+                <w:rFonts w:ascii="Times New Roman" w:eastAsia="DFKai-SB" w:hAnsi="Times New Roman" w:cs="Times New Roman"/>
+                <w:bCs/>
+                <w:szCs w:val="24"/>
+              </w:rPr>
+              <w:t>(</w:t>
+            </w:r>
+            <w:proofErr w:type="gramEnd"/>
+          </w:p>
+          <w:p>
+            <w:pPr>
+              <w:rPr>
+                <w:rFonts w:ascii="Times New Roman" w:eastAsia="DFKai-SB" w:hAnsi="Times New Roman" w:cs="Times New Roman"/>
+                <w:bCs/>
+                <w:szCs w:val="24"/>
+              </w:rPr>
+            </w:pPr>
+            <w:r>
+              <w:rPr>
+                <w:rFonts w:ascii="Times New Roman" w:eastAsia="DFKai-SB" w:hAnsi="Times New Roman" w:cs="Times New Roman"/>
+                <w:bCs/>
+                <w:szCs w:val="24"/>
+              </w:rPr>
+              <w:t xml:space="preserve">        (conv1): Conv2</w:t>
+            </w:r>
+            <w:proofErr w:type="gramStart"/>
+            <w:r>
+              <w:rPr>
+                <w:rFonts w:ascii="Times New Roman" w:eastAsia="DFKai-SB" w:hAnsi="Times New Roman" w:cs="Times New Roman"/>
+                <w:bCs/>
+                <w:szCs w:val="24"/>
+              </w:rPr>
+              <w:t>d(</w:t>
+            </w:r>
+            <w:proofErr w:type="gramEnd"/>
+            <w:r>
+              <w:rPr>
+                <w:rFonts w:ascii="Times New Roman" w:eastAsia="DFKai-SB" w:hAnsi="Times New Roman" w:cs="Times New Roman"/>
+                <w:bCs/>
+                <w:szCs w:val="24"/>
+              </w:rPr>
+              <w:t xml:space="preserve">64, 128, </w:t>
+            </w:r>
+            <w:proofErr w:type="spellStart"/>
+            <w:r>
+              <w:rPr>
+                <w:rFonts w:ascii="Times New Roman" w:eastAsia="DFKai-SB" w:hAnsi="Times New Roman" w:cs="Times New Roman"/>
+                <w:bCs/>
+                <w:szCs w:val="24"/>
+              </w:rPr>
+              <w:t>kernel_size</w:t>
+            </w:r>
+            <w:proofErr w:type="spellEnd"/>
+            <w:r>
+              <w:rPr>
+                <w:rFonts w:ascii="Times New Roman" w:eastAsia="DFKai-SB" w:hAnsi="Times New Roman" w:cs="Times New Roman"/>
+                <w:bCs/>
+                <w:szCs w:val="24"/>
+              </w:rPr>
+              <w:t>=(3, 3), stride=(2, 2), padding=(1, 1), bias=False)</w:t>
+            </w:r>
+          </w:p>
+          <w:p>
+            <w:pPr>
+              <w:rPr>
+                <w:rFonts w:ascii="Times New Roman" w:eastAsia="DFKai-SB" w:hAnsi="Times New Roman" w:cs="Times New Roman"/>
+                <w:bCs/>
+                <w:szCs w:val="24"/>
+              </w:rPr>
+            </w:pPr>
+            <w:r>
+              <w:rPr>
+                <w:rFonts w:ascii="Times New Roman" w:eastAsia="DFKai-SB" w:hAnsi="Times New Roman" w:cs="Times New Roman"/>
+                <w:bCs/>
+                <w:szCs w:val="24"/>
+              </w:rPr>
+              <w:t xml:space="preserve">        (bn1): BatchNorm2</w:t>
+            </w:r>
+            <w:proofErr w:type="gramStart"/>
+            <w:r>
+              <w:rPr>
+                <w:rFonts w:ascii="Times New Roman" w:eastAsia="DFKai-SB" w:hAnsi="Times New Roman" w:cs="Times New Roman"/>
+                <w:bCs/>
+                <w:szCs w:val="24"/>
+              </w:rPr>
+              <w:t>d(</w:t>
+            </w:r>
+            <w:proofErr w:type="gramEnd"/>
+            <w:r>
+              <w:rPr>
+                <w:rFonts w:ascii="Times New Roman" w:eastAsia="DFKai-SB" w:hAnsi="Times New Roman" w:cs="Times New Roman"/>
+                <w:bCs/>
+                <w:szCs w:val="24"/>
+              </w:rPr>
+              <w:t xml:space="preserve">128, eps=1e-05, momentum=0.1, affine=True, </w:t>
+            </w:r>
+            <w:proofErr w:type="spellStart"/>
+            <w:r>
+              <w:rPr>
+                <w:rFonts w:ascii="Times New Roman" w:eastAsia="DFKai-SB" w:hAnsi="Times New Roman" w:cs="Times New Roman"/>
+                <w:bCs/>
+                <w:szCs w:val="24"/>
+              </w:rPr>
+              <w:t>track_running_stats</w:t>
+            </w:r>
+            <w:proofErr w:type="spellEnd"/>
+            <w:r>
+              <w:rPr>
+                <w:rFonts w:ascii="Times New Roman" w:eastAsia="DFKai-SB" w:hAnsi="Times New Roman" w:cs="Times New Roman"/>
+                <w:bCs/>
+                <w:szCs w:val="24"/>
+              </w:rPr>
+              <w:t>=True)</w:t>
+            </w:r>
+          </w:p>
+          <w:p>
+            <w:pPr>
+              <w:rPr>
+                <w:rFonts w:ascii="Times New Roman" w:eastAsia="DFKai-SB" w:hAnsi="Times New Roman" w:cs="Times New Roman"/>
+                <w:bCs/>
+                <w:szCs w:val="24"/>
+              </w:rPr>
+            </w:pPr>
+            <w:r>
+              <w:rPr>
+                <w:rFonts w:ascii="Times New Roman" w:eastAsia="DFKai-SB" w:hAnsi="Times New Roman" w:cs="Times New Roman"/>
+                <w:bCs/>
+                <w:szCs w:val="24"/>
+              </w:rPr>
+              <w:t xml:space="preserve">        (</w:t>
+            </w:r>
+            <w:proofErr w:type="spellStart"/>
+            <w:r>
+              <w:rPr>
+                <w:rFonts w:ascii="Times New Roman" w:eastAsia="DFKai-SB" w:hAnsi="Times New Roman" w:cs="Times New Roman"/>
+                <w:bCs/>
+                <w:szCs w:val="24"/>
+              </w:rPr>
+              <w:t>relu</w:t>
+            </w:r>
+            <w:proofErr w:type="spellEnd"/>
+            <w:r>
+              <w:rPr>
+                <w:rFonts w:ascii="Times New Roman" w:eastAsia="DFKai-SB" w:hAnsi="Times New Roman" w:cs="Times New Roman"/>
+                <w:bCs/>
+                <w:szCs w:val="24"/>
+              </w:rPr>
+              <w:t xml:space="preserve">): </w:t>
+            </w:r>
+            <w:proofErr w:type="spellStart"/>
+            <w:r>
+              <w:rPr>
+                <w:rFonts w:ascii="Times New Roman" w:eastAsia="DFKai-SB" w:hAnsi="Times New Roman" w:cs="Times New Roman"/>
+                <w:bCs/>
+                <w:szCs w:val="24"/>
+              </w:rPr>
+              <w:t>ReLU</w:t>
+            </w:r>
+            <w:proofErr w:type="spellEnd"/>
+            <w:r>
+              <w:rPr>
+                <w:rFonts w:ascii="Times New Roman" w:eastAsia="DFKai-SB" w:hAnsi="Times New Roman" w:cs="Times New Roman"/>
+                <w:bCs/>
+                <w:szCs w:val="24"/>
+              </w:rPr>
+              <w:t>(</w:t>
+            </w:r>
+            <w:proofErr w:type="spellStart"/>
+            <w:r>
+              <w:rPr>
+                <w:rFonts w:ascii="Times New Roman" w:eastAsia="DFKai-SB" w:hAnsi="Times New Roman" w:cs="Times New Roman"/>
+                <w:bCs/>
+                <w:szCs w:val="24"/>
+              </w:rPr>
+              <w:t>inplace</w:t>
+            </w:r>
+            <w:proofErr w:type="spellEnd"/>
+            <w:r>
+              <w:rPr>
+                <w:rFonts w:ascii="Times New Roman" w:eastAsia="DFKai-SB" w:hAnsi="Times New Roman" w:cs="Times New Roman"/>
+                <w:bCs/>
+                <w:szCs w:val="24"/>
+              </w:rPr>
+              <w:t>=True)</w:t>
+            </w:r>
+          </w:p>
+          <w:p>
+            <w:pPr>
+              <w:rPr>
+                <w:rFonts w:ascii="Times New Roman" w:eastAsia="DFKai-SB" w:hAnsi="Times New Roman" w:cs="Times New Roman"/>
+                <w:bCs/>
+                <w:szCs w:val="24"/>
+              </w:rPr>
+            </w:pPr>
+            <w:r>
+              <w:rPr>
+                <w:rFonts w:ascii="Times New Roman" w:eastAsia="DFKai-SB" w:hAnsi="Times New Roman" w:cs="Times New Roman"/>
+                <w:bCs/>
+                <w:szCs w:val="24"/>
+              </w:rPr>
+              <w:t xml:space="preserve">        (conv2): Conv2</w:t>
+            </w:r>
+            <w:proofErr w:type="gramStart"/>
+            <w:r>
+              <w:rPr>
+                <w:rFonts w:ascii="Times New Roman" w:eastAsia="DFKai-SB" w:hAnsi="Times New Roman" w:cs="Times New Roman"/>
+                <w:bCs/>
+                <w:szCs w:val="24"/>
+              </w:rPr>
+              <w:t>d(</w:t>
+            </w:r>
+            <w:proofErr w:type="gramEnd"/>
+            <w:r>
+              <w:rPr>
+                <w:rFonts w:ascii="Times New Roman" w:eastAsia="DFKai-SB" w:hAnsi="Times New Roman" w:cs="Times New Roman"/>
+                <w:bCs/>
+                <w:szCs w:val="24"/>
+              </w:rPr>
+              <w:t xml:space="preserve">128, 128, </w:t>
+            </w:r>
+            <w:proofErr w:type="spellStart"/>
+            <w:r>
+              <w:rPr>
+                <w:rFonts w:ascii="Times New Roman" w:eastAsia="DFKai-SB" w:hAnsi="Times New Roman" w:cs="Times New Roman"/>
+                <w:bCs/>
+                <w:szCs w:val="24"/>
+              </w:rPr>
+              <w:t>kernel_size</w:t>
+            </w:r>
+            <w:proofErr w:type="spellEnd"/>
+            <w:r>
+              <w:rPr>
+                <w:rFonts w:ascii="Times New Roman" w:eastAsia="DFKai-SB" w:hAnsi="Times New Roman" w:cs="Times New Roman"/>
+                <w:bCs/>
+                <w:szCs w:val="24"/>
+              </w:rPr>
+              <w:t>=(3, 3), stride=(1, 1), padding=(1, 1), bias=False)</w:t>
+            </w:r>
+          </w:p>
+          <w:p>
+            <w:pPr>
+              <w:rPr>
+                <w:rFonts w:ascii="Times New Roman" w:eastAsia="DFKai-SB" w:hAnsi="Times New Roman" w:cs="Times New Roman"/>
+                <w:bCs/>
+                <w:szCs w:val="24"/>
+              </w:rPr>
+            </w:pPr>
+            <w:r>
+              <w:rPr>
+                <w:rFonts w:ascii="Times New Roman" w:eastAsia="DFKai-SB" w:hAnsi="Times New Roman" w:cs="Times New Roman"/>
+                <w:bCs/>
+                <w:szCs w:val="24"/>
+              </w:rPr>
+              <w:t xml:space="preserve">        (bn2): BatchNorm2</w:t>
+            </w:r>
+            <w:proofErr w:type="gramStart"/>
+            <w:r>
+              <w:rPr>
+                <w:rFonts w:ascii="Times New Roman" w:eastAsia="DFKai-SB" w:hAnsi="Times New Roman" w:cs="Times New Roman"/>
+                <w:bCs/>
+                <w:szCs w:val="24"/>
+              </w:rPr>
+              <w:t>d(</w:t>
+            </w:r>
+            <w:proofErr w:type="gramEnd"/>
+            <w:r>
+              <w:rPr>
+                <w:rFonts w:ascii="Times New Roman" w:eastAsia="DFKai-SB" w:hAnsi="Times New Roman" w:cs="Times New Roman"/>
+                <w:bCs/>
+                <w:szCs w:val="24"/>
+              </w:rPr>
+              <w:t xml:space="preserve">128, eps=1e-05, momentum=0.1, affine=True, </w:t>
+            </w:r>
+            <w:proofErr w:type="spellStart"/>
+            <w:r>
+              <w:rPr>
+                <w:rFonts w:ascii="Times New Roman" w:eastAsia="DFKai-SB" w:hAnsi="Times New Roman" w:cs="Times New Roman"/>
+                <w:bCs/>
+                <w:szCs w:val="24"/>
+              </w:rPr>
+              <w:t>track_running_stats</w:t>
+            </w:r>
+            <w:proofErr w:type="spellEnd"/>
+            <w:r>
+              <w:rPr>
+                <w:rFonts w:ascii="Times New Roman" w:eastAsia="DFKai-SB" w:hAnsi="Times New Roman" w:cs="Times New Roman"/>
+                <w:bCs/>
+                <w:szCs w:val="24"/>
+              </w:rPr>
+              <w:t>=True)</w:t>
+            </w:r>
+          </w:p>
+          <w:p>
+            <w:pPr>
+              <w:rPr>
+                <w:rFonts w:ascii="Times New Roman" w:eastAsia="DFKai-SB" w:hAnsi="Times New Roman" w:cs="Times New Roman"/>
+                <w:bCs/>
+                <w:szCs w:val="24"/>
+              </w:rPr>
+            </w:pPr>
+            <w:r>
+              <w:rPr>
+                <w:rFonts w:ascii="Times New Roman" w:eastAsia="DFKai-SB" w:hAnsi="Times New Roman" w:cs="Times New Roman"/>
+                <w:bCs/>
+                <w:szCs w:val="24"/>
+              </w:rPr>
+              <w:t xml:space="preserve">        (</w:t>
+            </w:r>
+            <w:proofErr w:type="spellStart"/>
+            <w:r>
+              <w:rPr>
+                <w:rFonts w:ascii="Times New Roman" w:eastAsia="DFKai-SB" w:hAnsi="Times New Roman" w:cs="Times New Roman"/>
+                <w:bCs/>
+                <w:szCs w:val="24"/>
+              </w:rPr>
+              <w:t>downsample</w:t>
+            </w:r>
+            <w:proofErr w:type="spellEnd"/>
+            <w:r>
+              <w:rPr>
+                <w:rFonts w:ascii="Times New Roman" w:eastAsia="DFKai-SB" w:hAnsi="Times New Roman" w:cs="Times New Roman"/>
+                <w:bCs/>
+                <w:szCs w:val="24"/>
+              </w:rPr>
+              <w:t xml:space="preserve">): </w:t>
+            </w:r>
+            <w:proofErr w:type="gramStart"/>
+            <w:r>
+              <w:rPr>
+                <w:rFonts w:ascii="Times New Roman" w:eastAsia="DFKai-SB" w:hAnsi="Times New Roman" w:cs="Times New Roman"/>
+                <w:bCs/>
+                <w:szCs w:val="24"/>
+              </w:rPr>
+              <w:t>Sequential(</w:t>
+            </w:r>
+            <w:proofErr w:type="gramEnd"/>
+          </w:p>
+          <w:p>
+            <w:pPr>
+              <w:rPr>
+                <w:rFonts w:ascii="Times New Roman" w:eastAsia="DFKai-SB" w:hAnsi="Times New Roman" w:cs="Times New Roman"/>
+                <w:bCs/>
+                <w:szCs w:val="24"/>
+              </w:rPr>
+            </w:pPr>
+            <w:r>
+              <w:rPr>
+                <w:rFonts w:ascii="Times New Roman" w:eastAsia="DFKai-SB" w:hAnsi="Times New Roman" w:cs="Times New Roman"/>
+                <w:bCs/>
+                <w:szCs w:val="24"/>
+              </w:rPr>
+              <w:t xml:space="preserve">          (0): Conv2</w:t>
+            </w:r>
+            <w:proofErr w:type="gramStart"/>
+            <w:r>
+              <w:rPr>
+                <w:rFonts w:ascii="Times New Roman" w:eastAsia="DFKai-SB" w:hAnsi="Times New Roman" w:cs="Times New Roman"/>
+                <w:bCs/>
+                <w:szCs w:val="24"/>
+              </w:rPr>
+              <w:t>d(</w:t>
+            </w:r>
+            <w:proofErr w:type="gramEnd"/>
+            <w:r>
+              <w:rPr>
+                <w:rFonts w:ascii="Times New Roman" w:eastAsia="DFKai-SB" w:hAnsi="Times New Roman" w:cs="Times New Roman"/>
+                <w:bCs/>
+                <w:szCs w:val="24"/>
+              </w:rPr>
+              <w:t xml:space="preserve">64, 128, </w:t>
+            </w:r>
+            <w:proofErr w:type="spellStart"/>
+            <w:r>
+              <w:rPr>
+                <w:rFonts w:ascii="Times New Roman" w:eastAsia="DFKai-SB" w:hAnsi="Times New Roman" w:cs="Times New Roman"/>
+                <w:bCs/>
+                <w:szCs w:val="24"/>
+              </w:rPr>
+              <w:t>kernel_size</w:t>
+            </w:r>
+            <w:proofErr w:type="spellEnd"/>
+            <w:r>
+              <w:rPr>
+                <w:rFonts w:ascii="Times New Roman" w:eastAsia="DFKai-SB" w:hAnsi="Times New Roman" w:cs="Times New Roman"/>
+                <w:bCs/>
+                <w:szCs w:val="24"/>
+              </w:rPr>
+              <w:t>=(1, 1), stride=(2, 2), bias=False)</w:t>
+            </w:r>
+          </w:p>
+          <w:p>
+            <w:pPr>
+              <w:rPr>
+                <w:rFonts w:ascii="Times New Roman" w:eastAsia="DFKai-SB" w:hAnsi="Times New Roman" w:cs="Times New Roman"/>
+                <w:bCs/>
+                <w:szCs w:val="24"/>
+              </w:rPr>
+            </w:pPr>
+            <w:r>
+              <w:rPr>
+                <w:rFonts w:ascii="Times New Roman" w:eastAsia="DFKai-SB" w:hAnsi="Times New Roman" w:cs="Times New Roman"/>
+                <w:bCs/>
+                <w:szCs w:val="24"/>
+              </w:rPr>
+              <w:t xml:space="preserve">          (1): BatchNorm2</w:t>
+            </w:r>
+            <w:proofErr w:type="gramStart"/>
+            <w:r>
+              <w:rPr>
+                <w:rFonts w:ascii="Times New Roman" w:eastAsia="DFKai-SB" w:hAnsi="Times New Roman" w:cs="Times New Roman"/>
+                <w:bCs/>
+                <w:szCs w:val="24"/>
+              </w:rPr>
+              <w:t>d(</w:t>
+            </w:r>
+            <w:proofErr w:type="gramEnd"/>
+            <w:r>
+              <w:rPr>
+                <w:rFonts w:ascii="Times New Roman" w:eastAsia="DFKai-SB" w:hAnsi="Times New Roman" w:cs="Times New Roman"/>
+                <w:bCs/>
+                <w:szCs w:val="24"/>
+              </w:rPr>
+              <w:t xml:space="preserve">128, eps=1e-05, momentum=0.1, affine=True, </w:t>
+            </w:r>
+            <w:proofErr w:type="spellStart"/>
+            <w:r>
+              <w:rPr>
+                <w:rFonts w:ascii="Times New Roman" w:eastAsia="DFKai-SB" w:hAnsi="Times New Roman" w:cs="Times New Roman"/>
+                <w:bCs/>
+                <w:szCs w:val="24"/>
+              </w:rPr>
+              <w:t>track_running_stats</w:t>
+            </w:r>
+            <w:proofErr w:type="spellEnd"/>
+            <w:r>
+              <w:rPr>
+                <w:rFonts w:ascii="Times New Roman" w:eastAsia="DFKai-SB" w:hAnsi="Times New Roman" w:cs="Times New Roman"/>
+                <w:bCs/>
+                <w:szCs w:val="24"/>
+              </w:rPr>
+              <w:t>=True)</w:t>
+            </w:r>
+          </w:p>
+          <w:p>
+            <w:pPr>
+              <w:rPr>
+                <w:rFonts w:ascii="Times New Roman" w:eastAsia="DFKai-SB" w:hAnsi="Times New Roman" w:cs="Times New Roman"/>
+                <w:bCs/>
+                <w:szCs w:val="24"/>
+              </w:rPr>
+            </w:pPr>
+            <w:r>
+              <w:rPr>
+                <w:rFonts w:ascii="Times New Roman" w:eastAsia="DFKai-SB" w:hAnsi="Times New Roman" w:cs="Times New Roman"/>
+                <w:bCs/>
+                <w:szCs w:val="24"/>
+              </w:rPr>
+              <w:t xml:space="preserve">        )</w:t>
+            </w:r>
+          </w:p>
+          <w:p>
+            <w:pPr>
+              <w:rPr>
+                <w:rFonts w:ascii="Times New Roman" w:eastAsia="DFKai-SB" w:hAnsi="Times New Roman" w:cs="Times New Roman"/>
+                <w:bCs/>
+                <w:szCs w:val="24"/>
+              </w:rPr>
+            </w:pPr>
+            <w:r>
+              <w:rPr>
+                <w:rFonts w:ascii="Times New Roman" w:eastAsia="DFKai-SB" w:hAnsi="Times New Roman" w:cs="Times New Roman"/>
+                <w:bCs/>
+                <w:szCs w:val="24"/>
+              </w:rPr>
+              <w:t xml:space="preserve">      )</w:t>
+            </w:r>
+          </w:p>
+          <w:p>
+            <w:pPr>
+              <w:rPr>
+                <w:rFonts w:ascii="Times New Roman" w:eastAsia="DFKai-SB" w:hAnsi="Times New Roman" w:cs="Times New Roman"/>
+                <w:bCs/>
+                <w:szCs w:val="24"/>
+              </w:rPr>
+            </w:pPr>
+            <w:r>
+              <w:rPr>
+                <w:rFonts w:ascii="Times New Roman" w:eastAsia="DFKai-SB" w:hAnsi="Times New Roman" w:cs="Times New Roman"/>
+                <w:bCs/>
+                <w:szCs w:val="24"/>
+              </w:rPr>
+              <w:t xml:space="preserve">      (1): </w:t>
+            </w:r>
+            <w:proofErr w:type="spellStart"/>
+            <w:proofErr w:type="gramStart"/>
+            <w:r>
+              <w:rPr>
+                <w:rFonts w:ascii="Times New Roman" w:eastAsia="DFKai-SB" w:hAnsi="Times New Roman" w:cs="Times New Roman"/>
+                <w:bCs/>
+                <w:szCs w:val="24"/>
+              </w:rPr>
+              <w:t>BasicBlock</w:t>
+            </w:r>
+            <w:proofErr w:type="spellEnd"/>
+            <w:r>
+              <w:rPr>
+                <w:rFonts w:ascii="Times New Roman" w:eastAsia="DFKai-SB" w:hAnsi="Times New Roman" w:cs="Times New Roman"/>
+                <w:bCs/>
+                <w:szCs w:val="24"/>
+              </w:rPr>
+              <w:t>(</w:t>
+            </w:r>
+            <w:proofErr w:type="gramEnd"/>
+          </w:p>
+          <w:p>
+            <w:pPr>
+              <w:rPr>
+                <w:rFonts w:ascii="Times New Roman" w:eastAsia="DFKai-SB" w:hAnsi="Times New Roman" w:cs="Times New Roman"/>
+                <w:bCs/>
+                <w:szCs w:val="24"/>
+              </w:rPr>
+            </w:pPr>
+            <w:r>
+              <w:rPr>
+                <w:rFonts w:ascii="Times New Roman" w:eastAsia="DFKai-SB" w:hAnsi="Times New Roman" w:cs="Times New Roman"/>
+                <w:bCs/>
+                <w:szCs w:val="24"/>
+              </w:rPr>
+              <w:t xml:space="preserve">        (conv1): Conv2</w:t>
+            </w:r>
+            <w:proofErr w:type="gramStart"/>
+            <w:r>
+              <w:rPr>
+                <w:rFonts w:ascii="Times New Roman" w:eastAsia="DFKai-SB" w:hAnsi="Times New Roman" w:cs="Times New Roman"/>
+                <w:bCs/>
+                <w:szCs w:val="24"/>
+              </w:rPr>
+              <w:t>d(</w:t>
+            </w:r>
+            <w:proofErr w:type="gramEnd"/>
+            <w:r>
+              <w:rPr>
+                <w:rFonts w:ascii="Times New Roman" w:eastAsia="DFKai-SB" w:hAnsi="Times New Roman" w:cs="Times New Roman"/>
+                <w:bCs/>
+                <w:szCs w:val="24"/>
+              </w:rPr>
+              <w:t xml:space="preserve">128, 128, </w:t>
+            </w:r>
+            <w:proofErr w:type="spellStart"/>
+            <w:r>
+              <w:rPr>
+                <w:rFonts w:ascii="Times New Roman" w:eastAsia="DFKai-SB" w:hAnsi="Times New Roman" w:cs="Times New Roman"/>
+                <w:bCs/>
+                <w:szCs w:val="24"/>
+              </w:rPr>
+              <w:t>kernel_size</w:t>
+            </w:r>
+            <w:proofErr w:type="spellEnd"/>
+            <w:r>
+              <w:rPr>
+                <w:rFonts w:ascii="Times New Roman" w:eastAsia="DFKai-SB" w:hAnsi="Times New Roman" w:cs="Times New Roman"/>
+                <w:bCs/>
+                <w:szCs w:val="24"/>
+              </w:rPr>
+              <w:t>=(3, 3), stride=(1, 1), padding=(1, 1), bias=False)</w:t>
+            </w:r>
+          </w:p>
+          <w:p>
+            <w:pPr>
+              <w:rPr>
+                <w:rFonts w:ascii="Times New Roman" w:eastAsia="DFKai-SB" w:hAnsi="Times New Roman" w:cs="Times New Roman"/>
+                <w:bCs/>
+                <w:szCs w:val="24"/>
+              </w:rPr>
+            </w:pPr>
+            <w:r>
+              <w:rPr>
+                <w:rFonts w:ascii="Times New Roman" w:eastAsia="DFKai-SB" w:hAnsi="Times New Roman" w:cs="Times New Roman"/>
+                <w:bCs/>
+                <w:szCs w:val="24"/>
+              </w:rPr>
+              <w:t xml:space="preserve">        (bn1): BatchNorm2</w:t>
+            </w:r>
+            <w:proofErr w:type="gramStart"/>
+            <w:r>
+              <w:rPr>
+                <w:rFonts w:ascii="Times New Roman" w:eastAsia="DFKai-SB" w:hAnsi="Times New Roman" w:cs="Times New Roman"/>
+                <w:bCs/>
+                <w:szCs w:val="24"/>
+              </w:rPr>
+              <w:t>d(</w:t>
+            </w:r>
+            <w:proofErr w:type="gramEnd"/>
+            <w:r>
+              <w:rPr>
+                <w:rFonts w:ascii="Times New Roman" w:eastAsia="DFKai-SB" w:hAnsi="Times New Roman" w:cs="Times New Roman"/>
+                <w:bCs/>
+                <w:szCs w:val="24"/>
+              </w:rPr>
+              <w:t xml:space="preserve">128, eps=1e-05, momentum=0.1, affine=True, </w:t>
+            </w:r>
+            <w:proofErr w:type="spellStart"/>
+            <w:r>
+              <w:rPr>
+                <w:rFonts w:ascii="Times New Roman" w:eastAsia="DFKai-SB" w:hAnsi="Times New Roman" w:cs="Times New Roman"/>
+                <w:bCs/>
+                <w:szCs w:val="24"/>
+              </w:rPr>
+              <w:t>track_running_stats</w:t>
+            </w:r>
+            <w:proofErr w:type="spellEnd"/>
+            <w:r>
+              <w:rPr>
+                <w:rFonts w:ascii="Times New Roman" w:eastAsia="DFKai-SB" w:hAnsi="Times New Roman" w:cs="Times New Roman"/>
+                <w:bCs/>
+                <w:szCs w:val="24"/>
+              </w:rPr>
+              <w:t>=True)</w:t>
+            </w:r>
+          </w:p>
+          <w:p>
+            <w:pPr>
+              <w:rPr>
+                <w:rFonts w:ascii="Times New Roman" w:eastAsia="DFKai-SB" w:hAnsi="Times New Roman" w:cs="Times New Roman"/>
+                <w:bCs/>
+                <w:szCs w:val="24"/>
+              </w:rPr>
+            </w:pPr>
+            <w:r>
+              <w:rPr>
+                <w:rFonts w:ascii="Times New Roman" w:eastAsia="DFKai-SB" w:hAnsi="Times New Roman" w:cs="Times New Roman"/>
+                <w:bCs/>
+                <w:szCs w:val="24"/>
+              </w:rPr>
+              <w:t xml:space="preserve">        (</w:t>
+            </w:r>
+            <w:proofErr w:type="spellStart"/>
+            <w:r>
+              <w:rPr>
+                <w:rFonts w:ascii="Times New Roman" w:eastAsia="DFKai-SB" w:hAnsi="Times New Roman" w:cs="Times New Roman"/>
+                <w:bCs/>
+                <w:szCs w:val="24"/>
+              </w:rPr>
+              <w:t>relu</w:t>
+            </w:r>
+            <w:proofErr w:type="spellEnd"/>
+            <w:r>
+              <w:rPr>
+                <w:rFonts w:ascii="Times New Roman" w:eastAsia="DFKai-SB" w:hAnsi="Times New Roman" w:cs="Times New Roman"/>
+                <w:bCs/>
+                <w:szCs w:val="24"/>
+              </w:rPr>
+              <w:t xml:space="preserve">): </w:t>
+            </w:r>
+            <w:proofErr w:type="spellStart"/>
+            <w:r>
+              <w:rPr>
+                <w:rFonts w:ascii="Times New Roman" w:eastAsia="DFKai-SB" w:hAnsi="Times New Roman" w:cs="Times New Roman"/>
+                <w:bCs/>
+                <w:szCs w:val="24"/>
+              </w:rPr>
+              <w:t>ReLU</w:t>
+            </w:r>
+            <w:proofErr w:type="spellEnd"/>
+            <w:r>
+              <w:rPr>
+                <w:rFonts w:ascii="Times New Roman" w:eastAsia="DFKai-SB" w:hAnsi="Times New Roman" w:cs="Times New Roman"/>
+                <w:bCs/>
+                <w:szCs w:val="24"/>
+              </w:rPr>
+              <w:t>(</w:t>
+            </w:r>
+            <w:proofErr w:type="spellStart"/>
+            <w:r>
+              <w:rPr>
+                <w:rFonts w:ascii="Times New Roman" w:eastAsia="DFKai-SB" w:hAnsi="Times New Roman" w:cs="Times New Roman"/>
+                <w:bCs/>
+                <w:szCs w:val="24"/>
+              </w:rPr>
+              <w:t>inplace</w:t>
+            </w:r>
+            <w:proofErr w:type="spellEnd"/>
+            <w:r>
+              <w:rPr>
+                <w:rFonts w:ascii="Times New Roman" w:eastAsia="DFKai-SB" w:hAnsi="Times New Roman" w:cs="Times New Roman"/>
+                <w:bCs/>
+                <w:szCs w:val="24"/>
+              </w:rPr>
+              <w:t>=True)</w:t>
+            </w:r>
+          </w:p>
+          <w:p>
+            <w:pPr>
+              <w:rPr>
+                <w:rFonts w:ascii="Times New Roman" w:eastAsia="DFKai-SB" w:hAnsi="Times New Roman" w:cs="Times New Roman"/>
+                <w:bCs/>
+                <w:szCs w:val="24"/>
+              </w:rPr>
+            </w:pPr>
+            <w:r>
+              <w:rPr>
+                <w:rFonts w:ascii="Times New Roman" w:eastAsia="DFKai-SB" w:hAnsi="Times New Roman" w:cs="Times New Roman"/>
+                <w:bCs/>
+                <w:szCs w:val="24"/>
+              </w:rPr>
+              <w:t xml:space="preserve">        (conv2): Conv2</w:t>
+            </w:r>
+            <w:proofErr w:type="gramStart"/>
+            <w:r>
+              <w:rPr>
+                <w:rFonts w:ascii="Times New Roman" w:eastAsia="DFKai-SB" w:hAnsi="Times New Roman" w:cs="Times New Roman"/>
+                <w:bCs/>
+                <w:szCs w:val="24"/>
+              </w:rPr>
+              <w:t>d(</w:t>
+            </w:r>
+            <w:proofErr w:type="gramEnd"/>
+            <w:r>
+              <w:rPr>
+                <w:rFonts w:ascii="Times New Roman" w:eastAsia="DFKai-SB" w:hAnsi="Times New Roman" w:cs="Times New Roman"/>
+                <w:bCs/>
+                <w:szCs w:val="24"/>
+              </w:rPr>
+              <w:t xml:space="preserve">128, 128, </w:t>
+            </w:r>
+            <w:proofErr w:type="spellStart"/>
+            <w:r>
+              <w:rPr>
+                <w:rFonts w:ascii="Times New Roman" w:eastAsia="DFKai-SB" w:hAnsi="Times New Roman" w:cs="Times New Roman"/>
+                <w:bCs/>
+                <w:szCs w:val="24"/>
+              </w:rPr>
+              <w:t>kernel_size</w:t>
+            </w:r>
+            <w:proofErr w:type="spellEnd"/>
+            <w:r>
+              <w:rPr>
+                <w:rFonts w:ascii="Times New Roman" w:eastAsia="DFKai-SB" w:hAnsi="Times New Roman" w:cs="Times New Roman"/>
+                <w:bCs/>
+                <w:szCs w:val="24"/>
+              </w:rPr>
+              <w:t>=(3, 3), stride=(1, 1), padding=(1, 1), bias=False)</w:t>
+            </w:r>
+          </w:p>
+          <w:p>
+            <w:pPr>
+              <w:rPr>
+                <w:rFonts w:ascii="Times New Roman" w:eastAsia="DFKai-SB" w:hAnsi="Times New Roman" w:cs="Times New Roman"/>
+                <w:bCs/>
+                <w:szCs w:val="24"/>
+              </w:rPr>
+            </w:pPr>
+            <w:r>
+              <w:rPr>
+                <w:rFonts w:ascii="Times New Roman" w:eastAsia="DFKai-SB" w:hAnsi="Times New Roman" w:cs="Times New Roman"/>
+                <w:bCs/>
+                <w:szCs w:val="24"/>
+              </w:rPr>
+              <w:t xml:space="preserve">        (bn2): BatchNorm2</w:t>
+            </w:r>
+            <w:proofErr w:type="gramStart"/>
+            <w:r>
+              <w:rPr>
+                <w:rFonts w:ascii="Times New Roman" w:eastAsia="DFKai-SB" w:hAnsi="Times New Roman" w:cs="Times New Roman"/>
+                <w:bCs/>
+                <w:szCs w:val="24"/>
+              </w:rPr>
+              <w:t>d(</w:t>
+            </w:r>
+            <w:proofErr w:type="gramEnd"/>
+            <w:r>
+              <w:rPr>
+                <w:rFonts w:ascii="Times New Roman" w:eastAsia="DFKai-SB" w:hAnsi="Times New Roman" w:cs="Times New Roman"/>
+                <w:bCs/>
+                <w:szCs w:val="24"/>
+              </w:rPr>
+              <w:t xml:space="preserve">128, eps=1e-05, momentum=0.1, affine=True, </w:t>
+            </w:r>
+            <w:proofErr w:type="spellStart"/>
+            <w:r>
+              <w:rPr>
+                <w:rFonts w:ascii="Times New Roman" w:eastAsia="DFKai-SB" w:hAnsi="Times New Roman" w:cs="Times New Roman"/>
+                <w:bCs/>
+                <w:szCs w:val="24"/>
+              </w:rPr>
+              <w:t>track_running_stats</w:t>
+            </w:r>
+            <w:proofErr w:type="spellEnd"/>
+            <w:r>
+              <w:rPr>
+                <w:rFonts w:ascii="Times New Roman" w:eastAsia="DFKai-SB" w:hAnsi="Times New Roman" w:cs="Times New Roman"/>
+                <w:bCs/>
+                <w:szCs w:val="24"/>
+              </w:rPr>
+              <w:t>=True)</w:t>
+            </w:r>
+          </w:p>
+          <w:p>
+            <w:pPr>
+              <w:rPr>
+                <w:rFonts w:ascii="Times New Roman" w:eastAsia="DFKai-SB" w:hAnsi="Times New Roman" w:cs="Times New Roman"/>
+                <w:bCs/>
+                <w:szCs w:val="24"/>
+              </w:rPr>
+            </w:pPr>
+            <w:r>
+              <w:rPr>
+                <w:rFonts w:ascii="Times New Roman" w:eastAsia="DFKai-SB" w:hAnsi="Times New Roman" w:cs="Times New Roman"/>
+                <w:bCs/>
+                <w:szCs w:val="24"/>
+              </w:rPr>
+              <w:t xml:space="preserve">      )</w:t>
+            </w:r>
+          </w:p>
+          <w:p>
+            <w:pPr>
+              <w:rPr>
+                <w:rFonts w:ascii="Times New Roman" w:eastAsia="DFKai-SB" w:hAnsi="Times New Roman" w:cs="Times New Roman"/>
+                <w:bCs/>
+                <w:szCs w:val="24"/>
+              </w:rPr>
+            </w:pPr>
+            <w:r>
+              <w:rPr>
+                <w:rFonts w:ascii="Times New Roman" w:eastAsia="DFKai-SB" w:hAnsi="Times New Roman" w:cs="Times New Roman"/>
+                <w:bCs/>
+                <w:szCs w:val="24"/>
+              </w:rPr>
+              <w:t xml:space="preserve">    )</w:t>
+            </w:r>
+          </w:p>
+          <w:p>
+            <w:pPr>
+              <w:rPr>
+                <w:rFonts w:ascii="Times New Roman" w:eastAsia="DFKai-SB" w:hAnsi="Times New Roman" w:cs="Times New Roman"/>
+                <w:bCs/>
+                <w:szCs w:val="24"/>
+              </w:rPr>
+            </w:pPr>
+            <w:r>
+              <w:rPr>
+                <w:rFonts w:ascii="Times New Roman" w:eastAsia="DFKai-SB" w:hAnsi="Times New Roman" w:cs="Times New Roman"/>
+                <w:bCs/>
+                <w:szCs w:val="24"/>
+              </w:rPr>
+              <w:t xml:space="preserve">    (layer3): </w:t>
+            </w:r>
+            <w:proofErr w:type="gramStart"/>
+            <w:r>
+              <w:rPr>
+                <w:rFonts w:ascii="Times New Roman" w:eastAsia="DFKai-SB" w:hAnsi="Times New Roman" w:cs="Times New Roman"/>
+                <w:bCs/>
+                <w:szCs w:val="24"/>
+              </w:rPr>
+              <w:t>Sequential(</w:t>
+            </w:r>
+            <w:proofErr w:type="gramEnd"/>
+          </w:p>
+          <w:p>
+            <w:pPr>
+              <w:rPr>
+                <w:rFonts w:ascii="Times New Roman" w:eastAsia="DFKai-SB" w:hAnsi="Times New Roman" w:cs="Times New Roman"/>
+                <w:bCs/>
+                <w:szCs w:val="24"/>
+              </w:rPr>
+            </w:pPr>
+            <w:r>
+              <w:rPr>
+                <w:rFonts w:ascii="Times New Roman" w:eastAsia="DFKai-SB" w:hAnsi="Times New Roman" w:cs="Times New Roman"/>
+                <w:bCs/>
+                <w:szCs w:val="24"/>
+              </w:rPr>
+              <w:t xml:space="preserve">      (0): </w:t>
+            </w:r>
+            <w:proofErr w:type="spellStart"/>
+            <w:proofErr w:type="gramStart"/>
+            <w:r>
+              <w:rPr>
+                <w:rFonts w:ascii="Times New Roman" w:eastAsia="DFKai-SB" w:hAnsi="Times New Roman" w:cs="Times New Roman"/>
+                <w:bCs/>
+                <w:szCs w:val="24"/>
+              </w:rPr>
+              <w:t>BasicBlock</w:t>
+            </w:r>
+            <w:proofErr w:type="spellEnd"/>
+            <w:r>
+              <w:rPr>
+                <w:rFonts w:ascii="Times New Roman" w:eastAsia="DFKai-SB" w:hAnsi="Times New Roman" w:cs="Times New Roman"/>
+                <w:bCs/>
+                <w:szCs w:val="24"/>
+              </w:rPr>
+              <w:t>(</w:t>
+            </w:r>
+            <w:proofErr w:type="gramEnd"/>
+          </w:p>
+          <w:p>
+            <w:pPr>
+              <w:rPr>
+                <w:rFonts w:ascii="Times New Roman" w:eastAsia="DFKai-SB" w:hAnsi="Times New Roman" w:cs="Times New Roman"/>
+                <w:bCs/>
+                <w:szCs w:val="24"/>
+              </w:rPr>
+            </w:pPr>
+            <w:r>
+              <w:rPr>
+                <w:rFonts w:ascii="Times New Roman" w:eastAsia="DFKai-SB" w:hAnsi="Times New Roman" w:cs="Times New Roman"/>
+                <w:bCs/>
+                <w:szCs w:val="24"/>
+              </w:rPr>
+              <w:t xml:space="preserve">        (conv1): Conv2</w:t>
+            </w:r>
+            <w:proofErr w:type="gramStart"/>
+            <w:r>
+              <w:rPr>
+                <w:rFonts w:ascii="Times New Roman" w:eastAsia="DFKai-SB" w:hAnsi="Times New Roman" w:cs="Times New Roman"/>
+                <w:bCs/>
+                <w:szCs w:val="24"/>
+              </w:rPr>
+              <w:t>d(</w:t>
+            </w:r>
+            <w:proofErr w:type="gramEnd"/>
+            <w:r>
+              <w:rPr>
+                <w:rFonts w:ascii="Times New Roman" w:eastAsia="DFKai-SB" w:hAnsi="Times New Roman" w:cs="Times New Roman"/>
+                <w:bCs/>
+                <w:szCs w:val="24"/>
+              </w:rPr>
+              <w:t xml:space="preserve">128, 256, </w:t>
+            </w:r>
+            <w:proofErr w:type="spellStart"/>
+            <w:r>
+              <w:rPr>
+                <w:rFonts w:ascii="Times New Roman" w:eastAsia="DFKai-SB" w:hAnsi="Times New Roman" w:cs="Times New Roman"/>
+                <w:bCs/>
+                <w:szCs w:val="24"/>
+              </w:rPr>
+              <w:t>kernel_size</w:t>
+            </w:r>
+            <w:proofErr w:type="spellEnd"/>
+            <w:r>
+              <w:rPr>
+                <w:rFonts w:ascii="Times New Roman" w:eastAsia="DFKai-SB" w:hAnsi="Times New Roman" w:cs="Times New Roman"/>
+                <w:bCs/>
+                <w:szCs w:val="24"/>
+              </w:rPr>
+              <w:t>=(3, 3), stride=(2, 2), padding=(1, 1), bias=False)</w:t>
+            </w:r>
+          </w:p>
+          <w:p>
+            <w:pPr>
+              <w:rPr>
+                <w:rFonts w:ascii="Times New Roman" w:eastAsia="DFKai-SB" w:hAnsi="Times New Roman" w:cs="Times New Roman"/>
+                <w:bCs/>
+                <w:szCs w:val="24"/>
+              </w:rPr>
+            </w:pPr>
+            <w:r>
+              <w:rPr>
+                <w:rFonts w:ascii="Times New Roman" w:eastAsia="DFKai-SB" w:hAnsi="Times New Roman" w:cs="Times New Roman"/>
+                <w:bCs/>
+                <w:szCs w:val="24"/>
+              </w:rPr>
+              <w:t xml:space="preserve">        (bn1): BatchNorm2</w:t>
+            </w:r>
+            <w:proofErr w:type="gramStart"/>
+            <w:r>
+              <w:rPr>
+                <w:rFonts w:ascii="Times New Roman" w:eastAsia="DFKai-SB" w:hAnsi="Times New Roman" w:cs="Times New Roman"/>
+                <w:bCs/>
+                <w:szCs w:val="24"/>
+              </w:rPr>
+              <w:t>d(</w:t>
+            </w:r>
+            <w:proofErr w:type="gramEnd"/>
+            <w:r>
+              <w:rPr>
+                <w:rFonts w:ascii="Times New Roman" w:eastAsia="DFKai-SB" w:hAnsi="Times New Roman" w:cs="Times New Roman"/>
+                <w:bCs/>
+                <w:szCs w:val="24"/>
+              </w:rPr>
+              <w:t xml:space="preserve">256, eps=1e-05, momentum=0.1, affine=True, </w:t>
+            </w:r>
+            <w:proofErr w:type="spellStart"/>
+            <w:r>
+              <w:rPr>
+                <w:rFonts w:ascii="Times New Roman" w:eastAsia="DFKai-SB" w:hAnsi="Times New Roman" w:cs="Times New Roman"/>
+                <w:bCs/>
+                <w:szCs w:val="24"/>
+              </w:rPr>
+              <w:t>track_running_stats</w:t>
+            </w:r>
+            <w:proofErr w:type="spellEnd"/>
+            <w:r>
+              <w:rPr>
+                <w:rFonts w:ascii="Times New Roman" w:eastAsia="DFKai-SB" w:hAnsi="Times New Roman" w:cs="Times New Roman"/>
+                <w:bCs/>
+                <w:szCs w:val="24"/>
+              </w:rPr>
+              <w:t>=True)</w:t>
+            </w:r>
+          </w:p>
+          <w:p>
+            <w:pPr>
+              <w:rPr>
+                <w:rFonts w:ascii="Times New Roman" w:eastAsia="DFKai-SB" w:hAnsi="Times New Roman" w:cs="Times New Roman"/>
+                <w:bCs/>
+                <w:szCs w:val="24"/>
+              </w:rPr>
+            </w:pPr>
+            <w:r>
+              <w:rPr>
+                <w:rFonts w:ascii="Times New Roman" w:eastAsia="DFKai-SB" w:hAnsi="Times New Roman" w:cs="Times New Roman"/>
+                <w:bCs/>
+                <w:szCs w:val="24"/>
+              </w:rPr>
+              <w:t xml:space="preserve">        (</w:t>
+            </w:r>
+            <w:proofErr w:type="spellStart"/>
+            <w:r>
+              <w:rPr>
+                <w:rFonts w:ascii="Times New Roman" w:eastAsia="DFKai-SB" w:hAnsi="Times New Roman" w:cs="Times New Roman"/>
+                <w:bCs/>
+                <w:szCs w:val="24"/>
+              </w:rPr>
+              <w:t>relu</w:t>
+            </w:r>
+            <w:proofErr w:type="spellEnd"/>
+            <w:r>
+              <w:rPr>
+                <w:rFonts w:ascii="Times New Roman" w:eastAsia="DFKai-SB" w:hAnsi="Times New Roman" w:cs="Times New Roman"/>
+                <w:bCs/>
+                <w:szCs w:val="24"/>
+              </w:rPr>
+              <w:t xml:space="preserve">): </w:t>
+            </w:r>
+            <w:proofErr w:type="spellStart"/>
+            <w:r>
+              <w:rPr>
+                <w:rFonts w:ascii="Times New Roman" w:eastAsia="DFKai-SB" w:hAnsi="Times New Roman" w:cs="Times New Roman"/>
+                <w:bCs/>
+                <w:szCs w:val="24"/>
+              </w:rPr>
+              <w:t>ReLU</w:t>
+            </w:r>
+            <w:proofErr w:type="spellEnd"/>
+            <w:r>
+              <w:rPr>
+                <w:rFonts w:ascii="Times New Roman" w:eastAsia="DFKai-SB" w:hAnsi="Times New Roman" w:cs="Times New Roman"/>
+                <w:bCs/>
+                <w:szCs w:val="24"/>
+              </w:rPr>
+              <w:t>(</w:t>
+            </w:r>
+            <w:proofErr w:type="spellStart"/>
+            <w:r>
+              <w:rPr>
+                <w:rFonts w:ascii="Times New Roman" w:eastAsia="DFKai-SB" w:hAnsi="Times New Roman" w:cs="Times New Roman"/>
+                <w:bCs/>
+                <w:szCs w:val="24"/>
+              </w:rPr>
+              <w:t>inplace</w:t>
+            </w:r>
+            <w:proofErr w:type="spellEnd"/>
+            <w:r>
+              <w:rPr>
+                <w:rFonts w:ascii="Times New Roman" w:eastAsia="DFKai-SB" w:hAnsi="Times New Roman" w:cs="Times New Roman"/>
+                <w:bCs/>
+                <w:szCs w:val="24"/>
+              </w:rPr>
+              <w:t>=True)</w:t>
+            </w:r>
+          </w:p>
+          <w:p>
+            <w:pPr>
+              <w:rPr>
+                <w:rFonts w:ascii="Times New Roman" w:eastAsia="DFKai-SB" w:hAnsi="Times New Roman" w:cs="Times New Roman"/>
+                <w:bCs/>
+                <w:szCs w:val="24"/>
+              </w:rPr>
+            </w:pPr>
+            <w:r>
+              <w:rPr>
+                <w:rFonts w:ascii="Times New Roman" w:eastAsia="DFKai-SB" w:hAnsi="Times New Roman" w:cs="Times New Roman"/>
+                <w:bCs/>
+                <w:szCs w:val="24"/>
+              </w:rPr>
+              <w:t xml:space="preserve">        (conv2): Conv2</w:t>
+            </w:r>
+            <w:proofErr w:type="gramStart"/>
+            <w:r>
+              <w:rPr>
+                <w:rFonts w:ascii="Times New Roman" w:eastAsia="DFKai-SB" w:hAnsi="Times New Roman" w:cs="Times New Roman"/>
+                <w:bCs/>
+                <w:szCs w:val="24"/>
+              </w:rPr>
+              <w:t>d(</w:t>
+            </w:r>
+            <w:proofErr w:type="gramEnd"/>
+            <w:r>
+              <w:rPr>
+                <w:rFonts w:ascii="Times New Roman" w:eastAsia="DFKai-SB" w:hAnsi="Times New Roman" w:cs="Times New Roman"/>
+                <w:bCs/>
+                <w:szCs w:val="24"/>
+              </w:rPr>
+              <w:t xml:space="preserve">256, 256, </w:t>
+            </w:r>
+            <w:proofErr w:type="spellStart"/>
+            <w:r>
+              <w:rPr>
+                <w:rFonts w:ascii="Times New Roman" w:eastAsia="DFKai-SB" w:hAnsi="Times New Roman" w:cs="Times New Roman"/>
+                <w:bCs/>
+                <w:szCs w:val="24"/>
+              </w:rPr>
+              <w:t>kernel_size</w:t>
+            </w:r>
+            <w:proofErr w:type="spellEnd"/>
+            <w:r>
+              <w:rPr>
+                <w:rFonts w:ascii="Times New Roman" w:eastAsia="DFKai-SB" w:hAnsi="Times New Roman" w:cs="Times New Roman"/>
+                <w:bCs/>
+                <w:szCs w:val="24"/>
+              </w:rPr>
+              <w:t>=(3, 3), stride=(1, 1), padding=(1, 1), bias=False)</w:t>
+            </w:r>
+          </w:p>
+          <w:p>
+            <w:pPr>
+              <w:rPr>
+                <w:rFonts w:ascii="Times New Roman" w:eastAsia="DFKai-SB" w:hAnsi="Times New Roman" w:cs="Times New Roman"/>
+                <w:bCs/>
+                <w:szCs w:val="24"/>
+              </w:rPr>
+            </w:pPr>
+            <w:r>
+              <w:rPr>
+                <w:rFonts w:ascii="Times New Roman" w:eastAsia="DFKai-SB" w:hAnsi="Times New Roman" w:cs="Times New Roman"/>
+                <w:bCs/>
+                <w:szCs w:val="24"/>
+              </w:rPr>
+              <w:t xml:space="preserve">        (bn2): BatchNorm2</w:t>
+            </w:r>
+            <w:proofErr w:type="gramStart"/>
+            <w:r>
+              <w:rPr>
+                <w:rFonts w:ascii="Times New Roman" w:eastAsia="DFKai-SB" w:hAnsi="Times New Roman" w:cs="Times New Roman"/>
+                <w:bCs/>
+                <w:szCs w:val="24"/>
+              </w:rPr>
+              <w:t>d(</w:t>
+            </w:r>
+            <w:proofErr w:type="gramEnd"/>
+            <w:r>
+              <w:rPr>
+                <w:rFonts w:ascii="Times New Roman" w:eastAsia="DFKai-SB" w:hAnsi="Times New Roman" w:cs="Times New Roman"/>
+                <w:bCs/>
+                <w:szCs w:val="24"/>
+              </w:rPr>
+              <w:t xml:space="preserve">256, eps=1e-05, momentum=0.1, affine=True, </w:t>
+            </w:r>
+            <w:proofErr w:type="spellStart"/>
+            <w:r>
+              <w:rPr>
+                <w:rFonts w:ascii="Times New Roman" w:eastAsia="DFKai-SB" w:hAnsi="Times New Roman" w:cs="Times New Roman"/>
+                <w:bCs/>
+                <w:szCs w:val="24"/>
+              </w:rPr>
+              <w:t>track_running_stats</w:t>
+            </w:r>
+            <w:proofErr w:type="spellEnd"/>
+            <w:r>
+              <w:rPr>
+                <w:rFonts w:ascii="Times New Roman" w:eastAsia="DFKai-SB" w:hAnsi="Times New Roman" w:cs="Times New Roman"/>
+                <w:bCs/>
+                <w:szCs w:val="24"/>
+              </w:rPr>
+              <w:t>=True)</w:t>
+            </w:r>
+          </w:p>
+          <w:p>
+            <w:pPr>
+              <w:rPr>
+                <w:rFonts w:ascii="Times New Roman" w:eastAsia="DFKai-SB" w:hAnsi="Times New Roman" w:cs="Times New Roman"/>
+                <w:bCs/>
+                <w:szCs w:val="24"/>
+              </w:rPr>
+            </w:pPr>
+            <w:r>
+              <w:rPr>
+                <w:rFonts w:ascii="Times New Roman" w:eastAsia="DFKai-SB" w:hAnsi="Times New Roman" w:cs="Times New Roman"/>
+                <w:bCs/>
+                <w:szCs w:val="24"/>
+              </w:rPr>
+              <w:t xml:space="preserve">        (</w:t>
+            </w:r>
+            <w:proofErr w:type="spellStart"/>
+            <w:r>
+              <w:rPr>
+                <w:rFonts w:ascii="Times New Roman" w:eastAsia="DFKai-SB" w:hAnsi="Times New Roman" w:cs="Times New Roman"/>
+                <w:bCs/>
+                <w:szCs w:val="24"/>
+              </w:rPr>
+              <w:t>downsample</w:t>
+            </w:r>
+            <w:proofErr w:type="spellEnd"/>
+            <w:r>
+              <w:rPr>
+                <w:rFonts w:ascii="Times New Roman" w:eastAsia="DFKai-SB" w:hAnsi="Times New Roman" w:cs="Times New Roman"/>
+                <w:bCs/>
+                <w:szCs w:val="24"/>
+              </w:rPr>
+              <w:t xml:space="preserve">): </w:t>
+            </w:r>
+            <w:proofErr w:type="gramStart"/>
+            <w:r>
+              <w:rPr>
+                <w:rFonts w:ascii="Times New Roman" w:eastAsia="DFKai-SB" w:hAnsi="Times New Roman" w:cs="Times New Roman"/>
+                <w:bCs/>
+                <w:szCs w:val="24"/>
+              </w:rPr>
+              <w:t>Sequential(</w:t>
+            </w:r>
+            <w:proofErr w:type="gramEnd"/>
+          </w:p>
+          <w:p>
+            <w:pPr>
+              <w:rPr>
+                <w:rFonts w:ascii="Times New Roman" w:eastAsia="DFKai-SB" w:hAnsi="Times New Roman" w:cs="Times New Roman"/>
+                <w:bCs/>
+                <w:szCs w:val="24"/>
+              </w:rPr>
+            </w:pPr>
+            <w:r>
+              <w:rPr>
+                <w:rFonts w:ascii="Times New Roman" w:eastAsia="DFKai-SB" w:hAnsi="Times New Roman" w:cs="Times New Roman"/>
+                <w:bCs/>
+                <w:szCs w:val="24"/>
+              </w:rPr>
+              <w:t xml:space="preserve">          (0): Conv2</w:t>
+            </w:r>
+            <w:proofErr w:type="gramStart"/>
+            <w:r>
+              <w:rPr>
+                <w:rFonts w:ascii="Times New Roman" w:eastAsia="DFKai-SB" w:hAnsi="Times New Roman" w:cs="Times New Roman"/>
+                <w:bCs/>
+                <w:szCs w:val="24"/>
+              </w:rPr>
+              <w:t>d(</w:t>
+            </w:r>
+            <w:proofErr w:type="gramEnd"/>
+            <w:r>
+              <w:rPr>
+                <w:rFonts w:ascii="Times New Roman" w:eastAsia="DFKai-SB" w:hAnsi="Times New Roman" w:cs="Times New Roman"/>
+                <w:bCs/>
+                <w:szCs w:val="24"/>
+              </w:rPr>
+              <w:t xml:space="preserve">128, 256, </w:t>
+            </w:r>
+            <w:proofErr w:type="spellStart"/>
+            <w:r>
+              <w:rPr>
+                <w:rFonts w:ascii="Times New Roman" w:eastAsia="DFKai-SB" w:hAnsi="Times New Roman" w:cs="Times New Roman"/>
+                <w:bCs/>
+                <w:szCs w:val="24"/>
+              </w:rPr>
+              <w:t>kernel_size</w:t>
+            </w:r>
+            <w:proofErr w:type="spellEnd"/>
+            <w:r>
+              <w:rPr>
+                <w:rFonts w:ascii="Times New Roman" w:eastAsia="DFKai-SB" w:hAnsi="Times New Roman" w:cs="Times New Roman"/>
+                <w:bCs/>
+                <w:szCs w:val="24"/>
+              </w:rPr>
+              <w:t>=(1, 1), stride=(2, 2), bias=False)</w:t>
+            </w:r>
+          </w:p>
+          <w:p>
+            <w:pPr>
+              <w:rPr>
+                <w:rFonts w:ascii="Times New Roman" w:eastAsia="DFKai-SB" w:hAnsi="Times New Roman" w:cs="Times New Roman"/>
+                <w:bCs/>
+                <w:szCs w:val="24"/>
+              </w:rPr>
+            </w:pPr>
+            <w:r>
+              <w:rPr>
+                <w:rFonts w:ascii="Times New Roman" w:eastAsia="DFKai-SB" w:hAnsi="Times New Roman" w:cs="Times New Roman"/>
+                <w:bCs/>
+                <w:szCs w:val="24"/>
+              </w:rPr>
+              <w:t xml:space="preserve">          (1): BatchNorm2</w:t>
+            </w:r>
+            <w:proofErr w:type="gramStart"/>
+            <w:r>
+              <w:rPr>
+                <w:rFonts w:ascii="Times New Roman" w:eastAsia="DFKai-SB" w:hAnsi="Times New Roman" w:cs="Times New Roman"/>
+                <w:bCs/>
+                <w:szCs w:val="24"/>
+              </w:rPr>
+              <w:t>d(</w:t>
+            </w:r>
+            <w:proofErr w:type="gramEnd"/>
+            <w:r>
+              <w:rPr>
+                <w:rFonts w:ascii="Times New Roman" w:eastAsia="DFKai-SB" w:hAnsi="Times New Roman" w:cs="Times New Roman"/>
+                <w:bCs/>
+                <w:szCs w:val="24"/>
+              </w:rPr>
+              <w:t xml:space="preserve">256, eps=1e-05, momentum=0.1, affine=True, </w:t>
+            </w:r>
+            <w:proofErr w:type="spellStart"/>
+            <w:r>
+              <w:rPr>
+                <w:rFonts w:ascii="Times New Roman" w:eastAsia="DFKai-SB" w:hAnsi="Times New Roman" w:cs="Times New Roman"/>
+                <w:bCs/>
+                <w:szCs w:val="24"/>
+              </w:rPr>
+              <w:t>track_running_stats</w:t>
+            </w:r>
+            <w:proofErr w:type="spellEnd"/>
+            <w:r>
+              <w:rPr>
+                <w:rFonts w:ascii="Times New Roman" w:eastAsia="DFKai-SB" w:hAnsi="Times New Roman" w:cs="Times New Roman"/>
+                <w:bCs/>
+                <w:szCs w:val="24"/>
+              </w:rPr>
+              <w:t>=True)</w:t>
+            </w:r>
+          </w:p>
+          <w:p>
+            <w:pPr>
+              <w:rPr>
+                <w:rFonts w:ascii="Times New Roman" w:eastAsia="DFKai-SB" w:hAnsi="Times New Roman" w:cs="Times New Roman"/>
+                <w:bCs/>
+                <w:szCs w:val="24"/>
+              </w:rPr>
+            </w:pPr>
+            <w:r>
+              <w:rPr>
+                <w:rFonts w:ascii="Times New Roman" w:eastAsia="DFKai-SB" w:hAnsi="Times New Roman" w:cs="Times New Roman"/>
+                <w:bCs/>
+                <w:szCs w:val="24"/>
+              </w:rPr>
+              <w:t xml:space="preserve">        )</w:t>
+            </w:r>
+          </w:p>
+          <w:p>
+            <w:pPr>
+              <w:rPr>
+                <w:rFonts w:ascii="Times New Roman" w:eastAsia="DFKai-SB" w:hAnsi="Times New Roman" w:cs="Times New Roman"/>
+                <w:bCs/>
+                <w:szCs w:val="24"/>
+              </w:rPr>
+            </w:pPr>
+            <w:r>
+              <w:rPr>
+                <w:rFonts w:ascii="Times New Roman" w:eastAsia="DFKai-SB" w:hAnsi="Times New Roman" w:cs="Times New Roman"/>
+                <w:bCs/>
+                <w:szCs w:val="24"/>
+              </w:rPr>
+              <w:t xml:space="preserve">      )</w:t>
+            </w:r>
+          </w:p>
+          <w:p>
+            <w:pPr>
+              <w:rPr>
+                <w:rFonts w:ascii="Times New Roman" w:eastAsia="DFKai-SB" w:hAnsi="Times New Roman" w:cs="Times New Roman"/>
+                <w:bCs/>
+                <w:szCs w:val="24"/>
+              </w:rPr>
+            </w:pPr>
+            <w:r>
+              <w:rPr>
+                <w:rFonts w:ascii="Times New Roman" w:eastAsia="DFKai-SB" w:hAnsi="Times New Roman" w:cs="Times New Roman"/>
+                <w:bCs/>
+                <w:szCs w:val="24"/>
+              </w:rPr>
+              <w:t xml:space="preserve">      (1): </w:t>
+            </w:r>
+            <w:proofErr w:type="spellStart"/>
+            <w:proofErr w:type="gramStart"/>
+            <w:r>
+              <w:rPr>
+                <w:rFonts w:ascii="Times New Roman" w:eastAsia="DFKai-SB" w:hAnsi="Times New Roman" w:cs="Times New Roman"/>
+                <w:bCs/>
+                <w:szCs w:val="24"/>
+              </w:rPr>
+              <w:t>BasicBlock</w:t>
+            </w:r>
+            <w:proofErr w:type="spellEnd"/>
+            <w:r>
+              <w:rPr>
+                <w:rFonts w:ascii="Times New Roman" w:eastAsia="DFKai-SB" w:hAnsi="Times New Roman" w:cs="Times New Roman"/>
+                <w:bCs/>
+                <w:szCs w:val="24"/>
+              </w:rPr>
+              <w:t>(</w:t>
+            </w:r>
+            <w:proofErr w:type="gramEnd"/>
+          </w:p>
+          <w:p>
+            <w:pPr>
+              <w:rPr>
+                <w:rFonts w:ascii="Times New Roman" w:eastAsia="DFKai-SB" w:hAnsi="Times New Roman" w:cs="Times New Roman"/>
+                <w:bCs/>
+                <w:szCs w:val="24"/>
+              </w:rPr>
+            </w:pPr>
+            <w:r>
+              <w:rPr>
+                <w:rFonts w:ascii="Times New Roman" w:eastAsia="DFKai-SB" w:hAnsi="Times New Roman" w:cs="Times New Roman"/>
+                <w:bCs/>
+                <w:szCs w:val="24"/>
+              </w:rPr>
+              <w:t xml:space="preserve">        (conv1): Conv2</w:t>
+            </w:r>
+            <w:proofErr w:type="gramStart"/>
+            <w:r>
+              <w:rPr>
+                <w:rFonts w:ascii="Times New Roman" w:eastAsia="DFKai-SB" w:hAnsi="Times New Roman" w:cs="Times New Roman"/>
+                <w:bCs/>
+                <w:szCs w:val="24"/>
+              </w:rPr>
+              <w:t>d(</w:t>
+            </w:r>
+            <w:proofErr w:type="gramEnd"/>
+            <w:r>
+              <w:rPr>
+                <w:rFonts w:ascii="Times New Roman" w:eastAsia="DFKai-SB" w:hAnsi="Times New Roman" w:cs="Times New Roman"/>
+                <w:bCs/>
+                <w:szCs w:val="24"/>
+              </w:rPr>
+              <w:t xml:space="preserve">256, 256, </w:t>
+            </w:r>
+            <w:proofErr w:type="spellStart"/>
+            <w:r>
+              <w:rPr>
+                <w:rFonts w:ascii="Times New Roman" w:eastAsia="DFKai-SB" w:hAnsi="Times New Roman" w:cs="Times New Roman"/>
+                <w:bCs/>
+                <w:szCs w:val="24"/>
+              </w:rPr>
+              <w:t>kernel_size</w:t>
+            </w:r>
+            <w:proofErr w:type="spellEnd"/>
+            <w:r>
+              <w:rPr>
+                <w:rFonts w:ascii="Times New Roman" w:eastAsia="DFKai-SB" w:hAnsi="Times New Roman" w:cs="Times New Roman"/>
+                <w:bCs/>
+                <w:szCs w:val="24"/>
+              </w:rPr>
+              <w:t>=(3, 3), stride=(1, 1), padding=(1, 1), bias=False)</w:t>
+            </w:r>
+          </w:p>
+          <w:p>
+            <w:pPr>
+              <w:rPr>
+                <w:rFonts w:ascii="Times New Roman" w:eastAsia="DFKai-SB" w:hAnsi="Times New Roman" w:cs="Times New Roman"/>
+                <w:bCs/>
+                <w:szCs w:val="24"/>
+              </w:rPr>
+            </w:pPr>
+            <w:r>
+              <w:rPr>
+                <w:rFonts w:ascii="Times New Roman" w:eastAsia="DFKai-SB" w:hAnsi="Times New Roman" w:cs="Times New Roman"/>
+                <w:bCs/>
+                <w:szCs w:val="24"/>
+              </w:rPr>
+              <w:t xml:space="preserve">        (bn1): BatchNorm2</w:t>
+            </w:r>
+            <w:proofErr w:type="gramStart"/>
+            <w:r>
+              <w:rPr>
+                <w:rFonts w:ascii="Times New Roman" w:eastAsia="DFKai-SB" w:hAnsi="Times New Roman" w:cs="Times New Roman"/>
+                <w:bCs/>
+                <w:szCs w:val="24"/>
+              </w:rPr>
+              <w:t>d(</w:t>
+            </w:r>
+            <w:proofErr w:type="gramEnd"/>
+            <w:r>
+              <w:rPr>
+                <w:rFonts w:ascii="Times New Roman" w:eastAsia="DFKai-SB" w:hAnsi="Times New Roman" w:cs="Times New Roman"/>
+                <w:bCs/>
+                <w:szCs w:val="24"/>
+              </w:rPr>
+              <w:t xml:space="preserve">256, eps=1e-05, momentum=0.1, affine=True, </w:t>
+            </w:r>
+            <w:proofErr w:type="spellStart"/>
+            <w:r>
+              <w:rPr>
+                <w:rFonts w:ascii="Times New Roman" w:eastAsia="DFKai-SB" w:hAnsi="Times New Roman" w:cs="Times New Roman"/>
+                <w:bCs/>
+                <w:szCs w:val="24"/>
+              </w:rPr>
+              <w:t>track_running_stats</w:t>
+            </w:r>
+            <w:proofErr w:type="spellEnd"/>
+            <w:r>
+              <w:rPr>
+                <w:rFonts w:ascii="Times New Roman" w:eastAsia="DFKai-SB" w:hAnsi="Times New Roman" w:cs="Times New Roman"/>
+                <w:bCs/>
+                <w:szCs w:val="24"/>
+              </w:rPr>
+              <w:t>=True)</w:t>
+            </w:r>
+          </w:p>
+          <w:p>
+            <w:pPr>
+              <w:rPr>
+                <w:rFonts w:ascii="Times New Roman" w:eastAsia="DFKai-SB" w:hAnsi="Times New Roman" w:cs="Times New Roman"/>
+                <w:bCs/>
+                <w:szCs w:val="24"/>
+              </w:rPr>
+            </w:pPr>
+            <w:r>
+              <w:rPr>
+                <w:rFonts w:ascii="Times New Roman" w:eastAsia="DFKai-SB" w:hAnsi="Times New Roman" w:cs="Times New Roman"/>
+                <w:bCs/>
+                <w:szCs w:val="24"/>
+              </w:rPr>
+              <w:t xml:space="preserve">        (</w:t>
+            </w:r>
+            <w:proofErr w:type="spellStart"/>
+            <w:r>
+              <w:rPr>
+                <w:rFonts w:ascii="Times New Roman" w:eastAsia="DFKai-SB" w:hAnsi="Times New Roman" w:cs="Times New Roman"/>
+                <w:bCs/>
+                <w:szCs w:val="24"/>
+              </w:rPr>
+              <w:t>relu</w:t>
+            </w:r>
+            <w:proofErr w:type="spellEnd"/>
+            <w:r>
+              <w:rPr>
+                <w:rFonts w:ascii="Times New Roman" w:eastAsia="DFKai-SB" w:hAnsi="Times New Roman" w:cs="Times New Roman"/>
+                <w:bCs/>
+                <w:szCs w:val="24"/>
+              </w:rPr>
+              <w:t xml:space="preserve">): </w:t>
+            </w:r>
+            <w:proofErr w:type="spellStart"/>
+            <w:r>
+              <w:rPr>
+                <w:rFonts w:ascii="Times New Roman" w:eastAsia="DFKai-SB" w:hAnsi="Times New Roman" w:cs="Times New Roman"/>
+                <w:bCs/>
+                <w:szCs w:val="24"/>
+              </w:rPr>
+              <w:t>ReLU</w:t>
+            </w:r>
+            <w:proofErr w:type="spellEnd"/>
+            <w:r>
+              <w:rPr>
+                <w:rFonts w:ascii="Times New Roman" w:eastAsia="DFKai-SB" w:hAnsi="Times New Roman" w:cs="Times New Roman"/>
+                <w:bCs/>
+                <w:szCs w:val="24"/>
+              </w:rPr>
+              <w:t>(</w:t>
+            </w:r>
+            <w:proofErr w:type="spellStart"/>
+            <w:r>
+              <w:rPr>
+                <w:rFonts w:ascii="Times New Roman" w:eastAsia="DFKai-SB" w:hAnsi="Times New Roman" w:cs="Times New Roman"/>
+                <w:bCs/>
+                <w:szCs w:val="24"/>
+              </w:rPr>
+              <w:t>inplace</w:t>
+            </w:r>
+            <w:proofErr w:type="spellEnd"/>
+            <w:r>
+              <w:rPr>
+                <w:rFonts w:ascii="Times New Roman" w:eastAsia="DFKai-SB" w:hAnsi="Times New Roman" w:cs="Times New Roman"/>
+                <w:bCs/>
+                <w:szCs w:val="24"/>
+              </w:rPr>
+              <w:t>=True)</w:t>
+            </w:r>
+          </w:p>
+          <w:p>
+            <w:pPr>
+              <w:rPr>
+                <w:rFonts w:ascii="Times New Roman" w:eastAsia="DFKai-SB" w:hAnsi="Times New Roman" w:cs="Times New Roman"/>
+                <w:bCs/>
+                <w:szCs w:val="24"/>
+              </w:rPr>
+            </w:pPr>
+            <w:r>
+              <w:rPr>
+                <w:rFonts w:ascii="Times New Roman" w:eastAsia="DFKai-SB" w:hAnsi="Times New Roman" w:cs="Times New Roman"/>
+                <w:bCs/>
+                <w:szCs w:val="24"/>
+              </w:rPr>
+              <w:t xml:space="preserve">        (conv2): Conv2</w:t>
+            </w:r>
+            <w:proofErr w:type="gramStart"/>
+            <w:r>
+              <w:rPr>
+                <w:rFonts w:ascii="Times New Roman" w:eastAsia="DFKai-SB" w:hAnsi="Times New Roman" w:cs="Times New Roman"/>
+                <w:bCs/>
+                <w:szCs w:val="24"/>
+              </w:rPr>
+              <w:t>d(</w:t>
+            </w:r>
+            <w:proofErr w:type="gramEnd"/>
+            <w:r>
+              <w:rPr>
+                <w:rFonts w:ascii="Times New Roman" w:eastAsia="DFKai-SB" w:hAnsi="Times New Roman" w:cs="Times New Roman"/>
+                <w:bCs/>
+                <w:szCs w:val="24"/>
+              </w:rPr>
+              <w:t xml:space="preserve">256, 256, </w:t>
+            </w:r>
+            <w:proofErr w:type="spellStart"/>
+            <w:r>
+              <w:rPr>
+                <w:rFonts w:ascii="Times New Roman" w:eastAsia="DFKai-SB" w:hAnsi="Times New Roman" w:cs="Times New Roman"/>
+                <w:bCs/>
+                <w:szCs w:val="24"/>
+              </w:rPr>
+              <w:t>kernel_size</w:t>
+            </w:r>
+            <w:proofErr w:type="spellEnd"/>
+            <w:r>
+              <w:rPr>
+                <w:rFonts w:ascii="Times New Roman" w:eastAsia="DFKai-SB" w:hAnsi="Times New Roman" w:cs="Times New Roman"/>
+                <w:bCs/>
+                <w:szCs w:val="24"/>
+              </w:rPr>
+              <w:t>=(3, 3), stride=(1, 1), padding=(1, 1), bias=False)</w:t>
+            </w:r>
+          </w:p>
+          <w:p>
+            <w:pPr>
+              <w:rPr>
+                <w:rFonts w:ascii="Times New Roman" w:eastAsia="DFKai-SB" w:hAnsi="Times New Roman" w:cs="Times New Roman"/>
+                <w:bCs/>
+                <w:szCs w:val="24"/>
+              </w:rPr>
+            </w:pPr>
+            <w:r>
+              <w:rPr>
+                <w:rFonts w:ascii="Times New Roman" w:eastAsia="DFKai-SB" w:hAnsi="Times New Roman" w:cs="Times New Roman"/>
+                <w:bCs/>
+                <w:szCs w:val="24"/>
+              </w:rPr>
+              <w:t xml:space="preserve">        (bn2): BatchNorm2</w:t>
+            </w:r>
+            <w:proofErr w:type="gramStart"/>
+            <w:r>
+              <w:rPr>
+                <w:rFonts w:ascii="Times New Roman" w:eastAsia="DFKai-SB" w:hAnsi="Times New Roman" w:cs="Times New Roman"/>
+                <w:bCs/>
+                <w:szCs w:val="24"/>
+              </w:rPr>
+              <w:t>d(</w:t>
+            </w:r>
+            <w:proofErr w:type="gramEnd"/>
+            <w:r>
+              <w:rPr>
+                <w:rFonts w:ascii="Times New Roman" w:eastAsia="DFKai-SB" w:hAnsi="Times New Roman" w:cs="Times New Roman"/>
+                <w:bCs/>
+                <w:szCs w:val="24"/>
+              </w:rPr>
+              <w:t xml:space="preserve">256, eps=1e-05, momentum=0.1, affine=True, </w:t>
+            </w:r>
+            <w:proofErr w:type="spellStart"/>
+            <w:r>
+              <w:rPr>
+                <w:rFonts w:ascii="Times New Roman" w:eastAsia="DFKai-SB" w:hAnsi="Times New Roman" w:cs="Times New Roman"/>
+                <w:bCs/>
+                <w:szCs w:val="24"/>
+              </w:rPr>
+              <w:t>track_running_stats</w:t>
+            </w:r>
+            <w:proofErr w:type="spellEnd"/>
+            <w:r>
+              <w:rPr>
+                <w:rFonts w:ascii="Times New Roman" w:eastAsia="DFKai-SB" w:hAnsi="Times New Roman" w:cs="Times New Roman"/>
+                <w:bCs/>
+                <w:szCs w:val="24"/>
+              </w:rPr>
+              <w:t>=True)</w:t>
+            </w:r>
+          </w:p>
+          <w:p>
+            <w:pPr>
+              <w:rPr>
+                <w:rFonts w:ascii="Times New Roman" w:eastAsia="DFKai-SB" w:hAnsi="Times New Roman" w:cs="Times New Roman"/>
+                <w:bCs/>
+                <w:szCs w:val="24"/>
+              </w:rPr>
+            </w:pPr>
+            <w:r>
+              <w:rPr>
+                <w:rFonts w:ascii="Times New Roman" w:eastAsia="DFKai-SB" w:hAnsi="Times New Roman" w:cs="Times New Roman"/>
+                <w:bCs/>
+                <w:szCs w:val="24"/>
+              </w:rPr>
+              <w:t xml:space="preserve">      )</w:t>
+            </w:r>
+          </w:p>
+          <w:p>
+            <w:pPr>
+              <w:rPr>
+                <w:rFonts w:ascii="Times New Roman" w:eastAsia="DFKai-SB" w:hAnsi="Times New Roman" w:cs="Times New Roman"/>
+                <w:bCs/>
+                <w:szCs w:val="24"/>
+              </w:rPr>
+            </w:pPr>
+            <w:r>
+              <w:rPr>
+                <w:rFonts w:ascii="Times New Roman" w:eastAsia="DFKai-SB" w:hAnsi="Times New Roman" w:cs="Times New Roman"/>
+                <w:bCs/>
+                <w:szCs w:val="24"/>
+              </w:rPr>
+              <w:t xml:space="preserve">    )</w:t>
+            </w:r>
+          </w:p>
+          <w:p>
+            <w:pPr>
+              <w:rPr>
+                <w:rFonts w:ascii="Times New Roman" w:eastAsia="DFKai-SB" w:hAnsi="Times New Roman" w:cs="Times New Roman"/>
+                <w:bCs/>
+                <w:szCs w:val="24"/>
+              </w:rPr>
+            </w:pPr>
+            <w:r>
+              <w:rPr>
+                <w:rFonts w:ascii="Times New Roman" w:eastAsia="DFKai-SB" w:hAnsi="Times New Roman" w:cs="Times New Roman"/>
+                <w:bCs/>
+                <w:szCs w:val="24"/>
+              </w:rPr>
+              <w:t xml:space="preserve">    (layer4): </w:t>
+            </w:r>
+            <w:proofErr w:type="gramStart"/>
+            <w:r>
+              <w:rPr>
+                <w:rFonts w:ascii="Times New Roman" w:eastAsia="DFKai-SB" w:hAnsi="Times New Roman" w:cs="Times New Roman"/>
+                <w:bCs/>
+                <w:szCs w:val="24"/>
+              </w:rPr>
+              <w:t>Sequential(</w:t>
+            </w:r>
+            <w:proofErr w:type="gramEnd"/>
+          </w:p>
+          <w:p>
+            <w:pPr>
+              <w:rPr>
+                <w:rFonts w:ascii="Times New Roman" w:eastAsia="DFKai-SB" w:hAnsi="Times New Roman" w:cs="Times New Roman"/>
+                <w:bCs/>
+                <w:szCs w:val="24"/>
+              </w:rPr>
+            </w:pPr>
+            <w:r>
+              <w:rPr>
+                <w:rFonts w:ascii="Times New Roman" w:eastAsia="DFKai-SB" w:hAnsi="Times New Roman" w:cs="Times New Roman"/>
+                <w:bCs/>
+                <w:szCs w:val="24"/>
+              </w:rPr>
+              <w:t xml:space="preserve">      (0): </w:t>
+            </w:r>
+            <w:proofErr w:type="spellStart"/>
+            <w:proofErr w:type="gramStart"/>
+            <w:r>
+              <w:rPr>
+                <w:rFonts w:ascii="Times New Roman" w:eastAsia="DFKai-SB" w:hAnsi="Times New Roman" w:cs="Times New Roman"/>
+                <w:bCs/>
+                <w:szCs w:val="24"/>
+              </w:rPr>
+              <w:t>BasicBlock</w:t>
+            </w:r>
+            <w:proofErr w:type="spellEnd"/>
+            <w:r>
+              <w:rPr>
+                <w:rFonts w:ascii="Times New Roman" w:eastAsia="DFKai-SB" w:hAnsi="Times New Roman" w:cs="Times New Roman"/>
+                <w:bCs/>
+                <w:szCs w:val="24"/>
+              </w:rPr>
+              <w:t>(</w:t>
+            </w:r>
+            <w:proofErr w:type="gramEnd"/>
+          </w:p>
+          <w:p>
+            <w:pPr>
+              <w:rPr>
+                <w:rFonts w:ascii="Times New Roman" w:eastAsia="DFKai-SB" w:hAnsi="Times New Roman" w:cs="Times New Roman"/>
+                <w:bCs/>
+                <w:szCs w:val="24"/>
+              </w:rPr>
+            </w:pPr>
+            <w:r>
+              <w:rPr>
+                <w:rFonts w:ascii="Times New Roman" w:eastAsia="DFKai-SB" w:hAnsi="Times New Roman" w:cs="Times New Roman"/>
+                <w:bCs/>
+                <w:szCs w:val="24"/>
+              </w:rPr>
+              <w:t xml:space="preserve">        (conv1): Conv2</w:t>
+            </w:r>
+            <w:proofErr w:type="gramStart"/>
+            <w:r>
+              <w:rPr>
+                <w:rFonts w:ascii="Times New Roman" w:eastAsia="DFKai-SB" w:hAnsi="Times New Roman" w:cs="Times New Roman"/>
+                <w:bCs/>
+                <w:szCs w:val="24"/>
+              </w:rPr>
+              <w:t>d(</w:t>
+            </w:r>
+            <w:proofErr w:type="gramEnd"/>
+            <w:r>
+              <w:rPr>
+                <w:rFonts w:ascii="Times New Roman" w:eastAsia="DFKai-SB" w:hAnsi="Times New Roman" w:cs="Times New Roman"/>
+                <w:bCs/>
+                <w:szCs w:val="24"/>
+              </w:rPr>
+              <w:t xml:space="preserve">256, 512, </w:t>
+            </w:r>
+            <w:proofErr w:type="spellStart"/>
+            <w:r>
+              <w:rPr>
+                <w:rFonts w:ascii="Times New Roman" w:eastAsia="DFKai-SB" w:hAnsi="Times New Roman" w:cs="Times New Roman"/>
+                <w:bCs/>
+                <w:szCs w:val="24"/>
+              </w:rPr>
+              <w:t>kernel_size</w:t>
+            </w:r>
+            <w:proofErr w:type="spellEnd"/>
+            <w:r>
+              <w:rPr>
+                <w:rFonts w:ascii="Times New Roman" w:eastAsia="DFKai-SB" w:hAnsi="Times New Roman" w:cs="Times New Roman"/>
+                <w:bCs/>
+                <w:szCs w:val="24"/>
+              </w:rPr>
+              <w:t>=(3, 3), stride=(2, 2), padding=(1, 1), bias=False)</w:t>
+            </w:r>
+          </w:p>
+          <w:p>
+            <w:pPr>
+              <w:rPr>
+                <w:rFonts w:ascii="Times New Roman" w:eastAsia="DFKai-SB" w:hAnsi="Times New Roman" w:cs="Times New Roman"/>
+                <w:bCs/>
+                <w:szCs w:val="24"/>
+              </w:rPr>
+            </w:pPr>
+            <w:r>
+              <w:rPr>
+                <w:rFonts w:ascii="Times New Roman" w:eastAsia="DFKai-SB" w:hAnsi="Times New Roman" w:cs="Times New Roman"/>
+                <w:bCs/>
+                <w:szCs w:val="24"/>
+              </w:rPr>
+              <w:lastRenderedPageBreak/>
+              <w:t xml:space="preserve">        (bn1): BatchNorm2</w:t>
+            </w:r>
+            <w:proofErr w:type="gramStart"/>
+            <w:r>
+              <w:rPr>
+                <w:rFonts w:ascii="Times New Roman" w:eastAsia="DFKai-SB" w:hAnsi="Times New Roman" w:cs="Times New Roman"/>
+                <w:bCs/>
+                <w:szCs w:val="24"/>
+              </w:rPr>
+              <w:t>d(</w:t>
+            </w:r>
+            <w:proofErr w:type="gramEnd"/>
+            <w:r>
+              <w:rPr>
+                <w:rFonts w:ascii="Times New Roman" w:eastAsia="DFKai-SB" w:hAnsi="Times New Roman" w:cs="Times New Roman"/>
+                <w:bCs/>
+                <w:szCs w:val="24"/>
+              </w:rPr>
+              <w:t xml:space="preserve">512, eps=1e-05, momentum=0.1, affine=True, </w:t>
+            </w:r>
+            <w:proofErr w:type="spellStart"/>
+            <w:r>
+              <w:rPr>
+                <w:rFonts w:ascii="Times New Roman" w:eastAsia="DFKai-SB" w:hAnsi="Times New Roman" w:cs="Times New Roman"/>
+                <w:bCs/>
+                <w:szCs w:val="24"/>
+              </w:rPr>
+              <w:t>track_running_stats</w:t>
+            </w:r>
+            <w:proofErr w:type="spellEnd"/>
+            <w:r>
+              <w:rPr>
+                <w:rFonts w:ascii="Times New Roman" w:eastAsia="DFKai-SB" w:hAnsi="Times New Roman" w:cs="Times New Roman"/>
+                <w:bCs/>
+                <w:szCs w:val="24"/>
+              </w:rPr>
+              <w:t>=True)</w:t>
+            </w:r>
+          </w:p>
+          <w:p>
+            <w:pPr>
+              <w:rPr>
+                <w:rFonts w:ascii="Times New Roman" w:eastAsia="DFKai-SB" w:hAnsi="Times New Roman" w:cs="Times New Roman"/>
+                <w:bCs/>
+                <w:szCs w:val="24"/>
+              </w:rPr>
+            </w:pPr>
+            <w:r>
+              <w:rPr>
+                <w:rFonts w:ascii="Times New Roman" w:eastAsia="DFKai-SB" w:hAnsi="Times New Roman" w:cs="Times New Roman"/>
+                <w:bCs/>
+                <w:szCs w:val="24"/>
+              </w:rPr>
+              <w:t xml:space="preserve">        (</w:t>
+            </w:r>
+            <w:proofErr w:type="spellStart"/>
+            <w:r>
+              <w:rPr>
+                <w:rFonts w:ascii="Times New Roman" w:eastAsia="DFKai-SB" w:hAnsi="Times New Roman" w:cs="Times New Roman"/>
+                <w:bCs/>
+                <w:szCs w:val="24"/>
+              </w:rPr>
+              <w:t>relu</w:t>
+            </w:r>
+            <w:proofErr w:type="spellEnd"/>
+            <w:r>
+              <w:rPr>
+                <w:rFonts w:ascii="Times New Roman" w:eastAsia="DFKai-SB" w:hAnsi="Times New Roman" w:cs="Times New Roman"/>
+                <w:bCs/>
+                <w:szCs w:val="24"/>
+              </w:rPr>
+              <w:t xml:space="preserve">): </w:t>
+            </w:r>
+            <w:proofErr w:type="spellStart"/>
+            <w:r>
+              <w:rPr>
+                <w:rFonts w:ascii="Times New Roman" w:eastAsia="DFKai-SB" w:hAnsi="Times New Roman" w:cs="Times New Roman"/>
+                <w:bCs/>
+                <w:szCs w:val="24"/>
+              </w:rPr>
+              <w:t>ReLU</w:t>
+            </w:r>
+            <w:proofErr w:type="spellEnd"/>
+            <w:r>
+              <w:rPr>
+                <w:rFonts w:ascii="Times New Roman" w:eastAsia="DFKai-SB" w:hAnsi="Times New Roman" w:cs="Times New Roman"/>
+                <w:bCs/>
+                <w:szCs w:val="24"/>
+              </w:rPr>
+              <w:t>(</w:t>
+            </w:r>
+            <w:proofErr w:type="spellStart"/>
+            <w:r>
+              <w:rPr>
+                <w:rFonts w:ascii="Times New Roman" w:eastAsia="DFKai-SB" w:hAnsi="Times New Roman" w:cs="Times New Roman"/>
+                <w:bCs/>
+                <w:szCs w:val="24"/>
+              </w:rPr>
+              <w:t>inplace</w:t>
+            </w:r>
+            <w:proofErr w:type="spellEnd"/>
+            <w:r>
+              <w:rPr>
+                <w:rFonts w:ascii="Times New Roman" w:eastAsia="DFKai-SB" w:hAnsi="Times New Roman" w:cs="Times New Roman"/>
+                <w:bCs/>
+                <w:szCs w:val="24"/>
+              </w:rPr>
+              <w:t>=True)</w:t>
+            </w:r>
+          </w:p>
+          <w:p>
+            <w:pPr>
+              <w:rPr>
+                <w:rFonts w:ascii="Times New Roman" w:eastAsia="DFKai-SB" w:hAnsi="Times New Roman" w:cs="Times New Roman"/>
+                <w:bCs/>
+                <w:szCs w:val="24"/>
+              </w:rPr>
+            </w:pPr>
+            <w:r>
+              <w:rPr>
+                <w:rFonts w:ascii="Times New Roman" w:eastAsia="DFKai-SB" w:hAnsi="Times New Roman" w:cs="Times New Roman"/>
+                <w:bCs/>
+                <w:szCs w:val="24"/>
+              </w:rPr>
+              <w:t xml:space="preserve">        (conv2): Conv2</w:t>
+            </w:r>
+            <w:proofErr w:type="gramStart"/>
+            <w:r>
+              <w:rPr>
+                <w:rFonts w:ascii="Times New Roman" w:eastAsia="DFKai-SB" w:hAnsi="Times New Roman" w:cs="Times New Roman"/>
+                <w:bCs/>
+                <w:szCs w:val="24"/>
+              </w:rPr>
+              <w:t>d(</w:t>
+            </w:r>
+            <w:proofErr w:type="gramEnd"/>
+            <w:r>
+              <w:rPr>
+                <w:rFonts w:ascii="Times New Roman" w:eastAsia="DFKai-SB" w:hAnsi="Times New Roman" w:cs="Times New Roman"/>
+                <w:bCs/>
+                <w:szCs w:val="24"/>
+              </w:rPr>
+              <w:t xml:space="preserve">512, 512, </w:t>
+            </w:r>
+            <w:proofErr w:type="spellStart"/>
+            <w:r>
+              <w:rPr>
+                <w:rFonts w:ascii="Times New Roman" w:eastAsia="DFKai-SB" w:hAnsi="Times New Roman" w:cs="Times New Roman"/>
+                <w:bCs/>
+                <w:szCs w:val="24"/>
+              </w:rPr>
+              <w:t>kernel_size</w:t>
+            </w:r>
+            <w:proofErr w:type="spellEnd"/>
+            <w:r>
+              <w:rPr>
+                <w:rFonts w:ascii="Times New Roman" w:eastAsia="DFKai-SB" w:hAnsi="Times New Roman" w:cs="Times New Roman"/>
+                <w:bCs/>
+                <w:szCs w:val="24"/>
+              </w:rPr>
+              <w:t>=(3, 3), stride=(1, 1), padding=(1, 1), bias=False)</w:t>
+            </w:r>
+          </w:p>
+          <w:p>
+            <w:pPr>
+              <w:rPr>
+                <w:rFonts w:ascii="Times New Roman" w:eastAsia="DFKai-SB" w:hAnsi="Times New Roman" w:cs="Times New Roman"/>
+                <w:bCs/>
+                <w:szCs w:val="24"/>
+              </w:rPr>
+            </w:pPr>
+            <w:r>
+              <w:rPr>
+                <w:rFonts w:ascii="Times New Roman" w:eastAsia="DFKai-SB" w:hAnsi="Times New Roman" w:cs="Times New Roman"/>
+                <w:bCs/>
+                <w:szCs w:val="24"/>
+              </w:rPr>
+              <w:t xml:space="preserve">        (bn2): BatchNorm2</w:t>
+            </w:r>
+            <w:proofErr w:type="gramStart"/>
+            <w:r>
+              <w:rPr>
+                <w:rFonts w:ascii="Times New Roman" w:eastAsia="DFKai-SB" w:hAnsi="Times New Roman" w:cs="Times New Roman"/>
+                <w:bCs/>
+                <w:szCs w:val="24"/>
+              </w:rPr>
+              <w:t>d(</w:t>
+            </w:r>
+            <w:proofErr w:type="gramEnd"/>
+            <w:r>
+              <w:rPr>
+                <w:rFonts w:ascii="Times New Roman" w:eastAsia="DFKai-SB" w:hAnsi="Times New Roman" w:cs="Times New Roman"/>
+                <w:bCs/>
+                <w:szCs w:val="24"/>
+              </w:rPr>
+              <w:t xml:space="preserve">512, eps=1e-05, momentum=0.1, affine=True, </w:t>
+            </w:r>
+            <w:proofErr w:type="spellStart"/>
+            <w:r>
+              <w:rPr>
+                <w:rFonts w:ascii="Times New Roman" w:eastAsia="DFKai-SB" w:hAnsi="Times New Roman" w:cs="Times New Roman"/>
+                <w:bCs/>
+                <w:szCs w:val="24"/>
+              </w:rPr>
+              <w:t>track_running_stats</w:t>
+            </w:r>
+            <w:proofErr w:type="spellEnd"/>
+            <w:r>
+              <w:rPr>
+                <w:rFonts w:ascii="Times New Roman" w:eastAsia="DFKai-SB" w:hAnsi="Times New Roman" w:cs="Times New Roman"/>
+                <w:bCs/>
+                <w:szCs w:val="24"/>
+              </w:rPr>
+              <w:t>=True)</w:t>
+            </w:r>
+          </w:p>
+          <w:p>
+            <w:pPr>
+              <w:rPr>
+                <w:rFonts w:ascii="Times New Roman" w:eastAsia="DFKai-SB" w:hAnsi="Times New Roman" w:cs="Times New Roman"/>
+                <w:bCs/>
+                <w:szCs w:val="24"/>
+              </w:rPr>
+            </w:pPr>
+            <w:r>
+              <w:rPr>
+                <w:rFonts w:ascii="Times New Roman" w:eastAsia="DFKai-SB" w:hAnsi="Times New Roman" w:cs="Times New Roman"/>
+                <w:bCs/>
+                <w:szCs w:val="24"/>
+              </w:rPr>
+              <w:t xml:space="preserve">        (</w:t>
+            </w:r>
+            <w:proofErr w:type="spellStart"/>
+            <w:r>
+              <w:rPr>
+                <w:rFonts w:ascii="Times New Roman" w:eastAsia="DFKai-SB" w:hAnsi="Times New Roman" w:cs="Times New Roman"/>
+                <w:bCs/>
+                <w:szCs w:val="24"/>
+              </w:rPr>
+              <w:t>downsample</w:t>
+            </w:r>
+            <w:proofErr w:type="spellEnd"/>
+            <w:r>
+              <w:rPr>
+                <w:rFonts w:ascii="Times New Roman" w:eastAsia="DFKai-SB" w:hAnsi="Times New Roman" w:cs="Times New Roman"/>
+                <w:bCs/>
+                <w:szCs w:val="24"/>
+              </w:rPr>
+              <w:t xml:space="preserve">): </w:t>
+            </w:r>
+            <w:proofErr w:type="gramStart"/>
+            <w:r>
+              <w:rPr>
+                <w:rFonts w:ascii="Times New Roman" w:eastAsia="DFKai-SB" w:hAnsi="Times New Roman" w:cs="Times New Roman"/>
+                <w:bCs/>
+                <w:szCs w:val="24"/>
+              </w:rPr>
+              <w:t>Sequential(</w:t>
+            </w:r>
+            <w:proofErr w:type="gramEnd"/>
+          </w:p>
+          <w:p>
+            <w:pPr>
+              <w:rPr>
+                <w:rFonts w:ascii="Times New Roman" w:eastAsia="DFKai-SB" w:hAnsi="Times New Roman" w:cs="Times New Roman"/>
+                <w:bCs/>
+                <w:szCs w:val="24"/>
+              </w:rPr>
+            </w:pPr>
+            <w:r>
+              <w:rPr>
+                <w:rFonts w:ascii="Times New Roman" w:eastAsia="DFKai-SB" w:hAnsi="Times New Roman" w:cs="Times New Roman"/>
+                <w:bCs/>
+                <w:szCs w:val="24"/>
+              </w:rPr>
+              <w:t xml:space="preserve">          (0): Conv2</w:t>
+            </w:r>
+            <w:proofErr w:type="gramStart"/>
+            <w:r>
+              <w:rPr>
+                <w:rFonts w:ascii="Times New Roman" w:eastAsia="DFKai-SB" w:hAnsi="Times New Roman" w:cs="Times New Roman"/>
+                <w:bCs/>
+                <w:szCs w:val="24"/>
+              </w:rPr>
+              <w:t>d(</w:t>
+            </w:r>
+            <w:proofErr w:type="gramEnd"/>
+            <w:r>
+              <w:rPr>
+                <w:rFonts w:ascii="Times New Roman" w:eastAsia="DFKai-SB" w:hAnsi="Times New Roman" w:cs="Times New Roman"/>
+                <w:bCs/>
+                <w:szCs w:val="24"/>
+              </w:rPr>
+              <w:t xml:space="preserve">256, 512, </w:t>
+            </w:r>
+            <w:proofErr w:type="spellStart"/>
+            <w:r>
+              <w:rPr>
+                <w:rFonts w:ascii="Times New Roman" w:eastAsia="DFKai-SB" w:hAnsi="Times New Roman" w:cs="Times New Roman"/>
+                <w:bCs/>
+                <w:szCs w:val="24"/>
+              </w:rPr>
+              <w:t>kernel_size</w:t>
+            </w:r>
+            <w:proofErr w:type="spellEnd"/>
+            <w:r>
+              <w:rPr>
+                <w:rFonts w:ascii="Times New Roman" w:eastAsia="DFKai-SB" w:hAnsi="Times New Roman" w:cs="Times New Roman"/>
+                <w:bCs/>
+                <w:szCs w:val="24"/>
+              </w:rPr>
+              <w:t>=(1, 1), stride=(2, 2), bias=False)</w:t>
+            </w:r>
+          </w:p>
+          <w:p>
+            <w:pPr>
+              <w:rPr>
+                <w:rFonts w:ascii="Times New Roman" w:eastAsia="DFKai-SB" w:hAnsi="Times New Roman" w:cs="Times New Roman"/>
+                <w:bCs/>
+                <w:szCs w:val="24"/>
+              </w:rPr>
+            </w:pPr>
+            <w:r>
+              <w:rPr>
+                <w:rFonts w:ascii="Times New Roman" w:eastAsia="DFKai-SB" w:hAnsi="Times New Roman" w:cs="Times New Roman"/>
+                <w:bCs/>
+                <w:szCs w:val="24"/>
+              </w:rPr>
+              <w:t xml:space="preserve">          (1): BatchNorm2</w:t>
+            </w:r>
+            <w:proofErr w:type="gramStart"/>
+            <w:r>
+              <w:rPr>
+                <w:rFonts w:ascii="Times New Roman" w:eastAsia="DFKai-SB" w:hAnsi="Times New Roman" w:cs="Times New Roman"/>
+                <w:bCs/>
+                <w:szCs w:val="24"/>
+              </w:rPr>
+              <w:t>d(</w:t>
+            </w:r>
+            <w:proofErr w:type="gramEnd"/>
+            <w:r>
+              <w:rPr>
+                <w:rFonts w:ascii="Times New Roman" w:eastAsia="DFKai-SB" w:hAnsi="Times New Roman" w:cs="Times New Roman"/>
+                <w:bCs/>
+                <w:szCs w:val="24"/>
+              </w:rPr>
+              <w:t xml:space="preserve">512, eps=1e-05, momentum=0.1, affine=True, </w:t>
+            </w:r>
+            <w:proofErr w:type="spellStart"/>
+            <w:r>
+              <w:rPr>
+                <w:rFonts w:ascii="Times New Roman" w:eastAsia="DFKai-SB" w:hAnsi="Times New Roman" w:cs="Times New Roman"/>
+                <w:bCs/>
+                <w:szCs w:val="24"/>
+              </w:rPr>
+              <w:t>track_running_stats</w:t>
+            </w:r>
+            <w:proofErr w:type="spellEnd"/>
+            <w:r>
+              <w:rPr>
+                <w:rFonts w:ascii="Times New Roman" w:eastAsia="DFKai-SB" w:hAnsi="Times New Roman" w:cs="Times New Roman"/>
+                <w:bCs/>
+                <w:szCs w:val="24"/>
+              </w:rPr>
+              <w:t>=True)</w:t>
+            </w:r>
+          </w:p>
+          <w:p>
+            <w:pPr>
+              <w:rPr>
+                <w:rFonts w:ascii="Times New Roman" w:eastAsia="DFKai-SB" w:hAnsi="Times New Roman" w:cs="Times New Roman"/>
+                <w:bCs/>
+                <w:szCs w:val="24"/>
+              </w:rPr>
+            </w:pPr>
+            <w:r>
+              <w:rPr>
+                <w:rFonts w:ascii="Times New Roman" w:eastAsia="DFKai-SB" w:hAnsi="Times New Roman" w:cs="Times New Roman"/>
+                <w:bCs/>
+                <w:szCs w:val="24"/>
+              </w:rPr>
+              <w:t xml:space="preserve">        )</w:t>
+            </w:r>
+          </w:p>
+          <w:p>
+            <w:pPr>
+              <w:rPr>
+                <w:rFonts w:ascii="Times New Roman" w:eastAsia="DFKai-SB" w:hAnsi="Times New Roman" w:cs="Times New Roman"/>
+                <w:bCs/>
+                <w:szCs w:val="24"/>
+              </w:rPr>
+            </w:pPr>
+            <w:r>
+              <w:rPr>
+                <w:rFonts w:ascii="Times New Roman" w:eastAsia="DFKai-SB" w:hAnsi="Times New Roman" w:cs="Times New Roman"/>
+                <w:bCs/>
+                <w:szCs w:val="24"/>
+              </w:rPr>
+              <w:t xml:space="preserve">      )</w:t>
+            </w:r>
+          </w:p>
+          <w:p>
+            <w:pPr>
+              <w:rPr>
+                <w:rFonts w:ascii="Times New Roman" w:eastAsia="DFKai-SB" w:hAnsi="Times New Roman" w:cs="Times New Roman"/>
+                <w:bCs/>
+                <w:szCs w:val="24"/>
+              </w:rPr>
+            </w:pPr>
+            <w:r>
+              <w:rPr>
+                <w:rFonts w:ascii="Times New Roman" w:eastAsia="DFKai-SB" w:hAnsi="Times New Roman" w:cs="Times New Roman"/>
+                <w:bCs/>
+                <w:szCs w:val="24"/>
+              </w:rPr>
+              <w:t xml:space="preserve">      (1): </w:t>
+            </w:r>
+            <w:proofErr w:type="spellStart"/>
+            <w:proofErr w:type="gramStart"/>
+            <w:r>
+              <w:rPr>
+                <w:rFonts w:ascii="Times New Roman" w:eastAsia="DFKai-SB" w:hAnsi="Times New Roman" w:cs="Times New Roman"/>
+                <w:bCs/>
+                <w:szCs w:val="24"/>
+              </w:rPr>
+              <w:t>BasicBlock</w:t>
+            </w:r>
+            <w:proofErr w:type="spellEnd"/>
+            <w:r>
+              <w:rPr>
+                <w:rFonts w:ascii="Times New Roman" w:eastAsia="DFKai-SB" w:hAnsi="Times New Roman" w:cs="Times New Roman"/>
+                <w:bCs/>
+                <w:szCs w:val="24"/>
+              </w:rPr>
+              <w:t>(</w:t>
+            </w:r>
+            <w:proofErr w:type="gramEnd"/>
+          </w:p>
+          <w:p>
+            <w:pPr>
+              <w:rPr>
+                <w:rFonts w:ascii="Times New Roman" w:eastAsia="DFKai-SB" w:hAnsi="Times New Roman" w:cs="Times New Roman"/>
+                <w:bCs/>
+                <w:szCs w:val="24"/>
+              </w:rPr>
+            </w:pPr>
+            <w:r>
+              <w:rPr>
+                <w:rFonts w:ascii="Times New Roman" w:eastAsia="DFKai-SB" w:hAnsi="Times New Roman" w:cs="Times New Roman"/>
+                <w:bCs/>
+                <w:szCs w:val="24"/>
+              </w:rPr>
+              <w:t xml:space="preserve">        (conv1): Conv2</w:t>
+            </w:r>
+            <w:proofErr w:type="gramStart"/>
+            <w:r>
+              <w:rPr>
+                <w:rFonts w:ascii="Times New Roman" w:eastAsia="DFKai-SB" w:hAnsi="Times New Roman" w:cs="Times New Roman"/>
+                <w:bCs/>
+                <w:szCs w:val="24"/>
+              </w:rPr>
+              <w:t>d(</w:t>
+            </w:r>
+            <w:proofErr w:type="gramEnd"/>
+            <w:r>
+              <w:rPr>
+                <w:rFonts w:ascii="Times New Roman" w:eastAsia="DFKai-SB" w:hAnsi="Times New Roman" w:cs="Times New Roman"/>
+                <w:bCs/>
+                <w:szCs w:val="24"/>
+              </w:rPr>
+              <w:t xml:space="preserve">512, 512, </w:t>
+            </w:r>
+            <w:proofErr w:type="spellStart"/>
+            <w:r>
+              <w:rPr>
+                <w:rFonts w:ascii="Times New Roman" w:eastAsia="DFKai-SB" w:hAnsi="Times New Roman" w:cs="Times New Roman"/>
+                <w:bCs/>
+                <w:szCs w:val="24"/>
+              </w:rPr>
+              <w:t>kernel_size</w:t>
+            </w:r>
+            <w:proofErr w:type="spellEnd"/>
+            <w:r>
+              <w:rPr>
+                <w:rFonts w:ascii="Times New Roman" w:eastAsia="DFKai-SB" w:hAnsi="Times New Roman" w:cs="Times New Roman"/>
+                <w:bCs/>
+                <w:szCs w:val="24"/>
+              </w:rPr>
+              <w:t>=(3, 3), stride=(1, 1), padding=(1, 1), bias=False)</w:t>
+            </w:r>
+          </w:p>
+          <w:p>
+            <w:pPr>
+              <w:rPr>
+                <w:rFonts w:ascii="Times New Roman" w:eastAsia="DFKai-SB" w:hAnsi="Times New Roman" w:cs="Times New Roman"/>
+                <w:bCs/>
+                <w:szCs w:val="24"/>
+              </w:rPr>
+            </w:pPr>
+            <w:r>
+              <w:rPr>
+                <w:rFonts w:ascii="Times New Roman" w:eastAsia="DFKai-SB" w:hAnsi="Times New Roman" w:cs="Times New Roman"/>
+                <w:bCs/>
+                <w:szCs w:val="24"/>
+              </w:rPr>
+              <w:t xml:space="preserve">        (bn1): BatchNorm2</w:t>
+            </w:r>
+            <w:proofErr w:type="gramStart"/>
+            <w:r>
+              <w:rPr>
+                <w:rFonts w:ascii="Times New Roman" w:eastAsia="DFKai-SB" w:hAnsi="Times New Roman" w:cs="Times New Roman"/>
+                <w:bCs/>
+                <w:szCs w:val="24"/>
+              </w:rPr>
+              <w:t>d(</w:t>
+            </w:r>
+            <w:proofErr w:type="gramEnd"/>
+            <w:r>
+              <w:rPr>
+                <w:rFonts w:ascii="Times New Roman" w:eastAsia="DFKai-SB" w:hAnsi="Times New Roman" w:cs="Times New Roman"/>
+                <w:bCs/>
+                <w:szCs w:val="24"/>
+              </w:rPr>
+              <w:t xml:space="preserve">512, eps=1e-05, momentum=0.1, affine=True, </w:t>
+            </w:r>
+            <w:proofErr w:type="spellStart"/>
+            <w:r>
+              <w:rPr>
+                <w:rFonts w:ascii="Times New Roman" w:eastAsia="DFKai-SB" w:hAnsi="Times New Roman" w:cs="Times New Roman"/>
+                <w:bCs/>
+                <w:szCs w:val="24"/>
+              </w:rPr>
+              <w:t>track_running_stats</w:t>
+            </w:r>
+            <w:proofErr w:type="spellEnd"/>
+            <w:r>
+              <w:rPr>
+                <w:rFonts w:ascii="Times New Roman" w:eastAsia="DFKai-SB" w:hAnsi="Times New Roman" w:cs="Times New Roman"/>
+                <w:bCs/>
+                <w:szCs w:val="24"/>
+              </w:rPr>
+              <w:t>=True)</w:t>
+            </w:r>
+          </w:p>
+          <w:p>
+            <w:pPr>
+              <w:rPr>
+                <w:rFonts w:ascii="Times New Roman" w:eastAsia="DFKai-SB" w:hAnsi="Times New Roman" w:cs="Times New Roman"/>
+                <w:bCs/>
+                <w:szCs w:val="24"/>
+              </w:rPr>
+            </w:pPr>
+            <w:r>
+              <w:rPr>
+                <w:rFonts w:ascii="Times New Roman" w:eastAsia="DFKai-SB" w:hAnsi="Times New Roman" w:cs="Times New Roman"/>
+                <w:bCs/>
+                <w:szCs w:val="24"/>
+              </w:rPr>
+              <w:t xml:space="preserve">        (</w:t>
+            </w:r>
+            <w:proofErr w:type="spellStart"/>
+            <w:r>
+              <w:rPr>
+                <w:rFonts w:ascii="Times New Roman" w:eastAsia="DFKai-SB" w:hAnsi="Times New Roman" w:cs="Times New Roman"/>
+                <w:bCs/>
+                <w:szCs w:val="24"/>
+              </w:rPr>
+              <w:t>relu</w:t>
+            </w:r>
+            <w:proofErr w:type="spellEnd"/>
+            <w:r>
+              <w:rPr>
+                <w:rFonts w:ascii="Times New Roman" w:eastAsia="DFKai-SB" w:hAnsi="Times New Roman" w:cs="Times New Roman"/>
+                <w:bCs/>
+                <w:szCs w:val="24"/>
+              </w:rPr>
+              <w:t xml:space="preserve">): </w:t>
+            </w:r>
+            <w:proofErr w:type="spellStart"/>
+            <w:r>
+              <w:rPr>
+                <w:rFonts w:ascii="Times New Roman" w:eastAsia="DFKai-SB" w:hAnsi="Times New Roman" w:cs="Times New Roman"/>
+                <w:bCs/>
+                <w:szCs w:val="24"/>
+              </w:rPr>
+              <w:t>ReLU</w:t>
+            </w:r>
+            <w:proofErr w:type="spellEnd"/>
+            <w:r>
+              <w:rPr>
+                <w:rFonts w:ascii="Times New Roman" w:eastAsia="DFKai-SB" w:hAnsi="Times New Roman" w:cs="Times New Roman"/>
+                <w:bCs/>
+                <w:szCs w:val="24"/>
+              </w:rPr>
+              <w:t>(</w:t>
+            </w:r>
+            <w:proofErr w:type="spellStart"/>
+            <w:r>
+              <w:rPr>
+                <w:rFonts w:ascii="Times New Roman" w:eastAsia="DFKai-SB" w:hAnsi="Times New Roman" w:cs="Times New Roman"/>
+                <w:bCs/>
+                <w:szCs w:val="24"/>
+              </w:rPr>
+              <w:t>inplace</w:t>
+            </w:r>
+            <w:proofErr w:type="spellEnd"/>
+            <w:r>
+              <w:rPr>
+                <w:rFonts w:ascii="Times New Roman" w:eastAsia="DFKai-SB" w:hAnsi="Times New Roman" w:cs="Times New Roman"/>
+                <w:bCs/>
+                <w:szCs w:val="24"/>
+              </w:rPr>
+              <w:t>=True)</w:t>
+            </w:r>
+          </w:p>
+          <w:p>
+            <w:pPr>
+              <w:rPr>
+                <w:rFonts w:ascii="Times New Roman" w:eastAsia="DFKai-SB" w:hAnsi="Times New Roman" w:cs="Times New Roman"/>
+                <w:bCs/>
+                <w:szCs w:val="24"/>
+              </w:rPr>
+            </w:pPr>
+            <w:r>
+              <w:rPr>
+                <w:rFonts w:ascii="Times New Roman" w:eastAsia="DFKai-SB" w:hAnsi="Times New Roman" w:cs="Times New Roman"/>
+                <w:bCs/>
+                <w:szCs w:val="24"/>
+              </w:rPr>
+              <w:t xml:space="preserve">        (conv2): Conv2</w:t>
+            </w:r>
+            <w:proofErr w:type="gramStart"/>
+            <w:r>
+              <w:rPr>
+                <w:rFonts w:ascii="Times New Roman" w:eastAsia="DFKai-SB" w:hAnsi="Times New Roman" w:cs="Times New Roman"/>
+                <w:bCs/>
+                <w:szCs w:val="24"/>
+              </w:rPr>
+              <w:t>d(</w:t>
+            </w:r>
+            <w:proofErr w:type="gramEnd"/>
+            <w:r>
+              <w:rPr>
+                <w:rFonts w:ascii="Times New Roman" w:eastAsia="DFKai-SB" w:hAnsi="Times New Roman" w:cs="Times New Roman"/>
+                <w:bCs/>
+                <w:szCs w:val="24"/>
+              </w:rPr>
+              <w:t xml:space="preserve">512, 512, </w:t>
+            </w:r>
+            <w:proofErr w:type="spellStart"/>
+            <w:r>
+              <w:rPr>
+                <w:rFonts w:ascii="Times New Roman" w:eastAsia="DFKai-SB" w:hAnsi="Times New Roman" w:cs="Times New Roman"/>
+                <w:bCs/>
+                <w:szCs w:val="24"/>
+              </w:rPr>
+              <w:t>kernel_size</w:t>
+            </w:r>
+            <w:proofErr w:type="spellEnd"/>
+            <w:r>
+              <w:rPr>
+                <w:rFonts w:ascii="Times New Roman" w:eastAsia="DFKai-SB" w:hAnsi="Times New Roman" w:cs="Times New Roman"/>
+                <w:bCs/>
+                <w:szCs w:val="24"/>
+              </w:rPr>
+              <w:t>=(3, 3), stride=(1, 1), padding=(1, 1), bias=False)</w:t>
+            </w:r>
+          </w:p>
+          <w:p>
+            <w:pPr>
+              <w:rPr>
+                <w:rFonts w:ascii="Times New Roman" w:eastAsia="DFKai-SB" w:hAnsi="Times New Roman" w:cs="Times New Roman"/>
+                <w:bCs/>
+                <w:szCs w:val="24"/>
+              </w:rPr>
+            </w:pPr>
+            <w:r>
+              <w:rPr>
+                <w:rFonts w:ascii="Times New Roman" w:eastAsia="DFKai-SB" w:hAnsi="Times New Roman" w:cs="Times New Roman"/>
+                <w:bCs/>
+                <w:szCs w:val="24"/>
+              </w:rPr>
+              <w:t xml:space="preserve">        (bn2): BatchNorm2</w:t>
+            </w:r>
+            <w:proofErr w:type="gramStart"/>
+            <w:r>
+              <w:rPr>
+                <w:rFonts w:ascii="Times New Roman" w:eastAsia="DFKai-SB" w:hAnsi="Times New Roman" w:cs="Times New Roman"/>
+                <w:bCs/>
+                <w:szCs w:val="24"/>
+              </w:rPr>
+              <w:t>d(</w:t>
+            </w:r>
+            <w:proofErr w:type="gramEnd"/>
+            <w:r>
+              <w:rPr>
+                <w:rFonts w:ascii="Times New Roman" w:eastAsia="DFKai-SB" w:hAnsi="Times New Roman" w:cs="Times New Roman"/>
+                <w:bCs/>
+                <w:szCs w:val="24"/>
+              </w:rPr>
+              <w:t xml:space="preserve">512, eps=1e-05, momentum=0.1, affine=True, </w:t>
+            </w:r>
+            <w:proofErr w:type="spellStart"/>
+            <w:r>
+              <w:rPr>
+                <w:rFonts w:ascii="Times New Roman" w:eastAsia="DFKai-SB" w:hAnsi="Times New Roman" w:cs="Times New Roman"/>
+                <w:bCs/>
+                <w:szCs w:val="24"/>
+              </w:rPr>
+              <w:t>track_running_stats</w:t>
+            </w:r>
+            <w:proofErr w:type="spellEnd"/>
+            <w:r>
+              <w:rPr>
+                <w:rFonts w:ascii="Times New Roman" w:eastAsia="DFKai-SB" w:hAnsi="Times New Roman" w:cs="Times New Roman"/>
+                <w:bCs/>
+                <w:szCs w:val="24"/>
+              </w:rPr>
+              <w:t>=True)</w:t>
+            </w:r>
+          </w:p>
+          <w:p>
+            <w:pPr>
+              <w:rPr>
+                <w:rFonts w:ascii="Times New Roman" w:eastAsia="DFKai-SB" w:hAnsi="Times New Roman" w:cs="Times New Roman"/>
+                <w:bCs/>
+                <w:szCs w:val="24"/>
+              </w:rPr>
+            </w:pPr>
+            <w:r>
+              <w:rPr>
+                <w:rFonts w:ascii="Times New Roman" w:eastAsia="DFKai-SB" w:hAnsi="Times New Roman" w:cs="Times New Roman"/>
+                <w:bCs/>
+                <w:szCs w:val="24"/>
+              </w:rPr>
+              <w:t xml:space="preserve">      )</w:t>
+            </w:r>
+          </w:p>
+          <w:p>
+            <w:pPr>
+              <w:rPr>
+                <w:rFonts w:ascii="Times New Roman" w:eastAsia="DFKai-SB" w:hAnsi="Times New Roman" w:cs="Times New Roman"/>
+                <w:bCs/>
+                <w:szCs w:val="24"/>
+              </w:rPr>
+            </w:pPr>
+            <w:r>
+              <w:rPr>
+                <w:rFonts w:ascii="Times New Roman" w:eastAsia="DFKai-SB" w:hAnsi="Times New Roman" w:cs="Times New Roman"/>
+                <w:bCs/>
+                <w:szCs w:val="24"/>
+              </w:rPr>
+              <w:t xml:space="preserve">    )</w:t>
+            </w:r>
+          </w:p>
+          <w:p>
+            <w:pPr>
+              <w:rPr>
+                <w:rFonts w:ascii="Times New Roman" w:eastAsia="DFKai-SB" w:hAnsi="Times New Roman" w:cs="Times New Roman"/>
+                <w:bCs/>
+                <w:szCs w:val="24"/>
+              </w:rPr>
+            </w:pPr>
+            <w:r>
+              <w:rPr>
+                <w:rFonts w:ascii="Times New Roman" w:eastAsia="DFKai-SB" w:hAnsi="Times New Roman" w:cs="Times New Roman"/>
+                <w:bCs/>
+                <w:szCs w:val="24"/>
+              </w:rPr>
+              <w:t xml:space="preserve">    (</w:t>
+            </w:r>
+            <w:proofErr w:type="spellStart"/>
+            <w:r>
+              <w:rPr>
+                <w:rFonts w:ascii="Times New Roman" w:eastAsia="DFKai-SB" w:hAnsi="Times New Roman" w:cs="Times New Roman"/>
+                <w:bCs/>
+                <w:szCs w:val="24"/>
+              </w:rPr>
+              <w:t>avgpool</w:t>
+            </w:r>
+            <w:proofErr w:type="spellEnd"/>
+            <w:r>
+              <w:rPr>
+                <w:rFonts w:ascii="Times New Roman" w:eastAsia="DFKai-SB" w:hAnsi="Times New Roman" w:cs="Times New Roman"/>
+                <w:bCs/>
+                <w:szCs w:val="24"/>
+              </w:rPr>
+              <w:t>): AdaptiveAvgPool2</w:t>
+            </w:r>
+            <w:proofErr w:type="gramStart"/>
+            <w:r>
+              <w:rPr>
+                <w:rFonts w:ascii="Times New Roman" w:eastAsia="DFKai-SB" w:hAnsi="Times New Roman" w:cs="Times New Roman"/>
+                <w:bCs/>
+                <w:szCs w:val="24"/>
+              </w:rPr>
+              <w:t>d(</w:t>
+            </w:r>
+            <w:proofErr w:type="spellStart"/>
+            <w:proofErr w:type="gramEnd"/>
+            <w:r>
+              <w:rPr>
+                <w:rFonts w:ascii="Times New Roman" w:eastAsia="DFKai-SB" w:hAnsi="Times New Roman" w:cs="Times New Roman"/>
+                <w:bCs/>
+                <w:szCs w:val="24"/>
+              </w:rPr>
+              <w:t>output_size</w:t>
+            </w:r>
+            <w:proofErr w:type="spellEnd"/>
+            <w:r>
+              <w:rPr>
+                <w:rFonts w:ascii="Times New Roman" w:eastAsia="DFKai-SB" w:hAnsi="Times New Roman" w:cs="Times New Roman"/>
+                <w:bCs/>
+                <w:szCs w:val="24"/>
+              </w:rPr>
+              <w:t>=(1, 1))</w:t>
+            </w:r>
+          </w:p>
+          <w:p>
+            <w:pPr>
+              <w:rPr>
+                <w:rFonts w:ascii="Times New Roman" w:eastAsia="DFKai-SB" w:hAnsi="Times New Roman" w:cs="Times New Roman"/>
+                <w:bCs/>
+                <w:szCs w:val="24"/>
+              </w:rPr>
+            </w:pPr>
+            <w:r>
+              <w:rPr>
+                <w:rFonts w:ascii="Times New Roman" w:eastAsia="DFKai-SB" w:hAnsi="Times New Roman" w:cs="Times New Roman"/>
+                <w:bCs/>
+                <w:szCs w:val="24"/>
+              </w:rPr>
+              <w:t xml:space="preserve">    (fc): </w:t>
+            </w:r>
+            <w:proofErr w:type="gramStart"/>
+            <w:r>
+              <w:rPr>
+                <w:rFonts w:ascii="Times New Roman" w:eastAsia="DFKai-SB" w:hAnsi="Times New Roman" w:cs="Times New Roman"/>
+                <w:bCs/>
+                <w:szCs w:val="24"/>
+              </w:rPr>
+              <w:t>Linear(</w:t>
+            </w:r>
+            <w:proofErr w:type="spellStart"/>
+            <w:proofErr w:type="gramEnd"/>
+            <w:r>
+              <w:rPr>
+                <w:rFonts w:ascii="Times New Roman" w:eastAsia="DFKai-SB" w:hAnsi="Times New Roman" w:cs="Times New Roman"/>
+                <w:bCs/>
+                <w:szCs w:val="24"/>
+              </w:rPr>
+              <w:t>in_features</w:t>
+            </w:r>
+            <w:proofErr w:type="spellEnd"/>
+            <w:r>
+              <w:rPr>
+                <w:rFonts w:ascii="Times New Roman" w:eastAsia="DFKai-SB" w:hAnsi="Times New Roman" w:cs="Times New Roman"/>
+                <w:bCs/>
+                <w:szCs w:val="24"/>
+              </w:rPr>
+              <w:t xml:space="preserve">=512, </w:t>
+            </w:r>
+            <w:proofErr w:type="spellStart"/>
+            <w:r>
+              <w:rPr>
+                <w:rFonts w:ascii="Times New Roman" w:eastAsia="DFKai-SB" w:hAnsi="Times New Roman" w:cs="Times New Roman"/>
+                <w:bCs/>
+                <w:szCs w:val="24"/>
+              </w:rPr>
+              <w:t>out_features</w:t>
+            </w:r>
+            <w:proofErr w:type="spellEnd"/>
+            <w:r>
+              <w:rPr>
+                <w:rFonts w:ascii="Times New Roman" w:eastAsia="DFKai-SB" w:hAnsi="Times New Roman" w:cs="Times New Roman"/>
+                <w:bCs/>
+                <w:szCs w:val="24"/>
+              </w:rPr>
+              <w:t>=10, bias=True)</w:t>
+            </w:r>
+          </w:p>
+          <w:p>
+            <w:pPr>
+              <w:rPr>
+                <w:rFonts w:ascii="Times New Roman" w:eastAsia="DFKai-SB" w:hAnsi="Times New Roman" w:cs="Times New Roman"/>
+                <w:bCs/>
+                <w:szCs w:val="24"/>
+              </w:rPr>
+            </w:pPr>
+            <w:r>
+              <w:rPr>
+                <w:rFonts w:ascii="Times New Roman" w:eastAsia="DFKai-SB" w:hAnsi="Times New Roman" w:cs="Times New Roman"/>
+                <w:bCs/>
+                <w:szCs w:val="24"/>
+              </w:rPr>
+              <w:t xml:space="preserve">  )</w:t>
+            </w:r>
+          </w:p>
+          <w:p>
+            <w:pPr>
+              <w:rPr>
+                <w:rFonts w:ascii="Times New Roman" w:eastAsia="DFKai-SB" w:hAnsi="Times New Roman" w:cs="Times New Roman"/>
+                <w:b/>
+                <w:szCs w:val="24"/>
+              </w:rPr>
+            </w:pPr>
+            <w:r>
+              <w:rPr>
+                <w:rFonts w:ascii="Times New Roman" w:eastAsia="DFKai-SB" w:hAnsi="Times New Roman" w:cs="Times New Roman"/>
+                <w:bCs/>
+                <w:szCs w:val="24"/>
+              </w:rPr>
+              <w:t>)</w:t>
+            </w:r>
+          </w:p>
+        </w:tc>
+      </w:tr>
+    </w:tbl>
+    <w:p>
+      <w:pPr>
         <w:rPr>
           <w:rFonts w:ascii="Times New Roman" w:eastAsia="DFKai-SB" w:hAnsi="Times New Roman" w:cs="Times New Roman"/>
           <w:b/>
           <w:sz w:val="28"/>
           <w:szCs w:val="28"/>
         </w:rPr>
-        <w:t xml:space="preserve"> and other CNN architectures? (5%)</w:t>
-      </w:r>
-    </w:p>
-    <w:p>
-      <w:pPr>
+      </w:pPr>
+      <w:r>
         <w:rPr>
           <w:rFonts w:ascii="Times New Roman" w:eastAsia="DFKai-SB" w:hAnsi="Times New Roman" w:cs="Times New Roman"/>
           <w:b/>
           <w:sz w:val="28"/>
           <w:szCs w:val="28"/>
         </w:rPr>
-      </w:pPr>
-      <w:r>
-        <w:rPr>
-          <w:rFonts w:ascii="Times New Roman" w:eastAsia="DFKai-SB" w:hAnsi="Times New Roman" w:cs="Times New Roman" w:hint="eastAsia"/>
-          <w:b/>
-          <w:sz w:val="28"/>
-          <w:szCs w:val="28"/>
-        </w:rPr>
-        <w:t>A</w:t>
-      </w:r>
-      <w:r>
-        <w:rPr>
-          <w:rFonts w:ascii="Times New Roman" w:eastAsia="DFKai-SB" w:hAnsi="Times New Roman" w:cs="Times New Roman"/>
-          <w:b/>
-          <w:sz w:val="28"/>
-          <w:szCs w:val="28"/>
-        </w:rPr>
-        <w:t>ns:</w:t>
-      </w:r>
-    </w:p>
-    <w:p>
-      <w:pPr>
-        <w:rPr>
-          <w:rFonts w:ascii="Times New Roman" w:eastAsia="DFKai-SB" w:hAnsi="Times New Roman" w:cs="Times New Roman"/>
-          <w:b/>
-          <w:sz w:val="28"/>
-          <w:szCs w:val="28"/>
-        </w:rPr>
-      </w:pPr>
-    </w:p>
-    <w:p>
-      <w:pPr>
-        <w:rPr>
-          <w:rFonts w:ascii="Times New Roman" w:eastAsia="DFKai-SB" w:hAnsi="Times New Roman" w:cs="Times New Roman"/>
-          <w:b/>
-          <w:sz w:val="28"/>
-          <w:szCs w:val="28"/>
-        </w:rPr>
-      </w:pPr>
-    </w:p>
-    <w:p>
-      <w:pPr>
-        <w:rPr>
-          <w:rFonts w:ascii="Times New Roman" w:eastAsia="DFKai-SB" w:hAnsi="Times New Roman" w:cs="Times New Roman"/>
-          <w:b/>
-          <w:sz w:val="28"/>
-          <w:szCs w:val="28"/>
-        </w:rPr>
-      </w:pPr>
-    </w:p>
-    <w:p>
-      <w:pPr>
-        <w:rPr>
-          <w:rFonts w:ascii="Times New Roman" w:eastAsia="DFKai-SB" w:hAnsi="Times New Roman" w:cs="Times New Roman"/>
-          <w:b/>
-          <w:sz w:val="28"/>
-          <w:szCs w:val="28"/>
-        </w:rPr>
-      </w:pPr>
-      <w:r>
-        <w:rPr>
-          <w:rFonts w:ascii="Times New Roman" w:eastAsia="DFKai-SB" w:hAnsi="Times New Roman" w:cs="Times New Roman"/>
-          <w:b/>
-          <w:sz w:val="28"/>
-          <w:szCs w:val="28"/>
-        </w:rPr>
+        <w:lastRenderedPageBreak/>
         <w:t xml:space="preserve">• </w:t>
       </w:r>
       <w:r>
@@ -1123,7 +6824,6 @@
                 <w:sz w:val="28"/>
                 <w:szCs w:val="28"/>
               </w:rPr>
-              <w:lastRenderedPageBreak/>
               <w:drawing>
                 <wp:inline distT="0" distB="0" distL="0" distR="0" wp14:anchorId="5DA4172B" wp14:editId="19877F5F">
                   <wp:extent cx="3155957" cy="2365513"/>
@@ -1327,6 +7027,7 @@
               <w:rPr>
                 <w:noProof/>
               </w:rPr>
+              <w:lastRenderedPageBreak/>
               <w:drawing>
                 <wp:inline distT="0" distB="0" distL="0" distR="0" wp14:anchorId="6DEEC11F" wp14:editId="387F29D9">
                   <wp:extent cx="3339548" cy="2503121"/>
@@ -1787,7 +7488,6 @@
               <w:rPr>
                 <w:noProof/>
               </w:rPr>
-              <w:lastRenderedPageBreak/>
               <w:drawing>
                 <wp:inline distT="0" distB="0" distL="0" distR="0" wp14:anchorId="709D8F77" wp14:editId="1F8E66AA">
                   <wp:extent cx="3308451" cy="2479813"/>
@@ -1919,26 +7619,25 @@
           <w:szCs w:val="28"/>
         </w:rPr>
       </w:pPr>
-    </w:p>
-    <w:p>
-      <w:pPr>
+      <w:r>
         <w:rPr>
           <w:rFonts w:ascii="Times New Roman" w:eastAsia="DFKai-SB" w:hAnsi="Times New Roman" w:cs="Times New Roman"/>
           <w:b/>
           <w:sz w:val="28"/>
           <w:szCs w:val="28"/>
         </w:rPr>
-      </w:pPr>
-    </w:p>
-    <w:p>
-      <w:pPr>
+        <w:t xml:space="preserve">• </w:t>
+      </w:r>
+      <w:r>
         <w:rPr>
           <w:rFonts w:ascii="Times New Roman" w:eastAsia="DFKai-SB" w:hAnsi="Times New Roman" w:cs="Times New Roman"/>
           <w:b/>
           <w:sz w:val="28"/>
           <w:szCs w:val="28"/>
         </w:rPr>
-      </w:pPr>
+        <w:t xml:space="preserve">Briefly describe what method do you apply on your best model? (e.g. data augmentation, model architecture, loss function, </w:t>
+      </w:r>
+      <w:proofErr w:type="spellStart"/>
       <w:r>
         <w:rPr>
           <w:rFonts w:ascii="Times New Roman" w:eastAsia="DFKai-SB" w:hAnsi="Times New Roman" w:cs="Times New Roman"/>
@@ -1946,8 +7645,9 @@
           <w:sz w:val="28"/>
           <w:szCs w:val="28"/>
         </w:rPr>
-        <w:t xml:space="preserve">• </w:t>
+        <w:t>etc</w:t>
       </w:r>
+      <w:proofErr w:type="spellEnd"/>
       <w:r>
         <w:rPr>
           <w:rFonts w:ascii="Times New Roman" w:eastAsia="DFKai-SB" w:hAnsi="Times New Roman" w:cs="Times New Roman"/>
@@ -1955,9 +7655,8 @@
           <w:sz w:val="28"/>
           <w:szCs w:val="28"/>
         </w:rPr>
-        <w:t xml:space="preserve">Briefly describe what method do you apply on your best model? (e.g. data augmentation, model architecture, loss function, </w:t>
+        <w:t>)</w:t>
       </w:r>
-      <w:proofErr w:type="spellStart"/>
       <w:r>
         <w:rPr>
           <w:rFonts w:ascii="Times New Roman" w:eastAsia="DFKai-SB" w:hAnsi="Times New Roman" w:cs="Times New Roman"/>
@@ -1965,9 +7664,8 @@
           <w:sz w:val="28"/>
           <w:szCs w:val="28"/>
         </w:rPr>
-        <w:t>etc</w:t>
+        <w:t xml:space="preserve"> (</w:t>
       </w:r>
-      <w:proofErr w:type="spellEnd"/>
       <w:r>
         <w:rPr>
           <w:rFonts w:ascii="Times New Roman" w:eastAsia="DFKai-SB" w:hAnsi="Times New Roman" w:cs="Times New Roman"/>
@@ -1975,7 +7673,7 @@
           <w:sz w:val="28"/>
           <w:szCs w:val="28"/>
         </w:rPr>
-        <w:t>)</w:t>
+        <w:t>10</w:t>
       </w:r>
       <w:r>
         <w:rPr>
@@ -1984,17 +7682,18 @@
           <w:sz w:val="28"/>
           <w:szCs w:val="28"/>
         </w:rPr>
-        <w:t xml:space="preserve"> (</w:t>
+        <w:t>%)</w:t>
       </w:r>
-      <w:r>
+    </w:p>
+    <w:p>
+      <w:pPr>
         <w:rPr>
           <w:rFonts w:ascii="Times New Roman" w:eastAsia="DFKai-SB" w:hAnsi="Times New Roman" w:cs="Times New Roman"/>
           <w:b/>
           <w:sz w:val="28"/>
           <w:szCs w:val="28"/>
         </w:rPr>
-        <w:t>10</w:t>
-      </w:r>
+      </w:pPr>
       <w:r>
         <w:rPr>
           <w:rFonts w:ascii="Times New Roman" w:eastAsia="DFKai-SB" w:hAnsi="Times New Roman" w:cs="Times New Roman"/>
@@ -2002,25 +7701,6 @@
           <w:sz w:val="28"/>
           <w:szCs w:val="28"/>
         </w:rPr>
-        <w:t>%)</w:t>
-      </w:r>
-    </w:p>
-    <w:p>
-      <w:pPr>
-        <w:rPr>
-          <w:rFonts w:ascii="Times New Roman" w:eastAsia="DFKai-SB" w:hAnsi="Times New Roman" w:cs="Times New Roman"/>
-          <w:b/>
-          <w:sz w:val="28"/>
-          <w:szCs w:val="28"/>
-        </w:rPr>
-      </w:pPr>
-      <w:r>
-        <w:rPr>
-          <w:rFonts w:ascii="Times New Roman" w:eastAsia="DFKai-SB" w:hAnsi="Times New Roman" w:cs="Times New Roman"/>
-          <w:b/>
-          <w:sz w:val="28"/>
-          <w:szCs w:val="28"/>
-        </w:rPr>
         <w:t>Ans:</w:t>
       </w:r>
     </w:p>
@@ -2030,16 +7710,14 @@
         <w:rPr>
           <w:rFonts w:ascii="Times New Roman" w:eastAsia="DFKai-SB" w:hAnsi="Times New Roman" w:cs="Times New Roman"/>
           <w:bCs/>
-          <w:sz w:val="28"/>
-          <w:szCs w:val="28"/>
+          <w:szCs w:val="24"/>
         </w:rPr>
       </w:pPr>
       <w:r>
         <w:rPr>
           <w:rFonts w:ascii="Times New Roman" w:eastAsia="DFKai-SB" w:hAnsi="Times New Roman" w:cs="Times New Roman"/>
           <w:bCs/>
-          <w:sz w:val="28"/>
-          <w:szCs w:val="28"/>
+          <w:szCs w:val="24"/>
         </w:rPr>
         <w:t>Data Augmentation:</w:t>
       </w:r>
@@ -2047,8 +7725,7 @@
         <w:rPr>
           <w:rFonts w:ascii="Times New Roman" w:eastAsia="DFKai-SB" w:hAnsi="Times New Roman" w:cs="Times New Roman" w:hint="eastAsia"/>
           <w:bCs/>
-          <w:sz w:val="28"/>
-          <w:szCs w:val="28"/>
+          <w:szCs w:val="24"/>
         </w:rPr>
         <w:t xml:space="preserve"> </w:t>
       </w:r>
@@ -2056,26 +7733,15 @@
         <w:rPr>
           <w:rFonts w:ascii="Times New Roman" w:eastAsia="DFKai-SB" w:hAnsi="Times New Roman" w:cs="Times New Roman" w:hint="eastAsia"/>
           <w:bCs/>
-          <w:sz w:val="28"/>
-          <w:szCs w:val="28"/>
-        </w:rPr>
-        <w:t>我</w:t>
+          <w:szCs w:val="24"/>
+        </w:rPr>
+        <w:t>我先移除</w:t>
       </w:r>
       <w:r>
         <w:rPr>
           <w:rFonts w:ascii="Times New Roman" w:eastAsia="DFKai-SB" w:hAnsi="Times New Roman" w:cs="Times New Roman" w:hint="eastAsia"/>
           <w:bCs/>
-          <w:sz w:val="28"/>
-          <w:szCs w:val="28"/>
-        </w:rPr>
-        <w:t>先移除</w:t>
-      </w:r>
-      <w:r>
-        <w:rPr>
-          <w:rFonts w:ascii="Times New Roman" w:eastAsia="DFKai-SB" w:hAnsi="Times New Roman" w:cs="Times New Roman" w:hint="eastAsia"/>
-          <w:bCs/>
-          <w:sz w:val="28"/>
-          <w:szCs w:val="28"/>
+          <w:szCs w:val="24"/>
         </w:rPr>
         <w:t>sample code</w:t>
       </w:r>
@@ -2083,37 +7749,23 @@
         <w:rPr>
           <w:rFonts w:ascii="Times New Roman" w:eastAsia="DFKai-SB" w:hAnsi="Times New Roman" w:cs="Times New Roman" w:hint="eastAsia"/>
           <w:bCs/>
-          <w:sz w:val="28"/>
-          <w:szCs w:val="28"/>
+          <w:szCs w:val="24"/>
         </w:rPr>
         <w:t>中的</w:t>
       </w:r>
-      <w:proofErr w:type="gramStart"/>
       <w:r>
         <w:rPr>
           <w:rFonts w:ascii="Times New Roman" w:eastAsia="DFKai-SB" w:hAnsi="Times New Roman" w:cs="Times New Roman"/>
           <w:bCs/>
-          <w:sz w:val="28"/>
-          <w:szCs w:val="28"/>
-        </w:rPr>
-        <w:t>Resize(</w:t>
-      </w:r>
-      <w:proofErr w:type="gramEnd"/>
-      <w:r>
-        <w:rPr>
-          <w:rFonts w:ascii="Times New Roman" w:eastAsia="DFKai-SB" w:hAnsi="Times New Roman" w:cs="Times New Roman"/>
-          <w:bCs/>
-          <w:sz w:val="28"/>
-          <w:szCs w:val="28"/>
-        </w:rPr>
-        <w:t>(32, 32))</w:t>
+          <w:szCs w:val="24"/>
+        </w:rPr>
+        <w:t>Resize((32, 32))</w:t>
       </w:r>
       <w:r>
         <w:rPr>
           <w:rFonts w:ascii="Times New Roman" w:eastAsia="DFKai-SB" w:hAnsi="Times New Roman" w:cs="Times New Roman" w:hint="eastAsia"/>
           <w:bCs/>
-          <w:sz w:val="28"/>
-          <w:szCs w:val="28"/>
+          <w:szCs w:val="24"/>
         </w:rPr>
         <w:t>，並以</w:t>
       </w:r>
@@ -2122,8 +7774,7 @@
         <w:rPr>
           <w:rFonts w:ascii="Times New Roman" w:eastAsia="DFKai-SB" w:hAnsi="Times New Roman" w:cs="Times New Roman"/>
           <w:bCs/>
-          <w:sz w:val="28"/>
-          <w:szCs w:val="28"/>
+          <w:szCs w:val="24"/>
         </w:rPr>
         <w:t>RandomCrop</w:t>
       </w:r>
@@ -2132,27 +7783,34 @@
         <w:rPr>
           <w:rFonts w:ascii="Times New Roman" w:eastAsia="DFKai-SB" w:hAnsi="Times New Roman" w:cs="Times New Roman"/>
           <w:bCs/>
-          <w:sz w:val="28"/>
-          <w:szCs w:val="28"/>
-        </w:rPr>
-        <w:t>((32, 32), padding = 4)</w:t>
+          <w:szCs w:val="24"/>
+        </w:rPr>
+        <w:t xml:space="preserve">((32, 32), </w:t>
       </w:r>
       <w:r>
         <w:rPr>
+          <w:rFonts w:ascii="Times New Roman" w:eastAsia="DFKai-SB" w:hAnsi="Times New Roman" w:cs="Times New Roman"/>
+          <w:bCs/>
+          <w:szCs w:val="24"/>
+        </w:rPr>
+        <w:lastRenderedPageBreak/>
+        <w:t>padding = 4)</w:t>
+      </w:r>
+      <w:r>
+        <w:rPr>
           <w:rFonts w:ascii="Times New Roman" w:eastAsia="DFKai-SB" w:hAnsi="Times New Roman" w:cs="Times New Roman" w:hint="eastAsia"/>
           <w:bCs/>
-          <w:sz w:val="28"/>
-          <w:szCs w:val="28"/>
+          <w:szCs w:val="24"/>
         </w:rPr>
         <w:t>代替。接下來再對圖片做</w:t>
       </w:r>
       <w:proofErr w:type="spellStart"/>
+      <w:proofErr w:type="gramStart"/>
       <w:r>
         <w:rPr>
           <w:rFonts w:ascii="Times New Roman" w:eastAsia="DFKai-SB" w:hAnsi="Times New Roman" w:cs="Times New Roman"/>
           <w:bCs/>
-          <w:sz w:val="28"/>
-          <w:szCs w:val="28"/>
+          <w:szCs w:val="24"/>
         </w:rPr>
         <w:t>RandomHorizontalFlip</w:t>
       </w:r>
@@ -2161,10 +7819,18 @@
         <w:rPr>
           <w:rFonts w:ascii="Times New Roman" w:eastAsia="DFKai-SB" w:hAnsi="Times New Roman" w:cs="Times New Roman"/>
           <w:bCs/>
-          <w:sz w:val="28"/>
-          <w:szCs w:val="28"/>
-        </w:rPr>
-        <w:t>(0.5)</w:t>
+          <w:szCs w:val="24"/>
+        </w:rPr>
+        <w:t>(</w:t>
+      </w:r>
+      <w:proofErr w:type="gramEnd"/>
+      <w:r>
+        <w:rPr>
+          <w:rFonts w:ascii="Times New Roman" w:eastAsia="DFKai-SB" w:hAnsi="Times New Roman" w:cs="Times New Roman"/>
+          <w:bCs/>
+          <w:szCs w:val="24"/>
+        </w:rPr>
+        <w:t>0.5)</w:t>
       </w:r>
     </w:p>
     <w:p>
@@ -2173,16 +7839,14 @@
         <w:rPr>
           <w:rFonts w:ascii="Times New Roman" w:eastAsia="DFKai-SB" w:hAnsi="Times New Roman" w:cs="Times New Roman"/>
           <w:bCs/>
-          <w:sz w:val="28"/>
-          <w:szCs w:val="28"/>
+          <w:szCs w:val="24"/>
         </w:rPr>
       </w:pPr>
       <w:r>
         <w:rPr>
           <w:rFonts w:ascii="Times New Roman" w:eastAsia="DFKai-SB" w:hAnsi="Times New Roman" w:cs="Times New Roman" w:hint="eastAsia"/>
           <w:bCs/>
-          <w:sz w:val="28"/>
-          <w:szCs w:val="28"/>
+          <w:szCs w:val="24"/>
         </w:rPr>
         <w:t>Mo</w:t>
       </w:r>
@@ -2190,8 +7854,7 @@
         <w:rPr>
           <w:rFonts w:ascii="Times New Roman" w:eastAsia="DFKai-SB" w:hAnsi="Times New Roman" w:cs="Times New Roman"/>
           <w:bCs/>
-          <w:sz w:val="28"/>
-          <w:szCs w:val="28"/>
+          <w:szCs w:val="24"/>
         </w:rPr>
         <w:t xml:space="preserve">del: </w:t>
       </w:r>
@@ -2199,8 +7862,7 @@
         <w:rPr>
           <w:rFonts w:ascii="Times New Roman" w:eastAsia="DFKai-SB" w:hAnsi="Times New Roman" w:cs="Times New Roman" w:hint="eastAsia"/>
           <w:bCs/>
-          <w:sz w:val="28"/>
-          <w:szCs w:val="28"/>
+          <w:szCs w:val="24"/>
         </w:rPr>
         <w:t>我的架構為一直做</w:t>
       </w:r>
@@ -2208,8 +7870,7 @@
         <w:rPr>
           <w:rFonts w:ascii="Times New Roman" w:eastAsia="DFKai-SB" w:hAnsi="Times New Roman" w:cs="Times New Roman"/>
           <w:bCs/>
-          <w:sz w:val="28"/>
-          <w:szCs w:val="28"/>
+          <w:szCs w:val="24"/>
         </w:rPr>
         <w:t>Conv2d</w:t>
       </w:r>
@@ -2217,8 +7878,7 @@
         <w:rPr>
           <w:rFonts w:ascii="Times New Roman" w:eastAsia="DFKai-SB" w:hAnsi="Times New Roman" w:cs="Times New Roman" w:hint="eastAsia"/>
           <w:bCs/>
-          <w:sz w:val="28"/>
-          <w:szCs w:val="28"/>
+          <w:szCs w:val="24"/>
         </w:rPr>
         <w:t>=&gt;</w:t>
       </w:r>
@@ -2226,8 +7886,7 @@
         <w:rPr>
           <w:rFonts w:ascii="Times New Roman" w:eastAsia="DFKai-SB" w:hAnsi="Times New Roman" w:cs="Times New Roman"/>
           <w:bCs/>
-          <w:sz w:val="28"/>
-          <w:szCs w:val="28"/>
+          <w:szCs w:val="24"/>
         </w:rPr>
         <w:t>BatchNorm2d</w:t>
       </w:r>
@@ -2235,8 +7894,7 @@
         <w:rPr>
           <w:rFonts w:ascii="Times New Roman" w:eastAsia="DFKai-SB" w:hAnsi="Times New Roman" w:cs="Times New Roman" w:hint="eastAsia"/>
           <w:bCs/>
-          <w:sz w:val="28"/>
-          <w:szCs w:val="28"/>
+          <w:szCs w:val="24"/>
         </w:rPr>
         <w:t>=&gt;</w:t>
       </w:r>
@@ -2245,8 +7903,7 @@
         <w:rPr>
           <w:rFonts w:ascii="Times New Roman" w:eastAsia="DFKai-SB" w:hAnsi="Times New Roman" w:cs="Times New Roman"/>
           <w:bCs/>
-          <w:sz w:val="28"/>
-          <w:szCs w:val="28"/>
+          <w:szCs w:val="24"/>
         </w:rPr>
         <w:t>ReLU</w:t>
       </w:r>
@@ -2255,8 +7912,7 @@
         <w:rPr>
           <w:rFonts w:ascii="Times New Roman" w:eastAsia="DFKai-SB" w:hAnsi="Times New Roman" w:cs="Times New Roman" w:hint="eastAsia"/>
           <w:bCs/>
-          <w:sz w:val="28"/>
-          <w:szCs w:val="28"/>
+          <w:szCs w:val="24"/>
         </w:rPr>
         <w:t>，有時候會接著做</w:t>
       </w:r>
@@ -2264,8 +7920,7 @@
         <w:rPr>
           <w:rFonts w:ascii="Times New Roman" w:eastAsia="DFKai-SB" w:hAnsi="Times New Roman" w:cs="Times New Roman" w:hint="eastAsia"/>
           <w:bCs/>
-          <w:sz w:val="28"/>
-          <w:szCs w:val="28"/>
+          <w:szCs w:val="24"/>
         </w:rPr>
         <w:t>M</w:t>
       </w:r>
@@ -2273,8 +7928,7 @@
         <w:rPr>
           <w:rFonts w:ascii="Times New Roman" w:eastAsia="DFKai-SB" w:hAnsi="Times New Roman" w:cs="Times New Roman"/>
           <w:bCs/>
-          <w:sz w:val="28"/>
-          <w:szCs w:val="28"/>
+          <w:szCs w:val="24"/>
         </w:rPr>
         <w:t>axPool2d</w:t>
       </w:r>
@@ -2282,8 +7936,7 @@
         <w:rPr>
           <w:rFonts w:ascii="Times New Roman" w:eastAsia="DFKai-SB" w:hAnsi="Times New Roman" w:cs="Times New Roman" w:hint="eastAsia"/>
           <w:bCs/>
-          <w:sz w:val="28"/>
-          <w:szCs w:val="28"/>
+          <w:szCs w:val="24"/>
         </w:rPr>
         <w:t>，反覆數次之後會對結果做</w:t>
       </w:r>
@@ -2291,8 +7944,7 @@
         <w:rPr>
           <w:rFonts w:ascii="Times New Roman" w:eastAsia="DFKai-SB" w:hAnsi="Times New Roman" w:cs="Times New Roman" w:hint="eastAsia"/>
           <w:bCs/>
-          <w:sz w:val="28"/>
-          <w:szCs w:val="28"/>
+          <w:szCs w:val="24"/>
         </w:rPr>
         <w:t>A</w:t>
       </w:r>
@@ -2300,8 +7952,7 @@
         <w:rPr>
           <w:rFonts w:ascii="Times New Roman" w:eastAsia="DFKai-SB" w:hAnsi="Times New Roman" w:cs="Times New Roman"/>
           <w:bCs/>
-          <w:sz w:val="28"/>
-          <w:szCs w:val="28"/>
+          <w:szCs w:val="24"/>
         </w:rPr>
         <w:t>vgPool2d</w:t>
       </w:r>
@@ -2309,8 +7960,7 @@
         <w:rPr>
           <w:rFonts w:ascii="Times New Roman" w:eastAsia="DFKai-SB" w:hAnsi="Times New Roman" w:cs="Times New Roman" w:hint="eastAsia"/>
           <w:bCs/>
-          <w:sz w:val="28"/>
-          <w:szCs w:val="28"/>
+          <w:szCs w:val="24"/>
         </w:rPr>
         <w:t>，最後再</w:t>
       </w:r>
@@ -2318,8 +7968,7 @@
         <w:rPr>
           <w:rFonts w:ascii="Times New Roman" w:eastAsia="DFKai-SB" w:hAnsi="Times New Roman" w:cs="Times New Roman"/>
           <w:bCs/>
-          <w:sz w:val="28"/>
-          <w:szCs w:val="28"/>
+          <w:szCs w:val="24"/>
         </w:rPr>
         <w:t>Flatten=&gt;Linear</w:t>
       </w:r>
@@ -2327,8 +7976,7 @@
         <w:rPr>
           <w:rFonts w:ascii="Times New Roman" w:eastAsia="DFKai-SB" w:hAnsi="Times New Roman" w:cs="Times New Roman" w:hint="eastAsia"/>
           <w:bCs/>
-          <w:sz w:val="28"/>
-          <w:szCs w:val="28"/>
+          <w:szCs w:val="24"/>
         </w:rPr>
         <w:t>產出分類</w:t>
       </w:r>
@@ -2339,16 +7987,14 @@
         <w:rPr>
           <w:rFonts w:ascii="Times New Roman" w:eastAsia="DFKai-SB" w:hAnsi="Times New Roman" w:cs="Times New Roman"/>
           <w:bCs/>
-          <w:sz w:val="28"/>
-          <w:szCs w:val="28"/>
+          <w:szCs w:val="24"/>
         </w:rPr>
       </w:pPr>
       <w:r>
         <w:rPr>
           <w:rFonts w:ascii="Times New Roman" w:eastAsia="DFKai-SB" w:hAnsi="Times New Roman" w:cs="Times New Roman" w:hint="eastAsia"/>
           <w:bCs/>
-          <w:sz w:val="28"/>
-          <w:szCs w:val="28"/>
+          <w:szCs w:val="24"/>
         </w:rPr>
         <w:t>L</w:t>
       </w:r>
@@ -2356,8 +8002,7 @@
         <w:rPr>
           <w:rFonts w:ascii="Times New Roman" w:eastAsia="DFKai-SB" w:hAnsi="Times New Roman" w:cs="Times New Roman"/>
           <w:bCs/>
-          <w:sz w:val="28"/>
-          <w:szCs w:val="28"/>
+          <w:szCs w:val="24"/>
         </w:rPr>
         <w:t xml:space="preserve">oss Function: </w:t>
       </w:r>
@@ -2365,8 +8010,7 @@
         <w:rPr>
           <w:rFonts w:ascii="Times New Roman" w:eastAsia="DFKai-SB" w:hAnsi="Times New Roman" w:cs="Times New Roman" w:hint="eastAsia"/>
           <w:bCs/>
-          <w:sz w:val="28"/>
-          <w:szCs w:val="28"/>
+          <w:szCs w:val="24"/>
         </w:rPr>
         <w:t>仍然使用</w:t>
       </w:r>
@@ -2375,8 +8019,7 @@
         <w:rPr>
           <w:rFonts w:ascii="Times New Roman" w:eastAsia="DFKai-SB" w:hAnsi="Times New Roman" w:cs="Times New Roman" w:hint="eastAsia"/>
           <w:bCs/>
-          <w:sz w:val="28"/>
-          <w:szCs w:val="28"/>
+          <w:szCs w:val="24"/>
         </w:rPr>
         <w:t>C</w:t>
       </w:r>
@@ -2384,8 +8027,7 @@
         <w:rPr>
           <w:rFonts w:ascii="Times New Roman" w:eastAsia="DFKai-SB" w:hAnsi="Times New Roman" w:cs="Times New Roman"/>
           <w:bCs/>
-          <w:sz w:val="28"/>
-          <w:szCs w:val="28"/>
+          <w:szCs w:val="24"/>
         </w:rPr>
         <w:t>rossEntropyLoss</w:t>
       </w:r>
@@ -2394,8 +8036,7 @@
         <w:rPr>
           <w:rFonts w:ascii="Times New Roman" w:eastAsia="DFKai-SB" w:hAnsi="Times New Roman" w:cs="Times New Roman" w:hint="eastAsia"/>
           <w:bCs/>
-          <w:sz w:val="28"/>
-          <w:szCs w:val="28"/>
+          <w:szCs w:val="24"/>
         </w:rPr>
         <w:t>並無更動</w:t>
       </w:r>
@@ -2404,18 +8045,16 @@
       <w:pPr>
         <w:ind w:left="480"/>
         <w:rPr>
+          <w:rFonts w:ascii="Times New Roman" w:eastAsia="DFKai-SB" w:hAnsi="Times New Roman" w:cs="Times New Roman"/>
+          <w:bCs/>
+          <w:szCs w:val="24"/>
+        </w:rPr>
+      </w:pPr>
+      <w:r>
+        <w:rPr>
           <w:rFonts w:ascii="Times New Roman" w:eastAsia="DFKai-SB" w:hAnsi="Times New Roman" w:cs="Times New Roman" w:hint="eastAsia"/>
           <w:bCs/>
-          <w:sz w:val="28"/>
-          <w:szCs w:val="28"/>
-        </w:rPr>
-      </w:pPr>
-      <w:r>
-        <w:rPr>
-          <w:rFonts w:ascii="Times New Roman" w:eastAsia="DFKai-SB" w:hAnsi="Times New Roman" w:cs="Times New Roman" w:hint="eastAsia"/>
-          <w:bCs/>
-          <w:sz w:val="28"/>
-          <w:szCs w:val="28"/>
+          <w:szCs w:val="24"/>
         </w:rPr>
         <w:t>O</w:t>
       </w:r>
@@ -2423,8 +8062,7 @@
         <w:rPr>
           <w:rFonts w:ascii="Times New Roman" w:eastAsia="DFKai-SB" w:hAnsi="Times New Roman" w:cs="Times New Roman"/>
           <w:bCs/>
-          <w:sz w:val="28"/>
-          <w:szCs w:val="28"/>
+          <w:szCs w:val="24"/>
         </w:rPr>
         <w:t>thers:</w:t>
       </w:r>
@@ -2432,8 +8070,7 @@
         <w:rPr>
           <w:rFonts w:ascii="Times New Roman" w:eastAsia="DFKai-SB" w:hAnsi="Times New Roman" w:cs="Times New Roman" w:hint="eastAsia"/>
           <w:bCs/>
-          <w:sz w:val="28"/>
-          <w:szCs w:val="28"/>
+          <w:szCs w:val="24"/>
         </w:rPr>
         <w:t xml:space="preserve"> </w:t>
       </w:r>
@@ -2441,8 +8078,7 @@
         <w:rPr>
           <w:rFonts w:ascii="Times New Roman" w:eastAsia="DFKai-SB" w:hAnsi="Times New Roman" w:cs="Times New Roman" w:hint="eastAsia"/>
           <w:bCs/>
-          <w:sz w:val="28"/>
-          <w:szCs w:val="28"/>
+          <w:szCs w:val="24"/>
         </w:rPr>
         <w:t>我將</w:t>
       </w:r>
@@ -2450,8 +8086,7 @@
         <w:rPr>
           <w:rFonts w:ascii="Times New Roman" w:eastAsia="DFKai-SB" w:hAnsi="Times New Roman" w:cs="Times New Roman" w:hint="eastAsia"/>
           <w:bCs/>
-          <w:sz w:val="28"/>
-          <w:szCs w:val="28"/>
+          <w:szCs w:val="24"/>
         </w:rPr>
         <w:t>b</w:t>
       </w:r>
@@ -2459,8 +8094,7 @@
         <w:rPr>
           <w:rFonts w:ascii="Times New Roman" w:eastAsia="DFKai-SB" w:hAnsi="Times New Roman" w:cs="Times New Roman"/>
           <w:bCs/>
-          <w:sz w:val="28"/>
-          <w:szCs w:val="28"/>
+          <w:szCs w:val="24"/>
         </w:rPr>
         <w:t>atch</w:t>
       </w:r>
@@ -2468,8 +8102,7 @@
         <w:rPr>
           <w:rFonts w:ascii="Times New Roman" w:eastAsia="DFKai-SB" w:hAnsi="Times New Roman" w:cs="Times New Roman" w:hint="eastAsia"/>
           <w:bCs/>
-          <w:sz w:val="28"/>
-          <w:szCs w:val="28"/>
+          <w:szCs w:val="24"/>
         </w:rPr>
         <w:t>加大為</w:t>
       </w:r>
@@ -2477,8 +8110,7 @@
         <w:rPr>
           <w:rFonts w:ascii="Times New Roman" w:eastAsia="DFKai-SB" w:hAnsi="Times New Roman" w:cs="Times New Roman" w:hint="eastAsia"/>
           <w:bCs/>
-          <w:sz w:val="28"/>
-          <w:szCs w:val="28"/>
+          <w:szCs w:val="24"/>
         </w:rPr>
         <w:t>64</w:t>
       </w:r>
@@ -2486,41 +8118,10 @@
         <w:rPr>
           <w:rFonts w:ascii="Times New Roman" w:eastAsia="DFKai-SB" w:hAnsi="Times New Roman" w:cs="Times New Roman" w:hint="eastAsia"/>
           <w:bCs/>
-          <w:sz w:val="28"/>
-          <w:szCs w:val="28"/>
+          <w:szCs w:val="24"/>
         </w:rPr>
         <w:t>會有較好的學習效果</w:t>
       </w:r>
-    </w:p>
-    <w:p>
-      <w:pPr>
-        <w:ind w:left="480"/>
-        <w:rPr>
-          <w:rFonts w:ascii="Times New Roman" w:eastAsia="DFKai-SB" w:hAnsi="Times New Roman" w:cs="Times New Roman" w:hint="eastAsia"/>
-          <w:bCs/>
-          <w:sz w:val="28"/>
-          <w:szCs w:val="28"/>
-        </w:rPr>
-      </w:pPr>
-    </w:p>
-    <w:p>
-      <w:pPr>
-        <w:rPr>
-          <w:rFonts w:ascii="Times New Roman" w:eastAsia="DFKai-SB" w:hAnsi="Times New Roman" w:cs="Times New Roman"/>
-          <w:b/>
-          <w:sz w:val="28"/>
-          <w:szCs w:val="28"/>
-        </w:rPr>
-      </w:pPr>
-    </w:p>
-    <w:p>
-      <w:pPr>
-        <w:rPr>
-          <w:rFonts w:ascii="Times New Roman" w:eastAsia="DFKai-SB" w:hAnsi="Times New Roman" w:cs="Times New Roman"/>
-          <w:b/>
-          <w:szCs w:val="18"/>
-        </w:rPr>
-      </w:pPr>
     </w:p>
     <w:sectPr>
       <w:pgSz w:w="11906" w:h="16838"/>
@@ -2533,7 +8134,7 @@
 </file>
 
 <file path=word/endnotes.xml><?xml version="1.0" encoding="utf-8"?>
-<w:endnotes xmlns:wpc="http://schemas.microsoft.com/office/word/2010/wordprocessingCanvas" xmlns:cx="http://schemas.microsoft.com/office/drawing/2014/chartex" xmlns:cx1="http://schemas.microsoft.com/office/drawing/2015/9/8/chartex" xmlns:cx2="http://schemas.microsoft.com/office/drawing/2015/10/21/chartex" xmlns:cx3="http://schemas.microsoft.com/office/drawing/2016/5/9/chartex" xmlns:cx4="http://schemas.microsoft.com/office/drawing/2016/5/10/chartex" xmlns:cx5="http://schemas.microsoft.com/office/drawing/2016/5/11/chartex" xmlns:cx6="http://schemas.microsoft.com/office/drawing/2016/5/12/chartex" xmlns:cx7="http://schemas.microsoft.com/office/drawing/2016/5/13/chartex" xmlns:cx8="http://schemas.microsoft.com/office/drawing/2016/5/14/chartex" xmlns:mc="http://schemas.openxmlformats.org/markup-compatibility/2006" xmlns:aink="http://schemas.microsoft.com/office/drawing/2016/ink" xmlns:am3d="http://schemas.microsoft.com/office/drawing/2017/model3d" xmlns:o="urn:schemas-microsoft-com:office:office" xmlns:r="http://schemas.openxmlformats.org/officeDocument/2006/relationships" xmlns:m="http://schemas.openxmlformats.org/officeDocument/2006/math" xmlns:v="urn:schemas-microsoft-com:vml" xmlns:wp14="http://schemas.microsoft.com/office/word/2010/wordprocessingDrawing" xmlns:wp="http://schemas.openxmlformats.org/drawingml/2006/wordprocessingDrawing" xmlns:w10="urn:schemas-microsoft-com:office:word" xmlns:w="http://schemas.openxmlformats.org/wordprocessingml/2006/main" xmlns:w14="http://schemas.microsoft.com/office/word/2010/wordml" xmlns:w15="http://schemas.microsoft.com/office/word/2012/wordml" xmlns:w16cex="http://schemas.microsoft.com/office/word/2018/wordml/cex" xmlns:w16cid="http://schemas.microsoft.com/office/word/2016/wordml/cid" xmlns:w16="http://schemas.microsoft.com/office/word/2018/wordml" xmlns:w16sdtdh="http://schemas.microsoft.com/office/word/2020/wordml/sdtdatahash" xmlns:w16se="http://schemas.microsoft.com/office/word/2015/wordml/symex" xmlns:wpg="http://schemas.microsoft.com/office/word/2010/wordprocessingGroup" xmlns:wpi="http://schemas.microsoft.com/office/word/2010/wordprocessingInk" xmlns:wne="http://schemas.microsoft.com/office/word/2006/wordml" xmlns:wps="http://schemas.microsoft.com/office/word/2010/wordprocessingShape" mc:Ignorable="w14 w15 w16se w16cid w16 w16cex w16sdtdh wp14">
+<w:endnotes xmlns:wpc="http://schemas.microsoft.com/office/word/2010/wordprocessingCanvas" xmlns:cx="http://schemas.microsoft.com/office/drawing/2014/chartex" xmlns:cx1="http://schemas.microsoft.com/office/drawing/2015/9/8/chartex" xmlns:cx2="http://schemas.microsoft.com/office/drawing/2015/10/21/chartex" xmlns:cx3="http://schemas.microsoft.com/office/drawing/2016/5/9/chartex" xmlns:cx4="http://schemas.microsoft.com/office/drawing/2016/5/10/chartex" xmlns:cx5="http://schemas.microsoft.com/office/drawing/2016/5/11/chartex" xmlns:cx6="http://schemas.microsoft.com/office/drawing/2016/5/12/chartex" xmlns:cx7="http://schemas.microsoft.com/office/drawing/2016/5/13/chartex" xmlns:cx8="http://schemas.microsoft.com/office/drawing/2016/5/14/chartex" xmlns:mc="http://schemas.openxmlformats.org/markup-compatibility/2006" xmlns:aink="http://schemas.microsoft.com/office/drawing/2016/ink" xmlns:am3d="http://schemas.microsoft.com/office/drawing/2017/model3d" xmlns:o="urn:schemas-microsoft-com:office:office" xmlns:oel="http://schemas.microsoft.com/office/2019/extlst" xmlns:r="http://schemas.openxmlformats.org/officeDocument/2006/relationships" xmlns:m="http://schemas.openxmlformats.org/officeDocument/2006/math" xmlns:v="urn:schemas-microsoft-com:vml" xmlns:wp14="http://schemas.microsoft.com/office/word/2010/wordprocessingDrawing" xmlns:wp="http://schemas.openxmlformats.org/drawingml/2006/wordprocessingDrawing" xmlns:w10="urn:schemas-microsoft-com:office:word" xmlns:w="http://schemas.openxmlformats.org/wordprocessingml/2006/main" xmlns:w14="http://schemas.microsoft.com/office/word/2010/wordml" xmlns:w15="http://schemas.microsoft.com/office/word/2012/wordml" xmlns:w16cex="http://schemas.microsoft.com/office/word/2018/wordml/cex" xmlns:w16cid="http://schemas.microsoft.com/office/word/2016/wordml/cid" xmlns:w16="http://schemas.microsoft.com/office/word/2018/wordml" xmlns:w16sdtdh="http://schemas.microsoft.com/office/word/2020/wordml/sdtdatahash" xmlns:w16se="http://schemas.microsoft.com/office/word/2015/wordml/symex" xmlns:wpg="http://schemas.microsoft.com/office/word/2010/wordprocessingGroup" xmlns:wpi="http://schemas.microsoft.com/office/word/2010/wordprocessingInk" xmlns:wne="http://schemas.microsoft.com/office/word/2006/wordml" xmlns:wps="http://schemas.microsoft.com/office/word/2010/wordprocessingShape" mc:Ignorable="w14 w15 w16se w16cid w16 w16cex w16sdtdh wp14">
   <w:endnote w:type="separator" w:id="-1">
     <w:p>
       <w:r>
@@ -2552,7 +8153,7 @@
 </file>
 
 <file path=word/footnotes.xml><?xml version="1.0" encoding="utf-8"?>
-<w:footnotes xmlns:wpc="http://schemas.microsoft.com/office/word/2010/wordprocessingCanvas" xmlns:cx="http://schemas.microsoft.com/office/drawing/2014/chartex" xmlns:cx1="http://schemas.microsoft.com/office/drawing/2015/9/8/chartex" xmlns:cx2="http://schemas.microsoft.com/office/drawing/2015/10/21/chartex" xmlns:cx3="http://schemas.microsoft.com/office/drawing/2016/5/9/chartex" xmlns:cx4="http://schemas.microsoft.com/office/drawing/2016/5/10/chartex" xmlns:cx5="http://schemas.microsoft.com/office/drawing/2016/5/11/chartex" xmlns:cx6="http://schemas.microsoft.com/office/drawing/2016/5/12/chartex" xmlns:cx7="http://schemas.microsoft.com/office/drawing/2016/5/13/chartex" xmlns:cx8="http://schemas.microsoft.com/office/drawing/2016/5/14/chartex" xmlns:mc="http://schemas.openxmlformats.org/markup-compatibility/2006" xmlns:aink="http://schemas.microsoft.com/office/drawing/2016/ink" xmlns:am3d="http://schemas.microsoft.com/office/drawing/2017/model3d" xmlns:o="urn:schemas-microsoft-com:office:office" xmlns:r="http://schemas.openxmlformats.org/officeDocument/2006/relationships" xmlns:m="http://schemas.openxmlformats.org/officeDocument/2006/math" xmlns:v="urn:schemas-microsoft-com:vml" xmlns:wp14="http://schemas.microsoft.com/office/word/2010/wordprocessingDrawing" xmlns:wp="http://schemas.openxmlformats.org/drawingml/2006/wordprocessingDrawing" xmlns:w10="urn:schemas-microsoft-com:office:word" xmlns:w="http://schemas.openxmlformats.org/wordprocessingml/2006/main" xmlns:w14="http://schemas.microsoft.com/office/word/2010/wordml" xmlns:w15="http://schemas.microsoft.com/office/word/2012/wordml" xmlns:w16cex="http://schemas.microsoft.com/office/word/2018/wordml/cex" xmlns:w16cid="http://schemas.microsoft.com/office/word/2016/wordml/cid" xmlns:w16="http://schemas.microsoft.com/office/word/2018/wordml" xmlns:w16sdtdh="http://schemas.microsoft.com/office/word/2020/wordml/sdtdatahash" xmlns:w16se="http://schemas.microsoft.com/office/word/2015/wordml/symex" xmlns:wpg="http://schemas.microsoft.com/office/word/2010/wordprocessingGroup" xmlns:wpi="http://schemas.microsoft.com/office/word/2010/wordprocessingInk" xmlns:wne="http://schemas.microsoft.com/office/word/2006/wordml" xmlns:wps="http://schemas.microsoft.com/office/word/2010/wordprocessingShape" mc:Ignorable="w14 w15 w16se w16cid w16 w16cex w16sdtdh wp14">
+<w:footnotes xmlns:wpc="http://schemas.microsoft.com/office/word/2010/wordprocessingCanvas" xmlns:cx="http://schemas.microsoft.com/office/drawing/2014/chartex" xmlns:cx1="http://schemas.microsoft.com/office/drawing/2015/9/8/chartex" xmlns:cx2="http://schemas.microsoft.com/office/drawing/2015/10/21/chartex" xmlns:cx3="http://schemas.microsoft.com/office/drawing/2016/5/9/chartex" xmlns:cx4="http://schemas.microsoft.com/office/drawing/2016/5/10/chartex" xmlns:cx5="http://schemas.microsoft.com/office/drawing/2016/5/11/chartex" xmlns:cx6="http://schemas.microsoft.com/office/drawing/2016/5/12/chartex" xmlns:cx7="http://schemas.microsoft.com/office/drawing/2016/5/13/chartex" xmlns:cx8="http://schemas.microsoft.com/office/drawing/2016/5/14/chartex" xmlns:mc="http://schemas.openxmlformats.org/markup-compatibility/2006" xmlns:aink="http://schemas.microsoft.com/office/drawing/2016/ink" xmlns:am3d="http://schemas.microsoft.com/office/drawing/2017/model3d" xmlns:o="urn:schemas-microsoft-com:office:office" xmlns:oel="http://schemas.microsoft.com/office/2019/extlst" xmlns:r="http://schemas.openxmlformats.org/officeDocument/2006/relationships" xmlns:m="http://schemas.openxmlformats.org/officeDocument/2006/math" xmlns:v="urn:schemas-microsoft-com:vml" xmlns:wp14="http://schemas.microsoft.com/office/word/2010/wordprocessingDrawing" xmlns:wp="http://schemas.openxmlformats.org/drawingml/2006/wordprocessingDrawing" xmlns:w10="urn:schemas-microsoft-com:office:word" xmlns:w="http://schemas.openxmlformats.org/wordprocessingml/2006/main" xmlns:w14="http://schemas.microsoft.com/office/word/2010/wordml" xmlns:w15="http://schemas.microsoft.com/office/word/2012/wordml" xmlns:w16cex="http://schemas.microsoft.com/office/word/2018/wordml/cex" xmlns:w16cid="http://schemas.microsoft.com/office/word/2016/wordml/cid" xmlns:w16="http://schemas.microsoft.com/office/word/2018/wordml" xmlns:w16sdtdh="http://schemas.microsoft.com/office/word/2020/wordml/sdtdatahash" xmlns:w16se="http://schemas.microsoft.com/office/word/2015/wordml/symex" xmlns:wpg="http://schemas.microsoft.com/office/word/2010/wordprocessingGroup" xmlns:wpi="http://schemas.microsoft.com/office/word/2010/wordprocessingInk" xmlns:wne="http://schemas.microsoft.com/office/word/2006/wordml" xmlns:wps="http://schemas.microsoft.com/office/word/2010/wordprocessingShape" mc:Ignorable="w14 w15 w16se w16cid w16 w16cex w16sdtdh wp14">
   <w:footnote w:type="separator" w:id="-1">
     <w:p>
       <w:r>
@@ -2571,7 +8172,7 @@
 </file>
 
 <file path=word/numbering.xml><?xml version="1.0" encoding="utf-8"?>
-<w:numbering xmlns:wpc="http://schemas.microsoft.com/office/word/2010/wordprocessingCanvas" xmlns:cx="http://schemas.microsoft.com/office/drawing/2014/chartex" xmlns:cx1="http://schemas.microsoft.com/office/drawing/2015/9/8/chartex" xmlns:cx2="http://schemas.microsoft.com/office/drawing/2015/10/21/chartex" xmlns:cx3="http://schemas.microsoft.com/office/drawing/2016/5/9/chartex" xmlns:cx4="http://schemas.microsoft.com/office/drawing/2016/5/10/chartex" xmlns:cx5="http://schemas.microsoft.com/office/drawing/2016/5/11/chartex" xmlns:cx6="http://schemas.microsoft.com/office/drawing/2016/5/12/chartex" xmlns:cx7="http://schemas.microsoft.com/office/drawing/2016/5/13/chartex" xmlns:cx8="http://schemas.microsoft.com/office/drawing/2016/5/14/chartex" xmlns:mc="http://schemas.openxmlformats.org/markup-compatibility/2006" xmlns:aink="http://schemas.microsoft.com/office/drawing/2016/ink" xmlns:am3d="http://schemas.microsoft.com/office/drawing/2017/model3d" xmlns:o="urn:schemas-microsoft-com:office:office" xmlns:r="http://schemas.openxmlformats.org/officeDocument/2006/relationships" xmlns:m="http://schemas.openxmlformats.org/officeDocument/2006/math" xmlns:v="urn:schemas-microsoft-com:vml" xmlns:wp14="http://schemas.microsoft.com/office/word/2010/wordprocessingDrawing" xmlns:wp="http://schemas.openxmlformats.org/drawingml/2006/wordprocessingDrawing" xmlns:w10="urn:schemas-microsoft-com:office:word" xmlns:w="http://schemas.openxmlformats.org/wordprocessingml/2006/main" xmlns:w14="http://schemas.microsoft.com/office/word/2010/wordml" xmlns:w15="http://schemas.microsoft.com/office/word/2012/wordml" xmlns:w16cex="http://schemas.microsoft.com/office/word/2018/wordml/cex" xmlns:w16cid="http://schemas.microsoft.com/office/word/2016/wordml/cid" xmlns:w16="http://schemas.microsoft.com/office/word/2018/wordml" xmlns:w16sdtdh="http://schemas.microsoft.com/office/word/2020/wordml/sdtdatahash" xmlns:w16se="http://schemas.microsoft.com/office/word/2015/wordml/symex" xmlns:wpg="http://schemas.microsoft.com/office/word/2010/wordprocessingGroup" xmlns:wpi="http://schemas.microsoft.com/office/word/2010/wordprocessingInk" xmlns:wne="http://schemas.microsoft.com/office/word/2006/wordml" xmlns:wps="http://schemas.microsoft.com/office/word/2010/wordprocessingShape" mc:Ignorable="w14 w15 w16se w16cid w16 w16cex w16sdtdh wp14">
+<w:numbering xmlns:wpc="http://schemas.microsoft.com/office/word/2010/wordprocessingCanvas" xmlns:cx="http://schemas.microsoft.com/office/drawing/2014/chartex" xmlns:cx1="http://schemas.microsoft.com/office/drawing/2015/9/8/chartex" xmlns:cx2="http://schemas.microsoft.com/office/drawing/2015/10/21/chartex" xmlns:cx3="http://schemas.microsoft.com/office/drawing/2016/5/9/chartex" xmlns:cx4="http://schemas.microsoft.com/office/drawing/2016/5/10/chartex" xmlns:cx5="http://schemas.microsoft.com/office/drawing/2016/5/11/chartex" xmlns:cx6="http://schemas.microsoft.com/office/drawing/2016/5/12/chartex" xmlns:cx7="http://schemas.microsoft.com/office/drawing/2016/5/13/chartex" xmlns:cx8="http://schemas.microsoft.com/office/drawing/2016/5/14/chartex" xmlns:mc="http://schemas.openxmlformats.org/markup-compatibility/2006" xmlns:aink="http://schemas.microsoft.com/office/drawing/2016/ink" xmlns:am3d="http://schemas.microsoft.com/office/drawing/2017/model3d" xmlns:o="urn:schemas-microsoft-com:office:office" xmlns:oel="http://schemas.microsoft.com/office/2019/extlst" xmlns:r="http://schemas.openxmlformats.org/officeDocument/2006/relationships" xmlns:m="http://schemas.openxmlformats.org/officeDocument/2006/math" xmlns:v="urn:schemas-microsoft-com:vml" xmlns:wp14="http://schemas.microsoft.com/office/word/2010/wordprocessingDrawing" xmlns:wp="http://schemas.openxmlformats.org/drawingml/2006/wordprocessingDrawing" xmlns:w10="urn:schemas-microsoft-com:office:word" xmlns:w="http://schemas.openxmlformats.org/wordprocessingml/2006/main" xmlns:w14="http://schemas.microsoft.com/office/word/2010/wordml" xmlns:w15="http://schemas.microsoft.com/office/word/2012/wordml" xmlns:w16cex="http://schemas.microsoft.com/office/word/2018/wordml/cex" xmlns:w16cid="http://schemas.microsoft.com/office/word/2016/wordml/cid" xmlns:w16="http://schemas.microsoft.com/office/word/2018/wordml" xmlns:w16sdtdh="http://schemas.microsoft.com/office/word/2020/wordml/sdtdatahash" xmlns:w16se="http://schemas.microsoft.com/office/word/2015/wordml/symex" xmlns:wpg="http://schemas.microsoft.com/office/word/2010/wordprocessingGroup" xmlns:wpi="http://schemas.microsoft.com/office/word/2010/wordprocessingInk" xmlns:wne="http://schemas.microsoft.com/office/word/2006/wordml" xmlns:wps="http://schemas.microsoft.com/office/word/2010/wordprocessingShape" mc:Ignorable="w14 w15 w16se w16cid w16 w16cex w16sdtdh wp14">
   <w:abstractNum w:abstractNumId="0" w15:restartNumberingAfterBreak="0">
     <w:nsid w:val="016E74C5"/>
     <w:multiLevelType w:val="hybridMultilevel"/>
@@ -3696,37 +9297,37 @@
       </w:rPr>
     </w:lvl>
   </w:abstractNum>
-  <w:num w:numId="1">
+  <w:num w:numId="1" w16cid:durableId="701132622">
     <w:abstractNumId w:val="6"/>
   </w:num>
-  <w:num w:numId="2">
+  <w:num w:numId="2" w16cid:durableId="1258250697">
     <w:abstractNumId w:val="7"/>
   </w:num>
-  <w:num w:numId="3">
+  <w:num w:numId="3" w16cid:durableId="176385657">
     <w:abstractNumId w:val="4"/>
   </w:num>
-  <w:num w:numId="4">
+  <w:num w:numId="4" w16cid:durableId="233205755">
     <w:abstractNumId w:val="5"/>
   </w:num>
-  <w:num w:numId="5">
+  <w:num w:numId="5" w16cid:durableId="1226836505">
     <w:abstractNumId w:val="9"/>
   </w:num>
-  <w:num w:numId="6">
+  <w:num w:numId="6" w16cid:durableId="1096707408">
     <w:abstractNumId w:val="10"/>
   </w:num>
-  <w:num w:numId="7">
+  <w:num w:numId="7" w16cid:durableId="1473711439">
     <w:abstractNumId w:val="2"/>
   </w:num>
-  <w:num w:numId="8">
+  <w:num w:numId="8" w16cid:durableId="1044063196">
     <w:abstractNumId w:val="3"/>
   </w:num>
-  <w:num w:numId="9">
+  <w:num w:numId="9" w16cid:durableId="562328405">
     <w:abstractNumId w:val="1"/>
   </w:num>
-  <w:num w:numId="10">
+  <w:num w:numId="10" w16cid:durableId="57099300">
     <w:abstractNumId w:val="0"/>
   </w:num>
-  <w:num w:numId="11">
+  <w:num w:numId="11" w16cid:durableId="2139490817">
     <w:abstractNumId w:val="8"/>
   </w:num>
 </w:numbering>
@@ -3852,6 +9453,7 @@
     <w:lsdException w:name="HTML Sample" w:semiHidden="1" w:unhideWhenUsed="1"/>
     <w:lsdException w:name="HTML Typewriter" w:semiHidden="1" w:unhideWhenUsed="1"/>
     <w:lsdException w:name="HTML Variable" w:semiHidden="1" w:unhideWhenUsed="1"/>
+    <w:lsdException w:name="Normal Table" w:semiHidden="1" w:unhideWhenUsed="1"/>
     <w:lsdException w:name="annotation subject" w:semiHidden="1" w:unhideWhenUsed="1"/>
     <w:lsdException w:name="No List" w:semiHidden="1" w:unhideWhenUsed="1"/>
     <w:lsdException w:name="Outline List 1" w:semiHidden="1" w:unhideWhenUsed="1"/>
@@ -3898,8 +9500,10 @@
     <w:lsdException w:name="Table Subtle 2" w:semiHidden="1" w:unhideWhenUsed="1"/>
     <w:lsdException w:name="Table Web 1" w:semiHidden="1" w:unhideWhenUsed="1"/>
     <w:lsdException w:name="Table Web 2" w:semiHidden="1" w:unhideWhenUsed="1"/>
+    <w:lsdException w:name="Table Web 3" w:semiHidden="1" w:unhideWhenUsed="1"/>
     <w:lsdException w:name="Balloon Text" w:semiHidden="1" w:unhideWhenUsed="1"/>
     <w:lsdException w:name="Table Grid" w:uiPriority="39"/>
+    <w:lsdException w:name="Table Theme" w:semiHidden="1" w:unhideWhenUsed="1"/>
     <w:lsdException w:name="Placeholder Text" w:semiHidden="1"/>
     <w:lsdException w:name="No Spacing" w:uiPriority="1" w:qFormat="1"/>
     <w:lsdException w:name="Light Shading" w:uiPriority="60"/>

--- a/HW2/report_template.docx
+++ b/HW2/report_template.docx
@@ -1,6 +1,6 @@
 
 <file path=word/document.xml><?xml version="1.0" encoding="utf-8"?>
-<w:document xmlns:wpc="http://schemas.microsoft.com/office/word/2010/wordprocessingCanvas" xmlns:cx="http://schemas.microsoft.com/office/drawing/2014/chartex" xmlns:cx1="http://schemas.microsoft.com/office/drawing/2015/9/8/chartex" xmlns:cx2="http://schemas.microsoft.com/office/drawing/2015/10/21/chartex" xmlns:cx3="http://schemas.microsoft.com/office/drawing/2016/5/9/chartex" xmlns:cx4="http://schemas.microsoft.com/office/drawing/2016/5/10/chartex" xmlns:cx5="http://schemas.microsoft.com/office/drawing/2016/5/11/chartex" xmlns:cx6="http://schemas.microsoft.com/office/drawing/2016/5/12/chartex" xmlns:cx7="http://schemas.microsoft.com/office/drawing/2016/5/13/chartex" xmlns:cx8="http://schemas.microsoft.com/office/drawing/2016/5/14/chartex" xmlns:mc="http://schemas.openxmlformats.org/markup-compatibility/2006" xmlns:aink="http://schemas.microsoft.com/office/drawing/2016/ink" xmlns:am3d="http://schemas.microsoft.com/office/drawing/2017/model3d" xmlns:o="urn:schemas-microsoft-com:office:office" xmlns:oel="http://schemas.microsoft.com/office/2019/extlst" xmlns:r="http://schemas.openxmlformats.org/officeDocument/2006/relationships" xmlns:m="http://schemas.openxmlformats.org/officeDocument/2006/math" xmlns:v="urn:schemas-microsoft-com:vml" xmlns:wp14="http://schemas.microsoft.com/office/word/2010/wordprocessingDrawing" xmlns:wp="http://schemas.openxmlformats.org/drawingml/2006/wordprocessingDrawing" xmlns:w10="urn:schemas-microsoft-com:office:word" xmlns:w="http://schemas.openxmlformats.org/wordprocessingml/2006/main" xmlns:w14="http://schemas.microsoft.com/office/word/2010/wordml" xmlns:w15="http://schemas.microsoft.com/office/word/2012/wordml" xmlns:w16cex="http://schemas.microsoft.com/office/word/2018/wordml/cex" xmlns:w16cid="http://schemas.microsoft.com/office/word/2016/wordml/cid" xmlns:w16="http://schemas.microsoft.com/office/word/2018/wordml" xmlns:w16sdtdh="http://schemas.microsoft.com/office/word/2020/wordml/sdtdatahash" xmlns:w16se="http://schemas.microsoft.com/office/word/2015/wordml/symex" xmlns:wpg="http://schemas.microsoft.com/office/word/2010/wordprocessingGroup" xmlns:wpi="http://schemas.microsoft.com/office/word/2010/wordprocessingInk" xmlns:wne="http://schemas.microsoft.com/office/word/2006/wordml" xmlns:wps="http://schemas.microsoft.com/office/word/2010/wordprocessingShape" mc:Ignorable="w14 w15 w16se w16cid w16 w16cex w16sdtdh wp14">
+<w:document xmlns:wpc="http://schemas.microsoft.com/office/word/2010/wordprocessingCanvas" xmlns:cx="http://schemas.microsoft.com/office/drawing/2014/chartex" xmlns:cx1="http://schemas.microsoft.com/office/drawing/2015/9/8/chartex" xmlns:cx2="http://schemas.microsoft.com/office/drawing/2015/10/21/chartex" xmlns:cx3="http://schemas.microsoft.com/office/drawing/2016/5/9/chartex" xmlns:cx4="http://schemas.microsoft.com/office/drawing/2016/5/10/chartex" xmlns:cx5="http://schemas.microsoft.com/office/drawing/2016/5/11/chartex" xmlns:cx6="http://schemas.microsoft.com/office/drawing/2016/5/12/chartex" xmlns:cx7="http://schemas.microsoft.com/office/drawing/2016/5/13/chartex" xmlns:cx8="http://schemas.microsoft.com/office/drawing/2016/5/14/chartex" xmlns:mc="http://schemas.openxmlformats.org/markup-compatibility/2006" xmlns:aink="http://schemas.microsoft.com/office/drawing/2016/ink" xmlns:am3d="http://schemas.microsoft.com/office/drawing/2017/model3d" xmlns:o="urn:schemas-microsoft-com:office:office" xmlns:r="http://schemas.openxmlformats.org/officeDocument/2006/relationships" xmlns:m="http://schemas.openxmlformats.org/officeDocument/2006/math" xmlns:v="urn:schemas-microsoft-com:vml" xmlns:wp14="http://schemas.microsoft.com/office/word/2010/wordprocessingDrawing" xmlns:wp="http://schemas.openxmlformats.org/drawingml/2006/wordprocessingDrawing" xmlns:w10="urn:schemas-microsoft-com:office:word" xmlns:w="http://schemas.openxmlformats.org/wordprocessingml/2006/main" xmlns:w14="http://schemas.microsoft.com/office/word/2010/wordml" xmlns:w15="http://schemas.microsoft.com/office/word/2012/wordml" xmlns:w16cex="http://schemas.microsoft.com/office/word/2018/wordml/cex" xmlns:w16cid="http://schemas.microsoft.com/office/word/2016/wordml/cid" xmlns:w16="http://schemas.microsoft.com/office/word/2018/wordml" xmlns:w16sdtdh="http://schemas.microsoft.com/office/word/2020/wordml/sdtdatahash" xmlns:w16se="http://schemas.microsoft.com/office/word/2015/wordml/symex" xmlns:wpg="http://schemas.microsoft.com/office/word/2010/wordprocessingGroup" xmlns:wpi="http://schemas.microsoft.com/office/word/2010/wordprocessingInk" xmlns:wne="http://schemas.microsoft.com/office/word/2006/wordml" xmlns:wps="http://schemas.microsoft.com/office/word/2010/wordprocessingShape" mc:Ignorable="w14 w15 w16se w16cid w16 w16cex w16sdtdh wp14">
   <w:body>
     <w:p>
       <w:pPr>
@@ -87,16 +87,16 @@
         <mc:AlternateContent>
           <mc:Choice Requires="wps">
             <w:drawing>
-              <wp:anchor distT="45720" distB="45720" distL="114300" distR="114300" simplePos="0" relativeHeight="251659264" behindDoc="0" locked="0" layoutInCell="1" allowOverlap="1" wp14:anchorId="2885D001" wp14:editId="1BFB3CFA">
+              <wp:anchor distT="45720" distB="45720" distL="114300" distR="114300" simplePos="0" relativeHeight="251659264" behindDoc="0" locked="0" layoutInCell="1" allowOverlap="1" wp14:anchorId="2885D001" wp14:editId="43DB05CF">
                 <wp:simplePos x="0" y="0"/>
                 <wp:positionH relativeFrom="margin">
-                  <wp:posOffset>4947920</wp:posOffset>
+                  <wp:align>right</wp:align>
                 </wp:positionH>
                 <wp:positionV relativeFrom="paragraph">
-                  <wp:posOffset>101600</wp:posOffset>
+                  <wp:posOffset>99392</wp:posOffset>
                 </wp:positionV>
-                <wp:extent cx="1666875" cy="643467"/>
-                <wp:effectExtent l="0" t="0" r="9525" b="17145"/>
+                <wp:extent cx="1666875" cy="501926"/>
+                <wp:effectExtent l="0" t="0" r="28575" b="12700"/>
                 <wp:wrapNone/>
                 <wp:docPr id="217" name="文字方塊 2"/>
                 <wp:cNvGraphicFramePr>
@@ -111,7 +111,7 @@
                       <wps:spPr bwMode="auto">
                         <a:xfrm>
                           <a:off x="0" y="0"/>
-                          <a:ext cx="1666875" cy="643467"/>
+                          <a:ext cx="1666875" cy="501926"/>
                         </a:xfrm>
                         <a:prstGeom prst="rect">
                           <a:avLst/>
@@ -193,7 +193,7 @@
                 <v:stroke joinstyle="miter"/>
                 <v:path gradientshapeok="t" o:connecttype="rect"/>
               </v:shapetype>
-              <v:shape id="文字方塊 2" o:spid="_x0000_s1026" type="#_x0000_t202" style="position:absolute;margin-left:389.6pt;margin-top:8pt;width:131.25pt;height:50.65pt;z-index:251659264;visibility:visible;mso-wrap-style:square;mso-width-percent:0;mso-height-percent:0;mso-wrap-distance-left:9pt;mso-wrap-distance-top:3.6pt;mso-wrap-distance-right:9pt;mso-wrap-distance-bottom:3.6pt;mso-position-horizontal:absolute;mso-position-horizontal-relative:margin;mso-position-vertical:absolute;mso-position-vertical-relative:text;mso-width-percent:0;mso-height-percent:0;mso-width-relative:margin;mso-height-relative:margin;v-text-anchor:top" o:gfxdata="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">
+              <v:shape id="文字方塊 2" o:spid="_x0000_s1026" type="#_x0000_t202" style="position:absolute;margin-left:80.05pt;margin-top:7.85pt;width:131.25pt;height:39.5pt;z-index:251659264;visibility:visible;mso-wrap-style:square;mso-width-percent:0;mso-height-percent:0;mso-wrap-distance-left:9pt;mso-wrap-distance-top:3.6pt;mso-wrap-distance-right:9pt;mso-wrap-distance-bottom:3.6pt;mso-position-horizontal:right;mso-position-horizontal-relative:margin;mso-position-vertical:absolute;mso-position-vertical-relative:text;mso-width-percent:0;mso-height-percent:0;mso-width-relative:margin;mso-height-relative:margin;v-text-anchor:top" o:gfxdata="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">
                 <v:textbox>
                   <w:txbxContent>
                     <w:p>
@@ -255,9 +255,7 @@
           <w:u w:val="single"/>
         </w:rPr>
       </w:pPr>
-    </w:p>
-    <w:p>
-      <w:pPr>
+      <w:r>
         <w:rPr>
           <w:rFonts w:ascii="Times New Roman" w:eastAsia="DFKai-SB" w:hAnsi="Times New Roman" w:cs="Times New Roman"/>
           <w:b/>
@@ -265,7 +263,8 @@
           <w:szCs w:val="40"/>
           <w:u w:val="single"/>
         </w:rPr>
-      </w:pPr>
+        <w:t>P</w:t>
+      </w:r>
       <w:r>
         <w:rPr>
           <w:rFonts w:ascii="Times New Roman" w:eastAsia="DFKai-SB" w:hAnsi="Times New Roman" w:cs="Times New Roman"/>
@@ -274,7 +273,7 @@
           <w:szCs w:val="40"/>
           <w:u w:val="single"/>
         </w:rPr>
-        <w:t>P</w:t>
+        <w:t xml:space="preserve">art </w:t>
       </w:r>
       <w:r>
         <w:rPr>
@@ -284,7 +283,7 @@
           <w:szCs w:val="40"/>
           <w:u w:val="single"/>
         </w:rPr>
-        <w:t xml:space="preserve">art </w:t>
+        <w:t>1.</w:t>
       </w:r>
       <w:r>
         <w:rPr>
@@ -294,7 +293,7 @@
           <w:szCs w:val="40"/>
           <w:u w:val="single"/>
         </w:rPr>
-        <w:t>1.</w:t>
+        <w:t xml:space="preserve"> (10%</w:t>
       </w:r>
       <w:r>
         <w:rPr>
@@ -304,9 +303,860 @@
           <w:szCs w:val="40"/>
           <w:u w:val="single"/>
         </w:rPr>
-        <w:t xml:space="preserve"> (10%</w:t>
-      </w:r>
-      <w:r>
+        <w:t>)</w:t>
+      </w:r>
+    </w:p>
+    <w:p>
+      <w:pPr>
+        <w:rPr>
+          <w:rFonts w:ascii="Times New Roman" w:eastAsia="DFKai-SB" w:hAnsi="Times New Roman" w:cs="Times New Roman"/>
+          <w:b/>
+          <w:sz w:val="28"/>
+          <w:szCs w:val="28"/>
+        </w:rPr>
+      </w:pPr>
+      <w:r>
+        <w:rPr>
+          <w:rFonts w:ascii="Times New Roman" w:eastAsia="DFKai-SB" w:hAnsi="Times New Roman" w:cs="Times New Roman"/>
+          <w:b/>
+          <w:sz w:val="28"/>
+          <w:szCs w:val="28"/>
+        </w:rPr>
+        <w:t>• Plot confusion matrix of two settings. (i.e. Bag of sift and tiny image) (5%)</w:t>
+      </w:r>
+    </w:p>
+    <w:p>
+      <w:pPr>
+        <w:rPr>
+          <w:rFonts w:ascii="Times New Roman" w:eastAsia="DFKai-SB" w:hAnsi="Times New Roman" w:cs="Times New Roman"/>
+          <w:b/>
+          <w:sz w:val="28"/>
+          <w:szCs w:val="28"/>
+        </w:rPr>
+      </w:pPr>
+      <w:r>
+        <w:rPr>
+          <w:rFonts w:ascii="Times New Roman" w:eastAsia="DFKai-SB" w:hAnsi="Times New Roman" w:cs="Times New Roman"/>
+          <w:b/>
+          <w:sz w:val="28"/>
+          <w:szCs w:val="28"/>
+        </w:rPr>
+        <w:t>Ans:</w:t>
+      </w:r>
+    </w:p>
+    <w:tbl>
+      <w:tblPr>
+        <w:tblStyle w:val="TableGrid"/>
+        <w:tblW w:w="0" w:type="auto"/>
+        <w:tblLook w:val="04A0" w:firstRow="1" w:lastRow="0" w:firstColumn="1" w:lastColumn="0" w:noHBand="0" w:noVBand="1"/>
+      </w:tblPr>
+      <w:tblGrid>
+        <w:gridCol w:w="5239"/>
+        <w:gridCol w:w="5217"/>
+      </w:tblGrid>
+      <w:tr>
+        <w:tc>
+          <w:tcPr>
+            <w:tcW w:w="5228" w:type="dxa"/>
+          </w:tcPr>
+          <w:p>
+            <w:pPr>
+              <w:jc w:val="center"/>
+              <w:rPr>
+                <w:rFonts w:ascii="Times New Roman" w:eastAsia="DFKai-SB" w:hAnsi="Times New Roman" w:cs="Times New Roman"/>
+                <w:bCs/>
+                <w:sz w:val="28"/>
+                <w:szCs w:val="28"/>
+              </w:rPr>
+            </w:pPr>
+            <w:r>
+              <w:rPr>
+                <w:rFonts w:ascii="Times New Roman" w:eastAsia="DFKai-SB" w:hAnsi="Times New Roman" w:cs="Times New Roman"/>
+                <w:bCs/>
+                <w:sz w:val="28"/>
+                <w:szCs w:val="28"/>
+              </w:rPr>
+              <w:t>Bag of S</w:t>
+            </w:r>
+            <w:r>
+              <w:rPr>
+                <w:rFonts w:ascii="Times New Roman" w:eastAsia="DFKai-SB" w:hAnsi="Times New Roman" w:cs="Times New Roman"/>
+                <w:bCs/>
+                <w:sz w:val="28"/>
+                <w:szCs w:val="28"/>
+              </w:rPr>
+              <w:t>IFT</w:t>
+            </w:r>
+          </w:p>
+        </w:tc>
+        <w:tc>
+          <w:tcPr>
+            <w:tcW w:w="5228" w:type="dxa"/>
+          </w:tcPr>
+          <w:p>
+            <w:pPr>
+              <w:jc w:val="center"/>
+              <w:rPr>
+                <w:rFonts w:ascii="Times New Roman" w:eastAsia="DFKai-SB" w:hAnsi="Times New Roman" w:cs="Times New Roman"/>
+                <w:bCs/>
+                <w:sz w:val="28"/>
+                <w:szCs w:val="28"/>
+              </w:rPr>
+            </w:pPr>
+            <w:r>
+              <w:rPr>
+                <w:rFonts w:ascii="Times New Roman" w:eastAsia="DFKai-SB" w:hAnsi="Times New Roman" w:cs="Times New Roman"/>
+                <w:bCs/>
+                <w:sz w:val="28"/>
+                <w:szCs w:val="28"/>
+              </w:rPr>
+              <w:t>Tiny Image</w:t>
+            </w:r>
+          </w:p>
+        </w:tc>
+      </w:tr>
+      <w:tr>
+        <w:tc>
+          <w:tcPr>
+            <w:tcW w:w="5228" w:type="dxa"/>
+          </w:tcPr>
+          <w:p>
+            <w:pPr>
+              <w:jc w:val="center"/>
+              <w:rPr>
+                <w:rFonts w:ascii="Times New Roman" w:eastAsia="DFKai-SB" w:hAnsi="Times New Roman" w:cs="Times New Roman"/>
+                <w:bCs/>
+                <w:sz w:val="28"/>
+                <w:szCs w:val="28"/>
+              </w:rPr>
+            </w:pPr>
+            <w:r>
+              <w:rPr>
+                <w:rFonts w:ascii="Times New Roman" w:eastAsia="DFKai-SB" w:hAnsi="Times New Roman" w:cs="Times New Roman"/>
+                <w:bCs/>
+                <w:noProof/>
+                <w:sz w:val="28"/>
+                <w:szCs w:val="28"/>
+              </w:rPr>
+              <w:drawing>
+                <wp:inline distT="0" distB="0" distL="0" distR="0" wp14:anchorId="338CBAD2" wp14:editId="23B4185E">
+                  <wp:extent cx="3324639" cy="2491947"/>
+                  <wp:effectExtent l="0" t="0" r="9525" b="3810"/>
+                  <wp:docPr id="4" name="Picture 4"/>
+                  <wp:cNvGraphicFramePr>
+                    <a:graphicFrameLocks xmlns:a="http://schemas.openxmlformats.org/drawingml/2006/main" noChangeAspect="1"/>
+                  </wp:cNvGraphicFramePr>
+                  <a:graphic xmlns:a="http://schemas.openxmlformats.org/drawingml/2006/main">
+                    <a:graphicData uri="http://schemas.openxmlformats.org/drawingml/2006/picture">
+                      <pic:pic xmlns:pic="http://schemas.openxmlformats.org/drawingml/2006/picture">
+                        <pic:nvPicPr>
+                          <pic:cNvPr id="0" name="Picture 4"/>
+                          <pic:cNvPicPr>
+                            <a:picLocks noChangeAspect="1" noChangeArrowheads="1"/>
+                          </pic:cNvPicPr>
+                        </pic:nvPicPr>
+                        <pic:blipFill>
+                          <a:blip r:embed="rId7">
+                            <a:extLst>
+                              <a:ext uri="{28A0092B-C50C-407E-A947-70E740481C1C}">
+                                <a14:useLocalDpi xmlns:a14="http://schemas.microsoft.com/office/drawing/2010/main" val="0"/>
+                              </a:ext>
+                            </a:extLst>
+                          </a:blip>
+                          <a:srcRect/>
+                          <a:stretch>
+                            <a:fillRect/>
+                          </a:stretch>
+                        </pic:blipFill>
+                        <pic:spPr bwMode="auto">
+                          <a:xfrm>
+                            <a:off x="0" y="0"/>
+                            <a:ext cx="3344147" cy="2506569"/>
+                          </a:xfrm>
+                          <a:prstGeom prst="rect">
+                            <a:avLst/>
+                          </a:prstGeom>
+                          <a:noFill/>
+                          <a:ln>
+                            <a:noFill/>
+                          </a:ln>
+                        </pic:spPr>
+                      </pic:pic>
+                    </a:graphicData>
+                  </a:graphic>
+                </wp:inline>
+              </w:drawing>
+            </w:r>
+          </w:p>
+        </w:tc>
+        <w:tc>
+          <w:tcPr>
+            <w:tcW w:w="5228" w:type="dxa"/>
+          </w:tcPr>
+          <w:p>
+            <w:pPr>
+              <w:jc w:val="center"/>
+              <w:rPr>
+                <w:rFonts w:ascii="Times New Roman" w:eastAsia="DFKai-SB" w:hAnsi="Times New Roman" w:cs="Times New Roman"/>
+                <w:bCs/>
+                <w:sz w:val="28"/>
+                <w:szCs w:val="28"/>
+              </w:rPr>
+            </w:pPr>
+            <w:r>
+              <w:rPr>
+                <w:rFonts w:ascii="Times New Roman" w:eastAsia="DFKai-SB" w:hAnsi="Times New Roman" w:cs="Times New Roman" w:hint="eastAsia"/>
+                <w:bCs/>
+                <w:noProof/>
+                <w:sz w:val="28"/>
+                <w:szCs w:val="28"/>
+              </w:rPr>
+              <w:drawing>
+                <wp:inline distT="0" distB="0" distL="0" distR="0" wp14:anchorId="6767217E" wp14:editId="07E1D344">
+                  <wp:extent cx="3319587" cy="2488160"/>
+                  <wp:effectExtent l="0" t="0" r="0" b="7620"/>
+                  <wp:docPr id="3" name="Picture 3"/>
+                  <wp:cNvGraphicFramePr>
+                    <a:graphicFrameLocks xmlns:a="http://schemas.openxmlformats.org/drawingml/2006/main" noChangeAspect="1"/>
+                  </wp:cNvGraphicFramePr>
+                  <a:graphic xmlns:a="http://schemas.openxmlformats.org/drawingml/2006/main">
+                    <a:graphicData uri="http://schemas.openxmlformats.org/drawingml/2006/picture">
+                      <pic:pic xmlns:pic="http://schemas.openxmlformats.org/drawingml/2006/picture">
+                        <pic:nvPicPr>
+                          <pic:cNvPr id="0" name="Picture 3"/>
+                          <pic:cNvPicPr>
+                            <a:picLocks noChangeAspect="1" noChangeArrowheads="1"/>
+                          </pic:cNvPicPr>
+                        </pic:nvPicPr>
+                        <pic:blipFill>
+                          <a:blip r:embed="rId8">
+                            <a:extLst>
+                              <a:ext uri="{28A0092B-C50C-407E-A947-70E740481C1C}">
+                                <a14:useLocalDpi xmlns:a14="http://schemas.microsoft.com/office/drawing/2010/main" val="0"/>
+                              </a:ext>
+                            </a:extLst>
+                          </a:blip>
+                          <a:srcRect/>
+                          <a:stretch>
+                            <a:fillRect/>
+                          </a:stretch>
+                        </pic:blipFill>
+                        <pic:spPr bwMode="auto">
+                          <a:xfrm>
+                            <a:off x="0" y="0"/>
+                            <a:ext cx="3374040" cy="2528975"/>
+                          </a:xfrm>
+                          <a:prstGeom prst="rect">
+                            <a:avLst/>
+                          </a:prstGeom>
+                          <a:noFill/>
+                          <a:ln>
+                            <a:noFill/>
+                          </a:ln>
+                        </pic:spPr>
+                      </pic:pic>
+                    </a:graphicData>
+                  </a:graphic>
+                </wp:inline>
+              </w:drawing>
+            </w:r>
+          </w:p>
+        </w:tc>
+      </w:tr>
+    </w:tbl>
+    <w:p>
+      <w:pPr>
+        <w:rPr>
+          <w:rFonts w:ascii="Times New Roman" w:eastAsia="DFKai-SB" w:hAnsi="Times New Roman" w:cs="Times New Roman"/>
+          <w:b/>
+          <w:color w:val="FF0000"/>
+          <w:sz w:val="28"/>
+          <w:szCs w:val="28"/>
+        </w:rPr>
+      </w:pPr>
+      <w:r>
+        <w:rPr>
+          <w:rFonts w:ascii="Times New Roman" w:eastAsia="DFKai-SB" w:hAnsi="Times New Roman" w:cs="Times New Roman"/>
+          <w:b/>
+          <w:sz w:val="28"/>
+          <w:szCs w:val="28"/>
+        </w:rPr>
+        <w:t>• Compare the results/accuracy of both settings and explain the result. (5%)</w:t>
+      </w:r>
+      <w:r>
+        <w:rPr>
+          <w:rFonts w:ascii="Times New Roman" w:eastAsia="DFKai-SB" w:hAnsi="Times New Roman" w:cs="Times New Roman"/>
+          <w:b/>
+          <w:sz w:val="28"/>
+          <w:szCs w:val="28"/>
+        </w:rPr>
+        <w:cr/>
+      </w:r>
+      <w:r>
+        <w:rPr>
+          <w:rFonts w:ascii="Times New Roman" w:eastAsia="DFKai-SB" w:hAnsi="Times New Roman" w:cs="Times New Roman"/>
+          <w:b/>
+          <w:sz w:val="28"/>
+          <w:szCs w:val="28"/>
+        </w:rPr>
+        <w:t>Ans:</w:t>
+      </w:r>
+      <w:r>
+        <w:rPr>
+          <w:rFonts w:ascii="Times New Roman" w:eastAsia="DFKai-SB" w:hAnsi="Times New Roman" w:cs="Times New Roman" w:hint="eastAsia"/>
+          <w:bCs/>
+          <w:sz w:val="28"/>
+          <w:szCs w:val="28"/>
+        </w:rPr>
+        <w:t xml:space="preserve"> </w:t>
+      </w:r>
+      <w:r>
+        <w:rPr>
+          <w:rFonts w:ascii="Times New Roman" w:eastAsia="DFKai-SB" w:hAnsi="Times New Roman" w:cs="Times New Roman" w:hint="eastAsia"/>
+          <w:bCs/>
+          <w:szCs w:val="24"/>
+        </w:rPr>
+        <w:t>在</w:t>
+      </w:r>
+      <w:r>
+        <w:rPr>
+          <w:rFonts w:ascii="Times New Roman" w:eastAsia="DFKai-SB" w:hAnsi="Times New Roman" w:cs="Times New Roman" w:hint="eastAsia"/>
+          <w:bCs/>
+          <w:szCs w:val="24"/>
+        </w:rPr>
+        <w:t>B</w:t>
+      </w:r>
+      <w:r>
+        <w:rPr>
+          <w:rFonts w:ascii="Times New Roman" w:eastAsia="DFKai-SB" w:hAnsi="Times New Roman" w:cs="Times New Roman"/>
+          <w:bCs/>
+          <w:szCs w:val="24"/>
+        </w:rPr>
+        <w:t xml:space="preserve">ag of SIFT </w:t>
+      </w:r>
+      <w:r>
+        <w:rPr>
+          <w:rFonts w:ascii="Times New Roman" w:eastAsia="DFKai-SB" w:hAnsi="Times New Roman" w:cs="Times New Roman" w:hint="eastAsia"/>
+          <w:bCs/>
+          <w:szCs w:val="24"/>
+        </w:rPr>
+        <w:t>準確率為</w:t>
+      </w:r>
+      <w:r>
+        <w:rPr>
+          <w:rFonts w:ascii="Times New Roman" w:eastAsia="DFKai-SB" w:hAnsi="Times New Roman" w:cs="Times New Roman" w:hint="eastAsia"/>
+          <w:bCs/>
+          <w:szCs w:val="24"/>
+        </w:rPr>
+        <w:t>61.0667%</w:t>
+      </w:r>
+      <w:r>
+        <w:rPr>
+          <w:rFonts w:ascii="Times New Roman" w:eastAsia="DFKai-SB" w:hAnsi="Times New Roman" w:cs="Times New Roman" w:hint="eastAsia"/>
+          <w:bCs/>
+          <w:szCs w:val="24"/>
+        </w:rPr>
+        <w:t>，</w:t>
+      </w:r>
+      <w:r>
+        <w:rPr>
+          <w:rFonts w:ascii="Times New Roman" w:eastAsia="DFKai-SB" w:hAnsi="Times New Roman" w:cs="Times New Roman" w:hint="eastAsia"/>
+          <w:bCs/>
+          <w:szCs w:val="24"/>
+        </w:rPr>
+        <w:t>T</w:t>
+      </w:r>
+      <w:r>
+        <w:rPr>
+          <w:rFonts w:ascii="Times New Roman" w:eastAsia="DFKai-SB" w:hAnsi="Times New Roman" w:cs="Times New Roman"/>
+          <w:bCs/>
+          <w:szCs w:val="24"/>
+        </w:rPr>
+        <w:t>iny Image</w:t>
+      </w:r>
+      <w:r>
+        <w:rPr>
+          <w:rFonts w:ascii="Times New Roman" w:eastAsia="DFKai-SB" w:hAnsi="Times New Roman" w:cs="Times New Roman" w:hint="eastAsia"/>
+          <w:bCs/>
+          <w:szCs w:val="24"/>
+        </w:rPr>
+        <w:t>準確率則為</w:t>
+      </w:r>
+      <w:r>
+        <w:rPr>
+          <w:rFonts w:ascii="Times New Roman" w:eastAsia="DFKai-SB" w:hAnsi="Times New Roman" w:cs="Times New Roman" w:hint="eastAsia"/>
+          <w:bCs/>
+          <w:szCs w:val="24"/>
+        </w:rPr>
+        <w:t>20.8%</w:t>
+      </w:r>
+      <w:r>
+        <w:rPr>
+          <w:rFonts w:ascii="Times New Roman" w:eastAsia="DFKai-SB" w:hAnsi="Times New Roman" w:cs="Times New Roman" w:hint="eastAsia"/>
+          <w:bCs/>
+          <w:szCs w:val="24"/>
+        </w:rPr>
+        <w:t>，從準確率跟</w:t>
+      </w:r>
+      <w:r>
+        <w:rPr>
+          <w:rFonts w:ascii="Times New Roman" w:eastAsia="DFKai-SB" w:hAnsi="Times New Roman" w:cs="Times New Roman" w:hint="eastAsia"/>
+          <w:bCs/>
+          <w:szCs w:val="24"/>
+        </w:rPr>
+        <w:t>c</w:t>
+      </w:r>
+      <w:r>
+        <w:rPr>
+          <w:rFonts w:ascii="Times New Roman" w:eastAsia="DFKai-SB" w:hAnsi="Times New Roman" w:cs="Times New Roman"/>
+          <w:bCs/>
+          <w:szCs w:val="24"/>
+        </w:rPr>
+        <w:t>onfusion matrix</w:t>
+      </w:r>
+      <w:r>
+        <w:rPr>
+          <w:rFonts w:ascii="Times New Roman" w:eastAsia="DFKai-SB" w:hAnsi="Times New Roman" w:cs="Times New Roman" w:hint="eastAsia"/>
+          <w:bCs/>
+          <w:szCs w:val="24"/>
+        </w:rPr>
+        <w:t>可以看出</w:t>
+      </w:r>
+      <w:r>
+        <w:rPr>
+          <w:rFonts w:ascii="Times New Roman" w:eastAsia="DFKai-SB" w:hAnsi="Times New Roman" w:cs="Times New Roman" w:hint="eastAsia"/>
+          <w:bCs/>
+          <w:szCs w:val="24"/>
+        </w:rPr>
+        <w:t>T</w:t>
+      </w:r>
+      <w:r>
+        <w:rPr>
+          <w:rFonts w:ascii="Times New Roman" w:eastAsia="DFKai-SB" w:hAnsi="Times New Roman" w:cs="Times New Roman"/>
+          <w:bCs/>
+          <w:szCs w:val="24"/>
+        </w:rPr>
+        <w:t>iny Image</w:t>
+      </w:r>
+      <w:r>
+        <w:rPr>
+          <w:rFonts w:ascii="Times New Roman" w:eastAsia="DFKai-SB" w:hAnsi="Times New Roman" w:cs="Times New Roman" w:hint="eastAsia"/>
+          <w:bCs/>
+          <w:szCs w:val="24"/>
+        </w:rPr>
+        <w:t>容易讓分類器無法辨認出圖片的關鍵</w:t>
+      </w:r>
+      <w:r>
+        <w:rPr>
+          <w:rFonts w:ascii="Times New Roman" w:eastAsia="DFKai-SB" w:hAnsi="Times New Roman" w:cs="Times New Roman" w:hint="eastAsia"/>
+          <w:bCs/>
+          <w:szCs w:val="24"/>
+        </w:rPr>
+        <w:t>，</w:t>
+      </w:r>
+      <w:r>
+        <w:rPr>
+          <w:rFonts w:ascii="Times New Roman" w:eastAsia="DFKai-SB" w:hAnsi="Times New Roman" w:cs="Times New Roman" w:hint="eastAsia"/>
+          <w:bCs/>
+          <w:szCs w:val="24"/>
+        </w:rPr>
+        <w:t>進而無法建立出不同類別圖片的雛形；而</w:t>
+      </w:r>
+      <w:r>
+        <w:rPr>
+          <w:rFonts w:ascii="Times New Roman" w:eastAsia="DFKai-SB" w:hAnsi="Times New Roman" w:cs="Times New Roman" w:hint="eastAsia"/>
+          <w:bCs/>
+          <w:szCs w:val="24"/>
+        </w:rPr>
+        <w:t>B</w:t>
+      </w:r>
+      <w:r>
+        <w:rPr>
+          <w:rFonts w:ascii="Times New Roman" w:eastAsia="DFKai-SB" w:hAnsi="Times New Roman" w:cs="Times New Roman"/>
+          <w:bCs/>
+          <w:szCs w:val="24"/>
+        </w:rPr>
+        <w:t xml:space="preserve">ag of SIFT </w:t>
+      </w:r>
+      <w:r>
+        <w:rPr>
+          <w:rFonts w:ascii="Times New Roman" w:eastAsia="DFKai-SB" w:hAnsi="Times New Roman" w:cs="Times New Roman" w:hint="eastAsia"/>
+          <w:bCs/>
+          <w:szCs w:val="24"/>
+        </w:rPr>
+        <w:t>則有先建立</w:t>
+      </w:r>
+      <w:r>
+        <w:rPr>
+          <w:rFonts w:ascii="Times New Roman" w:eastAsia="DFKai-SB" w:hAnsi="Times New Roman" w:cs="Times New Roman" w:hint="eastAsia"/>
+          <w:bCs/>
+          <w:szCs w:val="24"/>
+        </w:rPr>
+        <w:t>v</w:t>
+      </w:r>
+      <w:r>
+        <w:rPr>
+          <w:rFonts w:ascii="Times New Roman" w:eastAsia="DFKai-SB" w:hAnsi="Times New Roman" w:cs="Times New Roman"/>
+          <w:bCs/>
+          <w:szCs w:val="24"/>
+        </w:rPr>
+        <w:t>ocabulary</w:t>
+      </w:r>
+      <w:r>
+        <w:rPr>
+          <w:rFonts w:ascii="Times New Roman" w:eastAsia="DFKai-SB" w:hAnsi="Times New Roman" w:cs="Times New Roman" w:hint="eastAsia"/>
+          <w:bCs/>
+          <w:szCs w:val="24"/>
+        </w:rPr>
+        <w:t>，透過萃取圖片的關鍵部分訓練分類器做更準確的判斷，再對</w:t>
+      </w:r>
+      <w:r>
+        <w:rPr>
+          <w:rFonts w:ascii="Times New Roman" w:eastAsia="DFKai-SB" w:hAnsi="Times New Roman" w:cs="Times New Roman" w:hint="eastAsia"/>
+          <w:bCs/>
+          <w:szCs w:val="24"/>
+        </w:rPr>
+        <w:t>t</w:t>
+      </w:r>
+      <w:r>
+        <w:rPr>
+          <w:rFonts w:ascii="Times New Roman" w:eastAsia="DFKai-SB" w:hAnsi="Times New Roman" w:cs="Times New Roman"/>
+          <w:bCs/>
+          <w:szCs w:val="24"/>
+        </w:rPr>
+        <w:t>est image</w:t>
+      </w:r>
+      <w:r>
+        <w:rPr>
+          <w:rFonts w:ascii="Times New Roman" w:eastAsia="DFKai-SB" w:hAnsi="Times New Roman" w:cs="Times New Roman" w:hint="eastAsia"/>
+          <w:bCs/>
+          <w:szCs w:val="24"/>
+        </w:rPr>
+        <w:t>做判斷得出結果，準確率因此好很多。</w:t>
+      </w:r>
+      <w:r>
+        <w:rPr>
+          <w:rFonts w:ascii="Times New Roman" w:eastAsia="DFKai-SB" w:hAnsi="Times New Roman" w:cs="Times New Roman" w:hint="eastAsia"/>
+          <w:bCs/>
+          <w:szCs w:val="24"/>
+        </w:rPr>
+        <w:t>KNN</w:t>
+      </w:r>
+      <w:r>
+        <w:rPr>
+          <w:rFonts w:ascii="Times New Roman" w:eastAsia="DFKai-SB" w:hAnsi="Times New Roman" w:cs="Times New Roman" w:hint="eastAsia"/>
+          <w:bCs/>
+          <w:szCs w:val="24"/>
+        </w:rPr>
+        <w:t>的部分</w:t>
+      </w:r>
+      <w:r>
+        <w:rPr>
+          <w:rFonts w:ascii="Times New Roman" w:eastAsia="DFKai-SB" w:hAnsi="Times New Roman" w:cs="Times New Roman" w:hint="eastAsia"/>
+          <w:bCs/>
+          <w:szCs w:val="24"/>
+        </w:rPr>
+        <w:t>在比較過後</w:t>
+      </w:r>
+      <w:r>
+        <w:rPr>
+          <w:rFonts w:ascii="Times New Roman" w:eastAsia="DFKai-SB" w:hAnsi="Times New Roman" w:cs="Times New Roman" w:hint="eastAsia"/>
+          <w:bCs/>
+          <w:szCs w:val="24"/>
+        </w:rPr>
+        <w:t>使用</w:t>
+      </w:r>
+      <w:r>
+        <w:rPr>
+          <w:rFonts w:ascii="Times New Roman" w:eastAsia="DFKai-SB" w:hAnsi="Times New Roman" w:cs="Times New Roman" w:hint="eastAsia"/>
+          <w:bCs/>
+          <w:szCs w:val="24"/>
+        </w:rPr>
+        <w:t>k</w:t>
+      </w:r>
+      <w:r>
+        <w:rPr>
+          <w:rFonts w:ascii="Times New Roman" w:eastAsia="DFKai-SB" w:hAnsi="Times New Roman" w:cs="Times New Roman"/>
+          <w:bCs/>
+          <w:szCs w:val="24"/>
+        </w:rPr>
+        <w:t>=5</w:t>
+      </w:r>
+      <w:r>
+        <w:rPr>
+          <w:rFonts w:ascii="Times New Roman" w:eastAsia="DFKai-SB" w:hAnsi="Times New Roman" w:cs="Times New Roman" w:hint="eastAsia"/>
+          <w:bCs/>
+          <w:szCs w:val="24"/>
+        </w:rPr>
+        <w:t>，</w:t>
+      </w:r>
+      <w:proofErr w:type="spellStart"/>
+      <w:r>
+        <w:rPr>
+          <w:rFonts w:ascii="Times New Roman" w:eastAsia="DFKai-SB" w:hAnsi="Times New Roman" w:cs="Times New Roman" w:hint="eastAsia"/>
+          <w:bCs/>
+          <w:szCs w:val="24"/>
+        </w:rPr>
+        <w:t>c</w:t>
+      </w:r>
+      <w:r>
+        <w:rPr>
+          <w:rFonts w:ascii="Times New Roman" w:eastAsia="DFKai-SB" w:hAnsi="Times New Roman" w:cs="Times New Roman"/>
+          <w:bCs/>
+          <w:szCs w:val="24"/>
+        </w:rPr>
+        <w:t>dist</w:t>
+      </w:r>
+      <w:proofErr w:type="spellEnd"/>
+      <w:r>
+        <w:rPr>
+          <w:rFonts w:ascii="Times New Roman" w:eastAsia="DFKai-SB" w:hAnsi="Times New Roman" w:cs="Times New Roman"/>
+          <w:bCs/>
+          <w:szCs w:val="24"/>
+        </w:rPr>
+        <w:t xml:space="preserve"> metric=</w:t>
+      </w:r>
+      <w:proofErr w:type="spellStart"/>
+      <w:r>
+        <w:rPr>
+          <w:rFonts w:ascii="Times New Roman" w:eastAsia="DFKai-SB" w:hAnsi="Times New Roman" w:cs="Times New Roman"/>
+          <w:bCs/>
+          <w:szCs w:val="24"/>
+        </w:rPr>
+        <w:t>cityblock</w:t>
+      </w:r>
+      <w:proofErr w:type="spellEnd"/>
+      <w:r>
+        <w:rPr>
+          <w:rFonts w:ascii="Times New Roman" w:eastAsia="DFKai-SB" w:hAnsi="Times New Roman" w:cs="Times New Roman" w:hint="eastAsia"/>
+          <w:bCs/>
+          <w:szCs w:val="24"/>
+        </w:rPr>
+        <w:t>獲得最好的結果。</w:t>
+      </w:r>
+      <w:proofErr w:type="spellStart"/>
+      <w:r>
+        <w:rPr>
+          <w:rFonts w:ascii="Times New Roman" w:eastAsia="DFKai-SB" w:hAnsi="Times New Roman" w:cs="Times New Roman"/>
+          <w:bCs/>
+          <w:szCs w:val="24"/>
+        </w:rPr>
+        <w:t>build_vocabulary</w:t>
+      </w:r>
+      <w:proofErr w:type="spellEnd"/>
+      <w:r>
+        <w:rPr>
+          <w:rFonts w:ascii="Times New Roman" w:eastAsia="DFKai-SB" w:hAnsi="Times New Roman" w:cs="Times New Roman" w:hint="eastAsia"/>
+          <w:bCs/>
+          <w:szCs w:val="24"/>
+        </w:rPr>
+        <w:t>中我選擇</w:t>
+      </w:r>
+      <w:proofErr w:type="spellStart"/>
+      <w:r>
+        <w:rPr>
+          <w:rFonts w:ascii="Times New Roman" w:eastAsia="DFKai-SB" w:hAnsi="Times New Roman" w:cs="Times New Roman" w:hint="eastAsia"/>
+          <w:bCs/>
+          <w:szCs w:val="24"/>
+        </w:rPr>
+        <w:t>d</w:t>
+      </w:r>
+      <w:r>
+        <w:rPr>
+          <w:rFonts w:ascii="Times New Roman" w:eastAsia="DFKai-SB" w:hAnsi="Times New Roman" w:cs="Times New Roman"/>
+          <w:bCs/>
+          <w:szCs w:val="24"/>
+        </w:rPr>
+        <w:t>sift</w:t>
+      </w:r>
+      <w:proofErr w:type="spellEnd"/>
+      <w:r>
+        <w:rPr>
+          <w:rFonts w:ascii="Times New Roman" w:eastAsia="DFKai-SB" w:hAnsi="Times New Roman" w:cs="Times New Roman" w:hint="eastAsia"/>
+          <w:bCs/>
+          <w:szCs w:val="24"/>
+        </w:rPr>
+        <w:t>的</w:t>
+      </w:r>
+      <w:r>
+        <w:rPr>
+          <w:rFonts w:ascii="Times New Roman" w:eastAsia="DFKai-SB" w:hAnsi="Times New Roman" w:cs="Times New Roman" w:hint="eastAsia"/>
+          <w:bCs/>
+          <w:szCs w:val="24"/>
+        </w:rPr>
+        <w:t>s</w:t>
+      </w:r>
+      <w:r>
+        <w:rPr>
+          <w:rFonts w:ascii="Times New Roman" w:eastAsia="DFKai-SB" w:hAnsi="Times New Roman" w:cs="Times New Roman"/>
+          <w:bCs/>
+          <w:szCs w:val="24"/>
+        </w:rPr>
+        <w:t>tep</w:t>
+      </w:r>
+      <w:proofErr w:type="gramStart"/>
+      <w:r>
+        <w:rPr>
+          <w:rFonts w:ascii="Times New Roman" w:eastAsia="DFKai-SB" w:hAnsi="Times New Roman" w:cs="Times New Roman"/>
+          <w:bCs/>
+          <w:szCs w:val="24"/>
+        </w:rPr>
+        <w:t>=[</w:t>
+      </w:r>
+      <w:proofErr w:type="gramEnd"/>
+      <w:r>
+        <w:rPr>
+          <w:rFonts w:ascii="Times New Roman" w:eastAsia="DFKai-SB" w:hAnsi="Times New Roman" w:cs="Times New Roman"/>
+          <w:bCs/>
+          <w:szCs w:val="24"/>
+        </w:rPr>
+        <w:t>2, 2]</w:t>
+      </w:r>
+      <w:r>
+        <w:rPr>
+          <w:rFonts w:ascii="Times New Roman" w:eastAsia="DFKai-SB" w:hAnsi="Times New Roman" w:cs="Times New Roman" w:hint="eastAsia"/>
+          <w:bCs/>
+          <w:szCs w:val="24"/>
+        </w:rPr>
+        <w:t>，</w:t>
+      </w:r>
+      <w:proofErr w:type="spellStart"/>
+      <w:r>
+        <w:rPr>
+          <w:rFonts w:ascii="Times New Roman" w:eastAsia="DFKai-SB" w:hAnsi="Times New Roman" w:cs="Times New Roman" w:hint="eastAsia"/>
+          <w:bCs/>
+          <w:szCs w:val="24"/>
+        </w:rPr>
+        <w:t>k</w:t>
+      </w:r>
+      <w:r>
+        <w:rPr>
+          <w:rFonts w:ascii="Times New Roman" w:eastAsia="DFKai-SB" w:hAnsi="Times New Roman" w:cs="Times New Roman"/>
+          <w:bCs/>
+          <w:szCs w:val="24"/>
+        </w:rPr>
+        <w:t>means</w:t>
+      </w:r>
+      <w:proofErr w:type="spellEnd"/>
+      <w:r>
+        <w:rPr>
+          <w:rFonts w:ascii="Times New Roman" w:eastAsia="DFKai-SB" w:hAnsi="Times New Roman" w:cs="Times New Roman" w:hint="eastAsia"/>
+          <w:bCs/>
+          <w:szCs w:val="24"/>
+        </w:rPr>
+        <w:t>共分</w:t>
+      </w:r>
+      <w:r>
+        <w:rPr>
+          <w:rFonts w:ascii="Times New Roman" w:eastAsia="DFKai-SB" w:hAnsi="Times New Roman" w:cs="Times New Roman" w:hint="eastAsia"/>
+          <w:bCs/>
+          <w:szCs w:val="24"/>
+        </w:rPr>
+        <w:t>600</w:t>
+      </w:r>
+      <w:r>
+        <w:rPr>
+          <w:rFonts w:ascii="Times New Roman" w:eastAsia="DFKai-SB" w:hAnsi="Times New Roman" w:cs="Times New Roman" w:hint="eastAsia"/>
+          <w:bCs/>
+          <w:szCs w:val="24"/>
+        </w:rPr>
+        <w:t>類，</w:t>
+      </w:r>
+      <w:proofErr w:type="spellStart"/>
+      <w:r>
+        <w:rPr>
+          <w:rFonts w:ascii="Times New Roman" w:eastAsia="DFKai-SB" w:hAnsi="Times New Roman" w:cs="Times New Roman"/>
+          <w:bCs/>
+          <w:szCs w:val="24"/>
+        </w:rPr>
+        <w:t>get_bags_of_sifts</w:t>
+      </w:r>
+      <w:proofErr w:type="spellEnd"/>
+      <w:r>
+        <w:rPr>
+          <w:rFonts w:ascii="Times New Roman" w:eastAsia="DFKai-SB" w:hAnsi="Times New Roman" w:cs="Times New Roman" w:hint="eastAsia"/>
+          <w:bCs/>
+          <w:szCs w:val="24"/>
+        </w:rPr>
+        <w:t>中我選擇</w:t>
+      </w:r>
+      <w:proofErr w:type="spellStart"/>
+      <w:r>
+        <w:rPr>
+          <w:rFonts w:ascii="Times New Roman" w:eastAsia="DFKai-SB" w:hAnsi="Times New Roman" w:cs="Times New Roman" w:hint="eastAsia"/>
+          <w:bCs/>
+          <w:szCs w:val="24"/>
+        </w:rPr>
+        <w:t>d</w:t>
+      </w:r>
+      <w:r>
+        <w:rPr>
+          <w:rFonts w:ascii="Times New Roman" w:eastAsia="DFKai-SB" w:hAnsi="Times New Roman" w:cs="Times New Roman"/>
+          <w:bCs/>
+          <w:szCs w:val="24"/>
+        </w:rPr>
+        <w:t>sift</w:t>
+      </w:r>
+      <w:proofErr w:type="spellEnd"/>
+      <w:r>
+        <w:rPr>
+          <w:rFonts w:ascii="Times New Roman" w:eastAsia="DFKai-SB" w:hAnsi="Times New Roman" w:cs="Times New Roman" w:hint="eastAsia"/>
+          <w:bCs/>
+          <w:szCs w:val="24"/>
+        </w:rPr>
+        <w:t>的</w:t>
+      </w:r>
+      <w:r>
+        <w:rPr>
+          <w:rFonts w:ascii="Times New Roman" w:eastAsia="DFKai-SB" w:hAnsi="Times New Roman" w:cs="Times New Roman" w:hint="eastAsia"/>
+          <w:bCs/>
+          <w:szCs w:val="24"/>
+        </w:rPr>
+        <w:t>s</w:t>
+      </w:r>
+      <w:r>
+        <w:rPr>
+          <w:rFonts w:ascii="Times New Roman" w:eastAsia="DFKai-SB" w:hAnsi="Times New Roman" w:cs="Times New Roman"/>
+          <w:bCs/>
+          <w:szCs w:val="24"/>
+        </w:rPr>
+        <w:t>tep=[</w:t>
+      </w:r>
+      <w:r>
+        <w:rPr>
+          <w:rFonts w:ascii="Times New Roman" w:eastAsia="DFKai-SB" w:hAnsi="Times New Roman" w:cs="Times New Roman" w:hint="eastAsia"/>
+          <w:bCs/>
+          <w:szCs w:val="24"/>
+        </w:rPr>
+        <w:t>1</w:t>
+      </w:r>
+      <w:r>
+        <w:rPr>
+          <w:rFonts w:ascii="Times New Roman" w:eastAsia="DFKai-SB" w:hAnsi="Times New Roman" w:cs="Times New Roman"/>
+          <w:bCs/>
+          <w:szCs w:val="24"/>
+        </w:rPr>
+        <w:t xml:space="preserve">, </w:t>
+      </w:r>
+      <w:r>
+        <w:rPr>
+          <w:rFonts w:ascii="Times New Roman" w:eastAsia="DFKai-SB" w:hAnsi="Times New Roman" w:cs="Times New Roman" w:hint="eastAsia"/>
+          <w:bCs/>
+          <w:szCs w:val="24"/>
+        </w:rPr>
+        <w:t>1]</w:t>
+      </w:r>
+      <w:r>
+        <w:rPr>
+          <w:rFonts w:ascii="Times New Roman" w:eastAsia="DFKai-SB" w:hAnsi="Times New Roman" w:cs="Times New Roman" w:hint="eastAsia"/>
+          <w:bCs/>
+          <w:szCs w:val="24"/>
+        </w:rPr>
+        <w:t>。</w:t>
+      </w:r>
+    </w:p>
+    <w:p>
+      <w:pPr>
         <w:rPr>
           <w:rFonts w:ascii="Times New Roman" w:eastAsia="DFKai-SB" w:hAnsi="Times New Roman" w:cs="Times New Roman"/>
           <w:b/>
@@ -314,6 +1164,75 @@
           <w:szCs w:val="40"/>
           <w:u w:val="single"/>
         </w:rPr>
+      </w:pPr>
+      <w:r>
+        <w:rPr>
+          <w:rFonts w:ascii="Times New Roman" w:eastAsia="DFKai-SB" w:hAnsi="Times New Roman" w:cs="Times New Roman"/>
+          <w:b/>
+          <w:sz w:val="40"/>
+          <w:szCs w:val="40"/>
+          <w:u w:val="single"/>
+        </w:rPr>
+        <w:t>P</w:t>
+      </w:r>
+      <w:r>
+        <w:rPr>
+          <w:rFonts w:ascii="Times New Roman" w:eastAsia="DFKai-SB" w:hAnsi="Times New Roman" w:cs="Times New Roman"/>
+          <w:b/>
+          <w:sz w:val="40"/>
+          <w:szCs w:val="40"/>
+          <w:u w:val="single"/>
+        </w:rPr>
+        <w:t xml:space="preserve">art </w:t>
+      </w:r>
+      <w:r>
+        <w:rPr>
+          <w:rFonts w:ascii="Times New Roman" w:eastAsia="DFKai-SB" w:hAnsi="Times New Roman" w:cs="Times New Roman"/>
+          <w:b/>
+          <w:sz w:val="40"/>
+          <w:szCs w:val="40"/>
+          <w:u w:val="single"/>
+        </w:rPr>
+        <w:t>2.</w:t>
+      </w:r>
+      <w:r>
+        <w:rPr>
+          <w:rFonts w:ascii="Times New Roman" w:eastAsia="DFKai-SB" w:hAnsi="Times New Roman" w:cs="Times New Roman"/>
+          <w:b/>
+          <w:sz w:val="40"/>
+          <w:szCs w:val="40"/>
+          <w:u w:val="single"/>
+        </w:rPr>
+        <w:t xml:space="preserve"> (</w:t>
+      </w:r>
+      <w:r>
+        <w:rPr>
+          <w:rFonts w:ascii="Times New Roman" w:eastAsia="DFKai-SB" w:hAnsi="Times New Roman" w:cs="Times New Roman"/>
+          <w:b/>
+          <w:sz w:val="40"/>
+          <w:szCs w:val="40"/>
+          <w:u w:val="single"/>
+        </w:rPr>
+        <w:t>2</w:t>
+      </w:r>
+      <w:r>
+        <w:rPr>
+          <w:rFonts w:ascii="Times New Roman" w:eastAsia="DFKai-SB" w:hAnsi="Times New Roman" w:cs="Times New Roman"/>
+          <w:b/>
+          <w:sz w:val="40"/>
+          <w:szCs w:val="40"/>
+          <w:u w:val="single"/>
+        </w:rPr>
+        <w:t>5%</w:t>
+      </w:r>
+      <w:r>
+        <w:rPr>
+          <w:rFonts w:ascii="Times New Roman" w:eastAsia="DFKai-SB" w:hAnsi="Times New Roman" w:cs="Times New Roman"/>
+          <w:b/>
+          <w:sz w:val="40"/>
+          <w:szCs w:val="40"/>
+          <w:u w:val="single"/>
+        </w:rPr>
         <w:t>)</w:t>
       </w:r>
     </w:p>
@@ -333,18 +1252,17 @@
           <w:sz w:val="28"/>
           <w:szCs w:val="28"/>
         </w:rPr>
-        <w:t>• Plot confusion matrix of two settings. (i.e. Bag of sift and tiny image) (5%)</w:t>
-      </w:r>
-    </w:p>
-    <w:p>
-      <w:pPr>
+        <w:t xml:space="preserve">• </w:t>
+      </w:r>
+      <w:r>
         <w:rPr>
           <w:rFonts w:ascii="Times New Roman" w:eastAsia="DFKai-SB" w:hAnsi="Times New Roman" w:cs="Times New Roman"/>
           <w:b/>
           <w:sz w:val="28"/>
           <w:szCs w:val="28"/>
         </w:rPr>
-      </w:pPr>
+        <w:t xml:space="preserve">Report accuracy of both models </w:t>
+      </w:r>
       <w:r>
         <w:rPr>
           <w:rFonts w:ascii="Times New Roman" w:eastAsia="DFKai-SB" w:hAnsi="Times New Roman" w:cs="Times New Roman"/>
@@ -352,7 +1270,35 @@
           <w:sz w:val="28"/>
           <w:szCs w:val="28"/>
         </w:rPr>
-        <w:t>Ans:</w:t>
+        <w:t>on the validation set. (2%)</w:t>
+      </w:r>
+    </w:p>
+    <w:p>
+      <w:pPr>
+        <w:rPr>
+          <w:rFonts w:ascii="Times New Roman" w:eastAsia="DFKai-SB" w:hAnsi="Times New Roman" w:cs="Times New Roman"/>
+          <w:b/>
+          <w:sz w:val="28"/>
+          <w:szCs w:val="28"/>
+        </w:rPr>
+      </w:pPr>
+      <w:r>
+        <w:rPr>
+          <w:rFonts w:ascii="Times New Roman" w:eastAsia="DFKai-SB" w:hAnsi="Times New Roman" w:cs="Times New Roman" w:hint="eastAsia"/>
+          <w:b/>
+          <w:sz w:val="28"/>
+          <w:szCs w:val="28"/>
+        </w:rPr>
+        <w:t>A</w:t>
+      </w:r>
+      <w:r>
+        <w:rPr>
+          <w:rFonts w:ascii="Times New Roman" w:eastAsia="DFKai-SB" w:hAnsi="Times New Roman" w:cs="Times New Roman"/>
+          <w:b/>
+          <w:sz w:val="28"/>
+          <w:szCs w:val="28"/>
+        </w:rPr>
+        <w:t>ns:</w:t>
       </w:r>
     </w:p>
     <w:tbl>
@@ -380,308 +1326,6 @@
                 <w:szCs w:val="28"/>
               </w:rPr>
             </w:pPr>
-            <w:r>
-              <w:rPr>
-                <w:rFonts w:ascii="Times New Roman" w:eastAsia="DFKai-SB" w:hAnsi="Times New Roman" w:cs="Times New Roman"/>
-                <w:bCs/>
-                <w:sz w:val="28"/>
-                <w:szCs w:val="28"/>
-              </w:rPr>
-              <w:t>Bag of Sift</w:t>
-            </w:r>
-          </w:p>
-        </w:tc>
-        <w:tc>
-          <w:tcPr>
-            <w:tcW w:w="5228" w:type="dxa"/>
-          </w:tcPr>
-          <w:p>
-            <w:pPr>
-              <w:jc w:val="center"/>
-              <w:rPr>
-                <w:rFonts w:ascii="Times New Roman" w:eastAsia="DFKai-SB" w:hAnsi="Times New Roman" w:cs="Times New Roman"/>
-                <w:bCs/>
-                <w:sz w:val="28"/>
-                <w:szCs w:val="28"/>
-              </w:rPr>
-            </w:pPr>
-            <w:r>
-              <w:rPr>
-                <w:rFonts w:ascii="Times New Roman" w:eastAsia="DFKai-SB" w:hAnsi="Times New Roman" w:cs="Times New Roman"/>
-                <w:bCs/>
-                <w:sz w:val="28"/>
-                <w:szCs w:val="28"/>
-              </w:rPr>
-              <w:t>Tiny Image</w:t>
-            </w:r>
-          </w:p>
-        </w:tc>
-      </w:tr>
-      <w:tr>
-        <w:tc>
-          <w:tcPr>
-            <w:tcW w:w="5228" w:type="dxa"/>
-          </w:tcPr>
-          <w:p>
-            <w:pPr>
-              <w:jc w:val="center"/>
-              <w:rPr>
-                <w:rFonts w:ascii="Times New Roman" w:eastAsia="DFKai-SB" w:hAnsi="Times New Roman" w:cs="Times New Roman"/>
-                <w:bCs/>
-                <w:sz w:val="28"/>
-                <w:szCs w:val="28"/>
-              </w:rPr>
-            </w:pPr>
-          </w:p>
-        </w:tc>
-        <w:tc>
-          <w:tcPr>
-            <w:tcW w:w="5228" w:type="dxa"/>
-          </w:tcPr>
-          <w:p>
-            <w:pPr>
-              <w:jc w:val="center"/>
-              <w:rPr>
-                <w:rFonts w:ascii="Times New Roman" w:eastAsia="DFKai-SB" w:hAnsi="Times New Roman" w:cs="Times New Roman"/>
-                <w:bCs/>
-                <w:sz w:val="28"/>
-                <w:szCs w:val="28"/>
-              </w:rPr>
-            </w:pPr>
-          </w:p>
-        </w:tc>
-      </w:tr>
-    </w:tbl>
-    <w:p>
-      <w:pPr>
-        <w:rPr>
-          <w:rFonts w:ascii="Times New Roman" w:eastAsia="DFKai-SB" w:hAnsi="Times New Roman" w:cs="Times New Roman"/>
-          <w:b/>
-          <w:sz w:val="28"/>
-          <w:szCs w:val="28"/>
-        </w:rPr>
-      </w:pPr>
-      <w:r>
-        <w:rPr>
-          <w:rFonts w:ascii="Times New Roman" w:eastAsia="DFKai-SB" w:hAnsi="Times New Roman" w:cs="Times New Roman"/>
-          <w:b/>
-          <w:sz w:val="28"/>
-          <w:szCs w:val="28"/>
-        </w:rPr>
-        <w:t>• Compare the results/accuracy of both settings and explain the result. (5%)</w:t>
-      </w:r>
-      <w:r>
-        <w:rPr>
-          <w:rFonts w:ascii="Times New Roman" w:eastAsia="DFKai-SB" w:hAnsi="Times New Roman" w:cs="Times New Roman"/>
-          <w:b/>
-          <w:sz w:val="28"/>
-          <w:szCs w:val="28"/>
-        </w:rPr>
-        <w:cr/>
-      </w:r>
-      <w:r>
-        <w:rPr>
-          <w:rFonts w:ascii="Times New Roman" w:eastAsia="DFKai-SB" w:hAnsi="Times New Roman" w:cs="Times New Roman"/>
-          <w:b/>
-          <w:sz w:val="28"/>
-          <w:szCs w:val="28"/>
-        </w:rPr>
-        <w:t>Ans:</w:t>
-      </w:r>
-    </w:p>
-    <w:p>
-      <w:pPr>
-        <w:rPr>
-          <w:rFonts w:ascii="Times New Roman" w:eastAsia="DFKai-SB" w:hAnsi="Times New Roman" w:cs="Times New Roman"/>
-          <w:b/>
-          <w:color w:val="FF0000"/>
-          <w:sz w:val="28"/>
-          <w:szCs w:val="28"/>
-        </w:rPr>
-      </w:pPr>
-    </w:p>
-    <w:p>
-      <w:pPr>
-        <w:rPr>
-          <w:rFonts w:ascii="Times New Roman" w:eastAsia="DFKai-SB" w:hAnsi="Times New Roman" w:cs="Times New Roman"/>
-          <w:b/>
-          <w:color w:val="FF0000"/>
-          <w:sz w:val="28"/>
-          <w:szCs w:val="28"/>
-        </w:rPr>
-      </w:pPr>
-    </w:p>
-    <w:p>
-      <w:pPr>
-        <w:rPr>
-          <w:rFonts w:ascii="Times New Roman" w:eastAsia="DFKai-SB" w:hAnsi="Times New Roman" w:cs="Times New Roman"/>
-          <w:b/>
-          <w:sz w:val="40"/>
-          <w:szCs w:val="40"/>
-          <w:u w:val="single"/>
-        </w:rPr>
-      </w:pPr>
-      <w:r>
-        <w:rPr>
-          <w:rFonts w:ascii="Times New Roman" w:eastAsia="DFKai-SB" w:hAnsi="Times New Roman" w:cs="Times New Roman"/>
-          <w:b/>
-          <w:sz w:val="40"/>
-          <w:szCs w:val="40"/>
-          <w:u w:val="single"/>
-        </w:rPr>
-        <w:t>P</w:t>
-      </w:r>
-      <w:r>
-        <w:rPr>
-          <w:rFonts w:ascii="Times New Roman" w:eastAsia="DFKai-SB" w:hAnsi="Times New Roman" w:cs="Times New Roman"/>
-          <w:b/>
-          <w:sz w:val="40"/>
-          <w:szCs w:val="40"/>
-          <w:u w:val="single"/>
-        </w:rPr>
-        <w:t xml:space="preserve">art </w:t>
-      </w:r>
-      <w:r>
-        <w:rPr>
-          <w:rFonts w:ascii="Times New Roman" w:eastAsia="DFKai-SB" w:hAnsi="Times New Roman" w:cs="Times New Roman"/>
-          <w:b/>
-          <w:sz w:val="40"/>
-          <w:szCs w:val="40"/>
-          <w:u w:val="single"/>
-        </w:rPr>
-        <w:t>2.</w:t>
-      </w:r>
-      <w:r>
-        <w:rPr>
-          <w:rFonts w:ascii="Times New Roman" w:eastAsia="DFKai-SB" w:hAnsi="Times New Roman" w:cs="Times New Roman"/>
-          <w:b/>
-          <w:sz w:val="40"/>
-          <w:szCs w:val="40"/>
-          <w:u w:val="single"/>
-        </w:rPr>
-        <w:t xml:space="preserve"> (</w:t>
-      </w:r>
-      <w:r>
-        <w:rPr>
-          <w:rFonts w:ascii="Times New Roman" w:eastAsia="DFKai-SB" w:hAnsi="Times New Roman" w:cs="Times New Roman"/>
-          <w:b/>
-          <w:sz w:val="40"/>
-          <w:szCs w:val="40"/>
-          <w:u w:val="single"/>
-        </w:rPr>
-        <w:t>2</w:t>
-      </w:r>
-      <w:r>
-        <w:rPr>
-          <w:rFonts w:ascii="Times New Roman" w:eastAsia="DFKai-SB" w:hAnsi="Times New Roman" w:cs="Times New Roman"/>
-          <w:b/>
-          <w:sz w:val="40"/>
-          <w:szCs w:val="40"/>
-          <w:u w:val="single"/>
-        </w:rPr>
-        <w:t>5%</w:t>
-      </w:r>
-      <w:r>
-        <w:rPr>
-          <w:rFonts w:ascii="Times New Roman" w:eastAsia="DFKai-SB" w:hAnsi="Times New Roman" w:cs="Times New Roman"/>
-          <w:b/>
-          <w:sz w:val="40"/>
-          <w:szCs w:val="40"/>
-          <w:u w:val="single"/>
-        </w:rPr>
-        <w:t>)</w:t>
-      </w:r>
-    </w:p>
-    <w:p>
-      <w:pPr>
-        <w:rPr>
-          <w:rFonts w:ascii="Times New Roman" w:eastAsia="DFKai-SB" w:hAnsi="Times New Roman" w:cs="Times New Roman"/>
-          <w:b/>
-          <w:sz w:val="28"/>
-          <w:szCs w:val="28"/>
-        </w:rPr>
-      </w:pPr>
-      <w:r>
-        <w:rPr>
-          <w:rFonts w:ascii="Times New Roman" w:eastAsia="DFKai-SB" w:hAnsi="Times New Roman" w:cs="Times New Roman"/>
-          <w:b/>
-          <w:sz w:val="28"/>
-          <w:szCs w:val="28"/>
-        </w:rPr>
-        <w:t xml:space="preserve">• </w:t>
-      </w:r>
-      <w:r>
-        <w:rPr>
-          <w:rFonts w:ascii="Times New Roman" w:eastAsia="DFKai-SB" w:hAnsi="Times New Roman" w:cs="Times New Roman"/>
-          <w:b/>
-          <w:sz w:val="28"/>
-          <w:szCs w:val="28"/>
-        </w:rPr>
-        <w:t xml:space="preserve">Report accuracy of both models </w:t>
-      </w:r>
-      <w:r>
-        <w:rPr>
-          <w:rFonts w:ascii="Times New Roman" w:eastAsia="DFKai-SB" w:hAnsi="Times New Roman" w:cs="Times New Roman"/>
-          <w:b/>
-          <w:sz w:val="28"/>
-          <w:szCs w:val="28"/>
-        </w:rPr>
-        <w:t>on the validation set. (2%)</w:t>
-      </w:r>
-    </w:p>
-    <w:p>
-      <w:pPr>
-        <w:rPr>
-          <w:rFonts w:ascii="Times New Roman" w:eastAsia="DFKai-SB" w:hAnsi="Times New Roman" w:cs="Times New Roman"/>
-          <w:b/>
-          <w:sz w:val="28"/>
-          <w:szCs w:val="28"/>
-        </w:rPr>
-      </w:pPr>
-      <w:r>
-        <w:rPr>
-          <w:rFonts w:ascii="Times New Roman" w:eastAsia="DFKai-SB" w:hAnsi="Times New Roman" w:cs="Times New Roman" w:hint="eastAsia"/>
-          <w:b/>
-          <w:sz w:val="28"/>
-          <w:szCs w:val="28"/>
-        </w:rPr>
-        <w:t>A</w:t>
-      </w:r>
-      <w:r>
-        <w:rPr>
-          <w:rFonts w:ascii="Times New Roman" w:eastAsia="DFKai-SB" w:hAnsi="Times New Roman" w:cs="Times New Roman"/>
-          <w:b/>
-          <w:sz w:val="28"/>
-          <w:szCs w:val="28"/>
-        </w:rPr>
-        <w:t>ns:</w:t>
-      </w:r>
-    </w:p>
-    <w:tbl>
-      <w:tblPr>
-        <w:tblStyle w:val="TableGrid"/>
-        <w:tblW w:w="0" w:type="auto"/>
-        <w:tblLook w:val="04A0" w:firstRow="1" w:lastRow="0" w:firstColumn="1" w:lastColumn="0" w:noHBand="0" w:noVBand="1"/>
-      </w:tblPr>
-      <w:tblGrid>
-        <w:gridCol w:w="5228"/>
-        <w:gridCol w:w="5228"/>
-      </w:tblGrid>
-      <w:tr>
-        <w:tc>
-          <w:tcPr>
-            <w:tcW w:w="5228" w:type="dxa"/>
-          </w:tcPr>
-          <w:p>
-            <w:pPr>
-              <w:jc w:val="center"/>
-              <w:rPr>
-                <w:rFonts w:ascii="Times New Roman" w:eastAsia="DFKai-SB" w:hAnsi="Times New Roman" w:cs="Times New Roman"/>
-                <w:bCs/>
-                <w:sz w:val="28"/>
-                <w:szCs w:val="28"/>
-              </w:rPr>
-            </w:pPr>
             <w:proofErr w:type="spellStart"/>
             <w:r>
               <w:rPr>
@@ -889,7 +1533,7 @@
               <w:rPr>
                 <w:rFonts w:ascii="Times New Roman" w:eastAsia="DFKai-SB" w:hAnsi="Times New Roman" w:cs="Times New Roman"/>
                 <w:bCs/>
-                <w:szCs w:val="24"/>
+                <w:sz w:val="22"/>
               </w:rPr>
             </w:pPr>
             <w:proofErr w:type="spellStart"/>
@@ -898,7 +1542,7 @@
               <w:rPr>
                 <w:rFonts w:ascii="Times New Roman" w:eastAsia="DFKai-SB" w:hAnsi="Times New Roman" w:cs="Times New Roman"/>
                 <w:bCs/>
-                <w:szCs w:val="24"/>
+                <w:sz w:val="22"/>
               </w:rPr>
               <w:t>MyNet</w:t>
             </w:r>
@@ -907,7 +1551,7 @@
               <w:rPr>
                 <w:rFonts w:ascii="Times New Roman" w:eastAsia="DFKai-SB" w:hAnsi="Times New Roman" w:cs="Times New Roman"/>
                 <w:bCs/>
-                <w:szCs w:val="24"/>
+                <w:sz w:val="22"/>
               </w:rPr>
               <w:t>(</w:t>
             </w:r>
@@ -918,14 +1562,14 @@
               <w:rPr>
                 <w:rFonts w:ascii="Times New Roman" w:eastAsia="DFKai-SB" w:hAnsi="Times New Roman" w:cs="Times New Roman"/>
                 <w:bCs/>
-                <w:szCs w:val="24"/>
-              </w:rPr>
-            </w:pPr>
-            <w:r>
-              <w:rPr>
-                <w:rFonts w:ascii="Times New Roman" w:eastAsia="DFKai-SB" w:hAnsi="Times New Roman" w:cs="Times New Roman"/>
-                <w:bCs/>
-                <w:szCs w:val="24"/>
+                <w:sz w:val="22"/>
+              </w:rPr>
+            </w:pPr>
+            <w:r>
+              <w:rPr>
+                <w:rFonts w:ascii="Times New Roman" w:eastAsia="DFKai-SB" w:hAnsi="Times New Roman" w:cs="Times New Roman"/>
+                <w:bCs/>
+                <w:sz w:val="22"/>
               </w:rPr>
               <w:t xml:space="preserve">  (</w:t>
             </w:r>
@@ -934,7 +1578,7 @@
               <w:rPr>
                 <w:rFonts w:ascii="Times New Roman" w:eastAsia="DFKai-SB" w:hAnsi="Times New Roman" w:cs="Times New Roman"/>
                 <w:bCs/>
-                <w:szCs w:val="24"/>
+                <w:sz w:val="22"/>
               </w:rPr>
               <w:t>nnet</w:t>
             </w:r>
@@ -943,7 +1587,7 @@
               <w:rPr>
                 <w:rFonts w:ascii="Times New Roman" w:eastAsia="DFKai-SB" w:hAnsi="Times New Roman" w:cs="Times New Roman"/>
                 <w:bCs/>
-                <w:szCs w:val="24"/>
+                <w:sz w:val="22"/>
               </w:rPr>
               <w:t xml:space="preserve">): </w:t>
             </w:r>
@@ -952,7 +1596,7 @@
               <w:rPr>
                 <w:rFonts w:ascii="Times New Roman" w:eastAsia="DFKai-SB" w:hAnsi="Times New Roman" w:cs="Times New Roman"/>
                 <w:bCs/>
-                <w:szCs w:val="24"/>
+                <w:sz w:val="22"/>
               </w:rPr>
               <w:t>Sequential(</w:t>
             </w:r>
@@ -963,14 +1607,14 @@
               <w:rPr>
                 <w:rFonts w:ascii="Times New Roman" w:eastAsia="DFKai-SB" w:hAnsi="Times New Roman" w:cs="Times New Roman"/>
                 <w:bCs/>
-                <w:szCs w:val="24"/>
-              </w:rPr>
-            </w:pPr>
-            <w:r>
-              <w:rPr>
-                <w:rFonts w:ascii="Times New Roman" w:eastAsia="DFKai-SB" w:hAnsi="Times New Roman" w:cs="Times New Roman"/>
-                <w:bCs/>
-                <w:szCs w:val="24"/>
+                <w:sz w:val="22"/>
+              </w:rPr>
+            </w:pPr>
+            <w:r>
+              <w:rPr>
+                <w:rFonts w:ascii="Times New Roman" w:eastAsia="DFKai-SB" w:hAnsi="Times New Roman" w:cs="Times New Roman"/>
+                <w:bCs/>
+                <w:sz w:val="22"/>
               </w:rPr>
               <w:t xml:space="preserve">    (0): Conv2</w:t>
             </w:r>
@@ -979,7 +1623,7 @@
               <w:rPr>
                 <w:rFonts w:ascii="Times New Roman" w:eastAsia="DFKai-SB" w:hAnsi="Times New Roman" w:cs="Times New Roman"/>
                 <w:bCs/>
-                <w:szCs w:val="24"/>
+                <w:sz w:val="22"/>
               </w:rPr>
               <w:t>d(</w:t>
             </w:r>
@@ -988,7 +1632,7 @@
               <w:rPr>
                 <w:rFonts w:ascii="Times New Roman" w:eastAsia="DFKai-SB" w:hAnsi="Times New Roman" w:cs="Times New Roman"/>
                 <w:bCs/>
-                <w:szCs w:val="24"/>
+                <w:sz w:val="22"/>
               </w:rPr>
               <w:t xml:space="preserve">3, 64, </w:t>
             </w:r>
@@ -997,7 +1641,7 @@
               <w:rPr>
                 <w:rFonts w:ascii="Times New Roman" w:eastAsia="DFKai-SB" w:hAnsi="Times New Roman" w:cs="Times New Roman"/>
                 <w:bCs/>
-                <w:szCs w:val="24"/>
+                <w:sz w:val="22"/>
               </w:rPr>
               <w:t>kernel_size</w:t>
             </w:r>
@@ -1006,7 +1650,7 @@
               <w:rPr>
                 <w:rFonts w:ascii="Times New Roman" w:eastAsia="DFKai-SB" w:hAnsi="Times New Roman" w:cs="Times New Roman"/>
                 <w:bCs/>
-                <w:szCs w:val="24"/>
+                <w:sz w:val="22"/>
               </w:rPr>
               <w:t>=(3, 3), stride=(1, 1), padding=(1, 1))</w:t>
             </w:r>
@@ -1016,14 +1660,14 @@
               <w:rPr>
                 <w:rFonts w:ascii="Times New Roman" w:eastAsia="DFKai-SB" w:hAnsi="Times New Roman" w:cs="Times New Roman"/>
                 <w:bCs/>
-                <w:szCs w:val="24"/>
-              </w:rPr>
-            </w:pPr>
-            <w:r>
-              <w:rPr>
-                <w:rFonts w:ascii="Times New Roman" w:eastAsia="DFKai-SB" w:hAnsi="Times New Roman" w:cs="Times New Roman"/>
-                <w:bCs/>
-                <w:szCs w:val="24"/>
+                <w:sz w:val="22"/>
+              </w:rPr>
+            </w:pPr>
+            <w:r>
+              <w:rPr>
+                <w:rFonts w:ascii="Times New Roman" w:eastAsia="DFKai-SB" w:hAnsi="Times New Roman" w:cs="Times New Roman"/>
+                <w:bCs/>
+                <w:sz w:val="22"/>
               </w:rPr>
               <w:t xml:space="preserve">    (1): BatchNorm2</w:t>
             </w:r>
@@ -1032,7 +1676,7 @@
               <w:rPr>
                 <w:rFonts w:ascii="Times New Roman" w:eastAsia="DFKai-SB" w:hAnsi="Times New Roman" w:cs="Times New Roman"/>
                 <w:bCs/>
-                <w:szCs w:val="24"/>
+                <w:sz w:val="22"/>
               </w:rPr>
               <w:t>d(</w:t>
             </w:r>
@@ -1041,7 +1685,7 @@
               <w:rPr>
                 <w:rFonts w:ascii="Times New Roman" w:eastAsia="DFKai-SB" w:hAnsi="Times New Roman" w:cs="Times New Roman"/>
                 <w:bCs/>
-                <w:szCs w:val="24"/>
+                <w:sz w:val="22"/>
               </w:rPr>
               <w:t xml:space="preserve">64, eps=1e-05, momentum=0.1, affine=True, </w:t>
             </w:r>
@@ -1050,7 +1694,7 @@
               <w:rPr>
                 <w:rFonts w:ascii="Times New Roman" w:eastAsia="DFKai-SB" w:hAnsi="Times New Roman" w:cs="Times New Roman"/>
                 <w:bCs/>
-                <w:szCs w:val="24"/>
+                <w:sz w:val="22"/>
               </w:rPr>
               <w:t>track_running_stats</w:t>
             </w:r>
@@ -1059,7 +1703,7 @@
               <w:rPr>
                 <w:rFonts w:ascii="Times New Roman" w:eastAsia="DFKai-SB" w:hAnsi="Times New Roman" w:cs="Times New Roman"/>
                 <w:bCs/>
-                <w:szCs w:val="24"/>
+                <w:sz w:val="22"/>
               </w:rPr>
               <w:t>=True)</w:t>
             </w:r>
@@ -1069,14 +1713,14 @@
               <w:rPr>
                 <w:rFonts w:ascii="Times New Roman" w:eastAsia="DFKai-SB" w:hAnsi="Times New Roman" w:cs="Times New Roman"/>
                 <w:bCs/>
-                <w:szCs w:val="24"/>
-              </w:rPr>
-            </w:pPr>
-            <w:r>
-              <w:rPr>
-                <w:rFonts w:ascii="Times New Roman" w:eastAsia="DFKai-SB" w:hAnsi="Times New Roman" w:cs="Times New Roman"/>
-                <w:bCs/>
-                <w:szCs w:val="24"/>
+                <w:sz w:val="22"/>
+              </w:rPr>
+            </w:pPr>
+            <w:r>
+              <w:rPr>
+                <w:rFonts w:ascii="Times New Roman" w:eastAsia="DFKai-SB" w:hAnsi="Times New Roman" w:cs="Times New Roman"/>
+                <w:bCs/>
+                <w:sz w:val="22"/>
               </w:rPr>
               <w:t xml:space="preserve">    (2): </w:t>
             </w:r>
@@ -1085,7 +1729,7 @@
               <w:rPr>
                 <w:rFonts w:ascii="Times New Roman" w:eastAsia="DFKai-SB" w:hAnsi="Times New Roman" w:cs="Times New Roman"/>
                 <w:bCs/>
-                <w:szCs w:val="24"/>
+                <w:sz w:val="22"/>
               </w:rPr>
               <w:t>ReLU</w:t>
             </w:r>
@@ -1094,7 +1738,7 @@
               <w:rPr>
                 <w:rFonts w:ascii="Times New Roman" w:eastAsia="DFKai-SB" w:hAnsi="Times New Roman" w:cs="Times New Roman"/>
                 <w:bCs/>
-                <w:szCs w:val="24"/>
+                <w:sz w:val="22"/>
               </w:rPr>
               <w:t>(</w:t>
             </w:r>
@@ -1103,7 +1747,7 @@
               <w:rPr>
                 <w:rFonts w:ascii="Times New Roman" w:eastAsia="DFKai-SB" w:hAnsi="Times New Roman" w:cs="Times New Roman"/>
                 <w:bCs/>
-                <w:szCs w:val="24"/>
+                <w:sz w:val="22"/>
               </w:rPr>
               <w:t>inplace</w:t>
             </w:r>
@@ -1112,7 +1756,7 @@
               <w:rPr>
                 <w:rFonts w:ascii="Times New Roman" w:eastAsia="DFKai-SB" w:hAnsi="Times New Roman" w:cs="Times New Roman"/>
                 <w:bCs/>
-                <w:szCs w:val="24"/>
+                <w:sz w:val="22"/>
               </w:rPr>
               <w:t>=True)</w:t>
             </w:r>
@@ -1122,14 +1766,14 @@
               <w:rPr>
                 <w:rFonts w:ascii="Times New Roman" w:eastAsia="DFKai-SB" w:hAnsi="Times New Roman" w:cs="Times New Roman"/>
                 <w:bCs/>
-                <w:szCs w:val="24"/>
-              </w:rPr>
-            </w:pPr>
-            <w:r>
-              <w:rPr>
-                <w:rFonts w:ascii="Times New Roman" w:eastAsia="DFKai-SB" w:hAnsi="Times New Roman" w:cs="Times New Roman"/>
-                <w:bCs/>
-                <w:szCs w:val="24"/>
+                <w:sz w:val="22"/>
+              </w:rPr>
+            </w:pPr>
+            <w:r>
+              <w:rPr>
+                <w:rFonts w:ascii="Times New Roman" w:eastAsia="DFKai-SB" w:hAnsi="Times New Roman" w:cs="Times New Roman"/>
+                <w:bCs/>
+                <w:sz w:val="22"/>
               </w:rPr>
               <w:t xml:space="preserve">    (3): MaxPool2</w:t>
             </w:r>
@@ -1138,7 +1782,7 @@
               <w:rPr>
                 <w:rFonts w:ascii="Times New Roman" w:eastAsia="DFKai-SB" w:hAnsi="Times New Roman" w:cs="Times New Roman"/>
                 <w:bCs/>
-                <w:szCs w:val="24"/>
+                <w:sz w:val="22"/>
               </w:rPr>
               <w:t>d(</w:t>
             </w:r>
@@ -1148,7 +1792,7 @@
               <w:rPr>
                 <w:rFonts w:ascii="Times New Roman" w:eastAsia="DFKai-SB" w:hAnsi="Times New Roman" w:cs="Times New Roman"/>
                 <w:bCs/>
-                <w:szCs w:val="24"/>
+                <w:sz w:val="22"/>
               </w:rPr>
               <w:t>kernel_size</w:t>
             </w:r>
@@ -1157,7 +1801,7 @@
               <w:rPr>
                 <w:rFonts w:ascii="Times New Roman" w:eastAsia="DFKai-SB" w:hAnsi="Times New Roman" w:cs="Times New Roman"/>
                 <w:bCs/>
-                <w:szCs w:val="24"/>
+                <w:sz w:val="22"/>
               </w:rPr>
               <w:t xml:space="preserve">=2, stride=2, padding=0, dilation=1, </w:t>
             </w:r>
@@ -1166,7 +1810,7 @@
               <w:rPr>
                 <w:rFonts w:ascii="Times New Roman" w:eastAsia="DFKai-SB" w:hAnsi="Times New Roman" w:cs="Times New Roman"/>
                 <w:bCs/>
-                <w:szCs w:val="24"/>
+                <w:sz w:val="22"/>
               </w:rPr>
               <w:t>ceil_mode</w:t>
             </w:r>
@@ -1175,7 +1819,7 @@
               <w:rPr>
                 <w:rFonts w:ascii="Times New Roman" w:eastAsia="DFKai-SB" w:hAnsi="Times New Roman" w:cs="Times New Roman"/>
                 <w:bCs/>
-                <w:szCs w:val="24"/>
+                <w:sz w:val="22"/>
               </w:rPr>
               <w:t>=False)</w:t>
             </w:r>
@@ -1185,15 +1829,16 @@
               <w:rPr>
                 <w:rFonts w:ascii="Times New Roman" w:eastAsia="DFKai-SB" w:hAnsi="Times New Roman" w:cs="Times New Roman"/>
                 <w:bCs/>
-                <w:szCs w:val="24"/>
-              </w:rPr>
-            </w:pPr>
-            <w:r>
-              <w:rPr>
-                <w:rFonts w:ascii="Times New Roman" w:eastAsia="DFKai-SB" w:hAnsi="Times New Roman" w:cs="Times New Roman"/>
-                <w:bCs/>
-                <w:szCs w:val="24"/>
-              </w:rPr>
+                <w:sz w:val="22"/>
+              </w:rPr>
+            </w:pPr>
+            <w:r>
+              <w:rPr>
+                <w:rFonts w:ascii="Times New Roman" w:eastAsia="DFKai-SB" w:hAnsi="Times New Roman" w:cs="Times New Roman"/>
+                <w:bCs/>
+                <w:sz w:val="22"/>
+              </w:rPr>
+              <w:lastRenderedPageBreak/>
               <w:t xml:space="preserve">    (4): Conv2</w:t>
             </w:r>
             <w:proofErr w:type="gramStart"/>
@@ -1201,7 +1846,7 @@
               <w:rPr>
                 <w:rFonts w:ascii="Times New Roman" w:eastAsia="DFKai-SB" w:hAnsi="Times New Roman" w:cs="Times New Roman"/>
                 <w:bCs/>
-                <w:szCs w:val="24"/>
+                <w:sz w:val="22"/>
               </w:rPr>
               <w:t>d(</w:t>
             </w:r>
@@ -1210,7 +1855,7 @@
               <w:rPr>
                 <w:rFonts w:ascii="Times New Roman" w:eastAsia="DFKai-SB" w:hAnsi="Times New Roman" w:cs="Times New Roman"/>
                 <w:bCs/>
-                <w:szCs w:val="24"/>
+                <w:sz w:val="22"/>
               </w:rPr>
               <w:t xml:space="preserve">64, 128, </w:t>
             </w:r>
@@ -1219,7 +1864,7 @@
               <w:rPr>
                 <w:rFonts w:ascii="Times New Roman" w:eastAsia="DFKai-SB" w:hAnsi="Times New Roman" w:cs="Times New Roman"/>
                 <w:bCs/>
-                <w:szCs w:val="24"/>
+                <w:sz w:val="22"/>
               </w:rPr>
               <w:t>kernel_size</w:t>
             </w:r>
@@ -1228,7 +1873,7 @@
               <w:rPr>
                 <w:rFonts w:ascii="Times New Roman" w:eastAsia="DFKai-SB" w:hAnsi="Times New Roman" w:cs="Times New Roman"/>
                 <w:bCs/>
-                <w:szCs w:val="24"/>
+                <w:sz w:val="22"/>
               </w:rPr>
               <w:t>=(3, 3), stride=(1, 1), padding=(1, 1))</w:t>
             </w:r>
@@ -1238,14 +1883,14 @@
               <w:rPr>
                 <w:rFonts w:ascii="Times New Roman" w:eastAsia="DFKai-SB" w:hAnsi="Times New Roman" w:cs="Times New Roman"/>
                 <w:bCs/>
-                <w:szCs w:val="24"/>
-              </w:rPr>
-            </w:pPr>
-            <w:r>
-              <w:rPr>
-                <w:rFonts w:ascii="Times New Roman" w:eastAsia="DFKai-SB" w:hAnsi="Times New Roman" w:cs="Times New Roman"/>
-                <w:bCs/>
-                <w:szCs w:val="24"/>
+                <w:sz w:val="22"/>
+              </w:rPr>
+            </w:pPr>
+            <w:r>
+              <w:rPr>
+                <w:rFonts w:ascii="Times New Roman" w:eastAsia="DFKai-SB" w:hAnsi="Times New Roman" w:cs="Times New Roman"/>
+                <w:bCs/>
+                <w:sz w:val="22"/>
               </w:rPr>
               <w:t xml:space="preserve">    (5): BatchNorm2</w:t>
             </w:r>
@@ -1254,7 +1899,7 @@
               <w:rPr>
                 <w:rFonts w:ascii="Times New Roman" w:eastAsia="DFKai-SB" w:hAnsi="Times New Roman" w:cs="Times New Roman"/>
                 <w:bCs/>
-                <w:szCs w:val="24"/>
+                <w:sz w:val="22"/>
               </w:rPr>
               <w:t>d(</w:t>
             </w:r>
@@ -1263,7 +1908,7 @@
               <w:rPr>
                 <w:rFonts w:ascii="Times New Roman" w:eastAsia="DFKai-SB" w:hAnsi="Times New Roman" w:cs="Times New Roman"/>
                 <w:bCs/>
-                <w:szCs w:val="24"/>
+                <w:sz w:val="22"/>
               </w:rPr>
               <w:t xml:space="preserve">128, eps=1e-05, momentum=0.1, affine=True, </w:t>
             </w:r>
@@ -1272,7 +1917,7 @@
               <w:rPr>
                 <w:rFonts w:ascii="Times New Roman" w:eastAsia="DFKai-SB" w:hAnsi="Times New Roman" w:cs="Times New Roman"/>
                 <w:bCs/>
-                <w:szCs w:val="24"/>
+                <w:sz w:val="22"/>
               </w:rPr>
               <w:t>track_running_stats</w:t>
             </w:r>
@@ -1281,7 +1926,7 @@
               <w:rPr>
                 <w:rFonts w:ascii="Times New Roman" w:eastAsia="DFKai-SB" w:hAnsi="Times New Roman" w:cs="Times New Roman"/>
                 <w:bCs/>
-                <w:szCs w:val="24"/>
+                <w:sz w:val="22"/>
               </w:rPr>
               <w:t>=True)</w:t>
             </w:r>
@@ -1291,14 +1936,14 @@
               <w:rPr>
                 <w:rFonts w:ascii="Times New Roman" w:eastAsia="DFKai-SB" w:hAnsi="Times New Roman" w:cs="Times New Roman"/>
                 <w:bCs/>
-                <w:szCs w:val="24"/>
-              </w:rPr>
-            </w:pPr>
-            <w:r>
-              <w:rPr>
-                <w:rFonts w:ascii="Times New Roman" w:eastAsia="DFKai-SB" w:hAnsi="Times New Roman" w:cs="Times New Roman"/>
-                <w:bCs/>
-                <w:szCs w:val="24"/>
+                <w:sz w:val="22"/>
+              </w:rPr>
+            </w:pPr>
+            <w:r>
+              <w:rPr>
+                <w:rFonts w:ascii="Times New Roman" w:eastAsia="DFKai-SB" w:hAnsi="Times New Roman" w:cs="Times New Roman"/>
+                <w:bCs/>
+                <w:sz w:val="22"/>
               </w:rPr>
               <w:t xml:space="preserve">    (6): </w:t>
             </w:r>
@@ -1307,7 +1952,7 @@
               <w:rPr>
                 <w:rFonts w:ascii="Times New Roman" w:eastAsia="DFKai-SB" w:hAnsi="Times New Roman" w:cs="Times New Roman"/>
                 <w:bCs/>
-                <w:szCs w:val="24"/>
+                <w:sz w:val="22"/>
               </w:rPr>
               <w:t>ReLU</w:t>
             </w:r>
@@ -1316,7 +1961,7 @@
               <w:rPr>
                 <w:rFonts w:ascii="Times New Roman" w:eastAsia="DFKai-SB" w:hAnsi="Times New Roman" w:cs="Times New Roman"/>
                 <w:bCs/>
-                <w:szCs w:val="24"/>
+                <w:sz w:val="22"/>
               </w:rPr>
               <w:t>(</w:t>
             </w:r>
@@ -1325,7 +1970,7 @@
               <w:rPr>
                 <w:rFonts w:ascii="Times New Roman" w:eastAsia="DFKai-SB" w:hAnsi="Times New Roman" w:cs="Times New Roman"/>
                 <w:bCs/>
-                <w:szCs w:val="24"/>
+                <w:sz w:val="22"/>
               </w:rPr>
               <w:t>inplace</w:t>
             </w:r>
@@ -1334,7 +1979,7 @@
               <w:rPr>
                 <w:rFonts w:ascii="Times New Roman" w:eastAsia="DFKai-SB" w:hAnsi="Times New Roman" w:cs="Times New Roman"/>
                 <w:bCs/>
-                <w:szCs w:val="24"/>
+                <w:sz w:val="22"/>
               </w:rPr>
               <w:t>=True)</w:t>
             </w:r>
@@ -1344,14 +1989,14 @@
               <w:rPr>
                 <w:rFonts w:ascii="Times New Roman" w:eastAsia="DFKai-SB" w:hAnsi="Times New Roman" w:cs="Times New Roman"/>
                 <w:bCs/>
-                <w:szCs w:val="24"/>
-              </w:rPr>
-            </w:pPr>
-            <w:r>
-              <w:rPr>
-                <w:rFonts w:ascii="Times New Roman" w:eastAsia="DFKai-SB" w:hAnsi="Times New Roman" w:cs="Times New Roman"/>
-                <w:bCs/>
-                <w:szCs w:val="24"/>
+                <w:sz w:val="22"/>
+              </w:rPr>
+            </w:pPr>
+            <w:r>
+              <w:rPr>
+                <w:rFonts w:ascii="Times New Roman" w:eastAsia="DFKai-SB" w:hAnsi="Times New Roman" w:cs="Times New Roman"/>
+                <w:bCs/>
+                <w:sz w:val="22"/>
               </w:rPr>
               <w:t xml:space="preserve">    (7): MaxPool2</w:t>
             </w:r>
@@ -1360,7 +2005,7 @@
               <w:rPr>
                 <w:rFonts w:ascii="Times New Roman" w:eastAsia="DFKai-SB" w:hAnsi="Times New Roman" w:cs="Times New Roman"/>
                 <w:bCs/>
-                <w:szCs w:val="24"/>
+                <w:sz w:val="22"/>
               </w:rPr>
               <w:t>d(</w:t>
             </w:r>
@@ -1370,7 +2015,7 @@
               <w:rPr>
                 <w:rFonts w:ascii="Times New Roman" w:eastAsia="DFKai-SB" w:hAnsi="Times New Roman" w:cs="Times New Roman"/>
                 <w:bCs/>
-                <w:szCs w:val="24"/>
+                <w:sz w:val="22"/>
               </w:rPr>
               <w:t>kernel_size</w:t>
             </w:r>
@@ -1379,7 +2024,7 @@
               <w:rPr>
                 <w:rFonts w:ascii="Times New Roman" w:eastAsia="DFKai-SB" w:hAnsi="Times New Roman" w:cs="Times New Roman"/>
                 <w:bCs/>
-                <w:szCs w:val="24"/>
+                <w:sz w:val="22"/>
               </w:rPr>
               <w:t xml:space="preserve">=2, stride=2, padding=0, dilation=1, </w:t>
             </w:r>
@@ -1388,7 +2033,7 @@
               <w:rPr>
                 <w:rFonts w:ascii="Times New Roman" w:eastAsia="DFKai-SB" w:hAnsi="Times New Roman" w:cs="Times New Roman"/>
                 <w:bCs/>
-                <w:szCs w:val="24"/>
+                <w:sz w:val="22"/>
               </w:rPr>
               <w:t>ceil_mode</w:t>
             </w:r>
@@ -1397,7 +2042,7 @@
               <w:rPr>
                 <w:rFonts w:ascii="Times New Roman" w:eastAsia="DFKai-SB" w:hAnsi="Times New Roman" w:cs="Times New Roman"/>
                 <w:bCs/>
-                <w:szCs w:val="24"/>
+                <w:sz w:val="22"/>
               </w:rPr>
               <w:t>=False)</w:t>
             </w:r>
@@ -1407,14 +2052,14 @@
               <w:rPr>
                 <w:rFonts w:ascii="Times New Roman" w:eastAsia="DFKai-SB" w:hAnsi="Times New Roman" w:cs="Times New Roman"/>
                 <w:bCs/>
-                <w:szCs w:val="24"/>
-              </w:rPr>
-            </w:pPr>
-            <w:r>
-              <w:rPr>
-                <w:rFonts w:ascii="Times New Roman" w:eastAsia="DFKai-SB" w:hAnsi="Times New Roman" w:cs="Times New Roman"/>
-                <w:bCs/>
-                <w:szCs w:val="24"/>
+                <w:sz w:val="22"/>
+              </w:rPr>
+            </w:pPr>
+            <w:r>
+              <w:rPr>
+                <w:rFonts w:ascii="Times New Roman" w:eastAsia="DFKai-SB" w:hAnsi="Times New Roman" w:cs="Times New Roman"/>
+                <w:bCs/>
+                <w:sz w:val="22"/>
               </w:rPr>
               <w:t xml:space="preserve">    (8): Conv2</w:t>
             </w:r>
@@ -1423,7 +2068,7 @@
               <w:rPr>
                 <w:rFonts w:ascii="Times New Roman" w:eastAsia="DFKai-SB" w:hAnsi="Times New Roman" w:cs="Times New Roman"/>
                 <w:bCs/>
-                <w:szCs w:val="24"/>
+                <w:sz w:val="22"/>
               </w:rPr>
               <w:t>d(</w:t>
             </w:r>
@@ -1432,7 +2077,7 @@
               <w:rPr>
                 <w:rFonts w:ascii="Times New Roman" w:eastAsia="DFKai-SB" w:hAnsi="Times New Roman" w:cs="Times New Roman"/>
                 <w:bCs/>
-                <w:szCs w:val="24"/>
+                <w:sz w:val="22"/>
               </w:rPr>
               <w:t xml:space="preserve">128, 256, </w:t>
             </w:r>
@@ -1441,7 +2086,7 @@
               <w:rPr>
                 <w:rFonts w:ascii="Times New Roman" w:eastAsia="DFKai-SB" w:hAnsi="Times New Roman" w:cs="Times New Roman"/>
                 <w:bCs/>
-                <w:szCs w:val="24"/>
+                <w:sz w:val="22"/>
               </w:rPr>
               <w:t>kernel_size</w:t>
             </w:r>
@@ -1450,7 +2095,7 @@
               <w:rPr>
                 <w:rFonts w:ascii="Times New Roman" w:eastAsia="DFKai-SB" w:hAnsi="Times New Roman" w:cs="Times New Roman"/>
                 <w:bCs/>
-                <w:szCs w:val="24"/>
+                <w:sz w:val="22"/>
               </w:rPr>
               <w:t>=(3, 3), stride=(1, 1), padding=(1, 1))</w:t>
             </w:r>
@@ -1460,14 +2105,14 @@
               <w:rPr>
                 <w:rFonts w:ascii="Times New Roman" w:eastAsia="DFKai-SB" w:hAnsi="Times New Roman" w:cs="Times New Roman"/>
                 <w:bCs/>
-                <w:szCs w:val="24"/>
-              </w:rPr>
-            </w:pPr>
-            <w:r>
-              <w:rPr>
-                <w:rFonts w:ascii="Times New Roman" w:eastAsia="DFKai-SB" w:hAnsi="Times New Roman" w:cs="Times New Roman"/>
-                <w:bCs/>
-                <w:szCs w:val="24"/>
+                <w:sz w:val="22"/>
+              </w:rPr>
+            </w:pPr>
+            <w:r>
+              <w:rPr>
+                <w:rFonts w:ascii="Times New Roman" w:eastAsia="DFKai-SB" w:hAnsi="Times New Roman" w:cs="Times New Roman"/>
+                <w:bCs/>
+                <w:sz w:val="22"/>
               </w:rPr>
               <w:t xml:space="preserve">    (9): BatchNorm2</w:t>
             </w:r>
@@ -1476,7 +2121,7 @@
               <w:rPr>
                 <w:rFonts w:ascii="Times New Roman" w:eastAsia="DFKai-SB" w:hAnsi="Times New Roman" w:cs="Times New Roman"/>
                 <w:bCs/>
-                <w:szCs w:val="24"/>
+                <w:sz w:val="22"/>
               </w:rPr>
               <w:t>d(</w:t>
             </w:r>
@@ -1485,7 +2130,7 @@
               <w:rPr>
                 <w:rFonts w:ascii="Times New Roman" w:eastAsia="DFKai-SB" w:hAnsi="Times New Roman" w:cs="Times New Roman"/>
                 <w:bCs/>
-                <w:szCs w:val="24"/>
+                <w:sz w:val="22"/>
               </w:rPr>
               <w:t xml:space="preserve">256, eps=1e-05, momentum=0.1, affine=True, </w:t>
             </w:r>
@@ -1494,7 +2139,7 @@
               <w:rPr>
                 <w:rFonts w:ascii="Times New Roman" w:eastAsia="DFKai-SB" w:hAnsi="Times New Roman" w:cs="Times New Roman"/>
                 <w:bCs/>
-                <w:szCs w:val="24"/>
+                <w:sz w:val="22"/>
               </w:rPr>
               <w:t>track_running_stats</w:t>
             </w:r>
@@ -1503,7 +2148,7 @@
               <w:rPr>
                 <w:rFonts w:ascii="Times New Roman" w:eastAsia="DFKai-SB" w:hAnsi="Times New Roman" w:cs="Times New Roman"/>
                 <w:bCs/>
-                <w:szCs w:val="24"/>
+                <w:sz w:val="22"/>
               </w:rPr>
               <w:t>=True)</w:t>
             </w:r>
@@ -1513,14 +2158,14 @@
               <w:rPr>
                 <w:rFonts w:ascii="Times New Roman" w:eastAsia="DFKai-SB" w:hAnsi="Times New Roman" w:cs="Times New Roman"/>
                 <w:bCs/>
-                <w:szCs w:val="24"/>
-              </w:rPr>
-            </w:pPr>
-            <w:r>
-              <w:rPr>
-                <w:rFonts w:ascii="Times New Roman" w:eastAsia="DFKai-SB" w:hAnsi="Times New Roman" w:cs="Times New Roman"/>
-                <w:bCs/>
-                <w:szCs w:val="24"/>
+                <w:sz w:val="22"/>
+              </w:rPr>
+            </w:pPr>
+            <w:r>
+              <w:rPr>
+                <w:rFonts w:ascii="Times New Roman" w:eastAsia="DFKai-SB" w:hAnsi="Times New Roman" w:cs="Times New Roman"/>
+                <w:bCs/>
+                <w:sz w:val="22"/>
               </w:rPr>
               <w:t xml:space="preserve">    (10): </w:t>
             </w:r>
@@ -1529,7 +2174,7 @@
               <w:rPr>
                 <w:rFonts w:ascii="Times New Roman" w:eastAsia="DFKai-SB" w:hAnsi="Times New Roman" w:cs="Times New Roman"/>
                 <w:bCs/>
-                <w:szCs w:val="24"/>
+                <w:sz w:val="22"/>
               </w:rPr>
               <w:t>ReLU</w:t>
             </w:r>
@@ -1538,7 +2183,7 @@
               <w:rPr>
                 <w:rFonts w:ascii="Times New Roman" w:eastAsia="DFKai-SB" w:hAnsi="Times New Roman" w:cs="Times New Roman"/>
                 <w:bCs/>
-                <w:szCs w:val="24"/>
+                <w:sz w:val="22"/>
               </w:rPr>
               <w:t>(</w:t>
             </w:r>
@@ -1547,7 +2192,7 @@
               <w:rPr>
                 <w:rFonts w:ascii="Times New Roman" w:eastAsia="DFKai-SB" w:hAnsi="Times New Roman" w:cs="Times New Roman"/>
                 <w:bCs/>
-                <w:szCs w:val="24"/>
+                <w:sz w:val="22"/>
               </w:rPr>
               <w:t>inplace</w:t>
             </w:r>
@@ -1556,7 +2201,7 @@
               <w:rPr>
                 <w:rFonts w:ascii="Times New Roman" w:eastAsia="DFKai-SB" w:hAnsi="Times New Roman" w:cs="Times New Roman"/>
                 <w:bCs/>
-                <w:szCs w:val="24"/>
+                <w:sz w:val="22"/>
               </w:rPr>
               <w:t>=True)</w:t>
             </w:r>
@@ -1566,14 +2211,14 @@
               <w:rPr>
                 <w:rFonts w:ascii="Times New Roman" w:eastAsia="DFKai-SB" w:hAnsi="Times New Roman" w:cs="Times New Roman"/>
                 <w:bCs/>
-                <w:szCs w:val="24"/>
-              </w:rPr>
-            </w:pPr>
-            <w:r>
-              <w:rPr>
-                <w:rFonts w:ascii="Times New Roman" w:eastAsia="DFKai-SB" w:hAnsi="Times New Roman" w:cs="Times New Roman"/>
-                <w:bCs/>
-                <w:szCs w:val="24"/>
+                <w:sz w:val="22"/>
+              </w:rPr>
+            </w:pPr>
+            <w:r>
+              <w:rPr>
+                <w:rFonts w:ascii="Times New Roman" w:eastAsia="DFKai-SB" w:hAnsi="Times New Roman" w:cs="Times New Roman"/>
+                <w:bCs/>
+                <w:sz w:val="22"/>
               </w:rPr>
               <w:t xml:space="preserve">    (11): Conv2</w:t>
             </w:r>
@@ -1582,7 +2227,7 @@
               <w:rPr>
                 <w:rFonts w:ascii="Times New Roman" w:eastAsia="DFKai-SB" w:hAnsi="Times New Roman" w:cs="Times New Roman"/>
                 <w:bCs/>
-                <w:szCs w:val="24"/>
+                <w:sz w:val="22"/>
               </w:rPr>
               <w:t>d(</w:t>
             </w:r>
@@ -1591,7 +2236,7 @@
               <w:rPr>
                 <w:rFonts w:ascii="Times New Roman" w:eastAsia="DFKai-SB" w:hAnsi="Times New Roman" w:cs="Times New Roman"/>
                 <w:bCs/>
-                <w:szCs w:val="24"/>
+                <w:sz w:val="22"/>
               </w:rPr>
               <w:t xml:space="preserve">256, 256, </w:t>
             </w:r>
@@ -1600,7 +2245,7 @@
               <w:rPr>
                 <w:rFonts w:ascii="Times New Roman" w:eastAsia="DFKai-SB" w:hAnsi="Times New Roman" w:cs="Times New Roman"/>
                 <w:bCs/>
-                <w:szCs w:val="24"/>
+                <w:sz w:val="22"/>
               </w:rPr>
               <w:t>kernel_size</w:t>
             </w:r>
@@ -1609,7 +2254,7 @@
               <w:rPr>
                 <w:rFonts w:ascii="Times New Roman" w:eastAsia="DFKai-SB" w:hAnsi="Times New Roman" w:cs="Times New Roman"/>
                 <w:bCs/>
-                <w:szCs w:val="24"/>
+                <w:sz w:val="22"/>
               </w:rPr>
               <w:t>=(3, 3), stride=(1, 1), padding=(1, 1))</w:t>
             </w:r>
@@ -1619,14 +2264,14 @@
               <w:rPr>
                 <w:rFonts w:ascii="Times New Roman" w:eastAsia="DFKai-SB" w:hAnsi="Times New Roman" w:cs="Times New Roman"/>
                 <w:bCs/>
-                <w:szCs w:val="24"/>
-              </w:rPr>
-            </w:pPr>
-            <w:r>
-              <w:rPr>
-                <w:rFonts w:ascii="Times New Roman" w:eastAsia="DFKai-SB" w:hAnsi="Times New Roman" w:cs="Times New Roman"/>
-                <w:bCs/>
-                <w:szCs w:val="24"/>
+                <w:sz w:val="22"/>
+              </w:rPr>
+            </w:pPr>
+            <w:r>
+              <w:rPr>
+                <w:rFonts w:ascii="Times New Roman" w:eastAsia="DFKai-SB" w:hAnsi="Times New Roman" w:cs="Times New Roman"/>
+                <w:bCs/>
+                <w:sz w:val="22"/>
               </w:rPr>
               <w:t xml:space="preserve">    (12): BatchNorm2</w:t>
             </w:r>
@@ -1635,7 +2280,7 @@
               <w:rPr>
                 <w:rFonts w:ascii="Times New Roman" w:eastAsia="DFKai-SB" w:hAnsi="Times New Roman" w:cs="Times New Roman"/>
                 <w:bCs/>
-                <w:szCs w:val="24"/>
+                <w:sz w:val="22"/>
               </w:rPr>
               <w:t>d(</w:t>
             </w:r>
@@ -1644,7 +2289,7 @@
               <w:rPr>
                 <w:rFonts w:ascii="Times New Roman" w:eastAsia="DFKai-SB" w:hAnsi="Times New Roman" w:cs="Times New Roman"/>
                 <w:bCs/>
-                <w:szCs w:val="24"/>
+                <w:sz w:val="22"/>
               </w:rPr>
               <w:t xml:space="preserve">256, eps=1e-05, momentum=0.1, affine=True, </w:t>
             </w:r>
@@ -1653,7 +2298,7 @@
               <w:rPr>
                 <w:rFonts w:ascii="Times New Roman" w:eastAsia="DFKai-SB" w:hAnsi="Times New Roman" w:cs="Times New Roman"/>
                 <w:bCs/>
-                <w:szCs w:val="24"/>
+                <w:sz w:val="22"/>
               </w:rPr>
               <w:t>track_running_stats</w:t>
             </w:r>
@@ -1662,7 +2307,7 @@
               <w:rPr>
                 <w:rFonts w:ascii="Times New Roman" w:eastAsia="DFKai-SB" w:hAnsi="Times New Roman" w:cs="Times New Roman"/>
                 <w:bCs/>
-                <w:szCs w:val="24"/>
+                <w:sz w:val="22"/>
               </w:rPr>
               <w:t>=True)</w:t>
             </w:r>
@@ -1672,14 +2317,14 @@
               <w:rPr>
                 <w:rFonts w:ascii="Times New Roman" w:eastAsia="DFKai-SB" w:hAnsi="Times New Roman" w:cs="Times New Roman"/>
                 <w:bCs/>
-                <w:szCs w:val="24"/>
-              </w:rPr>
-            </w:pPr>
-            <w:r>
-              <w:rPr>
-                <w:rFonts w:ascii="Times New Roman" w:eastAsia="DFKai-SB" w:hAnsi="Times New Roman" w:cs="Times New Roman"/>
-                <w:bCs/>
-                <w:szCs w:val="24"/>
+                <w:sz w:val="22"/>
+              </w:rPr>
+            </w:pPr>
+            <w:r>
+              <w:rPr>
+                <w:rFonts w:ascii="Times New Roman" w:eastAsia="DFKai-SB" w:hAnsi="Times New Roman" w:cs="Times New Roman"/>
+                <w:bCs/>
+                <w:sz w:val="22"/>
               </w:rPr>
               <w:t xml:space="preserve">    (13): </w:t>
             </w:r>
@@ -1688,7 +2333,7 @@
               <w:rPr>
                 <w:rFonts w:ascii="Times New Roman" w:eastAsia="DFKai-SB" w:hAnsi="Times New Roman" w:cs="Times New Roman"/>
                 <w:bCs/>
-                <w:szCs w:val="24"/>
+                <w:sz w:val="22"/>
               </w:rPr>
               <w:t>ReLU</w:t>
             </w:r>
@@ -1697,7 +2342,7 @@
               <w:rPr>
                 <w:rFonts w:ascii="Times New Roman" w:eastAsia="DFKai-SB" w:hAnsi="Times New Roman" w:cs="Times New Roman"/>
                 <w:bCs/>
-                <w:szCs w:val="24"/>
+                <w:sz w:val="22"/>
               </w:rPr>
               <w:t>(</w:t>
             </w:r>
@@ -1706,7 +2351,7 @@
               <w:rPr>
                 <w:rFonts w:ascii="Times New Roman" w:eastAsia="DFKai-SB" w:hAnsi="Times New Roman" w:cs="Times New Roman"/>
                 <w:bCs/>
-                <w:szCs w:val="24"/>
+                <w:sz w:val="22"/>
               </w:rPr>
               <w:t>inplace</w:t>
             </w:r>
@@ -1715,7 +2360,7 @@
               <w:rPr>
                 <w:rFonts w:ascii="Times New Roman" w:eastAsia="DFKai-SB" w:hAnsi="Times New Roman" w:cs="Times New Roman"/>
                 <w:bCs/>
-                <w:szCs w:val="24"/>
+                <w:sz w:val="22"/>
               </w:rPr>
               <w:t>=True)</w:t>
             </w:r>
@@ -1725,14 +2370,14 @@
               <w:rPr>
                 <w:rFonts w:ascii="Times New Roman" w:eastAsia="DFKai-SB" w:hAnsi="Times New Roman" w:cs="Times New Roman"/>
                 <w:bCs/>
-                <w:szCs w:val="24"/>
-              </w:rPr>
-            </w:pPr>
-            <w:r>
-              <w:rPr>
-                <w:rFonts w:ascii="Times New Roman" w:eastAsia="DFKai-SB" w:hAnsi="Times New Roman" w:cs="Times New Roman"/>
-                <w:bCs/>
-                <w:szCs w:val="24"/>
+                <w:sz w:val="22"/>
+              </w:rPr>
+            </w:pPr>
+            <w:r>
+              <w:rPr>
+                <w:rFonts w:ascii="Times New Roman" w:eastAsia="DFKai-SB" w:hAnsi="Times New Roman" w:cs="Times New Roman"/>
+                <w:bCs/>
+                <w:sz w:val="22"/>
               </w:rPr>
               <w:t xml:space="preserve">    (14): MaxPool2</w:t>
             </w:r>
@@ -1741,7 +2386,7 @@
               <w:rPr>
                 <w:rFonts w:ascii="Times New Roman" w:eastAsia="DFKai-SB" w:hAnsi="Times New Roman" w:cs="Times New Roman"/>
                 <w:bCs/>
-                <w:szCs w:val="24"/>
+                <w:sz w:val="22"/>
               </w:rPr>
               <w:t>d(</w:t>
             </w:r>
@@ -1751,7 +2396,7 @@
               <w:rPr>
                 <w:rFonts w:ascii="Times New Roman" w:eastAsia="DFKai-SB" w:hAnsi="Times New Roman" w:cs="Times New Roman"/>
                 <w:bCs/>
-                <w:szCs w:val="24"/>
+                <w:sz w:val="22"/>
               </w:rPr>
               <w:t>kernel_size</w:t>
             </w:r>
@@ -1760,7 +2405,7 @@
               <w:rPr>
                 <w:rFonts w:ascii="Times New Roman" w:eastAsia="DFKai-SB" w:hAnsi="Times New Roman" w:cs="Times New Roman"/>
                 <w:bCs/>
-                <w:szCs w:val="24"/>
+                <w:sz w:val="22"/>
               </w:rPr>
               <w:t xml:space="preserve">=2, stride=2, padding=0, dilation=1, </w:t>
             </w:r>
@@ -1769,7 +2414,7 @@
               <w:rPr>
                 <w:rFonts w:ascii="Times New Roman" w:eastAsia="DFKai-SB" w:hAnsi="Times New Roman" w:cs="Times New Roman"/>
                 <w:bCs/>
-                <w:szCs w:val="24"/>
+                <w:sz w:val="22"/>
               </w:rPr>
               <w:t>ceil_mode</w:t>
             </w:r>
@@ -1778,7 +2423,7 @@
               <w:rPr>
                 <w:rFonts w:ascii="Times New Roman" w:eastAsia="DFKai-SB" w:hAnsi="Times New Roman" w:cs="Times New Roman"/>
                 <w:bCs/>
-                <w:szCs w:val="24"/>
+                <w:sz w:val="22"/>
               </w:rPr>
               <w:t>=False)</w:t>
             </w:r>
@@ -1788,16 +2433,15 @@
               <w:rPr>
                 <w:rFonts w:ascii="Times New Roman" w:eastAsia="DFKai-SB" w:hAnsi="Times New Roman" w:cs="Times New Roman"/>
                 <w:bCs/>
-                <w:szCs w:val="24"/>
-              </w:rPr>
-            </w:pPr>
-            <w:r>
-              <w:rPr>
-                <w:rFonts w:ascii="Times New Roman" w:eastAsia="DFKai-SB" w:hAnsi="Times New Roman" w:cs="Times New Roman"/>
-                <w:bCs/>
-                <w:szCs w:val="24"/>
-              </w:rPr>
-              <w:lastRenderedPageBreak/>
+                <w:sz w:val="22"/>
+              </w:rPr>
+            </w:pPr>
+            <w:r>
+              <w:rPr>
+                <w:rFonts w:ascii="Times New Roman" w:eastAsia="DFKai-SB" w:hAnsi="Times New Roman" w:cs="Times New Roman"/>
+                <w:bCs/>
+                <w:sz w:val="22"/>
+              </w:rPr>
               <w:t xml:space="preserve">    (15): Conv2</w:t>
             </w:r>
             <w:proofErr w:type="gramStart"/>
@@ -1805,7 +2449,7 @@
               <w:rPr>
                 <w:rFonts w:ascii="Times New Roman" w:eastAsia="DFKai-SB" w:hAnsi="Times New Roman" w:cs="Times New Roman"/>
                 <w:bCs/>
-                <w:szCs w:val="24"/>
+                <w:sz w:val="22"/>
               </w:rPr>
               <w:t>d(</w:t>
             </w:r>
@@ -1814,7 +2458,7 @@
               <w:rPr>
                 <w:rFonts w:ascii="Times New Roman" w:eastAsia="DFKai-SB" w:hAnsi="Times New Roman" w:cs="Times New Roman"/>
                 <w:bCs/>
-                <w:szCs w:val="24"/>
+                <w:sz w:val="22"/>
               </w:rPr>
               <w:t xml:space="preserve">256, 512, </w:t>
             </w:r>
@@ -1823,7 +2467,7 @@
               <w:rPr>
                 <w:rFonts w:ascii="Times New Roman" w:eastAsia="DFKai-SB" w:hAnsi="Times New Roman" w:cs="Times New Roman"/>
                 <w:bCs/>
-                <w:szCs w:val="24"/>
+                <w:sz w:val="22"/>
               </w:rPr>
               <w:t>kernel_size</w:t>
             </w:r>
@@ -1832,7 +2476,7 @@
               <w:rPr>
                 <w:rFonts w:ascii="Times New Roman" w:eastAsia="DFKai-SB" w:hAnsi="Times New Roman" w:cs="Times New Roman"/>
                 <w:bCs/>
-                <w:szCs w:val="24"/>
+                <w:sz w:val="22"/>
               </w:rPr>
               <w:t>=(3, 3), stride=(1, 1), padding=(1, 1))</w:t>
             </w:r>
@@ -1842,14 +2486,14 @@
               <w:rPr>
                 <w:rFonts w:ascii="Times New Roman" w:eastAsia="DFKai-SB" w:hAnsi="Times New Roman" w:cs="Times New Roman"/>
                 <w:bCs/>
-                <w:szCs w:val="24"/>
-              </w:rPr>
-            </w:pPr>
-            <w:r>
-              <w:rPr>
-                <w:rFonts w:ascii="Times New Roman" w:eastAsia="DFKai-SB" w:hAnsi="Times New Roman" w:cs="Times New Roman"/>
-                <w:bCs/>
-                <w:szCs w:val="24"/>
+                <w:sz w:val="22"/>
+              </w:rPr>
+            </w:pPr>
+            <w:r>
+              <w:rPr>
+                <w:rFonts w:ascii="Times New Roman" w:eastAsia="DFKai-SB" w:hAnsi="Times New Roman" w:cs="Times New Roman"/>
+                <w:bCs/>
+                <w:sz w:val="22"/>
               </w:rPr>
               <w:t xml:space="preserve">    (16): BatchNorm2</w:t>
             </w:r>
@@ -1858,7 +2502,7 @@
               <w:rPr>
                 <w:rFonts w:ascii="Times New Roman" w:eastAsia="DFKai-SB" w:hAnsi="Times New Roman" w:cs="Times New Roman"/>
                 <w:bCs/>
-                <w:szCs w:val="24"/>
+                <w:sz w:val="22"/>
               </w:rPr>
               <w:t>d(</w:t>
             </w:r>
@@ -1867,7 +2511,7 @@
               <w:rPr>
                 <w:rFonts w:ascii="Times New Roman" w:eastAsia="DFKai-SB" w:hAnsi="Times New Roman" w:cs="Times New Roman"/>
                 <w:bCs/>
-                <w:szCs w:val="24"/>
+                <w:sz w:val="22"/>
               </w:rPr>
               <w:t xml:space="preserve">512, eps=1e-05, momentum=0.1, affine=True, </w:t>
             </w:r>
@@ -1876,7 +2520,7 @@
               <w:rPr>
                 <w:rFonts w:ascii="Times New Roman" w:eastAsia="DFKai-SB" w:hAnsi="Times New Roman" w:cs="Times New Roman"/>
                 <w:bCs/>
-                <w:szCs w:val="24"/>
+                <w:sz w:val="22"/>
               </w:rPr>
               <w:t>track_running_stats</w:t>
             </w:r>
@@ -1885,7 +2529,7 @@
               <w:rPr>
                 <w:rFonts w:ascii="Times New Roman" w:eastAsia="DFKai-SB" w:hAnsi="Times New Roman" w:cs="Times New Roman"/>
                 <w:bCs/>
-                <w:szCs w:val="24"/>
+                <w:sz w:val="22"/>
               </w:rPr>
               <w:t>=True)</w:t>
             </w:r>
@@ -1895,14 +2539,14 @@
               <w:rPr>
                 <w:rFonts w:ascii="Times New Roman" w:eastAsia="DFKai-SB" w:hAnsi="Times New Roman" w:cs="Times New Roman"/>
                 <w:bCs/>
-                <w:szCs w:val="24"/>
-              </w:rPr>
-            </w:pPr>
-            <w:r>
-              <w:rPr>
-                <w:rFonts w:ascii="Times New Roman" w:eastAsia="DFKai-SB" w:hAnsi="Times New Roman" w:cs="Times New Roman"/>
-                <w:bCs/>
-                <w:szCs w:val="24"/>
+                <w:sz w:val="22"/>
+              </w:rPr>
+            </w:pPr>
+            <w:r>
+              <w:rPr>
+                <w:rFonts w:ascii="Times New Roman" w:eastAsia="DFKai-SB" w:hAnsi="Times New Roman" w:cs="Times New Roman"/>
+                <w:bCs/>
+                <w:sz w:val="22"/>
               </w:rPr>
               <w:t xml:space="preserve">    (17): </w:t>
             </w:r>
@@ -1911,7 +2555,7 @@
               <w:rPr>
                 <w:rFonts w:ascii="Times New Roman" w:eastAsia="DFKai-SB" w:hAnsi="Times New Roman" w:cs="Times New Roman"/>
                 <w:bCs/>
-                <w:szCs w:val="24"/>
+                <w:sz w:val="22"/>
               </w:rPr>
               <w:t>ReLU</w:t>
             </w:r>
@@ -1920,7 +2564,7 @@
               <w:rPr>
                 <w:rFonts w:ascii="Times New Roman" w:eastAsia="DFKai-SB" w:hAnsi="Times New Roman" w:cs="Times New Roman"/>
                 <w:bCs/>
-                <w:szCs w:val="24"/>
+                <w:sz w:val="22"/>
               </w:rPr>
               <w:t>(</w:t>
             </w:r>
@@ -1929,7 +2573,7 @@
               <w:rPr>
                 <w:rFonts w:ascii="Times New Roman" w:eastAsia="DFKai-SB" w:hAnsi="Times New Roman" w:cs="Times New Roman"/>
                 <w:bCs/>
-                <w:szCs w:val="24"/>
+                <w:sz w:val="22"/>
               </w:rPr>
               <w:t>inplace</w:t>
             </w:r>
@@ -1938,7 +2582,7 @@
               <w:rPr>
                 <w:rFonts w:ascii="Times New Roman" w:eastAsia="DFKai-SB" w:hAnsi="Times New Roman" w:cs="Times New Roman"/>
                 <w:bCs/>
-                <w:szCs w:val="24"/>
+                <w:sz w:val="22"/>
               </w:rPr>
               <w:t>=True)</w:t>
             </w:r>
@@ -1948,14 +2592,14 @@
               <w:rPr>
                 <w:rFonts w:ascii="Times New Roman" w:eastAsia="DFKai-SB" w:hAnsi="Times New Roman" w:cs="Times New Roman"/>
                 <w:bCs/>
-                <w:szCs w:val="24"/>
-              </w:rPr>
-            </w:pPr>
-            <w:r>
-              <w:rPr>
-                <w:rFonts w:ascii="Times New Roman" w:eastAsia="DFKai-SB" w:hAnsi="Times New Roman" w:cs="Times New Roman"/>
-                <w:bCs/>
-                <w:szCs w:val="24"/>
+                <w:sz w:val="22"/>
+              </w:rPr>
+            </w:pPr>
+            <w:r>
+              <w:rPr>
+                <w:rFonts w:ascii="Times New Roman" w:eastAsia="DFKai-SB" w:hAnsi="Times New Roman" w:cs="Times New Roman"/>
+                <w:bCs/>
+                <w:sz w:val="22"/>
               </w:rPr>
               <w:t xml:space="preserve">    (18): Conv2</w:t>
             </w:r>
@@ -1964,7 +2608,7 @@
               <w:rPr>
                 <w:rFonts w:ascii="Times New Roman" w:eastAsia="DFKai-SB" w:hAnsi="Times New Roman" w:cs="Times New Roman"/>
                 <w:bCs/>
-                <w:szCs w:val="24"/>
+                <w:sz w:val="22"/>
               </w:rPr>
               <w:t>d(</w:t>
             </w:r>
@@ -1973,7 +2617,7 @@
               <w:rPr>
                 <w:rFonts w:ascii="Times New Roman" w:eastAsia="DFKai-SB" w:hAnsi="Times New Roman" w:cs="Times New Roman"/>
                 <w:bCs/>
-                <w:szCs w:val="24"/>
+                <w:sz w:val="22"/>
               </w:rPr>
               <w:t xml:space="preserve">512, 512, </w:t>
             </w:r>
@@ -1982,7 +2626,7 @@
               <w:rPr>
                 <w:rFonts w:ascii="Times New Roman" w:eastAsia="DFKai-SB" w:hAnsi="Times New Roman" w:cs="Times New Roman"/>
                 <w:bCs/>
-                <w:szCs w:val="24"/>
+                <w:sz w:val="22"/>
               </w:rPr>
               <w:t>kernel_size</w:t>
             </w:r>
@@ -1991,7 +2635,7 @@
               <w:rPr>
                 <w:rFonts w:ascii="Times New Roman" w:eastAsia="DFKai-SB" w:hAnsi="Times New Roman" w:cs="Times New Roman"/>
                 <w:bCs/>
-                <w:szCs w:val="24"/>
+                <w:sz w:val="22"/>
               </w:rPr>
               <w:t>=(3, 3), stride=(1, 1), padding=(1, 1))</w:t>
             </w:r>
@@ -2001,14 +2645,14 @@
               <w:rPr>
                 <w:rFonts w:ascii="Times New Roman" w:eastAsia="DFKai-SB" w:hAnsi="Times New Roman" w:cs="Times New Roman"/>
                 <w:bCs/>
-                <w:szCs w:val="24"/>
-              </w:rPr>
-            </w:pPr>
-            <w:r>
-              <w:rPr>
-                <w:rFonts w:ascii="Times New Roman" w:eastAsia="DFKai-SB" w:hAnsi="Times New Roman" w:cs="Times New Roman"/>
-                <w:bCs/>
-                <w:szCs w:val="24"/>
+                <w:sz w:val="22"/>
+              </w:rPr>
+            </w:pPr>
+            <w:r>
+              <w:rPr>
+                <w:rFonts w:ascii="Times New Roman" w:eastAsia="DFKai-SB" w:hAnsi="Times New Roman" w:cs="Times New Roman"/>
+                <w:bCs/>
+                <w:sz w:val="22"/>
               </w:rPr>
               <w:t xml:space="preserve">    (19): BatchNorm2</w:t>
             </w:r>
@@ -2017,7 +2661,7 @@
               <w:rPr>
                 <w:rFonts w:ascii="Times New Roman" w:eastAsia="DFKai-SB" w:hAnsi="Times New Roman" w:cs="Times New Roman"/>
                 <w:bCs/>
-                <w:szCs w:val="24"/>
+                <w:sz w:val="22"/>
               </w:rPr>
               <w:t>d(</w:t>
             </w:r>
@@ -2026,7 +2670,7 @@
               <w:rPr>
                 <w:rFonts w:ascii="Times New Roman" w:eastAsia="DFKai-SB" w:hAnsi="Times New Roman" w:cs="Times New Roman"/>
                 <w:bCs/>
-                <w:szCs w:val="24"/>
+                <w:sz w:val="22"/>
               </w:rPr>
               <w:t xml:space="preserve">512, eps=1e-05, momentum=0.1, affine=True, </w:t>
             </w:r>
@@ -2035,7 +2679,7 @@
               <w:rPr>
                 <w:rFonts w:ascii="Times New Roman" w:eastAsia="DFKai-SB" w:hAnsi="Times New Roman" w:cs="Times New Roman"/>
                 <w:bCs/>
-                <w:szCs w:val="24"/>
+                <w:sz w:val="22"/>
               </w:rPr>
               <w:t>track_running_stats</w:t>
             </w:r>
@@ -2044,7 +2688,7 @@
               <w:rPr>
                 <w:rFonts w:ascii="Times New Roman" w:eastAsia="DFKai-SB" w:hAnsi="Times New Roman" w:cs="Times New Roman"/>
                 <w:bCs/>
-                <w:szCs w:val="24"/>
+                <w:sz w:val="22"/>
               </w:rPr>
               <w:t>=True)</w:t>
             </w:r>
@@ -2054,14 +2698,14 @@
               <w:rPr>
                 <w:rFonts w:ascii="Times New Roman" w:eastAsia="DFKai-SB" w:hAnsi="Times New Roman" w:cs="Times New Roman"/>
                 <w:bCs/>
-                <w:szCs w:val="24"/>
-              </w:rPr>
-            </w:pPr>
-            <w:r>
-              <w:rPr>
-                <w:rFonts w:ascii="Times New Roman" w:eastAsia="DFKai-SB" w:hAnsi="Times New Roman" w:cs="Times New Roman"/>
-                <w:bCs/>
-                <w:szCs w:val="24"/>
+                <w:sz w:val="22"/>
+              </w:rPr>
+            </w:pPr>
+            <w:r>
+              <w:rPr>
+                <w:rFonts w:ascii="Times New Roman" w:eastAsia="DFKai-SB" w:hAnsi="Times New Roman" w:cs="Times New Roman"/>
+                <w:bCs/>
+                <w:sz w:val="22"/>
               </w:rPr>
               <w:t xml:space="preserve">    (20): </w:t>
             </w:r>
@@ -2070,7 +2714,7 @@
               <w:rPr>
                 <w:rFonts w:ascii="Times New Roman" w:eastAsia="DFKai-SB" w:hAnsi="Times New Roman" w:cs="Times New Roman"/>
                 <w:bCs/>
-                <w:szCs w:val="24"/>
+                <w:sz w:val="22"/>
               </w:rPr>
               <w:t>ReLU</w:t>
             </w:r>
@@ -2079,7 +2723,7 @@
               <w:rPr>
                 <w:rFonts w:ascii="Times New Roman" w:eastAsia="DFKai-SB" w:hAnsi="Times New Roman" w:cs="Times New Roman"/>
                 <w:bCs/>
-                <w:szCs w:val="24"/>
+                <w:sz w:val="22"/>
               </w:rPr>
               <w:t>(</w:t>
             </w:r>
@@ -2088,7 +2732,7 @@
               <w:rPr>
                 <w:rFonts w:ascii="Times New Roman" w:eastAsia="DFKai-SB" w:hAnsi="Times New Roman" w:cs="Times New Roman"/>
                 <w:bCs/>
-                <w:szCs w:val="24"/>
+                <w:sz w:val="22"/>
               </w:rPr>
               <w:t>inplace</w:t>
             </w:r>
@@ -2097,7 +2741,7 @@
               <w:rPr>
                 <w:rFonts w:ascii="Times New Roman" w:eastAsia="DFKai-SB" w:hAnsi="Times New Roman" w:cs="Times New Roman"/>
                 <w:bCs/>
-                <w:szCs w:val="24"/>
+                <w:sz w:val="22"/>
               </w:rPr>
               <w:t>=True)</w:t>
             </w:r>
@@ -2107,14 +2751,14 @@
               <w:rPr>
                 <w:rFonts w:ascii="Times New Roman" w:eastAsia="DFKai-SB" w:hAnsi="Times New Roman" w:cs="Times New Roman"/>
                 <w:bCs/>
-                <w:szCs w:val="24"/>
-              </w:rPr>
-            </w:pPr>
-            <w:r>
-              <w:rPr>
-                <w:rFonts w:ascii="Times New Roman" w:eastAsia="DFKai-SB" w:hAnsi="Times New Roman" w:cs="Times New Roman"/>
-                <w:bCs/>
-                <w:szCs w:val="24"/>
+                <w:sz w:val="22"/>
+              </w:rPr>
+            </w:pPr>
+            <w:r>
+              <w:rPr>
+                <w:rFonts w:ascii="Times New Roman" w:eastAsia="DFKai-SB" w:hAnsi="Times New Roman" w:cs="Times New Roman"/>
+                <w:bCs/>
+                <w:sz w:val="22"/>
               </w:rPr>
               <w:t xml:space="preserve">    (21): MaxPool2</w:t>
             </w:r>
@@ -2123,7 +2767,7 @@
               <w:rPr>
                 <w:rFonts w:ascii="Times New Roman" w:eastAsia="DFKai-SB" w:hAnsi="Times New Roman" w:cs="Times New Roman"/>
                 <w:bCs/>
-                <w:szCs w:val="24"/>
+                <w:sz w:val="22"/>
               </w:rPr>
               <w:t>d(</w:t>
             </w:r>
@@ -2133,7 +2777,7 @@
               <w:rPr>
                 <w:rFonts w:ascii="Times New Roman" w:eastAsia="DFKai-SB" w:hAnsi="Times New Roman" w:cs="Times New Roman"/>
                 <w:bCs/>
-                <w:szCs w:val="24"/>
+                <w:sz w:val="22"/>
               </w:rPr>
               <w:t>kernel_size</w:t>
             </w:r>
@@ -2142,7 +2786,7 @@
               <w:rPr>
                 <w:rFonts w:ascii="Times New Roman" w:eastAsia="DFKai-SB" w:hAnsi="Times New Roman" w:cs="Times New Roman"/>
                 <w:bCs/>
-                <w:szCs w:val="24"/>
+                <w:sz w:val="22"/>
               </w:rPr>
               <w:t xml:space="preserve">=2, stride=2, padding=0, dilation=1, </w:t>
             </w:r>
@@ -2151,7 +2795,7 @@
               <w:rPr>
                 <w:rFonts w:ascii="Times New Roman" w:eastAsia="DFKai-SB" w:hAnsi="Times New Roman" w:cs="Times New Roman"/>
                 <w:bCs/>
-                <w:szCs w:val="24"/>
+                <w:sz w:val="22"/>
               </w:rPr>
               <w:t>ceil_mode</w:t>
             </w:r>
@@ -2160,7 +2804,7 @@
               <w:rPr>
                 <w:rFonts w:ascii="Times New Roman" w:eastAsia="DFKai-SB" w:hAnsi="Times New Roman" w:cs="Times New Roman"/>
                 <w:bCs/>
-                <w:szCs w:val="24"/>
+                <w:sz w:val="22"/>
               </w:rPr>
               <w:t>=False)</w:t>
             </w:r>
@@ -2170,14 +2814,14 @@
               <w:rPr>
                 <w:rFonts w:ascii="Times New Roman" w:eastAsia="DFKai-SB" w:hAnsi="Times New Roman" w:cs="Times New Roman"/>
                 <w:bCs/>
-                <w:szCs w:val="24"/>
-              </w:rPr>
-            </w:pPr>
-            <w:r>
-              <w:rPr>
-                <w:rFonts w:ascii="Times New Roman" w:eastAsia="DFKai-SB" w:hAnsi="Times New Roman" w:cs="Times New Roman"/>
-                <w:bCs/>
-                <w:szCs w:val="24"/>
+                <w:sz w:val="22"/>
+              </w:rPr>
+            </w:pPr>
+            <w:r>
+              <w:rPr>
+                <w:rFonts w:ascii="Times New Roman" w:eastAsia="DFKai-SB" w:hAnsi="Times New Roman" w:cs="Times New Roman"/>
+                <w:bCs/>
+                <w:sz w:val="22"/>
               </w:rPr>
               <w:t xml:space="preserve">    (22): Conv2</w:t>
             </w:r>
@@ -2186,7 +2830,7 @@
               <w:rPr>
                 <w:rFonts w:ascii="Times New Roman" w:eastAsia="DFKai-SB" w:hAnsi="Times New Roman" w:cs="Times New Roman"/>
                 <w:bCs/>
-                <w:szCs w:val="24"/>
+                <w:sz w:val="22"/>
               </w:rPr>
               <w:t>d(</w:t>
             </w:r>
@@ -2195,7 +2839,7 @@
               <w:rPr>
                 <w:rFonts w:ascii="Times New Roman" w:eastAsia="DFKai-SB" w:hAnsi="Times New Roman" w:cs="Times New Roman"/>
                 <w:bCs/>
-                <w:szCs w:val="24"/>
+                <w:sz w:val="22"/>
               </w:rPr>
               <w:t xml:space="preserve">512, 512, </w:t>
             </w:r>
@@ -2204,7 +2848,7 @@
               <w:rPr>
                 <w:rFonts w:ascii="Times New Roman" w:eastAsia="DFKai-SB" w:hAnsi="Times New Roman" w:cs="Times New Roman"/>
                 <w:bCs/>
-                <w:szCs w:val="24"/>
+                <w:sz w:val="22"/>
               </w:rPr>
               <w:t>kernel_size</w:t>
             </w:r>
@@ -2213,7 +2857,7 @@
               <w:rPr>
                 <w:rFonts w:ascii="Times New Roman" w:eastAsia="DFKai-SB" w:hAnsi="Times New Roman" w:cs="Times New Roman"/>
                 <w:bCs/>
-                <w:szCs w:val="24"/>
+                <w:sz w:val="22"/>
               </w:rPr>
               <w:t>=(3, 3), stride=(1, 1), padding=(1, 1))</w:t>
             </w:r>
@@ -2223,14 +2867,14 @@
               <w:rPr>
                 <w:rFonts w:ascii="Times New Roman" w:eastAsia="DFKai-SB" w:hAnsi="Times New Roman" w:cs="Times New Roman"/>
                 <w:bCs/>
-                <w:szCs w:val="24"/>
-              </w:rPr>
-            </w:pPr>
-            <w:r>
-              <w:rPr>
-                <w:rFonts w:ascii="Times New Roman" w:eastAsia="DFKai-SB" w:hAnsi="Times New Roman" w:cs="Times New Roman"/>
-                <w:bCs/>
-                <w:szCs w:val="24"/>
+                <w:sz w:val="22"/>
+              </w:rPr>
+            </w:pPr>
+            <w:r>
+              <w:rPr>
+                <w:rFonts w:ascii="Times New Roman" w:eastAsia="DFKai-SB" w:hAnsi="Times New Roman" w:cs="Times New Roman"/>
+                <w:bCs/>
+                <w:sz w:val="22"/>
               </w:rPr>
               <w:t xml:space="preserve">    (23): BatchNorm2</w:t>
             </w:r>
@@ -2239,7 +2883,7 @@
               <w:rPr>
                 <w:rFonts w:ascii="Times New Roman" w:eastAsia="DFKai-SB" w:hAnsi="Times New Roman" w:cs="Times New Roman"/>
                 <w:bCs/>
-                <w:szCs w:val="24"/>
+                <w:sz w:val="22"/>
               </w:rPr>
               <w:t>d(</w:t>
             </w:r>
@@ -2248,7 +2892,7 @@
               <w:rPr>
                 <w:rFonts w:ascii="Times New Roman" w:eastAsia="DFKai-SB" w:hAnsi="Times New Roman" w:cs="Times New Roman"/>
                 <w:bCs/>
-                <w:szCs w:val="24"/>
+                <w:sz w:val="22"/>
               </w:rPr>
               <w:t xml:space="preserve">512, eps=1e-05, momentum=0.1, affine=True, </w:t>
             </w:r>
@@ -2257,7 +2901,7 @@
               <w:rPr>
                 <w:rFonts w:ascii="Times New Roman" w:eastAsia="DFKai-SB" w:hAnsi="Times New Roman" w:cs="Times New Roman"/>
                 <w:bCs/>
-                <w:szCs w:val="24"/>
+                <w:sz w:val="22"/>
               </w:rPr>
               <w:t>track_running_stats</w:t>
             </w:r>
@@ -2266,7 +2910,7 @@
               <w:rPr>
                 <w:rFonts w:ascii="Times New Roman" w:eastAsia="DFKai-SB" w:hAnsi="Times New Roman" w:cs="Times New Roman"/>
                 <w:bCs/>
-                <w:szCs w:val="24"/>
+                <w:sz w:val="22"/>
               </w:rPr>
               <w:t>=True)</w:t>
             </w:r>
@@ -2276,14 +2920,14 @@
               <w:rPr>
                 <w:rFonts w:ascii="Times New Roman" w:eastAsia="DFKai-SB" w:hAnsi="Times New Roman" w:cs="Times New Roman"/>
                 <w:bCs/>
-                <w:szCs w:val="24"/>
-              </w:rPr>
-            </w:pPr>
-            <w:r>
-              <w:rPr>
-                <w:rFonts w:ascii="Times New Roman" w:eastAsia="DFKai-SB" w:hAnsi="Times New Roman" w:cs="Times New Roman"/>
-                <w:bCs/>
-                <w:szCs w:val="24"/>
+                <w:sz w:val="22"/>
+              </w:rPr>
+            </w:pPr>
+            <w:r>
+              <w:rPr>
+                <w:rFonts w:ascii="Times New Roman" w:eastAsia="DFKai-SB" w:hAnsi="Times New Roman" w:cs="Times New Roman"/>
+                <w:bCs/>
+                <w:sz w:val="22"/>
               </w:rPr>
               <w:t xml:space="preserve">    (24): </w:t>
             </w:r>
@@ -2292,7 +2936,7 @@
               <w:rPr>
                 <w:rFonts w:ascii="Times New Roman" w:eastAsia="DFKai-SB" w:hAnsi="Times New Roman" w:cs="Times New Roman"/>
                 <w:bCs/>
-                <w:szCs w:val="24"/>
+                <w:sz w:val="22"/>
               </w:rPr>
               <w:t>ReLU</w:t>
             </w:r>
@@ -2301,7 +2945,7 @@
               <w:rPr>
                 <w:rFonts w:ascii="Times New Roman" w:eastAsia="DFKai-SB" w:hAnsi="Times New Roman" w:cs="Times New Roman"/>
                 <w:bCs/>
-                <w:szCs w:val="24"/>
+                <w:sz w:val="22"/>
               </w:rPr>
               <w:t>(</w:t>
             </w:r>
@@ -2310,7 +2954,7 @@
               <w:rPr>
                 <w:rFonts w:ascii="Times New Roman" w:eastAsia="DFKai-SB" w:hAnsi="Times New Roman" w:cs="Times New Roman"/>
                 <w:bCs/>
-                <w:szCs w:val="24"/>
+                <w:sz w:val="22"/>
               </w:rPr>
               <w:t>inplace</w:t>
             </w:r>
@@ -2319,7 +2963,7 @@
               <w:rPr>
                 <w:rFonts w:ascii="Times New Roman" w:eastAsia="DFKai-SB" w:hAnsi="Times New Roman" w:cs="Times New Roman"/>
                 <w:bCs/>
-                <w:szCs w:val="24"/>
+                <w:sz w:val="22"/>
               </w:rPr>
               <w:t>=True)</w:t>
             </w:r>
@@ -2329,14 +2973,14 @@
               <w:rPr>
                 <w:rFonts w:ascii="Times New Roman" w:eastAsia="DFKai-SB" w:hAnsi="Times New Roman" w:cs="Times New Roman"/>
                 <w:bCs/>
-                <w:szCs w:val="24"/>
-              </w:rPr>
-            </w:pPr>
-            <w:r>
-              <w:rPr>
-                <w:rFonts w:ascii="Times New Roman" w:eastAsia="DFKai-SB" w:hAnsi="Times New Roman" w:cs="Times New Roman"/>
-                <w:bCs/>
-                <w:szCs w:val="24"/>
+                <w:sz w:val="22"/>
+              </w:rPr>
+            </w:pPr>
+            <w:r>
+              <w:rPr>
+                <w:rFonts w:ascii="Times New Roman" w:eastAsia="DFKai-SB" w:hAnsi="Times New Roman" w:cs="Times New Roman"/>
+                <w:bCs/>
+                <w:sz w:val="22"/>
               </w:rPr>
               <w:t xml:space="preserve">    (25): Conv2</w:t>
             </w:r>
@@ -2345,7 +2989,7 @@
               <w:rPr>
                 <w:rFonts w:ascii="Times New Roman" w:eastAsia="DFKai-SB" w:hAnsi="Times New Roman" w:cs="Times New Roman"/>
                 <w:bCs/>
-                <w:szCs w:val="24"/>
+                <w:sz w:val="22"/>
               </w:rPr>
               <w:t>d(</w:t>
             </w:r>
@@ -2354,7 +2998,7 @@
               <w:rPr>
                 <w:rFonts w:ascii="Times New Roman" w:eastAsia="DFKai-SB" w:hAnsi="Times New Roman" w:cs="Times New Roman"/>
                 <w:bCs/>
-                <w:szCs w:val="24"/>
+                <w:sz w:val="22"/>
               </w:rPr>
               <w:t xml:space="preserve">512, 512, </w:t>
             </w:r>
@@ -2363,7 +3007,7 @@
               <w:rPr>
                 <w:rFonts w:ascii="Times New Roman" w:eastAsia="DFKai-SB" w:hAnsi="Times New Roman" w:cs="Times New Roman"/>
                 <w:bCs/>
-                <w:szCs w:val="24"/>
+                <w:sz w:val="22"/>
               </w:rPr>
               <w:t>kernel_size</w:t>
             </w:r>
@@ -2372,7 +3016,7 @@
               <w:rPr>
                 <w:rFonts w:ascii="Times New Roman" w:eastAsia="DFKai-SB" w:hAnsi="Times New Roman" w:cs="Times New Roman"/>
                 <w:bCs/>
-                <w:szCs w:val="24"/>
+                <w:sz w:val="22"/>
               </w:rPr>
               <w:t>=(3, 3), stride=(1, 1), padding=(1, 1))</w:t>
             </w:r>
@@ -2382,14 +3026,14 @@
               <w:rPr>
                 <w:rFonts w:ascii="Times New Roman" w:eastAsia="DFKai-SB" w:hAnsi="Times New Roman" w:cs="Times New Roman"/>
                 <w:bCs/>
-                <w:szCs w:val="24"/>
-              </w:rPr>
-            </w:pPr>
-            <w:r>
-              <w:rPr>
-                <w:rFonts w:ascii="Times New Roman" w:eastAsia="DFKai-SB" w:hAnsi="Times New Roman" w:cs="Times New Roman"/>
-                <w:bCs/>
-                <w:szCs w:val="24"/>
+                <w:sz w:val="22"/>
+              </w:rPr>
+            </w:pPr>
+            <w:r>
+              <w:rPr>
+                <w:rFonts w:ascii="Times New Roman" w:eastAsia="DFKai-SB" w:hAnsi="Times New Roman" w:cs="Times New Roman"/>
+                <w:bCs/>
+                <w:sz w:val="22"/>
               </w:rPr>
               <w:t xml:space="preserve">    (26): BatchNorm2</w:t>
             </w:r>
@@ -2398,7 +3042,7 @@
               <w:rPr>
                 <w:rFonts w:ascii="Times New Roman" w:eastAsia="DFKai-SB" w:hAnsi="Times New Roman" w:cs="Times New Roman"/>
                 <w:bCs/>
-                <w:szCs w:val="24"/>
+                <w:sz w:val="22"/>
               </w:rPr>
               <w:t>d(</w:t>
             </w:r>
@@ -2407,7 +3051,7 @@
               <w:rPr>
                 <w:rFonts w:ascii="Times New Roman" w:eastAsia="DFKai-SB" w:hAnsi="Times New Roman" w:cs="Times New Roman"/>
                 <w:bCs/>
-                <w:szCs w:val="24"/>
+                <w:sz w:val="22"/>
               </w:rPr>
               <w:t xml:space="preserve">512, eps=1e-05, momentum=0.1, affine=True, </w:t>
             </w:r>
@@ -2416,7 +3060,7 @@
               <w:rPr>
                 <w:rFonts w:ascii="Times New Roman" w:eastAsia="DFKai-SB" w:hAnsi="Times New Roman" w:cs="Times New Roman"/>
                 <w:bCs/>
-                <w:szCs w:val="24"/>
+                <w:sz w:val="22"/>
               </w:rPr>
               <w:t>track_running_stats</w:t>
             </w:r>
@@ -2425,7 +3069,7 @@
               <w:rPr>
                 <w:rFonts w:ascii="Times New Roman" w:eastAsia="DFKai-SB" w:hAnsi="Times New Roman" w:cs="Times New Roman"/>
                 <w:bCs/>
-                <w:szCs w:val="24"/>
+                <w:sz w:val="22"/>
               </w:rPr>
               <w:t>=True)</w:t>
             </w:r>
@@ -2435,14 +3079,14 @@
               <w:rPr>
                 <w:rFonts w:ascii="Times New Roman" w:eastAsia="DFKai-SB" w:hAnsi="Times New Roman" w:cs="Times New Roman"/>
                 <w:bCs/>
-                <w:szCs w:val="24"/>
-              </w:rPr>
-            </w:pPr>
-            <w:r>
-              <w:rPr>
-                <w:rFonts w:ascii="Times New Roman" w:eastAsia="DFKai-SB" w:hAnsi="Times New Roman" w:cs="Times New Roman"/>
-                <w:bCs/>
-                <w:szCs w:val="24"/>
+                <w:sz w:val="22"/>
+              </w:rPr>
+            </w:pPr>
+            <w:r>
+              <w:rPr>
+                <w:rFonts w:ascii="Times New Roman" w:eastAsia="DFKai-SB" w:hAnsi="Times New Roman" w:cs="Times New Roman"/>
+                <w:bCs/>
+                <w:sz w:val="22"/>
               </w:rPr>
               <w:t xml:space="preserve">    (27): </w:t>
             </w:r>
@@ -2451,7 +3095,7 @@
               <w:rPr>
                 <w:rFonts w:ascii="Times New Roman" w:eastAsia="DFKai-SB" w:hAnsi="Times New Roman" w:cs="Times New Roman"/>
                 <w:bCs/>
-                <w:szCs w:val="24"/>
+                <w:sz w:val="22"/>
               </w:rPr>
               <w:t>ReLU</w:t>
             </w:r>
@@ -2460,7 +3104,7 @@
               <w:rPr>
                 <w:rFonts w:ascii="Times New Roman" w:eastAsia="DFKai-SB" w:hAnsi="Times New Roman" w:cs="Times New Roman"/>
                 <w:bCs/>
-                <w:szCs w:val="24"/>
+                <w:sz w:val="22"/>
               </w:rPr>
               <w:t>(</w:t>
             </w:r>
@@ -2469,7 +3113,7 @@
               <w:rPr>
                 <w:rFonts w:ascii="Times New Roman" w:eastAsia="DFKai-SB" w:hAnsi="Times New Roman" w:cs="Times New Roman"/>
                 <w:bCs/>
-                <w:szCs w:val="24"/>
+                <w:sz w:val="22"/>
               </w:rPr>
               <w:t>inplace</w:t>
             </w:r>
@@ -2478,7 +3122,7 @@
               <w:rPr>
                 <w:rFonts w:ascii="Times New Roman" w:eastAsia="DFKai-SB" w:hAnsi="Times New Roman" w:cs="Times New Roman"/>
                 <w:bCs/>
-                <w:szCs w:val="24"/>
+                <w:sz w:val="22"/>
               </w:rPr>
               <w:t>=True)</w:t>
             </w:r>
@@ -2488,14 +3132,14 @@
               <w:rPr>
                 <w:rFonts w:ascii="Times New Roman" w:eastAsia="DFKai-SB" w:hAnsi="Times New Roman" w:cs="Times New Roman"/>
                 <w:bCs/>
-                <w:szCs w:val="24"/>
-              </w:rPr>
-            </w:pPr>
-            <w:r>
-              <w:rPr>
-                <w:rFonts w:ascii="Times New Roman" w:eastAsia="DFKai-SB" w:hAnsi="Times New Roman" w:cs="Times New Roman"/>
-                <w:bCs/>
-                <w:szCs w:val="24"/>
+                <w:sz w:val="22"/>
+              </w:rPr>
+            </w:pPr>
+            <w:r>
+              <w:rPr>
+                <w:rFonts w:ascii="Times New Roman" w:eastAsia="DFKai-SB" w:hAnsi="Times New Roman" w:cs="Times New Roman"/>
+                <w:bCs/>
+                <w:sz w:val="22"/>
               </w:rPr>
               <w:t xml:space="preserve">    (28): MaxPool2</w:t>
             </w:r>
@@ -2504,7 +3148,7 @@
               <w:rPr>
                 <w:rFonts w:ascii="Times New Roman" w:eastAsia="DFKai-SB" w:hAnsi="Times New Roman" w:cs="Times New Roman"/>
                 <w:bCs/>
-                <w:szCs w:val="24"/>
+                <w:sz w:val="22"/>
               </w:rPr>
               <w:t>d(</w:t>
             </w:r>
@@ -2514,7 +3158,7 @@
               <w:rPr>
                 <w:rFonts w:ascii="Times New Roman" w:eastAsia="DFKai-SB" w:hAnsi="Times New Roman" w:cs="Times New Roman"/>
                 <w:bCs/>
-                <w:szCs w:val="24"/>
+                <w:sz w:val="22"/>
               </w:rPr>
               <w:t>kernel_size</w:t>
             </w:r>
@@ -2523,7 +3167,7 @@
               <w:rPr>
                 <w:rFonts w:ascii="Times New Roman" w:eastAsia="DFKai-SB" w:hAnsi="Times New Roman" w:cs="Times New Roman"/>
                 <w:bCs/>
-                <w:szCs w:val="24"/>
+                <w:sz w:val="22"/>
               </w:rPr>
               <w:t xml:space="preserve">=2, stride=2, padding=0, dilation=1, </w:t>
             </w:r>
@@ -2532,7 +3176,7 @@
               <w:rPr>
                 <w:rFonts w:ascii="Times New Roman" w:eastAsia="DFKai-SB" w:hAnsi="Times New Roman" w:cs="Times New Roman"/>
                 <w:bCs/>
-                <w:szCs w:val="24"/>
+                <w:sz w:val="22"/>
               </w:rPr>
               <w:t>ceil_mode</w:t>
             </w:r>
@@ -2541,7 +3185,7 @@
               <w:rPr>
                 <w:rFonts w:ascii="Times New Roman" w:eastAsia="DFKai-SB" w:hAnsi="Times New Roman" w:cs="Times New Roman"/>
                 <w:bCs/>
-                <w:szCs w:val="24"/>
+                <w:sz w:val="22"/>
               </w:rPr>
               <w:t>=False)</w:t>
             </w:r>
@@ -2551,14 +3195,14 @@
               <w:rPr>
                 <w:rFonts w:ascii="Times New Roman" w:eastAsia="DFKai-SB" w:hAnsi="Times New Roman" w:cs="Times New Roman"/>
                 <w:bCs/>
-                <w:szCs w:val="24"/>
-              </w:rPr>
-            </w:pPr>
-            <w:r>
-              <w:rPr>
-                <w:rFonts w:ascii="Times New Roman" w:eastAsia="DFKai-SB" w:hAnsi="Times New Roman" w:cs="Times New Roman"/>
-                <w:bCs/>
-                <w:szCs w:val="24"/>
+                <w:sz w:val="22"/>
+              </w:rPr>
+            </w:pPr>
+            <w:r>
+              <w:rPr>
+                <w:rFonts w:ascii="Times New Roman" w:eastAsia="DFKai-SB" w:hAnsi="Times New Roman" w:cs="Times New Roman"/>
+                <w:bCs/>
+                <w:sz w:val="22"/>
               </w:rPr>
               <w:t xml:space="preserve">    (29): AvgPool2</w:t>
             </w:r>
@@ -2567,7 +3211,7 @@
               <w:rPr>
                 <w:rFonts w:ascii="Times New Roman" w:eastAsia="DFKai-SB" w:hAnsi="Times New Roman" w:cs="Times New Roman"/>
                 <w:bCs/>
-                <w:szCs w:val="24"/>
+                <w:sz w:val="22"/>
               </w:rPr>
               <w:t>d(</w:t>
             </w:r>
@@ -2577,7 +3221,7 @@
               <w:rPr>
                 <w:rFonts w:ascii="Times New Roman" w:eastAsia="DFKai-SB" w:hAnsi="Times New Roman" w:cs="Times New Roman"/>
                 <w:bCs/>
-                <w:szCs w:val="24"/>
+                <w:sz w:val="22"/>
               </w:rPr>
               <w:t>kernel_size</w:t>
             </w:r>
@@ -2586,7 +3230,7 @@
               <w:rPr>
                 <w:rFonts w:ascii="Times New Roman" w:eastAsia="DFKai-SB" w:hAnsi="Times New Roman" w:cs="Times New Roman"/>
                 <w:bCs/>
-                <w:szCs w:val="24"/>
+                <w:sz w:val="22"/>
               </w:rPr>
               <w:t>=1, stride=1, padding=0)</w:t>
             </w:r>
@@ -2596,14 +3240,14 @@
               <w:rPr>
                 <w:rFonts w:ascii="Times New Roman" w:eastAsia="DFKai-SB" w:hAnsi="Times New Roman" w:cs="Times New Roman"/>
                 <w:bCs/>
-                <w:szCs w:val="24"/>
-              </w:rPr>
-            </w:pPr>
-            <w:r>
-              <w:rPr>
-                <w:rFonts w:ascii="Times New Roman" w:eastAsia="DFKai-SB" w:hAnsi="Times New Roman" w:cs="Times New Roman"/>
-                <w:bCs/>
-                <w:szCs w:val="24"/>
+                <w:sz w:val="22"/>
+              </w:rPr>
+            </w:pPr>
+            <w:r>
+              <w:rPr>
+                <w:rFonts w:ascii="Times New Roman" w:eastAsia="DFKai-SB" w:hAnsi="Times New Roman" w:cs="Times New Roman"/>
+                <w:bCs/>
+                <w:sz w:val="22"/>
               </w:rPr>
               <w:t xml:space="preserve">    (30): </w:t>
             </w:r>
@@ -2612,7 +3256,7 @@
               <w:rPr>
                 <w:rFonts w:ascii="Times New Roman" w:eastAsia="DFKai-SB" w:hAnsi="Times New Roman" w:cs="Times New Roman"/>
                 <w:bCs/>
-                <w:szCs w:val="24"/>
+                <w:sz w:val="22"/>
               </w:rPr>
               <w:t>Flatten(</w:t>
             </w:r>
@@ -2622,7 +3266,7 @@
               <w:rPr>
                 <w:rFonts w:ascii="Times New Roman" w:eastAsia="DFKai-SB" w:hAnsi="Times New Roman" w:cs="Times New Roman"/>
                 <w:bCs/>
-                <w:szCs w:val="24"/>
+                <w:sz w:val="22"/>
               </w:rPr>
               <w:t>start_dim</w:t>
             </w:r>
@@ -2631,7 +3275,7 @@
               <w:rPr>
                 <w:rFonts w:ascii="Times New Roman" w:eastAsia="DFKai-SB" w:hAnsi="Times New Roman" w:cs="Times New Roman"/>
                 <w:bCs/>
-                <w:szCs w:val="24"/>
+                <w:sz w:val="22"/>
               </w:rPr>
               <w:t xml:space="preserve">=1, </w:t>
             </w:r>
@@ -2640,7 +3284,7 @@
               <w:rPr>
                 <w:rFonts w:ascii="Times New Roman" w:eastAsia="DFKai-SB" w:hAnsi="Times New Roman" w:cs="Times New Roman"/>
                 <w:bCs/>
-                <w:szCs w:val="24"/>
+                <w:sz w:val="22"/>
               </w:rPr>
               <w:t>end_dim</w:t>
             </w:r>
@@ -2649,7 +3293,7 @@
               <w:rPr>
                 <w:rFonts w:ascii="Times New Roman" w:eastAsia="DFKai-SB" w:hAnsi="Times New Roman" w:cs="Times New Roman"/>
                 <w:bCs/>
-                <w:szCs w:val="24"/>
+                <w:sz w:val="22"/>
               </w:rPr>
               <w:t>=-1)</w:t>
             </w:r>
@@ -2659,14 +3303,14 @@
               <w:rPr>
                 <w:rFonts w:ascii="Times New Roman" w:eastAsia="DFKai-SB" w:hAnsi="Times New Roman" w:cs="Times New Roman"/>
                 <w:bCs/>
-                <w:szCs w:val="24"/>
-              </w:rPr>
-            </w:pPr>
-            <w:r>
-              <w:rPr>
-                <w:rFonts w:ascii="Times New Roman" w:eastAsia="DFKai-SB" w:hAnsi="Times New Roman" w:cs="Times New Roman"/>
-                <w:bCs/>
-                <w:szCs w:val="24"/>
+                <w:sz w:val="22"/>
+              </w:rPr>
+            </w:pPr>
+            <w:r>
+              <w:rPr>
+                <w:rFonts w:ascii="Times New Roman" w:eastAsia="DFKai-SB" w:hAnsi="Times New Roman" w:cs="Times New Roman"/>
+                <w:bCs/>
+                <w:sz w:val="22"/>
               </w:rPr>
               <w:t xml:space="preserve">    (31): </w:t>
             </w:r>
@@ -2675,7 +3319,7 @@
               <w:rPr>
                 <w:rFonts w:ascii="Times New Roman" w:eastAsia="DFKai-SB" w:hAnsi="Times New Roman" w:cs="Times New Roman"/>
                 <w:bCs/>
-                <w:szCs w:val="24"/>
+                <w:sz w:val="22"/>
               </w:rPr>
               <w:t>Linear(</w:t>
             </w:r>
@@ -2685,7 +3329,7 @@
               <w:rPr>
                 <w:rFonts w:ascii="Times New Roman" w:eastAsia="DFKai-SB" w:hAnsi="Times New Roman" w:cs="Times New Roman"/>
                 <w:bCs/>
-                <w:szCs w:val="24"/>
+                <w:sz w:val="22"/>
               </w:rPr>
               <w:t>in_features</w:t>
             </w:r>
@@ -2694,7 +3338,7 @@
               <w:rPr>
                 <w:rFonts w:ascii="Times New Roman" w:eastAsia="DFKai-SB" w:hAnsi="Times New Roman" w:cs="Times New Roman"/>
                 <w:bCs/>
-                <w:szCs w:val="24"/>
+                <w:sz w:val="22"/>
               </w:rPr>
               <w:t xml:space="preserve">=512, </w:t>
             </w:r>
@@ -2703,7 +3347,7 @@
               <w:rPr>
                 <w:rFonts w:ascii="Times New Roman" w:eastAsia="DFKai-SB" w:hAnsi="Times New Roman" w:cs="Times New Roman"/>
                 <w:bCs/>
-                <w:szCs w:val="24"/>
+                <w:sz w:val="22"/>
               </w:rPr>
               <w:t>out_features</w:t>
             </w:r>
@@ -2712,7 +3356,7 @@
               <w:rPr>
                 <w:rFonts w:ascii="Times New Roman" w:eastAsia="DFKai-SB" w:hAnsi="Times New Roman" w:cs="Times New Roman"/>
                 <w:bCs/>
-                <w:szCs w:val="24"/>
+                <w:sz w:val="22"/>
               </w:rPr>
               <w:t>=10, bias=True)</w:t>
             </w:r>
@@ -2722,14 +3366,14 @@
               <w:rPr>
                 <w:rFonts w:ascii="Times New Roman" w:eastAsia="DFKai-SB" w:hAnsi="Times New Roman" w:cs="Times New Roman"/>
                 <w:bCs/>
-                <w:szCs w:val="24"/>
-              </w:rPr>
-            </w:pPr>
-            <w:r>
-              <w:rPr>
-                <w:rFonts w:ascii="Times New Roman" w:eastAsia="DFKai-SB" w:hAnsi="Times New Roman" w:cs="Times New Roman"/>
-                <w:bCs/>
-                <w:szCs w:val="24"/>
+                <w:sz w:val="22"/>
+              </w:rPr>
+            </w:pPr>
+            <w:r>
+              <w:rPr>
+                <w:rFonts w:ascii="Times New Roman" w:eastAsia="DFKai-SB" w:hAnsi="Times New Roman" w:cs="Times New Roman"/>
+                <w:bCs/>
+                <w:sz w:val="22"/>
               </w:rPr>
               <w:t xml:space="preserve">  )</w:t>
             </w:r>
@@ -2739,14 +3383,14 @@
               <w:rPr>
                 <w:rFonts w:ascii="Times New Roman" w:eastAsia="DFKai-SB" w:hAnsi="Times New Roman" w:cs="Times New Roman"/>
                 <w:bCs/>
-                <w:szCs w:val="24"/>
-              </w:rPr>
-            </w:pPr>
-            <w:r>
-              <w:rPr>
-                <w:rFonts w:ascii="Times New Roman" w:eastAsia="DFKai-SB" w:hAnsi="Times New Roman" w:cs="Times New Roman"/>
-                <w:bCs/>
-                <w:szCs w:val="24"/>
+                <w:sz w:val="22"/>
+              </w:rPr>
+            </w:pPr>
+            <w:r>
+              <w:rPr>
+                <w:rFonts w:ascii="Times New Roman" w:eastAsia="DFKai-SB" w:hAnsi="Times New Roman" w:cs="Times New Roman"/>
+                <w:bCs/>
+                <w:sz w:val="22"/>
               </w:rPr>
               <w:t>)</w:t>
             </w:r>
@@ -2763,14 +3407,14 @@
               <w:rPr>
                 <w:rFonts w:ascii="Times New Roman" w:eastAsia="DFKai-SB" w:hAnsi="Times New Roman" w:cs="Times New Roman"/>
                 <w:bCs/>
-                <w:szCs w:val="24"/>
-              </w:rPr>
-            </w:pPr>
-            <w:r>
-              <w:rPr>
-                <w:rFonts w:ascii="Times New Roman" w:eastAsia="DFKai-SB" w:hAnsi="Times New Roman" w:cs="Times New Roman"/>
-                <w:bCs/>
-                <w:szCs w:val="24"/>
+                <w:sz w:val="22"/>
+              </w:rPr>
+            </w:pPr>
+            <w:r>
+              <w:rPr>
+                <w:rFonts w:ascii="Times New Roman" w:eastAsia="DFKai-SB" w:hAnsi="Times New Roman" w:cs="Times New Roman"/>
+                <w:bCs/>
+                <w:sz w:val="22"/>
               </w:rPr>
               <w:lastRenderedPageBreak/>
               <w:t>ResNet18(</w:t>
@@ -2781,14 +3425,14 @@
               <w:rPr>
                 <w:rFonts w:ascii="Times New Roman" w:eastAsia="DFKai-SB" w:hAnsi="Times New Roman" w:cs="Times New Roman"/>
                 <w:bCs/>
-                <w:szCs w:val="24"/>
-              </w:rPr>
-            </w:pPr>
-            <w:r>
-              <w:rPr>
-                <w:rFonts w:ascii="Times New Roman" w:eastAsia="DFKai-SB" w:hAnsi="Times New Roman" w:cs="Times New Roman"/>
-                <w:bCs/>
-                <w:szCs w:val="24"/>
+                <w:sz w:val="22"/>
+              </w:rPr>
+            </w:pPr>
+            <w:r>
+              <w:rPr>
+                <w:rFonts w:ascii="Times New Roman" w:eastAsia="DFKai-SB" w:hAnsi="Times New Roman" w:cs="Times New Roman"/>
+                <w:bCs/>
+                <w:sz w:val="22"/>
               </w:rPr>
               <w:t xml:space="preserve">  (</w:t>
             </w:r>
@@ -2797,7 +3441,7 @@
               <w:rPr>
                 <w:rFonts w:ascii="Times New Roman" w:eastAsia="DFKai-SB" w:hAnsi="Times New Roman" w:cs="Times New Roman"/>
                 <w:bCs/>
-                <w:szCs w:val="24"/>
+                <w:sz w:val="22"/>
               </w:rPr>
               <w:t>resnet</w:t>
             </w:r>
@@ -2806,7 +3450,7 @@
               <w:rPr>
                 <w:rFonts w:ascii="Times New Roman" w:eastAsia="DFKai-SB" w:hAnsi="Times New Roman" w:cs="Times New Roman"/>
                 <w:bCs/>
-                <w:szCs w:val="24"/>
+                <w:sz w:val="22"/>
               </w:rPr>
               <w:t xml:space="preserve">): </w:t>
             </w:r>
@@ -2816,7 +3460,7 @@
               <w:rPr>
                 <w:rFonts w:ascii="Times New Roman" w:eastAsia="DFKai-SB" w:hAnsi="Times New Roman" w:cs="Times New Roman"/>
                 <w:bCs/>
-                <w:szCs w:val="24"/>
+                <w:sz w:val="22"/>
               </w:rPr>
               <w:t>ResNet</w:t>
             </w:r>
@@ -2825,7 +3469,7 @@
               <w:rPr>
                 <w:rFonts w:ascii="Times New Roman" w:eastAsia="DFKai-SB" w:hAnsi="Times New Roman" w:cs="Times New Roman"/>
                 <w:bCs/>
-                <w:szCs w:val="24"/>
+                <w:sz w:val="22"/>
               </w:rPr>
               <w:t>(</w:t>
             </w:r>
@@ -2836,14 +3480,14 @@
               <w:rPr>
                 <w:rFonts w:ascii="Times New Roman" w:eastAsia="DFKai-SB" w:hAnsi="Times New Roman" w:cs="Times New Roman"/>
                 <w:bCs/>
-                <w:szCs w:val="24"/>
-              </w:rPr>
-            </w:pPr>
-            <w:r>
-              <w:rPr>
-                <w:rFonts w:ascii="Times New Roman" w:eastAsia="DFKai-SB" w:hAnsi="Times New Roman" w:cs="Times New Roman"/>
-                <w:bCs/>
-                <w:szCs w:val="24"/>
+                <w:sz w:val="22"/>
+              </w:rPr>
+            </w:pPr>
+            <w:r>
+              <w:rPr>
+                <w:rFonts w:ascii="Times New Roman" w:eastAsia="DFKai-SB" w:hAnsi="Times New Roman" w:cs="Times New Roman"/>
+                <w:bCs/>
+                <w:sz w:val="22"/>
               </w:rPr>
               <w:t xml:space="preserve">    (conv1): Conv2</w:t>
             </w:r>
@@ -2852,7 +3496,7 @@
               <w:rPr>
                 <w:rFonts w:ascii="Times New Roman" w:eastAsia="DFKai-SB" w:hAnsi="Times New Roman" w:cs="Times New Roman"/>
                 <w:bCs/>
-                <w:szCs w:val="24"/>
+                <w:sz w:val="22"/>
               </w:rPr>
               <w:t>d(</w:t>
             </w:r>
@@ -2861,7 +3505,7 @@
               <w:rPr>
                 <w:rFonts w:ascii="Times New Roman" w:eastAsia="DFKai-SB" w:hAnsi="Times New Roman" w:cs="Times New Roman"/>
                 <w:bCs/>
-                <w:szCs w:val="24"/>
+                <w:sz w:val="22"/>
               </w:rPr>
               <w:t xml:space="preserve">3, 64, </w:t>
             </w:r>
@@ -2870,7 +3514,7 @@
               <w:rPr>
                 <w:rFonts w:ascii="Times New Roman" w:eastAsia="DFKai-SB" w:hAnsi="Times New Roman" w:cs="Times New Roman"/>
                 <w:bCs/>
-                <w:szCs w:val="24"/>
+                <w:sz w:val="22"/>
               </w:rPr>
               <w:t>kernel_size</w:t>
             </w:r>
@@ -2879,7 +3523,7 @@
               <w:rPr>
                 <w:rFonts w:ascii="Times New Roman" w:eastAsia="DFKai-SB" w:hAnsi="Times New Roman" w:cs="Times New Roman"/>
                 <w:bCs/>
-                <w:szCs w:val="24"/>
+                <w:sz w:val="22"/>
               </w:rPr>
               <w:t>=(7, 7), stride=(2, 2), padding=(3, 3), bias=False)</w:t>
             </w:r>
@@ -2889,14 +3533,14 @@
               <w:rPr>
                 <w:rFonts w:ascii="Times New Roman" w:eastAsia="DFKai-SB" w:hAnsi="Times New Roman" w:cs="Times New Roman"/>
                 <w:bCs/>
-                <w:szCs w:val="24"/>
-              </w:rPr>
-            </w:pPr>
-            <w:r>
-              <w:rPr>
-                <w:rFonts w:ascii="Times New Roman" w:eastAsia="DFKai-SB" w:hAnsi="Times New Roman" w:cs="Times New Roman"/>
-                <w:bCs/>
-                <w:szCs w:val="24"/>
+                <w:sz w:val="22"/>
+              </w:rPr>
+            </w:pPr>
+            <w:r>
+              <w:rPr>
+                <w:rFonts w:ascii="Times New Roman" w:eastAsia="DFKai-SB" w:hAnsi="Times New Roman" w:cs="Times New Roman"/>
+                <w:bCs/>
+                <w:sz w:val="22"/>
               </w:rPr>
               <w:t xml:space="preserve">    (bn1): BatchNorm2</w:t>
             </w:r>
@@ -2905,7 +3549,7 @@
               <w:rPr>
                 <w:rFonts w:ascii="Times New Roman" w:eastAsia="DFKai-SB" w:hAnsi="Times New Roman" w:cs="Times New Roman"/>
                 <w:bCs/>
-                <w:szCs w:val="24"/>
+                <w:sz w:val="22"/>
               </w:rPr>
               <w:t>d(</w:t>
             </w:r>
@@ -2914,7 +3558,7 @@
               <w:rPr>
                 <w:rFonts w:ascii="Times New Roman" w:eastAsia="DFKai-SB" w:hAnsi="Times New Roman" w:cs="Times New Roman"/>
                 <w:bCs/>
-                <w:szCs w:val="24"/>
+                <w:sz w:val="22"/>
               </w:rPr>
               <w:t xml:space="preserve">64, eps=1e-05, momentum=0.1, affine=True, </w:t>
             </w:r>
@@ -2923,7 +3567,7 @@
               <w:rPr>
                 <w:rFonts w:ascii="Times New Roman" w:eastAsia="DFKai-SB" w:hAnsi="Times New Roman" w:cs="Times New Roman"/>
                 <w:bCs/>
-                <w:szCs w:val="24"/>
+                <w:sz w:val="22"/>
               </w:rPr>
               <w:t>track_running_stats</w:t>
             </w:r>
@@ -2932,7 +3576,7 @@
               <w:rPr>
                 <w:rFonts w:ascii="Times New Roman" w:eastAsia="DFKai-SB" w:hAnsi="Times New Roman" w:cs="Times New Roman"/>
                 <w:bCs/>
-                <w:szCs w:val="24"/>
+                <w:sz w:val="22"/>
               </w:rPr>
               <w:t>=True)</w:t>
             </w:r>
@@ -2942,14 +3586,14 @@
               <w:rPr>
                 <w:rFonts w:ascii="Times New Roman" w:eastAsia="DFKai-SB" w:hAnsi="Times New Roman" w:cs="Times New Roman"/>
                 <w:bCs/>
-                <w:szCs w:val="24"/>
-              </w:rPr>
-            </w:pPr>
-            <w:r>
-              <w:rPr>
-                <w:rFonts w:ascii="Times New Roman" w:eastAsia="DFKai-SB" w:hAnsi="Times New Roman" w:cs="Times New Roman"/>
-                <w:bCs/>
-                <w:szCs w:val="24"/>
+                <w:sz w:val="22"/>
+              </w:rPr>
+            </w:pPr>
+            <w:r>
+              <w:rPr>
+                <w:rFonts w:ascii="Times New Roman" w:eastAsia="DFKai-SB" w:hAnsi="Times New Roman" w:cs="Times New Roman"/>
+                <w:bCs/>
+                <w:sz w:val="22"/>
               </w:rPr>
               <w:t xml:space="preserve">    (</w:t>
             </w:r>
@@ -2958,7 +3602,7 @@
               <w:rPr>
                 <w:rFonts w:ascii="Times New Roman" w:eastAsia="DFKai-SB" w:hAnsi="Times New Roman" w:cs="Times New Roman"/>
                 <w:bCs/>
-                <w:szCs w:val="24"/>
+                <w:sz w:val="22"/>
               </w:rPr>
               <w:t>relu</w:t>
             </w:r>
@@ -2967,7 +3611,7 @@
               <w:rPr>
                 <w:rFonts w:ascii="Times New Roman" w:eastAsia="DFKai-SB" w:hAnsi="Times New Roman" w:cs="Times New Roman"/>
                 <w:bCs/>
-                <w:szCs w:val="24"/>
+                <w:sz w:val="22"/>
               </w:rPr>
               <w:t xml:space="preserve">): </w:t>
             </w:r>
@@ -2976,7 +3620,7 @@
               <w:rPr>
                 <w:rFonts w:ascii="Times New Roman" w:eastAsia="DFKai-SB" w:hAnsi="Times New Roman" w:cs="Times New Roman"/>
                 <w:bCs/>
-                <w:szCs w:val="24"/>
+                <w:sz w:val="22"/>
               </w:rPr>
               <w:t>ReLU</w:t>
             </w:r>
@@ -2985,7 +3629,7 @@
               <w:rPr>
                 <w:rFonts w:ascii="Times New Roman" w:eastAsia="DFKai-SB" w:hAnsi="Times New Roman" w:cs="Times New Roman"/>
                 <w:bCs/>
-                <w:szCs w:val="24"/>
+                <w:sz w:val="22"/>
               </w:rPr>
               <w:t>(</w:t>
             </w:r>
@@ -2994,7 +3638,7 @@
               <w:rPr>
                 <w:rFonts w:ascii="Times New Roman" w:eastAsia="DFKai-SB" w:hAnsi="Times New Roman" w:cs="Times New Roman"/>
                 <w:bCs/>
-                <w:szCs w:val="24"/>
+                <w:sz w:val="22"/>
               </w:rPr>
               <w:t>inplace</w:t>
             </w:r>
@@ -3003,7 +3647,7 @@
               <w:rPr>
                 <w:rFonts w:ascii="Times New Roman" w:eastAsia="DFKai-SB" w:hAnsi="Times New Roman" w:cs="Times New Roman"/>
                 <w:bCs/>
-                <w:szCs w:val="24"/>
+                <w:sz w:val="22"/>
               </w:rPr>
               <w:t>=True)</w:t>
             </w:r>
@@ -3013,14 +3657,14 @@
               <w:rPr>
                 <w:rFonts w:ascii="Times New Roman" w:eastAsia="DFKai-SB" w:hAnsi="Times New Roman" w:cs="Times New Roman"/>
                 <w:bCs/>
-                <w:szCs w:val="24"/>
-              </w:rPr>
-            </w:pPr>
-            <w:r>
-              <w:rPr>
-                <w:rFonts w:ascii="Times New Roman" w:eastAsia="DFKai-SB" w:hAnsi="Times New Roman" w:cs="Times New Roman"/>
-                <w:bCs/>
-                <w:szCs w:val="24"/>
+                <w:sz w:val="22"/>
+              </w:rPr>
+            </w:pPr>
+            <w:r>
+              <w:rPr>
+                <w:rFonts w:ascii="Times New Roman" w:eastAsia="DFKai-SB" w:hAnsi="Times New Roman" w:cs="Times New Roman"/>
+                <w:bCs/>
+                <w:sz w:val="22"/>
               </w:rPr>
               <w:t xml:space="preserve">    (</w:t>
             </w:r>
@@ -3029,7 +3673,7 @@
               <w:rPr>
                 <w:rFonts w:ascii="Times New Roman" w:eastAsia="DFKai-SB" w:hAnsi="Times New Roman" w:cs="Times New Roman"/>
                 <w:bCs/>
-                <w:szCs w:val="24"/>
+                <w:sz w:val="22"/>
               </w:rPr>
               <w:t>maxpool</w:t>
             </w:r>
@@ -3038,7 +3682,7 @@
               <w:rPr>
                 <w:rFonts w:ascii="Times New Roman" w:eastAsia="DFKai-SB" w:hAnsi="Times New Roman" w:cs="Times New Roman"/>
                 <w:bCs/>
-                <w:szCs w:val="24"/>
+                <w:sz w:val="22"/>
               </w:rPr>
               <w:t>): MaxPool2</w:t>
             </w:r>
@@ -3047,7 +3691,7 @@
               <w:rPr>
                 <w:rFonts w:ascii="Times New Roman" w:eastAsia="DFKai-SB" w:hAnsi="Times New Roman" w:cs="Times New Roman"/>
                 <w:bCs/>
-                <w:szCs w:val="24"/>
+                <w:sz w:val="22"/>
               </w:rPr>
               <w:t>d(</w:t>
             </w:r>
@@ -3057,7 +3701,7 @@
               <w:rPr>
                 <w:rFonts w:ascii="Times New Roman" w:eastAsia="DFKai-SB" w:hAnsi="Times New Roman" w:cs="Times New Roman"/>
                 <w:bCs/>
-                <w:szCs w:val="24"/>
+                <w:sz w:val="22"/>
               </w:rPr>
               <w:t>kernel_size</w:t>
             </w:r>
@@ -3066,7 +3710,7 @@
               <w:rPr>
                 <w:rFonts w:ascii="Times New Roman" w:eastAsia="DFKai-SB" w:hAnsi="Times New Roman" w:cs="Times New Roman"/>
                 <w:bCs/>
-                <w:szCs w:val="24"/>
+                <w:sz w:val="22"/>
               </w:rPr>
               <w:t xml:space="preserve">=3, stride=2, padding=1, dilation=1, </w:t>
             </w:r>
@@ -3075,7 +3719,7 @@
               <w:rPr>
                 <w:rFonts w:ascii="Times New Roman" w:eastAsia="DFKai-SB" w:hAnsi="Times New Roman" w:cs="Times New Roman"/>
                 <w:bCs/>
-                <w:szCs w:val="24"/>
+                <w:sz w:val="22"/>
               </w:rPr>
               <w:t>ceil_mode</w:t>
             </w:r>
@@ -3084,7 +3728,7 @@
               <w:rPr>
                 <w:rFonts w:ascii="Times New Roman" w:eastAsia="DFKai-SB" w:hAnsi="Times New Roman" w:cs="Times New Roman"/>
                 <w:bCs/>
-                <w:szCs w:val="24"/>
+                <w:sz w:val="22"/>
               </w:rPr>
               <w:t>=False)</w:t>
             </w:r>
@@ -3094,14 +3738,14 @@
               <w:rPr>
                 <w:rFonts w:ascii="Times New Roman" w:eastAsia="DFKai-SB" w:hAnsi="Times New Roman" w:cs="Times New Roman"/>
                 <w:bCs/>
-                <w:szCs w:val="24"/>
-              </w:rPr>
-            </w:pPr>
-            <w:r>
-              <w:rPr>
-                <w:rFonts w:ascii="Times New Roman" w:eastAsia="DFKai-SB" w:hAnsi="Times New Roman" w:cs="Times New Roman"/>
-                <w:bCs/>
-                <w:szCs w:val="24"/>
+                <w:sz w:val="22"/>
+              </w:rPr>
+            </w:pPr>
+            <w:r>
+              <w:rPr>
+                <w:rFonts w:ascii="Times New Roman" w:eastAsia="DFKai-SB" w:hAnsi="Times New Roman" w:cs="Times New Roman"/>
+                <w:bCs/>
+                <w:sz w:val="22"/>
               </w:rPr>
               <w:t xml:space="preserve">    (layer1): </w:t>
             </w:r>
@@ -3110,7 +3754,7 @@
               <w:rPr>
                 <w:rFonts w:ascii="Times New Roman" w:eastAsia="DFKai-SB" w:hAnsi="Times New Roman" w:cs="Times New Roman"/>
                 <w:bCs/>
-                <w:szCs w:val="24"/>
+                <w:sz w:val="22"/>
               </w:rPr>
               <w:t>Sequential(</w:t>
             </w:r>
@@ -3121,14 +3765,14 @@
               <w:rPr>
                 <w:rFonts w:ascii="Times New Roman" w:eastAsia="DFKai-SB" w:hAnsi="Times New Roman" w:cs="Times New Roman"/>
                 <w:bCs/>
-                <w:szCs w:val="24"/>
-              </w:rPr>
-            </w:pPr>
-            <w:r>
-              <w:rPr>
-                <w:rFonts w:ascii="Times New Roman" w:eastAsia="DFKai-SB" w:hAnsi="Times New Roman" w:cs="Times New Roman"/>
-                <w:bCs/>
-                <w:szCs w:val="24"/>
+                <w:sz w:val="22"/>
+              </w:rPr>
+            </w:pPr>
+            <w:r>
+              <w:rPr>
+                <w:rFonts w:ascii="Times New Roman" w:eastAsia="DFKai-SB" w:hAnsi="Times New Roman" w:cs="Times New Roman"/>
+                <w:bCs/>
+                <w:sz w:val="22"/>
               </w:rPr>
               <w:t xml:space="preserve">      (0): </w:t>
             </w:r>
@@ -3138,7 +3782,7 @@
               <w:rPr>
                 <w:rFonts w:ascii="Times New Roman" w:eastAsia="DFKai-SB" w:hAnsi="Times New Roman" w:cs="Times New Roman"/>
                 <w:bCs/>
-                <w:szCs w:val="24"/>
+                <w:sz w:val="22"/>
               </w:rPr>
               <w:t>BasicBlock</w:t>
             </w:r>
@@ -3147,7 +3791,7 @@
               <w:rPr>
                 <w:rFonts w:ascii="Times New Roman" w:eastAsia="DFKai-SB" w:hAnsi="Times New Roman" w:cs="Times New Roman"/>
                 <w:bCs/>
-                <w:szCs w:val="24"/>
+                <w:sz w:val="22"/>
               </w:rPr>
               <w:t>(</w:t>
             </w:r>
@@ -3158,14 +3802,14 @@
               <w:rPr>
                 <w:rFonts w:ascii="Times New Roman" w:eastAsia="DFKai-SB" w:hAnsi="Times New Roman" w:cs="Times New Roman"/>
                 <w:bCs/>
-                <w:szCs w:val="24"/>
-              </w:rPr>
-            </w:pPr>
-            <w:r>
-              <w:rPr>
-                <w:rFonts w:ascii="Times New Roman" w:eastAsia="DFKai-SB" w:hAnsi="Times New Roman" w:cs="Times New Roman"/>
-                <w:bCs/>
-                <w:szCs w:val="24"/>
+                <w:sz w:val="22"/>
+              </w:rPr>
+            </w:pPr>
+            <w:r>
+              <w:rPr>
+                <w:rFonts w:ascii="Times New Roman" w:eastAsia="DFKai-SB" w:hAnsi="Times New Roman" w:cs="Times New Roman"/>
+                <w:bCs/>
+                <w:sz w:val="22"/>
               </w:rPr>
               <w:t xml:space="preserve">        (conv1): Conv2</w:t>
             </w:r>
@@ -3174,7 +3818,7 @@
               <w:rPr>
                 <w:rFonts w:ascii="Times New Roman" w:eastAsia="DFKai-SB" w:hAnsi="Times New Roman" w:cs="Times New Roman"/>
                 <w:bCs/>
-                <w:szCs w:val="24"/>
+                <w:sz w:val="22"/>
               </w:rPr>
               <w:t>d(</w:t>
             </w:r>
@@ -3183,7 +3827,7 @@
               <w:rPr>
                 <w:rFonts w:ascii="Times New Roman" w:eastAsia="DFKai-SB" w:hAnsi="Times New Roman" w:cs="Times New Roman"/>
                 <w:bCs/>
-                <w:szCs w:val="24"/>
+                <w:sz w:val="22"/>
               </w:rPr>
               <w:t xml:space="preserve">64, 64, </w:t>
             </w:r>
@@ -3192,7 +3836,7 @@
               <w:rPr>
                 <w:rFonts w:ascii="Times New Roman" w:eastAsia="DFKai-SB" w:hAnsi="Times New Roman" w:cs="Times New Roman"/>
                 <w:bCs/>
-                <w:szCs w:val="24"/>
+                <w:sz w:val="22"/>
               </w:rPr>
               <w:t>kernel_size</w:t>
             </w:r>
@@ -3201,7 +3845,7 @@
               <w:rPr>
                 <w:rFonts w:ascii="Times New Roman" w:eastAsia="DFKai-SB" w:hAnsi="Times New Roman" w:cs="Times New Roman"/>
                 <w:bCs/>
-                <w:szCs w:val="24"/>
+                <w:sz w:val="22"/>
               </w:rPr>
               <w:t>=(3, 3), stride=(1, 1), padding=(1, 1), bias=False)</w:t>
             </w:r>
@@ -3211,14 +3855,14 @@
               <w:rPr>
                 <w:rFonts w:ascii="Times New Roman" w:eastAsia="DFKai-SB" w:hAnsi="Times New Roman" w:cs="Times New Roman"/>
                 <w:bCs/>
-                <w:szCs w:val="24"/>
-              </w:rPr>
-            </w:pPr>
-            <w:r>
-              <w:rPr>
-                <w:rFonts w:ascii="Times New Roman" w:eastAsia="DFKai-SB" w:hAnsi="Times New Roman" w:cs="Times New Roman"/>
-                <w:bCs/>
-                <w:szCs w:val="24"/>
+                <w:sz w:val="22"/>
+              </w:rPr>
+            </w:pPr>
+            <w:r>
+              <w:rPr>
+                <w:rFonts w:ascii="Times New Roman" w:eastAsia="DFKai-SB" w:hAnsi="Times New Roman" w:cs="Times New Roman"/>
+                <w:bCs/>
+                <w:sz w:val="22"/>
               </w:rPr>
               <w:t xml:space="preserve">        (bn1): BatchNorm2</w:t>
             </w:r>
@@ -3227,7 +3871,7 @@
               <w:rPr>
                 <w:rFonts w:ascii="Times New Roman" w:eastAsia="DFKai-SB" w:hAnsi="Times New Roman" w:cs="Times New Roman"/>
                 <w:bCs/>
-                <w:szCs w:val="24"/>
+                <w:sz w:val="22"/>
               </w:rPr>
               <w:t>d(</w:t>
             </w:r>
@@ -3236,7 +3880,7 @@
               <w:rPr>
                 <w:rFonts w:ascii="Times New Roman" w:eastAsia="DFKai-SB" w:hAnsi="Times New Roman" w:cs="Times New Roman"/>
                 <w:bCs/>
-                <w:szCs w:val="24"/>
+                <w:sz w:val="22"/>
               </w:rPr>
               <w:t xml:space="preserve">64, eps=1e-05, momentum=0.1, affine=True, </w:t>
             </w:r>
@@ -3245,7 +3889,7 @@
               <w:rPr>
                 <w:rFonts w:ascii="Times New Roman" w:eastAsia="DFKai-SB" w:hAnsi="Times New Roman" w:cs="Times New Roman"/>
                 <w:bCs/>
-                <w:szCs w:val="24"/>
+                <w:sz w:val="22"/>
               </w:rPr>
               <w:t>track_running_stats</w:t>
             </w:r>
@@ -3254,7 +3898,7 @@
               <w:rPr>
                 <w:rFonts w:ascii="Times New Roman" w:eastAsia="DFKai-SB" w:hAnsi="Times New Roman" w:cs="Times New Roman"/>
                 <w:bCs/>
-                <w:szCs w:val="24"/>
+                <w:sz w:val="22"/>
               </w:rPr>
               <w:t>=True)</w:t>
             </w:r>
@@ -3264,14 +3908,14 @@
               <w:rPr>
                 <w:rFonts w:ascii="Times New Roman" w:eastAsia="DFKai-SB" w:hAnsi="Times New Roman" w:cs="Times New Roman"/>
                 <w:bCs/>
-                <w:szCs w:val="24"/>
-              </w:rPr>
-            </w:pPr>
-            <w:r>
-              <w:rPr>
-                <w:rFonts w:ascii="Times New Roman" w:eastAsia="DFKai-SB" w:hAnsi="Times New Roman" w:cs="Times New Roman"/>
-                <w:bCs/>
-                <w:szCs w:val="24"/>
+                <w:sz w:val="22"/>
+              </w:rPr>
+            </w:pPr>
+            <w:r>
+              <w:rPr>
+                <w:rFonts w:ascii="Times New Roman" w:eastAsia="DFKai-SB" w:hAnsi="Times New Roman" w:cs="Times New Roman"/>
+                <w:bCs/>
+                <w:sz w:val="22"/>
               </w:rPr>
               <w:t xml:space="preserve">        (</w:t>
             </w:r>
@@ -3280,7 +3924,7 @@
               <w:rPr>
                 <w:rFonts w:ascii="Times New Roman" w:eastAsia="DFKai-SB" w:hAnsi="Times New Roman" w:cs="Times New Roman"/>
                 <w:bCs/>
-                <w:szCs w:val="24"/>
+                <w:sz w:val="22"/>
               </w:rPr>
               <w:t>relu</w:t>
             </w:r>
@@ -3289,7 +3933,7 @@
               <w:rPr>
                 <w:rFonts w:ascii="Times New Roman" w:eastAsia="DFKai-SB" w:hAnsi="Times New Roman" w:cs="Times New Roman"/>
                 <w:bCs/>
-                <w:szCs w:val="24"/>
+                <w:sz w:val="22"/>
               </w:rPr>
               <w:t xml:space="preserve">): </w:t>
             </w:r>
@@ -3298,7 +3942,7 @@
               <w:rPr>
                 <w:rFonts w:ascii="Times New Roman" w:eastAsia="DFKai-SB" w:hAnsi="Times New Roman" w:cs="Times New Roman"/>
                 <w:bCs/>
-                <w:szCs w:val="24"/>
+                <w:sz w:val="22"/>
               </w:rPr>
               <w:t>ReLU</w:t>
             </w:r>
@@ -3307,7 +3951,7 @@
               <w:rPr>
                 <w:rFonts w:ascii="Times New Roman" w:eastAsia="DFKai-SB" w:hAnsi="Times New Roman" w:cs="Times New Roman"/>
                 <w:bCs/>
-                <w:szCs w:val="24"/>
+                <w:sz w:val="22"/>
               </w:rPr>
               <w:t>(</w:t>
             </w:r>
@@ -3316,7 +3960,7 @@
               <w:rPr>
                 <w:rFonts w:ascii="Times New Roman" w:eastAsia="DFKai-SB" w:hAnsi="Times New Roman" w:cs="Times New Roman"/>
                 <w:bCs/>
-                <w:szCs w:val="24"/>
+                <w:sz w:val="22"/>
               </w:rPr>
               <w:t>inplace</w:t>
             </w:r>
@@ -3325,7 +3969,7 @@
               <w:rPr>
                 <w:rFonts w:ascii="Times New Roman" w:eastAsia="DFKai-SB" w:hAnsi="Times New Roman" w:cs="Times New Roman"/>
                 <w:bCs/>
-                <w:szCs w:val="24"/>
+                <w:sz w:val="22"/>
               </w:rPr>
               <w:t>=True)</w:t>
             </w:r>
@@ -3335,14 +3979,14 @@
               <w:rPr>
                 <w:rFonts w:ascii="Times New Roman" w:eastAsia="DFKai-SB" w:hAnsi="Times New Roman" w:cs="Times New Roman"/>
                 <w:bCs/>
-                <w:szCs w:val="24"/>
-              </w:rPr>
-            </w:pPr>
-            <w:r>
-              <w:rPr>
-                <w:rFonts w:ascii="Times New Roman" w:eastAsia="DFKai-SB" w:hAnsi="Times New Roman" w:cs="Times New Roman"/>
-                <w:bCs/>
-                <w:szCs w:val="24"/>
+                <w:sz w:val="22"/>
+              </w:rPr>
+            </w:pPr>
+            <w:r>
+              <w:rPr>
+                <w:rFonts w:ascii="Times New Roman" w:eastAsia="DFKai-SB" w:hAnsi="Times New Roman" w:cs="Times New Roman"/>
+                <w:bCs/>
+                <w:sz w:val="22"/>
               </w:rPr>
               <w:t xml:space="preserve">        (conv2): Conv2</w:t>
             </w:r>
@@ -3351,7 +3995,7 @@
               <w:rPr>
                 <w:rFonts w:ascii="Times New Roman" w:eastAsia="DFKai-SB" w:hAnsi="Times New Roman" w:cs="Times New Roman"/>
                 <w:bCs/>
-                <w:szCs w:val="24"/>
+                <w:sz w:val="22"/>
               </w:rPr>
               <w:t>d(</w:t>
             </w:r>
@@ -3360,7 +4004,7 @@
               <w:rPr>
                 <w:rFonts w:ascii="Times New Roman" w:eastAsia="DFKai-SB" w:hAnsi="Times New Roman" w:cs="Times New Roman"/>
                 <w:bCs/>
-                <w:szCs w:val="24"/>
+                <w:sz w:val="22"/>
               </w:rPr>
               <w:t xml:space="preserve">64, 64, </w:t>
             </w:r>
@@ -3369,7 +4013,7 @@
               <w:rPr>
                 <w:rFonts w:ascii="Times New Roman" w:eastAsia="DFKai-SB" w:hAnsi="Times New Roman" w:cs="Times New Roman"/>
                 <w:bCs/>
-                <w:szCs w:val="24"/>
+                <w:sz w:val="22"/>
               </w:rPr>
               <w:t>kernel_size</w:t>
             </w:r>
@@ -3378,7 +4022,7 @@
               <w:rPr>
                 <w:rFonts w:ascii="Times New Roman" w:eastAsia="DFKai-SB" w:hAnsi="Times New Roman" w:cs="Times New Roman"/>
                 <w:bCs/>
-                <w:szCs w:val="24"/>
+                <w:sz w:val="22"/>
               </w:rPr>
               <w:t>=(3, 3), stride=(1, 1), padding=(1, 1), bias=False)</w:t>
             </w:r>
@@ -3388,15 +4032,16 @@
               <w:rPr>
                 <w:rFonts w:ascii="Times New Roman" w:eastAsia="DFKai-SB" w:hAnsi="Times New Roman" w:cs="Times New Roman"/>
                 <w:bCs/>
-                <w:szCs w:val="24"/>
-              </w:rPr>
-            </w:pPr>
-            <w:r>
-              <w:rPr>
-                <w:rFonts w:ascii="Times New Roman" w:eastAsia="DFKai-SB" w:hAnsi="Times New Roman" w:cs="Times New Roman"/>
-                <w:bCs/>
-                <w:szCs w:val="24"/>
-              </w:rPr>
+                <w:sz w:val="22"/>
+              </w:rPr>
+            </w:pPr>
+            <w:r>
+              <w:rPr>
+                <w:rFonts w:ascii="Times New Roman" w:eastAsia="DFKai-SB" w:hAnsi="Times New Roman" w:cs="Times New Roman"/>
+                <w:bCs/>
+                <w:sz w:val="22"/>
+              </w:rPr>
+              <w:lastRenderedPageBreak/>
               <w:t xml:space="preserve">        (bn2): BatchNorm2</w:t>
             </w:r>
             <w:proofErr w:type="gramStart"/>
@@ -3404,7 +4049,7 @@
               <w:rPr>
                 <w:rFonts w:ascii="Times New Roman" w:eastAsia="DFKai-SB" w:hAnsi="Times New Roman" w:cs="Times New Roman"/>
                 <w:bCs/>
-                <w:szCs w:val="24"/>
+                <w:sz w:val="22"/>
               </w:rPr>
               <w:t>d(</w:t>
             </w:r>
@@ -3413,7 +4058,7 @@
               <w:rPr>
                 <w:rFonts w:ascii="Times New Roman" w:eastAsia="DFKai-SB" w:hAnsi="Times New Roman" w:cs="Times New Roman"/>
                 <w:bCs/>
-                <w:szCs w:val="24"/>
+                <w:sz w:val="22"/>
               </w:rPr>
               <w:t xml:space="preserve">64, eps=1e-05, momentum=0.1, affine=True, </w:t>
             </w:r>
@@ -3422,7 +4067,7 @@
               <w:rPr>
                 <w:rFonts w:ascii="Times New Roman" w:eastAsia="DFKai-SB" w:hAnsi="Times New Roman" w:cs="Times New Roman"/>
                 <w:bCs/>
-                <w:szCs w:val="24"/>
+                <w:sz w:val="22"/>
               </w:rPr>
               <w:t>track_running_stats</w:t>
             </w:r>
@@ -3431,7 +4076,7 @@
               <w:rPr>
                 <w:rFonts w:ascii="Times New Roman" w:eastAsia="DFKai-SB" w:hAnsi="Times New Roman" w:cs="Times New Roman"/>
                 <w:bCs/>
-                <w:szCs w:val="24"/>
+                <w:sz w:val="22"/>
               </w:rPr>
               <w:t>=True)</w:t>
             </w:r>
@@ -3441,14 +4086,14 @@
               <w:rPr>
                 <w:rFonts w:ascii="Times New Roman" w:eastAsia="DFKai-SB" w:hAnsi="Times New Roman" w:cs="Times New Roman"/>
                 <w:bCs/>
-                <w:szCs w:val="24"/>
-              </w:rPr>
-            </w:pPr>
-            <w:r>
-              <w:rPr>
-                <w:rFonts w:ascii="Times New Roman" w:eastAsia="DFKai-SB" w:hAnsi="Times New Roman" w:cs="Times New Roman"/>
-                <w:bCs/>
-                <w:szCs w:val="24"/>
+                <w:sz w:val="22"/>
+              </w:rPr>
+            </w:pPr>
+            <w:r>
+              <w:rPr>
+                <w:rFonts w:ascii="Times New Roman" w:eastAsia="DFKai-SB" w:hAnsi="Times New Roman" w:cs="Times New Roman"/>
+                <w:bCs/>
+                <w:sz w:val="22"/>
               </w:rPr>
               <w:t xml:space="preserve">      )</w:t>
             </w:r>
@@ -3458,14 +4103,14 @@
               <w:rPr>
                 <w:rFonts w:ascii="Times New Roman" w:eastAsia="DFKai-SB" w:hAnsi="Times New Roman" w:cs="Times New Roman"/>
                 <w:bCs/>
-                <w:szCs w:val="24"/>
-              </w:rPr>
-            </w:pPr>
-            <w:r>
-              <w:rPr>
-                <w:rFonts w:ascii="Times New Roman" w:eastAsia="DFKai-SB" w:hAnsi="Times New Roman" w:cs="Times New Roman"/>
-                <w:bCs/>
-                <w:szCs w:val="24"/>
+                <w:sz w:val="22"/>
+              </w:rPr>
+            </w:pPr>
+            <w:r>
+              <w:rPr>
+                <w:rFonts w:ascii="Times New Roman" w:eastAsia="DFKai-SB" w:hAnsi="Times New Roman" w:cs="Times New Roman"/>
+                <w:bCs/>
+                <w:sz w:val="22"/>
               </w:rPr>
               <w:t xml:space="preserve">      (1): </w:t>
             </w:r>
@@ -3475,7 +4120,7 @@
               <w:rPr>
                 <w:rFonts w:ascii="Times New Roman" w:eastAsia="DFKai-SB" w:hAnsi="Times New Roman" w:cs="Times New Roman"/>
                 <w:bCs/>
-                <w:szCs w:val="24"/>
+                <w:sz w:val="22"/>
               </w:rPr>
               <w:t>BasicBlock</w:t>
             </w:r>
@@ -3484,7 +4129,7 @@
               <w:rPr>
                 <w:rFonts w:ascii="Times New Roman" w:eastAsia="DFKai-SB" w:hAnsi="Times New Roman" w:cs="Times New Roman"/>
                 <w:bCs/>
-                <w:szCs w:val="24"/>
+                <w:sz w:val="22"/>
               </w:rPr>
               <w:t>(</w:t>
             </w:r>
@@ -3495,14 +4140,14 @@
               <w:rPr>
                 <w:rFonts w:ascii="Times New Roman" w:eastAsia="DFKai-SB" w:hAnsi="Times New Roman" w:cs="Times New Roman"/>
                 <w:bCs/>
-                <w:szCs w:val="24"/>
-              </w:rPr>
-            </w:pPr>
-            <w:r>
-              <w:rPr>
-                <w:rFonts w:ascii="Times New Roman" w:eastAsia="DFKai-SB" w:hAnsi="Times New Roman" w:cs="Times New Roman"/>
-                <w:bCs/>
-                <w:szCs w:val="24"/>
+                <w:sz w:val="22"/>
+              </w:rPr>
+            </w:pPr>
+            <w:r>
+              <w:rPr>
+                <w:rFonts w:ascii="Times New Roman" w:eastAsia="DFKai-SB" w:hAnsi="Times New Roman" w:cs="Times New Roman"/>
+                <w:bCs/>
+                <w:sz w:val="22"/>
               </w:rPr>
               <w:t xml:space="preserve">        (conv1): Conv2</w:t>
             </w:r>
@@ -3511,7 +4156,7 @@
               <w:rPr>
                 <w:rFonts w:ascii="Times New Roman" w:eastAsia="DFKai-SB" w:hAnsi="Times New Roman" w:cs="Times New Roman"/>
                 <w:bCs/>
-                <w:szCs w:val="24"/>
+                <w:sz w:val="22"/>
               </w:rPr>
               <w:t>d(</w:t>
             </w:r>
@@ -3520,7 +4165,7 @@
               <w:rPr>
                 <w:rFonts w:ascii="Times New Roman" w:eastAsia="DFKai-SB" w:hAnsi="Times New Roman" w:cs="Times New Roman"/>
                 <w:bCs/>
-                <w:szCs w:val="24"/>
+                <w:sz w:val="22"/>
               </w:rPr>
               <w:t xml:space="preserve">64, 64, </w:t>
             </w:r>
@@ -3529,7 +4174,7 @@
               <w:rPr>
                 <w:rFonts w:ascii="Times New Roman" w:eastAsia="DFKai-SB" w:hAnsi="Times New Roman" w:cs="Times New Roman"/>
                 <w:bCs/>
-                <w:szCs w:val="24"/>
+                <w:sz w:val="22"/>
               </w:rPr>
               <w:t>kernel_size</w:t>
             </w:r>
@@ -3538,7 +4183,7 @@
               <w:rPr>
                 <w:rFonts w:ascii="Times New Roman" w:eastAsia="DFKai-SB" w:hAnsi="Times New Roman" w:cs="Times New Roman"/>
                 <w:bCs/>
-                <w:szCs w:val="24"/>
+                <w:sz w:val="22"/>
               </w:rPr>
               <w:t>=(3, 3), stride=(1, 1), padding=(1, 1), bias=False)</w:t>
             </w:r>
@@ -3548,14 +4193,14 @@
               <w:rPr>
                 <w:rFonts w:ascii="Times New Roman" w:eastAsia="DFKai-SB" w:hAnsi="Times New Roman" w:cs="Times New Roman"/>
                 <w:bCs/>
-                <w:szCs w:val="24"/>
-              </w:rPr>
-            </w:pPr>
-            <w:r>
-              <w:rPr>
-                <w:rFonts w:ascii="Times New Roman" w:eastAsia="DFKai-SB" w:hAnsi="Times New Roman" w:cs="Times New Roman"/>
-                <w:bCs/>
-                <w:szCs w:val="24"/>
+                <w:sz w:val="22"/>
+              </w:rPr>
+            </w:pPr>
+            <w:r>
+              <w:rPr>
+                <w:rFonts w:ascii="Times New Roman" w:eastAsia="DFKai-SB" w:hAnsi="Times New Roman" w:cs="Times New Roman"/>
+                <w:bCs/>
+                <w:sz w:val="22"/>
               </w:rPr>
               <w:t xml:space="preserve">        (bn1): BatchNorm2</w:t>
             </w:r>
@@ -3564,7 +4209,7 @@
               <w:rPr>
                 <w:rFonts w:ascii="Times New Roman" w:eastAsia="DFKai-SB" w:hAnsi="Times New Roman" w:cs="Times New Roman"/>
                 <w:bCs/>
-                <w:szCs w:val="24"/>
+                <w:sz w:val="22"/>
               </w:rPr>
               <w:t>d(</w:t>
             </w:r>
@@ -3573,7 +4218,7 @@
               <w:rPr>
                 <w:rFonts w:ascii="Times New Roman" w:eastAsia="DFKai-SB" w:hAnsi="Times New Roman" w:cs="Times New Roman"/>
                 <w:bCs/>
-                <w:szCs w:val="24"/>
+                <w:sz w:val="22"/>
               </w:rPr>
               <w:t xml:space="preserve">64, eps=1e-05, momentum=0.1, affine=True, </w:t>
             </w:r>
@@ -3582,7 +4227,7 @@
               <w:rPr>
                 <w:rFonts w:ascii="Times New Roman" w:eastAsia="DFKai-SB" w:hAnsi="Times New Roman" w:cs="Times New Roman"/>
                 <w:bCs/>
-                <w:szCs w:val="24"/>
+                <w:sz w:val="22"/>
               </w:rPr>
               <w:t>track_running_stats</w:t>
             </w:r>
@@ -3591,7 +4236,7 @@
               <w:rPr>
                 <w:rFonts w:ascii="Times New Roman" w:eastAsia="DFKai-SB" w:hAnsi="Times New Roman" w:cs="Times New Roman"/>
                 <w:bCs/>
-                <w:szCs w:val="24"/>
+                <w:sz w:val="22"/>
               </w:rPr>
               <w:t>=True)</w:t>
             </w:r>
@@ -3601,14 +4246,14 @@
               <w:rPr>
                 <w:rFonts w:ascii="Times New Roman" w:eastAsia="DFKai-SB" w:hAnsi="Times New Roman" w:cs="Times New Roman"/>
                 <w:bCs/>
-                <w:szCs w:val="24"/>
-              </w:rPr>
-            </w:pPr>
-            <w:r>
-              <w:rPr>
-                <w:rFonts w:ascii="Times New Roman" w:eastAsia="DFKai-SB" w:hAnsi="Times New Roman" w:cs="Times New Roman"/>
-                <w:bCs/>
-                <w:szCs w:val="24"/>
+                <w:sz w:val="22"/>
+              </w:rPr>
+            </w:pPr>
+            <w:r>
+              <w:rPr>
+                <w:rFonts w:ascii="Times New Roman" w:eastAsia="DFKai-SB" w:hAnsi="Times New Roman" w:cs="Times New Roman"/>
+                <w:bCs/>
+                <w:sz w:val="22"/>
               </w:rPr>
               <w:t xml:space="preserve">        (</w:t>
             </w:r>
@@ -3617,7 +4262,7 @@
               <w:rPr>
                 <w:rFonts w:ascii="Times New Roman" w:eastAsia="DFKai-SB" w:hAnsi="Times New Roman" w:cs="Times New Roman"/>
                 <w:bCs/>
-                <w:szCs w:val="24"/>
+                <w:sz w:val="22"/>
               </w:rPr>
               <w:t>relu</w:t>
             </w:r>
@@ -3626,7 +4271,7 @@
               <w:rPr>
                 <w:rFonts w:ascii="Times New Roman" w:eastAsia="DFKai-SB" w:hAnsi="Times New Roman" w:cs="Times New Roman"/>
                 <w:bCs/>
-                <w:szCs w:val="24"/>
+                <w:sz w:val="22"/>
               </w:rPr>
               <w:t xml:space="preserve">): </w:t>
             </w:r>
@@ -3635,7 +4280,7 @@
               <w:rPr>
                 <w:rFonts w:ascii="Times New Roman" w:eastAsia="DFKai-SB" w:hAnsi="Times New Roman" w:cs="Times New Roman"/>
                 <w:bCs/>
-                <w:szCs w:val="24"/>
+                <w:sz w:val="22"/>
               </w:rPr>
               <w:t>ReLU</w:t>
             </w:r>
@@ -3644,7 +4289,7 @@
               <w:rPr>
                 <w:rFonts w:ascii="Times New Roman" w:eastAsia="DFKai-SB" w:hAnsi="Times New Roman" w:cs="Times New Roman"/>
                 <w:bCs/>
-                <w:szCs w:val="24"/>
+                <w:sz w:val="22"/>
               </w:rPr>
               <w:t>(</w:t>
             </w:r>
@@ -3653,7 +4298,7 @@
               <w:rPr>
                 <w:rFonts w:ascii="Times New Roman" w:eastAsia="DFKai-SB" w:hAnsi="Times New Roman" w:cs="Times New Roman"/>
                 <w:bCs/>
-                <w:szCs w:val="24"/>
+                <w:sz w:val="22"/>
               </w:rPr>
               <w:t>inplace</w:t>
             </w:r>
@@ -3662,7 +4307,7 @@
               <w:rPr>
                 <w:rFonts w:ascii="Times New Roman" w:eastAsia="DFKai-SB" w:hAnsi="Times New Roman" w:cs="Times New Roman"/>
                 <w:bCs/>
-                <w:szCs w:val="24"/>
+                <w:sz w:val="22"/>
               </w:rPr>
               <w:t>=True)</w:t>
             </w:r>
@@ -3672,14 +4317,14 @@
               <w:rPr>
                 <w:rFonts w:ascii="Times New Roman" w:eastAsia="DFKai-SB" w:hAnsi="Times New Roman" w:cs="Times New Roman"/>
                 <w:bCs/>
-                <w:szCs w:val="24"/>
-              </w:rPr>
-            </w:pPr>
-            <w:r>
-              <w:rPr>
-                <w:rFonts w:ascii="Times New Roman" w:eastAsia="DFKai-SB" w:hAnsi="Times New Roman" w:cs="Times New Roman"/>
-                <w:bCs/>
-                <w:szCs w:val="24"/>
+                <w:sz w:val="22"/>
+              </w:rPr>
+            </w:pPr>
+            <w:r>
+              <w:rPr>
+                <w:rFonts w:ascii="Times New Roman" w:eastAsia="DFKai-SB" w:hAnsi="Times New Roman" w:cs="Times New Roman"/>
+                <w:bCs/>
+                <w:sz w:val="22"/>
               </w:rPr>
               <w:t xml:space="preserve">        (conv2): Conv2</w:t>
             </w:r>
@@ -3688,7 +4333,7 @@
               <w:rPr>
                 <w:rFonts w:ascii="Times New Roman" w:eastAsia="DFKai-SB" w:hAnsi="Times New Roman" w:cs="Times New Roman"/>
                 <w:bCs/>
-                <w:szCs w:val="24"/>
+                <w:sz w:val="22"/>
               </w:rPr>
               <w:t>d(</w:t>
             </w:r>
@@ -3697,7 +4342,7 @@
               <w:rPr>
                 <w:rFonts w:ascii="Times New Roman" w:eastAsia="DFKai-SB" w:hAnsi="Times New Roman" w:cs="Times New Roman"/>
                 <w:bCs/>
-                <w:szCs w:val="24"/>
+                <w:sz w:val="22"/>
               </w:rPr>
               <w:t xml:space="preserve">64, 64, </w:t>
             </w:r>
@@ -3706,7 +4351,7 @@
               <w:rPr>
                 <w:rFonts w:ascii="Times New Roman" w:eastAsia="DFKai-SB" w:hAnsi="Times New Roman" w:cs="Times New Roman"/>
                 <w:bCs/>
-                <w:szCs w:val="24"/>
+                <w:sz w:val="22"/>
               </w:rPr>
               <w:t>kernel_size</w:t>
             </w:r>
@@ -3715,7 +4360,7 @@
               <w:rPr>
                 <w:rFonts w:ascii="Times New Roman" w:eastAsia="DFKai-SB" w:hAnsi="Times New Roman" w:cs="Times New Roman"/>
                 <w:bCs/>
-                <w:szCs w:val="24"/>
+                <w:sz w:val="22"/>
               </w:rPr>
               <w:t>=(3, 3), stride=(1, 1), padding=(1, 1), bias=False)</w:t>
             </w:r>
@@ -3725,14 +4370,14 @@
               <w:rPr>
                 <w:rFonts w:ascii="Times New Roman" w:eastAsia="DFKai-SB" w:hAnsi="Times New Roman" w:cs="Times New Roman"/>
                 <w:bCs/>
-                <w:szCs w:val="24"/>
-              </w:rPr>
-            </w:pPr>
-            <w:r>
-              <w:rPr>
-                <w:rFonts w:ascii="Times New Roman" w:eastAsia="DFKai-SB" w:hAnsi="Times New Roman" w:cs="Times New Roman"/>
-                <w:bCs/>
-                <w:szCs w:val="24"/>
+                <w:sz w:val="22"/>
+              </w:rPr>
+            </w:pPr>
+            <w:r>
+              <w:rPr>
+                <w:rFonts w:ascii="Times New Roman" w:eastAsia="DFKai-SB" w:hAnsi="Times New Roman" w:cs="Times New Roman"/>
+                <w:bCs/>
+                <w:sz w:val="22"/>
               </w:rPr>
               <w:t xml:space="preserve">        (bn2): BatchNorm2</w:t>
             </w:r>
@@ -3741,7 +4386,7 @@
               <w:rPr>
                 <w:rFonts w:ascii="Times New Roman" w:eastAsia="DFKai-SB" w:hAnsi="Times New Roman" w:cs="Times New Roman"/>
                 <w:bCs/>
-                <w:szCs w:val="24"/>
+                <w:sz w:val="22"/>
               </w:rPr>
               <w:t>d(</w:t>
             </w:r>
@@ -3750,7 +4395,7 @@
               <w:rPr>
                 <w:rFonts w:ascii="Times New Roman" w:eastAsia="DFKai-SB" w:hAnsi="Times New Roman" w:cs="Times New Roman"/>
                 <w:bCs/>
-                <w:szCs w:val="24"/>
+                <w:sz w:val="22"/>
               </w:rPr>
               <w:t xml:space="preserve">64, eps=1e-05, momentum=0.1, affine=True, </w:t>
             </w:r>
@@ -3759,7 +4404,7 @@
               <w:rPr>
                 <w:rFonts w:ascii="Times New Roman" w:eastAsia="DFKai-SB" w:hAnsi="Times New Roman" w:cs="Times New Roman"/>
                 <w:bCs/>
-                <w:szCs w:val="24"/>
+                <w:sz w:val="22"/>
               </w:rPr>
               <w:t>track_running_stats</w:t>
             </w:r>
@@ -3768,7 +4413,7 @@
               <w:rPr>
                 <w:rFonts w:ascii="Times New Roman" w:eastAsia="DFKai-SB" w:hAnsi="Times New Roman" w:cs="Times New Roman"/>
                 <w:bCs/>
-                <w:szCs w:val="24"/>
+                <w:sz w:val="22"/>
               </w:rPr>
               <w:t>=True)</w:t>
             </w:r>
@@ -3778,14 +4423,14 @@
               <w:rPr>
                 <w:rFonts w:ascii="Times New Roman" w:eastAsia="DFKai-SB" w:hAnsi="Times New Roman" w:cs="Times New Roman"/>
                 <w:bCs/>
-                <w:szCs w:val="24"/>
-              </w:rPr>
-            </w:pPr>
-            <w:r>
-              <w:rPr>
-                <w:rFonts w:ascii="Times New Roman" w:eastAsia="DFKai-SB" w:hAnsi="Times New Roman" w:cs="Times New Roman"/>
-                <w:bCs/>
-                <w:szCs w:val="24"/>
+                <w:sz w:val="22"/>
+              </w:rPr>
+            </w:pPr>
+            <w:r>
+              <w:rPr>
+                <w:rFonts w:ascii="Times New Roman" w:eastAsia="DFKai-SB" w:hAnsi="Times New Roman" w:cs="Times New Roman"/>
+                <w:bCs/>
+                <w:sz w:val="22"/>
               </w:rPr>
               <w:t xml:space="preserve">      )</w:t>
             </w:r>
@@ -3795,14 +4440,14 @@
               <w:rPr>
                 <w:rFonts w:ascii="Times New Roman" w:eastAsia="DFKai-SB" w:hAnsi="Times New Roman" w:cs="Times New Roman"/>
                 <w:bCs/>
-                <w:szCs w:val="24"/>
-              </w:rPr>
-            </w:pPr>
-            <w:r>
-              <w:rPr>
-                <w:rFonts w:ascii="Times New Roman" w:eastAsia="DFKai-SB" w:hAnsi="Times New Roman" w:cs="Times New Roman"/>
-                <w:bCs/>
-                <w:szCs w:val="24"/>
+                <w:sz w:val="22"/>
+              </w:rPr>
+            </w:pPr>
+            <w:r>
+              <w:rPr>
+                <w:rFonts w:ascii="Times New Roman" w:eastAsia="DFKai-SB" w:hAnsi="Times New Roman" w:cs="Times New Roman"/>
+                <w:bCs/>
+                <w:sz w:val="22"/>
               </w:rPr>
               <w:t xml:space="preserve">    )</w:t>
             </w:r>
@@ -3812,14 +4457,14 @@
               <w:rPr>
                 <w:rFonts w:ascii="Times New Roman" w:eastAsia="DFKai-SB" w:hAnsi="Times New Roman" w:cs="Times New Roman"/>
                 <w:bCs/>
-                <w:szCs w:val="24"/>
-              </w:rPr>
-            </w:pPr>
-            <w:r>
-              <w:rPr>
-                <w:rFonts w:ascii="Times New Roman" w:eastAsia="DFKai-SB" w:hAnsi="Times New Roman" w:cs="Times New Roman"/>
-                <w:bCs/>
-                <w:szCs w:val="24"/>
+                <w:sz w:val="22"/>
+              </w:rPr>
+            </w:pPr>
+            <w:r>
+              <w:rPr>
+                <w:rFonts w:ascii="Times New Roman" w:eastAsia="DFKai-SB" w:hAnsi="Times New Roman" w:cs="Times New Roman"/>
+                <w:bCs/>
+                <w:sz w:val="22"/>
               </w:rPr>
               <w:t xml:space="preserve">    (layer2): </w:t>
             </w:r>
@@ -3828,7 +4473,7 @@
               <w:rPr>
                 <w:rFonts w:ascii="Times New Roman" w:eastAsia="DFKai-SB" w:hAnsi="Times New Roman" w:cs="Times New Roman"/>
                 <w:bCs/>
-                <w:szCs w:val="24"/>
+                <w:sz w:val="22"/>
               </w:rPr>
               <w:t>Sequential(</w:t>
             </w:r>
@@ -3839,16 +4484,1788 @@
               <w:rPr>
                 <w:rFonts w:ascii="Times New Roman" w:eastAsia="DFKai-SB" w:hAnsi="Times New Roman" w:cs="Times New Roman"/>
                 <w:bCs/>
-                <w:szCs w:val="24"/>
-              </w:rPr>
-            </w:pPr>
-            <w:r>
-              <w:rPr>
-                <w:rFonts w:ascii="Times New Roman" w:eastAsia="DFKai-SB" w:hAnsi="Times New Roman" w:cs="Times New Roman"/>
-                <w:bCs/>
-                <w:szCs w:val="24"/>
+                <w:sz w:val="22"/>
+              </w:rPr>
+            </w:pPr>
+            <w:r>
+              <w:rPr>
+                <w:rFonts w:ascii="Times New Roman" w:eastAsia="DFKai-SB" w:hAnsi="Times New Roman" w:cs="Times New Roman"/>
+                <w:bCs/>
+                <w:sz w:val="22"/>
+              </w:rPr>
+              <w:t xml:space="preserve">      (0): </w:t>
+            </w:r>
+            <w:proofErr w:type="spellStart"/>
+            <w:proofErr w:type="gramStart"/>
+            <w:r>
+              <w:rPr>
+                <w:rFonts w:ascii="Times New Roman" w:eastAsia="DFKai-SB" w:hAnsi="Times New Roman" w:cs="Times New Roman"/>
+                <w:bCs/>
+                <w:sz w:val="22"/>
+              </w:rPr>
+              <w:t>BasicBlock</w:t>
+            </w:r>
+            <w:proofErr w:type="spellEnd"/>
+            <w:r>
+              <w:rPr>
+                <w:rFonts w:ascii="Times New Roman" w:eastAsia="DFKai-SB" w:hAnsi="Times New Roman" w:cs="Times New Roman"/>
+                <w:bCs/>
+                <w:sz w:val="22"/>
+              </w:rPr>
+              <w:t>(</w:t>
+            </w:r>
+            <w:proofErr w:type="gramEnd"/>
+          </w:p>
+          <w:p>
+            <w:pPr>
+              <w:rPr>
+                <w:rFonts w:ascii="Times New Roman" w:eastAsia="DFKai-SB" w:hAnsi="Times New Roman" w:cs="Times New Roman"/>
+                <w:bCs/>
+                <w:sz w:val="22"/>
+              </w:rPr>
+            </w:pPr>
+            <w:r>
+              <w:rPr>
+                <w:rFonts w:ascii="Times New Roman" w:eastAsia="DFKai-SB" w:hAnsi="Times New Roman" w:cs="Times New Roman"/>
+                <w:bCs/>
+                <w:sz w:val="22"/>
+              </w:rPr>
+              <w:t xml:space="preserve">        (conv1): Conv2</w:t>
+            </w:r>
+            <w:proofErr w:type="gramStart"/>
+            <w:r>
+              <w:rPr>
+                <w:rFonts w:ascii="Times New Roman" w:eastAsia="DFKai-SB" w:hAnsi="Times New Roman" w:cs="Times New Roman"/>
+                <w:bCs/>
+                <w:sz w:val="22"/>
+              </w:rPr>
+              <w:t>d(</w:t>
+            </w:r>
+            <w:proofErr w:type="gramEnd"/>
+            <w:r>
+              <w:rPr>
+                <w:rFonts w:ascii="Times New Roman" w:eastAsia="DFKai-SB" w:hAnsi="Times New Roman" w:cs="Times New Roman"/>
+                <w:bCs/>
+                <w:sz w:val="22"/>
+              </w:rPr>
+              <w:t xml:space="preserve">64, 128, </w:t>
+            </w:r>
+            <w:proofErr w:type="spellStart"/>
+            <w:r>
+              <w:rPr>
+                <w:rFonts w:ascii="Times New Roman" w:eastAsia="DFKai-SB" w:hAnsi="Times New Roman" w:cs="Times New Roman"/>
+                <w:bCs/>
+                <w:sz w:val="22"/>
+              </w:rPr>
+              <w:t>kernel_size</w:t>
+            </w:r>
+            <w:proofErr w:type="spellEnd"/>
+            <w:r>
+              <w:rPr>
+                <w:rFonts w:ascii="Times New Roman" w:eastAsia="DFKai-SB" w:hAnsi="Times New Roman" w:cs="Times New Roman"/>
+                <w:bCs/>
+                <w:sz w:val="22"/>
+              </w:rPr>
+              <w:t>=(3, 3), stride=(2, 2), padding=(1, 1), bias=False)</w:t>
+            </w:r>
+          </w:p>
+          <w:p>
+            <w:pPr>
+              <w:rPr>
+                <w:rFonts w:ascii="Times New Roman" w:eastAsia="DFKai-SB" w:hAnsi="Times New Roman" w:cs="Times New Roman"/>
+                <w:bCs/>
+                <w:sz w:val="22"/>
+              </w:rPr>
+            </w:pPr>
+            <w:r>
+              <w:rPr>
+                <w:rFonts w:ascii="Times New Roman" w:eastAsia="DFKai-SB" w:hAnsi="Times New Roman" w:cs="Times New Roman"/>
+                <w:bCs/>
+                <w:sz w:val="22"/>
+              </w:rPr>
+              <w:t xml:space="preserve">        (bn1): BatchNorm2</w:t>
+            </w:r>
+            <w:proofErr w:type="gramStart"/>
+            <w:r>
+              <w:rPr>
+                <w:rFonts w:ascii="Times New Roman" w:eastAsia="DFKai-SB" w:hAnsi="Times New Roman" w:cs="Times New Roman"/>
+                <w:bCs/>
+                <w:sz w:val="22"/>
+              </w:rPr>
+              <w:t>d(</w:t>
+            </w:r>
+            <w:proofErr w:type="gramEnd"/>
+            <w:r>
+              <w:rPr>
+                <w:rFonts w:ascii="Times New Roman" w:eastAsia="DFKai-SB" w:hAnsi="Times New Roman" w:cs="Times New Roman"/>
+                <w:bCs/>
+                <w:sz w:val="22"/>
+              </w:rPr>
+              <w:t xml:space="preserve">128, eps=1e-05, momentum=0.1, affine=True, </w:t>
+            </w:r>
+            <w:proofErr w:type="spellStart"/>
+            <w:r>
+              <w:rPr>
+                <w:rFonts w:ascii="Times New Roman" w:eastAsia="DFKai-SB" w:hAnsi="Times New Roman" w:cs="Times New Roman"/>
+                <w:bCs/>
+                <w:sz w:val="22"/>
+              </w:rPr>
+              <w:t>track_running_stats</w:t>
+            </w:r>
+            <w:proofErr w:type="spellEnd"/>
+            <w:r>
+              <w:rPr>
+                <w:rFonts w:ascii="Times New Roman" w:eastAsia="DFKai-SB" w:hAnsi="Times New Roman" w:cs="Times New Roman"/>
+                <w:bCs/>
+                <w:sz w:val="22"/>
+              </w:rPr>
+              <w:t>=True)</w:t>
+            </w:r>
+          </w:p>
+          <w:p>
+            <w:pPr>
+              <w:rPr>
+                <w:rFonts w:ascii="Times New Roman" w:eastAsia="DFKai-SB" w:hAnsi="Times New Roman" w:cs="Times New Roman"/>
+                <w:bCs/>
+                <w:sz w:val="22"/>
+              </w:rPr>
+            </w:pPr>
+            <w:r>
+              <w:rPr>
+                <w:rFonts w:ascii="Times New Roman" w:eastAsia="DFKai-SB" w:hAnsi="Times New Roman" w:cs="Times New Roman"/>
+                <w:bCs/>
+                <w:sz w:val="22"/>
+              </w:rPr>
+              <w:t xml:space="preserve">        (</w:t>
+            </w:r>
+            <w:proofErr w:type="spellStart"/>
+            <w:r>
+              <w:rPr>
+                <w:rFonts w:ascii="Times New Roman" w:eastAsia="DFKai-SB" w:hAnsi="Times New Roman" w:cs="Times New Roman"/>
+                <w:bCs/>
+                <w:sz w:val="22"/>
+              </w:rPr>
+              <w:t>relu</w:t>
+            </w:r>
+            <w:proofErr w:type="spellEnd"/>
+            <w:r>
+              <w:rPr>
+                <w:rFonts w:ascii="Times New Roman" w:eastAsia="DFKai-SB" w:hAnsi="Times New Roman" w:cs="Times New Roman"/>
+                <w:bCs/>
+                <w:sz w:val="22"/>
+              </w:rPr>
+              <w:t xml:space="preserve">): </w:t>
+            </w:r>
+            <w:proofErr w:type="spellStart"/>
+            <w:r>
+              <w:rPr>
+                <w:rFonts w:ascii="Times New Roman" w:eastAsia="DFKai-SB" w:hAnsi="Times New Roman" w:cs="Times New Roman"/>
+                <w:bCs/>
+                <w:sz w:val="22"/>
+              </w:rPr>
+              <w:t>ReLU</w:t>
+            </w:r>
+            <w:proofErr w:type="spellEnd"/>
+            <w:r>
+              <w:rPr>
+                <w:rFonts w:ascii="Times New Roman" w:eastAsia="DFKai-SB" w:hAnsi="Times New Roman" w:cs="Times New Roman"/>
+                <w:bCs/>
+                <w:sz w:val="22"/>
+              </w:rPr>
+              <w:t>(</w:t>
+            </w:r>
+            <w:proofErr w:type="spellStart"/>
+            <w:r>
+              <w:rPr>
+                <w:rFonts w:ascii="Times New Roman" w:eastAsia="DFKai-SB" w:hAnsi="Times New Roman" w:cs="Times New Roman"/>
+                <w:bCs/>
+                <w:sz w:val="22"/>
+              </w:rPr>
+              <w:t>inplace</w:t>
+            </w:r>
+            <w:proofErr w:type="spellEnd"/>
+            <w:r>
+              <w:rPr>
+                <w:rFonts w:ascii="Times New Roman" w:eastAsia="DFKai-SB" w:hAnsi="Times New Roman" w:cs="Times New Roman"/>
+                <w:bCs/>
+                <w:sz w:val="22"/>
+              </w:rPr>
+              <w:t>=True)</w:t>
+            </w:r>
+          </w:p>
+          <w:p>
+            <w:pPr>
+              <w:rPr>
+                <w:rFonts w:ascii="Times New Roman" w:eastAsia="DFKai-SB" w:hAnsi="Times New Roman" w:cs="Times New Roman"/>
+                <w:bCs/>
+                <w:sz w:val="22"/>
+              </w:rPr>
+            </w:pPr>
+            <w:r>
+              <w:rPr>
+                <w:rFonts w:ascii="Times New Roman" w:eastAsia="DFKai-SB" w:hAnsi="Times New Roman" w:cs="Times New Roman"/>
+                <w:bCs/>
+                <w:sz w:val="22"/>
+              </w:rPr>
+              <w:t xml:space="preserve">        (conv2): Conv2</w:t>
+            </w:r>
+            <w:proofErr w:type="gramStart"/>
+            <w:r>
+              <w:rPr>
+                <w:rFonts w:ascii="Times New Roman" w:eastAsia="DFKai-SB" w:hAnsi="Times New Roman" w:cs="Times New Roman"/>
+                <w:bCs/>
+                <w:sz w:val="22"/>
+              </w:rPr>
+              <w:t>d(</w:t>
+            </w:r>
+            <w:proofErr w:type="gramEnd"/>
+            <w:r>
+              <w:rPr>
+                <w:rFonts w:ascii="Times New Roman" w:eastAsia="DFKai-SB" w:hAnsi="Times New Roman" w:cs="Times New Roman"/>
+                <w:bCs/>
+                <w:sz w:val="22"/>
+              </w:rPr>
+              <w:t xml:space="preserve">128, 128, </w:t>
+            </w:r>
+            <w:proofErr w:type="spellStart"/>
+            <w:r>
+              <w:rPr>
+                <w:rFonts w:ascii="Times New Roman" w:eastAsia="DFKai-SB" w:hAnsi="Times New Roman" w:cs="Times New Roman"/>
+                <w:bCs/>
+                <w:sz w:val="22"/>
+              </w:rPr>
+              <w:t>kernel_size</w:t>
+            </w:r>
+            <w:proofErr w:type="spellEnd"/>
+            <w:r>
+              <w:rPr>
+                <w:rFonts w:ascii="Times New Roman" w:eastAsia="DFKai-SB" w:hAnsi="Times New Roman" w:cs="Times New Roman"/>
+                <w:bCs/>
+                <w:sz w:val="22"/>
+              </w:rPr>
+              <w:t>=(3, 3), stride=(1, 1), padding=(1, 1), bias=False)</w:t>
+            </w:r>
+          </w:p>
+          <w:p>
+            <w:pPr>
+              <w:rPr>
+                <w:rFonts w:ascii="Times New Roman" w:eastAsia="DFKai-SB" w:hAnsi="Times New Roman" w:cs="Times New Roman"/>
+                <w:bCs/>
+                <w:sz w:val="22"/>
+              </w:rPr>
+            </w:pPr>
+            <w:r>
+              <w:rPr>
+                <w:rFonts w:ascii="Times New Roman" w:eastAsia="DFKai-SB" w:hAnsi="Times New Roman" w:cs="Times New Roman"/>
+                <w:bCs/>
+                <w:sz w:val="22"/>
+              </w:rPr>
+              <w:t xml:space="preserve">        (bn2): BatchNorm2</w:t>
+            </w:r>
+            <w:proofErr w:type="gramStart"/>
+            <w:r>
+              <w:rPr>
+                <w:rFonts w:ascii="Times New Roman" w:eastAsia="DFKai-SB" w:hAnsi="Times New Roman" w:cs="Times New Roman"/>
+                <w:bCs/>
+                <w:sz w:val="22"/>
+              </w:rPr>
+              <w:t>d(</w:t>
+            </w:r>
+            <w:proofErr w:type="gramEnd"/>
+            <w:r>
+              <w:rPr>
+                <w:rFonts w:ascii="Times New Roman" w:eastAsia="DFKai-SB" w:hAnsi="Times New Roman" w:cs="Times New Roman"/>
+                <w:bCs/>
+                <w:sz w:val="22"/>
+              </w:rPr>
+              <w:t xml:space="preserve">128, eps=1e-05, momentum=0.1, affine=True, </w:t>
+            </w:r>
+            <w:proofErr w:type="spellStart"/>
+            <w:r>
+              <w:rPr>
+                <w:rFonts w:ascii="Times New Roman" w:eastAsia="DFKai-SB" w:hAnsi="Times New Roman" w:cs="Times New Roman"/>
+                <w:bCs/>
+                <w:sz w:val="22"/>
+              </w:rPr>
+              <w:t>track_running_stats</w:t>
+            </w:r>
+            <w:proofErr w:type="spellEnd"/>
+            <w:r>
+              <w:rPr>
+                <w:rFonts w:ascii="Times New Roman" w:eastAsia="DFKai-SB" w:hAnsi="Times New Roman" w:cs="Times New Roman"/>
+                <w:bCs/>
+                <w:sz w:val="22"/>
+              </w:rPr>
+              <w:t>=True)</w:t>
+            </w:r>
+          </w:p>
+          <w:p>
+            <w:pPr>
+              <w:rPr>
+                <w:rFonts w:ascii="Times New Roman" w:eastAsia="DFKai-SB" w:hAnsi="Times New Roman" w:cs="Times New Roman"/>
+                <w:bCs/>
+                <w:sz w:val="22"/>
+              </w:rPr>
+            </w:pPr>
+            <w:r>
+              <w:rPr>
+                <w:rFonts w:ascii="Times New Roman" w:eastAsia="DFKai-SB" w:hAnsi="Times New Roman" w:cs="Times New Roman"/>
+                <w:bCs/>
+                <w:sz w:val="22"/>
+              </w:rPr>
+              <w:t xml:space="preserve">        (</w:t>
+            </w:r>
+            <w:proofErr w:type="spellStart"/>
+            <w:r>
+              <w:rPr>
+                <w:rFonts w:ascii="Times New Roman" w:eastAsia="DFKai-SB" w:hAnsi="Times New Roman" w:cs="Times New Roman"/>
+                <w:bCs/>
+                <w:sz w:val="22"/>
+              </w:rPr>
+              <w:t>downsample</w:t>
+            </w:r>
+            <w:proofErr w:type="spellEnd"/>
+            <w:r>
+              <w:rPr>
+                <w:rFonts w:ascii="Times New Roman" w:eastAsia="DFKai-SB" w:hAnsi="Times New Roman" w:cs="Times New Roman"/>
+                <w:bCs/>
+                <w:sz w:val="22"/>
+              </w:rPr>
+              <w:t xml:space="preserve">): </w:t>
+            </w:r>
+            <w:proofErr w:type="gramStart"/>
+            <w:r>
+              <w:rPr>
+                <w:rFonts w:ascii="Times New Roman" w:eastAsia="DFKai-SB" w:hAnsi="Times New Roman" w:cs="Times New Roman"/>
+                <w:bCs/>
+                <w:sz w:val="22"/>
+              </w:rPr>
+              <w:t>Sequential(</w:t>
+            </w:r>
+            <w:proofErr w:type="gramEnd"/>
+          </w:p>
+          <w:p>
+            <w:pPr>
+              <w:rPr>
+                <w:rFonts w:ascii="Times New Roman" w:eastAsia="DFKai-SB" w:hAnsi="Times New Roman" w:cs="Times New Roman"/>
+                <w:bCs/>
+                <w:sz w:val="22"/>
+              </w:rPr>
+            </w:pPr>
+            <w:r>
+              <w:rPr>
+                <w:rFonts w:ascii="Times New Roman" w:eastAsia="DFKai-SB" w:hAnsi="Times New Roman" w:cs="Times New Roman"/>
+                <w:bCs/>
+                <w:sz w:val="22"/>
+              </w:rPr>
+              <w:t xml:space="preserve">          (0): Conv2</w:t>
+            </w:r>
+            <w:proofErr w:type="gramStart"/>
+            <w:r>
+              <w:rPr>
+                <w:rFonts w:ascii="Times New Roman" w:eastAsia="DFKai-SB" w:hAnsi="Times New Roman" w:cs="Times New Roman"/>
+                <w:bCs/>
+                <w:sz w:val="22"/>
+              </w:rPr>
+              <w:t>d(</w:t>
+            </w:r>
+            <w:proofErr w:type="gramEnd"/>
+            <w:r>
+              <w:rPr>
+                <w:rFonts w:ascii="Times New Roman" w:eastAsia="DFKai-SB" w:hAnsi="Times New Roman" w:cs="Times New Roman"/>
+                <w:bCs/>
+                <w:sz w:val="22"/>
+              </w:rPr>
+              <w:t xml:space="preserve">64, 128, </w:t>
+            </w:r>
+            <w:proofErr w:type="spellStart"/>
+            <w:r>
+              <w:rPr>
+                <w:rFonts w:ascii="Times New Roman" w:eastAsia="DFKai-SB" w:hAnsi="Times New Roman" w:cs="Times New Roman"/>
+                <w:bCs/>
+                <w:sz w:val="22"/>
+              </w:rPr>
+              <w:t>kernel_size</w:t>
+            </w:r>
+            <w:proofErr w:type="spellEnd"/>
+            <w:r>
+              <w:rPr>
+                <w:rFonts w:ascii="Times New Roman" w:eastAsia="DFKai-SB" w:hAnsi="Times New Roman" w:cs="Times New Roman"/>
+                <w:bCs/>
+                <w:sz w:val="22"/>
+              </w:rPr>
+              <w:t>=(1, 1), stride=(2, 2), bias=False)</w:t>
+            </w:r>
+          </w:p>
+          <w:p>
+            <w:pPr>
+              <w:rPr>
+                <w:rFonts w:ascii="Times New Roman" w:eastAsia="DFKai-SB" w:hAnsi="Times New Roman" w:cs="Times New Roman"/>
+                <w:bCs/>
+                <w:sz w:val="22"/>
+              </w:rPr>
+            </w:pPr>
+            <w:r>
+              <w:rPr>
+                <w:rFonts w:ascii="Times New Roman" w:eastAsia="DFKai-SB" w:hAnsi="Times New Roman" w:cs="Times New Roman"/>
+                <w:bCs/>
+                <w:sz w:val="22"/>
+              </w:rPr>
+              <w:t xml:space="preserve">          (1): BatchNorm2</w:t>
+            </w:r>
+            <w:proofErr w:type="gramStart"/>
+            <w:r>
+              <w:rPr>
+                <w:rFonts w:ascii="Times New Roman" w:eastAsia="DFKai-SB" w:hAnsi="Times New Roman" w:cs="Times New Roman"/>
+                <w:bCs/>
+                <w:sz w:val="22"/>
+              </w:rPr>
+              <w:t>d(</w:t>
+            </w:r>
+            <w:proofErr w:type="gramEnd"/>
+            <w:r>
+              <w:rPr>
+                <w:rFonts w:ascii="Times New Roman" w:eastAsia="DFKai-SB" w:hAnsi="Times New Roman" w:cs="Times New Roman"/>
+                <w:bCs/>
+                <w:sz w:val="22"/>
+              </w:rPr>
+              <w:t xml:space="preserve">128, eps=1e-05, momentum=0.1, affine=True, </w:t>
+            </w:r>
+            <w:proofErr w:type="spellStart"/>
+            <w:r>
+              <w:rPr>
+                <w:rFonts w:ascii="Times New Roman" w:eastAsia="DFKai-SB" w:hAnsi="Times New Roman" w:cs="Times New Roman"/>
+                <w:bCs/>
+                <w:sz w:val="22"/>
+              </w:rPr>
+              <w:t>track_running_stats</w:t>
+            </w:r>
+            <w:proofErr w:type="spellEnd"/>
+            <w:r>
+              <w:rPr>
+                <w:rFonts w:ascii="Times New Roman" w:eastAsia="DFKai-SB" w:hAnsi="Times New Roman" w:cs="Times New Roman"/>
+                <w:bCs/>
+                <w:sz w:val="22"/>
+              </w:rPr>
+              <w:t>=True)</w:t>
+            </w:r>
+          </w:p>
+          <w:p>
+            <w:pPr>
+              <w:rPr>
+                <w:rFonts w:ascii="Times New Roman" w:eastAsia="DFKai-SB" w:hAnsi="Times New Roman" w:cs="Times New Roman"/>
+                <w:bCs/>
+                <w:sz w:val="22"/>
+              </w:rPr>
+            </w:pPr>
+            <w:r>
+              <w:rPr>
+                <w:rFonts w:ascii="Times New Roman" w:eastAsia="DFKai-SB" w:hAnsi="Times New Roman" w:cs="Times New Roman"/>
+                <w:bCs/>
+                <w:sz w:val="22"/>
+              </w:rPr>
+              <w:t xml:space="preserve">        )</w:t>
+            </w:r>
+          </w:p>
+          <w:p>
+            <w:pPr>
+              <w:rPr>
+                <w:rFonts w:ascii="Times New Roman" w:eastAsia="DFKai-SB" w:hAnsi="Times New Roman" w:cs="Times New Roman"/>
+                <w:bCs/>
+                <w:sz w:val="22"/>
+              </w:rPr>
+            </w:pPr>
+            <w:r>
+              <w:rPr>
+                <w:rFonts w:ascii="Times New Roman" w:eastAsia="DFKai-SB" w:hAnsi="Times New Roman" w:cs="Times New Roman"/>
+                <w:bCs/>
+                <w:sz w:val="22"/>
+              </w:rPr>
+              <w:t xml:space="preserve">      )</w:t>
+            </w:r>
+          </w:p>
+          <w:p>
+            <w:pPr>
+              <w:rPr>
+                <w:rFonts w:ascii="Times New Roman" w:eastAsia="DFKai-SB" w:hAnsi="Times New Roman" w:cs="Times New Roman"/>
+                <w:bCs/>
+                <w:sz w:val="22"/>
+              </w:rPr>
+            </w:pPr>
+            <w:r>
+              <w:rPr>
+                <w:rFonts w:ascii="Times New Roman" w:eastAsia="DFKai-SB" w:hAnsi="Times New Roman" w:cs="Times New Roman"/>
+                <w:bCs/>
+                <w:sz w:val="22"/>
+              </w:rPr>
+              <w:t xml:space="preserve">      (1): </w:t>
+            </w:r>
+            <w:proofErr w:type="spellStart"/>
+            <w:proofErr w:type="gramStart"/>
+            <w:r>
+              <w:rPr>
+                <w:rFonts w:ascii="Times New Roman" w:eastAsia="DFKai-SB" w:hAnsi="Times New Roman" w:cs="Times New Roman"/>
+                <w:bCs/>
+                <w:sz w:val="22"/>
+              </w:rPr>
+              <w:t>BasicBlock</w:t>
+            </w:r>
+            <w:proofErr w:type="spellEnd"/>
+            <w:r>
+              <w:rPr>
+                <w:rFonts w:ascii="Times New Roman" w:eastAsia="DFKai-SB" w:hAnsi="Times New Roman" w:cs="Times New Roman"/>
+                <w:bCs/>
+                <w:sz w:val="22"/>
+              </w:rPr>
+              <w:t>(</w:t>
+            </w:r>
+            <w:proofErr w:type="gramEnd"/>
+          </w:p>
+          <w:p>
+            <w:pPr>
+              <w:rPr>
+                <w:rFonts w:ascii="Times New Roman" w:eastAsia="DFKai-SB" w:hAnsi="Times New Roman" w:cs="Times New Roman"/>
+                <w:bCs/>
+                <w:sz w:val="22"/>
+              </w:rPr>
+            </w:pPr>
+            <w:r>
+              <w:rPr>
+                <w:rFonts w:ascii="Times New Roman" w:eastAsia="DFKai-SB" w:hAnsi="Times New Roman" w:cs="Times New Roman"/>
+                <w:bCs/>
+                <w:sz w:val="22"/>
+              </w:rPr>
+              <w:t xml:space="preserve">        (conv1): Conv2</w:t>
+            </w:r>
+            <w:proofErr w:type="gramStart"/>
+            <w:r>
+              <w:rPr>
+                <w:rFonts w:ascii="Times New Roman" w:eastAsia="DFKai-SB" w:hAnsi="Times New Roman" w:cs="Times New Roman"/>
+                <w:bCs/>
+                <w:sz w:val="22"/>
+              </w:rPr>
+              <w:t>d(</w:t>
+            </w:r>
+            <w:proofErr w:type="gramEnd"/>
+            <w:r>
+              <w:rPr>
+                <w:rFonts w:ascii="Times New Roman" w:eastAsia="DFKai-SB" w:hAnsi="Times New Roman" w:cs="Times New Roman"/>
+                <w:bCs/>
+                <w:sz w:val="22"/>
+              </w:rPr>
+              <w:t xml:space="preserve">128, 128, </w:t>
+            </w:r>
+            <w:proofErr w:type="spellStart"/>
+            <w:r>
+              <w:rPr>
+                <w:rFonts w:ascii="Times New Roman" w:eastAsia="DFKai-SB" w:hAnsi="Times New Roman" w:cs="Times New Roman"/>
+                <w:bCs/>
+                <w:sz w:val="22"/>
+              </w:rPr>
+              <w:t>kernel_size</w:t>
+            </w:r>
+            <w:proofErr w:type="spellEnd"/>
+            <w:r>
+              <w:rPr>
+                <w:rFonts w:ascii="Times New Roman" w:eastAsia="DFKai-SB" w:hAnsi="Times New Roman" w:cs="Times New Roman"/>
+                <w:bCs/>
+                <w:sz w:val="22"/>
+              </w:rPr>
+              <w:t>=(3, 3), stride=(1, 1), padding=(1, 1), bias=False)</w:t>
+            </w:r>
+          </w:p>
+          <w:p>
+            <w:pPr>
+              <w:rPr>
+                <w:rFonts w:ascii="Times New Roman" w:eastAsia="DFKai-SB" w:hAnsi="Times New Roman" w:cs="Times New Roman"/>
+                <w:bCs/>
+                <w:sz w:val="22"/>
+              </w:rPr>
+            </w:pPr>
+            <w:r>
+              <w:rPr>
+                <w:rFonts w:ascii="Times New Roman" w:eastAsia="DFKai-SB" w:hAnsi="Times New Roman" w:cs="Times New Roman"/>
+                <w:bCs/>
+                <w:sz w:val="22"/>
+              </w:rPr>
+              <w:t xml:space="preserve">        (bn1): BatchNorm2</w:t>
+            </w:r>
+            <w:proofErr w:type="gramStart"/>
+            <w:r>
+              <w:rPr>
+                <w:rFonts w:ascii="Times New Roman" w:eastAsia="DFKai-SB" w:hAnsi="Times New Roman" w:cs="Times New Roman"/>
+                <w:bCs/>
+                <w:sz w:val="22"/>
+              </w:rPr>
+              <w:t>d(</w:t>
+            </w:r>
+            <w:proofErr w:type="gramEnd"/>
+            <w:r>
+              <w:rPr>
+                <w:rFonts w:ascii="Times New Roman" w:eastAsia="DFKai-SB" w:hAnsi="Times New Roman" w:cs="Times New Roman"/>
+                <w:bCs/>
+                <w:sz w:val="22"/>
+              </w:rPr>
+              <w:t xml:space="preserve">128, eps=1e-05, momentum=0.1, affine=True, </w:t>
+            </w:r>
+            <w:proofErr w:type="spellStart"/>
+            <w:r>
+              <w:rPr>
+                <w:rFonts w:ascii="Times New Roman" w:eastAsia="DFKai-SB" w:hAnsi="Times New Roman" w:cs="Times New Roman"/>
+                <w:bCs/>
+                <w:sz w:val="22"/>
+              </w:rPr>
+              <w:t>track_running_stats</w:t>
+            </w:r>
+            <w:proofErr w:type="spellEnd"/>
+            <w:r>
+              <w:rPr>
+                <w:rFonts w:ascii="Times New Roman" w:eastAsia="DFKai-SB" w:hAnsi="Times New Roman" w:cs="Times New Roman"/>
+                <w:bCs/>
+                <w:sz w:val="22"/>
+              </w:rPr>
+              <w:t>=True)</w:t>
+            </w:r>
+          </w:p>
+          <w:p>
+            <w:pPr>
+              <w:rPr>
+                <w:rFonts w:ascii="Times New Roman" w:eastAsia="DFKai-SB" w:hAnsi="Times New Roman" w:cs="Times New Roman"/>
+                <w:bCs/>
+                <w:sz w:val="22"/>
+              </w:rPr>
+            </w:pPr>
+            <w:r>
+              <w:rPr>
+                <w:rFonts w:ascii="Times New Roman" w:eastAsia="DFKai-SB" w:hAnsi="Times New Roman" w:cs="Times New Roman"/>
+                <w:bCs/>
+                <w:sz w:val="22"/>
+              </w:rPr>
+              <w:t xml:space="preserve">        (</w:t>
+            </w:r>
+            <w:proofErr w:type="spellStart"/>
+            <w:r>
+              <w:rPr>
+                <w:rFonts w:ascii="Times New Roman" w:eastAsia="DFKai-SB" w:hAnsi="Times New Roman" w:cs="Times New Roman"/>
+                <w:bCs/>
+                <w:sz w:val="22"/>
+              </w:rPr>
+              <w:t>relu</w:t>
+            </w:r>
+            <w:proofErr w:type="spellEnd"/>
+            <w:r>
+              <w:rPr>
+                <w:rFonts w:ascii="Times New Roman" w:eastAsia="DFKai-SB" w:hAnsi="Times New Roman" w:cs="Times New Roman"/>
+                <w:bCs/>
+                <w:sz w:val="22"/>
+              </w:rPr>
+              <w:t xml:space="preserve">): </w:t>
+            </w:r>
+            <w:proofErr w:type="spellStart"/>
+            <w:r>
+              <w:rPr>
+                <w:rFonts w:ascii="Times New Roman" w:eastAsia="DFKai-SB" w:hAnsi="Times New Roman" w:cs="Times New Roman"/>
+                <w:bCs/>
+                <w:sz w:val="22"/>
+              </w:rPr>
+              <w:t>ReLU</w:t>
+            </w:r>
+            <w:proofErr w:type="spellEnd"/>
+            <w:r>
+              <w:rPr>
+                <w:rFonts w:ascii="Times New Roman" w:eastAsia="DFKai-SB" w:hAnsi="Times New Roman" w:cs="Times New Roman"/>
+                <w:bCs/>
+                <w:sz w:val="22"/>
+              </w:rPr>
+              <w:t>(</w:t>
+            </w:r>
+            <w:proofErr w:type="spellStart"/>
+            <w:r>
+              <w:rPr>
+                <w:rFonts w:ascii="Times New Roman" w:eastAsia="DFKai-SB" w:hAnsi="Times New Roman" w:cs="Times New Roman"/>
+                <w:bCs/>
+                <w:sz w:val="22"/>
+              </w:rPr>
+              <w:t>inplace</w:t>
+            </w:r>
+            <w:proofErr w:type="spellEnd"/>
+            <w:r>
+              <w:rPr>
+                <w:rFonts w:ascii="Times New Roman" w:eastAsia="DFKai-SB" w:hAnsi="Times New Roman" w:cs="Times New Roman"/>
+                <w:bCs/>
+                <w:sz w:val="22"/>
+              </w:rPr>
+              <w:t>=True)</w:t>
+            </w:r>
+          </w:p>
+          <w:p>
+            <w:pPr>
+              <w:rPr>
+                <w:rFonts w:ascii="Times New Roman" w:eastAsia="DFKai-SB" w:hAnsi="Times New Roman" w:cs="Times New Roman"/>
+                <w:bCs/>
+                <w:sz w:val="22"/>
+              </w:rPr>
+            </w:pPr>
+            <w:r>
+              <w:rPr>
+                <w:rFonts w:ascii="Times New Roman" w:eastAsia="DFKai-SB" w:hAnsi="Times New Roman" w:cs="Times New Roman"/>
+                <w:bCs/>
+                <w:sz w:val="22"/>
+              </w:rPr>
+              <w:t xml:space="preserve">        (conv2): Conv2</w:t>
+            </w:r>
+            <w:proofErr w:type="gramStart"/>
+            <w:r>
+              <w:rPr>
+                <w:rFonts w:ascii="Times New Roman" w:eastAsia="DFKai-SB" w:hAnsi="Times New Roman" w:cs="Times New Roman"/>
+                <w:bCs/>
+                <w:sz w:val="22"/>
+              </w:rPr>
+              <w:t>d(</w:t>
+            </w:r>
+            <w:proofErr w:type="gramEnd"/>
+            <w:r>
+              <w:rPr>
+                <w:rFonts w:ascii="Times New Roman" w:eastAsia="DFKai-SB" w:hAnsi="Times New Roman" w:cs="Times New Roman"/>
+                <w:bCs/>
+                <w:sz w:val="22"/>
+              </w:rPr>
+              <w:t xml:space="preserve">128, 128, </w:t>
+            </w:r>
+            <w:proofErr w:type="spellStart"/>
+            <w:r>
+              <w:rPr>
+                <w:rFonts w:ascii="Times New Roman" w:eastAsia="DFKai-SB" w:hAnsi="Times New Roman" w:cs="Times New Roman"/>
+                <w:bCs/>
+                <w:sz w:val="22"/>
+              </w:rPr>
+              <w:t>kernel_size</w:t>
+            </w:r>
+            <w:proofErr w:type="spellEnd"/>
+            <w:r>
+              <w:rPr>
+                <w:rFonts w:ascii="Times New Roman" w:eastAsia="DFKai-SB" w:hAnsi="Times New Roman" w:cs="Times New Roman"/>
+                <w:bCs/>
+                <w:sz w:val="22"/>
+              </w:rPr>
+              <w:t>=(3, 3), stride=(1, 1), padding=(1, 1), bias=False)</w:t>
+            </w:r>
+          </w:p>
+          <w:p>
+            <w:pPr>
+              <w:rPr>
+                <w:rFonts w:ascii="Times New Roman" w:eastAsia="DFKai-SB" w:hAnsi="Times New Roman" w:cs="Times New Roman"/>
+                <w:bCs/>
+                <w:sz w:val="22"/>
+              </w:rPr>
+            </w:pPr>
+            <w:r>
+              <w:rPr>
+                <w:rFonts w:ascii="Times New Roman" w:eastAsia="DFKai-SB" w:hAnsi="Times New Roman" w:cs="Times New Roman"/>
+                <w:bCs/>
+                <w:sz w:val="22"/>
+              </w:rPr>
+              <w:t xml:space="preserve">        (bn2): BatchNorm2</w:t>
+            </w:r>
+            <w:proofErr w:type="gramStart"/>
+            <w:r>
+              <w:rPr>
+                <w:rFonts w:ascii="Times New Roman" w:eastAsia="DFKai-SB" w:hAnsi="Times New Roman" w:cs="Times New Roman"/>
+                <w:bCs/>
+                <w:sz w:val="22"/>
+              </w:rPr>
+              <w:t>d(</w:t>
+            </w:r>
+            <w:proofErr w:type="gramEnd"/>
+            <w:r>
+              <w:rPr>
+                <w:rFonts w:ascii="Times New Roman" w:eastAsia="DFKai-SB" w:hAnsi="Times New Roman" w:cs="Times New Roman"/>
+                <w:bCs/>
+                <w:sz w:val="22"/>
+              </w:rPr>
+              <w:t xml:space="preserve">128, eps=1e-05, momentum=0.1, affine=True, </w:t>
+            </w:r>
+            <w:proofErr w:type="spellStart"/>
+            <w:r>
+              <w:rPr>
+                <w:rFonts w:ascii="Times New Roman" w:eastAsia="DFKai-SB" w:hAnsi="Times New Roman" w:cs="Times New Roman"/>
+                <w:bCs/>
+                <w:sz w:val="22"/>
+              </w:rPr>
+              <w:t>track_running_stats</w:t>
+            </w:r>
+            <w:proofErr w:type="spellEnd"/>
+            <w:r>
+              <w:rPr>
+                <w:rFonts w:ascii="Times New Roman" w:eastAsia="DFKai-SB" w:hAnsi="Times New Roman" w:cs="Times New Roman"/>
+                <w:bCs/>
+                <w:sz w:val="22"/>
+              </w:rPr>
+              <w:t>=True)</w:t>
+            </w:r>
+          </w:p>
+          <w:p>
+            <w:pPr>
+              <w:rPr>
+                <w:rFonts w:ascii="Times New Roman" w:eastAsia="DFKai-SB" w:hAnsi="Times New Roman" w:cs="Times New Roman"/>
+                <w:bCs/>
+                <w:sz w:val="22"/>
+              </w:rPr>
+            </w:pPr>
+            <w:r>
+              <w:rPr>
+                <w:rFonts w:ascii="Times New Roman" w:eastAsia="DFKai-SB" w:hAnsi="Times New Roman" w:cs="Times New Roman"/>
+                <w:bCs/>
+                <w:sz w:val="22"/>
+              </w:rPr>
+              <w:t xml:space="preserve">      )</w:t>
+            </w:r>
+          </w:p>
+          <w:p>
+            <w:pPr>
+              <w:rPr>
+                <w:rFonts w:ascii="Times New Roman" w:eastAsia="DFKai-SB" w:hAnsi="Times New Roman" w:cs="Times New Roman"/>
+                <w:bCs/>
+                <w:sz w:val="22"/>
+              </w:rPr>
+            </w:pPr>
+            <w:r>
+              <w:rPr>
+                <w:rFonts w:ascii="Times New Roman" w:eastAsia="DFKai-SB" w:hAnsi="Times New Roman" w:cs="Times New Roman"/>
+                <w:bCs/>
+                <w:sz w:val="22"/>
+              </w:rPr>
+              <w:t xml:space="preserve">    )</w:t>
+            </w:r>
+          </w:p>
+          <w:p>
+            <w:pPr>
+              <w:rPr>
+                <w:rFonts w:ascii="Times New Roman" w:eastAsia="DFKai-SB" w:hAnsi="Times New Roman" w:cs="Times New Roman"/>
+                <w:bCs/>
+                <w:sz w:val="22"/>
+              </w:rPr>
+            </w:pPr>
+            <w:r>
+              <w:rPr>
+                <w:rFonts w:ascii="Times New Roman" w:eastAsia="DFKai-SB" w:hAnsi="Times New Roman" w:cs="Times New Roman"/>
+                <w:bCs/>
+                <w:sz w:val="22"/>
+              </w:rPr>
+              <w:t xml:space="preserve">    (layer3): </w:t>
+            </w:r>
+            <w:proofErr w:type="gramStart"/>
+            <w:r>
+              <w:rPr>
+                <w:rFonts w:ascii="Times New Roman" w:eastAsia="DFKai-SB" w:hAnsi="Times New Roman" w:cs="Times New Roman"/>
+                <w:bCs/>
+                <w:sz w:val="22"/>
+              </w:rPr>
+              <w:t>Sequential(</w:t>
+            </w:r>
+            <w:proofErr w:type="gramEnd"/>
+          </w:p>
+          <w:p>
+            <w:pPr>
+              <w:rPr>
+                <w:rFonts w:ascii="Times New Roman" w:eastAsia="DFKai-SB" w:hAnsi="Times New Roman" w:cs="Times New Roman"/>
+                <w:bCs/>
+                <w:sz w:val="22"/>
+              </w:rPr>
+            </w:pPr>
+            <w:r>
+              <w:rPr>
+                <w:rFonts w:ascii="Times New Roman" w:eastAsia="DFKai-SB" w:hAnsi="Times New Roman" w:cs="Times New Roman"/>
+                <w:bCs/>
+                <w:sz w:val="22"/>
+              </w:rPr>
+              <w:t xml:space="preserve">      (0): </w:t>
+            </w:r>
+            <w:proofErr w:type="spellStart"/>
+            <w:proofErr w:type="gramStart"/>
+            <w:r>
+              <w:rPr>
+                <w:rFonts w:ascii="Times New Roman" w:eastAsia="DFKai-SB" w:hAnsi="Times New Roman" w:cs="Times New Roman"/>
+                <w:bCs/>
+                <w:sz w:val="22"/>
+              </w:rPr>
+              <w:t>BasicBlock</w:t>
+            </w:r>
+            <w:proofErr w:type="spellEnd"/>
+            <w:r>
+              <w:rPr>
+                <w:rFonts w:ascii="Times New Roman" w:eastAsia="DFKai-SB" w:hAnsi="Times New Roman" w:cs="Times New Roman"/>
+                <w:bCs/>
+                <w:sz w:val="22"/>
+              </w:rPr>
+              <w:t>(</w:t>
+            </w:r>
+            <w:proofErr w:type="gramEnd"/>
+          </w:p>
+          <w:p>
+            <w:pPr>
+              <w:rPr>
+                <w:rFonts w:ascii="Times New Roman" w:eastAsia="DFKai-SB" w:hAnsi="Times New Roman" w:cs="Times New Roman"/>
+                <w:bCs/>
+                <w:sz w:val="22"/>
+              </w:rPr>
+            </w:pPr>
+            <w:r>
+              <w:rPr>
+                <w:rFonts w:ascii="Times New Roman" w:eastAsia="DFKai-SB" w:hAnsi="Times New Roman" w:cs="Times New Roman"/>
+                <w:bCs/>
+                <w:sz w:val="22"/>
+              </w:rPr>
+              <w:t xml:space="preserve">        (conv1): Conv2</w:t>
+            </w:r>
+            <w:proofErr w:type="gramStart"/>
+            <w:r>
+              <w:rPr>
+                <w:rFonts w:ascii="Times New Roman" w:eastAsia="DFKai-SB" w:hAnsi="Times New Roman" w:cs="Times New Roman"/>
+                <w:bCs/>
+                <w:sz w:val="22"/>
+              </w:rPr>
+              <w:t>d(</w:t>
+            </w:r>
+            <w:proofErr w:type="gramEnd"/>
+            <w:r>
+              <w:rPr>
+                <w:rFonts w:ascii="Times New Roman" w:eastAsia="DFKai-SB" w:hAnsi="Times New Roman" w:cs="Times New Roman"/>
+                <w:bCs/>
+                <w:sz w:val="22"/>
+              </w:rPr>
+              <w:t xml:space="preserve">128, 256, </w:t>
+            </w:r>
+            <w:proofErr w:type="spellStart"/>
+            <w:r>
+              <w:rPr>
+                <w:rFonts w:ascii="Times New Roman" w:eastAsia="DFKai-SB" w:hAnsi="Times New Roman" w:cs="Times New Roman"/>
+                <w:bCs/>
+                <w:sz w:val="22"/>
+              </w:rPr>
+              <w:t>kernel_size</w:t>
+            </w:r>
+            <w:proofErr w:type="spellEnd"/>
+            <w:r>
+              <w:rPr>
+                <w:rFonts w:ascii="Times New Roman" w:eastAsia="DFKai-SB" w:hAnsi="Times New Roman" w:cs="Times New Roman"/>
+                <w:bCs/>
+                <w:sz w:val="22"/>
+              </w:rPr>
+              <w:t>=(3, 3), stride=(2, 2), padding=(1, 1), bias=False)</w:t>
+            </w:r>
+          </w:p>
+          <w:p>
+            <w:pPr>
+              <w:rPr>
+                <w:rFonts w:ascii="Times New Roman" w:eastAsia="DFKai-SB" w:hAnsi="Times New Roman" w:cs="Times New Roman"/>
+                <w:bCs/>
+                <w:sz w:val="22"/>
+              </w:rPr>
+            </w:pPr>
+            <w:r>
+              <w:rPr>
+                <w:rFonts w:ascii="Times New Roman" w:eastAsia="DFKai-SB" w:hAnsi="Times New Roman" w:cs="Times New Roman"/>
+                <w:bCs/>
+                <w:sz w:val="22"/>
+              </w:rPr>
+              <w:t xml:space="preserve">        (bn1): BatchNorm2</w:t>
+            </w:r>
+            <w:proofErr w:type="gramStart"/>
+            <w:r>
+              <w:rPr>
+                <w:rFonts w:ascii="Times New Roman" w:eastAsia="DFKai-SB" w:hAnsi="Times New Roman" w:cs="Times New Roman"/>
+                <w:bCs/>
+                <w:sz w:val="22"/>
+              </w:rPr>
+              <w:t>d(</w:t>
+            </w:r>
+            <w:proofErr w:type="gramEnd"/>
+            <w:r>
+              <w:rPr>
+                <w:rFonts w:ascii="Times New Roman" w:eastAsia="DFKai-SB" w:hAnsi="Times New Roman" w:cs="Times New Roman"/>
+                <w:bCs/>
+                <w:sz w:val="22"/>
+              </w:rPr>
+              <w:t xml:space="preserve">256, eps=1e-05, momentum=0.1, affine=True, </w:t>
+            </w:r>
+            <w:proofErr w:type="spellStart"/>
+            <w:r>
+              <w:rPr>
+                <w:rFonts w:ascii="Times New Roman" w:eastAsia="DFKai-SB" w:hAnsi="Times New Roman" w:cs="Times New Roman"/>
+                <w:bCs/>
+                <w:sz w:val="22"/>
+              </w:rPr>
+              <w:t>track_running_stats</w:t>
+            </w:r>
+            <w:proofErr w:type="spellEnd"/>
+            <w:r>
+              <w:rPr>
+                <w:rFonts w:ascii="Times New Roman" w:eastAsia="DFKai-SB" w:hAnsi="Times New Roman" w:cs="Times New Roman"/>
+                <w:bCs/>
+                <w:sz w:val="22"/>
+              </w:rPr>
+              <w:t>=True)</w:t>
+            </w:r>
+          </w:p>
+          <w:p>
+            <w:pPr>
+              <w:rPr>
+                <w:rFonts w:ascii="Times New Roman" w:eastAsia="DFKai-SB" w:hAnsi="Times New Roman" w:cs="Times New Roman"/>
+                <w:bCs/>
+                <w:sz w:val="22"/>
+              </w:rPr>
+            </w:pPr>
+            <w:r>
+              <w:rPr>
+                <w:rFonts w:ascii="Times New Roman" w:eastAsia="DFKai-SB" w:hAnsi="Times New Roman" w:cs="Times New Roman"/>
+                <w:bCs/>
+                <w:sz w:val="22"/>
+              </w:rPr>
+              <w:t xml:space="preserve">        (</w:t>
+            </w:r>
+            <w:proofErr w:type="spellStart"/>
+            <w:r>
+              <w:rPr>
+                <w:rFonts w:ascii="Times New Roman" w:eastAsia="DFKai-SB" w:hAnsi="Times New Roman" w:cs="Times New Roman"/>
+                <w:bCs/>
+                <w:sz w:val="22"/>
+              </w:rPr>
+              <w:t>relu</w:t>
+            </w:r>
+            <w:proofErr w:type="spellEnd"/>
+            <w:r>
+              <w:rPr>
+                <w:rFonts w:ascii="Times New Roman" w:eastAsia="DFKai-SB" w:hAnsi="Times New Roman" w:cs="Times New Roman"/>
+                <w:bCs/>
+                <w:sz w:val="22"/>
+              </w:rPr>
+              <w:t xml:space="preserve">): </w:t>
+            </w:r>
+            <w:proofErr w:type="spellStart"/>
+            <w:r>
+              <w:rPr>
+                <w:rFonts w:ascii="Times New Roman" w:eastAsia="DFKai-SB" w:hAnsi="Times New Roman" w:cs="Times New Roman"/>
+                <w:bCs/>
+                <w:sz w:val="22"/>
+              </w:rPr>
+              <w:t>ReLU</w:t>
+            </w:r>
+            <w:proofErr w:type="spellEnd"/>
+            <w:r>
+              <w:rPr>
+                <w:rFonts w:ascii="Times New Roman" w:eastAsia="DFKai-SB" w:hAnsi="Times New Roman" w:cs="Times New Roman"/>
+                <w:bCs/>
+                <w:sz w:val="22"/>
+              </w:rPr>
+              <w:t>(</w:t>
+            </w:r>
+            <w:proofErr w:type="spellStart"/>
+            <w:r>
+              <w:rPr>
+                <w:rFonts w:ascii="Times New Roman" w:eastAsia="DFKai-SB" w:hAnsi="Times New Roman" w:cs="Times New Roman"/>
+                <w:bCs/>
+                <w:sz w:val="22"/>
+              </w:rPr>
+              <w:t>inplace</w:t>
+            </w:r>
+            <w:proofErr w:type="spellEnd"/>
+            <w:r>
+              <w:rPr>
+                <w:rFonts w:ascii="Times New Roman" w:eastAsia="DFKai-SB" w:hAnsi="Times New Roman" w:cs="Times New Roman"/>
+                <w:bCs/>
+                <w:sz w:val="22"/>
+              </w:rPr>
+              <w:t>=True)</w:t>
+            </w:r>
+          </w:p>
+          <w:p>
+            <w:pPr>
+              <w:rPr>
+                <w:rFonts w:ascii="Times New Roman" w:eastAsia="DFKai-SB" w:hAnsi="Times New Roman" w:cs="Times New Roman"/>
+                <w:bCs/>
+                <w:sz w:val="22"/>
+              </w:rPr>
+            </w:pPr>
+            <w:r>
+              <w:rPr>
+                <w:rFonts w:ascii="Times New Roman" w:eastAsia="DFKai-SB" w:hAnsi="Times New Roman" w:cs="Times New Roman"/>
+                <w:bCs/>
+                <w:sz w:val="22"/>
+              </w:rPr>
+              <w:t xml:space="preserve">        (conv2): Conv2</w:t>
+            </w:r>
+            <w:proofErr w:type="gramStart"/>
+            <w:r>
+              <w:rPr>
+                <w:rFonts w:ascii="Times New Roman" w:eastAsia="DFKai-SB" w:hAnsi="Times New Roman" w:cs="Times New Roman"/>
+                <w:bCs/>
+                <w:sz w:val="22"/>
+              </w:rPr>
+              <w:t>d(</w:t>
+            </w:r>
+            <w:proofErr w:type="gramEnd"/>
+            <w:r>
+              <w:rPr>
+                <w:rFonts w:ascii="Times New Roman" w:eastAsia="DFKai-SB" w:hAnsi="Times New Roman" w:cs="Times New Roman"/>
+                <w:bCs/>
+                <w:sz w:val="22"/>
+              </w:rPr>
+              <w:t xml:space="preserve">256, 256, </w:t>
+            </w:r>
+            <w:proofErr w:type="spellStart"/>
+            <w:r>
+              <w:rPr>
+                <w:rFonts w:ascii="Times New Roman" w:eastAsia="DFKai-SB" w:hAnsi="Times New Roman" w:cs="Times New Roman"/>
+                <w:bCs/>
+                <w:sz w:val="22"/>
+              </w:rPr>
+              <w:t>kernel_size</w:t>
+            </w:r>
+            <w:proofErr w:type="spellEnd"/>
+            <w:r>
+              <w:rPr>
+                <w:rFonts w:ascii="Times New Roman" w:eastAsia="DFKai-SB" w:hAnsi="Times New Roman" w:cs="Times New Roman"/>
+                <w:bCs/>
+                <w:sz w:val="22"/>
+              </w:rPr>
+              <w:t>=(3, 3), stride=(1, 1), padding=(1, 1), bias=False)</w:t>
+            </w:r>
+          </w:p>
+          <w:p>
+            <w:pPr>
+              <w:rPr>
+                <w:rFonts w:ascii="Times New Roman" w:eastAsia="DFKai-SB" w:hAnsi="Times New Roman" w:cs="Times New Roman"/>
+                <w:bCs/>
+                <w:sz w:val="22"/>
+              </w:rPr>
+            </w:pPr>
+            <w:r>
+              <w:rPr>
+                <w:rFonts w:ascii="Times New Roman" w:eastAsia="DFKai-SB" w:hAnsi="Times New Roman" w:cs="Times New Roman"/>
+                <w:bCs/>
+                <w:sz w:val="22"/>
+              </w:rPr>
+              <w:t xml:space="preserve">        (bn2): BatchNorm2</w:t>
+            </w:r>
+            <w:proofErr w:type="gramStart"/>
+            <w:r>
+              <w:rPr>
+                <w:rFonts w:ascii="Times New Roman" w:eastAsia="DFKai-SB" w:hAnsi="Times New Roman" w:cs="Times New Roman"/>
+                <w:bCs/>
+                <w:sz w:val="22"/>
+              </w:rPr>
+              <w:t>d(</w:t>
+            </w:r>
+            <w:proofErr w:type="gramEnd"/>
+            <w:r>
+              <w:rPr>
+                <w:rFonts w:ascii="Times New Roman" w:eastAsia="DFKai-SB" w:hAnsi="Times New Roman" w:cs="Times New Roman"/>
+                <w:bCs/>
+                <w:sz w:val="22"/>
+              </w:rPr>
+              <w:t xml:space="preserve">256, eps=1e-05, momentum=0.1, affine=True, </w:t>
+            </w:r>
+            <w:proofErr w:type="spellStart"/>
+            <w:r>
+              <w:rPr>
+                <w:rFonts w:ascii="Times New Roman" w:eastAsia="DFKai-SB" w:hAnsi="Times New Roman" w:cs="Times New Roman"/>
+                <w:bCs/>
+                <w:sz w:val="22"/>
+              </w:rPr>
+              <w:t>track_running_stats</w:t>
+            </w:r>
+            <w:proofErr w:type="spellEnd"/>
+            <w:r>
+              <w:rPr>
+                <w:rFonts w:ascii="Times New Roman" w:eastAsia="DFKai-SB" w:hAnsi="Times New Roman" w:cs="Times New Roman"/>
+                <w:bCs/>
+                <w:sz w:val="22"/>
+              </w:rPr>
+              <w:t>=True)</w:t>
+            </w:r>
+          </w:p>
+          <w:p>
+            <w:pPr>
+              <w:rPr>
+                <w:rFonts w:ascii="Times New Roman" w:eastAsia="DFKai-SB" w:hAnsi="Times New Roman" w:cs="Times New Roman"/>
+                <w:bCs/>
+                <w:sz w:val="22"/>
+              </w:rPr>
+            </w:pPr>
+            <w:r>
+              <w:rPr>
+                <w:rFonts w:ascii="Times New Roman" w:eastAsia="DFKai-SB" w:hAnsi="Times New Roman" w:cs="Times New Roman"/>
+                <w:bCs/>
+                <w:sz w:val="22"/>
+              </w:rPr>
+              <w:t xml:space="preserve">        (</w:t>
+            </w:r>
+            <w:proofErr w:type="spellStart"/>
+            <w:r>
+              <w:rPr>
+                <w:rFonts w:ascii="Times New Roman" w:eastAsia="DFKai-SB" w:hAnsi="Times New Roman" w:cs="Times New Roman"/>
+                <w:bCs/>
+                <w:sz w:val="22"/>
+              </w:rPr>
+              <w:t>downsample</w:t>
+            </w:r>
+            <w:proofErr w:type="spellEnd"/>
+            <w:r>
+              <w:rPr>
+                <w:rFonts w:ascii="Times New Roman" w:eastAsia="DFKai-SB" w:hAnsi="Times New Roman" w:cs="Times New Roman"/>
+                <w:bCs/>
+                <w:sz w:val="22"/>
+              </w:rPr>
+              <w:t xml:space="preserve">): </w:t>
+            </w:r>
+            <w:proofErr w:type="gramStart"/>
+            <w:r>
+              <w:rPr>
+                <w:rFonts w:ascii="Times New Roman" w:eastAsia="DFKai-SB" w:hAnsi="Times New Roman" w:cs="Times New Roman"/>
+                <w:bCs/>
+                <w:sz w:val="22"/>
+              </w:rPr>
+              <w:t>Sequential(</w:t>
+            </w:r>
+            <w:proofErr w:type="gramEnd"/>
+          </w:p>
+          <w:p>
+            <w:pPr>
+              <w:rPr>
+                <w:rFonts w:ascii="Times New Roman" w:eastAsia="DFKai-SB" w:hAnsi="Times New Roman" w:cs="Times New Roman"/>
+                <w:bCs/>
+                <w:sz w:val="22"/>
+              </w:rPr>
+            </w:pPr>
+            <w:r>
+              <w:rPr>
+                <w:rFonts w:ascii="Times New Roman" w:eastAsia="DFKai-SB" w:hAnsi="Times New Roman" w:cs="Times New Roman"/>
+                <w:bCs/>
+                <w:sz w:val="22"/>
+              </w:rPr>
+              <w:t xml:space="preserve">          (0): Conv2</w:t>
+            </w:r>
+            <w:proofErr w:type="gramStart"/>
+            <w:r>
+              <w:rPr>
+                <w:rFonts w:ascii="Times New Roman" w:eastAsia="DFKai-SB" w:hAnsi="Times New Roman" w:cs="Times New Roman"/>
+                <w:bCs/>
+                <w:sz w:val="22"/>
+              </w:rPr>
+              <w:t>d(</w:t>
+            </w:r>
+            <w:proofErr w:type="gramEnd"/>
+            <w:r>
+              <w:rPr>
+                <w:rFonts w:ascii="Times New Roman" w:eastAsia="DFKai-SB" w:hAnsi="Times New Roman" w:cs="Times New Roman"/>
+                <w:bCs/>
+                <w:sz w:val="22"/>
+              </w:rPr>
+              <w:t xml:space="preserve">128, 256, </w:t>
+            </w:r>
+            <w:proofErr w:type="spellStart"/>
+            <w:r>
+              <w:rPr>
+                <w:rFonts w:ascii="Times New Roman" w:eastAsia="DFKai-SB" w:hAnsi="Times New Roman" w:cs="Times New Roman"/>
+                <w:bCs/>
+                <w:sz w:val="22"/>
+              </w:rPr>
+              <w:t>kernel_size</w:t>
+            </w:r>
+            <w:proofErr w:type="spellEnd"/>
+            <w:r>
+              <w:rPr>
+                <w:rFonts w:ascii="Times New Roman" w:eastAsia="DFKai-SB" w:hAnsi="Times New Roman" w:cs="Times New Roman"/>
+                <w:bCs/>
+                <w:sz w:val="22"/>
+              </w:rPr>
+              <w:t>=(1, 1), stride=(2, 2), bias=False)</w:t>
+            </w:r>
+          </w:p>
+          <w:p>
+            <w:pPr>
+              <w:rPr>
+                <w:rFonts w:ascii="Times New Roman" w:eastAsia="DFKai-SB" w:hAnsi="Times New Roman" w:cs="Times New Roman"/>
+                <w:bCs/>
+                <w:sz w:val="22"/>
+              </w:rPr>
+            </w:pPr>
+            <w:r>
+              <w:rPr>
+                <w:rFonts w:ascii="Times New Roman" w:eastAsia="DFKai-SB" w:hAnsi="Times New Roman" w:cs="Times New Roman"/>
+                <w:bCs/>
+                <w:sz w:val="22"/>
+              </w:rPr>
+              <w:t xml:space="preserve">          (1): BatchNorm2</w:t>
+            </w:r>
+            <w:proofErr w:type="gramStart"/>
+            <w:r>
+              <w:rPr>
+                <w:rFonts w:ascii="Times New Roman" w:eastAsia="DFKai-SB" w:hAnsi="Times New Roman" w:cs="Times New Roman"/>
+                <w:bCs/>
+                <w:sz w:val="22"/>
+              </w:rPr>
+              <w:t>d(</w:t>
+            </w:r>
+            <w:proofErr w:type="gramEnd"/>
+            <w:r>
+              <w:rPr>
+                <w:rFonts w:ascii="Times New Roman" w:eastAsia="DFKai-SB" w:hAnsi="Times New Roman" w:cs="Times New Roman"/>
+                <w:bCs/>
+                <w:sz w:val="22"/>
+              </w:rPr>
+              <w:t xml:space="preserve">256, eps=1e-05, momentum=0.1, affine=True, </w:t>
+            </w:r>
+            <w:proofErr w:type="spellStart"/>
+            <w:r>
+              <w:rPr>
+                <w:rFonts w:ascii="Times New Roman" w:eastAsia="DFKai-SB" w:hAnsi="Times New Roman" w:cs="Times New Roman"/>
+                <w:bCs/>
+                <w:sz w:val="22"/>
+              </w:rPr>
+              <w:t>track_running_stats</w:t>
+            </w:r>
+            <w:proofErr w:type="spellEnd"/>
+            <w:r>
+              <w:rPr>
+                <w:rFonts w:ascii="Times New Roman" w:eastAsia="DFKai-SB" w:hAnsi="Times New Roman" w:cs="Times New Roman"/>
+                <w:bCs/>
+                <w:sz w:val="22"/>
+              </w:rPr>
+              <w:t>=True)</w:t>
+            </w:r>
+          </w:p>
+          <w:p>
+            <w:pPr>
+              <w:rPr>
+                <w:rFonts w:ascii="Times New Roman" w:eastAsia="DFKai-SB" w:hAnsi="Times New Roman" w:cs="Times New Roman"/>
+                <w:bCs/>
+                <w:sz w:val="22"/>
+              </w:rPr>
+            </w:pPr>
+            <w:r>
+              <w:rPr>
+                <w:rFonts w:ascii="Times New Roman" w:eastAsia="DFKai-SB" w:hAnsi="Times New Roman" w:cs="Times New Roman"/>
+                <w:bCs/>
+                <w:sz w:val="22"/>
+              </w:rPr>
+              <w:t xml:space="preserve">        )</w:t>
+            </w:r>
+          </w:p>
+          <w:p>
+            <w:pPr>
+              <w:rPr>
+                <w:rFonts w:ascii="Times New Roman" w:eastAsia="DFKai-SB" w:hAnsi="Times New Roman" w:cs="Times New Roman"/>
+                <w:bCs/>
+                <w:sz w:val="22"/>
+              </w:rPr>
+            </w:pPr>
+            <w:r>
+              <w:rPr>
+                <w:rFonts w:ascii="Times New Roman" w:eastAsia="DFKai-SB" w:hAnsi="Times New Roman" w:cs="Times New Roman"/>
+                <w:bCs/>
+                <w:sz w:val="22"/>
+              </w:rPr>
+              <w:t xml:space="preserve">      )</w:t>
+            </w:r>
+          </w:p>
+          <w:p>
+            <w:pPr>
+              <w:rPr>
+                <w:rFonts w:ascii="Times New Roman" w:eastAsia="DFKai-SB" w:hAnsi="Times New Roman" w:cs="Times New Roman"/>
+                <w:bCs/>
+                <w:sz w:val="22"/>
+              </w:rPr>
+            </w:pPr>
+            <w:r>
+              <w:rPr>
+                <w:rFonts w:ascii="Times New Roman" w:eastAsia="DFKai-SB" w:hAnsi="Times New Roman" w:cs="Times New Roman"/>
+                <w:bCs/>
+                <w:sz w:val="22"/>
               </w:rPr>
               <w:lastRenderedPageBreak/>
+              <w:t xml:space="preserve">      (1): </w:t>
+            </w:r>
+            <w:proofErr w:type="spellStart"/>
+            <w:proofErr w:type="gramStart"/>
+            <w:r>
+              <w:rPr>
+                <w:rFonts w:ascii="Times New Roman" w:eastAsia="DFKai-SB" w:hAnsi="Times New Roman" w:cs="Times New Roman"/>
+                <w:bCs/>
+                <w:sz w:val="22"/>
+              </w:rPr>
+              <w:t>BasicBlock</w:t>
+            </w:r>
+            <w:proofErr w:type="spellEnd"/>
+            <w:r>
+              <w:rPr>
+                <w:rFonts w:ascii="Times New Roman" w:eastAsia="DFKai-SB" w:hAnsi="Times New Roman" w:cs="Times New Roman"/>
+                <w:bCs/>
+                <w:sz w:val="22"/>
+              </w:rPr>
+              <w:t>(</w:t>
+            </w:r>
+            <w:proofErr w:type="gramEnd"/>
+          </w:p>
+          <w:p>
+            <w:pPr>
+              <w:rPr>
+                <w:rFonts w:ascii="Times New Roman" w:eastAsia="DFKai-SB" w:hAnsi="Times New Roman" w:cs="Times New Roman"/>
+                <w:bCs/>
+                <w:sz w:val="22"/>
+              </w:rPr>
+            </w:pPr>
+            <w:r>
+              <w:rPr>
+                <w:rFonts w:ascii="Times New Roman" w:eastAsia="DFKai-SB" w:hAnsi="Times New Roman" w:cs="Times New Roman"/>
+                <w:bCs/>
+                <w:sz w:val="22"/>
+              </w:rPr>
+              <w:t xml:space="preserve">        (conv1): Conv2</w:t>
+            </w:r>
+            <w:proofErr w:type="gramStart"/>
+            <w:r>
+              <w:rPr>
+                <w:rFonts w:ascii="Times New Roman" w:eastAsia="DFKai-SB" w:hAnsi="Times New Roman" w:cs="Times New Roman"/>
+                <w:bCs/>
+                <w:sz w:val="22"/>
+              </w:rPr>
+              <w:t>d(</w:t>
+            </w:r>
+            <w:proofErr w:type="gramEnd"/>
+            <w:r>
+              <w:rPr>
+                <w:rFonts w:ascii="Times New Roman" w:eastAsia="DFKai-SB" w:hAnsi="Times New Roman" w:cs="Times New Roman"/>
+                <w:bCs/>
+                <w:sz w:val="22"/>
+              </w:rPr>
+              <w:t xml:space="preserve">256, 256, </w:t>
+            </w:r>
+            <w:proofErr w:type="spellStart"/>
+            <w:r>
+              <w:rPr>
+                <w:rFonts w:ascii="Times New Roman" w:eastAsia="DFKai-SB" w:hAnsi="Times New Roman" w:cs="Times New Roman"/>
+                <w:bCs/>
+                <w:sz w:val="22"/>
+              </w:rPr>
+              <w:t>kernel_size</w:t>
+            </w:r>
+            <w:proofErr w:type="spellEnd"/>
+            <w:r>
+              <w:rPr>
+                <w:rFonts w:ascii="Times New Roman" w:eastAsia="DFKai-SB" w:hAnsi="Times New Roman" w:cs="Times New Roman"/>
+                <w:bCs/>
+                <w:sz w:val="22"/>
+              </w:rPr>
+              <w:t>=(3, 3), stride=(1, 1), padding=(1, 1), bias=False)</w:t>
+            </w:r>
+          </w:p>
+          <w:p>
+            <w:pPr>
+              <w:rPr>
+                <w:rFonts w:ascii="Times New Roman" w:eastAsia="DFKai-SB" w:hAnsi="Times New Roman" w:cs="Times New Roman"/>
+                <w:bCs/>
+                <w:sz w:val="22"/>
+              </w:rPr>
+            </w:pPr>
+            <w:r>
+              <w:rPr>
+                <w:rFonts w:ascii="Times New Roman" w:eastAsia="DFKai-SB" w:hAnsi="Times New Roman" w:cs="Times New Roman"/>
+                <w:bCs/>
+                <w:sz w:val="22"/>
+              </w:rPr>
+              <w:t xml:space="preserve">        (bn1): BatchNorm2</w:t>
+            </w:r>
+            <w:proofErr w:type="gramStart"/>
+            <w:r>
+              <w:rPr>
+                <w:rFonts w:ascii="Times New Roman" w:eastAsia="DFKai-SB" w:hAnsi="Times New Roman" w:cs="Times New Roman"/>
+                <w:bCs/>
+                <w:sz w:val="22"/>
+              </w:rPr>
+              <w:t>d(</w:t>
+            </w:r>
+            <w:proofErr w:type="gramEnd"/>
+            <w:r>
+              <w:rPr>
+                <w:rFonts w:ascii="Times New Roman" w:eastAsia="DFKai-SB" w:hAnsi="Times New Roman" w:cs="Times New Roman"/>
+                <w:bCs/>
+                <w:sz w:val="22"/>
+              </w:rPr>
+              <w:t xml:space="preserve">256, eps=1e-05, momentum=0.1, affine=True, </w:t>
+            </w:r>
+            <w:proofErr w:type="spellStart"/>
+            <w:r>
+              <w:rPr>
+                <w:rFonts w:ascii="Times New Roman" w:eastAsia="DFKai-SB" w:hAnsi="Times New Roman" w:cs="Times New Roman"/>
+                <w:bCs/>
+                <w:sz w:val="22"/>
+              </w:rPr>
+              <w:t>track_running_stats</w:t>
+            </w:r>
+            <w:proofErr w:type="spellEnd"/>
+            <w:r>
+              <w:rPr>
+                <w:rFonts w:ascii="Times New Roman" w:eastAsia="DFKai-SB" w:hAnsi="Times New Roman" w:cs="Times New Roman"/>
+                <w:bCs/>
+                <w:sz w:val="22"/>
+              </w:rPr>
+              <w:t>=True)</w:t>
+            </w:r>
+          </w:p>
+          <w:p>
+            <w:pPr>
+              <w:rPr>
+                <w:rFonts w:ascii="Times New Roman" w:eastAsia="DFKai-SB" w:hAnsi="Times New Roman" w:cs="Times New Roman"/>
+                <w:bCs/>
+                <w:sz w:val="22"/>
+              </w:rPr>
+            </w:pPr>
+            <w:r>
+              <w:rPr>
+                <w:rFonts w:ascii="Times New Roman" w:eastAsia="DFKai-SB" w:hAnsi="Times New Roman" w:cs="Times New Roman"/>
+                <w:bCs/>
+                <w:sz w:val="22"/>
+              </w:rPr>
+              <w:t xml:space="preserve">        (</w:t>
+            </w:r>
+            <w:proofErr w:type="spellStart"/>
+            <w:r>
+              <w:rPr>
+                <w:rFonts w:ascii="Times New Roman" w:eastAsia="DFKai-SB" w:hAnsi="Times New Roman" w:cs="Times New Roman"/>
+                <w:bCs/>
+                <w:sz w:val="22"/>
+              </w:rPr>
+              <w:t>relu</w:t>
+            </w:r>
+            <w:proofErr w:type="spellEnd"/>
+            <w:r>
+              <w:rPr>
+                <w:rFonts w:ascii="Times New Roman" w:eastAsia="DFKai-SB" w:hAnsi="Times New Roman" w:cs="Times New Roman"/>
+                <w:bCs/>
+                <w:sz w:val="22"/>
+              </w:rPr>
+              <w:t xml:space="preserve">): </w:t>
+            </w:r>
+            <w:proofErr w:type="spellStart"/>
+            <w:r>
+              <w:rPr>
+                <w:rFonts w:ascii="Times New Roman" w:eastAsia="DFKai-SB" w:hAnsi="Times New Roman" w:cs="Times New Roman"/>
+                <w:bCs/>
+                <w:sz w:val="22"/>
+              </w:rPr>
+              <w:t>ReLU</w:t>
+            </w:r>
+            <w:proofErr w:type="spellEnd"/>
+            <w:r>
+              <w:rPr>
+                <w:rFonts w:ascii="Times New Roman" w:eastAsia="DFKai-SB" w:hAnsi="Times New Roman" w:cs="Times New Roman"/>
+                <w:bCs/>
+                <w:sz w:val="22"/>
+              </w:rPr>
+              <w:t>(</w:t>
+            </w:r>
+            <w:proofErr w:type="spellStart"/>
+            <w:r>
+              <w:rPr>
+                <w:rFonts w:ascii="Times New Roman" w:eastAsia="DFKai-SB" w:hAnsi="Times New Roman" w:cs="Times New Roman"/>
+                <w:bCs/>
+                <w:sz w:val="22"/>
+              </w:rPr>
+              <w:t>inplace</w:t>
+            </w:r>
+            <w:proofErr w:type="spellEnd"/>
+            <w:r>
+              <w:rPr>
+                <w:rFonts w:ascii="Times New Roman" w:eastAsia="DFKai-SB" w:hAnsi="Times New Roman" w:cs="Times New Roman"/>
+                <w:bCs/>
+                <w:sz w:val="22"/>
+              </w:rPr>
+              <w:t>=True)</w:t>
+            </w:r>
+          </w:p>
+          <w:p>
+            <w:pPr>
+              <w:rPr>
+                <w:rFonts w:ascii="Times New Roman" w:eastAsia="DFKai-SB" w:hAnsi="Times New Roman" w:cs="Times New Roman"/>
+                <w:bCs/>
+                <w:sz w:val="22"/>
+              </w:rPr>
+            </w:pPr>
+            <w:r>
+              <w:rPr>
+                <w:rFonts w:ascii="Times New Roman" w:eastAsia="DFKai-SB" w:hAnsi="Times New Roman" w:cs="Times New Roman"/>
+                <w:bCs/>
+                <w:sz w:val="22"/>
+              </w:rPr>
+              <w:t xml:space="preserve">        (conv2): Conv2</w:t>
+            </w:r>
+            <w:proofErr w:type="gramStart"/>
+            <w:r>
+              <w:rPr>
+                <w:rFonts w:ascii="Times New Roman" w:eastAsia="DFKai-SB" w:hAnsi="Times New Roman" w:cs="Times New Roman"/>
+                <w:bCs/>
+                <w:sz w:val="22"/>
+              </w:rPr>
+              <w:t>d(</w:t>
+            </w:r>
+            <w:proofErr w:type="gramEnd"/>
+            <w:r>
+              <w:rPr>
+                <w:rFonts w:ascii="Times New Roman" w:eastAsia="DFKai-SB" w:hAnsi="Times New Roman" w:cs="Times New Roman"/>
+                <w:bCs/>
+                <w:sz w:val="22"/>
+              </w:rPr>
+              <w:t xml:space="preserve">256, 256, </w:t>
+            </w:r>
+            <w:proofErr w:type="spellStart"/>
+            <w:r>
+              <w:rPr>
+                <w:rFonts w:ascii="Times New Roman" w:eastAsia="DFKai-SB" w:hAnsi="Times New Roman" w:cs="Times New Roman"/>
+                <w:bCs/>
+                <w:sz w:val="22"/>
+              </w:rPr>
+              <w:t>kernel_size</w:t>
+            </w:r>
+            <w:proofErr w:type="spellEnd"/>
+            <w:r>
+              <w:rPr>
+                <w:rFonts w:ascii="Times New Roman" w:eastAsia="DFKai-SB" w:hAnsi="Times New Roman" w:cs="Times New Roman"/>
+                <w:bCs/>
+                <w:sz w:val="22"/>
+              </w:rPr>
+              <w:t>=(3, 3), stride=(1, 1), padding=(1, 1), bias=False)</w:t>
+            </w:r>
+          </w:p>
+          <w:p>
+            <w:pPr>
+              <w:rPr>
+                <w:rFonts w:ascii="Times New Roman" w:eastAsia="DFKai-SB" w:hAnsi="Times New Roman" w:cs="Times New Roman"/>
+                <w:bCs/>
+                <w:sz w:val="22"/>
+              </w:rPr>
+            </w:pPr>
+            <w:r>
+              <w:rPr>
+                <w:rFonts w:ascii="Times New Roman" w:eastAsia="DFKai-SB" w:hAnsi="Times New Roman" w:cs="Times New Roman"/>
+                <w:bCs/>
+                <w:sz w:val="22"/>
+              </w:rPr>
+              <w:t xml:space="preserve">        (bn2): BatchNorm2</w:t>
+            </w:r>
+            <w:proofErr w:type="gramStart"/>
+            <w:r>
+              <w:rPr>
+                <w:rFonts w:ascii="Times New Roman" w:eastAsia="DFKai-SB" w:hAnsi="Times New Roman" w:cs="Times New Roman"/>
+                <w:bCs/>
+                <w:sz w:val="22"/>
+              </w:rPr>
+              <w:t>d(</w:t>
+            </w:r>
+            <w:proofErr w:type="gramEnd"/>
+            <w:r>
+              <w:rPr>
+                <w:rFonts w:ascii="Times New Roman" w:eastAsia="DFKai-SB" w:hAnsi="Times New Roman" w:cs="Times New Roman"/>
+                <w:bCs/>
+                <w:sz w:val="22"/>
+              </w:rPr>
+              <w:t xml:space="preserve">256, eps=1e-05, momentum=0.1, affine=True, </w:t>
+            </w:r>
+            <w:proofErr w:type="spellStart"/>
+            <w:r>
+              <w:rPr>
+                <w:rFonts w:ascii="Times New Roman" w:eastAsia="DFKai-SB" w:hAnsi="Times New Roman" w:cs="Times New Roman"/>
+                <w:bCs/>
+                <w:sz w:val="22"/>
+              </w:rPr>
+              <w:t>track_running_stats</w:t>
+            </w:r>
+            <w:proofErr w:type="spellEnd"/>
+            <w:r>
+              <w:rPr>
+                <w:rFonts w:ascii="Times New Roman" w:eastAsia="DFKai-SB" w:hAnsi="Times New Roman" w:cs="Times New Roman"/>
+                <w:bCs/>
+                <w:sz w:val="22"/>
+              </w:rPr>
+              <w:t>=True)</w:t>
+            </w:r>
+          </w:p>
+          <w:p>
+            <w:pPr>
+              <w:rPr>
+                <w:rFonts w:ascii="Times New Roman" w:eastAsia="DFKai-SB" w:hAnsi="Times New Roman" w:cs="Times New Roman"/>
+                <w:bCs/>
+                <w:sz w:val="22"/>
+              </w:rPr>
+            </w:pPr>
+            <w:r>
+              <w:rPr>
+                <w:rFonts w:ascii="Times New Roman" w:eastAsia="DFKai-SB" w:hAnsi="Times New Roman" w:cs="Times New Roman"/>
+                <w:bCs/>
+                <w:sz w:val="22"/>
+              </w:rPr>
+              <w:t xml:space="preserve">      )</w:t>
+            </w:r>
+          </w:p>
+          <w:p>
+            <w:pPr>
+              <w:rPr>
+                <w:rFonts w:ascii="Times New Roman" w:eastAsia="DFKai-SB" w:hAnsi="Times New Roman" w:cs="Times New Roman"/>
+                <w:bCs/>
+                <w:sz w:val="22"/>
+              </w:rPr>
+            </w:pPr>
+            <w:r>
+              <w:rPr>
+                <w:rFonts w:ascii="Times New Roman" w:eastAsia="DFKai-SB" w:hAnsi="Times New Roman" w:cs="Times New Roman"/>
+                <w:bCs/>
+                <w:sz w:val="22"/>
+              </w:rPr>
+              <w:t xml:space="preserve">    )</w:t>
+            </w:r>
+          </w:p>
+          <w:p>
+            <w:pPr>
+              <w:rPr>
+                <w:rFonts w:ascii="Times New Roman" w:eastAsia="DFKai-SB" w:hAnsi="Times New Roman" w:cs="Times New Roman"/>
+                <w:bCs/>
+                <w:sz w:val="22"/>
+              </w:rPr>
+            </w:pPr>
+            <w:r>
+              <w:rPr>
+                <w:rFonts w:ascii="Times New Roman" w:eastAsia="DFKai-SB" w:hAnsi="Times New Roman" w:cs="Times New Roman"/>
+                <w:bCs/>
+                <w:sz w:val="22"/>
+              </w:rPr>
+              <w:t xml:space="preserve">    (layer4): </w:t>
+            </w:r>
+            <w:proofErr w:type="gramStart"/>
+            <w:r>
+              <w:rPr>
+                <w:rFonts w:ascii="Times New Roman" w:eastAsia="DFKai-SB" w:hAnsi="Times New Roman" w:cs="Times New Roman"/>
+                <w:bCs/>
+                <w:sz w:val="22"/>
+              </w:rPr>
+              <w:t>Sequential(</w:t>
+            </w:r>
+            <w:proofErr w:type="gramEnd"/>
+          </w:p>
+          <w:p>
+            <w:pPr>
+              <w:rPr>
+                <w:rFonts w:ascii="Times New Roman" w:eastAsia="DFKai-SB" w:hAnsi="Times New Roman" w:cs="Times New Roman"/>
+                <w:bCs/>
+                <w:sz w:val="22"/>
+              </w:rPr>
+            </w:pPr>
+            <w:r>
+              <w:rPr>
+                <w:rFonts w:ascii="Times New Roman" w:eastAsia="DFKai-SB" w:hAnsi="Times New Roman" w:cs="Times New Roman"/>
+                <w:bCs/>
+                <w:sz w:val="22"/>
+              </w:rPr>
               <w:t xml:space="preserve">      (0): </w:t>
             </w:r>
             <w:proofErr w:type="spellStart"/>
@@ -3857,7 +6274,7 @@
               <w:rPr>
                 <w:rFonts w:ascii="Times New Roman" w:eastAsia="DFKai-SB" w:hAnsi="Times New Roman" w:cs="Times New Roman"/>
                 <w:bCs/>
-                <w:szCs w:val="24"/>
+                <w:sz w:val="22"/>
               </w:rPr>
               <w:t>BasicBlock</w:t>
             </w:r>
@@ -3866,7 +6283,7 @@
               <w:rPr>
                 <w:rFonts w:ascii="Times New Roman" w:eastAsia="DFKai-SB" w:hAnsi="Times New Roman" w:cs="Times New Roman"/>
                 <w:bCs/>
-                <w:szCs w:val="24"/>
+                <w:sz w:val="22"/>
               </w:rPr>
               <w:t>(</w:t>
             </w:r>
@@ -3877,14 +6294,14 @@
               <w:rPr>
                 <w:rFonts w:ascii="Times New Roman" w:eastAsia="DFKai-SB" w:hAnsi="Times New Roman" w:cs="Times New Roman"/>
                 <w:bCs/>
-                <w:szCs w:val="24"/>
-              </w:rPr>
-            </w:pPr>
-            <w:r>
-              <w:rPr>
-                <w:rFonts w:ascii="Times New Roman" w:eastAsia="DFKai-SB" w:hAnsi="Times New Roman" w:cs="Times New Roman"/>
-                <w:bCs/>
-                <w:szCs w:val="24"/>
+                <w:sz w:val="22"/>
+              </w:rPr>
+            </w:pPr>
+            <w:r>
+              <w:rPr>
+                <w:rFonts w:ascii="Times New Roman" w:eastAsia="DFKai-SB" w:hAnsi="Times New Roman" w:cs="Times New Roman"/>
+                <w:bCs/>
+                <w:sz w:val="22"/>
               </w:rPr>
               <w:t xml:space="preserve">        (conv1): Conv2</w:t>
             </w:r>
@@ -3893,7 +6310,7 @@
               <w:rPr>
                 <w:rFonts w:ascii="Times New Roman" w:eastAsia="DFKai-SB" w:hAnsi="Times New Roman" w:cs="Times New Roman"/>
                 <w:bCs/>
-                <w:szCs w:val="24"/>
+                <w:sz w:val="22"/>
               </w:rPr>
               <w:t>d(</w:t>
             </w:r>
@@ -3902,16 +6319,16 @@
               <w:rPr>
                 <w:rFonts w:ascii="Times New Roman" w:eastAsia="DFKai-SB" w:hAnsi="Times New Roman" w:cs="Times New Roman"/>
                 <w:bCs/>
-                <w:szCs w:val="24"/>
-              </w:rPr>
-              <w:t xml:space="preserve">64, 128, </w:t>
-            </w:r>
-            <w:proofErr w:type="spellStart"/>
-            <w:r>
-              <w:rPr>
-                <w:rFonts w:ascii="Times New Roman" w:eastAsia="DFKai-SB" w:hAnsi="Times New Roman" w:cs="Times New Roman"/>
-                <w:bCs/>
-                <w:szCs w:val="24"/>
+                <w:sz w:val="22"/>
+              </w:rPr>
+              <w:t xml:space="preserve">256, 512, </w:t>
+            </w:r>
+            <w:proofErr w:type="spellStart"/>
+            <w:r>
+              <w:rPr>
+                <w:rFonts w:ascii="Times New Roman" w:eastAsia="DFKai-SB" w:hAnsi="Times New Roman" w:cs="Times New Roman"/>
+                <w:bCs/>
+                <w:sz w:val="22"/>
               </w:rPr>
               <w:t>kernel_size</w:t>
             </w:r>
@@ -3920,7 +6337,7 @@
               <w:rPr>
                 <w:rFonts w:ascii="Times New Roman" w:eastAsia="DFKai-SB" w:hAnsi="Times New Roman" w:cs="Times New Roman"/>
                 <w:bCs/>
-                <w:szCs w:val="24"/>
+                <w:sz w:val="22"/>
               </w:rPr>
               <w:t>=(3, 3), stride=(2, 2), padding=(1, 1), bias=False)</w:t>
             </w:r>
@@ -3930,14 +6347,14 @@
               <w:rPr>
                 <w:rFonts w:ascii="Times New Roman" w:eastAsia="DFKai-SB" w:hAnsi="Times New Roman" w:cs="Times New Roman"/>
                 <w:bCs/>
-                <w:szCs w:val="24"/>
-              </w:rPr>
-            </w:pPr>
-            <w:r>
-              <w:rPr>
-                <w:rFonts w:ascii="Times New Roman" w:eastAsia="DFKai-SB" w:hAnsi="Times New Roman" w:cs="Times New Roman"/>
-                <w:bCs/>
-                <w:szCs w:val="24"/>
+                <w:sz w:val="22"/>
+              </w:rPr>
+            </w:pPr>
+            <w:r>
+              <w:rPr>
+                <w:rFonts w:ascii="Times New Roman" w:eastAsia="DFKai-SB" w:hAnsi="Times New Roman" w:cs="Times New Roman"/>
+                <w:bCs/>
+                <w:sz w:val="22"/>
               </w:rPr>
               <w:t xml:space="preserve">        (bn1): BatchNorm2</w:t>
             </w:r>
@@ -3946,7 +6363,7 @@
               <w:rPr>
                 <w:rFonts w:ascii="Times New Roman" w:eastAsia="DFKai-SB" w:hAnsi="Times New Roman" w:cs="Times New Roman"/>
                 <w:bCs/>
-                <w:szCs w:val="24"/>
+                <w:sz w:val="22"/>
               </w:rPr>
               <w:t>d(</w:t>
             </w:r>
@@ -3955,16 +6372,16 @@
               <w:rPr>
                 <w:rFonts w:ascii="Times New Roman" w:eastAsia="DFKai-SB" w:hAnsi="Times New Roman" w:cs="Times New Roman"/>
                 <w:bCs/>
-                <w:szCs w:val="24"/>
-              </w:rPr>
-              <w:t xml:space="preserve">128, eps=1e-05, momentum=0.1, affine=True, </w:t>
-            </w:r>
-            <w:proofErr w:type="spellStart"/>
-            <w:r>
-              <w:rPr>
-                <w:rFonts w:ascii="Times New Roman" w:eastAsia="DFKai-SB" w:hAnsi="Times New Roman" w:cs="Times New Roman"/>
-                <w:bCs/>
-                <w:szCs w:val="24"/>
+                <w:sz w:val="22"/>
+              </w:rPr>
+              <w:t xml:space="preserve">512, eps=1e-05, momentum=0.1, affine=True, </w:t>
+            </w:r>
+            <w:proofErr w:type="spellStart"/>
+            <w:r>
+              <w:rPr>
+                <w:rFonts w:ascii="Times New Roman" w:eastAsia="DFKai-SB" w:hAnsi="Times New Roman" w:cs="Times New Roman"/>
+                <w:bCs/>
+                <w:sz w:val="22"/>
               </w:rPr>
               <w:t>track_running_stats</w:t>
             </w:r>
@@ -3973,7 +6390,7 @@
               <w:rPr>
                 <w:rFonts w:ascii="Times New Roman" w:eastAsia="DFKai-SB" w:hAnsi="Times New Roman" w:cs="Times New Roman"/>
                 <w:bCs/>
-                <w:szCs w:val="24"/>
+                <w:sz w:val="22"/>
               </w:rPr>
               <w:t>=True)</w:t>
             </w:r>
@@ -3983,14 +6400,14 @@
               <w:rPr>
                 <w:rFonts w:ascii="Times New Roman" w:eastAsia="DFKai-SB" w:hAnsi="Times New Roman" w:cs="Times New Roman"/>
                 <w:bCs/>
-                <w:szCs w:val="24"/>
-              </w:rPr>
-            </w:pPr>
-            <w:r>
-              <w:rPr>
-                <w:rFonts w:ascii="Times New Roman" w:eastAsia="DFKai-SB" w:hAnsi="Times New Roman" w:cs="Times New Roman"/>
-                <w:bCs/>
-                <w:szCs w:val="24"/>
+                <w:sz w:val="22"/>
+              </w:rPr>
+            </w:pPr>
+            <w:r>
+              <w:rPr>
+                <w:rFonts w:ascii="Times New Roman" w:eastAsia="DFKai-SB" w:hAnsi="Times New Roman" w:cs="Times New Roman"/>
+                <w:bCs/>
+                <w:sz w:val="22"/>
               </w:rPr>
               <w:t xml:space="preserve">        (</w:t>
             </w:r>
@@ -3999,7 +6416,7 @@
               <w:rPr>
                 <w:rFonts w:ascii="Times New Roman" w:eastAsia="DFKai-SB" w:hAnsi="Times New Roman" w:cs="Times New Roman"/>
                 <w:bCs/>
-                <w:szCs w:val="24"/>
+                <w:sz w:val="22"/>
               </w:rPr>
               <w:t>relu</w:t>
             </w:r>
@@ -4008,7 +6425,7 @@
               <w:rPr>
                 <w:rFonts w:ascii="Times New Roman" w:eastAsia="DFKai-SB" w:hAnsi="Times New Roman" w:cs="Times New Roman"/>
                 <w:bCs/>
-                <w:szCs w:val="24"/>
+                <w:sz w:val="22"/>
               </w:rPr>
               <w:t xml:space="preserve">): </w:t>
             </w:r>
@@ -4017,7 +6434,7 @@
               <w:rPr>
                 <w:rFonts w:ascii="Times New Roman" w:eastAsia="DFKai-SB" w:hAnsi="Times New Roman" w:cs="Times New Roman"/>
                 <w:bCs/>
-                <w:szCs w:val="24"/>
+                <w:sz w:val="22"/>
               </w:rPr>
               <w:t>ReLU</w:t>
             </w:r>
@@ -4026,7 +6443,7 @@
               <w:rPr>
                 <w:rFonts w:ascii="Times New Roman" w:eastAsia="DFKai-SB" w:hAnsi="Times New Roman" w:cs="Times New Roman"/>
                 <w:bCs/>
-                <w:szCs w:val="24"/>
+                <w:sz w:val="22"/>
               </w:rPr>
               <w:t>(</w:t>
             </w:r>
@@ -4035,7 +6452,7 @@
               <w:rPr>
                 <w:rFonts w:ascii="Times New Roman" w:eastAsia="DFKai-SB" w:hAnsi="Times New Roman" w:cs="Times New Roman"/>
                 <w:bCs/>
-                <w:szCs w:val="24"/>
+                <w:sz w:val="22"/>
               </w:rPr>
               <w:t>inplace</w:t>
             </w:r>
@@ -4044,7 +6461,7 @@
               <w:rPr>
                 <w:rFonts w:ascii="Times New Roman" w:eastAsia="DFKai-SB" w:hAnsi="Times New Roman" w:cs="Times New Roman"/>
                 <w:bCs/>
-                <w:szCs w:val="24"/>
+                <w:sz w:val="22"/>
               </w:rPr>
               <w:t>=True)</w:t>
             </w:r>
@@ -4054,14 +6471,14 @@
               <w:rPr>
                 <w:rFonts w:ascii="Times New Roman" w:eastAsia="DFKai-SB" w:hAnsi="Times New Roman" w:cs="Times New Roman"/>
                 <w:bCs/>
-                <w:szCs w:val="24"/>
-              </w:rPr>
-            </w:pPr>
-            <w:r>
-              <w:rPr>
-                <w:rFonts w:ascii="Times New Roman" w:eastAsia="DFKai-SB" w:hAnsi="Times New Roman" w:cs="Times New Roman"/>
-                <w:bCs/>
-                <w:szCs w:val="24"/>
+                <w:sz w:val="22"/>
+              </w:rPr>
+            </w:pPr>
+            <w:r>
+              <w:rPr>
+                <w:rFonts w:ascii="Times New Roman" w:eastAsia="DFKai-SB" w:hAnsi="Times New Roman" w:cs="Times New Roman"/>
+                <w:bCs/>
+                <w:sz w:val="22"/>
               </w:rPr>
               <w:t xml:space="preserve">        (conv2): Conv2</w:t>
             </w:r>
@@ -4070,7 +6487,7 @@
               <w:rPr>
                 <w:rFonts w:ascii="Times New Roman" w:eastAsia="DFKai-SB" w:hAnsi="Times New Roman" w:cs="Times New Roman"/>
                 <w:bCs/>
-                <w:szCs w:val="24"/>
+                <w:sz w:val="22"/>
               </w:rPr>
               <w:t>d(</w:t>
             </w:r>
@@ -4079,16 +6496,16 @@
               <w:rPr>
                 <w:rFonts w:ascii="Times New Roman" w:eastAsia="DFKai-SB" w:hAnsi="Times New Roman" w:cs="Times New Roman"/>
                 <w:bCs/>
-                <w:szCs w:val="24"/>
-              </w:rPr>
-              <w:t xml:space="preserve">128, 128, </w:t>
-            </w:r>
-            <w:proofErr w:type="spellStart"/>
-            <w:r>
-              <w:rPr>
-                <w:rFonts w:ascii="Times New Roman" w:eastAsia="DFKai-SB" w:hAnsi="Times New Roman" w:cs="Times New Roman"/>
-                <w:bCs/>
-                <w:szCs w:val="24"/>
+                <w:sz w:val="22"/>
+              </w:rPr>
+              <w:t xml:space="preserve">512, 512, </w:t>
+            </w:r>
+            <w:proofErr w:type="spellStart"/>
+            <w:r>
+              <w:rPr>
+                <w:rFonts w:ascii="Times New Roman" w:eastAsia="DFKai-SB" w:hAnsi="Times New Roman" w:cs="Times New Roman"/>
+                <w:bCs/>
+                <w:sz w:val="22"/>
               </w:rPr>
               <w:t>kernel_size</w:t>
             </w:r>
@@ -4097,7 +6514,7 @@
               <w:rPr>
                 <w:rFonts w:ascii="Times New Roman" w:eastAsia="DFKai-SB" w:hAnsi="Times New Roman" w:cs="Times New Roman"/>
                 <w:bCs/>
-                <w:szCs w:val="24"/>
+                <w:sz w:val="22"/>
               </w:rPr>
               <w:t>=(3, 3), stride=(1, 1), padding=(1, 1), bias=False)</w:t>
             </w:r>
@@ -4107,14 +6524,14 @@
               <w:rPr>
                 <w:rFonts w:ascii="Times New Roman" w:eastAsia="DFKai-SB" w:hAnsi="Times New Roman" w:cs="Times New Roman"/>
                 <w:bCs/>
-                <w:szCs w:val="24"/>
-              </w:rPr>
-            </w:pPr>
-            <w:r>
-              <w:rPr>
-                <w:rFonts w:ascii="Times New Roman" w:eastAsia="DFKai-SB" w:hAnsi="Times New Roman" w:cs="Times New Roman"/>
-                <w:bCs/>
-                <w:szCs w:val="24"/>
+                <w:sz w:val="22"/>
+              </w:rPr>
+            </w:pPr>
+            <w:r>
+              <w:rPr>
+                <w:rFonts w:ascii="Times New Roman" w:eastAsia="DFKai-SB" w:hAnsi="Times New Roman" w:cs="Times New Roman"/>
+                <w:bCs/>
+                <w:sz w:val="22"/>
               </w:rPr>
               <w:t xml:space="preserve">        (bn2): BatchNorm2</w:t>
             </w:r>
@@ -4123,7 +6540,7 @@
               <w:rPr>
                 <w:rFonts w:ascii="Times New Roman" w:eastAsia="DFKai-SB" w:hAnsi="Times New Roman" w:cs="Times New Roman"/>
                 <w:bCs/>
-                <w:szCs w:val="24"/>
+                <w:sz w:val="22"/>
               </w:rPr>
               <w:t>d(</w:t>
             </w:r>
@@ -4132,16 +6549,16 @@
               <w:rPr>
                 <w:rFonts w:ascii="Times New Roman" w:eastAsia="DFKai-SB" w:hAnsi="Times New Roman" w:cs="Times New Roman"/>
                 <w:bCs/>
-                <w:szCs w:val="24"/>
-              </w:rPr>
-              <w:t xml:space="preserve">128, eps=1e-05, momentum=0.1, affine=True, </w:t>
-            </w:r>
-            <w:proofErr w:type="spellStart"/>
-            <w:r>
-              <w:rPr>
-                <w:rFonts w:ascii="Times New Roman" w:eastAsia="DFKai-SB" w:hAnsi="Times New Roman" w:cs="Times New Roman"/>
-                <w:bCs/>
-                <w:szCs w:val="24"/>
+                <w:sz w:val="22"/>
+              </w:rPr>
+              <w:t xml:space="preserve">512, eps=1e-05, momentum=0.1, affine=True, </w:t>
+            </w:r>
+            <w:proofErr w:type="spellStart"/>
+            <w:r>
+              <w:rPr>
+                <w:rFonts w:ascii="Times New Roman" w:eastAsia="DFKai-SB" w:hAnsi="Times New Roman" w:cs="Times New Roman"/>
+                <w:bCs/>
+                <w:sz w:val="22"/>
               </w:rPr>
               <w:t>track_running_stats</w:t>
             </w:r>
@@ -4150,7 +6567,7 @@
               <w:rPr>
                 <w:rFonts w:ascii="Times New Roman" w:eastAsia="DFKai-SB" w:hAnsi="Times New Roman" w:cs="Times New Roman"/>
                 <w:bCs/>
-                <w:szCs w:val="24"/>
+                <w:sz w:val="22"/>
               </w:rPr>
               <w:t>=True)</w:t>
             </w:r>
@@ -4160,14 +6577,14 @@
               <w:rPr>
                 <w:rFonts w:ascii="Times New Roman" w:eastAsia="DFKai-SB" w:hAnsi="Times New Roman" w:cs="Times New Roman"/>
                 <w:bCs/>
-                <w:szCs w:val="24"/>
-              </w:rPr>
-            </w:pPr>
-            <w:r>
-              <w:rPr>
-                <w:rFonts w:ascii="Times New Roman" w:eastAsia="DFKai-SB" w:hAnsi="Times New Roman" w:cs="Times New Roman"/>
-                <w:bCs/>
-                <w:szCs w:val="24"/>
+                <w:sz w:val="22"/>
+              </w:rPr>
+            </w:pPr>
+            <w:r>
+              <w:rPr>
+                <w:rFonts w:ascii="Times New Roman" w:eastAsia="DFKai-SB" w:hAnsi="Times New Roman" w:cs="Times New Roman"/>
+                <w:bCs/>
+                <w:sz w:val="22"/>
               </w:rPr>
               <w:t xml:space="preserve">        (</w:t>
             </w:r>
@@ -4176,7 +6593,7 @@
               <w:rPr>
                 <w:rFonts w:ascii="Times New Roman" w:eastAsia="DFKai-SB" w:hAnsi="Times New Roman" w:cs="Times New Roman"/>
                 <w:bCs/>
-                <w:szCs w:val="24"/>
+                <w:sz w:val="22"/>
               </w:rPr>
               <w:t>downsample</w:t>
             </w:r>
@@ -4185,7 +6602,7 @@
               <w:rPr>
                 <w:rFonts w:ascii="Times New Roman" w:eastAsia="DFKai-SB" w:hAnsi="Times New Roman" w:cs="Times New Roman"/>
                 <w:bCs/>
-                <w:szCs w:val="24"/>
+                <w:sz w:val="22"/>
               </w:rPr>
               <w:t xml:space="preserve">): </w:t>
             </w:r>
@@ -4194,7 +6611,7 @@
               <w:rPr>
                 <w:rFonts w:ascii="Times New Roman" w:eastAsia="DFKai-SB" w:hAnsi="Times New Roman" w:cs="Times New Roman"/>
                 <w:bCs/>
-                <w:szCs w:val="24"/>
+                <w:sz w:val="22"/>
               </w:rPr>
               <w:t>Sequential(</w:t>
             </w:r>
@@ -4205,14 +6622,14 @@
               <w:rPr>
                 <w:rFonts w:ascii="Times New Roman" w:eastAsia="DFKai-SB" w:hAnsi="Times New Roman" w:cs="Times New Roman"/>
                 <w:bCs/>
-                <w:szCs w:val="24"/>
-              </w:rPr>
-            </w:pPr>
-            <w:r>
-              <w:rPr>
-                <w:rFonts w:ascii="Times New Roman" w:eastAsia="DFKai-SB" w:hAnsi="Times New Roman" w:cs="Times New Roman"/>
-                <w:bCs/>
-                <w:szCs w:val="24"/>
+                <w:sz w:val="22"/>
+              </w:rPr>
+            </w:pPr>
+            <w:r>
+              <w:rPr>
+                <w:rFonts w:ascii="Times New Roman" w:eastAsia="DFKai-SB" w:hAnsi="Times New Roman" w:cs="Times New Roman"/>
+                <w:bCs/>
+                <w:sz w:val="22"/>
               </w:rPr>
               <w:t xml:space="preserve">          (0): Conv2</w:t>
             </w:r>
@@ -4221,7 +6638,7 @@
               <w:rPr>
                 <w:rFonts w:ascii="Times New Roman" w:eastAsia="DFKai-SB" w:hAnsi="Times New Roman" w:cs="Times New Roman"/>
                 <w:bCs/>
-                <w:szCs w:val="24"/>
+                <w:sz w:val="22"/>
               </w:rPr>
               <w:t>d(</w:t>
             </w:r>
@@ -4230,16 +6647,16 @@
               <w:rPr>
                 <w:rFonts w:ascii="Times New Roman" w:eastAsia="DFKai-SB" w:hAnsi="Times New Roman" w:cs="Times New Roman"/>
                 <w:bCs/>
-                <w:szCs w:val="24"/>
-              </w:rPr>
-              <w:t xml:space="preserve">64, 128, </w:t>
-            </w:r>
-            <w:proofErr w:type="spellStart"/>
-            <w:r>
-              <w:rPr>
-                <w:rFonts w:ascii="Times New Roman" w:eastAsia="DFKai-SB" w:hAnsi="Times New Roman" w:cs="Times New Roman"/>
-                <w:bCs/>
-                <w:szCs w:val="24"/>
+                <w:sz w:val="22"/>
+              </w:rPr>
+              <w:t xml:space="preserve">256, 512, </w:t>
+            </w:r>
+            <w:proofErr w:type="spellStart"/>
+            <w:r>
+              <w:rPr>
+                <w:rFonts w:ascii="Times New Roman" w:eastAsia="DFKai-SB" w:hAnsi="Times New Roman" w:cs="Times New Roman"/>
+                <w:bCs/>
+                <w:sz w:val="22"/>
               </w:rPr>
               <w:t>kernel_size</w:t>
             </w:r>
@@ -4248,7 +6665,7 @@
               <w:rPr>
                 <w:rFonts w:ascii="Times New Roman" w:eastAsia="DFKai-SB" w:hAnsi="Times New Roman" w:cs="Times New Roman"/>
                 <w:bCs/>
-                <w:szCs w:val="24"/>
+                <w:sz w:val="22"/>
               </w:rPr>
               <w:t>=(1, 1), stride=(2, 2), bias=False)</w:t>
             </w:r>
@@ -4258,14 +6675,14 @@
               <w:rPr>
                 <w:rFonts w:ascii="Times New Roman" w:eastAsia="DFKai-SB" w:hAnsi="Times New Roman" w:cs="Times New Roman"/>
                 <w:bCs/>
-                <w:szCs w:val="24"/>
-              </w:rPr>
-            </w:pPr>
-            <w:r>
-              <w:rPr>
-                <w:rFonts w:ascii="Times New Roman" w:eastAsia="DFKai-SB" w:hAnsi="Times New Roman" w:cs="Times New Roman"/>
-                <w:bCs/>
-                <w:szCs w:val="24"/>
+                <w:sz w:val="22"/>
+              </w:rPr>
+            </w:pPr>
+            <w:r>
+              <w:rPr>
+                <w:rFonts w:ascii="Times New Roman" w:eastAsia="DFKai-SB" w:hAnsi="Times New Roman" w:cs="Times New Roman"/>
+                <w:bCs/>
+                <w:sz w:val="22"/>
               </w:rPr>
               <w:t xml:space="preserve">          (1): BatchNorm2</w:t>
             </w:r>
@@ -4274,7 +6691,7 @@
               <w:rPr>
                 <w:rFonts w:ascii="Times New Roman" w:eastAsia="DFKai-SB" w:hAnsi="Times New Roman" w:cs="Times New Roman"/>
                 <w:bCs/>
-                <w:szCs w:val="24"/>
+                <w:sz w:val="22"/>
               </w:rPr>
               <w:t>d(</w:t>
             </w:r>
@@ -4283,16 +6700,16 @@
               <w:rPr>
                 <w:rFonts w:ascii="Times New Roman" w:eastAsia="DFKai-SB" w:hAnsi="Times New Roman" w:cs="Times New Roman"/>
                 <w:bCs/>
-                <w:szCs w:val="24"/>
-              </w:rPr>
-              <w:t xml:space="preserve">128, eps=1e-05, momentum=0.1, affine=True, </w:t>
-            </w:r>
-            <w:proofErr w:type="spellStart"/>
-            <w:r>
-              <w:rPr>
-                <w:rFonts w:ascii="Times New Roman" w:eastAsia="DFKai-SB" w:hAnsi="Times New Roman" w:cs="Times New Roman"/>
-                <w:bCs/>
-                <w:szCs w:val="24"/>
+                <w:sz w:val="22"/>
+              </w:rPr>
+              <w:t xml:space="preserve">512, eps=1e-05, momentum=0.1, affine=True, </w:t>
+            </w:r>
+            <w:proofErr w:type="spellStart"/>
+            <w:r>
+              <w:rPr>
+                <w:rFonts w:ascii="Times New Roman" w:eastAsia="DFKai-SB" w:hAnsi="Times New Roman" w:cs="Times New Roman"/>
+                <w:bCs/>
+                <w:sz w:val="22"/>
               </w:rPr>
               <w:t>track_running_stats</w:t>
             </w:r>
@@ -4301,7 +6718,7 @@
               <w:rPr>
                 <w:rFonts w:ascii="Times New Roman" w:eastAsia="DFKai-SB" w:hAnsi="Times New Roman" w:cs="Times New Roman"/>
                 <w:bCs/>
-                <w:szCs w:val="24"/>
+                <w:sz w:val="22"/>
               </w:rPr>
               <w:t>=True)</w:t>
             </w:r>
@@ -4311,14 +6728,14 @@
               <w:rPr>
                 <w:rFonts w:ascii="Times New Roman" w:eastAsia="DFKai-SB" w:hAnsi="Times New Roman" w:cs="Times New Roman"/>
                 <w:bCs/>
-                <w:szCs w:val="24"/>
-              </w:rPr>
-            </w:pPr>
-            <w:r>
-              <w:rPr>
-                <w:rFonts w:ascii="Times New Roman" w:eastAsia="DFKai-SB" w:hAnsi="Times New Roman" w:cs="Times New Roman"/>
-                <w:bCs/>
-                <w:szCs w:val="24"/>
+                <w:sz w:val="22"/>
+              </w:rPr>
+            </w:pPr>
+            <w:r>
+              <w:rPr>
+                <w:rFonts w:ascii="Times New Roman" w:eastAsia="DFKai-SB" w:hAnsi="Times New Roman" w:cs="Times New Roman"/>
+                <w:bCs/>
+                <w:sz w:val="22"/>
               </w:rPr>
               <w:t xml:space="preserve">        )</w:t>
             </w:r>
@@ -4328,14 +6745,14 @@
               <w:rPr>
                 <w:rFonts w:ascii="Times New Roman" w:eastAsia="DFKai-SB" w:hAnsi="Times New Roman" w:cs="Times New Roman"/>
                 <w:bCs/>
-                <w:szCs w:val="24"/>
-              </w:rPr>
-            </w:pPr>
-            <w:r>
-              <w:rPr>
-                <w:rFonts w:ascii="Times New Roman" w:eastAsia="DFKai-SB" w:hAnsi="Times New Roman" w:cs="Times New Roman"/>
-                <w:bCs/>
-                <w:szCs w:val="24"/>
+                <w:sz w:val="22"/>
+              </w:rPr>
+            </w:pPr>
+            <w:r>
+              <w:rPr>
+                <w:rFonts w:ascii="Times New Roman" w:eastAsia="DFKai-SB" w:hAnsi="Times New Roman" w:cs="Times New Roman"/>
+                <w:bCs/>
+                <w:sz w:val="22"/>
               </w:rPr>
               <w:t xml:space="preserve">      )</w:t>
             </w:r>
@@ -4345,14 +6762,14 @@
               <w:rPr>
                 <w:rFonts w:ascii="Times New Roman" w:eastAsia="DFKai-SB" w:hAnsi="Times New Roman" w:cs="Times New Roman"/>
                 <w:bCs/>
-                <w:szCs w:val="24"/>
-              </w:rPr>
-            </w:pPr>
-            <w:r>
-              <w:rPr>
-                <w:rFonts w:ascii="Times New Roman" w:eastAsia="DFKai-SB" w:hAnsi="Times New Roman" w:cs="Times New Roman"/>
-                <w:bCs/>
-                <w:szCs w:val="24"/>
+                <w:sz w:val="22"/>
+              </w:rPr>
+            </w:pPr>
+            <w:r>
+              <w:rPr>
+                <w:rFonts w:ascii="Times New Roman" w:eastAsia="DFKai-SB" w:hAnsi="Times New Roman" w:cs="Times New Roman"/>
+                <w:bCs/>
+                <w:sz w:val="22"/>
               </w:rPr>
               <w:t xml:space="preserve">      (1): </w:t>
             </w:r>
@@ -4362,7 +6779,7 @@
               <w:rPr>
                 <w:rFonts w:ascii="Times New Roman" w:eastAsia="DFKai-SB" w:hAnsi="Times New Roman" w:cs="Times New Roman"/>
                 <w:bCs/>
-                <w:szCs w:val="24"/>
+                <w:sz w:val="22"/>
               </w:rPr>
               <w:t>BasicBlock</w:t>
             </w:r>
@@ -4371,7 +6788,7 @@
               <w:rPr>
                 <w:rFonts w:ascii="Times New Roman" w:eastAsia="DFKai-SB" w:hAnsi="Times New Roman" w:cs="Times New Roman"/>
                 <w:bCs/>
-                <w:szCs w:val="24"/>
+                <w:sz w:val="22"/>
               </w:rPr>
               <w:t>(</w:t>
             </w:r>
@@ -4382,14 +6799,14 @@
               <w:rPr>
                 <w:rFonts w:ascii="Times New Roman" w:eastAsia="DFKai-SB" w:hAnsi="Times New Roman" w:cs="Times New Roman"/>
                 <w:bCs/>
-                <w:szCs w:val="24"/>
-              </w:rPr>
-            </w:pPr>
-            <w:r>
-              <w:rPr>
-                <w:rFonts w:ascii="Times New Roman" w:eastAsia="DFKai-SB" w:hAnsi="Times New Roman" w:cs="Times New Roman"/>
-                <w:bCs/>
-                <w:szCs w:val="24"/>
+                <w:sz w:val="22"/>
+              </w:rPr>
+            </w:pPr>
+            <w:r>
+              <w:rPr>
+                <w:rFonts w:ascii="Times New Roman" w:eastAsia="DFKai-SB" w:hAnsi="Times New Roman" w:cs="Times New Roman"/>
+                <w:bCs/>
+                <w:sz w:val="22"/>
               </w:rPr>
               <w:t xml:space="preserve">        (conv1): Conv2</w:t>
             </w:r>
@@ -4398,7 +6815,7 @@
               <w:rPr>
                 <w:rFonts w:ascii="Times New Roman" w:eastAsia="DFKai-SB" w:hAnsi="Times New Roman" w:cs="Times New Roman"/>
                 <w:bCs/>
-                <w:szCs w:val="24"/>
+                <w:sz w:val="22"/>
               </w:rPr>
               <w:t>d(</w:t>
             </w:r>
@@ -4407,16 +6824,16 @@
               <w:rPr>
                 <w:rFonts w:ascii="Times New Roman" w:eastAsia="DFKai-SB" w:hAnsi="Times New Roman" w:cs="Times New Roman"/>
                 <w:bCs/>
-                <w:szCs w:val="24"/>
-              </w:rPr>
-              <w:t xml:space="preserve">128, 128, </w:t>
-            </w:r>
-            <w:proofErr w:type="spellStart"/>
-            <w:r>
-              <w:rPr>
-                <w:rFonts w:ascii="Times New Roman" w:eastAsia="DFKai-SB" w:hAnsi="Times New Roman" w:cs="Times New Roman"/>
-                <w:bCs/>
-                <w:szCs w:val="24"/>
+                <w:sz w:val="22"/>
+              </w:rPr>
+              <w:t xml:space="preserve">512, 512, </w:t>
+            </w:r>
+            <w:proofErr w:type="spellStart"/>
+            <w:r>
+              <w:rPr>
+                <w:rFonts w:ascii="Times New Roman" w:eastAsia="DFKai-SB" w:hAnsi="Times New Roman" w:cs="Times New Roman"/>
+                <w:bCs/>
+                <w:sz w:val="22"/>
               </w:rPr>
               <w:t>kernel_size</w:t>
             </w:r>
@@ -4425,7 +6842,7 @@
               <w:rPr>
                 <w:rFonts w:ascii="Times New Roman" w:eastAsia="DFKai-SB" w:hAnsi="Times New Roman" w:cs="Times New Roman"/>
                 <w:bCs/>
-                <w:szCs w:val="24"/>
+                <w:sz w:val="22"/>
               </w:rPr>
               <w:t>=(3, 3), stride=(1, 1), padding=(1, 1), bias=False)</w:t>
             </w:r>
@@ -4435,14 +6852,14 @@
               <w:rPr>
                 <w:rFonts w:ascii="Times New Roman" w:eastAsia="DFKai-SB" w:hAnsi="Times New Roman" w:cs="Times New Roman"/>
                 <w:bCs/>
-                <w:szCs w:val="24"/>
-              </w:rPr>
-            </w:pPr>
-            <w:r>
-              <w:rPr>
-                <w:rFonts w:ascii="Times New Roman" w:eastAsia="DFKai-SB" w:hAnsi="Times New Roman" w:cs="Times New Roman"/>
-                <w:bCs/>
-                <w:szCs w:val="24"/>
+                <w:sz w:val="22"/>
+              </w:rPr>
+            </w:pPr>
+            <w:r>
+              <w:rPr>
+                <w:rFonts w:ascii="Times New Roman" w:eastAsia="DFKai-SB" w:hAnsi="Times New Roman" w:cs="Times New Roman"/>
+                <w:bCs/>
+                <w:sz w:val="22"/>
               </w:rPr>
               <w:t xml:space="preserve">        (bn1): BatchNorm2</w:t>
             </w:r>
@@ -4451,7 +6868,7 @@
               <w:rPr>
                 <w:rFonts w:ascii="Times New Roman" w:eastAsia="DFKai-SB" w:hAnsi="Times New Roman" w:cs="Times New Roman"/>
                 <w:bCs/>
-                <w:szCs w:val="24"/>
+                <w:sz w:val="22"/>
               </w:rPr>
               <w:t>d(</w:t>
             </w:r>
@@ -4460,16 +6877,16 @@
               <w:rPr>
                 <w:rFonts w:ascii="Times New Roman" w:eastAsia="DFKai-SB" w:hAnsi="Times New Roman" w:cs="Times New Roman"/>
                 <w:bCs/>
-                <w:szCs w:val="24"/>
-              </w:rPr>
-              <w:t xml:space="preserve">128, eps=1e-05, momentum=0.1, affine=True, </w:t>
-            </w:r>
-            <w:proofErr w:type="spellStart"/>
-            <w:r>
-              <w:rPr>
-                <w:rFonts w:ascii="Times New Roman" w:eastAsia="DFKai-SB" w:hAnsi="Times New Roman" w:cs="Times New Roman"/>
-                <w:bCs/>
-                <w:szCs w:val="24"/>
+                <w:sz w:val="22"/>
+              </w:rPr>
+              <w:t xml:space="preserve">512, eps=1e-05, momentum=0.1, affine=True, </w:t>
+            </w:r>
+            <w:proofErr w:type="spellStart"/>
+            <w:r>
+              <w:rPr>
+                <w:rFonts w:ascii="Times New Roman" w:eastAsia="DFKai-SB" w:hAnsi="Times New Roman" w:cs="Times New Roman"/>
+                <w:bCs/>
+                <w:sz w:val="22"/>
               </w:rPr>
               <w:t>track_running_stats</w:t>
             </w:r>
@@ -4478,7 +6895,7 @@
               <w:rPr>
                 <w:rFonts w:ascii="Times New Roman" w:eastAsia="DFKai-SB" w:hAnsi="Times New Roman" w:cs="Times New Roman"/>
                 <w:bCs/>
-                <w:szCs w:val="24"/>
+                <w:sz w:val="22"/>
               </w:rPr>
               <w:t>=True)</w:t>
             </w:r>
@@ -4488,14 +6905,14 @@
               <w:rPr>
                 <w:rFonts w:ascii="Times New Roman" w:eastAsia="DFKai-SB" w:hAnsi="Times New Roman" w:cs="Times New Roman"/>
                 <w:bCs/>
-                <w:szCs w:val="24"/>
-              </w:rPr>
-            </w:pPr>
-            <w:r>
-              <w:rPr>
-                <w:rFonts w:ascii="Times New Roman" w:eastAsia="DFKai-SB" w:hAnsi="Times New Roman" w:cs="Times New Roman"/>
-                <w:bCs/>
-                <w:szCs w:val="24"/>
+                <w:sz w:val="22"/>
+              </w:rPr>
+            </w:pPr>
+            <w:r>
+              <w:rPr>
+                <w:rFonts w:ascii="Times New Roman" w:eastAsia="DFKai-SB" w:hAnsi="Times New Roman" w:cs="Times New Roman"/>
+                <w:bCs/>
+                <w:sz w:val="22"/>
               </w:rPr>
               <w:t xml:space="preserve">        (</w:t>
             </w:r>
@@ -4504,7 +6921,7 @@
               <w:rPr>
                 <w:rFonts w:ascii="Times New Roman" w:eastAsia="DFKai-SB" w:hAnsi="Times New Roman" w:cs="Times New Roman"/>
                 <w:bCs/>
-                <w:szCs w:val="24"/>
+                <w:sz w:val="22"/>
               </w:rPr>
               <w:t>relu</w:t>
             </w:r>
@@ -4513,7 +6930,7 @@
               <w:rPr>
                 <w:rFonts w:ascii="Times New Roman" w:eastAsia="DFKai-SB" w:hAnsi="Times New Roman" w:cs="Times New Roman"/>
                 <w:bCs/>
-                <w:szCs w:val="24"/>
+                <w:sz w:val="22"/>
               </w:rPr>
               <w:t xml:space="preserve">): </w:t>
             </w:r>
@@ -4522,7 +6939,7 @@
               <w:rPr>
                 <w:rFonts w:ascii="Times New Roman" w:eastAsia="DFKai-SB" w:hAnsi="Times New Roman" w:cs="Times New Roman"/>
                 <w:bCs/>
-                <w:szCs w:val="24"/>
+                <w:sz w:val="22"/>
               </w:rPr>
               <w:t>ReLU</w:t>
             </w:r>
@@ -4531,7 +6948,7 @@
               <w:rPr>
                 <w:rFonts w:ascii="Times New Roman" w:eastAsia="DFKai-SB" w:hAnsi="Times New Roman" w:cs="Times New Roman"/>
                 <w:bCs/>
-                <w:szCs w:val="24"/>
+                <w:sz w:val="22"/>
               </w:rPr>
               <w:t>(</w:t>
             </w:r>
@@ -4540,7 +6957,7 @@
               <w:rPr>
                 <w:rFonts w:ascii="Times New Roman" w:eastAsia="DFKai-SB" w:hAnsi="Times New Roman" w:cs="Times New Roman"/>
                 <w:bCs/>
-                <w:szCs w:val="24"/>
+                <w:sz w:val="22"/>
               </w:rPr>
               <w:t>inplace</w:t>
             </w:r>
@@ -4549,7 +6966,7 @@
               <w:rPr>
                 <w:rFonts w:ascii="Times New Roman" w:eastAsia="DFKai-SB" w:hAnsi="Times New Roman" w:cs="Times New Roman"/>
                 <w:bCs/>
-                <w:szCs w:val="24"/>
+                <w:sz w:val="22"/>
               </w:rPr>
               <w:t>=True)</w:t>
             </w:r>
@@ -4559,14 +6976,14 @@
               <w:rPr>
                 <w:rFonts w:ascii="Times New Roman" w:eastAsia="DFKai-SB" w:hAnsi="Times New Roman" w:cs="Times New Roman"/>
                 <w:bCs/>
-                <w:szCs w:val="24"/>
-              </w:rPr>
-            </w:pPr>
-            <w:r>
-              <w:rPr>
-                <w:rFonts w:ascii="Times New Roman" w:eastAsia="DFKai-SB" w:hAnsi="Times New Roman" w:cs="Times New Roman"/>
-                <w:bCs/>
-                <w:szCs w:val="24"/>
+                <w:sz w:val="22"/>
+              </w:rPr>
+            </w:pPr>
+            <w:r>
+              <w:rPr>
+                <w:rFonts w:ascii="Times New Roman" w:eastAsia="DFKai-SB" w:hAnsi="Times New Roman" w:cs="Times New Roman"/>
+                <w:bCs/>
+                <w:sz w:val="22"/>
               </w:rPr>
               <w:t xml:space="preserve">        (conv2): Conv2</w:t>
             </w:r>
@@ -4575,7 +6992,7 @@
               <w:rPr>
                 <w:rFonts w:ascii="Times New Roman" w:eastAsia="DFKai-SB" w:hAnsi="Times New Roman" w:cs="Times New Roman"/>
                 <w:bCs/>
-                <w:szCs w:val="24"/>
+                <w:sz w:val="22"/>
               </w:rPr>
               <w:t>d(</w:t>
             </w:r>
@@ -4584,16 +7001,16 @@
               <w:rPr>
                 <w:rFonts w:ascii="Times New Roman" w:eastAsia="DFKai-SB" w:hAnsi="Times New Roman" w:cs="Times New Roman"/>
                 <w:bCs/>
-                <w:szCs w:val="24"/>
-              </w:rPr>
-              <w:t xml:space="preserve">128, 128, </w:t>
-            </w:r>
-            <w:proofErr w:type="spellStart"/>
-            <w:r>
-              <w:rPr>
-                <w:rFonts w:ascii="Times New Roman" w:eastAsia="DFKai-SB" w:hAnsi="Times New Roman" w:cs="Times New Roman"/>
-                <w:bCs/>
-                <w:szCs w:val="24"/>
+                <w:sz w:val="22"/>
+              </w:rPr>
+              <w:t xml:space="preserve">512, 512, </w:t>
+            </w:r>
+            <w:proofErr w:type="spellStart"/>
+            <w:r>
+              <w:rPr>
+                <w:rFonts w:ascii="Times New Roman" w:eastAsia="DFKai-SB" w:hAnsi="Times New Roman" w:cs="Times New Roman"/>
+                <w:bCs/>
+                <w:sz w:val="22"/>
               </w:rPr>
               <w:t>kernel_size</w:t>
             </w:r>
@@ -4602,7 +7019,7 @@
               <w:rPr>
                 <w:rFonts w:ascii="Times New Roman" w:eastAsia="DFKai-SB" w:hAnsi="Times New Roman" w:cs="Times New Roman"/>
                 <w:bCs/>
-                <w:szCs w:val="24"/>
+                <w:sz w:val="22"/>
               </w:rPr>
               <w:t>=(3, 3), stride=(1, 1), padding=(1, 1), bias=False)</w:t>
             </w:r>
@@ -4612,14 +7029,14 @@
               <w:rPr>
                 <w:rFonts w:ascii="Times New Roman" w:eastAsia="DFKai-SB" w:hAnsi="Times New Roman" w:cs="Times New Roman"/>
                 <w:bCs/>
-                <w:szCs w:val="24"/>
-              </w:rPr>
-            </w:pPr>
-            <w:r>
-              <w:rPr>
-                <w:rFonts w:ascii="Times New Roman" w:eastAsia="DFKai-SB" w:hAnsi="Times New Roman" w:cs="Times New Roman"/>
-                <w:bCs/>
-                <w:szCs w:val="24"/>
+                <w:sz w:val="22"/>
+              </w:rPr>
+            </w:pPr>
+            <w:r>
+              <w:rPr>
+                <w:rFonts w:ascii="Times New Roman" w:eastAsia="DFKai-SB" w:hAnsi="Times New Roman" w:cs="Times New Roman"/>
+                <w:bCs/>
+                <w:sz w:val="22"/>
               </w:rPr>
               <w:t xml:space="preserve">        (bn2): BatchNorm2</w:t>
             </w:r>
@@ -4628,7 +7045,7 @@
               <w:rPr>
                 <w:rFonts w:ascii="Times New Roman" w:eastAsia="DFKai-SB" w:hAnsi="Times New Roman" w:cs="Times New Roman"/>
                 <w:bCs/>
-                <w:szCs w:val="24"/>
+                <w:sz w:val="22"/>
               </w:rPr>
               <w:t>d(</w:t>
             </w:r>
@@ -4637,16 +7054,16 @@
               <w:rPr>
                 <w:rFonts w:ascii="Times New Roman" w:eastAsia="DFKai-SB" w:hAnsi="Times New Roman" w:cs="Times New Roman"/>
                 <w:bCs/>
-                <w:szCs w:val="24"/>
-              </w:rPr>
-              <w:t xml:space="preserve">128, eps=1e-05, momentum=0.1, affine=True, </w:t>
-            </w:r>
-            <w:proofErr w:type="spellStart"/>
-            <w:r>
-              <w:rPr>
-                <w:rFonts w:ascii="Times New Roman" w:eastAsia="DFKai-SB" w:hAnsi="Times New Roman" w:cs="Times New Roman"/>
-                <w:bCs/>
-                <w:szCs w:val="24"/>
+                <w:sz w:val="22"/>
+              </w:rPr>
+              <w:t xml:space="preserve">512, eps=1e-05, momentum=0.1, affine=True, </w:t>
+            </w:r>
+            <w:proofErr w:type="spellStart"/>
+            <w:r>
+              <w:rPr>
+                <w:rFonts w:ascii="Times New Roman" w:eastAsia="DFKai-SB" w:hAnsi="Times New Roman" w:cs="Times New Roman"/>
+                <w:bCs/>
+                <w:sz w:val="22"/>
               </w:rPr>
               <w:t>track_running_stats</w:t>
             </w:r>
@@ -4655,7 +7072,7 @@
               <w:rPr>
                 <w:rFonts w:ascii="Times New Roman" w:eastAsia="DFKai-SB" w:hAnsi="Times New Roman" w:cs="Times New Roman"/>
                 <w:bCs/>
-                <w:szCs w:val="24"/>
+                <w:sz w:val="22"/>
               </w:rPr>
               <w:t>=True)</w:t>
             </w:r>
@@ -4665,14 +7082,14 @@
               <w:rPr>
                 <w:rFonts w:ascii="Times New Roman" w:eastAsia="DFKai-SB" w:hAnsi="Times New Roman" w:cs="Times New Roman"/>
                 <w:bCs/>
-                <w:szCs w:val="24"/>
-              </w:rPr>
-            </w:pPr>
-            <w:r>
-              <w:rPr>
-                <w:rFonts w:ascii="Times New Roman" w:eastAsia="DFKai-SB" w:hAnsi="Times New Roman" w:cs="Times New Roman"/>
-                <w:bCs/>
-                <w:szCs w:val="24"/>
+                <w:sz w:val="22"/>
+              </w:rPr>
+            </w:pPr>
+            <w:r>
+              <w:rPr>
+                <w:rFonts w:ascii="Times New Roman" w:eastAsia="DFKai-SB" w:hAnsi="Times New Roman" w:cs="Times New Roman"/>
+                <w:bCs/>
+                <w:sz w:val="22"/>
               </w:rPr>
               <w:t xml:space="preserve">      )</w:t>
             </w:r>
@@ -4682,14 +7099,14 @@
               <w:rPr>
                 <w:rFonts w:ascii="Times New Roman" w:eastAsia="DFKai-SB" w:hAnsi="Times New Roman" w:cs="Times New Roman"/>
                 <w:bCs/>
-                <w:szCs w:val="24"/>
-              </w:rPr>
-            </w:pPr>
-            <w:r>
-              <w:rPr>
-                <w:rFonts w:ascii="Times New Roman" w:eastAsia="DFKai-SB" w:hAnsi="Times New Roman" w:cs="Times New Roman"/>
-                <w:bCs/>
-                <w:szCs w:val="24"/>
+                <w:sz w:val="22"/>
+              </w:rPr>
+            </w:pPr>
+            <w:r>
+              <w:rPr>
+                <w:rFonts w:ascii="Times New Roman" w:eastAsia="DFKai-SB" w:hAnsi="Times New Roman" w:cs="Times New Roman"/>
+                <w:bCs/>
+                <w:sz w:val="22"/>
               </w:rPr>
               <w:t xml:space="preserve">    )</w:t>
             </w:r>
@@ -4699,1869 +7116,96 @@
               <w:rPr>
                 <w:rFonts w:ascii="Times New Roman" w:eastAsia="DFKai-SB" w:hAnsi="Times New Roman" w:cs="Times New Roman"/>
                 <w:bCs/>
-                <w:szCs w:val="24"/>
-              </w:rPr>
-            </w:pPr>
-            <w:r>
-              <w:rPr>
-                <w:rFonts w:ascii="Times New Roman" w:eastAsia="DFKai-SB" w:hAnsi="Times New Roman" w:cs="Times New Roman"/>
-                <w:bCs/>
-                <w:szCs w:val="24"/>
-              </w:rPr>
-              <w:t xml:space="preserve">    (layer3): </w:t>
+                <w:sz w:val="22"/>
+              </w:rPr>
+            </w:pPr>
+            <w:r>
+              <w:rPr>
+                <w:rFonts w:ascii="Times New Roman" w:eastAsia="DFKai-SB" w:hAnsi="Times New Roman" w:cs="Times New Roman"/>
+                <w:bCs/>
+                <w:sz w:val="22"/>
+              </w:rPr>
+              <w:t xml:space="preserve">    (</w:t>
+            </w:r>
+            <w:proofErr w:type="spellStart"/>
+            <w:r>
+              <w:rPr>
+                <w:rFonts w:ascii="Times New Roman" w:eastAsia="DFKai-SB" w:hAnsi="Times New Roman" w:cs="Times New Roman"/>
+                <w:bCs/>
+                <w:sz w:val="22"/>
+              </w:rPr>
+              <w:t>avgpool</w:t>
+            </w:r>
+            <w:proofErr w:type="spellEnd"/>
+            <w:r>
+              <w:rPr>
+                <w:rFonts w:ascii="Times New Roman" w:eastAsia="DFKai-SB" w:hAnsi="Times New Roman" w:cs="Times New Roman"/>
+                <w:bCs/>
+                <w:sz w:val="22"/>
+              </w:rPr>
+              <w:t>): AdaptiveAvgPool2</w:t>
             </w:r>
             <w:proofErr w:type="gramStart"/>
             <w:r>
               <w:rPr>
                 <w:rFonts w:ascii="Times New Roman" w:eastAsia="DFKai-SB" w:hAnsi="Times New Roman" w:cs="Times New Roman"/>
                 <w:bCs/>
-                <w:szCs w:val="24"/>
-              </w:rPr>
-              <w:t>Sequential(</w:t>
-            </w:r>
+                <w:sz w:val="22"/>
+              </w:rPr>
+              <w:t>d(</w:t>
+            </w:r>
+            <w:proofErr w:type="spellStart"/>
             <w:proofErr w:type="gramEnd"/>
-          </w:p>
-          <w:p>
-            <w:pPr>
-              <w:rPr>
-                <w:rFonts w:ascii="Times New Roman" w:eastAsia="DFKai-SB" w:hAnsi="Times New Roman" w:cs="Times New Roman"/>
-                <w:bCs/>
-                <w:szCs w:val="24"/>
-              </w:rPr>
-            </w:pPr>
-            <w:r>
-              <w:rPr>
-                <w:rFonts w:ascii="Times New Roman" w:eastAsia="DFKai-SB" w:hAnsi="Times New Roman" w:cs="Times New Roman"/>
-                <w:bCs/>
-                <w:szCs w:val="24"/>
-              </w:rPr>
-              <w:t xml:space="preserve">      (0): </w:t>
-            </w:r>
-            <w:proofErr w:type="spellStart"/>
+            <w:r>
+              <w:rPr>
+                <w:rFonts w:ascii="Times New Roman" w:eastAsia="DFKai-SB" w:hAnsi="Times New Roman" w:cs="Times New Roman"/>
+                <w:bCs/>
+                <w:sz w:val="22"/>
+              </w:rPr>
+              <w:t>output_size</w:t>
+            </w:r>
+            <w:proofErr w:type="spellEnd"/>
+            <w:r>
+              <w:rPr>
+                <w:rFonts w:ascii="Times New Roman" w:eastAsia="DFKai-SB" w:hAnsi="Times New Roman" w:cs="Times New Roman"/>
+                <w:bCs/>
+                <w:sz w:val="22"/>
+              </w:rPr>
+              <w:t>=(1, 1))</w:t>
+            </w:r>
+          </w:p>
+          <w:p>
+            <w:pPr>
+              <w:rPr>
+                <w:rFonts w:ascii="Times New Roman" w:eastAsia="DFKai-SB" w:hAnsi="Times New Roman" w:cs="Times New Roman"/>
+                <w:bCs/>
+                <w:sz w:val="22"/>
+              </w:rPr>
+            </w:pPr>
+            <w:r>
+              <w:rPr>
+                <w:rFonts w:ascii="Times New Roman" w:eastAsia="DFKai-SB" w:hAnsi="Times New Roman" w:cs="Times New Roman"/>
+                <w:bCs/>
+                <w:sz w:val="22"/>
+              </w:rPr>
+              <w:t xml:space="preserve">    (fc): </w:t>
+            </w:r>
             <w:proofErr w:type="gramStart"/>
             <w:r>
               <w:rPr>
                 <w:rFonts w:ascii="Times New Roman" w:eastAsia="DFKai-SB" w:hAnsi="Times New Roman" w:cs="Times New Roman"/>
                 <w:bCs/>
-                <w:szCs w:val="24"/>
-              </w:rPr>
-              <w:t>BasicBlock</w:t>
-            </w:r>
-            <w:proofErr w:type="spellEnd"/>
-            <w:r>
-              <w:rPr>
-                <w:rFonts w:ascii="Times New Roman" w:eastAsia="DFKai-SB" w:hAnsi="Times New Roman" w:cs="Times New Roman"/>
-                <w:bCs/>
-                <w:szCs w:val="24"/>
-              </w:rPr>
-              <w:t>(</w:t>
-            </w:r>
+                <w:sz w:val="22"/>
+              </w:rPr>
+              <w:t>Linear(</w:t>
+            </w:r>
+            <w:proofErr w:type="spellStart"/>
             <w:proofErr w:type="gramEnd"/>
-          </w:p>
-          <w:p>
-            <w:pPr>
-              <w:rPr>
-                <w:rFonts w:ascii="Times New Roman" w:eastAsia="DFKai-SB" w:hAnsi="Times New Roman" w:cs="Times New Roman"/>
-                <w:bCs/>
-                <w:szCs w:val="24"/>
-              </w:rPr>
-            </w:pPr>
-            <w:r>
-              <w:rPr>
-                <w:rFonts w:ascii="Times New Roman" w:eastAsia="DFKai-SB" w:hAnsi="Times New Roman" w:cs="Times New Roman"/>
-                <w:bCs/>
-                <w:szCs w:val="24"/>
-              </w:rPr>
-              <w:t xml:space="preserve">        (conv1): Conv2</w:t>
-            </w:r>
-            <w:proofErr w:type="gramStart"/>
-            <w:r>
-              <w:rPr>
-                <w:rFonts w:ascii="Times New Roman" w:eastAsia="DFKai-SB" w:hAnsi="Times New Roman" w:cs="Times New Roman"/>
-                <w:bCs/>
-                <w:szCs w:val="24"/>
-              </w:rPr>
-              <w:t>d(</w:t>
-            </w:r>
-            <w:proofErr w:type="gramEnd"/>
-            <w:r>
-              <w:rPr>
-                <w:rFonts w:ascii="Times New Roman" w:eastAsia="DFKai-SB" w:hAnsi="Times New Roman" w:cs="Times New Roman"/>
-                <w:bCs/>
-                <w:szCs w:val="24"/>
-              </w:rPr>
-              <w:t xml:space="preserve">128, 256, </w:t>
-            </w:r>
-            <w:proofErr w:type="spellStart"/>
-            <w:r>
-              <w:rPr>
-                <w:rFonts w:ascii="Times New Roman" w:eastAsia="DFKai-SB" w:hAnsi="Times New Roman" w:cs="Times New Roman"/>
-                <w:bCs/>
-                <w:szCs w:val="24"/>
-              </w:rPr>
-              <w:t>kernel_size</w:t>
-            </w:r>
-            <w:proofErr w:type="spellEnd"/>
-            <w:r>
-              <w:rPr>
-                <w:rFonts w:ascii="Times New Roman" w:eastAsia="DFKai-SB" w:hAnsi="Times New Roman" w:cs="Times New Roman"/>
-                <w:bCs/>
-                <w:szCs w:val="24"/>
-              </w:rPr>
-              <w:t>=(3, 3), stride=(2, 2), padding=(1, 1), bias=False)</w:t>
-            </w:r>
-          </w:p>
-          <w:p>
-            <w:pPr>
-              <w:rPr>
-                <w:rFonts w:ascii="Times New Roman" w:eastAsia="DFKai-SB" w:hAnsi="Times New Roman" w:cs="Times New Roman"/>
-                <w:bCs/>
-                <w:szCs w:val="24"/>
-              </w:rPr>
-            </w:pPr>
-            <w:r>
-              <w:rPr>
-                <w:rFonts w:ascii="Times New Roman" w:eastAsia="DFKai-SB" w:hAnsi="Times New Roman" w:cs="Times New Roman"/>
-                <w:bCs/>
-                <w:szCs w:val="24"/>
-              </w:rPr>
-              <w:t xml:space="preserve">        (bn1): BatchNorm2</w:t>
-            </w:r>
-            <w:proofErr w:type="gramStart"/>
-            <w:r>
-              <w:rPr>
-                <w:rFonts w:ascii="Times New Roman" w:eastAsia="DFKai-SB" w:hAnsi="Times New Roman" w:cs="Times New Roman"/>
-                <w:bCs/>
-                <w:szCs w:val="24"/>
-              </w:rPr>
-              <w:t>d(</w:t>
-            </w:r>
-            <w:proofErr w:type="gramEnd"/>
-            <w:r>
-              <w:rPr>
-                <w:rFonts w:ascii="Times New Roman" w:eastAsia="DFKai-SB" w:hAnsi="Times New Roman" w:cs="Times New Roman"/>
-                <w:bCs/>
-                <w:szCs w:val="24"/>
-              </w:rPr>
-              <w:t xml:space="preserve">256, eps=1e-05, momentum=0.1, affine=True, </w:t>
-            </w:r>
-            <w:proofErr w:type="spellStart"/>
-            <w:r>
-              <w:rPr>
-                <w:rFonts w:ascii="Times New Roman" w:eastAsia="DFKai-SB" w:hAnsi="Times New Roman" w:cs="Times New Roman"/>
-                <w:bCs/>
-                <w:szCs w:val="24"/>
-              </w:rPr>
-              <w:t>track_running_stats</w:t>
-            </w:r>
-            <w:proofErr w:type="spellEnd"/>
-            <w:r>
-              <w:rPr>
-                <w:rFonts w:ascii="Times New Roman" w:eastAsia="DFKai-SB" w:hAnsi="Times New Roman" w:cs="Times New Roman"/>
-                <w:bCs/>
-                <w:szCs w:val="24"/>
-              </w:rPr>
-              <w:t>=True)</w:t>
-            </w:r>
-          </w:p>
-          <w:p>
-            <w:pPr>
-              <w:rPr>
-                <w:rFonts w:ascii="Times New Roman" w:eastAsia="DFKai-SB" w:hAnsi="Times New Roman" w:cs="Times New Roman"/>
-                <w:bCs/>
-                <w:szCs w:val="24"/>
-              </w:rPr>
-            </w:pPr>
-            <w:r>
-              <w:rPr>
-                <w:rFonts w:ascii="Times New Roman" w:eastAsia="DFKai-SB" w:hAnsi="Times New Roman" w:cs="Times New Roman"/>
-                <w:bCs/>
-                <w:szCs w:val="24"/>
-              </w:rPr>
-              <w:t xml:space="preserve">        (</w:t>
-            </w:r>
-            <w:proofErr w:type="spellStart"/>
-            <w:r>
-              <w:rPr>
-                <w:rFonts w:ascii="Times New Roman" w:eastAsia="DFKai-SB" w:hAnsi="Times New Roman" w:cs="Times New Roman"/>
-                <w:bCs/>
-                <w:szCs w:val="24"/>
-              </w:rPr>
-              <w:t>relu</w:t>
-            </w:r>
-            <w:proofErr w:type="spellEnd"/>
-            <w:r>
-              <w:rPr>
-                <w:rFonts w:ascii="Times New Roman" w:eastAsia="DFKai-SB" w:hAnsi="Times New Roman" w:cs="Times New Roman"/>
-                <w:bCs/>
-                <w:szCs w:val="24"/>
-              </w:rPr>
-              <w:t xml:space="preserve">): </w:t>
-            </w:r>
-            <w:proofErr w:type="spellStart"/>
-            <w:r>
-              <w:rPr>
-                <w:rFonts w:ascii="Times New Roman" w:eastAsia="DFKai-SB" w:hAnsi="Times New Roman" w:cs="Times New Roman"/>
-                <w:bCs/>
-                <w:szCs w:val="24"/>
-              </w:rPr>
-              <w:t>ReLU</w:t>
-            </w:r>
-            <w:proofErr w:type="spellEnd"/>
-            <w:r>
-              <w:rPr>
-                <w:rFonts w:ascii="Times New Roman" w:eastAsia="DFKai-SB" w:hAnsi="Times New Roman" w:cs="Times New Roman"/>
-                <w:bCs/>
-                <w:szCs w:val="24"/>
-              </w:rPr>
-              <w:t>(</w:t>
-            </w:r>
-            <w:proofErr w:type="spellStart"/>
-            <w:r>
-              <w:rPr>
-                <w:rFonts w:ascii="Times New Roman" w:eastAsia="DFKai-SB" w:hAnsi="Times New Roman" w:cs="Times New Roman"/>
-                <w:bCs/>
-                <w:szCs w:val="24"/>
-              </w:rPr>
-              <w:t>inplace</w:t>
-            </w:r>
-            <w:proofErr w:type="spellEnd"/>
-            <w:r>
-              <w:rPr>
-                <w:rFonts w:ascii="Times New Roman" w:eastAsia="DFKai-SB" w:hAnsi="Times New Roman" w:cs="Times New Roman"/>
-                <w:bCs/>
-                <w:szCs w:val="24"/>
-              </w:rPr>
-              <w:t>=True)</w:t>
-            </w:r>
-          </w:p>
-          <w:p>
-            <w:pPr>
-              <w:rPr>
-                <w:rFonts w:ascii="Times New Roman" w:eastAsia="DFKai-SB" w:hAnsi="Times New Roman" w:cs="Times New Roman"/>
-                <w:bCs/>
-                <w:szCs w:val="24"/>
-              </w:rPr>
-            </w:pPr>
-            <w:r>
-              <w:rPr>
-                <w:rFonts w:ascii="Times New Roman" w:eastAsia="DFKai-SB" w:hAnsi="Times New Roman" w:cs="Times New Roman"/>
-                <w:bCs/>
-                <w:szCs w:val="24"/>
-              </w:rPr>
-              <w:t xml:space="preserve">        (conv2): Conv2</w:t>
-            </w:r>
-            <w:proofErr w:type="gramStart"/>
-            <w:r>
-              <w:rPr>
-                <w:rFonts w:ascii="Times New Roman" w:eastAsia="DFKai-SB" w:hAnsi="Times New Roman" w:cs="Times New Roman"/>
-                <w:bCs/>
-                <w:szCs w:val="24"/>
-              </w:rPr>
-              <w:t>d(</w:t>
-            </w:r>
-            <w:proofErr w:type="gramEnd"/>
-            <w:r>
-              <w:rPr>
-                <w:rFonts w:ascii="Times New Roman" w:eastAsia="DFKai-SB" w:hAnsi="Times New Roman" w:cs="Times New Roman"/>
-                <w:bCs/>
-                <w:szCs w:val="24"/>
-              </w:rPr>
-              <w:t xml:space="preserve">256, 256, </w:t>
-            </w:r>
-            <w:proofErr w:type="spellStart"/>
-            <w:r>
-              <w:rPr>
-                <w:rFonts w:ascii="Times New Roman" w:eastAsia="DFKai-SB" w:hAnsi="Times New Roman" w:cs="Times New Roman"/>
-                <w:bCs/>
-                <w:szCs w:val="24"/>
-              </w:rPr>
-              <w:t>kernel_size</w:t>
-            </w:r>
-            <w:proofErr w:type="spellEnd"/>
-            <w:r>
-              <w:rPr>
-                <w:rFonts w:ascii="Times New Roman" w:eastAsia="DFKai-SB" w:hAnsi="Times New Roman" w:cs="Times New Roman"/>
-                <w:bCs/>
-                <w:szCs w:val="24"/>
-              </w:rPr>
-              <w:t>=(3, 3), stride=(1, 1), padding=(1, 1), bias=False)</w:t>
-            </w:r>
-          </w:p>
-          <w:p>
-            <w:pPr>
-              <w:rPr>
-                <w:rFonts w:ascii="Times New Roman" w:eastAsia="DFKai-SB" w:hAnsi="Times New Roman" w:cs="Times New Roman"/>
-                <w:bCs/>
-                <w:szCs w:val="24"/>
-              </w:rPr>
-            </w:pPr>
-            <w:r>
-              <w:rPr>
-                <w:rFonts w:ascii="Times New Roman" w:eastAsia="DFKai-SB" w:hAnsi="Times New Roman" w:cs="Times New Roman"/>
-                <w:bCs/>
-                <w:szCs w:val="24"/>
-              </w:rPr>
-              <w:t xml:space="preserve">        (bn2): BatchNorm2</w:t>
-            </w:r>
-            <w:proofErr w:type="gramStart"/>
-            <w:r>
-              <w:rPr>
-                <w:rFonts w:ascii="Times New Roman" w:eastAsia="DFKai-SB" w:hAnsi="Times New Roman" w:cs="Times New Roman"/>
-                <w:bCs/>
-                <w:szCs w:val="24"/>
-              </w:rPr>
-              <w:t>d(</w:t>
-            </w:r>
-            <w:proofErr w:type="gramEnd"/>
-            <w:r>
-              <w:rPr>
-                <w:rFonts w:ascii="Times New Roman" w:eastAsia="DFKai-SB" w:hAnsi="Times New Roman" w:cs="Times New Roman"/>
-                <w:bCs/>
-                <w:szCs w:val="24"/>
-              </w:rPr>
-              <w:t xml:space="preserve">256, eps=1e-05, momentum=0.1, affine=True, </w:t>
-            </w:r>
-            <w:proofErr w:type="spellStart"/>
-            <w:r>
-              <w:rPr>
-                <w:rFonts w:ascii="Times New Roman" w:eastAsia="DFKai-SB" w:hAnsi="Times New Roman" w:cs="Times New Roman"/>
-                <w:bCs/>
-                <w:szCs w:val="24"/>
-              </w:rPr>
-              <w:t>track_running_stats</w:t>
-            </w:r>
-            <w:proofErr w:type="spellEnd"/>
-            <w:r>
-              <w:rPr>
-                <w:rFonts w:ascii="Times New Roman" w:eastAsia="DFKai-SB" w:hAnsi="Times New Roman" w:cs="Times New Roman"/>
-                <w:bCs/>
-                <w:szCs w:val="24"/>
-              </w:rPr>
-              <w:t>=True)</w:t>
-            </w:r>
-          </w:p>
-          <w:p>
-            <w:pPr>
-              <w:rPr>
-                <w:rFonts w:ascii="Times New Roman" w:eastAsia="DFKai-SB" w:hAnsi="Times New Roman" w:cs="Times New Roman"/>
-                <w:bCs/>
-                <w:szCs w:val="24"/>
-              </w:rPr>
-            </w:pPr>
-            <w:r>
-              <w:rPr>
-                <w:rFonts w:ascii="Times New Roman" w:eastAsia="DFKai-SB" w:hAnsi="Times New Roman" w:cs="Times New Roman"/>
-                <w:bCs/>
-                <w:szCs w:val="24"/>
-              </w:rPr>
-              <w:t xml:space="preserve">        (</w:t>
-            </w:r>
-            <w:proofErr w:type="spellStart"/>
-            <w:r>
-              <w:rPr>
-                <w:rFonts w:ascii="Times New Roman" w:eastAsia="DFKai-SB" w:hAnsi="Times New Roman" w:cs="Times New Roman"/>
-                <w:bCs/>
-                <w:szCs w:val="24"/>
-              </w:rPr>
-              <w:t>downsample</w:t>
-            </w:r>
-            <w:proofErr w:type="spellEnd"/>
-            <w:r>
-              <w:rPr>
-                <w:rFonts w:ascii="Times New Roman" w:eastAsia="DFKai-SB" w:hAnsi="Times New Roman" w:cs="Times New Roman"/>
-                <w:bCs/>
-                <w:szCs w:val="24"/>
-              </w:rPr>
-              <w:t xml:space="preserve">): </w:t>
-            </w:r>
-            <w:proofErr w:type="gramStart"/>
-            <w:r>
-              <w:rPr>
-                <w:rFonts w:ascii="Times New Roman" w:eastAsia="DFKai-SB" w:hAnsi="Times New Roman" w:cs="Times New Roman"/>
-                <w:bCs/>
-                <w:szCs w:val="24"/>
-              </w:rPr>
-              <w:t>Sequential(</w:t>
-            </w:r>
-            <w:proofErr w:type="gramEnd"/>
-          </w:p>
-          <w:p>
-            <w:pPr>
-              <w:rPr>
-                <w:rFonts w:ascii="Times New Roman" w:eastAsia="DFKai-SB" w:hAnsi="Times New Roman" w:cs="Times New Roman"/>
-                <w:bCs/>
-                <w:szCs w:val="24"/>
-              </w:rPr>
-            </w:pPr>
-            <w:r>
-              <w:rPr>
-                <w:rFonts w:ascii="Times New Roman" w:eastAsia="DFKai-SB" w:hAnsi="Times New Roman" w:cs="Times New Roman"/>
-                <w:bCs/>
-                <w:szCs w:val="24"/>
-              </w:rPr>
-              <w:t xml:space="preserve">          (0): Conv2</w:t>
-            </w:r>
-            <w:proofErr w:type="gramStart"/>
-            <w:r>
-              <w:rPr>
-                <w:rFonts w:ascii="Times New Roman" w:eastAsia="DFKai-SB" w:hAnsi="Times New Roman" w:cs="Times New Roman"/>
-                <w:bCs/>
-                <w:szCs w:val="24"/>
-              </w:rPr>
-              <w:t>d(</w:t>
-            </w:r>
-            <w:proofErr w:type="gramEnd"/>
-            <w:r>
-              <w:rPr>
-                <w:rFonts w:ascii="Times New Roman" w:eastAsia="DFKai-SB" w:hAnsi="Times New Roman" w:cs="Times New Roman"/>
-                <w:bCs/>
-                <w:szCs w:val="24"/>
-              </w:rPr>
-              <w:t xml:space="preserve">128, 256, </w:t>
-            </w:r>
-            <w:proofErr w:type="spellStart"/>
-            <w:r>
-              <w:rPr>
-                <w:rFonts w:ascii="Times New Roman" w:eastAsia="DFKai-SB" w:hAnsi="Times New Roman" w:cs="Times New Roman"/>
-                <w:bCs/>
-                <w:szCs w:val="24"/>
-              </w:rPr>
-              <w:t>kernel_size</w:t>
-            </w:r>
-            <w:proofErr w:type="spellEnd"/>
-            <w:r>
-              <w:rPr>
-                <w:rFonts w:ascii="Times New Roman" w:eastAsia="DFKai-SB" w:hAnsi="Times New Roman" w:cs="Times New Roman"/>
-                <w:bCs/>
-                <w:szCs w:val="24"/>
-              </w:rPr>
-              <w:t>=(1, 1), stride=(2, 2), bias=False)</w:t>
-            </w:r>
-          </w:p>
-          <w:p>
-            <w:pPr>
-              <w:rPr>
-                <w:rFonts w:ascii="Times New Roman" w:eastAsia="DFKai-SB" w:hAnsi="Times New Roman" w:cs="Times New Roman"/>
-                <w:bCs/>
-                <w:szCs w:val="24"/>
-              </w:rPr>
-            </w:pPr>
-            <w:r>
-              <w:rPr>
-                <w:rFonts w:ascii="Times New Roman" w:eastAsia="DFKai-SB" w:hAnsi="Times New Roman" w:cs="Times New Roman"/>
-                <w:bCs/>
-                <w:szCs w:val="24"/>
-              </w:rPr>
-              <w:t xml:space="preserve">          (1): BatchNorm2</w:t>
-            </w:r>
-            <w:proofErr w:type="gramStart"/>
-            <w:r>
-              <w:rPr>
-                <w:rFonts w:ascii="Times New Roman" w:eastAsia="DFKai-SB" w:hAnsi="Times New Roman" w:cs="Times New Roman"/>
-                <w:bCs/>
-                <w:szCs w:val="24"/>
-              </w:rPr>
-              <w:t>d(</w:t>
-            </w:r>
-            <w:proofErr w:type="gramEnd"/>
-            <w:r>
-              <w:rPr>
-                <w:rFonts w:ascii="Times New Roman" w:eastAsia="DFKai-SB" w:hAnsi="Times New Roman" w:cs="Times New Roman"/>
-                <w:bCs/>
-                <w:szCs w:val="24"/>
-              </w:rPr>
-              <w:t xml:space="preserve">256, eps=1e-05, momentum=0.1, affine=True, </w:t>
-            </w:r>
-            <w:proofErr w:type="spellStart"/>
-            <w:r>
-              <w:rPr>
-                <w:rFonts w:ascii="Times New Roman" w:eastAsia="DFKai-SB" w:hAnsi="Times New Roman" w:cs="Times New Roman"/>
-                <w:bCs/>
-                <w:szCs w:val="24"/>
-              </w:rPr>
-              <w:t>track_running_stats</w:t>
-            </w:r>
-            <w:proofErr w:type="spellEnd"/>
-            <w:r>
-              <w:rPr>
-                <w:rFonts w:ascii="Times New Roman" w:eastAsia="DFKai-SB" w:hAnsi="Times New Roman" w:cs="Times New Roman"/>
-                <w:bCs/>
-                <w:szCs w:val="24"/>
-              </w:rPr>
-              <w:t>=True)</w:t>
-            </w:r>
-          </w:p>
-          <w:p>
-            <w:pPr>
-              <w:rPr>
-                <w:rFonts w:ascii="Times New Roman" w:eastAsia="DFKai-SB" w:hAnsi="Times New Roman" w:cs="Times New Roman"/>
-                <w:bCs/>
-                <w:szCs w:val="24"/>
-              </w:rPr>
-            </w:pPr>
-            <w:r>
-              <w:rPr>
-                <w:rFonts w:ascii="Times New Roman" w:eastAsia="DFKai-SB" w:hAnsi="Times New Roman" w:cs="Times New Roman"/>
-                <w:bCs/>
-                <w:szCs w:val="24"/>
-              </w:rPr>
-              <w:t xml:space="preserve">        )</w:t>
-            </w:r>
-          </w:p>
-          <w:p>
-            <w:pPr>
-              <w:rPr>
-                <w:rFonts w:ascii="Times New Roman" w:eastAsia="DFKai-SB" w:hAnsi="Times New Roman" w:cs="Times New Roman"/>
-                <w:bCs/>
-                <w:szCs w:val="24"/>
-              </w:rPr>
-            </w:pPr>
-            <w:r>
-              <w:rPr>
-                <w:rFonts w:ascii="Times New Roman" w:eastAsia="DFKai-SB" w:hAnsi="Times New Roman" w:cs="Times New Roman"/>
-                <w:bCs/>
-                <w:szCs w:val="24"/>
-              </w:rPr>
-              <w:t xml:space="preserve">      )</w:t>
-            </w:r>
-          </w:p>
-          <w:p>
-            <w:pPr>
-              <w:rPr>
-                <w:rFonts w:ascii="Times New Roman" w:eastAsia="DFKai-SB" w:hAnsi="Times New Roman" w:cs="Times New Roman"/>
-                <w:bCs/>
-                <w:szCs w:val="24"/>
-              </w:rPr>
-            </w:pPr>
-            <w:r>
-              <w:rPr>
-                <w:rFonts w:ascii="Times New Roman" w:eastAsia="DFKai-SB" w:hAnsi="Times New Roman" w:cs="Times New Roman"/>
-                <w:bCs/>
-                <w:szCs w:val="24"/>
-              </w:rPr>
-              <w:t xml:space="preserve">      (1): </w:t>
-            </w:r>
-            <w:proofErr w:type="spellStart"/>
-            <w:proofErr w:type="gramStart"/>
-            <w:r>
-              <w:rPr>
-                <w:rFonts w:ascii="Times New Roman" w:eastAsia="DFKai-SB" w:hAnsi="Times New Roman" w:cs="Times New Roman"/>
-                <w:bCs/>
-                <w:szCs w:val="24"/>
-              </w:rPr>
-              <w:t>BasicBlock</w:t>
-            </w:r>
-            <w:proofErr w:type="spellEnd"/>
-            <w:r>
-              <w:rPr>
-                <w:rFonts w:ascii="Times New Roman" w:eastAsia="DFKai-SB" w:hAnsi="Times New Roman" w:cs="Times New Roman"/>
-                <w:bCs/>
-                <w:szCs w:val="24"/>
-              </w:rPr>
-              <w:t>(</w:t>
-            </w:r>
-            <w:proofErr w:type="gramEnd"/>
-          </w:p>
-          <w:p>
-            <w:pPr>
-              <w:rPr>
-                <w:rFonts w:ascii="Times New Roman" w:eastAsia="DFKai-SB" w:hAnsi="Times New Roman" w:cs="Times New Roman"/>
-                <w:bCs/>
-                <w:szCs w:val="24"/>
-              </w:rPr>
-            </w:pPr>
-            <w:r>
-              <w:rPr>
-                <w:rFonts w:ascii="Times New Roman" w:eastAsia="DFKai-SB" w:hAnsi="Times New Roman" w:cs="Times New Roman"/>
-                <w:bCs/>
-                <w:szCs w:val="24"/>
-              </w:rPr>
-              <w:t xml:space="preserve">        (conv1): Conv2</w:t>
-            </w:r>
-            <w:proofErr w:type="gramStart"/>
-            <w:r>
-              <w:rPr>
-                <w:rFonts w:ascii="Times New Roman" w:eastAsia="DFKai-SB" w:hAnsi="Times New Roman" w:cs="Times New Roman"/>
-                <w:bCs/>
-                <w:szCs w:val="24"/>
-              </w:rPr>
-              <w:t>d(</w:t>
-            </w:r>
-            <w:proofErr w:type="gramEnd"/>
-            <w:r>
-              <w:rPr>
-                <w:rFonts w:ascii="Times New Roman" w:eastAsia="DFKai-SB" w:hAnsi="Times New Roman" w:cs="Times New Roman"/>
-                <w:bCs/>
-                <w:szCs w:val="24"/>
-              </w:rPr>
-              <w:t xml:space="preserve">256, 256, </w:t>
-            </w:r>
-            <w:proofErr w:type="spellStart"/>
-            <w:r>
-              <w:rPr>
-                <w:rFonts w:ascii="Times New Roman" w:eastAsia="DFKai-SB" w:hAnsi="Times New Roman" w:cs="Times New Roman"/>
-                <w:bCs/>
-                <w:szCs w:val="24"/>
-              </w:rPr>
-              <w:t>kernel_size</w:t>
-            </w:r>
-            <w:proofErr w:type="spellEnd"/>
-            <w:r>
-              <w:rPr>
-                <w:rFonts w:ascii="Times New Roman" w:eastAsia="DFKai-SB" w:hAnsi="Times New Roman" w:cs="Times New Roman"/>
-                <w:bCs/>
-                <w:szCs w:val="24"/>
-              </w:rPr>
-              <w:t>=(3, 3), stride=(1, 1), padding=(1, 1), bias=False)</w:t>
-            </w:r>
-          </w:p>
-          <w:p>
-            <w:pPr>
-              <w:rPr>
-                <w:rFonts w:ascii="Times New Roman" w:eastAsia="DFKai-SB" w:hAnsi="Times New Roman" w:cs="Times New Roman"/>
-                <w:bCs/>
-                <w:szCs w:val="24"/>
-              </w:rPr>
-            </w:pPr>
-            <w:r>
-              <w:rPr>
-                <w:rFonts w:ascii="Times New Roman" w:eastAsia="DFKai-SB" w:hAnsi="Times New Roman" w:cs="Times New Roman"/>
-                <w:bCs/>
-                <w:szCs w:val="24"/>
-              </w:rPr>
-              <w:t xml:space="preserve">        (bn1): BatchNorm2</w:t>
-            </w:r>
-            <w:proofErr w:type="gramStart"/>
-            <w:r>
-              <w:rPr>
-                <w:rFonts w:ascii="Times New Roman" w:eastAsia="DFKai-SB" w:hAnsi="Times New Roman" w:cs="Times New Roman"/>
-                <w:bCs/>
-                <w:szCs w:val="24"/>
-              </w:rPr>
-              <w:t>d(</w:t>
-            </w:r>
-            <w:proofErr w:type="gramEnd"/>
-            <w:r>
-              <w:rPr>
-                <w:rFonts w:ascii="Times New Roman" w:eastAsia="DFKai-SB" w:hAnsi="Times New Roman" w:cs="Times New Roman"/>
-                <w:bCs/>
-                <w:szCs w:val="24"/>
-              </w:rPr>
-              <w:t xml:space="preserve">256, eps=1e-05, momentum=0.1, affine=True, </w:t>
-            </w:r>
-            <w:proofErr w:type="spellStart"/>
-            <w:r>
-              <w:rPr>
-                <w:rFonts w:ascii="Times New Roman" w:eastAsia="DFKai-SB" w:hAnsi="Times New Roman" w:cs="Times New Roman"/>
-                <w:bCs/>
-                <w:szCs w:val="24"/>
-              </w:rPr>
-              <w:t>track_running_stats</w:t>
-            </w:r>
-            <w:proofErr w:type="spellEnd"/>
-            <w:r>
-              <w:rPr>
-                <w:rFonts w:ascii="Times New Roman" w:eastAsia="DFKai-SB" w:hAnsi="Times New Roman" w:cs="Times New Roman"/>
-                <w:bCs/>
-                <w:szCs w:val="24"/>
-              </w:rPr>
-              <w:t>=True)</w:t>
-            </w:r>
-          </w:p>
-          <w:p>
-            <w:pPr>
-              <w:rPr>
-                <w:rFonts w:ascii="Times New Roman" w:eastAsia="DFKai-SB" w:hAnsi="Times New Roman" w:cs="Times New Roman"/>
-                <w:bCs/>
-                <w:szCs w:val="24"/>
-              </w:rPr>
-            </w:pPr>
-            <w:r>
-              <w:rPr>
-                <w:rFonts w:ascii="Times New Roman" w:eastAsia="DFKai-SB" w:hAnsi="Times New Roman" w:cs="Times New Roman"/>
-                <w:bCs/>
-                <w:szCs w:val="24"/>
-              </w:rPr>
-              <w:t xml:space="preserve">        (</w:t>
-            </w:r>
-            <w:proofErr w:type="spellStart"/>
-            <w:r>
-              <w:rPr>
-                <w:rFonts w:ascii="Times New Roman" w:eastAsia="DFKai-SB" w:hAnsi="Times New Roman" w:cs="Times New Roman"/>
-                <w:bCs/>
-                <w:szCs w:val="24"/>
-              </w:rPr>
-              <w:t>relu</w:t>
-            </w:r>
-            <w:proofErr w:type="spellEnd"/>
-            <w:r>
-              <w:rPr>
-                <w:rFonts w:ascii="Times New Roman" w:eastAsia="DFKai-SB" w:hAnsi="Times New Roman" w:cs="Times New Roman"/>
-                <w:bCs/>
-                <w:szCs w:val="24"/>
-              </w:rPr>
-              <w:t xml:space="preserve">): </w:t>
-            </w:r>
-            <w:proofErr w:type="spellStart"/>
-            <w:r>
-              <w:rPr>
-                <w:rFonts w:ascii="Times New Roman" w:eastAsia="DFKai-SB" w:hAnsi="Times New Roman" w:cs="Times New Roman"/>
-                <w:bCs/>
-                <w:szCs w:val="24"/>
-              </w:rPr>
-              <w:t>ReLU</w:t>
-            </w:r>
-            <w:proofErr w:type="spellEnd"/>
-            <w:r>
-              <w:rPr>
-                <w:rFonts w:ascii="Times New Roman" w:eastAsia="DFKai-SB" w:hAnsi="Times New Roman" w:cs="Times New Roman"/>
-                <w:bCs/>
-                <w:szCs w:val="24"/>
-              </w:rPr>
-              <w:t>(</w:t>
-            </w:r>
-            <w:proofErr w:type="spellStart"/>
-            <w:r>
-              <w:rPr>
-                <w:rFonts w:ascii="Times New Roman" w:eastAsia="DFKai-SB" w:hAnsi="Times New Roman" w:cs="Times New Roman"/>
-                <w:bCs/>
-                <w:szCs w:val="24"/>
-              </w:rPr>
-              <w:t>inplace</w:t>
-            </w:r>
-            <w:proofErr w:type="spellEnd"/>
-            <w:r>
-              <w:rPr>
-                <w:rFonts w:ascii="Times New Roman" w:eastAsia="DFKai-SB" w:hAnsi="Times New Roman" w:cs="Times New Roman"/>
-                <w:bCs/>
-                <w:szCs w:val="24"/>
-              </w:rPr>
-              <w:t>=True)</w:t>
-            </w:r>
-          </w:p>
-          <w:p>
-            <w:pPr>
-              <w:rPr>
-                <w:rFonts w:ascii="Times New Roman" w:eastAsia="DFKai-SB" w:hAnsi="Times New Roman" w:cs="Times New Roman"/>
-                <w:bCs/>
-                <w:szCs w:val="24"/>
-              </w:rPr>
-            </w:pPr>
-            <w:r>
-              <w:rPr>
-                <w:rFonts w:ascii="Times New Roman" w:eastAsia="DFKai-SB" w:hAnsi="Times New Roman" w:cs="Times New Roman"/>
-                <w:bCs/>
-                <w:szCs w:val="24"/>
-              </w:rPr>
-              <w:t xml:space="preserve">        (conv2): Conv2</w:t>
-            </w:r>
-            <w:proofErr w:type="gramStart"/>
-            <w:r>
-              <w:rPr>
-                <w:rFonts w:ascii="Times New Roman" w:eastAsia="DFKai-SB" w:hAnsi="Times New Roman" w:cs="Times New Roman"/>
-                <w:bCs/>
-                <w:szCs w:val="24"/>
-              </w:rPr>
-              <w:t>d(</w:t>
-            </w:r>
-            <w:proofErr w:type="gramEnd"/>
-            <w:r>
-              <w:rPr>
-                <w:rFonts w:ascii="Times New Roman" w:eastAsia="DFKai-SB" w:hAnsi="Times New Roman" w:cs="Times New Roman"/>
-                <w:bCs/>
-                <w:szCs w:val="24"/>
-              </w:rPr>
-              <w:t xml:space="preserve">256, 256, </w:t>
-            </w:r>
-            <w:proofErr w:type="spellStart"/>
-            <w:r>
-              <w:rPr>
-                <w:rFonts w:ascii="Times New Roman" w:eastAsia="DFKai-SB" w:hAnsi="Times New Roman" w:cs="Times New Roman"/>
-                <w:bCs/>
-                <w:szCs w:val="24"/>
-              </w:rPr>
-              <w:t>kernel_size</w:t>
-            </w:r>
-            <w:proofErr w:type="spellEnd"/>
-            <w:r>
-              <w:rPr>
-                <w:rFonts w:ascii="Times New Roman" w:eastAsia="DFKai-SB" w:hAnsi="Times New Roman" w:cs="Times New Roman"/>
-                <w:bCs/>
-                <w:szCs w:val="24"/>
-              </w:rPr>
-              <w:t>=(3, 3), stride=(1, 1), padding=(1, 1), bias=False)</w:t>
-            </w:r>
-          </w:p>
-          <w:p>
-            <w:pPr>
-              <w:rPr>
-                <w:rFonts w:ascii="Times New Roman" w:eastAsia="DFKai-SB" w:hAnsi="Times New Roman" w:cs="Times New Roman"/>
-                <w:bCs/>
-                <w:szCs w:val="24"/>
-              </w:rPr>
-            </w:pPr>
-            <w:r>
-              <w:rPr>
-                <w:rFonts w:ascii="Times New Roman" w:eastAsia="DFKai-SB" w:hAnsi="Times New Roman" w:cs="Times New Roman"/>
-                <w:bCs/>
-                <w:szCs w:val="24"/>
-              </w:rPr>
-              <w:t xml:space="preserve">        (bn2): BatchNorm2</w:t>
-            </w:r>
-            <w:proofErr w:type="gramStart"/>
-            <w:r>
-              <w:rPr>
-                <w:rFonts w:ascii="Times New Roman" w:eastAsia="DFKai-SB" w:hAnsi="Times New Roman" w:cs="Times New Roman"/>
-                <w:bCs/>
-                <w:szCs w:val="24"/>
-              </w:rPr>
-              <w:t>d(</w:t>
-            </w:r>
-            <w:proofErr w:type="gramEnd"/>
-            <w:r>
-              <w:rPr>
-                <w:rFonts w:ascii="Times New Roman" w:eastAsia="DFKai-SB" w:hAnsi="Times New Roman" w:cs="Times New Roman"/>
-                <w:bCs/>
-                <w:szCs w:val="24"/>
-              </w:rPr>
-              <w:t xml:space="preserve">256, eps=1e-05, momentum=0.1, affine=True, </w:t>
-            </w:r>
-            <w:proofErr w:type="spellStart"/>
-            <w:r>
-              <w:rPr>
-                <w:rFonts w:ascii="Times New Roman" w:eastAsia="DFKai-SB" w:hAnsi="Times New Roman" w:cs="Times New Roman"/>
-                <w:bCs/>
-                <w:szCs w:val="24"/>
-              </w:rPr>
-              <w:t>track_running_stats</w:t>
-            </w:r>
-            <w:proofErr w:type="spellEnd"/>
-            <w:r>
-              <w:rPr>
-                <w:rFonts w:ascii="Times New Roman" w:eastAsia="DFKai-SB" w:hAnsi="Times New Roman" w:cs="Times New Roman"/>
-                <w:bCs/>
-                <w:szCs w:val="24"/>
-              </w:rPr>
-              <w:t>=True)</w:t>
-            </w:r>
-          </w:p>
-          <w:p>
-            <w:pPr>
-              <w:rPr>
-                <w:rFonts w:ascii="Times New Roman" w:eastAsia="DFKai-SB" w:hAnsi="Times New Roman" w:cs="Times New Roman"/>
-                <w:bCs/>
-                <w:szCs w:val="24"/>
-              </w:rPr>
-            </w:pPr>
-            <w:r>
-              <w:rPr>
-                <w:rFonts w:ascii="Times New Roman" w:eastAsia="DFKai-SB" w:hAnsi="Times New Roman" w:cs="Times New Roman"/>
-                <w:bCs/>
-                <w:szCs w:val="24"/>
-              </w:rPr>
-              <w:t xml:space="preserve">      )</w:t>
-            </w:r>
-          </w:p>
-          <w:p>
-            <w:pPr>
-              <w:rPr>
-                <w:rFonts w:ascii="Times New Roman" w:eastAsia="DFKai-SB" w:hAnsi="Times New Roman" w:cs="Times New Roman"/>
-                <w:bCs/>
-                <w:szCs w:val="24"/>
-              </w:rPr>
-            </w:pPr>
-            <w:r>
-              <w:rPr>
-                <w:rFonts w:ascii="Times New Roman" w:eastAsia="DFKai-SB" w:hAnsi="Times New Roman" w:cs="Times New Roman"/>
-                <w:bCs/>
-                <w:szCs w:val="24"/>
-              </w:rPr>
-              <w:t xml:space="preserve">    )</w:t>
-            </w:r>
-          </w:p>
-          <w:p>
-            <w:pPr>
-              <w:rPr>
-                <w:rFonts w:ascii="Times New Roman" w:eastAsia="DFKai-SB" w:hAnsi="Times New Roman" w:cs="Times New Roman"/>
-                <w:bCs/>
-                <w:szCs w:val="24"/>
-              </w:rPr>
-            </w:pPr>
-            <w:r>
-              <w:rPr>
-                <w:rFonts w:ascii="Times New Roman" w:eastAsia="DFKai-SB" w:hAnsi="Times New Roman" w:cs="Times New Roman"/>
-                <w:bCs/>
-                <w:szCs w:val="24"/>
-              </w:rPr>
-              <w:t xml:space="preserve">    (layer4): </w:t>
-            </w:r>
-            <w:proofErr w:type="gramStart"/>
-            <w:r>
-              <w:rPr>
-                <w:rFonts w:ascii="Times New Roman" w:eastAsia="DFKai-SB" w:hAnsi="Times New Roman" w:cs="Times New Roman"/>
-                <w:bCs/>
-                <w:szCs w:val="24"/>
-              </w:rPr>
-              <w:t>Sequential(</w:t>
-            </w:r>
-            <w:proofErr w:type="gramEnd"/>
-          </w:p>
-          <w:p>
-            <w:pPr>
-              <w:rPr>
-                <w:rFonts w:ascii="Times New Roman" w:eastAsia="DFKai-SB" w:hAnsi="Times New Roman" w:cs="Times New Roman"/>
-                <w:bCs/>
-                <w:szCs w:val="24"/>
-              </w:rPr>
-            </w:pPr>
-            <w:r>
-              <w:rPr>
-                <w:rFonts w:ascii="Times New Roman" w:eastAsia="DFKai-SB" w:hAnsi="Times New Roman" w:cs="Times New Roman"/>
-                <w:bCs/>
-                <w:szCs w:val="24"/>
-              </w:rPr>
-              <w:t xml:space="preserve">      (0): </w:t>
-            </w:r>
-            <w:proofErr w:type="spellStart"/>
-            <w:proofErr w:type="gramStart"/>
-            <w:r>
-              <w:rPr>
-                <w:rFonts w:ascii="Times New Roman" w:eastAsia="DFKai-SB" w:hAnsi="Times New Roman" w:cs="Times New Roman"/>
-                <w:bCs/>
-                <w:szCs w:val="24"/>
-              </w:rPr>
-              <w:t>BasicBlock</w:t>
-            </w:r>
-            <w:proofErr w:type="spellEnd"/>
-            <w:r>
-              <w:rPr>
-                <w:rFonts w:ascii="Times New Roman" w:eastAsia="DFKai-SB" w:hAnsi="Times New Roman" w:cs="Times New Roman"/>
-                <w:bCs/>
-                <w:szCs w:val="24"/>
-              </w:rPr>
-              <w:t>(</w:t>
-            </w:r>
-            <w:proofErr w:type="gramEnd"/>
-          </w:p>
-          <w:p>
-            <w:pPr>
-              <w:rPr>
-                <w:rFonts w:ascii="Times New Roman" w:eastAsia="DFKai-SB" w:hAnsi="Times New Roman" w:cs="Times New Roman"/>
-                <w:bCs/>
-                <w:szCs w:val="24"/>
-              </w:rPr>
-            </w:pPr>
-            <w:r>
-              <w:rPr>
-                <w:rFonts w:ascii="Times New Roman" w:eastAsia="DFKai-SB" w:hAnsi="Times New Roman" w:cs="Times New Roman"/>
-                <w:bCs/>
-                <w:szCs w:val="24"/>
-              </w:rPr>
-              <w:t xml:space="preserve">        (conv1): Conv2</w:t>
-            </w:r>
-            <w:proofErr w:type="gramStart"/>
-            <w:r>
-              <w:rPr>
-                <w:rFonts w:ascii="Times New Roman" w:eastAsia="DFKai-SB" w:hAnsi="Times New Roman" w:cs="Times New Roman"/>
-                <w:bCs/>
-                <w:szCs w:val="24"/>
-              </w:rPr>
-              <w:t>d(</w:t>
-            </w:r>
-            <w:proofErr w:type="gramEnd"/>
-            <w:r>
-              <w:rPr>
-                <w:rFonts w:ascii="Times New Roman" w:eastAsia="DFKai-SB" w:hAnsi="Times New Roman" w:cs="Times New Roman"/>
-                <w:bCs/>
-                <w:szCs w:val="24"/>
-              </w:rPr>
-              <w:t xml:space="preserve">256, 512, </w:t>
-            </w:r>
-            <w:proofErr w:type="spellStart"/>
-            <w:r>
-              <w:rPr>
-                <w:rFonts w:ascii="Times New Roman" w:eastAsia="DFKai-SB" w:hAnsi="Times New Roman" w:cs="Times New Roman"/>
-                <w:bCs/>
-                <w:szCs w:val="24"/>
-              </w:rPr>
-              <w:t>kernel_size</w:t>
-            </w:r>
-            <w:proofErr w:type="spellEnd"/>
-            <w:r>
-              <w:rPr>
-                <w:rFonts w:ascii="Times New Roman" w:eastAsia="DFKai-SB" w:hAnsi="Times New Roman" w:cs="Times New Roman"/>
-                <w:bCs/>
-                <w:szCs w:val="24"/>
-              </w:rPr>
-              <w:t>=(3, 3), stride=(2, 2), padding=(1, 1), bias=False)</w:t>
-            </w:r>
-          </w:p>
-          <w:p>
-            <w:pPr>
-              <w:rPr>
-                <w:rFonts w:ascii="Times New Roman" w:eastAsia="DFKai-SB" w:hAnsi="Times New Roman" w:cs="Times New Roman"/>
-                <w:bCs/>
-                <w:szCs w:val="24"/>
-              </w:rPr>
-            </w:pPr>
-            <w:r>
-              <w:rPr>
-                <w:rFonts w:ascii="Times New Roman" w:eastAsia="DFKai-SB" w:hAnsi="Times New Roman" w:cs="Times New Roman"/>
-                <w:bCs/>
-                <w:szCs w:val="24"/>
-              </w:rPr>
-              <w:lastRenderedPageBreak/>
-              <w:t xml:space="preserve">        (bn1): BatchNorm2</w:t>
-            </w:r>
-            <w:proofErr w:type="gramStart"/>
-            <w:r>
-              <w:rPr>
-                <w:rFonts w:ascii="Times New Roman" w:eastAsia="DFKai-SB" w:hAnsi="Times New Roman" w:cs="Times New Roman"/>
-                <w:bCs/>
-                <w:szCs w:val="24"/>
-              </w:rPr>
-              <w:t>d(</w:t>
-            </w:r>
-            <w:proofErr w:type="gramEnd"/>
-            <w:r>
-              <w:rPr>
-                <w:rFonts w:ascii="Times New Roman" w:eastAsia="DFKai-SB" w:hAnsi="Times New Roman" w:cs="Times New Roman"/>
-                <w:bCs/>
-                <w:szCs w:val="24"/>
-              </w:rPr>
-              <w:t xml:space="preserve">512, eps=1e-05, momentum=0.1, affine=True, </w:t>
-            </w:r>
-            <w:proofErr w:type="spellStart"/>
-            <w:r>
-              <w:rPr>
-                <w:rFonts w:ascii="Times New Roman" w:eastAsia="DFKai-SB" w:hAnsi="Times New Roman" w:cs="Times New Roman"/>
-                <w:bCs/>
-                <w:szCs w:val="24"/>
-              </w:rPr>
-              <w:t>track_running_stats</w:t>
-            </w:r>
-            <w:proofErr w:type="spellEnd"/>
-            <w:r>
-              <w:rPr>
-                <w:rFonts w:ascii="Times New Roman" w:eastAsia="DFKai-SB" w:hAnsi="Times New Roman" w:cs="Times New Roman"/>
-                <w:bCs/>
-                <w:szCs w:val="24"/>
-              </w:rPr>
-              <w:t>=True)</w:t>
-            </w:r>
-          </w:p>
-          <w:p>
-            <w:pPr>
-              <w:rPr>
-                <w:rFonts w:ascii="Times New Roman" w:eastAsia="DFKai-SB" w:hAnsi="Times New Roman" w:cs="Times New Roman"/>
-                <w:bCs/>
-                <w:szCs w:val="24"/>
-              </w:rPr>
-            </w:pPr>
-            <w:r>
-              <w:rPr>
-                <w:rFonts w:ascii="Times New Roman" w:eastAsia="DFKai-SB" w:hAnsi="Times New Roman" w:cs="Times New Roman"/>
-                <w:bCs/>
-                <w:szCs w:val="24"/>
-              </w:rPr>
-              <w:t xml:space="preserve">        (</w:t>
-            </w:r>
-            <w:proofErr w:type="spellStart"/>
-            <w:r>
-              <w:rPr>
-                <w:rFonts w:ascii="Times New Roman" w:eastAsia="DFKai-SB" w:hAnsi="Times New Roman" w:cs="Times New Roman"/>
-                <w:bCs/>
-                <w:szCs w:val="24"/>
-              </w:rPr>
-              <w:t>relu</w:t>
-            </w:r>
-            <w:proofErr w:type="spellEnd"/>
-            <w:r>
-              <w:rPr>
-                <w:rFonts w:ascii="Times New Roman" w:eastAsia="DFKai-SB" w:hAnsi="Times New Roman" w:cs="Times New Roman"/>
-                <w:bCs/>
-                <w:szCs w:val="24"/>
-              </w:rPr>
-              <w:t xml:space="preserve">): </w:t>
-            </w:r>
-            <w:proofErr w:type="spellStart"/>
-            <w:r>
-              <w:rPr>
-                <w:rFonts w:ascii="Times New Roman" w:eastAsia="DFKai-SB" w:hAnsi="Times New Roman" w:cs="Times New Roman"/>
-                <w:bCs/>
-                <w:szCs w:val="24"/>
-              </w:rPr>
-              <w:t>ReLU</w:t>
-            </w:r>
-            <w:proofErr w:type="spellEnd"/>
-            <w:r>
-              <w:rPr>
-                <w:rFonts w:ascii="Times New Roman" w:eastAsia="DFKai-SB" w:hAnsi="Times New Roman" w:cs="Times New Roman"/>
-                <w:bCs/>
-                <w:szCs w:val="24"/>
-              </w:rPr>
-              <w:t>(</w:t>
-            </w:r>
-            <w:proofErr w:type="spellStart"/>
-            <w:r>
-              <w:rPr>
-                <w:rFonts w:ascii="Times New Roman" w:eastAsia="DFKai-SB" w:hAnsi="Times New Roman" w:cs="Times New Roman"/>
-                <w:bCs/>
-                <w:szCs w:val="24"/>
-              </w:rPr>
-              <w:t>inplace</w:t>
-            </w:r>
-            <w:proofErr w:type="spellEnd"/>
-            <w:r>
-              <w:rPr>
-                <w:rFonts w:ascii="Times New Roman" w:eastAsia="DFKai-SB" w:hAnsi="Times New Roman" w:cs="Times New Roman"/>
-                <w:bCs/>
-                <w:szCs w:val="24"/>
-              </w:rPr>
-              <w:t>=True)</w:t>
-            </w:r>
-          </w:p>
-          <w:p>
-            <w:pPr>
-              <w:rPr>
-                <w:rFonts w:ascii="Times New Roman" w:eastAsia="DFKai-SB" w:hAnsi="Times New Roman" w:cs="Times New Roman"/>
-                <w:bCs/>
-                <w:szCs w:val="24"/>
-              </w:rPr>
-            </w:pPr>
-            <w:r>
-              <w:rPr>
-                <w:rFonts w:ascii="Times New Roman" w:eastAsia="DFKai-SB" w:hAnsi="Times New Roman" w:cs="Times New Roman"/>
-                <w:bCs/>
-                <w:szCs w:val="24"/>
-              </w:rPr>
-              <w:t xml:space="preserve">        (conv2): Conv2</w:t>
-            </w:r>
-            <w:proofErr w:type="gramStart"/>
-            <w:r>
-              <w:rPr>
-                <w:rFonts w:ascii="Times New Roman" w:eastAsia="DFKai-SB" w:hAnsi="Times New Roman" w:cs="Times New Roman"/>
-                <w:bCs/>
-                <w:szCs w:val="24"/>
-              </w:rPr>
-              <w:t>d(</w:t>
-            </w:r>
-            <w:proofErr w:type="gramEnd"/>
-            <w:r>
-              <w:rPr>
-                <w:rFonts w:ascii="Times New Roman" w:eastAsia="DFKai-SB" w:hAnsi="Times New Roman" w:cs="Times New Roman"/>
-                <w:bCs/>
-                <w:szCs w:val="24"/>
-              </w:rPr>
-              <w:t xml:space="preserve">512, 512, </w:t>
-            </w:r>
-            <w:proofErr w:type="spellStart"/>
-            <w:r>
-              <w:rPr>
-                <w:rFonts w:ascii="Times New Roman" w:eastAsia="DFKai-SB" w:hAnsi="Times New Roman" w:cs="Times New Roman"/>
-                <w:bCs/>
-                <w:szCs w:val="24"/>
-              </w:rPr>
-              <w:t>kernel_size</w:t>
-            </w:r>
-            <w:proofErr w:type="spellEnd"/>
-            <w:r>
-              <w:rPr>
-                <w:rFonts w:ascii="Times New Roman" w:eastAsia="DFKai-SB" w:hAnsi="Times New Roman" w:cs="Times New Roman"/>
-                <w:bCs/>
-                <w:szCs w:val="24"/>
-              </w:rPr>
-              <w:t>=(3, 3), stride=(1, 1), padding=(1, 1), bias=False)</w:t>
-            </w:r>
-          </w:p>
-          <w:p>
-            <w:pPr>
-              <w:rPr>
-                <w:rFonts w:ascii="Times New Roman" w:eastAsia="DFKai-SB" w:hAnsi="Times New Roman" w:cs="Times New Roman"/>
-                <w:bCs/>
-                <w:szCs w:val="24"/>
-              </w:rPr>
-            </w:pPr>
-            <w:r>
-              <w:rPr>
-                <w:rFonts w:ascii="Times New Roman" w:eastAsia="DFKai-SB" w:hAnsi="Times New Roman" w:cs="Times New Roman"/>
-                <w:bCs/>
-                <w:szCs w:val="24"/>
-              </w:rPr>
-              <w:t xml:space="preserve">        (bn2): BatchNorm2</w:t>
-            </w:r>
-            <w:proofErr w:type="gramStart"/>
-            <w:r>
-              <w:rPr>
-                <w:rFonts w:ascii="Times New Roman" w:eastAsia="DFKai-SB" w:hAnsi="Times New Roman" w:cs="Times New Roman"/>
-                <w:bCs/>
-                <w:szCs w:val="24"/>
-              </w:rPr>
-              <w:t>d(</w:t>
-            </w:r>
-            <w:proofErr w:type="gramEnd"/>
-            <w:r>
-              <w:rPr>
-                <w:rFonts w:ascii="Times New Roman" w:eastAsia="DFKai-SB" w:hAnsi="Times New Roman" w:cs="Times New Roman"/>
-                <w:bCs/>
-                <w:szCs w:val="24"/>
-              </w:rPr>
-              <w:t xml:space="preserve">512, eps=1e-05, momentum=0.1, affine=True, </w:t>
-            </w:r>
-            <w:proofErr w:type="spellStart"/>
-            <w:r>
-              <w:rPr>
-                <w:rFonts w:ascii="Times New Roman" w:eastAsia="DFKai-SB" w:hAnsi="Times New Roman" w:cs="Times New Roman"/>
-                <w:bCs/>
-                <w:szCs w:val="24"/>
-              </w:rPr>
-              <w:t>track_running_stats</w:t>
-            </w:r>
-            <w:proofErr w:type="spellEnd"/>
-            <w:r>
-              <w:rPr>
-                <w:rFonts w:ascii="Times New Roman" w:eastAsia="DFKai-SB" w:hAnsi="Times New Roman" w:cs="Times New Roman"/>
-                <w:bCs/>
-                <w:szCs w:val="24"/>
-              </w:rPr>
-              <w:t>=True)</w:t>
-            </w:r>
-          </w:p>
-          <w:p>
-            <w:pPr>
-              <w:rPr>
-                <w:rFonts w:ascii="Times New Roman" w:eastAsia="DFKai-SB" w:hAnsi="Times New Roman" w:cs="Times New Roman"/>
-                <w:bCs/>
-                <w:szCs w:val="24"/>
-              </w:rPr>
-            </w:pPr>
-            <w:r>
-              <w:rPr>
-                <w:rFonts w:ascii="Times New Roman" w:eastAsia="DFKai-SB" w:hAnsi="Times New Roman" w:cs="Times New Roman"/>
-                <w:bCs/>
-                <w:szCs w:val="24"/>
-              </w:rPr>
-              <w:t xml:space="preserve">        (</w:t>
-            </w:r>
-            <w:proofErr w:type="spellStart"/>
-            <w:r>
-              <w:rPr>
-                <w:rFonts w:ascii="Times New Roman" w:eastAsia="DFKai-SB" w:hAnsi="Times New Roman" w:cs="Times New Roman"/>
-                <w:bCs/>
-                <w:szCs w:val="24"/>
-              </w:rPr>
-              <w:t>downsample</w:t>
-            </w:r>
-            <w:proofErr w:type="spellEnd"/>
-            <w:r>
-              <w:rPr>
-                <w:rFonts w:ascii="Times New Roman" w:eastAsia="DFKai-SB" w:hAnsi="Times New Roman" w:cs="Times New Roman"/>
-                <w:bCs/>
-                <w:szCs w:val="24"/>
-              </w:rPr>
-              <w:t xml:space="preserve">): </w:t>
-            </w:r>
-            <w:proofErr w:type="gramStart"/>
-            <w:r>
-              <w:rPr>
-                <w:rFonts w:ascii="Times New Roman" w:eastAsia="DFKai-SB" w:hAnsi="Times New Roman" w:cs="Times New Roman"/>
-                <w:bCs/>
-                <w:szCs w:val="24"/>
-              </w:rPr>
-              <w:t>Sequential(</w:t>
-            </w:r>
-            <w:proofErr w:type="gramEnd"/>
-          </w:p>
-          <w:p>
-            <w:pPr>
-              <w:rPr>
-                <w:rFonts w:ascii="Times New Roman" w:eastAsia="DFKai-SB" w:hAnsi="Times New Roman" w:cs="Times New Roman"/>
-                <w:bCs/>
-                <w:szCs w:val="24"/>
-              </w:rPr>
-            </w:pPr>
-            <w:r>
-              <w:rPr>
-                <w:rFonts w:ascii="Times New Roman" w:eastAsia="DFKai-SB" w:hAnsi="Times New Roman" w:cs="Times New Roman"/>
-                <w:bCs/>
-                <w:szCs w:val="24"/>
-              </w:rPr>
-              <w:t xml:space="preserve">          (0): Conv2</w:t>
-            </w:r>
-            <w:proofErr w:type="gramStart"/>
-            <w:r>
-              <w:rPr>
-                <w:rFonts w:ascii="Times New Roman" w:eastAsia="DFKai-SB" w:hAnsi="Times New Roman" w:cs="Times New Roman"/>
-                <w:bCs/>
-                <w:szCs w:val="24"/>
-              </w:rPr>
-              <w:t>d(</w:t>
-            </w:r>
-            <w:proofErr w:type="gramEnd"/>
-            <w:r>
-              <w:rPr>
-                <w:rFonts w:ascii="Times New Roman" w:eastAsia="DFKai-SB" w:hAnsi="Times New Roman" w:cs="Times New Roman"/>
-                <w:bCs/>
-                <w:szCs w:val="24"/>
-              </w:rPr>
-              <w:t xml:space="preserve">256, 512, </w:t>
-            </w:r>
-            <w:proofErr w:type="spellStart"/>
-            <w:r>
-              <w:rPr>
-                <w:rFonts w:ascii="Times New Roman" w:eastAsia="DFKai-SB" w:hAnsi="Times New Roman" w:cs="Times New Roman"/>
-                <w:bCs/>
-                <w:szCs w:val="24"/>
-              </w:rPr>
-              <w:t>kernel_size</w:t>
-            </w:r>
-            <w:proofErr w:type="spellEnd"/>
-            <w:r>
-              <w:rPr>
-                <w:rFonts w:ascii="Times New Roman" w:eastAsia="DFKai-SB" w:hAnsi="Times New Roman" w:cs="Times New Roman"/>
-                <w:bCs/>
-                <w:szCs w:val="24"/>
-              </w:rPr>
-              <w:t>=(1, 1), stride=(2, 2), bias=False)</w:t>
-            </w:r>
-          </w:p>
-          <w:p>
-            <w:pPr>
-              <w:rPr>
-                <w:rFonts w:ascii="Times New Roman" w:eastAsia="DFKai-SB" w:hAnsi="Times New Roman" w:cs="Times New Roman"/>
-                <w:bCs/>
-                <w:szCs w:val="24"/>
-              </w:rPr>
-            </w:pPr>
-            <w:r>
-              <w:rPr>
-                <w:rFonts w:ascii="Times New Roman" w:eastAsia="DFKai-SB" w:hAnsi="Times New Roman" w:cs="Times New Roman"/>
-                <w:bCs/>
-                <w:szCs w:val="24"/>
-              </w:rPr>
-              <w:t xml:space="preserve">          (1): BatchNorm2</w:t>
-            </w:r>
-            <w:proofErr w:type="gramStart"/>
-            <w:r>
-              <w:rPr>
-                <w:rFonts w:ascii="Times New Roman" w:eastAsia="DFKai-SB" w:hAnsi="Times New Roman" w:cs="Times New Roman"/>
-                <w:bCs/>
-                <w:szCs w:val="24"/>
-              </w:rPr>
-              <w:t>d(</w:t>
-            </w:r>
-            <w:proofErr w:type="gramEnd"/>
-            <w:r>
-              <w:rPr>
-                <w:rFonts w:ascii="Times New Roman" w:eastAsia="DFKai-SB" w:hAnsi="Times New Roman" w:cs="Times New Roman"/>
-                <w:bCs/>
-                <w:szCs w:val="24"/>
-              </w:rPr>
-              <w:t xml:space="preserve">512, eps=1e-05, momentum=0.1, affine=True, </w:t>
-            </w:r>
-            <w:proofErr w:type="spellStart"/>
-            <w:r>
-              <w:rPr>
-                <w:rFonts w:ascii="Times New Roman" w:eastAsia="DFKai-SB" w:hAnsi="Times New Roman" w:cs="Times New Roman"/>
-                <w:bCs/>
-                <w:szCs w:val="24"/>
-              </w:rPr>
-              <w:t>track_running_stats</w:t>
-            </w:r>
-            <w:proofErr w:type="spellEnd"/>
-            <w:r>
-              <w:rPr>
-                <w:rFonts w:ascii="Times New Roman" w:eastAsia="DFKai-SB" w:hAnsi="Times New Roman" w:cs="Times New Roman"/>
-                <w:bCs/>
-                <w:szCs w:val="24"/>
-              </w:rPr>
-              <w:t>=True)</w:t>
-            </w:r>
-          </w:p>
-          <w:p>
-            <w:pPr>
-              <w:rPr>
-                <w:rFonts w:ascii="Times New Roman" w:eastAsia="DFKai-SB" w:hAnsi="Times New Roman" w:cs="Times New Roman"/>
-                <w:bCs/>
-                <w:szCs w:val="24"/>
-              </w:rPr>
-            </w:pPr>
-            <w:r>
-              <w:rPr>
-                <w:rFonts w:ascii="Times New Roman" w:eastAsia="DFKai-SB" w:hAnsi="Times New Roman" w:cs="Times New Roman"/>
-                <w:bCs/>
-                <w:szCs w:val="24"/>
-              </w:rPr>
-              <w:t xml:space="preserve">        )</w:t>
-            </w:r>
-          </w:p>
-          <w:p>
-            <w:pPr>
-              <w:rPr>
-                <w:rFonts w:ascii="Times New Roman" w:eastAsia="DFKai-SB" w:hAnsi="Times New Roman" w:cs="Times New Roman"/>
-                <w:bCs/>
-                <w:szCs w:val="24"/>
-              </w:rPr>
-            </w:pPr>
-            <w:r>
-              <w:rPr>
-                <w:rFonts w:ascii="Times New Roman" w:eastAsia="DFKai-SB" w:hAnsi="Times New Roman" w:cs="Times New Roman"/>
-                <w:bCs/>
-                <w:szCs w:val="24"/>
-              </w:rPr>
-              <w:t xml:space="preserve">      )</w:t>
-            </w:r>
-          </w:p>
-          <w:p>
-            <w:pPr>
-              <w:rPr>
-                <w:rFonts w:ascii="Times New Roman" w:eastAsia="DFKai-SB" w:hAnsi="Times New Roman" w:cs="Times New Roman"/>
-                <w:bCs/>
-                <w:szCs w:val="24"/>
-              </w:rPr>
-            </w:pPr>
-            <w:r>
-              <w:rPr>
-                <w:rFonts w:ascii="Times New Roman" w:eastAsia="DFKai-SB" w:hAnsi="Times New Roman" w:cs="Times New Roman"/>
-                <w:bCs/>
-                <w:szCs w:val="24"/>
-              </w:rPr>
-              <w:t xml:space="preserve">      (1): </w:t>
-            </w:r>
-            <w:proofErr w:type="spellStart"/>
-            <w:proofErr w:type="gramStart"/>
-            <w:r>
-              <w:rPr>
-                <w:rFonts w:ascii="Times New Roman" w:eastAsia="DFKai-SB" w:hAnsi="Times New Roman" w:cs="Times New Roman"/>
-                <w:bCs/>
-                <w:szCs w:val="24"/>
-              </w:rPr>
-              <w:t>BasicBlock</w:t>
-            </w:r>
-            <w:proofErr w:type="spellEnd"/>
-            <w:r>
-              <w:rPr>
-                <w:rFonts w:ascii="Times New Roman" w:eastAsia="DFKai-SB" w:hAnsi="Times New Roman" w:cs="Times New Roman"/>
-                <w:bCs/>
-                <w:szCs w:val="24"/>
-              </w:rPr>
-              <w:t>(</w:t>
-            </w:r>
-            <w:proofErr w:type="gramEnd"/>
-          </w:p>
-          <w:p>
-            <w:pPr>
-              <w:rPr>
-                <w:rFonts w:ascii="Times New Roman" w:eastAsia="DFKai-SB" w:hAnsi="Times New Roman" w:cs="Times New Roman"/>
-                <w:bCs/>
-                <w:szCs w:val="24"/>
-              </w:rPr>
-            </w:pPr>
-            <w:r>
-              <w:rPr>
-                <w:rFonts w:ascii="Times New Roman" w:eastAsia="DFKai-SB" w:hAnsi="Times New Roman" w:cs="Times New Roman"/>
-                <w:bCs/>
-                <w:szCs w:val="24"/>
-              </w:rPr>
-              <w:t xml:space="preserve">        (conv1): Conv2</w:t>
-            </w:r>
-            <w:proofErr w:type="gramStart"/>
-            <w:r>
-              <w:rPr>
-                <w:rFonts w:ascii="Times New Roman" w:eastAsia="DFKai-SB" w:hAnsi="Times New Roman" w:cs="Times New Roman"/>
-                <w:bCs/>
-                <w:szCs w:val="24"/>
-              </w:rPr>
-              <w:t>d(</w:t>
-            </w:r>
-            <w:proofErr w:type="gramEnd"/>
-            <w:r>
-              <w:rPr>
-                <w:rFonts w:ascii="Times New Roman" w:eastAsia="DFKai-SB" w:hAnsi="Times New Roman" w:cs="Times New Roman"/>
-                <w:bCs/>
-                <w:szCs w:val="24"/>
-              </w:rPr>
-              <w:t xml:space="preserve">512, 512, </w:t>
-            </w:r>
-            <w:proofErr w:type="spellStart"/>
-            <w:r>
-              <w:rPr>
-                <w:rFonts w:ascii="Times New Roman" w:eastAsia="DFKai-SB" w:hAnsi="Times New Roman" w:cs="Times New Roman"/>
-                <w:bCs/>
-                <w:szCs w:val="24"/>
-              </w:rPr>
-              <w:t>kernel_size</w:t>
-            </w:r>
-            <w:proofErr w:type="spellEnd"/>
-            <w:r>
-              <w:rPr>
-                <w:rFonts w:ascii="Times New Roman" w:eastAsia="DFKai-SB" w:hAnsi="Times New Roman" w:cs="Times New Roman"/>
-                <w:bCs/>
-                <w:szCs w:val="24"/>
-              </w:rPr>
-              <w:t>=(3, 3), stride=(1, 1), padding=(1, 1), bias=False)</w:t>
-            </w:r>
-          </w:p>
-          <w:p>
-            <w:pPr>
-              <w:rPr>
-                <w:rFonts w:ascii="Times New Roman" w:eastAsia="DFKai-SB" w:hAnsi="Times New Roman" w:cs="Times New Roman"/>
-                <w:bCs/>
-                <w:szCs w:val="24"/>
-              </w:rPr>
-            </w:pPr>
-            <w:r>
-              <w:rPr>
-                <w:rFonts w:ascii="Times New Roman" w:eastAsia="DFKai-SB" w:hAnsi="Times New Roman" w:cs="Times New Roman"/>
-                <w:bCs/>
-                <w:szCs w:val="24"/>
-              </w:rPr>
-              <w:t xml:space="preserve">        (bn1): BatchNorm2</w:t>
-            </w:r>
-            <w:proofErr w:type="gramStart"/>
-            <w:r>
-              <w:rPr>
-                <w:rFonts w:ascii="Times New Roman" w:eastAsia="DFKai-SB" w:hAnsi="Times New Roman" w:cs="Times New Roman"/>
-                <w:bCs/>
-                <w:szCs w:val="24"/>
-              </w:rPr>
-              <w:t>d(</w:t>
-            </w:r>
-            <w:proofErr w:type="gramEnd"/>
-            <w:r>
-              <w:rPr>
-                <w:rFonts w:ascii="Times New Roman" w:eastAsia="DFKai-SB" w:hAnsi="Times New Roman" w:cs="Times New Roman"/>
-                <w:bCs/>
-                <w:szCs w:val="24"/>
-              </w:rPr>
-              <w:t xml:space="preserve">512, eps=1e-05, momentum=0.1, affine=True, </w:t>
-            </w:r>
-            <w:proofErr w:type="spellStart"/>
-            <w:r>
-              <w:rPr>
-                <w:rFonts w:ascii="Times New Roman" w:eastAsia="DFKai-SB" w:hAnsi="Times New Roman" w:cs="Times New Roman"/>
-                <w:bCs/>
-                <w:szCs w:val="24"/>
-              </w:rPr>
-              <w:t>track_running_stats</w:t>
-            </w:r>
-            <w:proofErr w:type="spellEnd"/>
-            <w:r>
-              <w:rPr>
-                <w:rFonts w:ascii="Times New Roman" w:eastAsia="DFKai-SB" w:hAnsi="Times New Roman" w:cs="Times New Roman"/>
-                <w:bCs/>
-                <w:szCs w:val="24"/>
-              </w:rPr>
-              <w:t>=True)</w:t>
-            </w:r>
-          </w:p>
-          <w:p>
-            <w:pPr>
-              <w:rPr>
-                <w:rFonts w:ascii="Times New Roman" w:eastAsia="DFKai-SB" w:hAnsi="Times New Roman" w:cs="Times New Roman"/>
-                <w:bCs/>
-                <w:szCs w:val="24"/>
-              </w:rPr>
-            </w:pPr>
-            <w:r>
-              <w:rPr>
-                <w:rFonts w:ascii="Times New Roman" w:eastAsia="DFKai-SB" w:hAnsi="Times New Roman" w:cs="Times New Roman"/>
-                <w:bCs/>
-                <w:szCs w:val="24"/>
-              </w:rPr>
-              <w:t xml:space="preserve">        (</w:t>
-            </w:r>
-            <w:proofErr w:type="spellStart"/>
-            <w:r>
-              <w:rPr>
-                <w:rFonts w:ascii="Times New Roman" w:eastAsia="DFKai-SB" w:hAnsi="Times New Roman" w:cs="Times New Roman"/>
-                <w:bCs/>
-                <w:szCs w:val="24"/>
-              </w:rPr>
-              <w:t>relu</w:t>
-            </w:r>
-            <w:proofErr w:type="spellEnd"/>
-            <w:r>
-              <w:rPr>
-                <w:rFonts w:ascii="Times New Roman" w:eastAsia="DFKai-SB" w:hAnsi="Times New Roman" w:cs="Times New Roman"/>
-                <w:bCs/>
-                <w:szCs w:val="24"/>
-              </w:rPr>
-              <w:t xml:space="preserve">): </w:t>
-            </w:r>
-            <w:proofErr w:type="spellStart"/>
-            <w:r>
-              <w:rPr>
-                <w:rFonts w:ascii="Times New Roman" w:eastAsia="DFKai-SB" w:hAnsi="Times New Roman" w:cs="Times New Roman"/>
-                <w:bCs/>
-                <w:szCs w:val="24"/>
-              </w:rPr>
-              <w:t>ReLU</w:t>
-            </w:r>
-            <w:proofErr w:type="spellEnd"/>
-            <w:r>
-              <w:rPr>
-                <w:rFonts w:ascii="Times New Roman" w:eastAsia="DFKai-SB" w:hAnsi="Times New Roman" w:cs="Times New Roman"/>
-                <w:bCs/>
-                <w:szCs w:val="24"/>
-              </w:rPr>
-              <w:t>(</w:t>
-            </w:r>
-            <w:proofErr w:type="spellStart"/>
-            <w:r>
-              <w:rPr>
-                <w:rFonts w:ascii="Times New Roman" w:eastAsia="DFKai-SB" w:hAnsi="Times New Roman" w:cs="Times New Roman"/>
-                <w:bCs/>
-                <w:szCs w:val="24"/>
-              </w:rPr>
-              <w:t>inplace</w:t>
-            </w:r>
-            <w:proofErr w:type="spellEnd"/>
-            <w:r>
-              <w:rPr>
-                <w:rFonts w:ascii="Times New Roman" w:eastAsia="DFKai-SB" w:hAnsi="Times New Roman" w:cs="Times New Roman"/>
-                <w:bCs/>
-                <w:szCs w:val="24"/>
-              </w:rPr>
-              <w:t>=True)</w:t>
-            </w:r>
-          </w:p>
-          <w:p>
-            <w:pPr>
-              <w:rPr>
-                <w:rFonts w:ascii="Times New Roman" w:eastAsia="DFKai-SB" w:hAnsi="Times New Roman" w:cs="Times New Roman"/>
-                <w:bCs/>
-                <w:szCs w:val="24"/>
-              </w:rPr>
-            </w:pPr>
-            <w:r>
-              <w:rPr>
-                <w:rFonts w:ascii="Times New Roman" w:eastAsia="DFKai-SB" w:hAnsi="Times New Roman" w:cs="Times New Roman"/>
-                <w:bCs/>
-                <w:szCs w:val="24"/>
-              </w:rPr>
-              <w:t xml:space="preserve">        (conv2): Conv2</w:t>
-            </w:r>
-            <w:proofErr w:type="gramStart"/>
-            <w:r>
-              <w:rPr>
-                <w:rFonts w:ascii="Times New Roman" w:eastAsia="DFKai-SB" w:hAnsi="Times New Roman" w:cs="Times New Roman"/>
-                <w:bCs/>
-                <w:szCs w:val="24"/>
-              </w:rPr>
-              <w:t>d(</w:t>
-            </w:r>
-            <w:proofErr w:type="gramEnd"/>
-            <w:r>
-              <w:rPr>
-                <w:rFonts w:ascii="Times New Roman" w:eastAsia="DFKai-SB" w:hAnsi="Times New Roman" w:cs="Times New Roman"/>
-                <w:bCs/>
-                <w:szCs w:val="24"/>
-              </w:rPr>
-              <w:t xml:space="preserve">512, 512, </w:t>
-            </w:r>
-            <w:proofErr w:type="spellStart"/>
-            <w:r>
-              <w:rPr>
-                <w:rFonts w:ascii="Times New Roman" w:eastAsia="DFKai-SB" w:hAnsi="Times New Roman" w:cs="Times New Roman"/>
-                <w:bCs/>
-                <w:szCs w:val="24"/>
-              </w:rPr>
-              <w:t>kernel_size</w:t>
-            </w:r>
-            <w:proofErr w:type="spellEnd"/>
-            <w:r>
-              <w:rPr>
-                <w:rFonts w:ascii="Times New Roman" w:eastAsia="DFKai-SB" w:hAnsi="Times New Roman" w:cs="Times New Roman"/>
-                <w:bCs/>
-                <w:szCs w:val="24"/>
-              </w:rPr>
-              <w:t>=(3, 3), stride=(1, 1), padding=(1, 1), bias=False)</w:t>
-            </w:r>
-          </w:p>
-          <w:p>
-            <w:pPr>
-              <w:rPr>
-                <w:rFonts w:ascii="Times New Roman" w:eastAsia="DFKai-SB" w:hAnsi="Times New Roman" w:cs="Times New Roman"/>
-                <w:bCs/>
-                <w:szCs w:val="24"/>
-              </w:rPr>
-            </w:pPr>
-            <w:r>
-              <w:rPr>
-                <w:rFonts w:ascii="Times New Roman" w:eastAsia="DFKai-SB" w:hAnsi="Times New Roman" w:cs="Times New Roman"/>
-                <w:bCs/>
-                <w:szCs w:val="24"/>
-              </w:rPr>
-              <w:t xml:space="preserve">        (bn2): BatchNorm2</w:t>
-            </w:r>
-            <w:proofErr w:type="gramStart"/>
-            <w:r>
-              <w:rPr>
-                <w:rFonts w:ascii="Times New Roman" w:eastAsia="DFKai-SB" w:hAnsi="Times New Roman" w:cs="Times New Roman"/>
-                <w:bCs/>
-                <w:szCs w:val="24"/>
-              </w:rPr>
-              <w:t>d(</w:t>
-            </w:r>
-            <w:proofErr w:type="gramEnd"/>
-            <w:r>
-              <w:rPr>
-                <w:rFonts w:ascii="Times New Roman" w:eastAsia="DFKai-SB" w:hAnsi="Times New Roman" w:cs="Times New Roman"/>
-                <w:bCs/>
-                <w:szCs w:val="24"/>
-              </w:rPr>
-              <w:t xml:space="preserve">512, eps=1e-05, momentum=0.1, affine=True, </w:t>
-            </w:r>
-            <w:proofErr w:type="spellStart"/>
-            <w:r>
-              <w:rPr>
-                <w:rFonts w:ascii="Times New Roman" w:eastAsia="DFKai-SB" w:hAnsi="Times New Roman" w:cs="Times New Roman"/>
-                <w:bCs/>
-                <w:szCs w:val="24"/>
-              </w:rPr>
-              <w:t>track_running_stats</w:t>
-            </w:r>
-            <w:proofErr w:type="spellEnd"/>
-            <w:r>
-              <w:rPr>
-                <w:rFonts w:ascii="Times New Roman" w:eastAsia="DFKai-SB" w:hAnsi="Times New Roman" w:cs="Times New Roman"/>
-                <w:bCs/>
-                <w:szCs w:val="24"/>
-              </w:rPr>
-              <w:t>=True)</w:t>
-            </w:r>
-          </w:p>
-          <w:p>
-            <w:pPr>
-              <w:rPr>
-                <w:rFonts w:ascii="Times New Roman" w:eastAsia="DFKai-SB" w:hAnsi="Times New Roman" w:cs="Times New Roman"/>
-                <w:bCs/>
-                <w:szCs w:val="24"/>
-              </w:rPr>
-            </w:pPr>
-            <w:r>
-              <w:rPr>
-                <w:rFonts w:ascii="Times New Roman" w:eastAsia="DFKai-SB" w:hAnsi="Times New Roman" w:cs="Times New Roman"/>
-                <w:bCs/>
-                <w:szCs w:val="24"/>
-              </w:rPr>
-              <w:t xml:space="preserve">      )</w:t>
-            </w:r>
-          </w:p>
-          <w:p>
-            <w:pPr>
-              <w:rPr>
-                <w:rFonts w:ascii="Times New Roman" w:eastAsia="DFKai-SB" w:hAnsi="Times New Roman" w:cs="Times New Roman"/>
-                <w:bCs/>
-                <w:szCs w:val="24"/>
-              </w:rPr>
-            </w:pPr>
-            <w:r>
-              <w:rPr>
-                <w:rFonts w:ascii="Times New Roman" w:eastAsia="DFKai-SB" w:hAnsi="Times New Roman" w:cs="Times New Roman"/>
-                <w:bCs/>
-                <w:szCs w:val="24"/>
-              </w:rPr>
-              <w:t xml:space="preserve">    )</w:t>
-            </w:r>
-          </w:p>
-          <w:p>
-            <w:pPr>
-              <w:rPr>
-                <w:rFonts w:ascii="Times New Roman" w:eastAsia="DFKai-SB" w:hAnsi="Times New Roman" w:cs="Times New Roman"/>
-                <w:bCs/>
-                <w:szCs w:val="24"/>
-              </w:rPr>
-            </w:pPr>
-            <w:r>
-              <w:rPr>
-                <w:rFonts w:ascii="Times New Roman" w:eastAsia="DFKai-SB" w:hAnsi="Times New Roman" w:cs="Times New Roman"/>
-                <w:bCs/>
-                <w:szCs w:val="24"/>
-              </w:rPr>
-              <w:t xml:space="preserve">    (</w:t>
-            </w:r>
-            <w:proofErr w:type="spellStart"/>
-            <w:r>
-              <w:rPr>
-                <w:rFonts w:ascii="Times New Roman" w:eastAsia="DFKai-SB" w:hAnsi="Times New Roman" w:cs="Times New Roman"/>
-                <w:bCs/>
-                <w:szCs w:val="24"/>
-              </w:rPr>
-              <w:t>avgpool</w:t>
-            </w:r>
-            <w:proofErr w:type="spellEnd"/>
-            <w:r>
-              <w:rPr>
-                <w:rFonts w:ascii="Times New Roman" w:eastAsia="DFKai-SB" w:hAnsi="Times New Roman" w:cs="Times New Roman"/>
-                <w:bCs/>
-                <w:szCs w:val="24"/>
-              </w:rPr>
-              <w:t>): AdaptiveAvgPool2</w:t>
-            </w:r>
-            <w:proofErr w:type="gramStart"/>
-            <w:r>
-              <w:rPr>
-                <w:rFonts w:ascii="Times New Roman" w:eastAsia="DFKai-SB" w:hAnsi="Times New Roman" w:cs="Times New Roman"/>
-                <w:bCs/>
-                <w:szCs w:val="24"/>
-              </w:rPr>
-              <w:t>d(</w:t>
-            </w:r>
-            <w:proofErr w:type="spellStart"/>
-            <w:proofErr w:type="gramEnd"/>
-            <w:r>
-              <w:rPr>
-                <w:rFonts w:ascii="Times New Roman" w:eastAsia="DFKai-SB" w:hAnsi="Times New Roman" w:cs="Times New Roman"/>
-                <w:bCs/>
-                <w:szCs w:val="24"/>
-              </w:rPr>
-              <w:t>output_size</w:t>
-            </w:r>
-            <w:proofErr w:type="spellEnd"/>
-            <w:r>
-              <w:rPr>
-                <w:rFonts w:ascii="Times New Roman" w:eastAsia="DFKai-SB" w:hAnsi="Times New Roman" w:cs="Times New Roman"/>
-                <w:bCs/>
-                <w:szCs w:val="24"/>
-              </w:rPr>
-              <w:t>=(1, 1))</w:t>
-            </w:r>
-          </w:p>
-          <w:p>
-            <w:pPr>
-              <w:rPr>
-                <w:rFonts w:ascii="Times New Roman" w:eastAsia="DFKai-SB" w:hAnsi="Times New Roman" w:cs="Times New Roman"/>
-                <w:bCs/>
-                <w:szCs w:val="24"/>
-              </w:rPr>
-            </w:pPr>
-            <w:r>
-              <w:rPr>
-                <w:rFonts w:ascii="Times New Roman" w:eastAsia="DFKai-SB" w:hAnsi="Times New Roman" w:cs="Times New Roman"/>
-                <w:bCs/>
-                <w:szCs w:val="24"/>
-              </w:rPr>
-              <w:t xml:space="preserve">    (fc): </w:t>
-            </w:r>
-            <w:proofErr w:type="gramStart"/>
-            <w:r>
-              <w:rPr>
-                <w:rFonts w:ascii="Times New Roman" w:eastAsia="DFKai-SB" w:hAnsi="Times New Roman" w:cs="Times New Roman"/>
-                <w:bCs/>
-                <w:szCs w:val="24"/>
-              </w:rPr>
-              <w:t>Linear(</w:t>
-            </w:r>
-            <w:proofErr w:type="spellStart"/>
-            <w:proofErr w:type="gramEnd"/>
-            <w:r>
-              <w:rPr>
-                <w:rFonts w:ascii="Times New Roman" w:eastAsia="DFKai-SB" w:hAnsi="Times New Roman" w:cs="Times New Roman"/>
-                <w:bCs/>
-                <w:szCs w:val="24"/>
+            <w:r>
+              <w:rPr>
+                <w:rFonts w:ascii="Times New Roman" w:eastAsia="DFKai-SB" w:hAnsi="Times New Roman" w:cs="Times New Roman"/>
+                <w:bCs/>
+                <w:sz w:val="22"/>
               </w:rPr>
               <w:t>in_features</w:t>
             </w:r>
@@ -6570,7 +7214,7 @@
               <w:rPr>
                 <w:rFonts w:ascii="Times New Roman" w:eastAsia="DFKai-SB" w:hAnsi="Times New Roman" w:cs="Times New Roman"/>
                 <w:bCs/>
-                <w:szCs w:val="24"/>
+                <w:sz w:val="22"/>
               </w:rPr>
               <w:t xml:space="preserve">=512, </w:t>
             </w:r>
@@ -6579,7 +7223,7 @@
               <w:rPr>
                 <w:rFonts w:ascii="Times New Roman" w:eastAsia="DFKai-SB" w:hAnsi="Times New Roman" w:cs="Times New Roman"/>
                 <w:bCs/>
-                <w:szCs w:val="24"/>
+                <w:sz w:val="22"/>
               </w:rPr>
               <w:t>out_features</w:t>
             </w:r>
@@ -6588,7 +7232,7 @@
               <w:rPr>
                 <w:rFonts w:ascii="Times New Roman" w:eastAsia="DFKai-SB" w:hAnsi="Times New Roman" w:cs="Times New Roman"/>
                 <w:bCs/>
-                <w:szCs w:val="24"/>
+                <w:sz w:val="22"/>
               </w:rPr>
               <w:t>=10, bias=True)</w:t>
             </w:r>
@@ -6598,14 +7242,14 @@
               <w:rPr>
                 <w:rFonts w:ascii="Times New Roman" w:eastAsia="DFKai-SB" w:hAnsi="Times New Roman" w:cs="Times New Roman"/>
                 <w:bCs/>
-                <w:szCs w:val="24"/>
-              </w:rPr>
-            </w:pPr>
-            <w:r>
-              <w:rPr>
-                <w:rFonts w:ascii="Times New Roman" w:eastAsia="DFKai-SB" w:hAnsi="Times New Roman" w:cs="Times New Roman"/>
-                <w:bCs/>
-                <w:szCs w:val="24"/>
+                <w:sz w:val="22"/>
+              </w:rPr>
+            </w:pPr>
+            <w:r>
+              <w:rPr>
+                <w:rFonts w:ascii="Times New Roman" w:eastAsia="DFKai-SB" w:hAnsi="Times New Roman" w:cs="Times New Roman"/>
+                <w:bCs/>
+                <w:sz w:val="22"/>
               </w:rPr>
               <w:t xml:space="preserve">  )</w:t>
             </w:r>
@@ -6615,14 +7259,14 @@
               <w:rPr>
                 <w:rFonts w:ascii="Times New Roman" w:eastAsia="DFKai-SB" w:hAnsi="Times New Roman" w:cs="Times New Roman"/>
                 <w:b/>
-                <w:szCs w:val="24"/>
-              </w:rPr>
-            </w:pPr>
-            <w:r>
-              <w:rPr>
-                <w:rFonts w:ascii="Times New Roman" w:eastAsia="DFKai-SB" w:hAnsi="Times New Roman" w:cs="Times New Roman"/>
-                <w:bCs/>
-                <w:szCs w:val="24"/>
+                <w:sz w:val="22"/>
+              </w:rPr>
+            </w:pPr>
+            <w:r>
+              <w:rPr>
+                <w:rFonts w:ascii="Times New Roman" w:eastAsia="DFKai-SB" w:hAnsi="Times New Roman" w:cs="Times New Roman"/>
+                <w:bCs/>
+                <w:sz w:val="22"/>
               </w:rPr>
               <w:t>)</w:t>
             </w:r>
@@ -6824,6 +7468,7 @@
                 <w:sz w:val="28"/>
                 <w:szCs w:val="28"/>
               </w:rPr>
+              <w:lastRenderedPageBreak/>
               <w:drawing>
                 <wp:inline distT="0" distB="0" distL="0" distR="0" wp14:anchorId="5DA4172B" wp14:editId="19877F5F">
                   <wp:extent cx="3155957" cy="2365513"/>
@@ -6842,7 +7487,7 @@
                           </pic:cNvPicPr>
                         </pic:nvPicPr>
                         <pic:blipFill>
-                          <a:blip r:embed="rId7">
+                          <a:blip r:embed="rId9">
                             <a:extLst>
                               <a:ext uri="{28A0092B-C50C-407E-A947-70E740481C1C}">
                                 <a14:useLocalDpi xmlns:a14="http://schemas.microsoft.com/office/drawing/2010/main" val="0"/>
@@ -6911,7 +7556,7 @@
                           </pic:cNvPicPr>
                         </pic:nvPicPr>
                         <pic:blipFill>
-                          <a:blip r:embed="rId8">
+                          <a:blip r:embed="rId10">
                             <a:extLst>
                               <a:ext uri="{28A0092B-C50C-407E-A947-70E740481C1C}">
                                 <a14:useLocalDpi xmlns:a14="http://schemas.microsoft.com/office/drawing/2010/main" val="0"/>
@@ -7027,7 +7672,6 @@
               <w:rPr>
                 <w:noProof/>
               </w:rPr>
-              <w:lastRenderedPageBreak/>
               <w:drawing>
                 <wp:inline distT="0" distB="0" distL="0" distR="0" wp14:anchorId="6DEEC11F" wp14:editId="387F29D9">
                   <wp:extent cx="3339548" cy="2503121"/>
@@ -7046,7 +7690,7 @@
                           </pic:cNvPicPr>
                         </pic:nvPicPr>
                         <pic:blipFill>
-                          <a:blip r:embed="rId9">
+                          <a:blip r:embed="rId11">
                             <a:extLst>
                               <a:ext uri="{28A0092B-C50C-407E-A947-70E740481C1C}">
                                 <a14:useLocalDpi xmlns:a14="http://schemas.microsoft.com/office/drawing/2010/main" val="0"/>
@@ -7115,7 +7759,7 @@
                           </pic:cNvPicPr>
                         </pic:nvPicPr>
                         <pic:blipFill>
-                          <a:blip r:embed="rId10">
+                          <a:blip r:embed="rId12">
                             <a:extLst>
                               <a:ext uri="{28A0092B-C50C-407E-A947-70E740481C1C}">
                                 <a14:useLocalDpi xmlns:a14="http://schemas.microsoft.com/office/drawing/2010/main" val="0"/>
@@ -7303,7 +7947,7 @@
                           </pic:cNvPicPr>
                         </pic:nvPicPr>
                         <pic:blipFill>
-                          <a:blip r:embed="rId11">
+                          <a:blip r:embed="rId13">
                             <a:extLst>
                               <a:ext uri="{28A0092B-C50C-407E-A947-70E740481C1C}">
                                 <a14:useLocalDpi xmlns:a14="http://schemas.microsoft.com/office/drawing/2010/main" val="0"/>
@@ -7372,7 +8016,7 @@
                           </pic:cNvPicPr>
                         </pic:nvPicPr>
                         <pic:blipFill>
-                          <a:blip r:embed="rId12">
+                          <a:blip r:embed="rId14">
                             <a:extLst>
                               <a:ext uri="{28A0092B-C50C-407E-A947-70E740481C1C}">
                                 <a14:useLocalDpi xmlns:a14="http://schemas.microsoft.com/office/drawing/2010/main" val="0"/>
@@ -7488,6 +8132,7 @@
               <w:rPr>
                 <w:noProof/>
               </w:rPr>
+              <w:lastRenderedPageBreak/>
               <w:drawing>
                 <wp:inline distT="0" distB="0" distL="0" distR="0" wp14:anchorId="709D8F77" wp14:editId="1F8E66AA">
                   <wp:extent cx="3308451" cy="2479813"/>
@@ -7506,7 +8151,7 @@
                           </pic:cNvPicPr>
                         </pic:nvPicPr>
                         <pic:blipFill>
-                          <a:blip r:embed="rId13">
+                          <a:blip r:embed="rId15">
                             <a:extLst>
                               <a:ext uri="{28A0092B-C50C-407E-A947-70E740481C1C}">
                                 <a14:useLocalDpi xmlns:a14="http://schemas.microsoft.com/office/drawing/2010/main" val="0"/>
@@ -7575,7 +8220,7 @@
                           </pic:cNvPicPr>
                         </pic:nvPicPr>
                         <pic:blipFill>
-                          <a:blip r:embed="rId14">
+                          <a:blip r:embed="rId16">
                             <a:extLst>
                               <a:ext uri="{28A0092B-C50C-407E-A947-70E740481C1C}">
                                 <a14:useLocalDpi xmlns:a14="http://schemas.microsoft.com/office/drawing/2010/main" val="0"/>
@@ -7753,13 +8398,23 @@
         </w:rPr>
         <w:t>中的</w:t>
       </w:r>
+      <w:proofErr w:type="gramStart"/>
       <w:r>
         <w:rPr>
           <w:rFonts w:ascii="Times New Roman" w:eastAsia="DFKai-SB" w:hAnsi="Times New Roman" w:cs="Times New Roman"/>
           <w:bCs/>
           <w:szCs w:val="24"/>
         </w:rPr>
-        <w:t>Resize((32, 32))</w:t>
+        <w:t>Resize(</w:t>
+      </w:r>
+      <w:proofErr w:type="gramEnd"/>
+      <w:r>
+        <w:rPr>
+          <w:rFonts w:ascii="Times New Roman" w:eastAsia="DFKai-SB" w:hAnsi="Times New Roman" w:cs="Times New Roman"/>
+          <w:bCs/>
+          <w:szCs w:val="24"/>
+        </w:rPr>
+        <w:t>(32, 32))</w:t>
       </w:r>
       <w:r>
         <w:rPr>
@@ -7785,52 +8440,33 @@
           <w:bCs/>
           <w:szCs w:val="24"/>
         </w:rPr>
-        <w:t xml:space="preserve">((32, 32), </w:t>
-      </w:r>
+        <w:t>((32, 32), padding = 4)</w:t>
+      </w:r>
+      <w:r>
+        <w:rPr>
+          <w:rFonts w:ascii="Times New Roman" w:eastAsia="DFKai-SB" w:hAnsi="Times New Roman" w:cs="Times New Roman" w:hint="eastAsia"/>
+          <w:bCs/>
+          <w:szCs w:val="24"/>
+        </w:rPr>
+        <w:t>代替。接下來再對圖片做</w:t>
+      </w:r>
+      <w:proofErr w:type="spellStart"/>
       <w:r>
         <w:rPr>
           <w:rFonts w:ascii="Times New Roman" w:eastAsia="DFKai-SB" w:hAnsi="Times New Roman" w:cs="Times New Roman"/>
           <w:bCs/>
           <w:szCs w:val="24"/>
         </w:rPr>
-        <w:lastRenderedPageBreak/>
-        <w:t>padding = 4)</w:t>
-      </w:r>
-      <w:r>
-        <w:rPr>
-          <w:rFonts w:ascii="Times New Roman" w:eastAsia="DFKai-SB" w:hAnsi="Times New Roman" w:cs="Times New Roman" w:hint="eastAsia"/>
-          <w:bCs/>
-          <w:szCs w:val="24"/>
-        </w:rPr>
-        <w:t>代替。接下來再對圖片做</w:t>
-      </w:r>
-      <w:proofErr w:type="spellStart"/>
-      <w:proofErr w:type="gramStart"/>
+        <w:t>RandomHorizontalFlip</w:t>
+      </w:r>
+      <w:proofErr w:type="spellEnd"/>
       <w:r>
         <w:rPr>
           <w:rFonts w:ascii="Times New Roman" w:eastAsia="DFKai-SB" w:hAnsi="Times New Roman" w:cs="Times New Roman"/>
           <w:bCs/>
           <w:szCs w:val="24"/>
         </w:rPr>
-        <w:t>RandomHorizontalFlip</w:t>
-      </w:r>
-      <w:proofErr w:type="spellEnd"/>
-      <w:r>
-        <w:rPr>
-          <w:rFonts w:ascii="Times New Roman" w:eastAsia="DFKai-SB" w:hAnsi="Times New Roman" w:cs="Times New Roman"/>
-          <w:bCs/>
-          <w:szCs w:val="24"/>
-        </w:rPr>
-        <w:t>(</w:t>
-      </w:r>
-      <w:proofErr w:type="gramEnd"/>
-      <w:r>
-        <w:rPr>
-          <w:rFonts w:ascii="Times New Roman" w:eastAsia="DFKai-SB" w:hAnsi="Times New Roman" w:cs="Times New Roman"/>
-          <w:bCs/>
-          <w:szCs w:val="24"/>
-        </w:rPr>
-        <w:t>0.5)</w:t>
+        <w:t>(0.5)</w:t>
       </w:r>
     </w:p>
     <w:p>
@@ -8134,7 +8770,7 @@
 </file>
 
 <file path=word/endnotes.xml><?xml version="1.0" encoding="utf-8"?>
-<w:endnotes xmlns:wpc="http://schemas.microsoft.com/office/word/2010/wordprocessingCanvas" xmlns:cx="http://schemas.microsoft.com/office/drawing/2014/chartex" xmlns:cx1="http://schemas.microsoft.com/office/drawing/2015/9/8/chartex" xmlns:cx2="http://schemas.microsoft.com/office/drawing/2015/10/21/chartex" xmlns:cx3="http://schemas.microsoft.com/office/drawing/2016/5/9/chartex" xmlns:cx4="http://schemas.microsoft.com/office/drawing/2016/5/10/chartex" xmlns:cx5="http://schemas.microsoft.com/office/drawing/2016/5/11/chartex" xmlns:cx6="http://schemas.microsoft.com/office/drawing/2016/5/12/chartex" xmlns:cx7="http://schemas.microsoft.com/office/drawing/2016/5/13/chartex" xmlns:cx8="http://schemas.microsoft.com/office/drawing/2016/5/14/chartex" xmlns:mc="http://schemas.openxmlformats.org/markup-compatibility/2006" xmlns:aink="http://schemas.microsoft.com/office/drawing/2016/ink" xmlns:am3d="http://schemas.microsoft.com/office/drawing/2017/model3d" xmlns:o="urn:schemas-microsoft-com:office:office" xmlns:oel="http://schemas.microsoft.com/office/2019/extlst" xmlns:r="http://schemas.openxmlformats.org/officeDocument/2006/relationships" xmlns:m="http://schemas.openxmlformats.org/officeDocument/2006/math" xmlns:v="urn:schemas-microsoft-com:vml" xmlns:wp14="http://schemas.microsoft.com/office/word/2010/wordprocessingDrawing" xmlns:wp="http://schemas.openxmlformats.org/drawingml/2006/wordprocessingDrawing" xmlns:w10="urn:schemas-microsoft-com:office:word" xmlns:w="http://schemas.openxmlformats.org/wordprocessingml/2006/main" xmlns:w14="http://schemas.microsoft.com/office/word/2010/wordml" xmlns:w15="http://schemas.microsoft.com/office/word/2012/wordml" xmlns:w16cex="http://schemas.microsoft.com/office/word/2018/wordml/cex" xmlns:w16cid="http://schemas.microsoft.com/office/word/2016/wordml/cid" xmlns:w16="http://schemas.microsoft.com/office/word/2018/wordml" xmlns:w16sdtdh="http://schemas.microsoft.com/office/word/2020/wordml/sdtdatahash" xmlns:w16se="http://schemas.microsoft.com/office/word/2015/wordml/symex" xmlns:wpg="http://schemas.microsoft.com/office/word/2010/wordprocessingGroup" xmlns:wpi="http://schemas.microsoft.com/office/word/2010/wordprocessingInk" xmlns:wne="http://schemas.microsoft.com/office/word/2006/wordml" xmlns:wps="http://schemas.microsoft.com/office/word/2010/wordprocessingShape" mc:Ignorable="w14 w15 w16se w16cid w16 w16cex w16sdtdh wp14">
+<w:endnotes xmlns:wpc="http://schemas.microsoft.com/office/word/2010/wordprocessingCanvas" xmlns:cx="http://schemas.microsoft.com/office/drawing/2014/chartex" xmlns:cx1="http://schemas.microsoft.com/office/drawing/2015/9/8/chartex" xmlns:cx2="http://schemas.microsoft.com/office/drawing/2015/10/21/chartex" xmlns:cx3="http://schemas.microsoft.com/office/drawing/2016/5/9/chartex" xmlns:cx4="http://schemas.microsoft.com/office/drawing/2016/5/10/chartex" xmlns:cx5="http://schemas.microsoft.com/office/drawing/2016/5/11/chartex" xmlns:cx6="http://schemas.microsoft.com/office/drawing/2016/5/12/chartex" xmlns:cx7="http://schemas.microsoft.com/office/drawing/2016/5/13/chartex" xmlns:cx8="http://schemas.microsoft.com/office/drawing/2016/5/14/chartex" xmlns:mc="http://schemas.openxmlformats.org/markup-compatibility/2006" xmlns:aink="http://schemas.microsoft.com/office/drawing/2016/ink" xmlns:am3d="http://schemas.microsoft.com/office/drawing/2017/model3d" xmlns:o="urn:schemas-microsoft-com:office:office" xmlns:r="http://schemas.openxmlformats.org/officeDocument/2006/relationships" xmlns:m="http://schemas.openxmlformats.org/officeDocument/2006/math" xmlns:v="urn:schemas-microsoft-com:vml" xmlns:wp14="http://schemas.microsoft.com/office/word/2010/wordprocessingDrawing" xmlns:wp="http://schemas.openxmlformats.org/drawingml/2006/wordprocessingDrawing" xmlns:w10="urn:schemas-microsoft-com:office:word" xmlns:w="http://schemas.openxmlformats.org/wordprocessingml/2006/main" xmlns:w14="http://schemas.microsoft.com/office/word/2010/wordml" xmlns:w15="http://schemas.microsoft.com/office/word/2012/wordml" xmlns:w16cex="http://schemas.microsoft.com/office/word/2018/wordml/cex" xmlns:w16cid="http://schemas.microsoft.com/office/word/2016/wordml/cid" xmlns:w16="http://schemas.microsoft.com/office/word/2018/wordml" xmlns:w16sdtdh="http://schemas.microsoft.com/office/word/2020/wordml/sdtdatahash" xmlns:w16se="http://schemas.microsoft.com/office/word/2015/wordml/symex" xmlns:wpg="http://schemas.microsoft.com/office/word/2010/wordprocessingGroup" xmlns:wpi="http://schemas.microsoft.com/office/word/2010/wordprocessingInk" xmlns:wne="http://schemas.microsoft.com/office/word/2006/wordml" xmlns:wps="http://schemas.microsoft.com/office/word/2010/wordprocessingShape" mc:Ignorable="w14 w15 w16se w16cid w16 w16cex w16sdtdh wp14">
   <w:endnote w:type="separator" w:id="-1">
     <w:p>
       <w:r>
@@ -8153,7 +8789,7 @@
 </file>
 
 <file path=word/footnotes.xml><?xml version="1.0" encoding="utf-8"?>
-<w:footnotes xmlns:wpc="http://schemas.microsoft.com/office/word/2010/wordprocessingCanvas" xmlns:cx="http://schemas.microsoft.com/office/drawing/2014/chartex" xmlns:cx1="http://schemas.microsoft.com/office/drawing/2015/9/8/chartex" xmlns:cx2="http://schemas.microsoft.com/office/drawing/2015/10/21/chartex" xmlns:cx3="http://schemas.microsoft.com/office/drawing/2016/5/9/chartex" xmlns:cx4="http://schemas.microsoft.com/office/drawing/2016/5/10/chartex" xmlns:cx5="http://schemas.microsoft.com/office/drawing/2016/5/11/chartex" xmlns:cx6="http://schemas.microsoft.com/office/drawing/2016/5/12/chartex" xmlns:cx7="http://schemas.microsoft.com/office/drawing/2016/5/13/chartex" xmlns:cx8="http://schemas.microsoft.com/office/drawing/2016/5/14/chartex" xmlns:mc="http://schemas.openxmlformats.org/markup-compatibility/2006" xmlns:aink="http://schemas.microsoft.com/office/drawing/2016/ink" xmlns:am3d="http://schemas.microsoft.com/office/drawing/2017/model3d" xmlns:o="urn:schemas-microsoft-com:office:office" xmlns:oel="http://schemas.microsoft.com/office/2019/extlst" xmlns:r="http://schemas.openxmlformats.org/officeDocument/2006/relationships" xmlns:m="http://schemas.openxmlformats.org/officeDocument/2006/math" xmlns:v="urn:schemas-microsoft-com:vml" xmlns:wp14="http://schemas.microsoft.com/office/word/2010/wordprocessingDrawing" xmlns:wp="http://schemas.openxmlformats.org/drawingml/2006/wordprocessingDrawing" xmlns:w10="urn:schemas-microsoft-com:office:word" xmlns:w="http://schemas.openxmlformats.org/wordprocessingml/2006/main" xmlns:w14="http://schemas.microsoft.com/office/word/2010/wordml" xmlns:w15="http://schemas.microsoft.com/office/word/2012/wordml" xmlns:w16cex="http://schemas.microsoft.com/office/word/2018/wordml/cex" xmlns:w16cid="http://schemas.microsoft.com/office/word/2016/wordml/cid" xmlns:w16="http://schemas.microsoft.com/office/word/2018/wordml" xmlns:w16sdtdh="http://schemas.microsoft.com/office/word/2020/wordml/sdtdatahash" xmlns:w16se="http://schemas.microsoft.com/office/word/2015/wordml/symex" xmlns:wpg="http://schemas.microsoft.com/office/word/2010/wordprocessingGroup" xmlns:wpi="http://schemas.microsoft.com/office/word/2010/wordprocessingInk" xmlns:wne="http://schemas.microsoft.com/office/word/2006/wordml" xmlns:wps="http://schemas.microsoft.com/office/word/2010/wordprocessingShape" mc:Ignorable="w14 w15 w16se w16cid w16 w16cex w16sdtdh wp14">
+<w:footnotes xmlns:wpc="http://schemas.microsoft.com/office/word/2010/wordprocessingCanvas" xmlns:cx="http://schemas.microsoft.com/office/drawing/2014/chartex" xmlns:cx1="http://schemas.microsoft.com/office/drawing/2015/9/8/chartex" xmlns:cx2="http://schemas.microsoft.com/office/drawing/2015/10/21/chartex" xmlns:cx3="http://schemas.microsoft.com/office/drawing/2016/5/9/chartex" xmlns:cx4="http://schemas.microsoft.com/office/drawing/2016/5/10/chartex" xmlns:cx5="http://schemas.microsoft.com/office/drawing/2016/5/11/chartex" xmlns:cx6="http://schemas.microsoft.com/office/drawing/2016/5/12/chartex" xmlns:cx7="http://schemas.microsoft.com/office/drawing/2016/5/13/chartex" xmlns:cx8="http://schemas.microsoft.com/office/drawing/2016/5/14/chartex" xmlns:mc="http://schemas.openxmlformats.org/markup-compatibility/2006" xmlns:aink="http://schemas.microsoft.com/office/drawing/2016/ink" xmlns:am3d="http://schemas.microsoft.com/office/drawing/2017/model3d" xmlns:o="urn:schemas-microsoft-com:office:office" xmlns:r="http://schemas.openxmlformats.org/officeDocument/2006/relationships" xmlns:m="http://schemas.openxmlformats.org/officeDocument/2006/math" xmlns:v="urn:schemas-microsoft-com:vml" xmlns:wp14="http://schemas.microsoft.com/office/word/2010/wordprocessingDrawing" xmlns:wp="http://schemas.openxmlformats.org/drawingml/2006/wordprocessingDrawing" xmlns:w10="urn:schemas-microsoft-com:office:word" xmlns:w="http://schemas.openxmlformats.org/wordprocessingml/2006/main" xmlns:w14="http://schemas.microsoft.com/office/word/2010/wordml" xmlns:w15="http://schemas.microsoft.com/office/word/2012/wordml" xmlns:w16cex="http://schemas.microsoft.com/office/word/2018/wordml/cex" xmlns:w16cid="http://schemas.microsoft.com/office/word/2016/wordml/cid" xmlns:w16="http://schemas.microsoft.com/office/word/2018/wordml" xmlns:w16sdtdh="http://schemas.microsoft.com/office/word/2020/wordml/sdtdatahash" xmlns:w16se="http://schemas.microsoft.com/office/word/2015/wordml/symex" xmlns:wpg="http://schemas.microsoft.com/office/word/2010/wordprocessingGroup" xmlns:wpi="http://schemas.microsoft.com/office/word/2010/wordprocessingInk" xmlns:wne="http://schemas.microsoft.com/office/word/2006/wordml" xmlns:wps="http://schemas.microsoft.com/office/word/2010/wordprocessingShape" mc:Ignorable="w14 w15 w16se w16cid w16 w16cex w16sdtdh wp14">
   <w:footnote w:type="separator" w:id="-1">
     <w:p>
       <w:r>
@@ -8172,7 +8808,7 @@
 </file>
 
 <file path=word/numbering.xml><?xml version="1.0" encoding="utf-8"?>
-<w:numbering xmlns:wpc="http://schemas.microsoft.com/office/word/2010/wordprocessingCanvas" xmlns:cx="http://schemas.microsoft.com/office/drawing/2014/chartex" xmlns:cx1="http://schemas.microsoft.com/office/drawing/2015/9/8/chartex" xmlns:cx2="http://schemas.microsoft.com/office/drawing/2015/10/21/chartex" xmlns:cx3="http://schemas.microsoft.com/office/drawing/2016/5/9/chartex" xmlns:cx4="http://schemas.microsoft.com/office/drawing/2016/5/10/chartex" xmlns:cx5="http://schemas.microsoft.com/office/drawing/2016/5/11/chartex" xmlns:cx6="http://schemas.microsoft.com/office/drawing/2016/5/12/chartex" xmlns:cx7="http://schemas.microsoft.com/office/drawing/2016/5/13/chartex" xmlns:cx8="http://schemas.microsoft.com/office/drawing/2016/5/14/chartex" xmlns:mc="http://schemas.openxmlformats.org/markup-compatibility/2006" xmlns:aink="http://schemas.microsoft.com/office/drawing/2016/ink" xmlns:am3d="http://schemas.microsoft.com/office/drawing/2017/model3d" xmlns:o="urn:schemas-microsoft-com:office:office" xmlns:oel="http://schemas.microsoft.com/office/2019/extlst" xmlns:r="http://schemas.openxmlformats.org/officeDocument/2006/relationships" xmlns:m="http://schemas.openxmlformats.org/officeDocument/2006/math" xmlns:v="urn:schemas-microsoft-com:vml" xmlns:wp14="http://schemas.microsoft.com/office/word/2010/wordprocessingDrawing" xmlns:wp="http://schemas.openxmlformats.org/drawingml/2006/wordprocessingDrawing" xmlns:w10="urn:schemas-microsoft-com:office:word" xmlns:w="http://schemas.openxmlformats.org/wordprocessingml/2006/main" xmlns:w14="http://schemas.microsoft.com/office/word/2010/wordml" xmlns:w15="http://schemas.microsoft.com/office/word/2012/wordml" xmlns:w16cex="http://schemas.microsoft.com/office/word/2018/wordml/cex" xmlns:w16cid="http://schemas.microsoft.com/office/word/2016/wordml/cid" xmlns:w16="http://schemas.microsoft.com/office/word/2018/wordml" xmlns:w16sdtdh="http://schemas.microsoft.com/office/word/2020/wordml/sdtdatahash" xmlns:w16se="http://schemas.microsoft.com/office/word/2015/wordml/symex" xmlns:wpg="http://schemas.microsoft.com/office/word/2010/wordprocessingGroup" xmlns:wpi="http://schemas.microsoft.com/office/word/2010/wordprocessingInk" xmlns:wne="http://schemas.microsoft.com/office/word/2006/wordml" xmlns:wps="http://schemas.microsoft.com/office/word/2010/wordprocessingShape" mc:Ignorable="w14 w15 w16se w16cid w16 w16cex w16sdtdh wp14">
+<w:numbering xmlns:wpc="http://schemas.microsoft.com/office/word/2010/wordprocessingCanvas" xmlns:cx="http://schemas.microsoft.com/office/drawing/2014/chartex" xmlns:cx1="http://schemas.microsoft.com/office/drawing/2015/9/8/chartex" xmlns:cx2="http://schemas.microsoft.com/office/drawing/2015/10/21/chartex" xmlns:cx3="http://schemas.microsoft.com/office/drawing/2016/5/9/chartex" xmlns:cx4="http://schemas.microsoft.com/office/drawing/2016/5/10/chartex" xmlns:cx5="http://schemas.microsoft.com/office/drawing/2016/5/11/chartex" xmlns:cx6="http://schemas.microsoft.com/office/drawing/2016/5/12/chartex" xmlns:cx7="http://schemas.microsoft.com/office/drawing/2016/5/13/chartex" xmlns:cx8="http://schemas.microsoft.com/office/drawing/2016/5/14/chartex" xmlns:mc="http://schemas.openxmlformats.org/markup-compatibility/2006" xmlns:aink="http://schemas.microsoft.com/office/drawing/2016/ink" xmlns:am3d="http://schemas.microsoft.com/office/drawing/2017/model3d" xmlns:o="urn:schemas-microsoft-com:office:office" xmlns:r="http://schemas.openxmlformats.org/officeDocument/2006/relationships" xmlns:m="http://schemas.openxmlformats.org/officeDocument/2006/math" xmlns:v="urn:schemas-microsoft-com:vml" xmlns:wp14="http://schemas.microsoft.com/office/word/2010/wordprocessingDrawing" xmlns:wp="http://schemas.openxmlformats.org/drawingml/2006/wordprocessingDrawing" xmlns:w10="urn:schemas-microsoft-com:office:word" xmlns:w="http://schemas.openxmlformats.org/wordprocessingml/2006/main" xmlns:w14="http://schemas.microsoft.com/office/word/2010/wordml" xmlns:w15="http://schemas.microsoft.com/office/word/2012/wordml" xmlns:w16cex="http://schemas.microsoft.com/office/word/2018/wordml/cex" xmlns:w16cid="http://schemas.microsoft.com/office/word/2016/wordml/cid" xmlns:w16="http://schemas.microsoft.com/office/word/2018/wordml" xmlns:w16sdtdh="http://schemas.microsoft.com/office/word/2020/wordml/sdtdatahash" xmlns:w16se="http://schemas.microsoft.com/office/word/2015/wordml/symex" xmlns:wpg="http://schemas.microsoft.com/office/word/2010/wordprocessingGroup" xmlns:wpi="http://schemas.microsoft.com/office/word/2010/wordprocessingInk" xmlns:wne="http://schemas.microsoft.com/office/word/2006/wordml" xmlns:wps="http://schemas.microsoft.com/office/word/2010/wordprocessingShape" mc:Ignorable="w14 w15 w16se w16cid w16 w16cex w16sdtdh wp14">
   <w:abstractNum w:abstractNumId="0" w15:restartNumberingAfterBreak="0">
     <w:nsid w:val="016E74C5"/>
     <w:multiLevelType w:val="hybridMultilevel"/>
@@ -9297,37 +9933,37 @@
       </w:rPr>
     </w:lvl>
   </w:abstractNum>
-  <w:num w:numId="1" w16cid:durableId="701132622">
+  <w:num w:numId="1">
     <w:abstractNumId w:val="6"/>
   </w:num>
-  <w:num w:numId="2" w16cid:durableId="1258250697">
+  <w:num w:numId="2">
     <w:abstractNumId w:val="7"/>
   </w:num>
-  <w:num w:numId="3" w16cid:durableId="176385657">
+  <w:num w:numId="3">
     <w:abstractNumId w:val="4"/>
   </w:num>
-  <w:num w:numId="4" w16cid:durableId="233205755">
+  <w:num w:numId="4">
     <w:abstractNumId w:val="5"/>
   </w:num>
-  <w:num w:numId="5" w16cid:durableId="1226836505">
+  <w:num w:numId="5">
     <w:abstractNumId w:val="9"/>
   </w:num>
-  <w:num w:numId="6" w16cid:durableId="1096707408">
+  <w:num w:numId="6">
     <w:abstractNumId w:val="10"/>
   </w:num>
-  <w:num w:numId="7" w16cid:durableId="1473711439">
+  <w:num w:numId="7">
     <w:abstractNumId w:val="2"/>
   </w:num>
-  <w:num w:numId="8" w16cid:durableId="1044063196">
+  <w:num w:numId="8">
     <w:abstractNumId w:val="3"/>
   </w:num>
-  <w:num w:numId="9" w16cid:durableId="562328405">
+  <w:num w:numId="9">
     <w:abstractNumId w:val="1"/>
   </w:num>
-  <w:num w:numId="10" w16cid:durableId="57099300">
+  <w:num w:numId="10">
     <w:abstractNumId w:val="0"/>
   </w:num>
-  <w:num w:numId="11" w16cid:durableId="2139490817">
+  <w:num w:numId="11">
     <w:abstractNumId w:val="8"/>
   </w:num>
 </w:numbering>

--- a/HW2/report_template.docx
+++ b/HW2/report_template.docx
@@ -1371,16 +1371,16 @@
                 <w:sz w:val="28"/>
                 <w:szCs w:val="28"/>
               </w:rPr>
-              <w:t>0.83</w:t>
-            </w:r>
-            <w:r>
-              <w:rPr>
-                <w:rFonts w:ascii="Times New Roman" w:eastAsia="DFKai-SB" w:hAnsi="Times New Roman" w:cs="Times New Roman"/>
+              <w:t>0.</w:t>
+            </w:r>
+            <w:r>
+              <w:rPr>
+                <w:rFonts w:ascii="Times New Roman" w:eastAsia="DFKai-SB" w:hAnsi="Times New Roman" w:cs="Times New Roman" w:hint="eastAsia"/>
                 <w:bCs/>
                 <w:sz w:val="28"/>
                 <w:szCs w:val="28"/>
               </w:rPr>
-              <w:t>08</w:t>
+              <w:t>9146</w:t>
             </w:r>
           </w:p>
         </w:tc>
@@ -2125,7 +2125,7 @@
                 <w:bCs/>
                 <w:sz w:val="22"/>
               </w:rPr>
-              <w:t xml:space="preserve">    (conv1): Conv2d(3, 64, kernel_size=(7, 7), stride=(2, 2), padding=(3, 3), bias=False)</w:t>
+              <w:t xml:space="preserve">    (conv1): Conv2d(3, 64, kernel_size=(3, 3), stride=(1, 1), padding=(3, 3), bias=False)</w:t>
             </w:r>
           </w:p>
           <w:p>
@@ -2176,7 +2176,7 @@
                 <w:bCs/>
                 <w:sz w:val="22"/>
               </w:rPr>
-              <w:t xml:space="preserve">    (maxpool): MaxPool2d(kernel_size=3, stride=2, padding=1, dilation=1, ceil_mode=False)</w:t>
+              <w:t xml:space="preserve">    (maxpool): Identity()</w:t>
             </w:r>
           </w:p>
           <w:p>
@@ -3548,6 +3548,168 @@
       <w:pPr>
         <w:rPr>
           <w:rFonts w:ascii="Times New Roman" w:eastAsia="DFKai-SB" w:hAnsi="Times New Roman" w:cs="Times New Roman"/>
+          <w:bCs/>
+          <w:szCs w:val="24"/>
+        </w:rPr>
+      </w:pPr>
+      <w:r>
+        <w:rPr>
+          <w:rFonts w:ascii="Times New Roman" w:eastAsia="DFKai-SB" w:hAnsi="Times New Roman" w:cs="Times New Roman" w:hint="eastAsia"/>
+          <w:bCs/>
+          <w:szCs w:val="24"/>
+        </w:rPr>
+        <w:lastRenderedPageBreak/>
+        <w:t>Re</w:t>
+      </w:r>
+      <w:r>
+        <w:rPr>
+          <w:rFonts w:ascii="Times New Roman" w:eastAsia="DFKai-SB" w:hAnsi="Times New Roman" w:cs="Times New Roman"/>
+          <w:bCs/>
+          <w:szCs w:val="24"/>
+        </w:rPr>
+        <w:t>sNet</w:t>
+      </w:r>
+      <w:r>
+        <w:rPr>
+          <w:rFonts w:ascii="Times New Roman" w:eastAsia="DFKai-SB" w:hAnsi="Times New Roman" w:cs="Times New Roman" w:hint="eastAsia"/>
+          <w:bCs/>
+          <w:szCs w:val="24"/>
+        </w:rPr>
+        <w:t>和其過往的其他</w:t>
+      </w:r>
+      <w:r>
+        <w:rPr>
+          <w:rFonts w:ascii="Times New Roman" w:eastAsia="DFKai-SB" w:hAnsi="Times New Roman" w:cs="Times New Roman" w:hint="eastAsia"/>
+          <w:bCs/>
+          <w:szCs w:val="24"/>
+        </w:rPr>
+        <w:t>CNN</w:t>
+      </w:r>
+      <w:r>
+        <w:rPr>
+          <w:rFonts w:ascii="Times New Roman" w:eastAsia="DFKai-SB" w:hAnsi="Times New Roman" w:cs="Times New Roman" w:hint="eastAsia"/>
+          <w:bCs/>
+          <w:szCs w:val="24"/>
+        </w:rPr>
+        <w:t>架構不同之處在</w:t>
+      </w:r>
+      <w:r>
+        <w:rPr>
+          <w:rFonts w:ascii="Times New Roman" w:eastAsia="DFKai-SB" w:hAnsi="Times New Roman" w:cs="Times New Roman" w:hint="eastAsia"/>
+          <w:bCs/>
+          <w:szCs w:val="24"/>
+        </w:rPr>
+        <w:t>其</w:t>
+      </w:r>
+      <w:r>
+        <w:rPr>
+          <w:rFonts w:ascii="Times New Roman" w:eastAsia="DFKai-SB" w:hAnsi="Times New Roman" w:cs="Times New Roman" w:hint="eastAsia"/>
+          <w:bCs/>
+          <w:szCs w:val="24"/>
+        </w:rPr>
+        <w:t>能有效避免</w:t>
+      </w:r>
+      <w:r>
+        <w:rPr>
+          <w:rFonts w:ascii="Times New Roman" w:eastAsia="DFKai-SB" w:hAnsi="Times New Roman" w:cs="Times New Roman" w:hint="eastAsia"/>
+          <w:bCs/>
+          <w:szCs w:val="24"/>
+        </w:rPr>
+        <w:t>g</w:t>
+      </w:r>
+      <w:r>
+        <w:rPr>
+          <w:rFonts w:ascii="Times New Roman" w:eastAsia="DFKai-SB" w:hAnsi="Times New Roman" w:cs="Times New Roman"/>
+          <w:bCs/>
+          <w:szCs w:val="24"/>
+        </w:rPr>
+        <w:t>radient vanish/explode</w:t>
+      </w:r>
+      <w:r>
+        <w:rPr>
+          <w:rFonts w:ascii="Times New Roman" w:eastAsia="DFKai-SB" w:hAnsi="Times New Roman" w:cs="Times New Roman" w:hint="eastAsia"/>
+          <w:bCs/>
+          <w:szCs w:val="24"/>
+        </w:rPr>
+        <w:t>的問題</w:t>
+      </w:r>
+      <w:r>
+        <w:rPr>
+          <w:rFonts w:ascii="Times New Roman" w:eastAsia="DFKai-SB" w:hAnsi="Times New Roman" w:cs="Times New Roman" w:hint="eastAsia"/>
+          <w:bCs/>
+          <w:szCs w:val="24"/>
+        </w:rPr>
+        <w:t>，</w:t>
+      </w:r>
+      <w:r>
+        <w:rPr>
+          <w:rFonts w:ascii="Times New Roman" w:eastAsia="DFKai-SB" w:hAnsi="Times New Roman" w:cs="Times New Roman" w:hint="eastAsia"/>
+          <w:bCs/>
+          <w:szCs w:val="24"/>
+        </w:rPr>
+        <w:t>讓模型更為深層，以達到更好的學習效果。</w:t>
+      </w:r>
+      <w:r>
+        <w:rPr>
+          <w:rFonts w:ascii="Times New Roman" w:eastAsia="DFKai-SB" w:hAnsi="Times New Roman" w:cs="Times New Roman" w:hint="eastAsia"/>
+          <w:bCs/>
+          <w:szCs w:val="24"/>
+        </w:rPr>
+        <w:t>其</w:t>
+      </w:r>
+      <w:r>
+        <w:rPr>
+          <w:rFonts w:ascii="Times New Roman" w:eastAsia="DFKai-SB" w:hAnsi="Times New Roman" w:cs="Times New Roman" w:hint="eastAsia"/>
+          <w:bCs/>
+          <w:szCs w:val="24"/>
+        </w:rPr>
+        <w:t>i</w:t>
+      </w:r>
+      <w:r>
+        <w:rPr>
+          <w:rFonts w:ascii="Times New Roman" w:eastAsia="DFKai-SB" w:hAnsi="Times New Roman" w:cs="Times New Roman"/>
+          <w:bCs/>
+          <w:szCs w:val="24"/>
+        </w:rPr>
+        <w:t>dentity mapping</w:t>
+      </w:r>
+      <w:r>
+        <w:rPr>
+          <w:rFonts w:ascii="Times New Roman" w:eastAsia="DFKai-SB" w:hAnsi="Times New Roman" w:cs="Times New Roman" w:hint="eastAsia"/>
+          <w:bCs/>
+          <w:szCs w:val="24"/>
+        </w:rPr>
+        <w:t>跟</w:t>
+      </w:r>
+      <w:r>
+        <w:rPr>
+          <w:rFonts w:ascii="Times New Roman" w:eastAsia="DFKai-SB" w:hAnsi="Times New Roman" w:cs="Times New Roman" w:hint="eastAsia"/>
+          <w:bCs/>
+          <w:szCs w:val="24"/>
+        </w:rPr>
+        <w:t>residual learning</w:t>
+      </w:r>
+      <w:r>
+        <w:rPr>
+          <w:rFonts w:ascii="Times New Roman" w:eastAsia="DFKai-SB" w:hAnsi="Times New Roman" w:cs="Times New Roman" w:hint="eastAsia"/>
+          <w:bCs/>
+          <w:szCs w:val="24"/>
+        </w:rPr>
+        <w:t>概念</w:t>
+      </w:r>
+      <w:r>
+        <w:rPr>
+          <w:rFonts w:ascii="Times New Roman" w:eastAsia="DFKai-SB" w:hAnsi="Times New Roman" w:cs="Times New Roman" w:hint="eastAsia"/>
+          <w:bCs/>
+          <w:szCs w:val="24"/>
+        </w:rPr>
+        <w:t>讓多層模型不會因為層數一多就開始退化，反而是能讓每一層都學習新的特徵。</w:t>
+      </w:r>
+    </w:p>
+    <w:p>
+      <w:pPr>
+        <w:rPr>
+          <w:rFonts w:ascii="Times New Roman" w:eastAsia="DFKai-SB" w:hAnsi="Times New Roman" w:cs="Times New Roman"/>
           <w:b/>
           <w:sz w:val="28"/>
           <w:szCs w:val="28"/>
@@ -3560,7 +3722,6 @@
           <w:sz w:val="28"/>
           <w:szCs w:val="28"/>
         </w:rPr>
-        <w:lastRenderedPageBreak/>
         <w:t xml:space="preserve">• </w:t>
       </w:r>
       <w:r>
@@ -4193,13 +4354,17 @@
             </w:pPr>
             <w:r>
               <w:rPr>
+                <w:rFonts w:ascii="Times New Roman" w:eastAsia="DFKai-SB" w:hAnsi="Times New Roman" w:cs="Times New Roman"/>
+                <w:b/>
                 <w:noProof/>
+                <w:sz w:val="28"/>
+                <w:szCs w:val="28"/>
               </w:rPr>
               <w:drawing>
-                <wp:inline distT="0" distB="0" distL="0" distR="0" wp14:anchorId="6345E944" wp14:editId="2DD603E8">
-                  <wp:extent cx="3304761" cy="2477047"/>
+                <wp:inline distT="0" distB="0" distL="0" distR="0" wp14:anchorId="7DA2FAA7" wp14:editId="026B5541">
+                  <wp:extent cx="3182620" cy="2386965"/>
                   <wp:effectExtent l="0" t="0" r="0" b="0"/>
-                  <wp:docPr id="15" name="Picture 15"/>
+                  <wp:docPr id="1" name="Picture 1"/>
                   <wp:cNvGraphicFramePr>
                     <a:graphicFrameLocks xmlns:a="http://schemas.openxmlformats.org/drawingml/2006/main" noChangeAspect="1"/>
                   </wp:cNvGraphicFramePr>
@@ -4207,10 +4372,8 @@
                     <a:graphicData uri="http://schemas.openxmlformats.org/drawingml/2006/picture">
                       <pic:pic xmlns:pic="http://schemas.openxmlformats.org/drawingml/2006/picture">
                         <pic:nvPicPr>
-                          <pic:cNvPr id="0" name="Picture 10"/>
-                          <pic:cNvPicPr>
-                            <a:picLocks noChangeAspect="1" noChangeArrowheads="1"/>
-                          </pic:cNvPicPr>
+                          <pic:cNvPr id="1" name="Picture 1"/>
+                          <pic:cNvPicPr/>
                         </pic:nvPicPr>
                         <pic:blipFill>
                           <a:blip r:embed="rId13">
@@ -4220,23 +4383,18 @@
                               </a:ext>
                             </a:extLst>
                           </a:blip>
-                          <a:srcRect/>
                           <a:stretch>
                             <a:fillRect/>
                           </a:stretch>
                         </pic:blipFill>
-                        <pic:spPr bwMode="auto">
+                        <pic:spPr>
                           <a:xfrm>
                             <a:off x="0" y="0"/>
-                            <a:ext cx="3322358" cy="2490237"/>
+                            <a:ext cx="3182620" cy="2386965"/>
                           </a:xfrm>
                           <a:prstGeom prst="rect">
                             <a:avLst/>
                           </a:prstGeom>
-                          <a:noFill/>
-                          <a:ln>
-                            <a:noFill/>
-                          </a:ln>
                         </pic:spPr>
                       </pic:pic>
                     </a:graphicData>
@@ -4262,13 +4420,17 @@
             </w:pPr>
             <w:r>
               <w:rPr>
+                <w:rFonts w:ascii="Times New Roman" w:eastAsia="DFKai-SB" w:hAnsi="Times New Roman" w:cs="Times New Roman"/>
+                <w:b/>
                 <w:noProof/>
+                <w:sz w:val="28"/>
+                <w:szCs w:val="28"/>
               </w:rPr>
               <w:drawing>
-                <wp:inline distT="0" distB="0" distL="0" distR="0" wp14:anchorId="02AE3C76" wp14:editId="2EF9D497">
-                  <wp:extent cx="3313833" cy="2483847"/>
-                  <wp:effectExtent l="0" t="0" r="1270" b="0"/>
-                  <wp:docPr id="16" name="Picture 16"/>
+                <wp:inline distT="0" distB="0" distL="0" distR="0" wp14:anchorId="7CD234B9" wp14:editId="7F997838">
+                  <wp:extent cx="3182620" cy="2386965"/>
+                  <wp:effectExtent l="0" t="0" r="0" b="0"/>
+                  <wp:docPr id="2" name="Picture 2"/>
                   <wp:cNvGraphicFramePr>
                     <a:graphicFrameLocks xmlns:a="http://schemas.openxmlformats.org/drawingml/2006/main" noChangeAspect="1"/>
                   </wp:cNvGraphicFramePr>
@@ -4276,10 +4438,8 @@
                     <a:graphicData uri="http://schemas.openxmlformats.org/drawingml/2006/picture">
                       <pic:pic xmlns:pic="http://schemas.openxmlformats.org/drawingml/2006/picture">
                         <pic:nvPicPr>
-                          <pic:cNvPr id="0" name="Picture 12"/>
-                          <pic:cNvPicPr>
-                            <a:picLocks noChangeAspect="1" noChangeArrowheads="1"/>
-                          </pic:cNvPicPr>
+                          <pic:cNvPr id="2" name="Picture 2"/>
+                          <pic:cNvPicPr/>
                         </pic:nvPicPr>
                         <pic:blipFill>
                           <a:blip r:embed="rId14">
@@ -4289,23 +4449,18 @@
                               </a:ext>
                             </a:extLst>
                           </a:blip>
-                          <a:srcRect/>
                           <a:stretch>
                             <a:fillRect/>
                           </a:stretch>
                         </pic:blipFill>
-                        <pic:spPr bwMode="auto">
+                        <pic:spPr>
                           <a:xfrm>
                             <a:off x="0" y="0"/>
-                            <a:ext cx="3342879" cy="2505618"/>
+                            <a:ext cx="3182620" cy="2386965"/>
                           </a:xfrm>
                           <a:prstGeom prst="rect">
                             <a:avLst/>
                           </a:prstGeom>
-                          <a:noFill/>
-                          <a:ln>
-                            <a:noFill/>
-                          </a:ln>
                         </pic:spPr>
                       </pic:pic>
                     </a:graphicData>
@@ -4396,14 +4551,18 @@
             </w:pPr>
             <w:r>
               <w:rPr>
+                <w:rFonts w:ascii="Times New Roman" w:eastAsia="DFKai-SB" w:hAnsi="Times New Roman" w:cs="Times New Roman"/>
+                <w:b/>
                 <w:noProof/>
+                <w:sz w:val="28"/>
+                <w:szCs w:val="28"/>
               </w:rPr>
               <w:lastRenderedPageBreak/>
               <w:drawing>
-                <wp:inline distT="0" distB="0" distL="0" distR="0" wp14:anchorId="709D8F77" wp14:editId="1F8E66AA">
-                  <wp:extent cx="3308451" cy="2479813"/>
-                  <wp:effectExtent l="0" t="0" r="6350" b="0"/>
-                  <wp:docPr id="17" name="Picture 17"/>
+                <wp:inline distT="0" distB="0" distL="0" distR="0" wp14:anchorId="37307F99" wp14:editId="274D9A15">
+                  <wp:extent cx="3182620" cy="2386965"/>
+                  <wp:effectExtent l="0" t="0" r="0" b="0"/>
+                  <wp:docPr id="5" name="Picture 5"/>
                   <wp:cNvGraphicFramePr>
                     <a:graphicFrameLocks xmlns:a="http://schemas.openxmlformats.org/drawingml/2006/main" noChangeAspect="1"/>
                   </wp:cNvGraphicFramePr>
@@ -4411,10 +4570,8 @@
                     <a:graphicData uri="http://schemas.openxmlformats.org/drawingml/2006/picture">
                       <pic:pic xmlns:pic="http://schemas.openxmlformats.org/drawingml/2006/picture">
                         <pic:nvPicPr>
-                          <pic:cNvPr id="0" name="Picture 14"/>
-                          <pic:cNvPicPr>
-                            <a:picLocks noChangeAspect="1" noChangeArrowheads="1"/>
-                          </pic:cNvPicPr>
+                          <pic:cNvPr id="5" name="Picture 5"/>
+                          <pic:cNvPicPr/>
                         </pic:nvPicPr>
                         <pic:blipFill>
                           <a:blip r:embed="rId15">
@@ -4424,23 +4581,18 @@
                               </a:ext>
                             </a:extLst>
                           </a:blip>
-                          <a:srcRect/>
                           <a:stretch>
                             <a:fillRect/>
                           </a:stretch>
                         </pic:blipFill>
-                        <pic:spPr bwMode="auto">
+                        <pic:spPr>
                           <a:xfrm>
                             <a:off x="0" y="0"/>
-                            <a:ext cx="3333353" cy="2498478"/>
+                            <a:ext cx="3182620" cy="2386965"/>
                           </a:xfrm>
                           <a:prstGeom prst="rect">
                             <a:avLst/>
                           </a:prstGeom>
-                          <a:noFill/>
-                          <a:ln>
-                            <a:noFill/>
-                          </a:ln>
                         </pic:spPr>
                       </pic:pic>
                     </a:graphicData>
@@ -4466,13 +4618,17 @@
             </w:pPr>
             <w:r>
               <w:rPr>
+                <w:rFonts w:ascii="Times New Roman" w:eastAsia="DFKai-SB" w:hAnsi="Times New Roman" w:cs="Times New Roman"/>
+                <w:b/>
                 <w:noProof/>
+                <w:sz w:val="28"/>
+                <w:szCs w:val="28"/>
               </w:rPr>
               <w:drawing>
-                <wp:inline distT="0" distB="0" distL="0" distR="0" wp14:anchorId="742FC724" wp14:editId="6FB3DB32">
-                  <wp:extent cx="3334136" cy="2499065"/>
+                <wp:inline distT="0" distB="0" distL="0" distR="0" wp14:anchorId="543E4325" wp14:editId="5A9967BE">
+                  <wp:extent cx="3182620" cy="2386965"/>
                   <wp:effectExtent l="0" t="0" r="0" b="0"/>
-                  <wp:docPr id="18" name="Picture 18"/>
+                  <wp:docPr id="6" name="Picture 6"/>
                   <wp:cNvGraphicFramePr>
                     <a:graphicFrameLocks xmlns:a="http://schemas.openxmlformats.org/drawingml/2006/main" noChangeAspect="1"/>
                   </wp:cNvGraphicFramePr>
@@ -4480,10 +4636,8 @@
                     <a:graphicData uri="http://schemas.openxmlformats.org/drawingml/2006/picture">
                       <pic:pic xmlns:pic="http://schemas.openxmlformats.org/drawingml/2006/picture">
                         <pic:nvPicPr>
-                          <pic:cNvPr id="0" name="Picture 16"/>
-                          <pic:cNvPicPr>
-                            <a:picLocks noChangeAspect="1" noChangeArrowheads="1"/>
-                          </pic:cNvPicPr>
+                          <pic:cNvPr id="6" name="Picture 6"/>
+                          <pic:cNvPicPr/>
                         </pic:nvPicPr>
                         <pic:blipFill>
                           <a:blip r:embed="rId16">
@@ -4493,23 +4647,18 @@
                               </a:ext>
                             </a:extLst>
                           </a:blip>
-                          <a:srcRect/>
                           <a:stretch>
                             <a:fillRect/>
                           </a:stretch>
                         </pic:blipFill>
-                        <pic:spPr bwMode="auto">
+                        <pic:spPr>
                           <a:xfrm>
                             <a:off x="0" y="0"/>
-                            <a:ext cx="3358466" cy="2517301"/>
+                            <a:ext cx="3182620" cy="2386965"/>
                           </a:xfrm>
                           <a:prstGeom prst="rect">
                             <a:avLst/>
                           </a:prstGeom>
-                          <a:noFill/>
-                          <a:ln>
-                            <a:noFill/>
-                          </a:ln>
                         </pic:spPr>
                       </pic:pic>
                     </a:graphicData>
@@ -4689,7 +4838,7 @@
       <w:pPr>
         <w:ind w:left="480"/>
         <w:rPr>
-          <w:rFonts w:ascii="Times New Roman" w:eastAsia="DFKai-SB" w:hAnsi="Times New Roman" w:cs="Times New Roman"/>
+          <w:rFonts w:ascii="Times New Roman" w:eastAsia="DFKai-SB" w:hAnsi="Times New Roman" w:cs="Times New Roman" w:hint="eastAsia"/>
           <w:bCs/>
           <w:szCs w:val="24"/>
         </w:rPr>
@@ -4716,119 +4865,127 @@
           <w:bCs/>
           <w:szCs w:val="24"/>
         </w:rPr>
-        <w:t>我的架構為一直做</w:t>
-      </w:r>
-      <w:r>
-        <w:rPr>
-          <w:rFonts w:ascii="Times New Roman" w:eastAsia="DFKai-SB" w:hAnsi="Times New Roman" w:cs="Times New Roman"/>
-          <w:bCs/>
-          <w:szCs w:val="24"/>
-        </w:rPr>
-        <w:t>Conv2d</w:t>
-      </w:r>
-      <w:r>
-        <w:rPr>
-          <w:rFonts w:ascii="Times New Roman" w:eastAsia="DFKai-SB" w:hAnsi="Times New Roman" w:cs="Times New Roman" w:hint="eastAsia"/>
-          <w:bCs/>
-          <w:szCs w:val="24"/>
-        </w:rPr>
-        <w:t>=&gt;</w:t>
-      </w:r>
-      <w:r>
-        <w:rPr>
-          <w:rFonts w:ascii="Times New Roman" w:eastAsia="DFKai-SB" w:hAnsi="Times New Roman" w:cs="Times New Roman"/>
-          <w:bCs/>
-          <w:szCs w:val="24"/>
-        </w:rPr>
-        <w:t>BatchNorm2d</w:t>
-      </w:r>
-      <w:r>
-        <w:rPr>
-          <w:rFonts w:ascii="Times New Roman" w:eastAsia="DFKai-SB" w:hAnsi="Times New Roman" w:cs="Times New Roman" w:hint="eastAsia"/>
-          <w:bCs/>
-          <w:szCs w:val="24"/>
-        </w:rPr>
-        <w:t>=&gt;</w:t>
-      </w:r>
-      <w:r>
-        <w:rPr>
-          <w:rFonts w:ascii="Times New Roman" w:eastAsia="DFKai-SB" w:hAnsi="Times New Roman" w:cs="Times New Roman"/>
-          <w:bCs/>
-          <w:szCs w:val="24"/>
-        </w:rPr>
-        <w:t>ReLU</w:t>
-      </w:r>
-      <w:r>
-        <w:rPr>
-          <w:rFonts w:ascii="Times New Roman" w:eastAsia="DFKai-SB" w:hAnsi="Times New Roman" w:cs="Times New Roman" w:hint="eastAsia"/>
-          <w:bCs/>
-          <w:szCs w:val="24"/>
-        </w:rPr>
-        <w:t>，有時候會接著做</w:t>
-      </w:r>
-      <w:r>
-        <w:rPr>
-          <w:rFonts w:ascii="Times New Roman" w:eastAsia="DFKai-SB" w:hAnsi="Times New Roman" w:cs="Times New Roman" w:hint="eastAsia"/>
-          <w:bCs/>
-          <w:szCs w:val="24"/>
-        </w:rPr>
-        <w:t>M</w:t>
-      </w:r>
-      <w:r>
-        <w:rPr>
-          <w:rFonts w:ascii="Times New Roman" w:eastAsia="DFKai-SB" w:hAnsi="Times New Roman" w:cs="Times New Roman"/>
-          <w:bCs/>
-          <w:szCs w:val="24"/>
-        </w:rPr>
-        <w:t>axPool2d</w:t>
-      </w:r>
-      <w:r>
-        <w:rPr>
-          <w:rFonts w:ascii="Times New Roman" w:eastAsia="DFKai-SB" w:hAnsi="Times New Roman" w:cs="Times New Roman" w:hint="eastAsia"/>
-          <w:bCs/>
-          <w:szCs w:val="24"/>
-        </w:rPr>
-        <w:t>，反覆數次之後會對結果做</w:t>
-      </w:r>
-      <w:r>
-        <w:rPr>
-          <w:rFonts w:ascii="Times New Roman" w:eastAsia="DFKai-SB" w:hAnsi="Times New Roman" w:cs="Times New Roman" w:hint="eastAsia"/>
-          <w:bCs/>
-          <w:szCs w:val="24"/>
-        </w:rPr>
-        <w:t>A</w:t>
-      </w:r>
-      <w:r>
-        <w:rPr>
-          <w:rFonts w:ascii="Times New Roman" w:eastAsia="DFKai-SB" w:hAnsi="Times New Roman" w:cs="Times New Roman"/>
-          <w:bCs/>
-          <w:szCs w:val="24"/>
-        </w:rPr>
-        <w:t>vgPool2d</w:t>
-      </w:r>
-      <w:r>
-        <w:rPr>
-          <w:rFonts w:ascii="Times New Roman" w:eastAsia="DFKai-SB" w:hAnsi="Times New Roman" w:cs="Times New Roman" w:hint="eastAsia"/>
-          <w:bCs/>
-          <w:szCs w:val="24"/>
-        </w:rPr>
-        <w:t>，最後再</w:t>
-      </w:r>
-      <w:r>
-        <w:rPr>
-          <w:rFonts w:ascii="Times New Roman" w:eastAsia="DFKai-SB" w:hAnsi="Times New Roman" w:cs="Times New Roman"/>
-          <w:bCs/>
-          <w:szCs w:val="24"/>
-        </w:rPr>
-        <w:t>Flatten=&gt;Linear</w:t>
-      </w:r>
-      <w:r>
-        <w:rPr>
-          <w:rFonts w:ascii="Times New Roman" w:eastAsia="DFKai-SB" w:hAnsi="Times New Roman" w:cs="Times New Roman" w:hint="eastAsia"/>
-          <w:bCs/>
-          <w:szCs w:val="24"/>
-        </w:rPr>
-        <w:t>產出分類</w:t>
+        <w:t>我依照提示將</w:t>
+      </w:r>
+      <w:r>
+        <w:rPr>
+          <w:rFonts w:ascii="Times New Roman" w:eastAsia="DFKai-SB" w:hAnsi="Times New Roman" w:cs="Times New Roman" w:hint="eastAsia"/>
+          <w:bCs/>
+          <w:szCs w:val="24"/>
+        </w:rPr>
+        <w:t>kernel size</w:t>
+      </w:r>
+      <w:r>
+        <w:rPr>
+          <w:rFonts w:ascii="Times New Roman" w:eastAsia="DFKai-SB" w:hAnsi="Times New Roman" w:cs="Times New Roman" w:hint="eastAsia"/>
+          <w:bCs/>
+          <w:szCs w:val="24"/>
+        </w:rPr>
+        <w:t>改成</w:t>
+      </w:r>
+      <w:r>
+        <w:rPr>
+          <w:rFonts w:ascii="Times New Roman" w:eastAsia="DFKai-SB" w:hAnsi="Times New Roman" w:cs="Times New Roman" w:hint="eastAsia"/>
+          <w:bCs/>
+          <w:szCs w:val="24"/>
+        </w:rPr>
+        <w:t>(3</w:t>
+      </w:r>
+      <w:r>
+        <w:rPr>
+          <w:rFonts w:ascii="Times New Roman" w:eastAsia="DFKai-SB" w:hAnsi="Times New Roman" w:cs="Times New Roman"/>
+          <w:bCs/>
+          <w:szCs w:val="24"/>
+        </w:rPr>
+        <w:t>,</w:t>
+      </w:r>
+      <w:r>
+        <w:rPr>
+          <w:rFonts w:ascii="Times New Roman" w:eastAsia="DFKai-SB" w:hAnsi="Times New Roman" w:cs="Times New Roman" w:hint="eastAsia"/>
+          <w:bCs/>
+          <w:szCs w:val="24"/>
+        </w:rPr>
+        <w:t>3</w:t>
+      </w:r>
+      <w:r>
+        <w:rPr>
+          <w:rFonts w:ascii="Times New Roman" w:eastAsia="DFKai-SB" w:hAnsi="Times New Roman" w:cs="Times New Roman"/>
+          <w:bCs/>
+          <w:szCs w:val="24"/>
+        </w:rPr>
+        <w:t>)</w:t>
+      </w:r>
+      <w:r>
+        <w:rPr>
+          <w:rFonts w:ascii="Times New Roman" w:eastAsia="DFKai-SB" w:hAnsi="Times New Roman" w:cs="Times New Roman" w:hint="eastAsia"/>
+          <w:bCs/>
+          <w:szCs w:val="24"/>
+        </w:rPr>
+        <w:t>、</w:t>
+      </w:r>
+      <w:r>
+        <w:rPr>
+          <w:rFonts w:ascii="Times New Roman" w:eastAsia="DFKai-SB" w:hAnsi="Times New Roman" w:cs="Times New Roman" w:hint="eastAsia"/>
+          <w:bCs/>
+          <w:szCs w:val="24"/>
+        </w:rPr>
+        <w:t>s</w:t>
+      </w:r>
+      <w:r>
+        <w:rPr>
+          <w:rFonts w:ascii="Times New Roman" w:eastAsia="DFKai-SB" w:hAnsi="Times New Roman" w:cs="Times New Roman"/>
+          <w:bCs/>
+          <w:szCs w:val="24"/>
+        </w:rPr>
+        <w:t>tride</w:t>
+      </w:r>
+      <w:r>
+        <w:rPr>
+          <w:rFonts w:ascii="Times New Roman" w:eastAsia="DFKai-SB" w:hAnsi="Times New Roman" w:cs="Times New Roman" w:hint="eastAsia"/>
+          <w:bCs/>
+          <w:szCs w:val="24"/>
+        </w:rPr>
+        <w:t>改成</w:t>
+      </w:r>
+      <w:r>
+        <w:rPr>
+          <w:rFonts w:ascii="Times New Roman" w:eastAsia="DFKai-SB" w:hAnsi="Times New Roman" w:cs="Times New Roman" w:hint="eastAsia"/>
+          <w:bCs/>
+          <w:szCs w:val="24"/>
+        </w:rPr>
+        <w:t>(</w:t>
+      </w:r>
+      <w:r>
+        <w:rPr>
+          <w:rFonts w:ascii="Times New Roman" w:eastAsia="DFKai-SB" w:hAnsi="Times New Roman" w:cs="Times New Roman"/>
+          <w:bCs/>
+          <w:szCs w:val="24"/>
+        </w:rPr>
+        <w:t>1,1)</w:t>
+      </w:r>
+      <w:r>
+        <w:rPr>
+          <w:rFonts w:ascii="Times New Roman" w:eastAsia="DFKai-SB" w:hAnsi="Times New Roman" w:cs="Times New Roman" w:hint="eastAsia"/>
+          <w:bCs/>
+          <w:szCs w:val="24"/>
+        </w:rPr>
+        <w:t>，並移除</w:t>
+      </w:r>
+      <w:r>
+        <w:rPr>
+          <w:rFonts w:ascii="Times New Roman" w:eastAsia="DFKai-SB" w:hAnsi="Times New Roman" w:cs="Times New Roman" w:hint="eastAsia"/>
+          <w:bCs/>
+          <w:szCs w:val="24"/>
+        </w:rPr>
+        <w:t>m</w:t>
+      </w:r>
+      <w:r>
+        <w:rPr>
+          <w:rFonts w:ascii="Times New Roman" w:eastAsia="DFKai-SB" w:hAnsi="Times New Roman" w:cs="Times New Roman"/>
+          <w:bCs/>
+          <w:szCs w:val="24"/>
+        </w:rPr>
+        <w:t>axpool</w:t>
       </w:r>
     </w:p>
     <w:p>
@@ -4960,15 +5117,39 @@
           <w:bCs/>
           <w:szCs w:val="24"/>
         </w:rPr>
-        <w:t>64</w:t>
-      </w:r>
-      <w:r>
-        <w:rPr>
-          <w:rFonts w:ascii="Times New Roman" w:eastAsia="DFKai-SB" w:hAnsi="Times New Roman" w:cs="Times New Roman" w:hint="eastAsia"/>
-          <w:bCs/>
-          <w:szCs w:val="24"/>
-        </w:rPr>
-        <w:t>會有較好的學習效果</w:t>
+        <w:t>128</w:t>
+      </w:r>
+      <w:r>
+        <w:rPr>
+          <w:rFonts w:ascii="Times New Roman" w:eastAsia="DFKai-SB" w:hAnsi="Times New Roman" w:cs="Times New Roman" w:hint="eastAsia"/>
+          <w:bCs/>
+          <w:szCs w:val="24"/>
+        </w:rPr>
+        <w:t>有較好的學習效果</w:t>
+      </w:r>
+      <w:r>
+        <w:rPr>
+          <w:rFonts w:ascii="Times New Roman" w:eastAsia="DFKai-SB" w:hAnsi="Times New Roman" w:cs="Times New Roman" w:hint="eastAsia"/>
+          <w:bCs/>
+          <w:szCs w:val="24"/>
+        </w:rPr>
+        <w:t>，其他</w:t>
+      </w:r>
+      <w:r>
+        <w:rPr>
+          <w:rFonts w:ascii="Times New Roman" w:eastAsia="DFKai-SB" w:hAnsi="Times New Roman" w:cs="Times New Roman" w:hint="eastAsia"/>
+          <w:bCs/>
+          <w:szCs w:val="24"/>
+        </w:rPr>
+        <w:t>config</w:t>
+      </w:r>
+      <w:r>
+        <w:rPr>
+          <w:rFonts w:ascii="Times New Roman" w:eastAsia="DFKai-SB" w:hAnsi="Times New Roman" w:cs="Times New Roman" w:hint="eastAsia"/>
+          <w:bCs/>
+          <w:szCs w:val="24"/>
+        </w:rPr>
+        <w:t>維持預設</w:t>
       </w:r>
     </w:p>
     <w:sectPr>
